--- a/Tese_word/Capitulos/2-Analise_pela Norma_tipologias_acções_EN.docx
+++ b/Tese_word/Capitulos/2-Analise_pela Norma_tipologias_acções_EN.docx
@@ -1189,8 +1189,19 @@
           <w:szCs w:val="20"/>
           <w:lang w:val="en-GB"/>
         </w:rPr>
-        <w:t>Mancha de impressão</w:t>
-      </w:r>
+        <w:t xml:space="preserve">Mancha de </w:t>
+      </w:r>
+      <w:proofErr w:type="spellStart"/>
+      <w:r>
+        <w:rPr>
+          <w:rFonts w:cs="Arial"/>
+          <w:smallCaps/>
+          <w:szCs w:val="20"/>
+          <w:lang w:val="en-GB"/>
+        </w:rPr>
+        <w:t>impressão</w:t>
+      </w:r>
+      <w:proofErr w:type="spellEnd"/>
     </w:p>
     <w:p>
       <w:pPr>
@@ -1223,8 +1234,59 @@
           <w:szCs w:val="20"/>
           <w:lang w:val="en-GB"/>
         </w:rPr>
-        <w:t>1.2.3. Divisão e Organização do texto</w:t>
-      </w:r>
+        <w:t xml:space="preserve">1.2.3. </w:t>
+      </w:r>
+      <w:proofErr w:type="spellStart"/>
+      <w:r>
+        <w:rPr>
+          <w:rFonts w:cs="Arial"/>
+          <w:smallCaps/>
+          <w:szCs w:val="20"/>
+          <w:lang w:val="en-GB"/>
+        </w:rPr>
+        <w:t>Divisão</w:t>
+      </w:r>
+      <w:proofErr w:type="spellEnd"/>
+      <w:r>
+        <w:rPr>
+          <w:rFonts w:cs="Arial"/>
+          <w:smallCaps/>
+          <w:szCs w:val="20"/>
+          <w:lang w:val="en-GB"/>
+        </w:rPr>
+        <w:t xml:space="preserve"> e </w:t>
+      </w:r>
+      <w:proofErr w:type="spellStart"/>
+      <w:r>
+        <w:rPr>
+          <w:rFonts w:cs="Arial"/>
+          <w:smallCaps/>
+          <w:szCs w:val="20"/>
+          <w:lang w:val="en-GB"/>
+        </w:rPr>
+        <w:t>Organização</w:t>
+      </w:r>
+      <w:proofErr w:type="spellEnd"/>
+      <w:r>
+        <w:rPr>
+          <w:rFonts w:cs="Arial"/>
+          <w:smallCaps/>
+          <w:szCs w:val="20"/>
+          <w:lang w:val="en-GB"/>
+        </w:rPr>
+        <w:t xml:space="preserve"> do </w:t>
+      </w:r>
+      <w:proofErr w:type="spellStart"/>
+      <w:r>
+        <w:rPr>
+          <w:rFonts w:cs="Arial"/>
+          <w:smallCaps/>
+          <w:szCs w:val="20"/>
+          <w:lang w:val="en-GB"/>
+        </w:rPr>
+        <w:t>texto</w:t>
+      </w:r>
+      <w:proofErr w:type="spellEnd"/>
     </w:p>
     <w:p>
       <w:pPr>
@@ -1253,13 +1315,113 @@
         </w:rPr>
         <w:tab/>
       </w:r>
-      <w:r>
-        <w:rPr>
-          <w:rFonts w:cs="Arial"/>
-          <w:szCs w:val="20"/>
-          <w:lang w:val="en-GB"/>
-        </w:rPr>
-        <w:t xml:space="preserve">Divisão em subcapítulos - terceiro nível em Arial </w:t>
+      <w:proofErr w:type="spellStart"/>
+      <w:r>
+        <w:rPr>
+          <w:rFonts w:cs="Arial"/>
+          <w:szCs w:val="20"/>
+          <w:lang w:val="en-GB"/>
+        </w:rPr>
+        <w:t>Divisão</w:t>
+      </w:r>
+      <w:proofErr w:type="spellEnd"/>
+      <w:r>
+        <w:rPr>
+          <w:rFonts w:cs="Arial"/>
+          <w:szCs w:val="20"/>
+          <w:lang w:val="en-GB"/>
+        </w:rPr>
+        <w:t xml:space="preserve"> </w:t>
+      </w:r>
+      <w:proofErr w:type="spellStart"/>
+      <w:r>
+        <w:rPr>
+          <w:rFonts w:cs="Arial"/>
+          <w:szCs w:val="20"/>
+          <w:lang w:val="en-GB"/>
+        </w:rPr>
+        <w:t>em</w:t>
+      </w:r>
+      <w:proofErr w:type="spellEnd"/>
+      <w:r>
+        <w:rPr>
+          <w:rFonts w:cs="Arial"/>
+          <w:szCs w:val="20"/>
+          <w:lang w:val="en-GB"/>
+        </w:rPr>
+        <w:t xml:space="preserve"> </w:t>
+      </w:r>
+      <w:proofErr w:type="spellStart"/>
+      <w:r>
+        <w:rPr>
+          <w:rFonts w:cs="Arial"/>
+          <w:szCs w:val="20"/>
+          <w:lang w:val="en-GB"/>
+        </w:rPr>
+        <w:t>subcapítulos</w:t>
+      </w:r>
+      <w:proofErr w:type="spellEnd"/>
+      <w:r>
+        <w:rPr>
+          <w:rFonts w:cs="Arial"/>
+          <w:szCs w:val="20"/>
+          <w:lang w:val="en-GB"/>
+        </w:rPr>
+        <w:t xml:space="preserve"> - </w:t>
+      </w:r>
+      <w:proofErr w:type="spellStart"/>
+      <w:r>
+        <w:rPr>
+          <w:rFonts w:cs="Arial"/>
+          <w:szCs w:val="20"/>
+          <w:lang w:val="en-GB"/>
+        </w:rPr>
+        <w:t>terceiro</w:t>
+      </w:r>
+      <w:proofErr w:type="spellEnd"/>
+      <w:r>
+        <w:rPr>
+          <w:rFonts w:cs="Arial"/>
+          <w:szCs w:val="20"/>
+          <w:lang w:val="en-GB"/>
+        </w:rPr>
+        <w:t xml:space="preserve"> </w:t>
+      </w:r>
+      <w:proofErr w:type="spellStart"/>
+      <w:r>
+        <w:rPr>
+          <w:rFonts w:cs="Arial"/>
+          <w:szCs w:val="20"/>
+          <w:lang w:val="en-GB"/>
+        </w:rPr>
+        <w:t>nível</w:t>
+      </w:r>
+      <w:proofErr w:type="spellEnd"/>
+      <w:r>
+        <w:rPr>
+          <w:rFonts w:cs="Arial"/>
+          <w:szCs w:val="20"/>
+          <w:lang w:val="en-GB"/>
+        </w:rPr>
+        <w:t xml:space="preserve"> </w:t>
+      </w:r>
+      <w:proofErr w:type="spellStart"/>
+      <w:r>
+        <w:rPr>
+          <w:rFonts w:cs="Arial"/>
+          <w:szCs w:val="20"/>
+          <w:lang w:val="en-GB"/>
+        </w:rPr>
+        <w:t>em</w:t>
+      </w:r>
+      <w:proofErr w:type="spellEnd"/>
+      <w:r>
+        <w:rPr>
+          <w:rFonts w:cs="Arial"/>
+          <w:szCs w:val="20"/>
+          <w:lang w:val="en-GB"/>
+        </w:rPr>
+        <w:t xml:space="preserve"> Arial </w:t>
       </w:r>
       <w:smartTag w:uri="urn:schemas-microsoft-com:office:smarttags" w:element="metricconverter">
         <w:smartTagPr>
@@ -1271,17 +1433,37 @@
             <w:szCs w:val="20"/>
             <w:lang w:val="en-GB"/>
           </w:rPr>
-          <w:t>10 pt</w:t>
+          <w:t xml:space="preserve">10 </w:t>
+        </w:r>
+        <w:proofErr w:type="spellStart"/>
+        <w:r>
+          <w:rPr>
+            <w:rFonts w:cs="Arial"/>
+            <w:szCs w:val="20"/>
+            <w:lang w:val="en-GB"/>
+          </w:rPr>
+          <w:t>pt</w:t>
         </w:r>
       </w:smartTag>
-      <w:r>
-        <w:rPr>
-          <w:rFonts w:cs="Arial"/>
-          <w:szCs w:val="20"/>
-          <w:lang w:val="en-GB"/>
-        </w:rPr>
-        <w:t xml:space="preserve"> normal corrente</w:t>
-      </w:r>
+      <w:proofErr w:type="spellEnd"/>
+      <w:r>
+        <w:rPr>
+          <w:rFonts w:cs="Arial"/>
+          <w:szCs w:val="20"/>
+          <w:lang w:val="en-GB"/>
+        </w:rPr>
+        <w:t xml:space="preserve"> normal </w:t>
+      </w:r>
+      <w:proofErr w:type="spellStart"/>
+      <w:r>
+        <w:rPr>
+          <w:rFonts w:cs="Arial"/>
+          <w:szCs w:val="20"/>
+          <w:lang w:val="en-GB"/>
+        </w:rPr>
+        <w:t>corrente</w:t>
+      </w:r>
+      <w:proofErr w:type="spellEnd"/>
     </w:p>
     <w:p>
       <w:pPr>
@@ -1609,14 +1791,65 @@
           <w:lang w:val="en-GB"/>
         </w:rPr>
       </w:pPr>
-      <w:r>
-        <w:rPr>
-          <w:rFonts w:ascii="Times New Roman" w:hAnsi="Times New Roman"/>
-          <w:sz w:val="22"/>
-          <w:szCs w:val="20"/>
-          <w:lang w:val="en-GB"/>
-        </w:rPr>
-        <w:t>Mais alguma coisa?</w:t>
+      <w:proofErr w:type="spellStart"/>
+      <w:r>
+        <w:rPr>
+          <w:rFonts w:ascii="Times New Roman" w:hAnsi="Times New Roman"/>
+          <w:sz w:val="22"/>
+          <w:szCs w:val="20"/>
+          <w:lang w:val="en-GB"/>
+        </w:rPr>
+        <w:t>Mais</w:t>
+      </w:r>
+      <w:proofErr w:type="spellEnd"/>
+      <w:r>
+        <w:rPr>
+          <w:rFonts w:ascii="Times New Roman" w:hAnsi="Times New Roman"/>
+          <w:sz w:val="22"/>
+          <w:szCs w:val="20"/>
+          <w:lang w:val="en-GB"/>
+        </w:rPr>
+        <w:t xml:space="preserve"> </w:t>
+      </w:r>
+      <w:proofErr w:type="spellStart"/>
+      <w:r>
+        <w:rPr>
+          <w:rFonts w:ascii="Times New Roman" w:hAnsi="Times New Roman"/>
+          <w:sz w:val="22"/>
+          <w:szCs w:val="20"/>
+          <w:lang w:val="en-GB"/>
+        </w:rPr>
+        <w:t>alguma</w:t>
+      </w:r>
+      <w:proofErr w:type="spellEnd"/>
+      <w:r>
+        <w:rPr>
+          <w:rFonts w:ascii="Times New Roman" w:hAnsi="Times New Roman"/>
+          <w:sz w:val="22"/>
+          <w:szCs w:val="20"/>
+          <w:lang w:val="en-GB"/>
+        </w:rPr>
+        <w:t xml:space="preserve"> </w:t>
+      </w:r>
+      <w:proofErr w:type="spellStart"/>
+      <w:r>
+        <w:rPr>
+          <w:rFonts w:ascii="Times New Roman" w:hAnsi="Times New Roman"/>
+          <w:sz w:val="22"/>
+          <w:szCs w:val="20"/>
+          <w:lang w:val="en-GB"/>
+        </w:rPr>
+        <w:t>coisa</w:t>
+      </w:r>
+      <w:proofErr w:type="spellEnd"/>
+      <w:r>
+        <w:rPr>
+          <w:rFonts w:ascii="Times New Roman" w:hAnsi="Times New Roman"/>
+          <w:sz w:val="22"/>
+          <w:szCs w:val="20"/>
+          <w:lang w:val="en-GB"/>
+        </w:rPr>
+        <w:t>?</w:t>
       </w:r>
     </w:p>
     <w:p>
@@ -1707,7 +1940,25 @@
           <w:szCs w:val="22"/>
           <w:lang w:val="en-GB"/>
         </w:rPr>
-        <w:t>Buckling resistance of members in compression was checked using annex G and H of EC3 part.</w:t>
+        <w:t>Buckling resistance of members in compression was checked</w:t>
+      </w:r>
+      <w:r>
+        <w:rPr>
+          <w:rFonts w:ascii="Times New Roman" w:hAnsi="Times New Roman"/>
+          <w:sz w:val="22"/>
+          <w:szCs w:val="22"/>
+          <w:lang w:val="en-GB"/>
+        </w:rPr>
+        <w:t xml:space="preserve"> using annex G and H of EC3</w:t>
+      </w:r>
+      <w:r>
+        <w:rPr>
+          <w:rFonts w:ascii="Times New Roman" w:hAnsi="Times New Roman"/>
+          <w:sz w:val="22"/>
+          <w:szCs w:val="22"/>
+          <w:lang w:val="en-GB"/>
+        </w:rPr>
+        <w:t>.</w:t>
       </w:r>
     </w:p>
     <w:p>
@@ -1737,7 +1988,27 @@
           <w:szCs w:val="22"/>
           <w:lang w:val="en-GB"/>
         </w:rPr>
-        <w:t xml:space="preserve"> (Nb,rd) of a member is</w:t>
+        <w:t xml:space="preserve"> (</w:t>
+      </w:r>
+      <w:proofErr w:type="spellStart"/>
+      <w:r>
+        <w:rPr>
+          <w:rFonts w:ascii="Times New Roman" w:hAnsi="Times New Roman"/>
+          <w:sz w:val="22"/>
+          <w:szCs w:val="22"/>
+          <w:lang w:val="en-GB"/>
+        </w:rPr>
+        <w:t>Nb,rd</w:t>
+      </w:r>
+      <w:proofErr w:type="spellEnd"/>
+      <w:r>
+        <w:rPr>
+          <w:rFonts w:ascii="Times New Roman" w:hAnsi="Times New Roman"/>
+          <w:sz w:val="22"/>
+          <w:szCs w:val="22"/>
+          <w:lang w:val="en-GB"/>
+        </w:rPr>
+        <w:t>) of a member is</w:t>
       </w:r>
       <w:r>
         <w:rPr>
@@ -1793,16 +2064,7 @@
                   <w:szCs w:val="22"/>
                   <w:lang w:val="en-GB"/>
                 </w:rPr>
-                <m:t>b</m:t>
-              </m:r>
-              <m:r>
-                <w:rPr>
-                  <w:rFonts w:ascii="Cambria Math" w:hAnsi="Cambria Math"/>
-                  <w:sz w:val="22"/>
-                  <w:szCs w:val="22"/>
-                  <w:lang w:val="en-GB"/>
-                </w:rPr>
-                <m:t>,Rd</m:t>
+                <m:t>b,Rd</m:t>
               </m:r>
             </m:sub>
           </m:sSub>
@@ -1835,16 +2097,7 @@
                   <w:szCs w:val="22"/>
                   <w:lang w:val="en-GB"/>
                 </w:rPr>
-                <m:t>χ</m:t>
-              </m:r>
-              <m:r>
-                <w:rPr>
-                  <w:rFonts w:ascii="Cambria Math" w:hAnsi="Cambria Math"/>
-                  <w:sz w:val="22"/>
-                  <w:szCs w:val="22"/>
-                  <w:lang w:val="en-GB"/>
-                </w:rPr>
-                <m:t>A</m:t>
+                <m:t>χA</m:t>
               </m:r>
               <m:sSub>
                 <m:sSubPr>
@@ -1986,7 +2239,27 @@
           <w:szCs w:val="22"/>
           <w:lang w:val="en-GB"/>
         </w:rPr>
-        <w:t xml:space="preserve"> are datailed in annex G of the EC3. A new effective slenderness ratio should be used to calculate both factors, this new slenderness ratio </w:t>
+        <w:t xml:space="preserve"> are </w:t>
+      </w:r>
+      <w:proofErr w:type="spellStart"/>
+      <w:r>
+        <w:rPr>
+          <w:rFonts w:ascii="Times New Roman" w:hAnsi="Times New Roman"/>
+          <w:sz w:val="22"/>
+          <w:szCs w:val="22"/>
+          <w:lang w:val="en-GB"/>
+        </w:rPr>
+        <w:t>datailed</w:t>
+      </w:r>
+      <w:proofErr w:type="spellEnd"/>
+      <w:r>
+        <w:rPr>
+          <w:rFonts w:ascii="Times New Roman" w:hAnsi="Times New Roman"/>
+          <w:sz w:val="22"/>
+          <w:szCs w:val="22"/>
+          <w:lang w:val="en-GB"/>
+        </w:rPr>
+        <w:t xml:space="preserve"> in annex G of the EC3. A new effective slenderness ratio should be used to calculate both factors, this new slenderness ratio </w:t>
       </w:r>
       <w:r>
         <w:rPr>
@@ -2358,14 +2631,66 @@
           <w:lang w:val="en-GB"/>
         </w:rPr>
       </w:pPr>
-      <w:r>
-        <w:rPr>
-          <w:rFonts w:ascii="Times New Roman" w:hAnsi="Times New Roman"/>
-          <w:sz w:val="22"/>
-          <w:szCs w:val="22"/>
+    </w:p>
+    <w:p>
+      <w:pPr>
+        <w:spacing w:after="120" w:line="280" w:lineRule="atLeast"/>
+        <w:ind w:left="567" w:hanging="567"/>
+        <w:jc w:val="both"/>
+        <w:rPr>
+          <w:rFonts w:cs="Arial"/>
+          <w:smallCaps/>
+          <w:szCs w:val="20"/>
+          <w:lang w:val="en-GB"/>
+        </w:rPr>
+      </w:pPr>
+      <w:r>
+        <w:rPr>
+          <w:rFonts w:cs="Arial"/>
+          <w:smallCaps/>
+          <w:szCs w:val="20"/>
           <w:lang w:val="en-GB"/>
         </w:rPr>
         <w:lastRenderedPageBreak/>
+        <w:t>2.4.1</w:t>
+      </w:r>
+      <w:r>
+        <w:rPr>
+          <w:rFonts w:cs="Arial"/>
+          <w:smallCaps/>
+          <w:szCs w:val="20"/>
+          <w:lang w:val="en-GB"/>
+        </w:rPr>
+        <w:t xml:space="preserve">. </w:t>
+      </w:r>
+      <w:r>
+        <w:rPr>
+          <w:rFonts w:cs="Arial"/>
+          <w:smallCaps/>
+          <w:szCs w:val="20"/>
+          <w:lang w:val="en-GB"/>
+        </w:rPr>
+        <w:t>Effective slenderness factor - K</w:t>
+      </w:r>
+    </w:p>
+    <w:p>
+      <w:pPr>
+        <w:spacing w:after="120" w:line="280" w:lineRule="atLeast"/>
+        <w:jc w:val="both"/>
+        <w:rPr>
+          <w:rFonts w:ascii="Times New Roman" w:hAnsi="Times New Roman"/>
+          <w:sz w:val="22"/>
+          <w:szCs w:val="22"/>
+          <w:lang w:val="en-GB"/>
+        </w:rPr>
+      </w:pPr>
+      <w:r>
+        <w:rPr>
+          <w:rFonts w:ascii="Times New Roman" w:hAnsi="Times New Roman"/>
+          <w:sz w:val="22"/>
+          <w:szCs w:val="22"/>
+          <w:lang w:val="en-GB"/>
+        </w:rPr>
         <w:t>For Le</w:t>
       </w:r>
       <w:r>
@@ -2503,7 +2828,29 @@
           <w:highlight w:val="yellow"/>
           <w:lang w:val="en-GB"/>
         </w:rPr>
-        <w:t>[imagem da table G1]</w:t>
+        <w:t>[</w:t>
+      </w:r>
+      <w:proofErr w:type="spellStart"/>
+      <w:r>
+        <w:rPr>
+          <w:rFonts w:ascii="Times New Roman" w:hAnsi="Times New Roman"/>
+          <w:sz w:val="22"/>
+          <w:szCs w:val="22"/>
+          <w:highlight w:val="yellow"/>
+          <w:lang w:val="en-GB"/>
+        </w:rPr>
+        <w:t>imagem</w:t>
+      </w:r>
+      <w:proofErr w:type="spellEnd"/>
+      <w:r>
+        <w:rPr>
+          <w:rFonts w:ascii="Times New Roman" w:hAnsi="Times New Roman"/>
+          <w:sz w:val="22"/>
+          <w:szCs w:val="22"/>
+          <w:highlight w:val="yellow"/>
+          <w:lang w:val="en-GB"/>
+        </w:rPr>
+        <w:t xml:space="preserve"> da table G1]</w:t>
       </w:r>
     </w:p>
     <w:p>
@@ -2585,8 +2932,42 @@
           <w:highlight w:val="yellow"/>
           <w:lang w:val="en-GB"/>
         </w:rPr>
-        <w:t>[imagem table g.2]</w:t>
-      </w:r>
+        <w:t>[</w:t>
+      </w:r>
+      <w:proofErr w:type="spellStart"/>
+      <w:r>
+        <w:rPr>
+          <w:rFonts w:ascii="Times New Roman" w:hAnsi="Times New Roman"/>
+          <w:sz w:val="22"/>
+          <w:szCs w:val="22"/>
+          <w:highlight w:val="yellow"/>
+          <w:lang w:val="en-GB"/>
+        </w:rPr>
+        <w:t>imagem</w:t>
+      </w:r>
+      <w:proofErr w:type="spellEnd"/>
+      <w:r>
+        <w:rPr>
+          <w:rFonts w:ascii="Times New Roman" w:hAnsi="Times New Roman"/>
+          <w:sz w:val="22"/>
+          <w:szCs w:val="22"/>
+          <w:highlight w:val="yellow"/>
+          <w:lang w:val="en-GB"/>
+        </w:rPr>
+        <w:t xml:space="preserve"> table g.2]</w:t>
+      </w:r>
+    </w:p>
+    <w:p>
+      <w:pPr>
+        <w:spacing w:after="120" w:line="280" w:lineRule="atLeast"/>
+        <w:jc w:val="both"/>
+        <w:rPr>
+          <w:rFonts w:ascii="Times New Roman" w:hAnsi="Times New Roman"/>
+          <w:sz w:val="22"/>
+          <w:szCs w:val="22"/>
+          <w:lang w:val="en-GB"/>
+        </w:rPr>
+      </w:pPr>
     </w:p>
     <w:p>
       <w:pPr>
@@ -2660,7 +3041,383 @@
           <w:szCs w:val="22"/>
           <w:lang w:val="en-GB"/>
         </w:rPr>
-        <w:t>(dizer que nao se fez isto porque era impossivel saber se era ou nao k bracing, e como de qualquer forma isto reduz e nao aumenta o k estamos do lado da segurana???)</w:t>
+        <w:t>(</w:t>
+      </w:r>
+      <w:proofErr w:type="spellStart"/>
+      <w:r>
+        <w:rPr>
+          <w:rFonts w:ascii="Times New Roman" w:hAnsi="Times New Roman"/>
+          <w:sz w:val="22"/>
+          <w:szCs w:val="22"/>
+          <w:lang w:val="en-GB"/>
+        </w:rPr>
+        <w:t>dizer</w:t>
+      </w:r>
+      <w:proofErr w:type="spellEnd"/>
+      <w:r>
+        <w:rPr>
+          <w:rFonts w:ascii="Times New Roman" w:hAnsi="Times New Roman"/>
+          <w:sz w:val="22"/>
+          <w:szCs w:val="22"/>
+          <w:lang w:val="en-GB"/>
+        </w:rPr>
+        <w:t xml:space="preserve"> que </w:t>
+      </w:r>
+      <w:proofErr w:type="spellStart"/>
+      <w:r>
+        <w:rPr>
+          <w:rFonts w:ascii="Times New Roman" w:hAnsi="Times New Roman"/>
+          <w:sz w:val="22"/>
+          <w:szCs w:val="22"/>
+          <w:lang w:val="en-GB"/>
+        </w:rPr>
+        <w:t>nao</w:t>
+      </w:r>
+      <w:proofErr w:type="spellEnd"/>
+      <w:r>
+        <w:rPr>
+          <w:rFonts w:ascii="Times New Roman" w:hAnsi="Times New Roman"/>
+          <w:sz w:val="22"/>
+          <w:szCs w:val="22"/>
+          <w:lang w:val="en-GB"/>
+        </w:rPr>
+        <w:t xml:space="preserve"> se fez </w:t>
+      </w:r>
+      <w:proofErr w:type="spellStart"/>
+      <w:r>
+        <w:rPr>
+          <w:rFonts w:ascii="Times New Roman" w:hAnsi="Times New Roman"/>
+          <w:sz w:val="22"/>
+          <w:szCs w:val="22"/>
+          <w:lang w:val="en-GB"/>
+        </w:rPr>
+        <w:t>isto</w:t>
+      </w:r>
+      <w:proofErr w:type="spellEnd"/>
+      <w:r>
+        <w:rPr>
+          <w:rFonts w:ascii="Times New Roman" w:hAnsi="Times New Roman"/>
+          <w:sz w:val="22"/>
+          <w:szCs w:val="22"/>
+          <w:lang w:val="en-GB"/>
+        </w:rPr>
+        <w:t xml:space="preserve"> </w:t>
+      </w:r>
+      <w:proofErr w:type="spellStart"/>
+      <w:r>
+        <w:rPr>
+          <w:rFonts w:ascii="Times New Roman" w:hAnsi="Times New Roman"/>
+          <w:sz w:val="22"/>
+          <w:szCs w:val="22"/>
+          <w:lang w:val="en-GB"/>
+        </w:rPr>
+        <w:t>porque</w:t>
+      </w:r>
+      <w:proofErr w:type="spellEnd"/>
+      <w:r>
+        <w:rPr>
+          <w:rFonts w:ascii="Times New Roman" w:hAnsi="Times New Roman"/>
+          <w:sz w:val="22"/>
+          <w:szCs w:val="22"/>
+          <w:lang w:val="en-GB"/>
+        </w:rPr>
+        <w:t xml:space="preserve"> era </w:t>
+      </w:r>
+      <w:proofErr w:type="spellStart"/>
+      <w:r>
+        <w:rPr>
+          <w:rFonts w:ascii="Times New Roman" w:hAnsi="Times New Roman"/>
+          <w:sz w:val="22"/>
+          <w:szCs w:val="22"/>
+          <w:lang w:val="en-GB"/>
+        </w:rPr>
+        <w:t>impossivel</w:t>
+      </w:r>
+      <w:proofErr w:type="spellEnd"/>
+      <w:r>
+        <w:rPr>
+          <w:rFonts w:ascii="Times New Roman" w:hAnsi="Times New Roman"/>
+          <w:sz w:val="22"/>
+          <w:szCs w:val="22"/>
+          <w:lang w:val="en-GB"/>
+        </w:rPr>
+        <w:t xml:space="preserve"> </w:t>
+      </w:r>
+      <w:proofErr w:type="spellStart"/>
+      <w:r>
+        <w:rPr>
+          <w:rFonts w:ascii="Times New Roman" w:hAnsi="Times New Roman"/>
+          <w:sz w:val="22"/>
+          <w:szCs w:val="22"/>
+          <w:lang w:val="en-GB"/>
+        </w:rPr>
+        <w:t>saber</w:t>
+      </w:r>
+      <w:proofErr w:type="spellEnd"/>
+      <w:r>
+        <w:rPr>
+          <w:rFonts w:ascii="Times New Roman" w:hAnsi="Times New Roman"/>
+          <w:sz w:val="22"/>
+          <w:szCs w:val="22"/>
+          <w:lang w:val="en-GB"/>
+        </w:rPr>
+        <w:t xml:space="preserve"> se era </w:t>
+      </w:r>
+      <w:proofErr w:type="spellStart"/>
+      <w:r>
+        <w:rPr>
+          <w:rFonts w:ascii="Times New Roman" w:hAnsi="Times New Roman"/>
+          <w:sz w:val="22"/>
+          <w:szCs w:val="22"/>
+          <w:lang w:val="en-GB"/>
+        </w:rPr>
+        <w:t>ou</w:t>
+      </w:r>
+      <w:proofErr w:type="spellEnd"/>
+      <w:r>
+        <w:rPr>
+          <w:rFonts w:ascii="Times New Roman" w:hAnsi="Times New Roman"/>
+          <w:sz w:val="22"/>
+          <w:szCs w:val="22"/>
+          <w:lang w:val="en-GB"/>
+        </w:rPr>
+        <w:t xml:space="preserve"> </w:t>
+      </w:r>
+      <w:proofErr w:type="spellStart"/>
+      <w:r>
+        <w:rPr>
+          <w:rFonts w:ascii="Times New Roman" w:hAnsi="Times New Roman"/>
+          <w:sz w:val="22"/>
+          <w:szCs w:val="22"/>
+          <w:lang w:val="en-GB"/>
+        </w:rPr>
+        <w:t>nao</w:t>
+      </w:r>
+      <w:proofErr w:type="spellEnd"/>
+      <w:r>
+        <w:rPr>
+          <w:rFonts w:ascii="Times New Roman" w:hAnsi="Times New Roman"/>
+          <w:sz w:val="22"/>
+          <w:szCs w:val="22"/>
+          <w:lang w:val="en-GB"/>
+        </w:rPr>
+        <w:t xml:space="preserve"> k bracing, e </w:t>
+      </w:r>
+      <w:proofErr w:type="spellStart"/>
+      <w:r>
+        <w:rPr>
+          <w:rFonts w:ascii="Times New Roman" w:hAnsi="Times New Roman"/>
+          <w:sz w:val="22"/>
+          <w:szCs w:val="22"/>
+          <w:lang w:val="en-GB"/>
+        </w:rPr>
+        <w:t>como</w:t>
+      </w:r>
+      <w:proofErr w:type="spellEnd"/>
+      <w:r>
+        <w:rPr>
+          <w:rFonts w:ascii="Times New Roman" w:hAnsi="Times New Roman"/>
+          <w:sz w:val="22"/>
+          <w:szCs w:val="22"/>
+          <w:lang w:val="en-GB"/>
+        </w:rPr>
+        <w:t xml:space="preserve"> de </w:t>
+      </w:r>
+      <w:proofErr w:type="spellStart"/>
+      <w:r>
+        <w:rPr>
+          <w:rFonts w:ascii="Times New Roman" w:hAnsi="Times New Roman"/>
+          <w:sz w:val="22"/>
+          <w:szCs w:val="22"/>
+          <w:lang w:val="en-GB"/>
+        </w:rPr>
+        <w:t>qualquer</w:t>
+      </w:r>
+      <w:proofErr w:type="spellEnd"/>
+      <w:r>
+        <w:rPr>
+          <w:rFonts w:ascii="Times New Roman" w:hAnsi="Times New Roman"/>
+          <w:sz w:val="22"/>
+          <w:szCs w:val="22"/>
+          <w:lang w:val="en-GB"/>
+        </w:rPr>
+        <w:t xml:space="preserve"> </w:t>
+      </w:r>
+      <w:r>
+        <w:rPr>
+          <w:rFonts w:ascii="Times New Roman" w:hAnsi="Times New Roman"/>
+          <w:sz w:val="22"/>
+          <w:szCs w:val="22"/>
+          <w:lang w:val="en-GB"/>
+        </w:rPr>
+        <w:t xml:space="preserve">forma </w:t>
+      </w:r>
+      <w:proofErr w:type="spellStart"/>
+      <w:r>
+        <w:rPr>
+          <w:rFonts w:ascii="Times New Roman" w:hAnsi="Times New Roman"/>
+          <w:sz w:val="22"/>
+          <w:szCs w:val="22"/>
+          <w:lang w:val="en-GB"/>
+        </w:rPr>
+        <w:t>isto</w:t>
+      </w:r>
+      <w:proofErr w:type="spellEnd"/>
+      <w:r>
+        <w:rPr>
+          <w:rFonts w:ascii="Times New Roman" w:hAnsi="Times New Roman"/>
+          <w:sz w:val="22"/>
+          <w:szCs w:val="22"/>
+          <w:lang w:val="en-GB"/>
+        </w:rPr>
+        <w:t xml:space="preserve"> </w:t>
+      </w:r>
+      <w:proofErr w:type="spellStart"/>
+      <w:r>
+        <w:rPr>
+          <w:rFonts w:ascii="Times New Roman" w:hAnsi="Times New Roman"/>
+          <w:sz w:val="22"/>
+          <w:szCs w:val="22"/>
+          <w:lang w:val="en-GB"/>
+        </w:rPr>
+        <w:t>reduz</w:t>
+      </w:r>
+      <w:proofErr w:type="spellEnd"/>
+      <w:r>
+        <w:rPr>
+          <w:rFonts w:ascii="Times New Roman" w:hAnsi="Times New Roman"/>
+          <w:sz w:val="22"/>
+          <w:szCs w:val="22"/>
+          <w:lang w:val="en-GB"/>
+        </w:rPr>
+        <w:t xml:space="preserve"> e </w:t>
+      </w:r>
+      <w:proofErr w:type="spellStart"/>
+      <w:r>
+        <w:rPr>
+          <w:rFonts w:ascii="Times New Roman" w:hAnsi="Times New Roman"/>
+          <w:sz w:val="22"/>
+          <w:szCs w:val="22"/>
+          <w:lang w:val="en-GB"/>
+        </w:rPr>
+        <w:t>nao</w:t>
+      </w:r>
+      <w:proofErr w:type="spellEnd"/>
+      <w:r>
+        <w:rPr>
+          <w:rFonts w:ascii="Times New Roman" w:hAnsi="Times New Roman"/>
+          <w:sz w:val="22"/>
+          <w:szCs w:val="22"/>
+          <w:lang w:val="en-GB"/>
+        </w:rPr>
+        <w:t xml:space="preserve"> </w:t>
+      </w:r>
+      <w:proofErr w:type="spellStart"/>
+      <w:r>
+        <w:rPr>
+          <w:rFonts w:ascii="Times New Roman" w:hAnsi="Times New Roman"/>
+          <w:sz w:val="22"/>
+          <w:szCs w:val="22"/>
+          <w:lang w:val="en-GB"/>
+        </w:rPr>
+        <w:t>aumenta</w:t>
+      </w:r>
+      <w:proofErr w:type="spellEnd"/>
+      <w:r>
+        <w:rPr>
+          <w:rFonts w:ascii="Times New Roman" w:hAnsi="Times New Roman"/>
+          <w:sz w:val="22"/>
+          <w:szCs w:val="22"/>
+          <w:lang w:val="en-GB"/>
+        </w:rPr>
+        <w:t xml:space="preserve"> o</w:t>
+      </w:r>
+      <w:r>
+        <w:rPr>
+          <w:rFonts w:ascii="Times New Roman" w:hAnsi="Times New Roman"/>
+          <w:sz w:val="22"/>
+          <w:szCs w:val="22"/>
+          <w:lang w:val="en-GB"/>
+        </w:rPr>
+        <w:t xml:space="preserve"> k </w:t>
+      </w:r>
+      <w:proofErr w:type="spellStart"/>
+      <w:r>
+        <w:rPr>
+          <w:rFonts w:ascii="Times New Roman" w:hAnsi="Times New Roman"/>
+          <w:sz w:val="22"/>
+          <w:szCs w:val="22"/>
+          <w:lang w:val="en-GB"/>
+        </w:rPr>
+        <w:t>estamos</w:t>
+      </w:r>
+      <w:proofErr w:type="spellEnd"/>
+      <w:r>
+        <w:rPr>
+          <w:rFonts w:ascii="Times New Roman" w:hAnsi="Times New Roman"/>
+          <w:sz w:val="22"/>
+          <w:szCs w:val="22"/>
+          <w:lang w:val="en-GB"/>
+        </w:rPr>
+        <w:t xml:space="preserve"> do </w:t>
+      </w:r>
+      <w:proofErr w:type="spellStart"/>
+      <w:r>
+        <w:rPr>
+          <w:rFonts w:ascii="Times New Roman" w:hAnsi="Times New Roman"/>
+          <w:sz w:val="22"/>
+          <w:szCs w:val="22"/>
+          <w:lang w:val="en-GB"/>
+        </w:rPr>
+        <w:t>lado</w:t>
+      </w:r>
+      <w:proofErr w:type="spellEnd"/>
+      <w:r>
+        <w:rPr>
+          <w:rFonts w:ascii="Times New Roman" w:hAnsi="Times New Roman"/>
+          <w:sz w:val="22"/>
+          <w:szCs w:val="22"/>
+          <w:lang w:val="en-GB"/>
+        </w:rPr>
+        <w:t xml:space="preserve"> da </w:t>
+      </w:r>
+      <w:proofErr w:type="spellStart"/>
+      <w:r>
+        <w:rPr>
+          <w:rFonts w:ascii="Times New Roman" w:hAnsi="Times New Roman"/>
+          <w:sz w:val="22"/>
+          <w:szCs w:val="22"/>
+          <w:lang w:val="en-GB"/>
+        </w:rPr>
+        <w:t>seguran</w:t>
+      </w:r>
+      <w:r>
+        <w:rPr>
+          <w:rFonts w:ascii="Times New Roman" w:hAnsi="Times New Roman"/>
+          <w:sz w:val="22"/>
+          <w:szCs w:val="22"/>
+          <w:lang w:val="en-GB"/>
+        </w:rPr>
+        <w:t>ç</w:t>
+      </w:r>
+      <w:r>
+        <w:rPr>
+          <w:rFonts w:ascii="Times New Roman" w:hAnsi="Times New Roman"/>
+          <w:sz w:val="22"/>
+          <w:szCs w:val="22"/>
+          <w:lang w:val="en-GB"/>
+        </w:rPr>
+        <w:t>a</w:t>
+      </w:r>
+      <w:proofErr w:type="spellEnd"/>
+      <w:r>
+        <w:rPr>
+          <w:rFonts w:ascii="Times New Roman" w:hAnsi="Times New Roman"/>
+          <w:sz w:val="22"/>
+          <w:szCs w:val="22"/>
+          <w:lang w:val="en-GB"/>
+        </w:rPr>
+        <w:t>???)</w:t>
       </w:r>
     </w:p>
     <w:p>
@@ -2706,79 +3463,1853 @@
           <w:lang w:val="en-GB"/>
         </w:rPr>
       </w:pPr>
+    </w:p>
+    <w:p>
+      <w:pPr>
+        <w:spacing w:after="120" w:line="280" w:lineRule="atLeast"/>
+        <w:ind w:left="567" w:hanging="567"/>
+        <w:jc w:val="both"/>
+        <w:rPr>
+          <w:rFonts w:cs="Arial"/>
+          <w:smallCaps/>
+          <w:szCs w:val="20"/>
+          <w:lang w:val="en-GB"/>
+        </w:rPr>
+      </w:pPr>
+    </w:p>
+    <w:p>
+      <w:pPr>
+        <w:spacing w:after="120" w:line="280" w:lineRule="atLeast"/>
+        <w:ind w:left="567" w:hanging="567"/>
+        <w:jc w:val="both"/>
+        <w:rPr>
+          <w:rFonts w:cs="Arial"/>
+          <w:smallCaps/>
+          <w:szCs w:val="20"/>
+          <w:lang w:val="en-GB"/>
+        </w:rPr>
+      </w:pPr>
+    </w:p>
+    <w:p>
+      <w:pPr>
+        <w:spacing w:after="120" w:line="280" w:lineRule="atLeast"/>
+        <w:ind w:left="567" w:hanging="567"/>
+        <w:jc w:val="both"/>
+        <w:rPr>
+          <w:rFonts w:cs="Arial"/>
+          <w:smallCaps/>
+          <w:szCs w:val="20"/>
+          <w:lang w:val="en-GB"/>
+        </w:rPr>
+      </w:pPr>
+    </w:p>
+    <w:p>
+      <w:pPr>
+        <w:spacing w:after="120" w:line="280" w:lineRule="atLeast"/>
+        <w:ind w:left="567" w:hanging="567"/>
+        <w:jc w:val="both"/>
+        <w:rPr>
+          <w:rFonts w:cs="Arial"/>
+          <w:smallCaps/>
+          <w:szCs w:val="20"/>
+          <w:lang w:val="en-GB"/>
+        </w:rPr>
+      </w:pPr>
+    </w:p>
+    <w:p>
+      <w:pPr>
+        <w:spacing w:after="120" w:line="280" w:lineRule="atLeast"/>
+        <w:ind w:left="567" w:hanging="567"/>
+        <w:jc w:val="both"/>
+        <w:rPr>
+          <w:rFonts w:cs="Arial"/>
+          <w:smallCaps/>
+          <w:szCs w:val="20"/>
+          <w:lang w:val="en-GB"/>
+        </w:rPr>
+      </w:pPr>
+      <w:r>
+        <w:rPr>
+          <w:rFonts w:cs="Arial"/>
+          <w:smallCaps/>
+          <w:szCs w:val="20"/>
+          <w:lang w:val="en-GB"/>
+        </w:rPr>
+        <w:lastRenderedPageBreak/>
+        <w:t>2.4.2</w:t>
+      </w:r>
+      <w:r>
+        <w:rPr>
+          <w:rFonts w:cs="Arial"/>
+          <w:smallCaps/>
+          <w:szCs w:val="20"/>
+          <w:lang w:val="en-GB"/>
+        </w:rPr>
+        <w:t xml:space="preserve">. </w:t>
+      </w:r>
+      <w:r>
+        <w:rPr>
+          <w:rFonts w:cs="Arial"/>
+          <w:smallCaps/>
+          <w:szCs w:val="20"/>
+          <w:lang w:val="en-GB"/>
+        </w:rPr>
+        <w:t xml:space="preserve">Buckling </w:t>
+      </w:r>
+      <w:proofErr w:type="spellStart"/>
+      <w:r>
+        <w:rPr>
+          <w:rFonts w:cs="Arial"/>
+          <w:smallCaps/>
+          <w:szCs w:val="20"/>
+          <w:lang w:val="en-GB"/>
+        </w:rPr>
+        <w:t>lenght</w:t>
+      </w:r>
+      <w:proofErr w:type="spellEnd"/>
+    </w:p>
+    <w:p>
+      <w:pPr>
+        <w:spacing w:after="120" w:line="280" w:lineRule="atLeast"/>
+        <w:jc w:val="both"/>
+        <w:rPr>
+          <w:rFonts w:ascii="Times New Roman" w:hAnsi="Times New Roman"/>
+          <w:sz w:val="22"/>
+          <w:szCs w:val="22"/>
+          <w:lang w:val="en-GB"/>
+        </w:rPr>
+      </w:pPr>
+      <w:r>
+        <w:rPr>
+          <w:rFonts w:ascii="Times New Roman" w:hAnsi="Times New Roman"/>
+          <w:sz w:val="22"/>
+          <w:szCs w:val="22"/>
+          <w:lang w:val="en-GB"/>
+        </w:rPr>
+        <w:t>To determine the buckling length of the members, EC3 does the same distinction between leg, diagonal and horizontal bracing members, annex H details the steps to take for each type of element.</w:t>
+      </w:r>
+    </w:p>
+    <w:p>
+      <w:pPr>
+        <w:spacing w:after="120" w:line="280" w:lineRule="atLeast"/>
+        <w:jc w:val="both"/>
+        <w:rPr>
+          <w:rFonts w:ascii="Times New Roman" w:hAnsi="Times New Roman"/>
+          <w:sz w:val="22"/>
+          <w:szCs w:val="22"/>
+          <w:lang w:val="en-GB"/>
+        </w:rPr>
+      </w:pPr>
+      <w:r>
+        <w:rPr>
+          <w:rFonts w:ascii="Times New Roman" w:hAnsi="Times New Roman"/>
+          <w:sz w:val="22"/>
+          <w:szCs w:val="22"/>
+          <w:lang w:val="en-GB"/>
+        </w:rPr>
+        <w:t>For leg members as the algorithm was developed for fairly regular towers where single angle sections where used for the bars and perpendicular truss planes, clause 2 for H.2 is met and the buckling length for leg members is the distance between two nodes. Given the type of model used there is a possibility that an element in the final structure is made of several bar elements in the finite element model, to take this detail into account an auxiliary algorithm was used to create the internal analytical model (IAM) that assembles several bars into one when certain conditions are met. This algorithm is described in detail on chapter 4.</w:t>
+      </w:r>
+    </w:p>
+    <w:p>
+      <w:pPr>
+        <w:spacing w:after="120" w:line="280" w:lineRule="atLeast"/>
+        <w:jc w:val="both"/>
+        <w:rPr>
+          <w:rFonts w:ascii="Times New Roman" w:hAnsi="Times New Roman"/>
+          <w:sz w:val="22"/>
+          <w:szCs w:val="22"/>
+          <w:lang w:val="en-GB"/>
+        </w:rPr>
+      </w:pPr>
+      <w:r>
+        <w:rPr>
+          <w:rFonts w:ascii="Times New Roman" w:hAnsi="Times New Roman"/>
+          <w:sz w:val="22"/>
+          <w:szCs w:val="22"/>
+          <w:lang w:val="en-GB"/>
+        </w:rPr>
+        <w:t>Diagonal bracing elements are</w:t>
+      </w:r>
+      <w:r>
+        <w:rPr>
+          <w:rFonts w:ascii="Times New Roman" w:hAnsi="Times New Roman"/>
+          <w:sz w:val="22"/>
+          <w:szCs w:val="22"/>
+          <w:lang w:val="en-GB"/>
+        </w:rPr>
+        <w:t xml:space="preserve"> differentiated between primary and secondary elements, to develop </w:t>
+      </w:r>
+      <w:r>
+        <w:rPr>
+          <w:rFonts w:ascii="Times New Roman" w:hAnsi="Times New Roman"/>
+          <w:sz w:val="22"/>
+          <w:szCs w:val="22"/>
+          <w:lang w:val="en-GB"/>
+        </w:rPr>
+        <w:t xml:space="preserve">a </w:t>
+      </w:r>
+      <w:r>
+        <w:rPr>
+          <w:rFonts w:ascii="Times New Roman" w:hAnsi="Times New Roman"/>
+          <w:sz w:val="22"/>
+          <w:szCs w:val="22"/>
+          <w:lang w:val="en-GB"/>
+        </w:rPr>
+        <w:t>program that finds</w:t>
+      </w:r>
+      <w:r>
+        <w:rPr>
+          <w:rFonts w:ascii="Times New Roman" w:hAnsi="Times New Roman"/>
+          <w:sz w:val="22"/>
+          <w:szCs w:val="22"/>
+          <w:lang w:val="en-GB"/>
+        </w:rPr>
+        <w:t xml:space="preserve"> the best solution</w:t>
+      </w:r>
+      <w:r>
+        <w:rPr>
+          <w:rFonts w:ascii="Times New Roman" w:hAnsi="Times New Roman"/>
+          <w:sz w:val="22"/>
+          <w:szCs w:val="22"/>
+          <w:lang w:val="en-GB"/>
+        </w:rPr>
+        <w:t xml:space="preserve"> with minimal user interactions </w:t>
+      </w:r>
+      <w:r>
+        <w:rPr>
+          <w:rFonts w:ascii="Times New Roman" w:hAnsi="Times New Roman"/>
+          <w:sz w:val="22"/>
+          <w:szCs w:val="22"/>
+          <w:lang w:val="en-GB"/>
+        </w:rPr>
+        <w:t xml:space="preserve">a </w:t>
+      </w:r>
+      <w:r>
+        <w:rPr>
+          <w:rFonts w:ascii="Times New Roman" w:hAnsi="Times New Roman"/>
+          <w:sz w:val="22"/>
+          <w:szCs w:val="22"/>
+          <w:lang w:val="en-GB"/>
+        </w:rPr>
+        <w:t>trade-off was made, every bracing member starts as a primary bracing element. This requires secondary elements to be evaluated against the stricter criteria that primary elements must pass, this obviously makes the sectio</w:t>
+      </w:r>
+      <w:r>
+        <w:rPr>
+          <w:rFonts w:ascii="Times New Roman" w:hAnsi="Times New Roman"/>
+          <w:sz w:val="22"/>
+          <w:szCs w:val="22"/>
+          <w:lang w:val="en-GB"/>
+        </w:rPr>
+        <w:t xml:space="preserve">ns larger than they have to be. During testing on real towers, </w:t>
+      </w:r>
+      <w:proofErr w:type="spellStart"/>
+      <w:r>
+        <w:rPr>
+          <w:rFonts w:ascii="Times New Roman" w:hAnsi="Times New Roman"/>
+          <w:sz w:val="22"/>
+          <w:szCs w:val="22"/>
+          <w:lang w:val="en-GB"/>
+        </w:rPr>
+        <w:t>Metalogalva</w:t>
+      </w:r>
+      <w:proofErr w:type="spellEnd"/>
+      <w:r>
+        <w:rPr>
+          <w:rFonts w:ascii="Times New Roman" w:hAnsi="Times New Roman"/>
+          <w:sz w:val="22"/>
+          <w:szCs w:val="22"/>
+          <w:lang w:val="en-GB"/>
+        </w:rPr>
+        <w:t xml:space="preserve"> gave useful technical insight that limited the cost of this </w:t>
+      </w:r>
+      <w:proofErr w:type="spellStart"/>
+      <w:r>
+        <w:rPr>
+          <w:rFonts w:ascii="Times New Roman" w:hAnsi="Times New Roman"/>
+          <w:sz w:val="22"/>
+          <w:szCs w:val="22"/>
+          <w:lang w:val="en-GB"/>
+        </w:rPr>
+        <w:t>tradeoff</w:t>
+      </w:r>
+      <w:proofErr w:type="spellEnd"/>
+      <w:r>
+        <w:rPr>
+          <w:rFonts w:ascii="Times New Roman" w:hAnsi="Times New Roman"/>
+          <w:sz w:val="22"/>
+          <w:szCs w:val="22"/>
+          <w:lang w:val="en-GB"/>
+        </w:rPr>
+        <w:t xml:space="preserve">. In order to make the connection design viable in practical terms there is a minimum section size that can be used, the L40x40x4, with this new practical limitation it became clear that </w:t>
+      </w:r>
+      <w:proofErr w:type="spellStart"/>
+      <w:r>
+        <w:rPr>
+          <w:rFonts w:ascii="Times New Roman" w:hAnsi="Times New Roman"/>
+          <w:sz w:val="22"/>
+          <w:szCs w:val="22"/>
+          <w:lang w:val="en-GB"/>
+        </w:rPr>
+        <w:t>eventhough</w:t>
+      </w:r>
+      <w:proofErr w:type="spellEnd"/>
+      <w:r>
+        <w:rPr>
+          <w:rFonts w:ascii="Times New Roman" w:hAnsi="Times New Roman"/>
+          <w:sz w:val="22"/>
+          <w:szCs w:val="22"/>
+          <w:lang w:val="en-GB"/>
+        </w:rPr>
+        <w:t xml:space="preserve"> the theoretical structure could be lighter the real structure – where connections also have to be designed – would have no significant weight added from this simplification. </w:t>
+      </w:r>
+      <w:r>
+        <w:rPr>
+          <w:rFonts w:ascii="Times New Roman" w:hAnsi="Times New Roman"/>
+          <w:sz w:val="22"/>
+          <w:szCs w:val="22"/>
+          <w:highlight w:val="yellow"/>
+          <w:lang w:val="en-GB"/>
+        </w:rPr>
+        <w:t xml:space="preserve">[add que </w:t>
+      </w:r>
+      <w:proofErr w:type="spellStart"/>
+      <w:r>
+        <w:rPr>
+          <w:rFonts w:ascii="Times New Roman" w:hAnsi="Times New Roman"/>
+          <w:sz w:val="22"/>
+          <w:szCs w:val="22"/>
+          <w:highlight w:val="yellow"/>
+          <w:lang w:val="en-GB"/>
+        </w:rPr>
+        <w:t>naturamente</w:t>
+      </w:r>
+      <w:proofErr w:type="spellEnd"/>
+      <w:r>
+        <w:rPr>
+          <w:rFonts w:ascii="Times New Roman" w:hAnsi="Times New Roman"/>
+          <w:sz w:val="22"/>
+          <w:szCs w:val="22"/>
+          <w:highlight w:val="yellow"/>
+          <w:lang w:val="en-GB"/>
+        </w:rPr>
+        <w:t xml:space="preserve"> </w:t>
+      </w:r>
+      <w:proofErr w:type="spellStart"/>
+      <w:r>
+        <w:rPr>
+          <w:rFonts w:ascii="Times New Roman" w:hAnsi="Times New Roman"/>
+          <w:sz w:val="22"/>
+          <w:szCs w:val="22"/>
+          <w:highlight w:val="yellow"/>
+          <w:lang w:val="en-GB"/>
+        </w:rPr>
+        <w:t>os</w:t>
+      </w:r>
+      <w:proofErr w:type="spellEnd"/>
+      <w:r>
+        <w:rPr>
+          <w:rFonts w:ascii="Times New Roman" w:hAnsi="Times New Roman"/>
+          <w:sz w:val="22"/>
+          <w:szCs w:val="22"/>
+          <w:highlight w:val="yellow"/>
+          <w:lang w:val="en-GB"/>
+        </w:rPr>
+        <w:t xml:space="preserve"> </w:t>
+      </w:r>
+      <w:proofErr w:type="spellStart"/>
+      <w:r>
+        <w:rPr>
+          <w:rFonts w:ascii="Times New Roman" w:hAnsi="Times New Roman"/>
+          <w:sz w:val="22"/>
+          <w:szCs w:val="22"/>
+          <w:highlight w:val="yellow"/>
+          <w:lang w:val="en-GB"/>
+        </w:rPr>
+        <w:t>esforços</w:t>
+      </w:r>
+      <w:proofErr w:type="spellEnd"/>
+      <w:r>
+        <w:rPr>
+          <w:rFonts w:ascii="Times New Roman" w:hAnsi="Times New Roman"/>
+          <w:sz w:val="22"/>
+          <w:szCs w:val="22"/>
+          <w:highlight w:val="yellow"/>
+          <w:lang w:val="en-GB"/>
+        </w:rPr>
+        <w:t xml:space="preserve"> </w:t>
+      </w:r>
+      <w:proofErr w:type="spellStart"/>
+      <w:r>
+        <w:rPr>
+          <w:rFonts w:ascii="Times New Roman" w:hAnsi="Times New Roman"/>
+          <w:sz w:val="22"/>
+          <w:szCs w:val="22"/>
+          <w:highlight w:val="yellow"/>
+          <w:lang w:val="en-GB"/>
+        </w:rPr>
+        <w:t>nas</w:t>
+      </w:r>
+      <w:proofErr w:type="spellEnd"/>
+      <w:r>
+        <w:rPr>
+          <w:rFonts w:ascii="Times New Roman" w:hAnsi="Times New Roman"/>
+          <w:sz w:val="22"/>
+          <w:szCs w:val="22"/>
+          <w:highlight w:val="yellow"/>
+          <w:lang w:val="en-GB"/>
+        </w:rPr>
+        <w:t xml:space="preserve"> </w:t>
+      </w:r>
+      <w:proofErr w:type="spellStart"/>
+      <w:r>
+        <w:rPr>
+          <w:rFonts w:ascii="Times New Roman" w:hAnsi="Times New Roman"/>
+          <w:sz w:val="22"/>
+          <w:szCs w:val="22"/>
+          <w:highlight w:val="yellow"/>
+          <w:lang w:val="en-GB"/>
+        </w:rPr>
+        <w:t>barras</w:t>
+      </w:r>
+      <w:proofErr w:type="spellEnd"/>
+      <w:r>
+        <w:rPr>
+          <w:rFonts w:ascii="Times New Roman" w:hAnsi="Times New Roman"/>
+          <w:sz w:val="22"/>
+          <w:szCs w:val="22"/>
+          <w:highlight w:val="yellow"/>
+          <w:lang w:val="en-GB"/>
+        </w:rPr>
+        <w:t xml:space="preserve"> </w:t>
+      </w:r>
+      <w:proofErr w:type="spellStart"/>
+      <w:r>
+        <w:rPr>
+          <w:rFonts w:ascii="Times New Roman" w:hAnsi="Times New Roman"/>
+          <w:sz w:val="22"/>
+          <w:szCs w:val="22"/>
+          <w:highlight w:val="yellow"/>
+          <w:lang w:val="en-GB"/>
+        </w:rPr>
+        <w:t>secundarias</w:t>
+      </w:r>
+      <w:proofErr w:type="spellEnd"/>
+      <w:r>
+        <w:rPr>
+          <w:rFonts w:ascii="Times New Roman" w:hAnsi="Times New Roman"/>
+          <w:sz w:val="22"/>
+          <w:szCs w:val="22"/>
+          <w:highlight w:val="yellow"/>
+          <w:lang w:val="en-GB"/>
+        </w:rPr>
+        <w:t xml:space="preserve"> </w:t>
+      </w:r>
+      <w:proofErr w:type="spellStart"/>
+      <w:r>
+        <w:rPr>
+          <w:rFonts w:ascii="Times New Roman" w:hAnsi="Times New Roman"/>
+          <w:sz w:val="22"/>
+          <w:szCs w:val="22"/>
+          <w:highlight w:val="yellow"/>
+          <w:lang w:val="en-GB"/>
+        </w:rPr>
+        <w:t>ia</w:t>
+      </w:r>
+      <w:proofErr w:type="spellEnd"/>
+      <w:r>
+        <w:rPr>
+          <w:rFonts w:ascii="Times New Roman" w:hAnsi="Times New Roman"/>
+          <w:sz w:val="22"/>
+          <w:szCs w:val="22"/>
+          <w:highlight w:val="yellow"/>
+          <w:lang w:val="en-GB"/>
+        </w:rPr>
+        <w:t xml:space="preserve"> </w:t>
+      </w:r>
+      <w:proofErr w:type="spellStart"/>
+      <w:r>
+        <w:rPr>
+          <w:rFonts w:ascii="Times New Roman" w:hAnsi="Times New Roman"/>
+          <w:sz w:val="22"/>
+          <w:szCs w:val="22"/>
+          <w:highlight w:val="yellow"/>
+          <w:lang w:val="en-GB"/>
+        </w:rPr>
+        <w:t>reduzindo</w:t>
+      </w:r>
+      <w:proofErr w:type="spellEnd"/>
+      <w:r>
+        <w:rPr>
+          <w:rFonts w:ascii="Times New Roman" w:hAnsi="Times New Roman"/>
+          <w:sz w:val="22"/>
+          <w:szCs w:val="22"/>
+          <w:highlight w:val="yellow"/>
+          <w:lang w:val="en-GB"/>
+        </w:rPr>
+        <w:t xml:space="preserve">-se (testes </w:t>
+      </w:r>
+      <w:proofErr w:type="spellStart"/>
+      <w:r>
+        <w:rPr>
+          <w:rFonts w:ascii="Times New Roman" w:hAnsi="Times New Roman"/>
+          <w:sz w:val="22"/>
+          <w:szCs w:val="22"/>
+          <w:highlight w:val="yellow"/>
+          <w:lang w:val="en-GB"/>
+        </w:rPr>
+        <w:t>feitos</w:t>
+      </w:r>
+      <w:proofErr w:type="spellEnd"/>
+      <w:r>
+        <w:rPr>
+          <w:rFonts w:ascii="Times New Roman" w:hAnsi="Times New Roman"/>
+          <w:sz w:val="22"/>
+          <w:szCs w:val="22"/>
+          <w:highlight w:val="yellow"/>
+          <w:lang w:val="en-GB"/>
+        </w:rPr>
+        <w:t xml:space="preserve">) e </w:t>
+      </w:r>
+      <w:proofErr w:type="spellStart"/>
+      <w:r>
+        <w:rPr>
+          <w:rFonts w:ascii="Times New Roman" w:hAnsi="Times New Roman"/>
+          <w:sz w:val="22"/>
+          <w:szCs w:val="22"/>
+          <w:highlight w:val="yellow"/>
+          <w:lang w:val="en-GB"/>
+        </w:rPr>
+        <w:t>eles</w:t>
+      </w:r>
+      <w:proofErr w:type="spellEnd"/>
+      <w:r>
+        <w:rPr>
+          <w:rFonts w:ascii="Times New Roman" w:hAnsi="Times New Roman"/>
+          <w:sz w:val="22"/>
+          <w:szCs w:val="22"/>
+          <w:highlight w:val="yellow"/>
+          <w:lang w:val="en-GB"/>
+        </w:rPr>
+        <w:t xml:space="preserve"> </w:t>
+      </w:r>
+      <w:proofErr w:type="spellStart"/>
+      <w:r>
+        <w:rPr>
+          <w:rFonts w:ascii="Times New Roman" w:hAnsi="Times New Roman"/>
+          <w:sz w:val="22"/>
+          <w:szCs w:val="22"/>
+          <w:highlight w:val="yellow"/>
+          <w:lang w:val="en-GB"/>
+        </w:rPr>
+        <w:t>ficavem</w:t>
+      </w:r>
+      <w:proofErr w:type="spellEnd"/>
+      <w:r>
+        <w:rPr>
+          <w:rFonts w:ascii="Times New Roman" w:hAnsi="Times New Roman"/>
+          <w:sz w:val="22"/>
+          <w:szCs w:val="22"/>
+          <w:highlight w:val="yellow"/>
+          <w:lang w:val="en-GB"/>
+        </w:rPr>
+        <w:t xml:space="preserve"> </w:t>
+      </w:r>
+      <w:proofErr w:type="spellStart"/>
+      <w:r>
+        <w:rPr>
+          <w:rFonts w:ascii="Times New Roman" w:hAnsi="Times New Roman"/>
+          <w:sz w:val="22"/>
+          <w:szCs w:val="22"/>
+          <w:highlight w:val="yellow"/>
+          <w:lang w:val="en-GB"/>
+        </w:rPr>
+        <w:t>sempre</w:t>
+      </w:r>
+      <w:proofErr w:type="spellEnd"/>
+      <w:r>
+        <w:rPr>
+          <w:rFonts w:ascii="Times New Roman" w:hAnsi="Times New Roman"/>
+          <w:sz w:val="22"/>
+          <w:szCs w:val="22"/>
+          <w:highlight w:val="yellow"/>
+          <w:lang w:val="en-GB"/>
+        </w:rPr>
+        <w:t xml:space="preserve"> com a sec minima da </w:t>
+      </w:r>
+      <w:proofErr w:type="spellStart"/>
+      <w:r>
+        <w:rPr>
+          <w:rFonts w:ascii="Times New Roman" w:hAnsi="Times New Roman"/>
+          <w:sz w:val="22"/>
+          <w:szCs w:val="22"/>
+          <w:highlight w:val="yellow"/>
+          <w:lang w:val="en-GB"/>
+        </w:rPr>
+        <w:t>qual</w:t>
+      </w:r>
+      <w:proofErr w:type="spellEnd"/>
+      <w:r>
+        <w:rPr>
+          <w:rFonts w:ascii="Times New Roman" w:hAnsi="Times New Roman"/>
+          <w:sz w:val="22"/>
+          <w:szCs w:val="22"/>
+          <w:highlight w:val="yellow"/>
+          <w:lang w:val="en-GB"/>
+        </w:rPr>
+        <w:t xml:space="preserve"> o </w:t>
+      </w:r>
+      <w:proofErr w:type="spellStart"/>
+      <w:r>
+        <w:rPr>
+          <w:rFonts w:ascii="Times New Roman" w:hAnsi="Times New Roman"/>
+          <w:sz w:val="22"/>
+          <w:szCs w:val="22"/>
+          <w:highlight w:val="yellow"/>
+          <w:lang w:val="en-GB"/>
+        </w:rPr>
+        <w:t>algoritmo</w:t>
+      </w:r>
+      <w:proofErr w:type="spellEnd"/>
+      <w:r>
+        <w:rPr>
+          <w:rFonts w:ascii="Times New Roman" w:hAnsi="Times New Roman"/>
+          <w:sz w:val="22"/>
+          <w:szCs w:val="22"/>
+          <w:highlight w:val="yellow"/>
+          <w:lang w:val="en-GB"/>
+        </w:rPr>
+        <w:t xml:space="preserve"> podia </w:t>
+      </w:r>
+      <w:proofErr w:type="spellStart"/>
+      <w:r>
+        <w:rPr>
+          <w:rFonts w:ascii="Times New Roman" w:hAnsi="Times New Roman"/>
+          <w:sz w:val="22"/>
+          <w:szCs w:val="22"/>
+          <w:highlight w:val="yellow"/>
+          <w:lang w:val="en-GB"/>
+        </w:rPr>
+        <w:t>escolher</w:t>
+      </w:r>
+      <w:proofErr w:type="spellEnd"/>
+      <w:r>
+        <w:rPr>
+          <w:rFonts w:ascii="Times New Roman" w:hAnsi="Times New Roman"/>
+          <w:sz w:val="22"/>
+          <w:szCs w:val="22"/>
+          <w:highlight w:val="yellow"/>
+          <w:lang w:val="en-GB"/>
+        </w:rPr>
+        <w:t>.]</w:t>
+      </w:r>
+    </w:p>
+    <w:p>
+      <w:pPr>
+        <w:spacing w:after="120" w:line="280" w:lineRule="atLeast"/>
+        <w:jc w:val="both"/>
+        <w:rPr>
+          <w:rFonts w:ascii="Times New Roman" w:hAnsi="Times New Roman"/>
+          <w:sz w:val="22"/>
+          <w:szCs w:val="22"/>
+          <w:lang w:val="en-GB"/>
+        </w:rPr>
+      </w:pPr>
+      <w:r>
+        <w:rPr>
+          <w:rFonts w:ascii="Times New Roman" w:hAnsi="Times New Roman"/>
+          <w:sz w:val="22"/>
+          <w:szCs w:val="22"/>
+          <w:lang w:val="en-GB"/>
+        </w:rPr>
+        <w:t>Primary bracing elements have their slenderness calculated with the following expression:</w:t>
+      </w:r>
+    </w:p>
+    <w:p>
+      <w:pPr>
+        <w:spacing w:after="120" w:line="280" w:lineRule="atLeast"/>
+        <w:jc w:val="both"/>
+        <w:rPr>
+          <w:rFonts w:ascii="Times New Roman" w:hAnsi="Times New Roman"/>
+          <w:sz w:val="22"/>
+          <w:szCs w:val="22"/>
+          <w:lang w:val="en-GB"/>
+        </w:rPr>
+      </w:pPr>
+      <m:oMathPara>
+        <m:oMath>
+          <m:r>
+            <w:rPr>
+              <w:rFonts w:ascii="Cambria Math" w:hAnsi="Cambria Math"/>
+              <w:sz w:val="22"/>
+              <w:szCs w:val="22"/>
+              <w:lang w:val="en-GB"/>
+            </w:rPr>
+            <m:t>λ=</m:t>
+          </m:r>
+          <m:f>
+            <m:fPr>
+              <m:ctrlPr>
+                <w:rPr>
+                  <w:rFonts w:ascii="Cambria Math" w:hAnsi="Cambria Math"/>
+                  <w:i/>
+                  <w:sz w:val="22"/>
+                  <w:szCs w:val="22"/>
+                  <w:lang w:val="en-GB"/>
+                </w:rPr>
+              </m:ctrlPr>
+            </m:fPr>
+            <m:num>
+              <m:sSub>
+                <m:sSubPr>
+                  <m:ctrlPr>
+                    <w:rPr>
+                      <w:rFonts w:ascii="Cambria Math" w:hAnsi="Cambria Math"/>
+                      <w:i/>
+                      <w:sz w:val="22"/>
+                      <w:szCs w:val="22"/>
+                      <w:lang w:val="en-GB"/>
+                    </w:rPr>
+                  </m:ctrlPr>
+                </m:sSubPr>
+                <m:e>
+                  <m:r>
+                    <w:rPr>
+                      <w:rFonts w:ascii="Cambria Math" w:hAnsi="Cambria Math"/>
+                      <w:sz w:val="22"/>
+                      <w:szCs w:val="22"/>
+                      <w:lang w:val="en-GB"/>
+                    </w:rPr>
+                    <m:t>L</m:t>
+                  </m:r>
+                </m:e>
+                <m:sub>
+                  <m:r>
+                    <w:rPr>
+                      <w:rFonts w:ascii="Cambria Math" w:hAnsi="Cambria Math"/>
+                      <w:sz w:val="22"/>
+                      <w:szCs w:val="22"/>
+                      <w:lang w:val="en-GB"/>
+                    </w:rPr>
+                    <m:t>di</m:t>
+                  </m:r>
+                </m:sub>
+              </m:sSub>
+            </m:num>
+            <m:den>
+              <m:sSub>
+                <m:sSubPr>
+                  <m:ctrlPr>
+                    <w:rPr>
+                      <w:rFonts w:ascii="Cambria Math" w:hAnsi="Cambria Math"/>
+                      <w:i/>
+                      <w:sz w:val="22"/>
+                      <w:szCs w:val="22"/>
+                      <w:lang w:val="en-GB"/>
+                    </w:rPr>
+                  </m:ctrlPr>
+                </m:sSubPr>
+                <m:e>
+                  <m:r>
+                    <w:rPr>
+                      <w:rFonts w:ascii="Cambria Math" w:hAnsi="Cambria Math"/>
+                      <w:sz w:val="22"/>
+                      <w:szCs w:val="22"/>
+                      <w:lang w:val="en-GB"/>
+                    </w:rPr>
+                    <m:t>i</m:t>
+                  </m:r>
+                </m:e>
+                <m:sub>
+                  <m:r>
+                    <w:rPr>
+                      <w:rFonts w:ascii="Cambria Math" w:hAnsi="Cambria Math"/>
+                      <w:sz w:val="22"/>
+                      <w:szCs w:val="22"/>
+                      <w:lang w:val="en-GB"/>
+                    </w:rPr>
+                    <m:t>vv</m:t>
+                  </m:r>
+                </m:sub>
+              </m:sSub>
+            </m:den>
+          </m:f>
+          <m:r>
+            <w:rPr>
+              <w:rFonts w:ascii="Cambria Math" w:hAnsi="Cambria Math"/>
+              <w:sz w:val="22"/>
+              <w:szCs w:val="22"/>
+              <w:lang w:val="en-GB"/>
+            </w:rPr>
+            <m:t xml:space="preserve"> for angles</m:t>
+          </m:r>
+        </m:oMath>
+      </m:oMathPara>
+    </w:p>
+    <w:p>
+      <w:pPr>
+        <w:spacing w:after="120" w:line="280" w:lineRule="atLeast"/>
+        <w:jc w:val="both"/>
+        <w:rPr>
+          <w:rFonts w:ascii="Times New Roman" w:hAnsi="Times New Roman"/>
+          <w:sz w:val="22"/>
+          <w:szCs w:val="22"/>
+          <w:lang w:val="en-GB"/>
+        </w:rPr>
+      </w:pPr>
+      <w:r>
+        <w:rPr>
+          <w:rFonts w:ascii="Times New Roman" w:hAnsi="Times New Roman"/>
+          <w:sz w:val="22"/>
+          <w:szCs w:val="22"/>
+          <w:lang w:val="en-GB"/>
+        </w:rPr>
+        <w:t xml:space="preserve">The length, </w:t>
+      </w:r>
+      <m:oMath>
+        <m:sSub>
+          <m:sSubPr>
+            <m:ctrlPr>
+              <w:rPr>
+                <w:rFonts w:ascii="Cambria Math" w:hAnsi="Cambria Math"/>
+                <w:i/>
+                <w:sz w:val="22"/>
+                <w:szCs w:val="22"/>
+                <w:lang w:val="en-GB"/>
+              </w:rPr>
+            </m:ctrlPr>
+          </m:sSubPr>
+          <m:e>
+            <m:r>
+              <w:rPr>
+                <w:rFonts w:ascii="Cambria Math" w:hAnsi="Cambria Math"/>
+                <w:sz w:val="22"/>
+                <w:szCs w:val="22"/>
+                <w:lang w:val="en-GB"/>
+              </w:rPr>
+              <m:t>L</m:t>
+            </m:r>
+          </m:e>
+          <m:sub>
+            <m:r>
+              <w:rPr>
+                <w:rFonts w:ascii="Cambria Math" w:hAnsi="Cambria Math"/>
+                <w:sz w:val="22"/>
+                <w:szCs w:val="22"/>
+                <w:lang w:val="en-GB"/>
+              </w:rPr>
+              <m:t>di</m:t>
+            </m:r>
+          </m:sub>
+        </m:sSub>
+      </m:oMath>
+      <w:r>
+        <w:rPr>
+          <w:rFonts w:ascii="Times New Roman" w:hAnsi="Times New Roman"/>
+          <w:sz w:val="22"/>
+          <w:szCs w:val="22"/>
+          <w:lang w:val="en-GB"/>
+        </w:rPr>
+        <w:t>, is specified from figure H.1 from annex H.</w:t>
+      </w:r>
+    </w:p>
+    <w:p>
+      <w:pPr>
+        <w:spacing w:after="120" w:line="280" w:lineRule="atLeast"/>
+        <w:jc w:val="both"/>
+        <w:rPr>
+          <w:rFonts w:ascii="Times New Roman" w:hAnsi="Times New Roman"/>
+          <w:sz w:val="22"/>
+          <w:szCs w:val="22"/>
+          <w:lang w:val="en-GB"/>
+        </w:rPr>
+      </w:pPr>
+      <w:r>
+        <w:rPr>
+          <w:rFonts w:ascii="Times New Roman" w:hAnsi="Times New Roman"/>
+          <w:sz w:val="22"/>
+          <w:szCs w:val="22"/>
+          <w:highlight w:val="yellow"/>
+          <w:lang w:val="en-GB"/>
+        </w:rPr>
+        <w:t>[</w:t>
+      </w:r>
+      <w:proofErr w:type="spellStart"/>
+      <w:r>
+        <w:rPr>
+          <w:rFonts w:ascii="Times New Roman" w:hAnsi="Times New Roman"/>
+          <w:sz w:val="22"/>
+          <w:szCs w:val="22"/>
+          <w:highlight w:val="yellow"/>
+          <w:lang w:val="en-GB"/>
+        </w:rPr>
+        <w:t>figura</w:t>
+      </w:r>
+      <w:proofErr w:type="spellEnd"/>
+      <w:r>
+        <w:rPr>
+          <w:rFonts w:ascii="Times New Roman" w:hAnsi="Times New Roman"/>
+          <w:sz w:val="22"/>
+          <w:szCs w:val="22"/>
+          <w:highlight w:val="yellow"/>
+          <w:lang w:val="en-GB"/>
+        </w:rPr>
+        <w:t xml:space="preserve"> H,1]</w:t>
+      </w:r>
+    </w:p>
+    <w:p>
+      <w:pPr>
+        <w:spacing w:after="120" w:line="280" w:lineRule="atLeast"/>
+        <w:jc w:val="both"/>
+        <w:rPr>
+          <w:rFonts w:ascii="Times New Roman" w:hAnsi="Times New Roman"/>
+          <w:sz w:val="22"/>
+          <w:szCs w:val="22"/>
+          <w:lang w:val="en-GB"/>
+        </w:rPr>
+      </w:pPr>
+      <w:r>
+        <w:rPr>
+          <w:rFonts w:ascii="Times New Roman" w:hAnsi="Times New Roman"/>
+          <w:sz w:val="22"/>
+          <w:szCs w:val="22"/>
+          <w:lang w:val="en-GB"/>
+        </w:rPr>
+        <w:t xml:space="preserve">As is seen on figure H.1 in the row </w:t>
+      </w:r>
+      <w:r>
+        <w:rPr>
+          <w:rFonts w:ascii="Times New Roman" w:hAnsi="Times New Roman"/>
+          <w:sz w:val="22"/>
+          <w:szCs w:val="22"/>
+          <w:lang w:val="en-GB"/>
+        </w:rPr>
+        <w:t xml:space="preserve">for primary patterns most buckling lengths are simply the distance between the start and end nodes of bars. There is an exception made for cross bracing, according to H.3.3(1): </w:t>
+      </w:r>
+      <w:r>
+        <w:rPr>
+          <w:rFonts w:ascii="Times New Roman" w:hAnsi="Times New Roman"/>
+          <w:sz w:val="22"/>
+          <w:szCs w:val="22"/>
+          <w:lang w:val="en-GB"/>
+        </w:rPr>
+        <w:t>“Provided</w:t>
+      </w:r>
+      <w:r>
+        <w:rPr>
+          <w:rFonts w:ascii="Times New Roman" w:hAnsi="Times New Roman"/>
+          <w:sz w:val="22"/>
+          <w:szCs w:val="22"/>
+          <w:lang w:val="en-GB"/>
+        </w:rPr>
+        <w:t xml:space="preserve"> that the load is equally split into tension and compression, the members are connected where they cross, and provided also that both members are continuous, the centre of the cross can be considered a point of restraint (…</w:t>
+      </w:r>
+      <w:r>
+        <w:rPr>
+          <w:rFonts w:ascii="Times New Roman" w:hAnsi="Times New Roman"/>
+          <w:sz w:val="22"/>
+          <w:szCs w:val="22"/>
+          <w:lang w:val="en-GB"/>
+        </w:rPr>
+        <w:t>)”</w:t>
+      </w:r>
+      <w:r>
+        <w:rPr>
+          <w:rFonts w:ascii="Times New Roman" w:hAnsi="Times New Roman"/>
+          <w:sz w:val="22"/>
+          <w:szCs w:val="22"/>
+          <w:lang w:val="en-GB"/>
+        </w:rPr>
+        <w:t xml:space="preserve">. </w:t>
+      </w:r>
+      <w:r>
+        <w:rPr>
+          <w:rFonts w:ascii="Times New Roman" w:hAnsi="Times New Roman"/>
+          <w:sz w:val="22"/>
+          <w:szCs w:val="22"/>
+          <w:lang w:val="en-GB"/>
+        </w:rPr>
+        <w:t xml:space="preserve">This point is accounted for not directly in the code tasked with generating the IAM but by allowing the used to set the number of horizontal divisions that the program will test. </w:t>
+      </w:r>
+      <w:r>
+        <w:rPr>
+          <w:rFonts w:ascii="Times New Roman" w:hAnsi="Times New Roman"/>
+          <w:sz w:val="22"/>
+          <w:szCs w:val="22"/>
+          <w:highlight w:val="yellow"/>
+          <w:lang w:val="en-GB"/>
+        </w:rPr>
+        <w:t>As can be seen on the following image increasing the number of horizontal divisions has the same effect</w:t>
+      </w:r>
+      <w:r>
+        <w:rPr>
+          <w:rFonts w:ascii="Times New Roman" w:hAnsi="Times New Roman"/>
+          <w:sz w:val="22"/>
+          <w:szCs w:val="22"/>
+          <w:highlight w:val="yellow"/>
+          <w:lang w:val="en-GB"/>
+        </w:rPr>
+        <w:t xml:space="preserve"> as considering the intersection point as a point of restraint. With the evolution of the structure the added horizontal bars will eventually be delete</w:t>
+      </w:r>
+      <w:r>
+        <w:rPr>
+          <w:rFonts w:ascii="Times New Roman" w:hAnsi="Times New Roman"/>
+          <w:sz w:val="22"/>
+          <w:szCs w:val="22"/>
+          <w:highlight w:val="yellow"/>
+          <w:lang w:val="en-GB"/>
+        </w:rPr>
+        <w:t>d if the Genetic algorithm deems</w:t>
+      </w:r>
+      <w:r>
+        <w:rPr>
+          <w:rFonts w:ascii="Times New Roman" w:hAnsi="Times New Roman"/>
+          <w:sz w:val="22"/>
+          <w:szCs w:val="22"/>
+          <w:highlight w:val="yellow"/>
+          <w:lang w:val="en-GB"/>
+        </w:rPr>
+        <w:t xml:space="preserve"> them unnecessary.</w:t>
+      </w:r>
+    </w:p>
+    <w:p>
+      <w:pPr>
+        <w:spacing w:after="120" w:line="280" w:lineRule="atLeast"/>
+        <w:jc w:val="both"/>
+        <w:rPr>
+          <w:rFonts w:ascii="Times New Roman" w:hAnsi="Times New Roman"/>
+          <w:sz w:val="22"/>
+          <w:szCs w:val="22"/>
+          <w:lang w:val="en-GB"/>
+        </w:rPr>
+      </w:pPr>
+      <w:r>
+        <w:rPr>
+          <w:rFonts w:ascii="Times New Roman" w:hAnsi="Times New Roman"/>
+          <w:sz w:val="22"/>
+          <w:szCs w:val="22"/>
+          <w:lang w:val="en-GB"/>
+        </w:rPr>
+        <w:t xml:space="preserve">Horizontal bracing members need to be checked </w:t>
+      </w:r>
+      <w:r>
+        <w:rPr>
+          <w:rFonts w:ascii="Times New Roman" w:hAnsi="Times New Roman"/>
+          <w:sz w:val="22"/>
+          <w:szCs w:val="22"/>
+          <w:lang w:val="en-GB"/>
+        </w:rPr>
+        <w:t xml:space="preserve">for buckling in the horizontal plane (transverse stability) and in the frame plane. </w:t>
+      </w:r>
+    </w:p>
+    <w:p>
+      <w:pPr>
+        <w:spacing w:after="120" w:line="280" w:lineRule="atLeast"/>
+        <w:jc w:val="both"/>
+        <w:rPr>
+          <w:rFonts w:ascii="Times New Roman" w:hAnsi="Times New Roman"/>
+          <w:sz w:val="22"/>
+          <w:szCs w:val="22"/>
+          <w:lang w:val="en-GB"/>
+        </w:rPr>
+      </w:pPr>
+      <w:r>
+        <w:rPr>
+          <w:rFonts w:ascii="Times New Roman" w:hAnsi="Times New Roman"/>
+          <w:sz w:val="22"/>
+          <w:szCs w:val="22"/>
+          <w:lang w:val="en-GB"/>
+        </w:rPr>
+        <w:t xml:space="preserve">To ensure transverse stability for the horizontal members over a certain length plane bracing should be provided. According to </w:t>
+      </w:r>
+      <w:r>
+        <w:rPr>
+          <w:rFonts w:ascii="Times New Roman" w:hAnsi="Times New Roman"/>
+          <w:sz w:val="22"/>
+          <w:szCs w:val="22"/>
+          <w:highlight w:val="yellow"/>
+          <w:lang w:val="en-GB"/>
+        </w:rPr>
+        <w:t>Figure H.3</w:t>
+      </w:r>
+      <w:r>
+        <w:rPr>
+          <w:rFonts w:ascii="Times New Roman" w:hAnsi="Times New Roman"/>
+          <w:sz w:val="22"/>
+          <w:szCs w:val="22"/>
+          <w:lang w:val="en-GB"/>
+        </w:rPr>
+        <w:t xml:space="preserve"> from EC3 there are two types of plane bracing, triangulated and not fully triangulated. </w:t>
+      </w:r>
+    </w:p>
+    <w:p>
+      <w:pPr>
+        <w:spacing w:after="120" w:line="280" w:lineRule="atLeast"/>
+        <w:jc w:val="both"/>
+        <w:rPr>
+          <w:rFonts w:ascii="Times New Roman" w:hAnsi="Times New Roman"/>
+          <w:sz w:val="22"/>
+          <w:szCs w:val="22"/>
+          <w:lang w:val="en-GB"/>
+        </w:rPr>
+      </w:pPr>
+      <w:r>
+        <w:rPr>
+          <w:rFonts w:ascii="Times New Roman" w:hAnsi="Times New Roman"/>
+          <w:sz w:val="22"/>
+          <w:szCs w:val="22"/>
+          <w:lang w:val="en-GB"/>
+        </w:rPr>
+        <w:t xml:space="preserve">The algorithm assumes every existing plane bracing is fully triangulated as it is usually the solution that allows for more material savings in the horizontal bracing members. As seen on image H.3 there </w:t>
+      </w:r>
+      <w:r>
+        <w:rPr>
+          <w:rFonts w:ascii="Times New Roman" w:hAnsi="Times New Roman"/>
+          <w:sz w:val="22"/>
+          <w:szCs w:val="22"/>
+          <w:lang w:val="en-GB"/>
+        </w:rPr>
+        <w:lastRenderedPageBreak/>
+        <w:t xml:space="preserve">are several triangulation solutions depending on the degree of subdivision of each side of the tower. Each type of plane bracing would need to be hard coded in the initial structure as a function of the subdivision of the tower, although possible, this definition of geometry for each subdivision type would take too much time for the objective of the present work, instead an alternative method was found that </w:t>
+      </w:r>
+      <w:r>
+        <w:rPr>
+          <w:rFonts w:ascii="Times New Roman" w:hAnsi="Times New Roman"/>
+          <w:sz w:val="22"/>
+          <w:szCs w:val="22"/>
+          <w:lang w:val="en-GB"/>
+        </w:rPr>
+        <w:t>defined the initial triangulation solution and relied on the user to complete the triangulation. This will obviously be corrected in a hypothetical commercial spin-off of this application.</w:t>
+      </w:r>
+    </w:p>
+    <w:p>
+      <w:pPr>
+        <w:spacing w:after="120" w:line="280" w:lineRule="atLeast"/>
+        <w:jc w:val="both"/>
+        <w:rPr>
+          <w:rFonts w:ascii="Times New Roman" w:hAnsi="Times New Roman"/>
+          <w:sz w:val="22"/>
+          <w:szCs w:val="22"/>
+          <w:lang w:val="en-GB"/>
+        </w:rPr>
+      </w:pPr>
+      <w:r>
+        <w:rPr>
+          <w:rFonts w:ascii="Times New Roman" w:hAnsi="Times New Roman"/>
+          <w:sz w:val="22"/>
+          <w:szCs w:val="22"/>
+          <w:lang w:val="en-GB"/>
+        </w:rPr>
+        <w:t>According to annex H the buckling length for transverse stability when there is a need for plane bracing is the distance between intersection points of the horizontal bracing members with the plane bracing members. When the length is sufficiently small to delete plane bracing the buckling length for single angle members is described in H.3.10 (2) and supported by figure H.4.</w:t>
+      </w:r>
+    </w:p>
+    <w:p>
+      <w:pPr>
+        <w:spacing w:after="120" w:line="280" w:lineRule="atLeast"/>
+        <w:jc w:val="both"/>
+        <w:rPr>
+          <w:rFonts w:ascii="Times New Roman" w:hAnsi="Times New Roman"/>
+          <w:sz w:val="22"/>
+          <w:szCs w:val="22"/>
+          <w:lang w:val="en-GB"/>
+        </w:rPr>
+      </w:pPr>
+      <w:r>
+        <w:rPr>
+          <w:rFonts w:ascii="Times New Roman" w:hAnsi="Times New Roman"/>
+          <w:sz w:val="22"/>
+          <w:szCs w:val="22"/>
+          <w:lang w:val="en-GB"/>
+        </w:rPr>
+        <w:t>[Image]</w:t>
+      </w:r>
+    </w:p>
+    <w:p>
+      <w:pPr>
+        <w:spacing w:after="120" w:line="280" w:lineRule="atLeast"/>
+        <w:jc w:val="both"/>
+        <w:rPr>
+          <w:rFonts w:ascii="Times New Roman" w:hAnsi="Times New Roman"/>
+          <w:sz w:val="22"/>
+          <w:szCs w:val="22"/>
+          <w:lang w:val="en-GB"/>
+        </w:rPr>
+      </w:pPr>
+      <w:r>
+        <w:rPr>
+          <w:rFonts w:ascii="Times New Roman" w:hAnsi="Times New Roman"/>
+          <w:sz w:val="22"/>
+          <w:szCs w:val="22"/>
+          <w:lang w:val="en-GB"/>
+        </w:rPr>
+        <w:t>The length is either half of the total length</w:t>
+      </w:r>
+      <w:r>
+        <w:rPr>
+          <w:rFonts w:ascii="Times New Roman" w:hAnsi="Times New Roman"/>
+          <w:sz w:val="22"/>
+          <w:szCs w:val="22"/>
+          <w:lang w:val="en-GB"/>
+        </w:rPr>
+        <w:t>,</w:t>
+      </w:r>
+      <m:oMath>
+        <m:r>
+          <w:rPr>
+            <w:rFonts w:ascii="Cambria Math" w:hAnsi="Cambria Math"/>
+            <w:sz w:val="22"/>
+            <w:szCs w:val="22"/>
+            <w:lang w:val="en-GB"/>
+          </w:rPr>
+          <m:t xml:space="preserve"> </m:t>
+        </m:r>
+        <m:sSub>
+          <m:sSubPr>
+            <m:ctrlPr>
+              <w:rPr>
+                <w:rFonts w:ascii="Cambria Math" w:hAnsi="Cambria Math"/>
+                <w:i/>
+                <w:sz w:val="22"/>
+                <w:szCs w:val="22"/>
+                <w:lang w:val="en-GB"/>
+              </w:rPr>
+            </m:ctrlPr>
+          </m:sSubPr>
+          <m:e>
+            <m:r>
+              <w:rPr>
+                <w:rFonts w:ascii="Cambria Math" w:hAnsi="Cambria Math"/>
+                <w:sz w:val="22"/>
+                <w:szCs w:val="22"/>
+                <w:lang w:val="en-GB"/>
+              </w:rPr>
+              <m:t>L</m:t>
+            </m:r>
+          </m:e>
+          <m:sub>
+            <m:r>
+              <w:rPr>
+                <w:rFonts w:ascii="Cambria Math" w:hAnsi="Cambria Math"/>
+                <w:sz w:val="22"/>
+                <w:szCs w:val="22"/>
+                <w:lang w:val="en-GB"/>
+              </w:rPr>
+              <m:t>h2</m:t>
+            </m:r>
+          </m:sub>
+        </m:sSub>
+      </m:oMath>
+      <w:r>
+        <w:rPr>
+          <w:rFonts w:ascii="Times New Roman" w:hAnsi="Times New Roman"/>
+          <w:sz w:val="22"/>
+          <w:szCs w:val="22"/>
+          <w:lang w:val="en-GB"/>
+        </w:rPr>
+        <w:t>,</w:t>
+      </w:r>
+      <w:r>
+        <w:rPr>
+          <w:rFonts w:ascii="Times New Roman" w:hAnsi="Times New Roman"/>
+          <w:sz w:val="22"/>
+          <w:szCs w:val="22"/>
+          <w:lang w:val="en-GB"/>
+        </w:rPr>
+        <w:t xml:space="preserve"> or the distance between intersection points with leg o</w:t>
+      </w:r>
+      <w:r>
+        <w:rPr>
+          <w:rFonts w:ascii="Times New Roman" w:hAnsi="Times New Roman"/>
+          <w:sz w:val="22"/>
+          <w:szCs w:val="22"/>
+          <w:lang w:val="en-GB"/>
+        </w:rPr>
+        <w:t xml:space="preserve">r diagonal bracing members, </w:t>
+      </w:r>
+      <m:oMath>
+        <m:sSub>
+          <m:sSubPr>
+            <m:ctrlPr>
+              <w:rPr>
+                <w:rFonts w:ascii="Cambria Math" w:hAnsi="Cambria Math"/>
+                <w:i/>
+                <w:sz w:val="22"/>
+                <w:szCs w:val="22"/>
+                <w:lang w:val="en-GB"/>
+              </w:rPr>
+            </m:ctrlPr>
+          </m:sSubPr>
+          <m:e>
+            <m:r>
+              <w:rPr>
+                <w:rFonts w:ascii="Cambria Math" w:hAnsi="Cambria Math"/>
+                <w:sz w:val="22"/>
+                <w:szCs w:val="22"/>
+                <w:lang w:val="en-GB"/>
+              </w:rPr>
+              <m:t>L</m:t>
+            </m:r>
+          </m:e>
+          <m:sub>
+            <m:r>
+              <w:rPr>
+                <w:rFonts w:ascii="Cambria Math" w:hAnsi="Cambria Math"/>
+                <w:sz w:val="22"/>
+                <w:szCs w:val="22"/>
+                <w:lang w:val="en-GB"/>
+              </w:rPr>
+              <m:t>h2</m:t>
+            </m:r>
+          </m:sub>
+        </m:sSub>
+      </m:oMath>
+      <w:r>
+        <w:rPr>
+          <w:rFonts w:ascii="Times New Roman" w:hAnsi="Times New Roman"/>
+          <w:sz w:val="22"/>
+          <w:szCs w:val="22"/>
+          <w:lang w:val="en-GB"/>
+        </w:rPr>
+        <w:t>.</w:t>
+      </w:r>
+    </w:p>
+    <w:p>
+      <w:pPr>
+        <w:spacing w:after="120" w:line="280" w:lineRule="atLeast"/>
+        <w:jc w:val="both"/>
+        <w:rPr>
+          <w:rFonts w:ascii="Times New Roman" w:hAnsi="Times New Roman"/>
+          <w:sz w:val="22"/>
+          <w:szCs w:val="22"/>
+          <w:lang w:val="en-GB"/>
+        </w:rPr>
+      </w:pPr>
+      <m:oMathPara>
+        <m:oMath>
+          <m:r>
+            <w:rPr>
+              <w:rFonts w:ascii="Cambria Math" w:hAnsi="Cambria Math"/>
+              <w:sz w:val="22"/>
+              <w:szCs w:val="22"/>
+              <w:lang w:val="en-GB"/>
+            </w:rPr>
+            <m:t>λ=</m:t>
+          </m:r>
+          <m:f>
+            <m:fPr>
+              <m:ctrlPr>
+                <w:rPr>
+                  <w:rFonts w:ascii="Cambria Math" w:hAnsi="Cambria Math"/>
+                  <w:i/>
+                  <w:sz w:val="22"/>
+                  <w:szCs w:val="22"/>
+                  <w:lang w:val="en-GB"/>
+                </w:rPr>
+              </m:ctrlPr>
+            </m:fPr>
+            <m:num>
+              <m:sSub>
+                <m:sSubPr>
+                  <m:ctrlPr>
+                    <w:rPr>
+                      <w:rFonts w:ascii="Cambria Math" w:hAnsi="Cambria Math"/>
+                      <w:i/>
+                      <w:sz w:val="22"/>
+                      <w:szCs w:val="22"/>
+                      <w:lang w:val="en-GB"/>
+                    </w:rPr>
+                  </m:ctrlPr>
+                </m:sSubPr>
+                <m:e>
+                  <m:r>
+                    <w:rPr>
+                      <w:rFonts w:ascii="Cambria Math" w:hAnsi="Cambria Math"/>
+                      <w:sz w:val="22"/>
+                      <w:szCs w:val="22"/>
+                      <w:lang w:val="en-GB"/>
+                    </w:rPr>
+                    <m:t>L</m:t>
+                  </m:r>
+                </m:e>
+                <m:sub>
+                  <m:r>
+                    <w:rPr>
+                      <w:rFonts w:ascii="Cambria Math" w:hAnsi="Cambria Math"/>
+                      <w:sz w:val="22"/>
+                      <w:szCs w:val="22"/>
+                      <w:lang w:val="en-GB"/>
+                    </w:rPr>
+                    <m:t>h2</m:t>
+                  </m:r>
+                </m:sub>
+              </m:sSub>
+            </m:num>
+            <m:den>
+              <m:sSub>
+                <m:sSubPr>
+                  <m:ctrlPr>
+                    <w:rPr>
+                      <w:rFonts w:ascii="Cambria Math" w:hAnsi="Cambria Math"/>
+                      <w:i/>
+                      <w:sz w:val="22"/>
+                      <w:szCs w:val="22"/>
+                      <w:lang w:val="en-GB"/>
+                    </w:rPr>
+                  </m:ctrlPr>
+                </m:sSubPr>
+                <m:e>
+                  <m:r>
+                    <w:rPr>
+                      <w:rFonts w:ascii="Cambria Math" w:hAnsi="Cambria Math"/>
+                      <w:sz w:val="22"/>
+                      <w:szCs w:val="22"/>
+                      <w:lang w:val="en-GB"/>
+                    </w:rPr>
+                    <m:t>i</m:t>
+                  </m:r>
+                </m:e>
+                <m:sub>
+                  <m:r>
+                    <w:rPr>
+                      <w:rFonts w:ascii="Cambria Math" w:hAnsi="Cambria Math"/>
+                      <w:sz w:val="22"/>
+                      <w:szCs w:val="22"/>
+                      <w:lang w:val="en-GB"/>
+                    </w:rPr>
+                    <m:t>vv</m:t>
+                  </m:r>
+                </m:sub>
+              </m:sSub>
+            </m:den>
+          </m:f>
+          <m:r>
+            <w:rPr>
+              <w:rFonts w:ascii="Cambria Math" w:hAnsi="Cambria Math"/>
+              <w:sz w:val="22"/>
+              <w:szCs w:val="22"/>
+              <w:lang w:val="en-GB"/>
+            </w:rPr>
+            <m:t xml:space="preserve"> and </m:t>
+          </m:r>
+          <m:r>
+            <w:rPr>
+              <w:rFonts w:ascii="Cambria Math" w:hAnsi="Cambria Math"/>
+              <w:sz w:val="22"/>
+              <w:szCs w:val="22"/>
+              <w:lang w:val="en-GB"/>
+            </w:rPr>
+            <m:t>λ=</m:t>
+          </m:r>
+          <m:f>
+            <m:fPr>
+              <m:ctrlPr>
+                <w:rPr>
+                  <w:rFonts w:ascii="Cambria Math" w:hAnsi="Cambria Math"/>
+                  <w:i/>
+                  <w:sz w:val="22"/>
+                  <w:szCs w:val="22"/>
+                  <w:lang w:val="en-GB"/>
+                </w:rPr>
+              </m:ctrlPr>
+            </m:fPr>
+            <m:num>
+              <m:sSub>
+                <m:sSubPr>
+                  <m:ctrlPr>
+                    <w:rPr>
+                      <w:rFonts w:ascii="Cambria Math" w:hAnsi="Cambria Math"/>
+                      <w:i/>
+                      <w:sz w:val="22"/>
+                      <w:szCs w:val="22"/>
+                      <w:lang w:val="en-GB"/>
+                    </w:rPr>
+                  </m:ctrlPr>
+                </m:sSubPr>
+                <m:e>
+                  <m:r>
+                    <w:rPr>
+                      <w:rFonts w:ascii="Cambria Math" w:hAnsi="Cambria Math"/>
+                      <w:sz w:val="22"/>
+                      <w:szCs w:val="22"/>
+                      <w:lang w:val="en-GB"/>
+                    </w:rPr>
+                    <m:t>L</m:t>
+                  </m:r>
+                </m:e>
+                <m:sub>
+                  <m:r>
+                    <w:rPr>
+                      <w:rFonts w:ascii="Cambria Math" w:hAnsi="Cambria Math"/>
+                      <w:sz w:val="22"/>
+                      <w:szCs w:val="22"/>
+                      <w:lang w:val="en-GB"/>
+                    </w:rPr>
+                    <m:t>h</m:t>
+                  </m:r>
+                  <m:r>
+                    <w:rPr>
+                      <w:rFonts w:ascii="Cambria Math" w:hAnsi="Cambria Math"/>
+                      <w:sz w:val="22"/>
+                      <w:szCs w:val="22"/>
+                      <w:lang w:val="en-GB"/>
+                    </w:rPr>
+                    <m:t>1</m:t>
+                  </m:r>
+                </m:sub>
+              </m:sSub>
+            </m:num>
+            <m:den>
+              <m:sSub>
+                <m:sSubPr>
+                  <m:ctrlPr>
+                    <w:rPr>
+                      <w:rFonts w:ascii="Cambria Math" w:hAnsi="Cambria Math"/>
+                      <w:i/>
+                      <w:sz w:val="22"/>
+                      <w:szCs w:val="22"/>
+                      <w:lang w:val="en-GB"/>
+                    </w:rPr>
+                  </m:ctrlPr>
+                </m:sSubPr>
+                <m:e>
+                  <m:r>
+                    <w:rPr>
+                      <w:rFonts w:ascii="Cambria Math" w:hAnsi="Cambria Math"/>
+                      <w:sz w:val="22"/>
+                      <w:szCs w:val="22"/>
+                      <w:lang w:val="en-GB"/>
+                    </w:rPr>
+                    <m:t>i</m:t>
+                  </m:r>
+                </m:e>
+                <m:sub>
+                  <m:r>
+                    <w:rPr>
+                      <w:rFonts w:ascii="Cambria Math" w:hAnsi="Cambria Math"/>
+                      <w:sz w:val="22"/>
+                      <w:szCs w:val="22"/>
+                      <w:lang w:val="en-GB"/>
+                    </w:rPr>
+                    <m:t>vv</m:t>
+                  </m:r>
+                </m:sub>
+              </m:sSub>
+            </m:den>
+          </m:f>
+          <m:r>
+            <w:rPr>
+              <w:rFonts w:ascii="Cambria Math" w:hAnsi="Cambria Math"/>
+              <w:sz w:val="22"/>
+              <w:szCs w:val="22"/>
+              <w:lang w:val="en-GB"/>
+            </w:rPr>
+            <m:t xml:space="preserve"> </m:t>
+          </m:r>
+          <m:r>
+            <w:rPr>
+              <w:rFonts w:ascii="Cambria Math" w:hAnsi="Cambria Math"/>
+              <w:sz w:val="22"/>
+              <w:szCs w:val="22"/>
+              <w:lang w:val="en-GB"/>
+            </w:rPr>
+            <m:t xml:space="preserve"> </m:t>
+          </m:r>
+        </m:oMath>
+      </m:oMathPara>
+    </w:p>
+    <w:p>
+      <w:pPr>
+        <w:spacing w:after="120" w:line="280" w:lineRule="atLeast"/>
+        <w:jc w:val="both"/>
+        <w:rPr>
+          <w:rFonts w:ascii="Times New Roman" w:hAnsi="Times New Roman"/>
+          <w:sz w:val="22"/>
+          <w:szCs w:val="22"/>
+          <w:lang w:val="en-GB"/>
+        </w:rPr>
+      </w:pPr>
+      <w:r>
+        <w:rPr>
+          <w:rFonts w:ascii="Times New Roman" w:hAnsi="Times New Roman"/>
+          <w:sz w:val="22"/>
+          <w:szCs w:val="22"/>
+          <w:lang w:val="en-GB"/>
+        </w:rPr>
+        <w:t xml:space="preserve">For stability verification in the plane frame the buckling length is the distance between intersection points with leg and diagonal bracing members in that plane frame. </w:t>
+      </w:r>
+      <w:r>
+        <w:rPr>
+          <w:rFonts w:ascii="Times New Roman" w:hAnsi="Times New Roman"/>
+          <w:sz w:val="22"/>
+          <w:szCs w:val="22"/>
+          <w:lang w:val="en-GB"/>
+        </w:rPr>
+        <w:t xml:space="preserve">H.3.9 (3) states the when there is bracing at or near the mid-point of the horizontal bracing members it is possible to use the less restrictive rectangular gyration radius for the stability verification, when that is not the case the v-v gyration radius, </w:t>
+      </w:r>
+      <w:proofErr w:type="spellStart"/>
+      <w:r>
+        <w:rPr>
+          <w:rFonts w:ascii="Times New Roman" w:hAnsi="Times New Roman"/>
+          <w:sz w:val="22"/>
+          <w:szCs w:val="22"/>
+          <w:lang w:val="en-GB"/>
+        </w:rPr>
+        <w:t>ivv</w:t>
+      </w:r>
+      <w:proofErr w:type="spellEnd"/>
+      <w:r>
+        <w:rPr>
+          <w:rFonts w:ascii="Times New Roman" w:hAnsi="Times New Roman"/>
+          <w:sz w:val="22"/>
+          <w:szCs w:val="22"/>
+          <w:lang w:val="en-GB"/>
+        </w:rPr>
+        <w:t xml:space="preserve">, should be used. Given the nature of the algorithm it is not know </w:t>
+      </w:r>
+      <w:r>
+        <w:rPr>
+          <w:rFonts w:ascii="Times New Roman" w:hAnsi="Times New Roman"/>
+          <w:sz w:val="22"/>
+          <w:szCs w:val="22"/>
+          <w:lang w:val="en-GB"/>
+        </w:rPr>
+        <w:t>from the</w:t>
+      </w:r>
+      <w:r>
+        <w:rPr>
+          <w:rFonts w:ascii="Times New Roman" w:hAnsi="Times New Roman"/>
+          <w:sz w:val="22"/>
+          <w:szCs w:val="22"/>
+          <w:lang w:val="en-GB"/>
+        </w:rPr>
+        <w:t xml:space="preserve"> start if the structure has bracing members close to the centre, however, tests with several tower sizes</w:t>
+      </w:r>
+      <w:r>
+        <w:rPr>
+          <w:rFonts w:ascii="Times New Roman" w:hAnsi="Times New Roman"/>
+          <w:sz w:val="22"/>
+          <w:szCs w:val="22"/>
+          <w:lang w:val="en-GB"/>
+        </w:rPr>
+        <w:t xml:space="preserve"> have shown that with sufficient initial subdivision levels the probability of horizontal members having no restraint near the </w:t>
+      </w:r>
+      <w:r>
+        <w:rPr>
+          <w:rFonts w:ascii="Times New Roman" w:hAnsi="Times New Roman"/>
+          <w:sz w:val="22"/>
+          <w:szCs w:val="22"/>
+          <w:lang w:val="en-GB"/>
+        </w:rPr>
+        <w:t>centre</w:t>
+      </w:r>
+      <w:r>
+        <w:rPr>
+          <w:rFonts w:ascii="Times New Roman" w:hAnsi="Times New Roman"/>
+          <w:sz w:val="22"/>
+          <w:szCs w:val="22"/>
+          <w:lang w:val="en-GB"/>
+        </w:rPr>
+        <w:t xml:space="preserve"> is very low. To analyse which development path to take two versions of the same program where created, one using the rectangular gyration axis where allowed and the other using always the </w:t>
+      </w:r>
+      <w:proofErr w:type="spellStart"/>
+      <w:r>
+        <w:rPr>
+          <w:rFonts w:ascii="Times New Roman" w:hAnsi="Times New Roman"/>
+          <w:sz w:val="22"/>
+          <w:szCs w:val="22"/>
+          <w:lang w:val="en-GB"/>
+        </w:rPr>
+        <w:t>ivv</w:t>
+      </w:r>
+      <w:proofErr w:type="spellEnd"/>
+      <w:r>
+        <w:rPr>
+          <w:rFonts w:ascii="Times New Roman" w:hAnsi="Times New Roman"/>
+          <w:sz w:val="22"/>
+          <w:szCs w:val="22"/>
+          <w:lang w:val="en-GB"/>
+        </w:rPr>
+        <w:t xml:space="preserve">. </w:t>
+      </w:r>
+      <w:r>
+        <w:rPr>
+          <w:rFonts w:ascii="Times New Roman" w:hAnsi="Times New Roman"/>
+          <w:sz w:val="22"/>
+          <w:szCs w:val="22"/>
+          <w:lang w:val="en-GB"/>
+        </w:rPr>
+        <w:t>The final results where clear, the extra material savings that where to be expected from using the y-y axis where negl</w:t>
+      </w:r>
+      <w:r>
+        <w:rPr>
+          <w:rFonts w:ascii="Times New Roman" w:hAnsi="Times New Roman"/>
+          <w:sz w:val="22"/>
+          <w:szCs w:val="22"/>
+          <w:lang w:val="en-GB"/>
+        </w:rPr>
+        <w:t>igib</w:t>
+      </w:r>
+      <w:r>
+        <w:rPr>
+          <w:rFonts w:ascii="Times New Roman" w:hAnsi="Times New Roman"/>
+          <w:sz w:val="22"/>
+          <w:szCs w:val="22"/>
+          <w:lang w:val="en-GB"/>
+        </w:rPr>
+        <w:t xml:space="preserve">le. Most horizontal bars have their section limited by the minimum section required to allow realistic connections to be designed (as detailed previously). The only horizontal bars where savings where made where the bars near the arm elements, that means that the higher the tower, the more diluted this small weight gains become. Based on the results of this test the final version of the program uses the conservative </w:t>
+      </w:r>
+      <w:proofErr w:type="spellStart"/>
+      <w:r>
+        <w:rPr>
+          <w:rFonts w:ascii="Times New Roman" w:hAnsi="Times New Roman"/>
+          <w:sz w:val="22"/>
+          <w:szCs w:val="22"/>
+          <w:lang w:val="en-GB"/>
+        </w:rPr>
+        <w:t>ivv</w:t>
+      </w:r>
+      <w:proofErr w:type="spellEnd"/>
+      <w:r>
+        <w:rPr>
+          <w:rFonts w:ascii="Times New Roman" w:hAnsi="Times New Roman"/>
+          <w:sz w:val="22"/>
+          <w:szCs w:val="22"/>
+          <w:lang w:val="en-GB"/>
+        </w:rPr>
+        <w:t xml:space="preserve"> gyration axis for the stability verification in the plane frame.</w:t>
+      </w:r>
+    </w:p>
+    <w:p>
+      <w:pPr>
+        <w:spacing w:after="120" w:line="280" w:lineRule="atLeast"/>
+        <w:ind w:left="426" w:hanging="426"/>
+        <w:jc w:val="both"/>
+        <w:rPr>
+          <w:rFonts w:cs="Arial"/>
+          <w:b/>
+          <w:smallCaps/>
+          <w:sz w:val="22"/>
+          <w:szCs w:val="20"/>
+          <w:lang w:val="en-GB"/>
+        </w:rPr>
+      </w:pPr>
+      <w:r>
+        <w:rPr>
+          <w:rFonts w:cs="Arial"/>
+          <w:b/>
+          <w:smallCaps/>
+          <w:sz w:val="22"/>
+          <w:szCs w:val="20"/>
+          <w:lang w:val="en-GB"/>
+        </w:rPr>
+        <w:t>2</w:t>
+      </w:r>
+      <w:r>
+        <w:rPr>
+          <w:rFonts w:cs="Arial"/>
+          <w:b/>
+          <w:smallCaps/>
+          <w:sz w:val="22"/>
+          <w:szCs w:val="20"/>
+          <w:lang w:val="en-GB"/>
+        </w:rPr>
+        <w:t>.</w:t>
+      </w:r>
+      <w:r>
+        <w:rPr>
+          <w:rFonts w:cs="Arial"/>
+          <w:b/>
+          <w:smallCaps/>
+          <w:sz w:val="22"/>
+          <w:szCs w:val="20"/>
+          <w:lang w:val="en-GB"/>
+        </w:rPr>
+        <w:t>5</w:t>
+      </w:r>
+      <w:r>
+        <w:rPr>
+          <w:rFonts w:cs="Arial"/>
+          <w:b/>
+          <w:smallCaps/>
+          <w:sz w:val="22"/>
+          <w:szCs w:val="20"/>
+          <w:lang w:val="en-GB"/>
+        </w:rPr>
+        <w:t>.</w:t>
+      </w:r>
+      <w:r>
+        <w:rPr>
+          <w:rFonts w:cs="Arial"/>
+          <w:b/>
+          <w:smallCaps/>
+          <w:sz w:val="22"/>
+          <w:szCs w:val="20"/>
+          <w:lang w:val="en-GB"/>
+        </w:rPr>
+        <w:tab/>
+      </w:r>
+      <w:r>
+        <w:rPr>
+          <w:rFonts w:cs="Arial"/>
+          <w:b/>
+          <w:smallCaps/>
+          <w:sz w:val="22"/>
+          <w:szCs w:val="20"/>
+          <w:lang w:val="en-GB"/>
+        </w:rPr>
+        <w:t>Connection design</w:t>
+      </w:r>
+    </w:p>
+    <w:p>
+      <w:pPr>
+        <w:spacing w:after="120" w:line="280" w:lineRule="atLeast"/>
+        <w:jc w:val="both"/>
+        <w:rPr>
+          <w:rFonts w:cs="Arial"/>
+          <w:b/>
+          <w:smallCaps/>
+          <w:sz w:val="22"/>
+          <w:szCs w:val="20"/>
+          <w:lang w:val="en-GB"/>
+        </w:rPr>
+      </w:pPr>
+      <w:r>
+        <w:rPr>
+          <w:rFonts w:ascii="Times New Roman" w:hAnsi="Times New Roman"/>
+          <w:sz w:val="22"/>
+          <w:szCs w:val="22"/>
+          <w:lang w:val="en-GB"/>
+        </w:rPr>
+        <w:t xml:space="preserve">Connection design on this type of structures is </w:t>
+      </w:r>
+      <w:r>
+        <w:rPr>
+          <w:rFonts w:ascii="Times New Roman" w:hAnsi="Times New Roman"/>
+          <w:sz w:val="22"/>
+          <w:szCs w:val="22"/>
+          <w:lang w:val="en-GB"/>
+        </w:rPr>
+        <w:t>according to Eurocode 3 part 8</w:t>
+      </w:r>
+      <w:r>
+        <w:rPr>
+          <w:rFonts w:ascii="Times New Roman" w:hAnsi="Times New Roman"/>
+          <w:sz w:val="22"/>
+          <w:szCs w:val="22"/>
+          <w:lang w:val="en-GB"/>
+        </w:rPr>
+        <w:t>. The application developed in this thesis is</w:t>
+      </w:r>
       <w:bookmarkStart w:id="0" w:name="_GoBack"/>
       <w:bookmarkEnd w:id="0"/>
-    </w:p>
-    <w:p>
-      <w:pPr>
-        <w:spacing w:after="120" w:line="280" w:lineRule="atLeast"/>
-        <w:jc w:val="both"/>
-        <w:rPr>
-          <w:rFonts w:ascii="Times New Roman" w:hAnsi="Times New Roman"/>
-          <w:sz w:val="22"/>
-          <w:szCs w:val="22"/>
-          <w:lang w:val="en-GB"/>
-        </w:rPr>
-      </w:pPr>
-      <w:r>
-        <w:rPr>
-          <w:rFonts w:ascii="Times New Roman" w:hAnsi="Times New Roman"/>
-          <w:sz w:val="22"/>
-          <w:szCs w:val="22"/>
-          <w:lang w:val="en-GB"/>
-        </w:rPr>
-        <w:t>Pretende-se, com estas regras, estabelecer um conjunto de princípios que assegurem uma uniformidade adequada aos trabalhos a apresentar como Dissertações. Procurou-se que as mesmas não fossem demasiado rígidas e difíceis de entender mas, fundamentalmente, definir regras que deverão ser aplicadas às situações mais correntes e que possam, com sensatez, ser adaptadas para casos mais particulares.</w:t>
-      </w:r>
-    </w:p>
-    <w:p>
-      <w:pPr>
-        <w:spacing w:after="120" w:line="280" w:lineRule="atLeast"/>
-        <w:jc w:val="both"/>
-        <w:rPr>
-          <w:rFonts w:ascii="Times New Roman" w:hAnsi="Times New Roman"/>
-          <w:sz w:val="22"/>
-          <w:szCs w:val="22"/>
-          <w:lang w:val="en-GB"/>
-        </w:rPr>
-      </w:pPr>
-      <w:r>
-        <w:rPr>
-          <w:rFonts w:ascii="Times New Roman" w:hAnsi="Times New Roman"/>
-          <w:sz w:val="22"/>
-          <w:szCs w:val="22"/>
-          <w:lang w:val="en-GB"/>
-        </w:rPr>
-        <w:t xml:space="preserve">Espera-se que os estudantes dediquem algum zelo à produção gráfica final dos seus documentos. Trata-se de algo que, ao contrário dos trabalhos produzidos no âmbito das restantes disciplinas cuja divulgação raramente ultrapassa o contexto da avaliação, ficará acessível de forma alargada ao meio </w:t>
-      </w:r>
-      <w:r>
-        <w:rPr>
-          <w:rFonts w:ascii="Times New Roman" w:hAnsi="Times New Roman"/>
-          <w:sz w:val="22"/>
-          <w:szCs w:val="22"/>
-          <w:lang w:val="en-GB"/>
-        </w:rPr>
-        <w:lastRenderedPageBreak/>
-        <w:t>científico, técnico e profissional, pelo que, depois do esforço na produção de conteúdos válidos, só fará sentido que estes sejam apresentados de forma profissional e graficamente atraente.</w:t>
-      </w:r>
-    </w:p>
-    <w:p>
-      <w:pPr>
-        <w:spacing w:after="120" w:line="280" w:lineRule="atLeast"/>
-        <w:jc w:val="both"/>
-        <w:rPr>
-          <w:rFonts w:ascii="Times New Roman" w:hAnsi="Times New Roman"/>
-          <w:sz w:val="22"/>
-          <w:szCs w:val="22"/>
-          <w:lang w:val="en-GB"/>
-        </w:rPr>
-      </w:pPr>
-    </w:p>
-    <w:p>
-      <w:pPr>
-        <w:rPr>
-          <w:lang w:val="en-GB"/>
-        </w:rPr>
-      </w:pPr>
+      <w:r>
+        <w:rPr>
+          <w:rFonts w:ascii="Times New Roman" w:hAnsi="Times New Roman"/>
+          <w:sz w:val="22"/>
+          <w:szCs w:val="22"/>
+          <w:lang w:val="en-GB"/>
+        </w:rPr>
+        <w:t xml:space="preserve"> intended to support the engineer during the geometry definition of the tower. The engineer is then needed to define the connections between elements of the output geometry and sections. Even though not the objective of the developed application, it makes the job easier for the engineer by using a minimum section that ensures the connection design stage is completed without too much problems for the engineers. </w:t>
+      </w:r>
     </w:p>
     <w:sectPr>
       <w:headerReference w:type="even" r:id="rId7"/>
@@ -2885,7 +5416,7 @@
         <w:rStyle w:val="PageNumber"/>
         <w:noProof/>
       </w:rPr>
-      <w:t>3</w:t>
+      <w:t>5</w:t>
     </w:r>
     <w:r>
       <w:rPr>
@@ -2948,7 +5479,23 @@
               <w:i/>
               <w:sz w:val="16"/>
             </w:rPr>
-            <w:t>Título do Trabalho - Arial 8pt itálico</w:t>
+            <w:t xml:space="preserve">Título do Trabalho - </w:t>
+          </w:r>
+          <w:proofErr w:type="spellStart"/>
+          <w:r>
+            <w:rPr>
+              <w:i/>
+              <w:sz w:val="16"/>
+            </w:rPr>
+            <w:t>Arial</w:t>
+          </w:r>
+          <w:proofErr w:type="spellEnd"/>
+          <w:r>
+            <w:rPr>
+              <w:i/>
+              <w:sz w:val="16"/>
+            </w:rPr>
+            <w:t xml:space="preserve"> 8pt itálico</w:t>
           </w:r>
         </w:p>
       </w:tc>
@@ -2991,7 +5538,23 @@
               <w:i/>
               <w:sz w:val="16"/>
             </w:rPr>
-            <w:t>Título do Trabalho - Arial 8pt itálico</w:t>
+            <w:t xml:space="preserve">Título do Trabalho - </w:t>
+          </w:r>
+          <w:proofErr w:type="spellStart"/>
+          <w:r>
+            <w:rPr>
+              <w:i/>
+              <w:sz w:val="16"/>
+            </w:rPr>
+            <w:t>Arial</w:t>
+          </w:r>
+          <w:proofErr w:type="spellEnd"/>
+          <w:r>
+            <w:rPr>
+              <w:i/>
+              <w:sz w:val="16"/>
+            </w:rPr>
+            <w:t xml:space="preserve"> 8pt itálico</w:t>
           </w:r>
         </w:p>
       </w:tc>
@@ -3692,7 +6255,7 @@
   <w:style w:type="paragraph" w:default="1" w:styleId="Normal">
     <w:name w:val="Normal"/>
     <w:qFormat/>
-    <w:rsid w:val="007C04F0"/>
+    <w:rsid w:val="00D200AF"/>
     <w:pPr>
       <w:spacing w:after="0" w:line="240" w:lineRule="auto"/>
     </w:pPr>

--- a/Tese_word/Capitulos/2-Analise_pela Norma_tipologias_acções_EN.docx
+++ b/Tese_word/Capitulos/2-Analise_pela Norma_tipologias_acções_EN.docx
@@ -1,6 +1,6 @@
 
 <file path=word/document.xml><?xml version="1.0" encoding="utf-8"?>
-<w:document xmlns:wpc="http://schemas.microsoft.com/office/word/2010/wordprocessingCanvas" xmlns:cx="http://schemas.microsoft.com/office/drawing/2014/chartex" xmlns:cx1="http://schemas.microsoft.com/office/drawing/2015/9/8/chartex" xmlns:cx2="http://schemas.microsoft.com/office/drawing/2015/10/21/chartex" xmlns:cx3="http://schemas.microsoft.com/office/drawing/2016/5/9/chartex" xmlns:cx4="http://schemas.microsoft.com/office/drawing/2016/5/10/chartex" xmlns:cx5="http://schemas.microsoft.com/office/drawing/2016/5/11/chartex" xmlns:cx6="http://schemas.microsoft.com/office/drawing/2016/5/12/chartex" xmlns:cx7="http://schemas.microsoft.com/office/drawing/2016/5/13/chartex" xmlns:cx8="http://schemas.microsoft.com/office/drawing/2016/5/14/chartex" xmlns:mc="http://schemas.openxmlformats.org/markup-compatibility/2006" xmlns:o="urn:schemas-microsoft-com:office:office" xmlns:r="http://schemas.openxmlformats.org/officeDocument/2006/relationships" xmlns:m="http://schemas.openxmlformats.org/officeDocument/2006/math" xmlns:v="urn:schemas-microsoft-com:vml" xmlns:wp14="http://schemas.microsoft.com/office/word/2010/wordprocessingDrawing" xmlns:wp="http://schemas.openxmlformats.org/drawingml/2006/wordprocessingDrawing" xmlns:w10="urn:schemas-microsoft-com:office:word" xmlns:w="http://schemas.openxmlformats.org/wordprocessingml/2006/main" xmlns:w14="http://schemas.microsoft.com/office/word/2010/wordml" xmlns:w15="http://schemas.microsoft.com/office/word/2012/wordml" xmlns:w16se="http://schemas.microsoft.com/office/word/2015/wordml/symex" xmlns:wpg="http://schemas.microsoft.com/office/word/2010/wordprocessingGroup" xmlns:wpi="http://schemas.microsoft.com/office/word/2010/wordprocessingInk" xmlns:wne="http://schemas.microsoft.com/office/word/2006/wordml" xmlns:wps="http://schemas.microsoft.com/office/word/2010/wordprocessingShape" mc:Ignorable="w14 w15 w16se wp14">
+<w:document xmlns:wpc="http://schemas.microsoft.com/office/word/2010/wordprocessingCanvas" xmlns:cx="http://schemas.microsoft.com/office/drawing/2014/chartex" xmlns:cx1="http://schemas.microsoft.com/office/drawing/2015/9/8/chartex" xmlns:cx2="http://schemas.microsoft.com/office/drawing/2015/10/21/chartex" xmlns:cx3="http://schemas.microsoft.com/office/drawing/2016/5/9/chartex" xmlns:cx4="http://schemas.microsoft.com/office/drawing/2016/5/10/chartex" xmlns:cx5="http://schemas.microsoft.com/office/drawing/2016/5/11/chartex" xmlns:cx6="http://schemas.microsoft.com/office/drawing/2016/5/12/chartex" xmlns:cx7="http://schemas.microsoft.com/office/drawing/2016/5/13/chartex" xmlns:cx8="http://schemas.microsoft.com/office/drawing/2016/5/14/chartex" xmlns:mc="http://schemas.openxmlformats.org/markup-compatibility/2006" xmlns:aink="http://schemas.microsoft.com/office/drawing/2016/ink" xmlns:o="urn:schemas-microsoft-com:office:office" xmlns:r="http://schemas.openxmlformats.org/officeDocument/2006/relationships" xmlns:m="http://schemas.openxmlformats.org/officeDocument/2006/math" xmlns:v="urn:schemas-microsoft-com:vml" xmlns:wp14="http://schemas.microsoft.com/office/word/2010/wordprocessingDrawing" xmlns:wp="http://schemas.openxmlformats.org/drawingml/2006/wordprocessingDrawing" xmlns:w10="urn:schemas-microsoft-com:office:word" xmlns:w="http://schemas.openxmlformats.org/wordprocessingml/2006/main" xmlns:w14="http://schemas.microsoft.com/office/word/2010/wordml" xmlns:w15="http://schemas.microsoft.com/office/word/2012/wordml" xmlns:w16se="http://schemas.microsoft.com/office/word/2015/wordml/symex" xmlns:wpg="http://schemas.microsoft.com/office/word/2010/wordprocessingGroup" xmlns:wpi="http://schemas.microsoft.com/office/word/2010/wordprocessingInk" xmlns:wne="http://schemas.microsoft.com/office/word/2006/wordml" xmlns:wps="http://schemas.microsoft.com/office/word/2010/wordprocessingShape" mc:Ignorable="w14 w15 w16se wp14">
   <w:body>
     <w:p>
       <w:pPr>
@@ -214,7 +214,54 @@
           <w:szCs w:val="20"/>
           <w:lang w:val="en-GB"/>
         </w:rPr>
-        <w:t>In this chapter the design verifications carried by the software are detailed including design assumptions required to develop a program with some degree of autonomy.</w:t>
+        <w:t xml:space="preserve">In this </w:t>
+      </w:r>
+      <w:r>
+        <w:rPr>
+          <w:rFonts w:ascii="Times New Roman" w:hAnsi="Times New Roman"/>
+          <w:sz w:val="22"/>
+          <w:szCs w:val="20"/>
+          <w:lang w:val="en-GB"/>
+        </w:rPr>
+        <w:t>chapter,</w:t>
+      </w:r>
+      <w:r>
+        <w:rPr>
+          <w:rFonts w:ascii="Times New Roman" w:hAnsi="Times New Roman"/>
+          <w:sz w:val="22"/>
+          <w:szCs w:val="20"/>
+          <w:lang w:val="en-GB"/>
+        </w:rPr>
+        <w:t xml:space="preserve"> the design verifications carried by the software are detailed including design assumptions required to develop a program with </w:t>
+      </w:r>
+      <w:proofErr w:type="gramStart"/>
+      <w:r>
+        <w:rPr>
+          <w:rFonts w:ascii="Times New Roman" w:hAnsi="Times New Roman"/>
+          <w:sz w:val="22"/>
+          <w:szCs w:val="20"/>
+          <w:lang w:val="en-GB"/>
+        </w:rPr>
+        <w:t>a high level</w:t>
+      </w:r>
+      <w:proofErr w:type="gramEnd"/>
+      <w:r>
+        <w:rPr>
+          <w:rFonts w:ascii="Times New Roman" w:hAnsi="Times New Roman"/>
+          <w:sz w:val="22"/>
+          <w:szCs w:val="20"/>
+          <w:lang w:val="en-GB"/>
+        </w:rPr>
+        <w:t xml:space="preserve"> of automation</w:t>
+      </w:r>
+      <w:r>
+        <w:rPr>
+          <w:rFonts w:ascii="Times New Roman" w:hAnsi="Times New Roman"/>
+          <w:sz w:val="22"/>
+          <w:szCs w:val="20"/>
+          <w:lang w:val="en-GB"/>
+        </w:rPr>
+        <w:t>.</w:t>
       </w:r>
     </w:p>
     <w:p>
@@ -313,7 +360,25 @@
           <w:szCs w:val="20"/>
           <w:lang w:val="en-GB"/>
         </w:rPr>
-        <w:t>The norm identifies three types of elements, leg members, bracing and secondary bracing elements. As the secondary bracing elements – also called redundant members – do not receive direct loads and are in place just to assure local stability of the load bearing members, they can be ignored in the global analysis.</w:t>
+        <w:t>The norm identifies three types of elements</w:t>
+      </w:r>
+      <w:r>
+        <w:rPr>
+          <w:rFonts w:ascii="Times New Roman" w:hAnsi="Times New Roman"/>
+          <w:sz w:val="22"/>
+          <w:szCs w:val="20"/>
+          <w:lang w:val="en-GB"/>
+        </w:rPr>
+        <w:t>:</w:t>
+      </w:r>
+      <w:r>
+        <w:rPr>
+          <w:rFonts w:ascii="Times New Roman" w:hAnsi="Times New Roman"/>
+          <w:sz w:val="22"/>
+          <w:szCs w:val="20"/>
+          <w:lang w:val="en-GB"/>
+        </w:rPr>
+        <w:t xml:space="preserve"> leg members, bracing and secondary bracing elements. As the secondary bracing elements – also called redundant members – do not receive direct loads and are in place just to assure local stability of the load bearing members, they can be ignored in the global analysis.</w:t>
       </w:r>
     </w:p>
     <w:p>
@@ -334,7 +399,25 @@
           <w:szCs w:val="20"/>
           <w:lang w:val="en-GB"/>
         </w:rPr>
-        <w:t>Sections are classified according to EC3 and when class 4 the effective area should be used in the design verifications. The effective area is calculated according to EC3 unless the sections are hot rolled angles, for that case BS En50341-1:2012 7.3.6.2 provides the following expressions to calculate the effective area:</w:t>
+        <w:t>Sections are classified according to EC3 and when class 4 the effective area should be used in the design verifications. The effective area is calculated according to EC3 unless the sections are hot ro</w:t>
+      </w:r>
+      <w:r>
+        <w:rPr>
+          <w:rFonts w:ascii="Times New Roman" w:hAnsi="Times New Roman"/>
+          <w:sz w:val="22"/>
+          <w:szCs w:val="20"/>
+          <w:lang w:val="en-GB"/>
+        </w:rPr>
+        <w:t xml:space="preserve">lled angles, for that case BS EN </w:t>
+      </w:r>
+      <w:r>
+        <w:rPr>
+          <w:rFonts w:ascii="Times New Roman" w:hAnsi="Times New Roman"/>
+          <w:sz w:val="22"/>
+          <w:szCs w:val="20"/>
+          <w:lang w:val="en-GB"/>
+        </w:rPr>
+        <w:t>50341-1:2012 7.3.6.2 provides the following expressions to calculate the effective area:</w:t>
       </w:r>
     </w:p>
     <w:p>
@@ -983,6 +1066,18 @@
           <w:lang w:val="en-GB"/>
         </w:rPr>
       </w:pPr>
+    </w:p>
+    <w:p>
+      <w:pPr>
+        <w:spacing w:after="120" w:line="280" w:lineRule="atLeast"/>
+        <w:jc w:val="both"/>
+        <w:rPr>
+          <w:rFonts w:ascii="Times New Roman" w:hAnsi="Times New Roman"/>
+          <w:sz w:val="22"/>
+          <w:szCs w:val="20"/>
+          <w:lang w:val="en-GB"/>
+        </w:rPr>
+      </w:pPr>
       <w:r>
         <w:rPr>
           <w:rFonts w:ascii="Times New Roman" w:hAnsi="Times New Roman"/>
@@ -1012,6 +1107,89 @@
           <w:lang w:val="en-GB"/>
         </w:rPr>
         <w:t>Connection design is out of the scope of the software developed in this thesis but is considered according to EC3 part 8.</w:t>
+      </w:r>
+      <w:r>
+        <w:rPr>
+          <w:rFonts w:ascii="Times New Roman" w:hAnsi="Times New Roman"/>
+          <w:sz w:val="22"/>
+          <w:szCs w:val="20"/>
+          <w:lang w:val="en-GB"/>
+        </w:rPr>
+        <w:t xml:space="preserve"> </w:t>
+      </w:r>
+      <w:r>
+        <w:rPr>
+          <w:rFonts w:ascii="Times New Roman" w:hAnsi="Times New Roman"/>
+          <w:sz w:val="22"/>
+          <w:szCs w:val="20"/>
+          <w:highlight w:val="yellow"/>
+          <w:lang w:val="en-GB"/>
+        </w:rPr>
+        <w:t xml:space="preserve">[remover e </w:t>
+      </w:r>
+      <w:proofErr w:type="spellStart"/>
+      <w:r>
+        <w:rPr>
+          <w:rFonts w:ascii="Times New Roman" w:hAnsi="Times New Roman"/>
+          <w:sz w:val="22"/>
+          <w:szCs w:val="20"/>
+          <w:highlight w:val="yellow"/>
+          <w:lang w:val="en-GB"/>
+        </w:rPr>
+        <w:t>fica</w:t>
+      </w:r>
+      <w:proofErr w:type="spellEnd"/>
+      <w:r>
+        <w:rPr>
+          <w:rFonts w:ascii="Times New Roman" w:hAnsi="Times New Roman"/>
+          <w:sz w:val="22"/>
+          <w:szCs w:val="20"/>
+          <w:highlight w:val="yellow"/>
+          <w:lang w:val="en-GB"/>
+        </w:rPr>
+        <w:t xml:space="preserve"> </w:t>
+      </w:r>
+      <w:proofErr w:type="spellStart"/>
+      <w:r>
+        <w:rPr>
+          <w:rFonts w:ascii="Times New Roman" w:hAnsi="Times New Roman"/>
+          <w:sz w:val="22"/>
+          <w:szCs w:val="20"/>
+          <w:highlight w:val="yellow"/>
+          <w:lang w:val="en-GB"/>
+        </w:rPr>
+        <w:t>explicado</w:t>
+      </w:r>
+      <w:proofErr w:type="spellEnd"/>
+      <w:r>
+        <w:rPr>
+          <w:rFonts w:ascii="Times New Roman" w:hAnsi="Times New Roman"/>
+          <w:sz w:val="22"/>
+          <w:szCs w:val="20"/>
+          <w:highlight w:val="yellow"/>
+          <w:lang w:val="en-GB"/>
+        </w:rPr>
+        <w:t xml:space="preserve"> no 2.5 ?</w:t>
+      </w:r>
+      <w:r>
+        <w:rPr>
+          <w:rFonts w:ascii="Times New Roman" w:hAnsi="Times New Roman"/>
+          <w:sz w:val="22"/>
+          <w:szCs w:val="20"/>
+          <w:highlight w:val="yellow"/>
+          <w:lang w:val="en-GB"/>
+        </w:rPr>
+        <w:t>??</w:t>
+      </w:r>
+      <w:r>
+        <w:rPr>
+          <w:rFonts w:ascii="Times New Roman" w:hAnsi="Times New Roman"/>
+          <w:sz w:val="22"/>
+          <w:szCs w:val="20"/>
+          <w:highlight w:val="yellow"/>
+          <w:lang w:val="en-GB"/>
+        </w:rPr>
+        <w:t>]</w:t>
       </w:r>
     </w:p>
     <w:p>
@@ -1061,7 +1239,6 @@
           <w:szCs w:val="20"/>
           <w:lang w:val="en-GB"/>
         </w:rPr>
-        <w:lastRenderedPageBreak/>
         <w:t>2.</w:t>
       </w:r>
       <w:r>
@@ -1128,17 +1305,19 @@
           <w:szCs w:val="20"/>
           <w:lang w:val="en-GB"/>
         </w:rPr>
-        <w:t>No seismic</w:t>
-      </w:r>
-      <w:r>
-        <w:rPr>
-          <w:rFonts w:ascii="Times New Roman" w:hAnsi="Times New Roman"/>
-          <w:sz w:val="22"/>
-          <w:szCs w:val="20"/>
-          <w:lang w:val="en-GB"/>
-        </w:rPr>
-        <w:t xml:space="preserve"> actions!!</w:t>
-      </w:r>
+        <w:t xml:space="preserve">Ver com </w:t>
+      </w:r>
+      <w:proofErr w:type="spellStart"/>
+      <w:r>
+        <w:rPr>
+          <w:rFonts w:ascii="Times New Roman" w:hAnsi="Times New Roman"/>
+          <w:sz w:val="22"/>
+          <w:szCs w:val="20"/>
+          <w:lang w:val="en-GB"/>
+        </w:rPr>
+        <w:t>metalogalva</w:t>
+      </w:r>
+      <w:proofErr w:type="spellEnd"/>
     </w:p>
     <w:p>
       <w:pPr>
@@ -1151,15 +1330,64 @@
           <w:lang w:val="en-GB"/>
         </w:rPr>
       </w:pPr>
-    </w:p>
-    <w:p>
-      <w:pPr>
-        <w:spacing w:after="120" w:line="280" w:lineRule="atLeast"/>
-        <w:ind w:left="567" w:hanging="567"/>
+      <w:r>
+        <w:rPr>
+          <w:rFonts w:ascii="Times New Roman" w:hAnsi="Times New Roman"/>
+          <w:sz w:val="22"/>
+          <w:szCs w:val="20"/>
+          <w:lang w:val="en-GB"/>
+        </w:rPr>
+        <w:t>.</w:t>
+      </w:r>
+    </w:p>
+    <w:p>
+      <w:pPr>
+        <w:spacing w:after="120" w:line="280" w:lineRule="atLeast"/>
         <w:jc w:val="both"/>
         <w:rPr>
+          <w:rFonts w:ascii="Times New Roman" w:hAnsi="Times New Roman"/>
+          <w:sz w:val="22"/>
+          <w:szCs w:val="20"/>
+          <w:lang w:val="en-GB"/>
+        </w:rPr>
+      </w:pPr>
+      <w:r>
+        <w:rPr>
+          <w:rFonts w:ascii="Times New Roman" w:hAnsi="Times New Roman"/>
+          <w:sz w:val="22"/>
+          <w:szCs w:val="20"/>
+          <w:lang w:val="en-GB"/>
+        </w:rPr>
+        <w:t>.</w:t>
+      </w:r>
+    </w:p>
+    <w:p>
+      <w:pPr>
+        <w:spacing w:after="120" w:line="280" w:lineRule="atLeast"/>
+        <w:jc w:val="both"/>
+        <w:rPr>
+          <w:rFonts w:ascii="Times New Roman" w:hAnsi="Times New Roman"/>
+          <w:sz w:val="22"/>
+          <w:szCs w:val="20"/>
+          <w:lang w:val="en-GB"/>
+        </w:rPr>
+      </w:pPr>
+      <w:r>
+        <w:rPr>
+          <w:rFonts w:ascii="Times New Roman" w:hAnsi="Times New Roman"/>
+          <w:sz w:val="22"/>
+          <w:szCs w:val="20"/>
+          <w:lang w:val="en-GB"/>
+        </w:rPr>
+        <w:t>.</w:t>
+      </w:r>
+    </w:p>
+    <w:p>
+      <w:pPr>
+        <w:spacing w:after="120" w:line="280" w:lineRule="atLeast"/>
+        <w:jc w:val="both"/>
+        <w:rPr>
           <w:rFonts w:cs="Arial"/>
-          <w:smallCaps/>
           <w:szCs w:val="20"/>
           <w:lang w:val="en-GB"/>
         </w:rPr>
@@ -1167,315 +1395,11 @@
       <w:r>
         <w:rPr>
           <w:rFonts w:cs="Arial"/>
-          <w:smallCaps/>
-          <w:szCs w:val="20"/>
-          <w:lang w:val="en-GB"/>
-        </w:rPr>
-        <w:t>1.2.2.</w:t>
-      </w:r>
-      <w:r>
-        <w:rPr>
-          <w:rFonts w:cs="Arial"/>
-          <w:smallCaps/>
-          <w:szCs w:val="20"/>
-          <w:lang w:val="en-GB"/>
-        </w:rPr>
-        <w:tab/>
-      </w:r>
-      <w:r>
-        <w:rPr>
-          <w:rFonts w:cs="Arial"/>
-          <w:smallCaps/>
-          <w:szCs w:val="20"/>
-          <w:lang w:val="en-GB"/>
-        </w:rPr>
-        <w:t xml:space="preserve">Mancha de </w:t>
-      </w:r>
-      <w:proofErr w:type="spellStart"/>
-      <w:r>
-        <w:rPr>
-          <w:rFonts w:cs="Arial"/>
-          <w:smallCaps/>
-          <w:szCs w:val="20"/>
-          <w:lang w:val="en-GB"/>
-        </w:rPr>
-        <w:t>impressão</w:t>
-      </w:r>
-      <w:proofErr w:type="spellEnd"/>
-    </w:p>
-    <w:p>
-      <w:pPr>
-        <w:spacing w:after="120" w:line="280" w:lineRule="atLeast"/>
-        <w:jc w:val="both"/>
-        <w:rPr>
-          <w:rFonts w:ascii="Times New Roman" w:hAnsi="Times New Roman"/>
-          <w:sz w:val="22"/>
-          <w:szCs w:val="22"/>
-          <w:lang w:val="en-GB"/>
-        </w:rPr>
-      </w:pPr>
-    </w:p>
-    <w:p>
-      <w:pPr>
-        <w:spacing w:after="120" w:line="280" w:lineRule="atLeast"/>
-        <w:ind w:left="567" w:hanging="567"/>
-        <w:jc w:val="both"/>
-        <w:rPr>
-          <w:rFonts w:cs="Arial"/>
-          <w:smallCaps/>
-          <w:szCs w:val="20"/>
-          <w:lang w:val="en-GB"/>
-        </w:rPr>
-      </w:pPr>
-      <w:r>
-        <w:rPr>
-          <w:rFonts w:cs="Arial"/>
-          <w:smallCaps/>
-          <w:szCs w:val="20"/>
-          <w:lang w:val="en-GB"/>
-        </w:rPr>
-        <w:t xml:space="preserve">1.2.3. </w:t>
-      </w:r>
-      <w:proofErr w:type="spellStart"/>
-      <w:r>
-        <w:rPr>
-          <w:rFonts w:cs="Arial"/>
-          <w:smallCaps/>
-          <w:szCs w:val="20"/>
-          <w:lang w:val="en-GB"/>
-        </w:rPr>
-        <w:t>Divisão</w:t>
-      </w:r>
-      <w:proofErr w:type="spellEnd"/>
-      <w:r>
-        <w:rPr>
-          <w:rFonts w:cs="Arial"/>
-          <w:smallCaps/>
-          <w:szCs w:val="20"/>
-          <w:lang w:val="en-GB"/>
-        </w:rPr>
-        <w:t xml:space="preserve"> e </w:t>
-      </w:r>
-      <w:proofErr w:type="spellStart"/>
-      <w:r>
-        <w:rPr>
-          <w:rFonts w:cs="Arial"/>
-          <w:smallCaps/>
-          <w:szCs w:val="20"/>
-          <w:lang w:val="en-GB"/>
-        </w:rPr>
-        <w:t>Organização</w:t>
-      </w:r>
-      <w:proofErr w:type="spellEnd"/>
-      <w:r>
-        <w:rPr>
-          <w:rFonts w:cs="Arial"/>
-          <w:smallCaps/>
-          <w:szCs w:val="20"/>
-          <w:lang w:val="en-GB"/>
-        </w:rPr>
-        <w:t xml:space="preserve"> do </w:t>
-      </w:r>
-      <w:proofErr w:type="spellStart"/>
-      <w:r>
-        <w:rPr>
-          <w:rFonts w:cs="Arial"/>
-          <w:smallCaps/>
-          <w:szCs w:val="20"/>
-          <w:lang w:val="en-GB"/>
-        </w:rPr>
-        <w:t>texto</w:t>
-      </w:r>
-      <w:proofErr w:type="spellEnd"/>
-    </w:p>
-    <w:p>
-      <w:pPr>
-        <w:spacing w:after="120" w:line="280" w:lineRule="atLeast"/>
-        <w:ind w:left="709" w:hanging="709"/>
-        <w:jc w:val="both"/>
-        <w:rPr>
-          <w:rFonts w:cs="Arial"/>
-          <w:szCs w:val="20"/>
-          <w:lang w:val="en-GB"/>
-        </w:rPr>
-      </w:pPr>
-      <w:r>
-        <w:rPr>
-          <w:rFonts w:cs="Arial"/>
-          <w:szCs w:val="20"/>
-          <w:lang w:val="en-GB"/>
-        </w:rPr>
-        <w:t>1.2.3.1.</w:t>
-      </w:r>
-      <w:r>
-        <w:rPr>
-          <w:rFonts w:cs="Arial"/>
-          <w:szCs w:val="20"/>
-          <w:lang w:val="en-GB"/>
-        </w:rPr>
-        <w:tab/>
-      </w:r>
-      <w:proofErr w:type="spellStart"/>
-      <w:r>
-        <w:rPr>
-          <w:rFonts w:cs="Arial"/>
-          <w:szCs w:val="20"/>
-          <w:lang w:val="en-GB"/>
-        </w:rPr>
-        <w:t>Divisão</w:t>
-      </w:r>
-      <w:proofErr w:type="spellEnd"/>
-      <w:r>
-        <w:rPr>
-          <w:rFonts w:cs="Arial"/>
-          <w:szCs w:val="20"/>
-          <w:lang w:val="en-GB"/>
-        </w:rPr>
-        <w:t xml:space="preserve"> </w:t>
-      </w:r>
-      <w:proofErr w:type="spellStart"/>
-      <w:r>
-        <w:rPr>
-          <w:rFonts w:cs="Arial"/>
-          <w:szCs w:val="20"/>
-          <w:lang w:val="en-GB"/>
-        </w:rPr>
-        <w:t>em</w:t>
-      </w:r>
-      <w:proofErr w:type="spellEnd"/>
-      <w:r>
-        <w:rPr>
-          <w:rFonts w:cs="Arial"/>
-          <w:szCs w:val="20"/>
-          <w:lang w:val="en-GB"/>
-        </w:rPr>
-        <w:t xml:space="preserve"> </w:t>
-      </w:r>
-      <w:proofErr w:type="spellStart"/>
-      <w:r>
-        <w:rPr>
-          <w:rFonts w:cs="Arial"/>
-          <w:szCs w:val="20"/>
-          <w:lang w:val="en-GB"/>
-        </w:rPr>
-        <w:t>subcapítulos</w:t>
-      </w:r>
-      <w:proofErr w:type="spellEnd"/>
-      <w:r>
-        <w:rPr>
-          <w:rFonts w:cs="Arial"/>
-          <w:szCs w:val="20"/>
-          <w:lang w:val="en-GB"/>
-        </w:rPr>
-        <w:t xml:space="preserve"> - </w:t>
-      </w:r>
-      <w:proofErr w:type="spellStart"/>
-      <w:r>
-        <w:rPr>
-          <w:rFonts w:cs="Arial"/>
-          <w:szCs w:val="20"/>
-          <w:lang w:val="en-GB"/>
-        </w:rPr>
-        <w:t>terceiro</w:t>
-      </w:r>
-      <w:proofErr w:type="spellEnd"/>
-      <w:r>
-        <w:rPr>
-          <w:rFonts w:cs="Arial"/>
-          <w:szCs w:val="20"/>
-          <w:lang w:val="en-GB"/>
-        </w:rPr>
-        <w:t xml:space="preserve"> </w:t>
-      </w:r>
-      <w:proofErr w:type="spellStart"/>
-      <w:r>
-        <w:rPr>
-          <w:rFonts w:cs="Arial"/>
-          <w:szCs w:val="20"/>
-          <w:lang w:val="en-GB"/>
-        </w:rPr>
-        <w:t>nível</w:t>
-      </w:r>
-      <w:proofErr w:type="spellEnd"/>
-      <w:r>
-        <w:rPr>
-          <w:rFonts w:cs="Arial"/>
-          <w:szCs w:val="20"/>
-          <w:lang w:val="en-GB"/>
-        </w:rPr>
-        <w:t xml:space="preserve"> </w:t>
-      </w:r>
-      <w:proofErr w:type="spellStart"/>
-      <w:r>
-        <w:rPr>
-          <w:rFonts w:cs="Arial"/>
-          <w:szCs w:val="20"/>
-          <w:lang w:val="en-GB"/>
-        </w:rPr>
-        <w:t>em</w:t>
-      </w:r>
-      <w:proofErr w:type="spellEnd"/>
-      <w:r>
-        <w:rPr>
-          <w:rFonts w:cs="Arial"/>
-          <w:szCs w:val="20"/>
-          <w:lang w:val="en-GB"/>
-        </w:rPr>
-        <w:t xml:space="preserve"> Arial </w:t>
-      </w:r>
-      <w:smartTag w:uri="urn:schemas-microsoft-com:office:smarttags" w:element="metricconverter">
-        <w:smartTagPr>
-          <w:attr w:name="ProductID" w:val="10 PT"/>
-        </w:smartTagPr>
-        <w:r>
-          <w:rPr>
-            <w:rFonts w:cs="Arial"/>
-            <w:szCs w:val="20"/>
-            <w:lang w:val="en-GB"/>
-          </w:rPr>
-          <w:t xml:space="preserve">10 </w:t>
-        </w:r>
-        <w:proofErr w:type="spellStart"/>
-        <w:r>
-          <w:rPr>
-            <w:rFonts w:cs="Arial"/>
-            <w:szCs w:val="20"/>
-            <w:lang w:val="en-GB"/>
-          </w:rPr>
-          <w:t>pt</w:t>
-        </w:r>
-      </w:smartTag>
-      <w:proofErr w:type="spellEnd"/>
-      <w:r>
-        <w:rPr>
-          <w:rFonts w:cs="Arial"/>
-          <w:szCs w:val="20"/>
-          <w:lang w:val="en-GB"/>
-        </w:rPr>
-        <w:t xml:space="preserve"> normal </w:t>
-      </w:r>
-      <w:proofErr w:type="spellStart"/>
-      <w:r>
-        <w:rPr>
-          <w:rFonts w:cs="Arial"/>
-          <w:szCs w:val="20"/>
-          <w:lang w:val="en-GB"/>
-        </w:rPr>
-        <w:t>corrente</w:t>
-      </w:r>
-      <w:proofErr w:type="spellEnd"/>
-    </w:p>
-    <w:p>
-      <w:pPr>
-        <w:spacing w:after="120" w:line="280" w:lineRule="atLeast"/>
-        <w:ind w:left="709" w:hanging="709"/>
-        <w:jc w:val="both"/>
-        <w:rPr>
-          <w:rFonts w:cs="Arial"/>
-          <w:szCs w:val="20"/>
-          <w:lang w:val="en-GB"/>
-        </w:rPr>
-      </w:pPr>
+          <w:szCs w:val="20"/>
+          <w:lang w:val="en-GB"/>
+        </w:rPr>
+        <w:t>.</w:t>
+      </w:r>
     </w:p>
     <w:p>
       <w:pPr>
@@ -1791,6 +1715,15 @@
           <w:lang w:val="en-GB"/>
         </w:rPr>
       </w:pPr>
+      <w:r>
+        <w:rPr>
+          <w:rFonts w:ascii="Times New Roman" w:hAnsi="Times New Roman"/>
+          <w:sz w:val="22"/>
+          <w:szCs w:val="20"/>
+          <w:lang w:val="en-GB"/>
+        </w:rPr>
+        <w:t>[</w:t>
+      </w:r>
       <w:proofErr w:type="spellStart"/>
       <w:r>
         <w:rPr>
@@ -1850,6 +1783,15 @@
           <w:lang w:val="en-GB"/>
         </w:rPr>
         <w:t>?</w:t>
+      </w:r>
+      <w:r>
+        <w:rPr>
+          <w:rFonts w:ascii="Times New Roman" w:hAnsi="Times New Roman"/>
+          <w:sz w:val="22"/>
+          <w:szCs w:val="20"/>
+          <w:lang w:val="en-GB"/>
+        </w:rPr>
+        <w:t>]</w:t>
       </w:r>
     </w:p>
     <w:p>
@@ -1991,6 +1933,7 @@
         <w:t xml:space="preserve"> (</w:t>
       </w:r>
       <w:proofErr w:type="spellStart"/>
+      <w:proofErr w:type="gramStart"/>
       <w:r>
         <w:rPr>
           <w:rFonts w:ascii="Times New Roman" w:hAnsi="Times New Roman"/>
@@ -2001,6 +1944,7 @@
         <w:t>Nb,rd</w:t>
       </w:r>
       <w:proofErr w:type="spellEnd"/>
+      <w:proofErr w:type="gramEnd"/>
       <w:r>
         <w:rPr>
           <w:rFonts w:ascii="Times New Roman" w:hAnsi="Times New Roman"/>
@@ -2241,25 +2185,112 @@
         </w:rPr>
         <w:t xml:space="preserve"> are </w:t>
       </w:r>
-      <w:proofErr w:type="spellStart"/>
-      <w:r>
-        <w:rPr>
-          <w:rFonts w:ascii="Times New Roman" w:hAnsi="Times New Roman"/>
-          <w:sz w:val="22"/>
-          <w:szCs w:val="22"/>
-          <w:lang w:val="en-GB"/>
-        </w:rPr>
-        <w:t>datailed</w:t>
-      </w:r>
-      <w:proofErr w:type="spellEnd"/>
-      <w:r>
-        <w:rPr>
-          <w:rFonts w:ascii="Times New Roman" w:hAnsi="Times New Roman"/>
-          <w:sz w:val="22"/>
-          <w:szCs w:val="22"/>
-          <w:lang w:val="en-GB"/>
-        </w:rPr>
-        <w:t xml:space="preserve"> in annex G of the EC3. A new effective slenderness ratio should be used to calculate both factors, this new slenderness ratio </w:t>
+      <w:r>
+        <w:rPr>
+          <w:rFonts w:ascii="Times New Roman" w:hAnsi="Times New Roman"/>
+          <w:sz w:val="22"/>
+          <w:szCs w:val="22"/>
+          <w:lang w:val="en-GB"/>
+        </w:rPr>
+        <w:t>detailed</w:t>
+      </w:r>
+      <w:r>
+        <w:rPr>
+          <w:rFonts w:ascii="Times New Roman" w:hAnsi="Times New Roman"/>
+          <w:sz w:val="22"/>
+          <w:szCs w:val="22"/>
+          <w:lang w:val="en-GB"/>
+        </w:rPr>
+        <w:t xml:space="preserve"> in annex G of the EC3. A new effective slenderness ratio</w:t>
+      </w:r>
+      <w:r>
+        <w:rPr>
+          <w:rFonts w:ascii="Times New Roman" w:hAnsi="Times New Roman"/>
+          <w:sz w:val="22"/>
+          <w:szCs w:val="22"/>
+          <w:lang w:val="en-GB"/>
+        </w:rPr>
+        <w:t>,</w:t>
+      </w:r>
+      <m:oMath>
+        <m:r>
+          <w:rPr>
+            <w:rFonts w:ascii="Cambria Math" w:hAnsi="Cambria Math"/>
+            <w:sz w:val="22"/>
+            <w:szCs w:val="22"/>
+            <w:lang w:val="en-GB"/>
+          </w:rPr>
+          <m:t xml:space="preserve"> </m:t>
+        </m:r>
+        <m:acc>
+          <m:accPr>
+            <m:chr m:val="̅"/>
+            <m:ctrlPr>
+              <w:rPr>
+                <w:rFonts w:ascii="Cambria Math" w:hAnsi="Cambria Math"/>
+                <w:i/>
+                <w:sz w:val="22"/>
+                <w:szCs w:val="22"/>
+                <w:lang w:val="en-GB"/>
+              </w:rPr>
+            </m:ctrlPr>
+          </m:accPr>
+          <m:e>
+            <m:sSub>
+              <m:sSubPr>
+                <m:ctrlPr>
+                  <w:rPr>
+                    <w:rFonts w:ascii="Cambria Math" w:hAnsi="Cambria Math"/>
+                    <w:i/>
+                    <w:sz w:val="22"/>
+                    <w:szCs w:val="22"/>
+                    <w:lang w:val="en-GB"/>
+                  </w:rPr>
+                </m:ctrlPr>
+              </m:sSubPr>
+              <m:e>
+                <m:r>
+                  <w:rPr>
+                    <w:rFonts w:ascii="Cambria Math" w:hAnsi="Cambria Math"/>
+                    <w:sz w:val="22"/>
+                    <w:szCs w:val="22"/>
+                    <w:lang w:val="en-GB"/>
+                  </w:rPr>
+                  <m:t>λ</m:t>
+                </m:r>
+              </m:e>
+              <m:sub>
+                <m:r>
+                  <w:rPr>
+                    <w:rFonts w:ascii="Cambria Math" w:hAnsi="Cambria Math"/>
+                    <w:sz w:val="22"/>
+                    <w:szCs w:val="22"/>
+                    <w:lang w:val="en-GB"/>
+                  </w:rPr>
+                  <m:t>eff</m:t>
+                </m:r>
+              </m:sub>
+            </m:sSub>
+          </m:e>
+        </m:acc>
+      </m:oMath>
+      <w:r>
+        <w:rPr>
+          <w:rFonts w:ascii="Times New Roman" w:hAnsi="Times New Roman"/>
+          <w:sz w:val="22"/>
+          <w:szCs w:val="22"/>
+          <w:lang w:val="en-GB"/>
+        </w:rPr>
+        <w:t>,</w:t>
+      </w:r>
+      <w:r>
+        <w:rPr>
+          <w:rFonts w:ascii="Times New Roman" w:hAnsi="Times New Roman"/>
+          <w:sz w:val="22"/>
+          <w:szCs w:val="22"/>
+          <w:lang w:val="en-GB"/>
+        </w:rPr>
+        <w:t xml:space="preserve"> should be used to calculate both factors, this new slenderness ratio </w:t>
       </w:r>
       <w:r>
         <w:rPr>
@@ -2270,14 +2301,25 @@
         </w:rPr>
         <w:t>is determined by multiplying the original slenderness ratio (from Eurocode 3) by a factor K that varies with the member being calculated (</w:t>
       </w:r>
-      <w:r>
-        <w:rPr>
-          <w:rFonts w:ascii="Times New Roman" w:hAnsi="Times New Roman"/>
-          <w:sz w:val="22"/>
-          <w:szCs w:val="22"/>
-          <w:lang w:val="en-GB"/>
-        </w:rPr>
-        <w:t>leg , diagonal or horizontal bracing member)</w:t>
+      <w:proofErr w:type="gramStart"/>
+      <w:r>
+        <w:rPr>
+          <w:rFonts w:ascii="Times New Roman" w:hAnsi="Times New Roman"/>
+          <w:sz w:val="22"/>
+          <w:szCs w:val="22"/>
+          <w:lang w:val="en-GB"/>
+        </w:rPr>
+        <w:t>leg ,</w:t>
+      </w:r>
+      <w:proofErr w:type="gramEnd"/>
+      <w:r>
+        <w:rPr>
+          <w:rFonts w:ascii="Times New Roman" w:hAnsi="Times New Roman"/>
+          <w:sz w:val="22"/>
+          <w:szCs w:val="22"/>
+          <w:lang w:val="en-GB"/>
+        </w:rPr>
+        <w:t xml:space="preserve"> diagonal or horizontal bracing member)</w:t>
       </w:r>
       <w:r>
         <w:rPr>
@@ -2512,7 +2554,16 @@
           <w:szCs w:val="22"/>
           <w:lang w:val="en-GB"/>
         </w:rPr>
-        <w:t xml:space="preserve">To determine the </w:t>
+        <w:t>To determine</w:t>
+      </w:r>
+      <w:r>
+        <w:rPr>
+          <w:rFonts w:ascii="Times New Roman" w:hAnsi="Times New Roman"/>
+          <w:sz w:val="22"/>
+          <w:szCs w:val="22"/>
+          <w:lang w:val="en-GB"/>
+        </w:rPr>
+        <w:t xml:space="preserve"> </w:t>
       </w:r>
       <m:oMath>
         <m:r>
@@ -2635,6 +2686,18 @@
     <w:p>
       <w:pPr>
         <w:spacing w:after="120" w:line="280" w:lineRule="atLeast"/>
+        <w:jc w:val="both"/>
+        <w:rPr>
+          <w:rFonts w:ascii="Times New Roman" w:hAnsi="Times New Roman"/>
+          <w:sz w:val="22"/>
+          <w:szCs w:val="22"/>
+          <w:lang w:val="en-GB"/>
+        </w:rPr>
+      </w:pPr>
+    </w:p>
+    <w:p>
+      <w:pPr>
+        <w:spacing w:after="120" w:line="280" w:lineRule="atLeast"/>
         <w:ind w:left="567" w:hanging="567"/>
         <w:jc w:val="both"/>
         <w:rPr>
@@ -2700,7 +2763,61 @@
           <w:szCs w:val="22"/>
           <w:lang w:val="en-GB"/>
         </w:rPr>
-        <w:t>g members table G.1 is used, as the software is intended to design only with angle elements and given the characteristics of the base structure (detailed in chapter 4) geometry of the type described as case (d) on table G.1 is not a possible, as such, the expression used to calculate the effective slenderness factor, K, is given by:</w:t>
+        <w:t xml:space="preserve">g members table G.1 is used, as the software is intended to design only with </w:t>
+      </w:r>
+      <w:r>
+        <w:rPr>
+          <w:rFonts w:ascii="Times New Roman" w:hAnsi="Times New Roman"/>
+          <w:sz w:val="22"/>
+          <w:szCs w:val="22"/>
+          <w:lang w:val="en-GB"/>
+        </w:rPr>
+        <w:t xml:space="preserve">single </w:t>
+      </w:r>
+      <w:r>
+        <w:rPr>
+          <w:rFonts w:ascii="Times New Roman" w:hAnsi="Times New Roman"/>
+          <w:sz w:val="22"/>
+          <w:szCs w:val="22"/>
+          <w:lang w:val="en-GB"/>
+        </w:rPr>
+        <w:t>angle elements and given the characteristics of the base structure (detailed in chapter 4)</w:t>
+      </w:r>
+      <w:r>
+        <w:rPr>
+          <w:rFonts w:ascii="Times New Roman" w:hAnsi="Times New Roman"/>
+          <w:sz w:val="22"/>
+          <w:szCs w:val="22"/>
+          <w:lang w:val="en-GB"/>
+        </w:rPr>
+        <w:t>,</w:t>
+      </w:r>
+      <w:r>
+        <w:rPr>
+          <w:rFonts w:ascii="Times New Roman" w:hAnsi="Times New Roman"/>
+          <w:sz w:val="22"/>
+          <w:szCs w:val="22"/>
+          <w:lang w:val="en-GB"/>
+        </w:rPr>
+        <w:t xml:space="preserve"> geometry of the type described a</w:t>
+      </w:r>
+      <w:r>
+        <w:rPr>
+          <w:rFonts w:ascii="Times New Roman" w:hAnsi="Times New Roman"/>
+          <w:sz w:val="22"/>
+          <w:szCs w:val="22"/>
+          <w:lang w:val="en-GB"/>
+        </w:rPr>
+        <w:t>s case (d) on table G.1 is not</w:t>
+      </w:r>
+      <w:r>
+        <w:rPr>
+          <w:rFonts w:ascii="Times New Roman" w:hAnsi="Times New Roman"/>
+          <w:sz w:val="22"/>
+          <w:szCs w:val="22"/>
+          <w:lang w:val="en-GB"/>
+        </w:rPr>
+        <w:t xml:space="preserve"> possible, as such, the expression used to calculate the effective slenderness factor, K, is given by:</w:t>
       </w:r>
     </w:p>
     <w:p>
@@ -2806,7 +2923,164 @@
           <w:szCs w:val="22"/>
           <w:lang w:val="en-GB"/>
         </w:rPr>
-        <w:t>Even though case (d) – discontinuous top end with horizontals – is not allowed as a possible solution case (e) is possible. This case uses the same expression to determine the effective slenderness factor, K, according to another axis, y-y. As the algorithm does not know if the structural solution is symmetrical or unsymmetrical there is function that builds the internal analytical model (IAM) and states the axis in which stability checks need to be carried on Leg members.</w:t>
+        <w:t xml:space="preserve">Even though case (d) – </w:t>
+      </w:r>
+      <w:r>
+        <w:rPr>
+          <w:rFonts w:ascii="Times New Roman" w:hAnsi="Times New Roman"/>
+          <w:sz w:val="22"/>
+          <w:szCs w:val="22"/>
+          <w:lang w:val="en-GB"/>
+        </w:rPr>
+        <w:t>“</w:t>
+      </w:r>
+      <w:r>
+        <w:rPr>
+          <w:rFonts w:ascii="Times New Roman" w:hAnsi="Times New Roman"/>
+          <w:sz w:val="22"/>
+          <w:szCs w:val="22"/>
+          <w:lang w:val="en-GB"/>
+        </w:rPr>
+        <w:t>discontinuous top end with horizontals</w:t>
+      </w:r>
+      <w:r>
+        <w:rPr>
+          <w:rFonts w:ascii="Times New Roman" w:hAnsi="Times New Roman"/>
+          <w:sz w:val="22"/>
+          <w:szCs w:val="22"/>
+          <w:lang w:val="en-GB"/>
+        </w:rPr>
+        <w:t>”</w:t>
+      </w:r>
+      <w:r>
+        <w:rPr>
+          <w:rFonts w:ascii="Times New Roman" w:hAnsi="Times New Roman"/>
+          <w:sz w:val="22"/>
+          <w:szCs w:val="22"/>
+          <w:lang w:val="en-GB"/>
+        </w:rPr>
+        <w:t xml:space="preserve"> – is not allowed as a possible solution case (e) is possible. This case uses the same expression to determine the effective slenderness factor, K, according to another axis, y-y. As the algorithm does not know if the structural solution is symmetrical or unsymmetrical there is</w:t>
+      </w:r>
+      <w:r>
+        <w:rPr>
+          <w:rFonts w:ascii="Times New Roman" w:hAnsi="Times New Roman"/>
+          <w:sz w:val="22"/>
+          <w:szCs w:val="22"/>
+          <w:lang w:val="en-GB"/>
+        </w:rPr>
+        <w:t xml:space="preserve"> a</w:t>
+      </w:r>
+      <w:r>
+        <w:rPr>
+          <w:rFonts w:ascii="Times New Roman" w:hAnsi="Times New Roman"/>
+          <w:sz w:val="22"/>
+          <w:szCs w:val="22"/>
+          <w:lang w:val="en-GB"/>
+        </w:rPr>
+        <w:t xml:space="preserve"> function</w:t>
+      </w:r>
+      <w:r>
+        <w:rPr>
+          <w:rFonts w:ascii="Times New Roman" w:hAnsi="Times New Roman"/>
+          <w:sz w:val="22"/>
+          <w:szCs w:val="22"/>
+          <w:lang w:val="en-GB"/>
+        </w:rPr>
+        <w:t xml:space="preserve"> (detailed in chapter 4)</w:t>
+      </w:r>
+      <w:r>
+        <w:rPr>
+          <w:rFonts w:ascii="Times New Roman" w:hAnsi="Times New Roman"/>
+          <w:sz w:val="22"/>
+          <w:szCs w:val="22"/>
+          <w:lang w:val="en-GB"/>
+        </w:rPr>
+        <w:t xml:space="preserve"> that builds the internal analytical model (IAM) and states the axis in which stability checks need to be carried on Leg members.</w:t>
+      </w:r>
+    </w:p>
+    <w:p>
+      <w:pPr>
+        <w:keepNext/>
+        <w:spacing w:after="120" w:line="280" w:lineRule="atLeast"/>
+        <w:jc w:val="center"/>
+      </w:pPr>
+      <w:r>
+        <w:rPr>
+          <w:rFonts w:ascii="Times New Roman" w:hAnsi="Times New Roman"/>
+          <w:sz w:val="22"/>
+          <w:szCs w:val="22"/>
+          <w:highlight w:val="yellow"/>
+          <w:lang w:val="en-GB"/>
+        </w:rPr>
+        <w:drawing>
+          <wp:inline distT="0" distB="0" distL="0" distR="0">
+            <wp:extent cx="4401880" cy="5708629"/>
+            <wp:effectExtent l="0" t="0" r="0" b="0"/>
+            <wp:docPr id="1" name="Picture 1" descr="C:\Users\diogo\AppData\Local\Microsoft\Windows\INetCache\Content.Word\G1.jpg"/>
+            <wp:cNvGraphicFramePr>
+              <a:graphicFrameLocks xmlns:a="http://schemas.openxmlformats.org/drawingml/2006/main" noChangeAspect="1"/>
+            </wp:cNvGraphicFramePr>
+            <a:graphic xmlns:a="http://schemas.openxmlformats.org/drawingml/2006/main">
+              <a:graphicData uri="http://schemas.openxmlformats.org/drawingml/2006/picture">
+                <pic:pic xmlns:pic="http://schemas.openxmlformats.org/drawingml/2006/picture">
+                  <pic:nvPicPr>
+                    <pic:cNvPr id="0" name="Picture 1" descr="C:\Users\diogo\AppData\Local\Microsoft\Windows\INetCache\Content.Word\G1.jpg"/>
+                    <pic:cNvPicPr>
+                      <a:picLocks noChangeAspect="1" noChangeArrowheads="1"/>
+                    </pic:cNvPicPr>
+                  </pic:nvPicPr>
+                  <pic:blipFill>
+                    <a:blip r:embed="rId7">
+                      <a:extLst>
+                        <a:ext uri="{28A0092B-C50C-407E-A947-70E740481C1C}">
+                          <a14:useLocalDpi xmlns:a14="http://schemas.microsoft.com/office/drawing/2010/main" val="0"/>
+                        </a:ext>
+                      </a:extLst>
+                    </a:blip>
+                    <a:srcRect/>
+                    <a:stretch>
+                      <a:fillRect/>
+                    </a:stretch>
+                  </pic:blipFill>
+                  <pic:spPr bwMode="auto">
+                    <a:xfrm>
+                      <a:off x="0" y="0"/>
+                      <a:ext cx="4487099" cy="5819146"/>
+                    </a:xfrm>
+                    <a:prstGeom prst="rect">
+                      <a:avLst/>
+                    </a:prstGeom>
+                    <a:noFill/>
+                    <a:ln>
+                      <a:noFill/>
+                    </a:ln>
+                  </pic:spPr>
+                </pic:pic>
+              </a:graphicData>
+            </a:graphic>
+          </wp:inline>
+        </w:drawing>
+      </w:r>
+    </w:p>
+    <w:p>
+      <w:pPr>
+        <w:pStyle w:val="Caption"/>
+        <w:jc w:val="center"/>
+        <w:rPr>
+          <w:rFonts w:ascii="Times New Roman" w:hAnsi="Times New Roman"/>
+          <w:sz w:val="22"/>
+          <w:szCs w:val="22"/>
+          <w:lang w:val="en-GB"/>
+        </w:rPr>
+      </w:pPr>
+      <w:r>
+        <w:t xml:space="preserve">Fig. 2.1 – EC3 </w:t>
+      </w:r>
+      <w:r>
+        <w:rPr>
+          <w:lang w:val="en-GB"/>
+        </w:rPr>
+        <w:t>table G.1 from Annex G</w:t>
       </w:r>
     </w:p>
     <w:p>
@@ -2825,644 +3099,461 @@
           <w:rFonts w:ascii="Times New Roman" w:hAnsi="Times New Roman"/>
           <w:sz w:val="22"/>
           <w:szCs w:val="22"/>
+          <w:lang w:val="en-GB"/>
+        </w:rPr>
+        <w:lastRenderedPageBreak/>
+        <w:t>For diagonal bracing</w:t>
+      </w:r>
+      <w:r>
+        <w:rPr>
+          <w:rFonts w:ascii="Times New Roman" w:hAnsi="Times New Roman"/>
+          <w:sz w:val="22"/>
+          <w:szCs w:val="22"/>
+          <w:lang w:val="en-GB"/>
+        </w:rPr>
+        <w:t>,</w:t>
+      </w:r>
+      <w:r>
+        <w:rPr>
+          <w:rFonts w:ascii="Times New Roman" w:hAnsi="Times New Roman"/>
+          <w:sz w:val="22"/>
+          <w:szCs w:val="22"/>
+          <w:lang w:val="en-GB"/>
+        </w:rPr>
+        <w:t xml:space="preserve"> annex G states that “k should be determined </w:t>
+      </w:r>
+      <w:proofErr w:type="gramStart"/>
+      <w:r>
+        <w:rPr>
+          <w:rFonts w:ascii="Times New Roman" w:hAnsi="Times New Roman"/>
+          <w:sz w:val="22"/>
+          <w:szCs w:val="22"/>
+          <w:lang w:val="en-GB"/>
+        </w:rPr>
+        <w:t>taking into account</w:t>
+      </w:r>
+      <w:proofErr w:type="gramEnd"/>
+      <w:r>
+        <w:rPr>
+          <w:rFonts w:ascii="Times New Roman" w:hAnsi="Times New Roman"/>
+          <w:sz w:val="22"/>
+          <w:szCs w:val="22"/>
+          <w:lang w:val="en-GB"/>
+        </w:rPr>
+        <w:t xml:space="preserve"> of both bracing pattern and the connections of the bracing legs. In the absence of more accurate values of k should be obtained from table G.2”. In a genetic algorithm that automatically iterates through various topologies it is not possible to analyse, without significant computation, the</w:t>
+      </w:r>
+      <w:r>
+        <w:rPr>
+          <w:rFonts w:ascii="Times New Roman" w:hAnsi="Times New Roman"/>
+          <w:sz w:val="22"/>
+          <w:szCs w:val="22"/>
+          <w:lang w:val="en-GB"/>
+        </w:rPr>
+        <w:t xml:space="preserve"> spatial</w:t>
+      </w:r>
+      <w:r>
+        <w:rPr>
+          <w:rFonts w:ascii="Times New Roman" w:hAnsi="Times New Roman"/>
+          <w:sz w:val="22"/>
+          <w:szCs w:val="22"/>
+          <w:lang w:val="en-GB"/>
+        </w:rPr>
+        <w:t xml:space="preserve"> relationship between all the members in each plane </w:t>
+      </w:r>
+      <w:r>
+        <w:rPr>
+          <w:rFonts w:ascii="Times New Roman" w:hAnsi="Times New Roman"/>
+          <w:sz w:val="22"/>
+          <w:szCs w:val="22"/>
+          <w:lang w:val="en-GB"/>
+        </w:rPr>
+        <w:t xml:space="preserve">with sufficient detail </w:t>
+      </w:r>
+      <w:r>
+        <w:rPr>
+          <w:rFonts w:ascii="Times New Roman" w:hAnsi="Times New Roman"/>
+          <w:sz w:val="22"/>
+          <w:szCs w:val="22"/>
+          <w:lang w:val="en-GB"/>
+        </w:rPr>
+        <w:t xml:space="preserve">to determine a bracing pattern, in fact it is highly likely that some solutions </w:t>
+      </w:r>
+      <w:r>
+        <w:rPr>
+          <w:rFonts w:ascii="Times New Roman" w:hAnsi="Times New Roman"/>
+          <w:sz w:val="22"/>
+          <w:szCs w:val="22"/>
+          <w:lang w:val="en-GB"/>
+        </w:rPr>
+        <w:t>of the GA do not fit</w:t>
+      </w:r>
+      <w:r>
+        <w:rPr>
+          <w:rFonts w:ascii="Times New Roman" w:hAnsi="Times New Roman"/>
+          <w:sz w:val="22"/>
+          <w:szCs w:val="22"/>
+          <w:lang w:val="en-GB"/>
+        </w:rPr>
+        <w:t xml:space="preserve"> a predefi</w:t>
+      </w:r>
+      <w:r>
+        <w:rPr>
+          <w:rFonts w:ascii="Times New Roman" w:hAnsi="Times New Roman"/>
+          <w:sz w:val="22"/>
+          <w:szCs w:val="22"/>
+          <w:lang w:val="en-GB"/>
+        </w:rPr>
+        <w:t>ned bracing pattern listed in</w:t>
+      </w:r>
+      <w:r>
+        <w:rPr>
+          <w:rFonts w:ascii="Times New Roman" w:hAnsi="Times New Roman"/>
+          <w:sz w:val="22"/>
+          <w:szCs w:val="22"/>
+          <w:lang w:val="en-GB"/>
+        </w:rPr>
+        <w:t xml:space="preserve"> annex H.</w:t>
+      </w:r>
+      <w:r>
+        <w:rPr>
+          <w:rFonts w:ascii="Times New Roman" w:hAnsi="Times New Roman"/>
+          <w:sz w:val="22"/>
+          <w:szCs w:val="22"/>
+          <w:lang w:val="en-GB"/>
+        </w:rPr>
+        <w:t xml:space="preserve"> Having this into account the “worst case” was adopted and as stated on annex G the k value was obtained from table G.2.</w:t>
+      </w:r>
+    </w:p>
+    <w:p>
+      <w:pPr>
+        <w:keepNext/>
+        <w:spacing w:after="120" w:line="280" w:lineRule="atLeast"/>
+        <w:jc w:val="center"/>
+      </w:pPr>
+      <w:r>
+        <w:rPr>
+          <w:rFonts w:ascii="Times New Roman" w:hAnsi="Times New Roman"/>
+          <w:noProof/>
+          <w:sz w:val="22"/>
+          <w:szCs w:val="22"/>
           <w:highlight w:val="yellow"/>
           <w:lang w:val="en-GB"/>
         </w:rPr>
-        <w:t>[</w:t>
+        <w:drawing>
+          <wp:inline distT="0" distB="0" distL="0" distR="0">
+            <wp:extent cx="4954772" cy="5238136"/>
+            <wp:effectExtent l="0" t="0" r="0" b="0"/>
+            <wp:docPr id="2" name="Picture 2" descr="C:\Users\diogo\AppData\Local\Microsoft\Windows\INetCache\Content.Word\G2.jpg"/>
+            <wp:cNvGraphicFramePr>
+              <a:graphicFrameLocks xmlns:a="http://schemas.openxmlformats.org/drawingml/2006/main" noChangeAspect="1"/>
+            </wp:cNvGraphicFramePr>
+            <a:graphic xmlns:a="http://schemas.openxmlformats.org/drawingml/2006/main">
+              <a:graphicData uri="http://schemas.openxmlformats.org/drawingml/2006/picture">
+                <pic:pic xmlns:pic="http://schemas.openxmlformats.org/drawingml/2006/picture">
+                  <pic:nvPicPr>
+                    <pic:cNvPr id="0" name="Picture 2" descr="C:\Users\diogo\AppData\Local\Microsoft\Windows\INetCache\Content.Word\G2.jpg"/>
+                    <pic:cNvPicPr>
+                      <a:picLocks noChangeAspect="1" noChangeArrowheads="1"/>
+                    </pic:cNvPicPr>
+                  </pic:nvPicPr>
+                  <pic:blipFill>
+                    <a:blip r:embed="rId8">
+                      <a:extLst>
+                        <a:ext uri="{28A0092B-C50C-407E-A947-70E740481C1C}">
+                          <a14:useLocalDpi xmlns:a14="http://schemas.microsoft.com/office/drawing/2010/main" val="0"/>
+                        </a:ext>
+                      </a:extLst>
+                    </a:blip>
+                    <a:srcRect/>
+                    <a:stretch>
+                      <a:fillRect/>
+                    </a:stretch>
+                  </pic:blipFill>
+                  <pic:spPr bwMode="auto">
+                    <a:xfrm>
+                      <a:off x="0" y="0"/>
+                      <a:ext cx="4963584" cy="5247452"/>
+                    </a:xfrm>
+                    <a:prstGeom prst="rect">
+                      <a:avLst/>
+                    </a:prstGeom>
+                    <a:noFill/>
+                    <a:ln>
+                      <a:noFill/>
+                    </a:ln>
+                  </pic:spPr>
+                </pic:pic>
+              </a:graphicData>
+            </a:graphic>
+          </wp:inline>
+        </w:drawing>
+      </w:r>
+    </w:p>
+    <w:p>
+      <w:pPr>
+        <w:pStyle w:val="Caption"/>
+        <w:jc w:val="center"/>
+        <w:rPr>
+          <w:rFonts w:ascii="Times New Roman" w:hAnsi="Times New Roman"/>
+          <w:sz w:val="22"/>
+          <w:szCs w:val="22"/>
+          <w:lang w:val="en-GB"/>
+        </w:rPr>
+      </w:pPr>
+      <w:r>
+        <w:t xml:space="preserve">Fig. 2.2 EC3 </w:t>
       </w:r>
       <w:proofErr w:type="spellStart"/>
       <w:r>
-        <w:rPr>
-          <w:rFonts w:ascii="Times New Roman" w:hAnsi="Times New Roman"/>
+        <w:t>Table</w:t>
+      </w:r>
+      <w:proofErr w:type="spellEnd"/>
+      <w:r>
+        <w:t xml:space="preserve"> G.2 </w:t>
+      </w:r>
+      <w:proofErr w:type="spellStart"/>
+      <w:r>
+        <w:t>from</w:t>
+      </w:r>
+      <w:proofErr w:type="spellEnd"/>
+      <w:r>
+        <w:t xml:space="preserve"> </w:t>
+      </w:r>
+      <w:proofErr w:type="spellStart"/>
+      <w:r>
+        <w:t>Annex</w:t>
+      </w:r>
+      <w:proofErr w:type="spellEnd"/>
+      <w:r>
+        <w:t xml:space="preserve"> G</w:t>
+      </w:r>
+    </w:p>
+    <w:p>
+      <w:pPr>
+        <w:spacing w:after="120" w:line="280" w:lineRule="atLeast"/>
+        <w:jc w:val="both"/>
+        <w:rPr>
+          <w:rFonts w:ascii="Times New Roman" w:hAnsi="Times New Roman"/>
+          <w:sz w:val="22"/>
+          <w:szCs w:val="22"/>
+          <w:lang w:val="en-GB"/>
+        </w:rPr>
+      </w:pPr>
+      <w:r>
+        <w:rPr>
+          <w:rFonts w:ascii="Times New Roman" w:hAnsi="Times New Roman"/>
+          <w:sz w:val="22"/>
+          <w:szCs w:val="22"/>
+          <w:lang w:val="en-GB"/>
+        </w:rPr>
+        <w:t>To extract values for K from table G.2</w:t>
+      </w:r>
+      <w:r>
+        <w:rPr>
+          <w:rFonts w:ascii="Times New Roman" w:hAnsi="Times New Roman"/>
+          <w:sz w:val="22"/>
+          <w:szCs w:val="22"/>
+          <w:lang w:val="en-GB"/>
+        </w:rPr>
+        <w:t>,</w:t>
+      </w:r>
+      <w:r>
+        <w:rPr>
+          <w:rFonts w:ascii="Times New Roman" w:hAnsi="Times New Roman"/>
+          <w:sz w:val="22"/>
+          <w:szCs w:val="22"/>
+          <w:lang w:val="en-GB"/>
+        </w:rPr>
+        <w:t xml:space="preserve"> additional information regarding connection types for bracing members is needed, as previously stated software developed for this thesis is intended to be used in the definition of the tower geometry, as such the connection types are not yet known, in this case an option was made to work with the expressions for the worst-case scenario – higher k values – where bracing members are discontinuous and single bolted at both ends.</w:t>
+      </w:r>
+    </w:p>
+    <w:p>
+      <w:pPr>
+        <w:spacing w:after="120" w:line="280" w:lineRule="atLeast"/>
+        <w:jc w:val="both"/>
+        <w:rPr>
+          <w:rFonts w:ascii="Times New Roman" w:hAnsi="Times New Roman"/>
+          <w:sz w:val="22"/>
+          <w:szCs w:val="22"/>
+          <w:lang w:val="en-GB"/>
+        </w:rPr>
+      </w:pPr>
+    </w:p>
+    <w:p>
+      <w:pPr>
+        <w:spacing w:after="120" w:line="280" w:lineRule="atLeast"/>
+        <w:jc w:val="both"/>
+        <w:rPr>
+          <w:rFonts w:ascii="Times New Roman" w:hAnsi="Times New Roman"/>
+          <w:sz w:val="22"/>
+          <w:szCs w:val="22"/>
+          <w:lang w:val="en-GB"/>
+        </w:rPr>
+      </w:pPr>
+      <w:r>
+        <w:rPr>
+          <w:rFonts w:ascii="Times New Roman" w:hAnsi="Times New Roman"/>
+          <w:sz w:val="22"/>
+          <w:szCs w:val="22"/>
+          <w:lang w:val="en-GB"/>
+        </w:rPr>
+        <w:lastRenderedPageBreak/>
+        <w:t xml:space="preserve">Horizontal bracing members have the same rules of diagonal members </w:t>
+      </w:r>
+      <w:proofErr w:type="gramStart"/>
+      <w:r>
+        <w:rPr>
+          <w:rFonts w:ascii="Times New Roman" w:hAnsi="Times New Roman"/>
+          <w:sz w:val="22"/>
+          <w:szCs w:val="22"/>
+          <w:lang w:val="en-GB"/>
+        </w:rPr>
+        <w:t>with the exception of</w:t>
+      </w:r>
+      <w:proofErr w:type="gramEnd"/>
+      <w:r>
+        <w:rPr>
+          <w:rFonts w:ascii="Times New Roman" w:hAnsi="Times New Roman"/>
+          <w:sz w:val="22"/>
+          <w:szCs w:val="22"/>
+          <w:lang w:val="en-GB"/>
+        </w:rPr>
+        <w:t xml:space="preserve"> K bracing patterns where the K value</w:t>
+      </w:r>
+      <w:r>
+        <w:rPr>
+          <w:rFonts w:ascii="Times New Roman" w:hAnsi="Times New Roman"/>
+          <w:sz w:val="22"/>
+          <w:szCs w:val="22"/>
+          <w:lang w:val="en-GB"/>
+        </w:rPr>
+        <w:t xml:space="preserve"> needs to be reduced by a ratio</w:t>
+      </w:r>
+      <w:r>
+        <w:rPr>
+          <w:rFonts w:ascii="Times New Roman" w:hAnsi="Times New Roman"/>
+          <w:sz w:val="22"/>
+          <w:szCs w:val="22"/>
+          <w:lang w:val="en-GB"/>
+        </w:rPr>
+        <w:t xml:space="preserve"> determined from table G.3 to account for a member with both tension and compression in each half of its length.</w:t>
+      </w:r>
+    </w:p>
+    <w:p>
+      <w:pPr>
+        <w:spacing w:after="120" w:line="280" w:lineRule="atLeast"/>
+        <w:jc w:val="both"/>
+        <w:rPr>
+          <w:rFonts w:ascii="Times New Roman" w:hAnsi="Times New Roman"/>
+          <w:sz w:val="22"/>
+          <w:szCs w:val="22"/>
+          <w:lang w:val="en-GB"/>
+        </w:rPr>
+      </w:pPr>
+    </w:p>
+    <w:p>
+      <w:pPr>
+        <w:keepNext/>
+        <w:spacing w:after="120" w:line="280" w:lineRule="atLeast"/>
+        <w:jc w:val="center"/>
+      </w:pPr>
+      <w:r>
+        <w:rPr>
+          <w:rFonts w:ascii="Times New Roman" w:hAnsi="Times New Roman"/>
+          <w:noProof/>
           <w:sz w:val="22"/>
           <w:szCs w:val="22"/>
           <w:highlight w:val="yellow"/>
           <w:lang w:val="en-GB"/>
         </w:rPr>
-        <w:t>imagem</w:t>
+        <w:drawing>
+          <wp:inline distT="0" distB="0" distL="0" distR="0">
+            <wp:extent cx="3179445" cy="1456690"/>
+            <wp:effectExtent l="0" t="0" r="0" b="0"/>
+            <wp:docPr id="5" name="Picture 5" descr="C:\Users\diogo\AppData\Local\Microsoft\Windows\INetCache\Content.Word\G3.jpg"/>
+            <wp:cNvGraphicFramePr>
+              <a:graphicFrameLocks xmlns:a="http://schemas.openxmlformats.org/drawingml/2006/main" noChangeAspect="1"/>
+            </wp:cNvGraphicFramePr>
+            <a:graphic xmlns:a="http://schemas.openxmlformats.org/drawingml/2006/main">
+              <a:graphicData uri="http://schemas.openxmlformats.org/drawingml/2006/picture">
+                <pic:pic xmlns:pic="http://schemas.openxmlformats.org/drawingml/2006/picture">
+                  <pic:nvPicPr>
+                    <pic:cNvPr id="0" name="Picture 5" descr="C:\Users\diogo\AppData\Local\Microsoft\Windows\INetCache\Content.Word\G3.jpg"/>
+                    <pic:cNvPicPr>
+                      <a:picLocks noChangeAspect="1" noChangeArrowheads="1"/>
+                    </pic:cNvPicPr>
+                  </pic:nvPicPr>
+                  <pic:blipFill>
+                    <a:blip r:embed="rId9">
+                      <a:extLst>
+                        <a:ext uri="{28A0092B-C50C-407E-A947-70E740481C1C}">
+                          <a14:useLocalDpi xmlns:a14="http://schemas.microsoft.com/office/drawing/2010/main" val="0"/>
+                        </a:ext>
+                      </a:extLst>
+                    </a:blip>
+                    <a:srcRect/>
+                    <a:stretch>
+                      <a:fillRect/>
+                    </a:stretch>
+                  </pic:blipFill>
+                  <pic:spPr bwMode="auto">
+                    <a:xfrm>
+                      <a:off x="0" y="0"/>
+                      <a:ext cx="3179445" cy="1456690"/>
+                    </a:xfrm>
+                    <a:prstGeom prst="rect">
+                      <a:avLst/>
+                    </a:prstGeom>
+                    <a:noFill/>
+                    <a:ln>
+                      <a:noFill/>
+                    </a:ln>
+                  </pic:spPr>
+                </pic:pic>
+              </a:graphicData>
+            </a:graphic>
+          </wp:inline>
+        </w:drawing>
+      </w:r>
+    </w:p>
+    <w:p>
+      <w:pPr>
+        <w:pStyle w:val="Caption"/>
+        <w:jc w:val="center"/>
+        <w:rPr>
+          <w:rFonts w:cs="Arial"/>
+          <w:smallCaps/>
+          <w:szCs w:val="20"/>
+          <w:lang w:val="en-GB"/>
+        </w:rPr>
+      </w:pPr>
+      <w:r>
+        <w:t xml:space="preserve">Fig. 2.3 EC3 </w:t>
+      </w:r>
+      <w:proofErr w:type="spellStart"/>
+      <w:r>
+        <w:t>Table</w:t>
       </w:r>
       <w:proofErr w:type="spellEnd"/>
       <w:r>
-        <w:rPr>
-          <w:rFonts w:ascii="Times New Roman" w:hAnsi="Times New Roman"/>
-          <w:sz w:val="22"/>
-          <w:szCs w:val="22"/>
-          <w:highlight w:val="yellow"/>
-          <w:lang w:val="en-GB"/>
-        </w:rPr>
-        <w:t xml:space="preserve"> da table G1]</w:t>
-      </w:r>
-    </w:p>
-    <w:p>
-      <w:pPr>
-        <w:spacing w:after="120" w:line="280" w:lineRule="atLeast"/>
-        <w:jc w:val="both"/>
-        <w:rPr>
-          <w:rFonts w:ascii="Times New Roman" w:hAnsi="Times New Roman"/>
-          <w:sz w:val="22"/>
-          <w:szCs w:val="22"/>
-          <w:lang w:val="en-GB"/>
-        </w:rPr>
-      </w:pPr>
-    </w:p>
-    <w:p>
-      <w:pPr>
-        <w:spacing w:after="120" w:line="280" w:lineRule="atLeast"/>
-        <w:jc w:val="both"/>
-        <w:rPr>
-          <w:rFonts w:ascii="Times New Roman" w:hAnsi="Times New Roman"/>
-          <w:sz w:val="22"/>
-          <w:szCs w:val="22"/>
-          <w:lang w:val="en-GB"/>
-        </w:rPr>
-      </w:pPr>
-      <w:r>
-        <w:rPr>
-          <w:rFonts w:ascii="Times New Roman" w:hAnsi="Times New Roman"/>
-          <w:sz w:val="22"/>
-          <w:szCs w:val="22"/>
-          <w:lang w:val="en-GB"/>
-        </w:rPr>
-        <w:t xml:space="preserve">For diagonal bracing annex G states that “k should be determined taking into account of both bracing pattern and the connections of the bracing legs. In the absence of more accurate values of k should be obtained from table G.2”. In a genetic algorithm that automatically iterates through various topologies it is not possible to analyse, without significant computation, the relationship between all the members in each plane to determine a bracing pattern, in fact it is highly likely that some solutions </w:t>
-      </w:r>
-      <w:r>
-        <w:rPr>
-          <w:rFonts w:ascii="Times New Roman" w:hAnsi="Times New Roman"/>
-          <w:sz w:val="22"/>
-          <w:szCs w:val="22"/>
-          <w:lang w:val="en-GB"/>
-        </w:rPr>
-        <w:t>of the GA do not fit</w:t>
-      </w:r>
-      <w:r>
-        <w:rPr>
-          <w:rFonts w:ascii="Times New Roman" w:hAnsi="Times New Roman"/>
-          <w:sz w:val="22"/>
-          <w:szCs w:val="22"/>
-          <w:lang w:val="en-GB"/>
-        </w:rPr>
-        <w:t xml:space="preserve"> a predefined bracing pattern listed in the annex H.</w:t>
-      </w:r>
-      <w:r>
-        <w:rPr>
-          <w:rFonts w:ascii="Times New Roman" w:hAnsi="Times New Roman"/>
-          <w:sz w:val="22"/>
-          <w:szCs w:val="22"/>
-          <w:lang w:val="en-GB"/>
-        </w:rPr>
-        <w:t xml:space="preserve"> Having this into account the “worst case” was adopted and as stated on annex G the k value was obtained from table G.2.</w:t>
-      </w:r>
-    </w:p>
-    <w:p>
-      <w:pPr>
-        <w:spacing w:after="120" w:line="280" w:lineRule="atLeast"/>
-        <w:jc w:val="both"/>
-        <w:rPr>
-          <w:rFonts w:ascii="Times New Roman" w:hAnsi="Times New Roman"/>
-          <w:sz w:val="22"/>
-          <w:szCs w:val="22"/>
-          <w:lang w:val="en-GB"/>
-        </w:rPr>
-      </w:pPr>
-      <w:r>
-        <w:rPr>
-          <w:rFonts w:ascii="Times New Roman" w:hAnsi="Times New Roman"/>
-          <w:sz w:val="22"/>
-          <w:szCs w:val="22"/>
-          <w:highlight w:val="yellow"/>
-          <w:lang w:val="en-GB"/>
-        </w:rPr>
-        <w:t>[</w:t>
+        <w:t xml:space="preserve"> G.3 </w:t>
       </w:r>
       <w:proofErr w:type="spellStart"/>
       <w:r>
-        <w:rPr>
-          <w:rFonts w:ascii="Times New Roman" w:hAnsi="Times New Roman"/>
-          <w:sz w:val="22"/>
-          <w:szCs w:val="22"/>
-          <w:highlight w:val="yellow"/>
-          <w:lang w:val="en-GB"/>
-        </w:rPr>
-        <w:t>imagem</w:t>
+        <w:t>from</w:t>
       </w:r>
       <w:proofErr w:type="spellEnd"/>
       <w:r>
-        <w:rPr>
-          <w:rFonts w:ascii="Times New Roman" w:hAnsi="Times New Roman"/>
-          <w:sz w:val="22"/>
-          <w:szCs w:val="22"/>
-          <w:highlight w:val="yellow"/>
-          <w:lang w:val="en-GB"/>
-        </w:rPr>
-        <w:t xml:space="preserve"> table g.2]</w:t>
-      </w:r>
-    </w:p>
-    <w:p>
-      <w:pPr>
-        <w:spacing w:after="120" w:line="280" w:lineRule="atLeast"/>
-        <w:jc w:val="both"/>
-        <w:rPr>
-          <w:rFonts w:ascii="Times New Roman" w:hAnsi="Times New Roman"/>
-          <w:sz w:val="22"/>
-          <w:szCs w:val="22"/>
-          <w:lang w:val="en-GB"/>
-        </w:rPr>
-      </w:pPr>
-    </w:p>
-    <w:p>
-      <w:pPr>
-        <w:spacing w:after="120" w:line="280" w:lineRule="atLeast"/>
-        <w:jc w:val="both"/>
-        <w:rPr>
-          <w:rFonts w:ascii="Times New Roman" w:hAnsi="Times New Roman"/>
-          <w:sz w:val="22"/>
-          <w:szCs w:val="22"/>
-          <w:lang w:val="en-GB"/>
-        </w:rPr>
-      </w:pPr>
-      <w:r>
-        <w:rPr>
-          <w:rFonts w:ascii="Times New Roman" w:hAnsi="Times New Roman"/>
-          <w:sz w:val="22"/>
-          <w:szCs w:val="22"/>
-          <w:lang w:val="en-GB"/>
-        </w:rPr>
-        <w:t>To extract values for K from table G.2 additional information regarding connection types for bracing members is needed, as previously stated software developed for this thesis is intended to be used in the definition of the tower geometry, as such the connection types are not yet known, in this case an option was made to work with the expressions for the worst-case scenario – higher k values – where bracing members are discontinuous and single bolted at both ends.</w:t>
-      </w:r>
-    </w:p>
-    <w:p>
-      <w:pPr>
-        <w:spacing w:after="120" w:line="280" w:lineRule="atLeast"/>
-        <w:jc w:val="both"/>
-        <w:rPr>
-          <w:rFonts w:ascii="Times New Roman" w:hAnsi="Times New Roman"/>
-          <w:sz w:val="22"/>
-          <w:szCs w:val="22"/>
-          <w:lang w:val="en-GB"/>
-        </w:rPr>
-      </w:pPr>
-    </w:p>
-    <w:p>
-      <w:pPr>
-        <w:spacing w:after="120" w:line="280" w:lineRule="atLeast"/>
-        <w:jc w:val="both"/>
-        <w:rPr>
-          <w:rFonts w:ascii="Times New Roman" w:hAnsi="Times New Roman"/>
-          <w:sz w:val="22"/>
-          <w:szCs w:val="22"/>
-          <w:lang w:val="en-GB"/>
-        </w:rPr>
-      </w:pPr>
-      <w:r>
-        <w:rPr>
-          <w:rFonts w:ascii="Times New Roman" w:hAnsi="Times New Roman"/>
-          <w:sz w:val="22"/>
-          <w:szCs w:val="22"/>
-          <w:lang w:val="en-GB"/>
-        </w:rPr>
-        <w:t>Horizontal bracing members have the same rules of diagonal members with the exception of K bracing patterns where the K value needs to be reduced by a ration determined from table G.3 to account for a member with both tension and compression in each half of its length.</w:t>
-      </w:r>
-    </w:p>
-    <w:p>
-      <w:pPr>
-        <w:spacing w:after="120" w:line="280" w:lineRule="atLeast"/>
-        <w:jc w:val="both"/>
-        <w:rPr>
-          <w:rFonts w:ascii="Times New Roman" w:hAnsi="Times New Roman"/>
-          <w:sz w:val="22"/>
-          <w:szCs w:val="22"/>
-          <w:lang w:val="en-GB"/>
-        </w:rPr>
-      </w:pPr>
-      <w:r>
-        <w:rPr>
-          <w:rFonts w:ascii="Times New Roman" w:hAnsi="Times New Roman"/>
-          <w:sz w:val="22"/>
-          <w:szCs w:val="22"/>
-          <w:lang w:val="en-GB"/>
-        </w:rPr>
-        <w:t>(</w:t>
+        <w:t xml:space="preserve"> </w:t>
       </w:r>
       <w:proofErr w:type="spellStart"/>
       <w:r>
-        <w:rPr>
-          <w:rFonts w:ascii="Times New Roman" w:hAnsi="Times New Roman"/>
-          <w:sz w:val="22"/>
-          <w:szCs w:val="22"/>
-          <w:lang w:val="en-GB"/>
-        </w:rPr>
-        <w:t>dizer</w:t>
+        <w:t>Annex</w:t>
       </w:r>
       <w:proofErr w:type="spellEnd"/>
       <w:r>
-        <w:rPr>
-          <w:rFonts w:ascii="Times New Roman" w:hAnsi="Times New Roman"/>
-          <w:sz w:val="22"/>
-          <w:szCs w:val="22"/>
-          <w:lang w:val="en-GB"/>
-        </w:rPr>
-        <w:t xml:space="preserve"> que </w:t>
-      </w:r>
-      <w:proofErr w:type="spellStart"/>
-      <w:r>
-        <w:rPr>
-          <w:rFonts w:ascii="Times New Roman" w:hAnsi="Times New Roman"/>
-          <w:sz w:val="22"/>
-          <w:szCs w:val="22"/>
-          <w:lang w:val="en-GB"/>
-        </w:rPr>
-        <w:t>nao</w:t>
-      </w:r>
-      <w:proofErr w:type="spellEnd"/>
-      <w:r>
-        <w:rPr>
-          <w:rFonts w:ascii="Times New Roman" w:hAnsi="Times New Roman"/>
-          <w:sz w:val="22"/>
-          <w:szCs w:val="22"/>
-          <w:lang w:val="en-GB"/>
-        </w:rPr>
-        <w:t xml:space="preserve"> se fez </w:t>
-      </w:r>
-      <w:proofErr w:type="spellStart"/>
-      <w:r>
-        <w:rPr>
-          <w:rFonts w:ascii="Times New Roman" w:hAnsi="Times New Roman"/>
-          <w:sz w:val="22"/>
-          <w:szCs w:val="22"/>
-          <w:lang w:val="en-GB"/>
-        </w:rPr>
-        <w:t>isto</w:t>
-      </w:r>
-      <w:proofErr w:type="spellEnd"/>
-      <w:r>
-        <w:rPr>
-          <w:rFonts w:ascii="Times New Roman" w:hAnsi="Times New Roman"/>
-          <w:sz w:val="22"/>
-          <w:szCs w:val="22"/>
-          <w:lang w:val="en-GB"/>
-        </w:rPr>
-        <w:t xml:space="preserve"> </w:t>
-      </w:r>
-      <w:proofErr w:type="spellStart"/>
-      <w:r>
-        <w:rPr>
-          <w:rFonts w:ascii="Times New Roman" w:hAnsi="Times New Roman"/>
-          <w:sz w:val="22"/>
-          <w:szCs w:val="22"/>
-          <w:lang w:val="en-GB"/>
-        </w:rPr>
-        <w:t>porque</w:t>
-      </w:r>
-      <w:proofErr w:type="spellEnd"/>
-      <w:r>
-        <w:rPr>
-          <w:rFonts w:ascii="Times New Roman" w:hAnsi="Times New Roman"/>
-          <w:sz w:val="22"/>
-          <w:szCs w:val="22"/>
-          <w:lang w:val="en-GB"/>
-        </w:rPr>
-        <w:t xml:space="preserve"> era </w:t>
-      </w:r>
-      <w:proofErr w:type="spellStart"/>
-      <w:r>
-        <w:rPr>
-          <w:rFonts w:ascii="Times New Roman" w:hAnsi="Times New Roman"/>
-          <w:sz w:val="22"/>
-          <w:szCs w:val="22"/>
-          <w:lang w:val="en-GB"/>
-        </w:rPr>
-        <w:t>impossivel</w:t>
-      </w:r>
-      <w:proofErr w:type="spellEnd"/>
-      <w:r>
-        <w:rPr>
-          <w:rFonts w:ascii="Times New Roman" w:hAnsi="Times New Roman"/>
-          <w:sz w:val="22"/>
-          <w:szCs w:val="22"/>
-          <w:lang w:val="en-GB"/>
-        </w:rPr>
-        <w:t xml:space="preserve"> </w:t>
-      </w:r>
-      <w:proofErr w:type="spellStart"/>
-      <w:r>
-        <w:rPr>
-          <w:rFonts w:ascii="Times New Roman" w:hAnsi="Times New Roman"/>
-          <w:sz w:val="22"/>
-          <w:szCs w:val="22"/>
-          <w:lang w:val="en-GB"/>
-        </w:rPr>
-        <w:t>saber</w:t>
-      </w:r>
-      <w:proofErr w:type="spellEnd"/>
-      <w:r>
-        <w:rPr>
-          <w:rFonts w:ascii="Times New Roman" w:hAnsi="Times New Roman"/>
-          <w:sz w:val="22"/>
-          <w:szCs w:val="22"/>
-          <w:lang w:val="en-GB"/>
-        </w:rPr>
-        <w:t xml:space="preserve"> se era </w:t>
-      </w:r>
-      <w:proofErr w:type="spellStart"/>
-      <w:r>
-        <w:rPr>
-          <w:rFonts w:ascii="Times New Roman" w:hAnsi="Times New Roman"/>
-          <w:sz w:val="22"/>
-          <w:szCs w:val="22"/>
-          <w:lang w:val="en-GB"/>
-        </w:rPr>
-        <w:t>ou</w:t>
-      </w:r>
-      <w:proofErr w:type="spellEnd"/>
-      <w:r>
-        <w:rPr>
-          <w:rFonts w:ascii="Times New Roman" w:hAnsi="Times New Roman"/>
-          <w:sz w:val="22"/>
-          <w:szCs w:val="22"/>
-          <w:lang w:val="en-GB"/>
-        </w:rPr>
-        <w:t xml:space="preserve"> </w:t>
-      </w:r>
-      <w:proofErr w:type="spellStart"/>
-      <w:r>
-        <w:rPr>
-          <w:rFonts w:ascii="Times New Roman" w:hAnsi="Times New Roman"/>
-          <w:sz w:val="22"/>
-          <w:szCs w:val="22"/>
-          <w:lang w:val="en-GB"/>
-        </w:rPr>
-        <w:t>nao</w:t>
-      </w:r>
-      <w:proofErr w:type="spellEnd"/>
-      <w:r>
-        <w:rPr>
-          <w:rFonts w:ascii="Times New Roman" w:hAnsi="Times New Roman"/>
-          <w:sz w:val="22"/>
-          <w:szCs w:val="22"/>
-          <w:lang w:val="en-GB"/>
-        </w:rPr>
-        <w:t xml:space="preserve"> k bracing, e </w:t>
-      </w:r>
-      <w:proofErr w:type="spellStart"/>
-      <w:r>
-        <w:rPr>
-          <w:rFonts w:ascii="Times New Roman" w:hAnsi="Times New Roman"/>
-          <w:sz w:val="22"/>
-          <w:szCs w:val="22"/>
-          <w:lang w:val="en-GB"/>
-        </w:rPr>
-        <w:t>como</w:t>
-      </w:r>
-      <w:proofErr w:type="spellEnd"/>
-      <w:r>
-        <w:rPr>
-          <w:rFonts w:ascii="Times New Roman" w:hAnsi="Times New Roman"/>
-          <w:sz w:val="22"/>
-          <w:szCs w:val="22"/>
-          <w:lang w:val="en-GB"/>
-        </w:rPr>
-        <w:t xml:space="preserve"> de </w:t>
-      </w:r>
-      <w:proofErr w:type="spellStart"/>
-      <w:r>
-        <w:rPr>
-          <w:rFonts w:ascii="Times New Roman" w:hAnsi="Times New Roman"/>
-          <w:sz w:val="22"/>
-          <w:szCs w:val="22"/>
-          <w:lang w:val="en-GB"/>
-        </w:rPr>
-        <w:t>qualquer</w:t>
-      </w:r>
-      <w:proofErr w:type="spellEnd"/>
-      <w:r>
-        <w:rPr>
-          <w:rFonts w:ascii="Times New Roman" w:hAnsi="Times New Roman"/>
-          <w:sz w:val="22"/>
-          <w:szCs w:val="22"/>
-          <w:lang w:val="en-GB"/>
-        </w:rPr>
-        <w:t xml:space="preserve"> </w:t>
-      </w:r>
-      <w:r>
-        <w:rPr>
-          <w:rFonts w:ascii="Times New Roman" w:hAnsi="Times New Roman"/>
-          <w:sz w:val="22"/>
-          <w:szCs w:val="22"/>
-          <w:lang w:val="en-GB"/>
-        </w:rPr>
-        <w:t xml:space="preserve">forma </w:t>
-      </w:r>
-      <w:proofErr w:type="spellStart"/>
-      <w:r>
-        <w:rPr>
-          <w:rFonts w:ascii="Times New Roman" w:hAnsi="Times New Roman"/>
-          <w:sz w:val="22"/>
-          <w:szCs w:val="22"/>
-          <w:lang w:val="en-GB"/>
-        </w:rPr>
-        <w:t>isto</w:t>
-      </w:r>
-      <w:proofErr w:type="spellEnd"/>
-      <w:r>
-        <w:rPr>
-          <w:rFonts w:ascii="Times New Roman" w:hAnsi="Times New Roman"/>
-          <w:sz w:val="22"/>
-          <w:szCs w:val="22"/>
-          <w:lang w:val="en-GB"/>
-        </w:rPr>
-        <w:t xml:space="preserve"> </w:t>
-      </w:r>
-      <w:proofErr w:type="spellStart"/>
-      <w:r>
-        <w:rPr>
-          <w:rFonts w:ascii="Times New Roman" w:hAnsi="Times New Roman"/>
-          <w:sz w:val="22"/>
-          <w:szCs w:val="22"/>
-          <w:lang w:val="en-GB"/>
-        </w:rPr>
-        <w:t>reduz</w:t>
-      </w:r>
-      <w:proofErr w:type="spellEnd"/>
-      <w:r>
-        <w:rPr>
-          <w:rFonts w:ascii="Times New Roman" w:hAnsi="Times New Roman"/>
-          <w:sz w:val="22"/>
-          <w:szCs w:val="22"/>
-          <w:lang w:val="en-GB"/>
-        </w:rPr>
-        <w:t xml:space="preserve"> e </w:t>
-      </w:r>
-      <w:proofErr w:type="spellStart"/>
-      <w:r>
-        <w:rPr>
-          <w:rFonts w:ascii="Times New Roman" w:hAnsi="Times New Roman"/>
-          <w:sz w:val="22"/>
-          <w:szCs w:val="22"/>
-          <w:lang w:val="en-GB"/>
-        </w:rPr>
-        <w:t>nao</w:t>
-      </w:r>
-      <w:proofErr w:type="spellEnd"/>
-      <w:r>
-        <w:rPr>
-          <w:rFonts w:ascii="Times New Roman" w:hAnsi="Times New Roman"/>
-          <w:sz w:val="22"/>
-          <w:szCs w:val="22"/>
-          <w:lang w:val="en-GB"/>
-        </w:rPr>
-        <w:t xml:space="preserve"> </w:t>
-      </w:r>
-      <w:proofErr w:type="spellStart"/>
-      <w:r>
-        <w:rPr>
-          <w:rFonts w:ascii="Times New Roman" w:hAnsi="Times New Roman"/>
-          <w:sz w:val="22"/>
-          <w:szCs w:val="22"/>
-          <w:lang w:val="en-GB"/>
-        </w:rPr>
-        <w:t>aumenta</w:t>
-      </w:r>
-      <w:proofErr w:type="spellEnd"/>
-      <w:r>
-        <w:rPr>
-          <w:rFonts w:ascii="Times New Roman" w:hAnsi="Times New Roman"/>
-          <w:sz w:val="22"/>
-          <w:szCs w:val="22"/>
-          <w:lang w:val="en-GB"/>
-        </w:rPr>
-        <w:t xml:space="preserve"> o</w:t>
-      </w:r>
-      <w:r>
-        <w:rPr>
-          <w:rFonts w:ascii="Times New Roman" w:hAnsi="Times New Roman"/>
-          <w:sz w:val="22"/>
-          <w:szCs w:val="22"/>
-          <w:lang w:val="en-GB"/>
-        </w:rPr>
-        <w:t xml:space="preserve"> k </w:t>
-      </w:r>
-      <w:proofErr w:type="spellStart"/>
-      <w:r>
-        <w:rPr>
-          <w:rFonts w:ascii="Times New Roman" w:hAnsi="Times New Roman"/>
-          <w:sz w:val="22"/>
-          <w:szCs w:val="22"/>
-          <w:lang w:val="en-GB"/>
-        </w:rPr>
-        <w:t>estamos</w:t>
-      </w:r>
-      <w:proofErr w:type="spellEnd"/>
-      <w:r>
-        <w:rPr>
-          <w:rFonts w:ascii="Times New Roman" w:hAnsi="Times New Roman"/>
-          <w:sz w:val="22"/>
-          <w:szCs w:val="22"/>
-          <w:lang w:val="en-GB"/>
-        </w:rPr>
-        <w:t xml:space="preserve"> do </w:t>
-      </w:r>
-      <w:proofErr w:type="spellStart"/>
-      <w:r>
-        <w:rPr>
-          <w:rFonts w:ascii="Times New Roman" w:hAnsi="Times New Roman"/>
-          <w:sz w:val="22"/>
-          <w:szCs w:val="22"/>
-          <w:lang w:val="en-GB"/>
-        </w:rPr>
-        <w:t>lado</w:t>
-      </w:r>
-      <w:proofErr w:type="spellEnd"/>
-      <w:r>
-        <w:rPr>
-          <w:rFonts w:ascii="Times New Roman" w:hAnsi="Times New Roman"/>
-          <w:sz w:val="22"/>
-          <w:szCs w:val="22"/>
-          <w:lang w:val="en-GB"/>
-        </w:rPr>
-        <w:t xml:space="preserve"> da </w:t>
-      </w:r>
-      <w:proofErr w:type="spellStart"/>
-      <w:r>
-        <w:rPr>
-          <w:rFonts w:ascii="Times New Roman" w:hAnsi="Times New Roman"/>
-          <w:sz w:val="22"/>
-          <w:szCs w:val="22"/>
-          <w:lang w:val="en-GB"/>
-        </w:rPr>
-        <w:t>seguran</w:t>
-      </w:r>
-      <w:r>
-        <w:rPr>
-          <w:rFonts w:ascii="Times New Roman" w:hAnsi="Times New Roman"/>
-          <w:sz w:val="22"/>
-          <w:szCs w:val="22"/>
-          <w:lang w:val="en-GB"/>
-        </w:rPr>
-        <w:t>ç</w:t>
-      </w:r>
-      <w:r>
-        <w:rPr>
-          <w:rFonts w:ascii="Times New Roman" w:hAnsi="Times New Roman"/>
-          <w:sz w:val="22"/>
-          <w:szCs w:val="22"/>
-          <w:lang w:val="en-GB"/>
-        </w:rPr>
-        <w:t>a</w:t>
-      </w:r>
-      <w:proofErr w:type="spellEnd"/>
-      <w:r>
-        <w:rPr>
-          <w:rFonts w:ascii="Times New Roman" w:hAnsi="Times New Roman"/>
-          <w:sz w:val="22"/>
-          <w:szCs w:val="22"/>
-          <w:lang w:val="en-GB"/>
-        </w:rPr>
-        <w:t>???)</w:t>
-      </w:r>
-    </w:p>
-    <w:p>
-      <w:pPr>
-        <w:spacing w:after="120" w:line="280" w:lineRule="atLeast"/>
-        <w:jc w:val="both"/>
-        <w:rPr>
-          <w:rFonts w:ascii="Times New Roman" w:hAnsi="Times New Roman"/>
-          <w:sz w:val="22"/>
-          <w:szCs w:val="22"/>
-          <w:lang w:val="en-GB"/>
-        </w:rPr>
-      </w:pPr>
-      <w:r>
-        <w:rPr>
-          <w:rFonts w:ascii="Times New Roman" w:hAnsi="Times New Roman"/>
-          <w:sz w:val="22"/>
-          <w:szCs w:val="22"/>
-          <w:highlight w:val="yellow"/>
-          <w:lang w:val="en-GB"/>
-        </w:rPr>
-        <w:t>[tabl</w:t>
-      </w:r>
-      <w:r>
-        <w:rPr>
-          <w:rFonts w:ascii="Times New Roman" w:hAnsi="Times New Roman"/>
-          <w:sz w:val="22"/>
-          <w:szCs w:val="22"/>
-          <w:highlight w:val="yellow"/>
-          <w:lang w:val="en-GB"/>
-        </w:rPr>
-        <w:t>e g3]</w:t>
-      </w:r>
-    </w:p>
-    <w:p>
-      <w:pPr>
-        <w:spacing w:after="120" w:line="280" w:lineRule="atLeast"/>
-        <w:jc w:val="both"/>
-        <w:rPr>
-          <w:rFonts w:ascii="Times New Roman" w:hAnsi="Times New Roman"/>
-          <w:sz w:val="22"/>
-          <w:szCs w:val="22"/>
-          <w:lang w:val="en-GB"/>
-        </w:rPr>
-      </w:pPr>
+        <w:t xml:space="preserve"> G</w:t>
+      </w:r>
     </w:p>
     <w:p>
       <w:pPr>
@@ -3476,97 +3567,411 @@
           <w:lang w:val="en-GB"/>
         </w:rPr>
       </w:pPr>
-    </w:p>
-    <w:p>
-      <w:pPr>
-        <w:spacing w:after="120" w:line="280" w:lineRule="atLeast"/>
-        <w:ind w:left="567" w:hanging="567"/>
-        <w:jc w:val="both"/>
+      <w:r>
         <w:rPr>
           <w:rFonts w:cs="Arial"/>
           <w:smallCaps/>
           <w:szCs w:val="20"/>
           <w:lang w:val="en-GB"/>
         </w:rPr>
-      </w:pPr>
-    </w:p>
-    <w:p>
-      <w:pPr>
-        <w:spacing w:after="120" w:line="280" w:lineRule="atLeast"/>
-        <w:ind w:left="567" w:hanging="567"/>
-        <w:jc w:val="both"/>
+        <w:t>2.4.2</w:t>
+      </w:r>
+      <w:r>
         <w:rPr>
           <w:rFonts w:cs="Arial"/>
           <w:smallCaps/>
           <w:szCs w:val="20"/>
           <w:lang w:val="en-GB"/>
         </w:rPr>
-      </w:pPr>
-    </w:p>
-    <w:p>
-      <w:pPr>
-        <w:spacing w:after="120" w:line="280" w:lineRule="atLeast"/>
-        <w:ind w:left="567" w:hanging="567"/>
-        <w:jc w:val="both"/>
+        <w:t xml:space="preserve">. </w:t>
+      </w:r>
+      <w:r>
         <w:rPr>
           <w:rFonts w:cs="Arial"/>
           <w:smallCaps/>
           <w:szCs w:val="20"/>
           <w:lang w:val="en-GB"/>
         </w:rPr>
-      </w:pPr>
-    </w:p>
-    <w:p>
-      <w:pPr>
-        <w:spacing w:after="120" w:line="280" w:lineRule="atLeast"/>
-        <w:ind w:left="567" w:hanging="567"/>
-        <w:jc w:val="both"/>
+        <w:t xml:space="preserve">Buckling </w:t>
+      </w:r>
+      <w:r>
         <w:rPr>
           <w:rFonts w:cs="Arial"/>
           <w:smallCaps/>
           <w:szCs w:val="20"/>
           <w:lang w:val="en-GB"/>
         </w:rPr>
-      </w:pPr>
-      <w:r>
-        <w:rPr>
-          <w:rFonts w:cs="Arial"/>
-          <w:smallCaps/>
-          <w:szCs w:val="20"/>
-          <w:lang w:val="en-GB"/>
-        </w:rPr>
-        <w:lastRenderedPageBreak/>
-        <w:t>2.4.2</w:t>
-      </w:r>
-      <w:r>
-        <w:rPr>
-          <w:rFonts w:cs="Arial"/>
-          <w:smallCaps/>
-          <w:szCs w:val="20"/>
-          <w:lang w:val="en-GB"/>
-        </w:rPr>
-        <w:t xml:space="preserve">. </w:t>
-      </w:r>
-      <w:r>
-        <w:rPr>
-          <w:rFonts w:cs="Arial"/>
-          <w:smallCaps/>
-          <w:szCs w:val="20"/>
-          <w:lang w:val="en-GB"/>
-        </w:rPr>
-        <w:t xml:space="preserve">Buckling </w:t>
+        <w:t>length</w:t>
+      </w:r>
+    </w:p>
+    <w:p>
+      <w:pPr>
+        <w:spacing w:after="120" w:line="280" w:lineRule="atLeast"/>
+        <w:jc w:val="both"/>
+        <w:rPr>
+          <w:rFonts w:ascii="Times New Roman" w:hAnsi="Times New Roman"/>
+          <w:sz w:val="22"/>
+          <w:szCs w:val="22"/>
+          <w:lang w:val="en-GB"/>
+        </w:rPr>
+      </w:pPr>
+      <w:r>
+        <w:rPr>
+          <w:rFonts w:ascii="Times New Roman" w:hAnsi="Times New Roman"/>
+          <w:sz w:val="22"/>
+          <w:szCs w:val="22"/>
+          <w:lang w:val="en-GB"/>
+        </w:rPr>
+        <w:t>To determine the buckling length of the members, EC3 does the same distinction between leg, diagonal and horizontal bracing members, annex H details the steps to take for each type of element.</w:t>
+      </w:r>
+    </w:p>
+    <w:p>
+      <w:pPr>
+        <w:spacing w:after="120" w:line="280" w:lineRule="atLeast"/>
+        <w:jc w:val="both"/>
+        <w:rPr>
+          <w:rFonts w:ascii="Times New Roman" w:hAnsi="Times New Roman"/>
+          <w:sz w:val="22"/>
+          <w:szCs w:val="22"/>
+          <w:lang w:val="en-GB"/>
+        </w:rPr>
+      </w:pPr>
+      <w:r>
+        <w:rPr>
+          <w:rFonts w:ascii="Times New Roman" w:hAnsi="Times New Roman"/>
+          <w:sz w:val="22"/>
+          <w:szCs w:val="22"/>
+          <w:lang w:val="en-GB"/>
+        </w:rPr>
+        <w:t>For leg members</w:t>
+      </w:r>
+      <w:r>
+        <w:rPr>
+          <w:rFonts w:ascii="Times New Roman" w:hAnsi="Times New Roman"/>
+          <w:sz w:val="22"/>
+          <w:szCs w:val="22"/>
+          <w:lang w:val="en-GB"/>
+        </w:rPr>
+        <w:t>,</w:t>
+      </w:r>
+      <w:r>
+        <w:rPr>
+          <w:rFonts w:ascii="Times New Roman" w:hAnsi="Times New Roman"/>
+          <w:sz w:val="22"/>
+          <w:szCs w:val="22"/>
+          <w:lang w:val="en-GB"/>
+        </w:rPr>
+        <w:t xml:space="preserve"> as the algorithm was developed for </w:t>
+      </w:r>
+      <w:proofErr w:type="gramStart"/>
+      <w:r>
+        <w:rPr>
+          <w:rFonts w:ascii="Times New Roman" w:hAnsi="Times New Roman"/>
+          <w:sz w:val="22"/>
+          <w:szCs w:val="22"/>
+          <w:lang w:val="en-GB"/>
+        </w:rPr>
+        <w:t>fairly regular</w:t>
+      </w:r>
+      <w:proofErr w:type="gramEnd"/>
+      <w:r>
+        <w:rPr>
+          <w:rFonts w:ascii="Times New Roman" w:hAnsi="Times New Roman"/>
+          <w:sz w:val="22"/>
+          <w:szCs w:val="22"/>
+          <w:lang w:val="en-GB"/>
+        </w:rPr>
+        <w:t xml:space="preserve"> towers where single angle sections where used for the bars and perpendicular truss planes, clause 2 for H.2 is met and the buckling length for leg members is the distance between two nodes. Given the type of </w:t>
+      </w:r>
+      <w:r>
+        <w:rPr>
+          <w:rFonts w:ascii="Times New Roman" w:hAnsi="Times New Roman"/>
+          <w:sz w:val="22"/>
+          <w:szCs w:val="22"/>
+          <w:lang w:val="en-GB"/>
+        </w:rPr>
+        <w:t xml:space="preserve">FE </w:t>
+      </w:r>
+      <w:r>
+        <w:rPr>
+          <w:rFonts w:ascii="Times New Roman" w:hAnsi="Times New Roman"/>
+          <w:sz w:val="22"/>
+          <w:szCs w:val="22"/>
+          <w:lang w:val="en-GB"/>
+        </w:rPr>
+        <w:t>model used there is a possibility that an element in the final structure is made of several bar elements in the finite element model, to take this detail into account an auxiliary algorithm was used to create the internal analytical model (IAM) that assembles several bars into one when certain conditions are met. This algorithm is described in detail on chapter 4.</w:t>
+      </w:r>
+    </w:p>
+    <w:p>
+      <w:pPr>
+        <w:spacing w:after="120" w:line="280" w:lineRule="atLeast"/>
+        <w:jc w:val="both"/>
+        <w:rPr>
+          <w:rFonts w:ascii="Times New Roman" w:hAnsi="Times New Roman"/>
+          <w:sz w:val="22"/>
+          <w:szCs w:val="22"/>
+          <w:lang w:val="en-GB"/>
+        </w:rPr>
+      </w:pPr>
+      <w:r>
+        <w:rPr>
+          <w:rFonts w:ascii="Times New Roman" w:hAnsi="Times New Roman"/>
+          <w:sz w:val="22"/>
+          <w:szCs w:val="22"/>
+          <w:lang w:val="en-GB"/>
+        </w:rPr>
+        <w:t>Diagonal bracing elements are</w:t>
+      </w:r>
+      <w:r>
+        <w:rPr>
+          <w:rFonts w:ascii="Times New Roman" w:hAnsi="Times New Roman"/>
+          <w:sz w:val="22"/>
+          <w:szCs w:val="22"/>
+          <w:lang w:val="en-GB"/>
+        </w:rPr>
+        <w:t xml:space="preserve"> differentiated between primary and secondary elements, to develop </w:t>
+      </w:r>
+      <w:r>
+        <w:rPr>
+          <w:rFonts w:ascii="Times New Roman" w:hAnsi="Times New Roman"/>
+          <w:sz w:val="22"/>
+          <w:szCs w:val="22"/>
+          <w:lang w:val="en-GB"/>
+        </w:rPr>
+        <w:t xml:space="preserve">a </w:t>
+      </w:r>
+      <w:r>
+        <w:rPr>
+          <w:rFonts w:ascii="Times New Roman" w:hAnsi="Times New Roman"/>
+          <w:sz w:val="22"/>
+          <w:szCs w:val="22"/>
+          <w:lang w:val="en-GB"/>
+        </w:rPr>
+        <w:t>program that finds</w:t>
+      </w:r>
+      <w:r>
+        <w:rPr>
+          <w:rFonts w:ascii="Times New Roman" w:hAnsi="Times New Roman"/>
+          <w:sz w:val="22"/>
+          <w:szCs w:val="22"/>
+          <w:lang w:val="en-GB"/>
+        </w:rPr>
+        <w:t xml:space="preserve"> the best solution</w:t>
+      </w:r>
+      <w:r>
+        <w:rPr>
+          <w:rFonts w:ascii="Times New Roman" w:hAnsi="Times New Roman"/>
+          <w:sz w:val="22"/>
+          <w:szCs w:val="22"/>
+          <w:lang w:val="en-GB"/>
+        </w:rPr>
+        <w:t xml:space="preserve"> with minimal user interactions </w:t>
+      </w:r>
+      <w:r>
+        <w:rPr>
+          <w:rFonts w:ascii="Times New Roman" w:hAnsi="Times New Roman"/>
+          <w:sz w:val="22"/>
+          <w:szCs w:val="22"/>
+          <w:lang w:val="en-GB"/>
+        </w:rPr>
+        <w:t xml:space="preserve">a </w:t>
+      </w:r>
+      <w:r>
+        <w:rPr>
+          <w:rFonts w:ascii="Times New Roman" w:hAnsi="Times New Roman"/>
+          <w:sz w:val="22"/>
+          <w:szCs w:val="22"/>
+          <w:lang w:val="en-GB"/>
+        </w:rPr>
+        <w:t>trade-off was made:</w:t>
+      </w:r>
+      <w:r>
+        <w:rPr>
+          <w:rFonts w:ascii="Times New Roman" w:hAnsi="Times New Roman"/>
+          <w:sz w:val="22"/>
+          <w:szCs w:val="22"/>
+          <w:lang w:val="en-GB"/>
+        </w:rPr>
+        <w:t xml:space="preserve"> every bracing member starts as a primary bracing element. This requires secondary elements to be evaluated against the stricter criteria that primary elements must pass, this obviously makes the sectio</w:t>
+      </w:r>
+      <w:r>
+        <w:rPr>
+          <w:rFonts w:ascii="Times New Roman" w:hAnsi="Times New Roman"/>
+          <w:sz w:val="22"/>
+          <w:szCs w:val="22"/>
+          <w:lang w:val="en-GB"/>
+        </w:rPr>
+        <w:t xml:space="preserve">ns larger than they </w:t>
+      </w:r>
+      <w:proofErr w:type="gramStart"/>
+      <w:r>
+        <w:rPr>
+          <w:rFonts w:ascii="Times New Roman" w:hAnsi="Times New Roman"/>
+          <w:sz w:val="22"/>
+          <w:szCs w:val="22"/>
+          <w:lang w:val="en-GB"/>
+        </w:rPr>
+        <w:t>have to</w:t>
+      </w:r>
+      <w:proofErr w:type="gramEnd"/>
+      <w:r>
+        <w:rPr>
+          <w:rFonts w:ascii="Times New Roman" w:hAnsi="Times New Roman"/>
+          <w:sz w:val="22"/>
+          <w:szCs w:val="22"/>
+          <w:lang w:val="en-GB"/>
+        </w:rPr>
+        <w:t xml:space="preserve"> be. </w:t>
+      </w:r>
+    </w:p>
+    <w:p>
+      <w:pPr>
+        <w:spacing w:after="120" w:line="280" w:lineRule="atLeast"/>
+        <w:jc w:val="both"/>
+        <w:rPr>
+          <w:rFonts w:ascii="Times New Roman" w:hAnsi="Times New Roman"/>
+          <w:sz w:val="22"/>
+          <w:szCs w:val="22"/>
+          <w:lang w:val="en-GB"/>
+        </w:rPr>
+      </w:pPr>
+      <w:r>
+        <w:rPr>
+          <w:rFonts w:ascii="Times New Roman" w:hAnsi="Times New Roman"/>
+          <w:sz w:val="22"/>
+          <w:szCs w:val="22"/>
+          <w:lang w:val="en-GB"/>
+        </w:rPr>
+        <w:t xml:space="preserve">During testing on real towers, </w:t>
       </w:r>
       <w:proofErr w:type="spellStart"/>
       <w:r>
         <w:rPr>
-          <w:rFonts w:cs="Arial"/>
-          <w:smallCaps/>
-          <w:szCs w:val="20"/>
-          <w:lang w:val="en-GB"/>
-        </w:rPr>
-        <w:t>lenght</w:t>
+          <w:rFonts w:ascii="Times New Roman" w:hAnsi="Times New Roman"/>
+          <w:sz w:val="22"/>
+          <w:szCs w:val="22"/>
+          <w:lang w:val="en-GB"/>
+        </w:rPr>
+        <w:t>Metalogalva</w:t>
       </w:r>
       <w:proofErr w:type="spellEnd"/>
+      <w:r>
+        <w:rPr>
+          <w:rFonts w:ascii="Times New Roman" w:hAnsi="Times New Roman"/>
+          <w:sz w:val="22"/>
+          <w:szCs w:val="22"/>
+          <w:lang w:val="en-GB"/>
+        </w:rPr>
+        <w:t xml:space="preserve"> gave useful technical insight that limited the</w:t>
+      </w:r>
+      <w:r>
+        <w:rPr>
+          <w:rFonts w:ascii="Times New Roman" w:hAnsi="Times New Roman"/>
+          <w:sz w:val="22"/>
+          <w:szCs w:val="22"/>
+          <w:lang w:val="en-GB"/>
+        </w:rPr>
+        <w:t xml:space="preserve"> real-world</w:t>
+      </w:r>
+      <w:r>
+        <w:rPr>
+          <w:rFonts w:ascii="Times New Roman" w:hAnsi="Times New Roman"/>
+          <w:sz w:val="22"/>
+          <w:szCs w:val="22"/>
+          <w:lang w:val="en-GB"/>
+        </w:rPr>
+        <w:t xml:space="preserve"> cost of this trade</w:t>
+      </w:r>
+      <w:r>
+        <w:rPr>
+          <w:rFonts w:ascii="Times New Roman" w:hAnsi="Times New Roman"/>
+          <w:sz w:val="22"/>
+          <w:szCs w:val="22"/>
+          <w:lang w:val="en-GB"/>
+        </w:rPr>
+        <w:t>-</w:t>
+      </w:r>
+      <w:r>
+        <w:rPr>
+          <w:rFonts w:ascii="Times New Roman" w:hAnsi="Times New Roman"/>
+          <w:sz w:val="22"/>
+          <w:szCs w:val="22"/>
+          <w:lang w:val="en-GB"/>
+        </w:rPr>
+        <w:t xml:space="preserve">off. </w:t>
+      </w:r>
+      <w:r>
+        <w:rPr>
+          <w:rFonts w:ascii="Times New Roman" w:hAnsi="Times New Roman"/>
+          <w:sz w:val="22"/>
+          <w:szCs w:val="22"/>
+          <w:lang w:val="en-GB"/>
+        </w:rPr>
+        <w:t>To</w:t>
+      </w:r>
+      <w:r>
+        <w:rPr>
+          <w:rFonts w:ascii="Times New Roman" w:hAnsi="Times New Roman"/>
+          <w:sz w:val="22"/>
+          <w:szCs w:val="22"/>
+          <w:lang w:val="en-GB"/>
+        </w:rPr>
+        <w:t xml:space="preserve"> make the connection design viable in practical terms there is a minimum section size that can be used, the L40x40x4, with this new practical limitation it became clear that </w:t>
+      </w:r>
+      <w:r>
+        <w:rPr>
+          <w:rFonts w:ascii="Times New Roman" w:hAnsi="Times New Roman"/>
+          <w:sz w:val="22"/>
+          <w:szCs w:val="22"/>
+          <w:lang w:val="en-GB"/>
+        </w:rPr>
+        <w:t>even though</w:t>
+      </w:r>
+      <w:r>
+        <w:rPr>
+          <w:rFonts w:ascii="Times New Roman" w:hAnsi="Times New Roman"/>
+          <w:sz w:val="22"/>
+          <w:szCs w:val="22"/>
+          <w:lang w:val="en-GB"/>
+        </w:rPr>
+        <w:t xml:space="preserve"> the theoretical structure could be lighter the real structure – where connect</w:t>
+      </w:r>
+      <w:r>
+        <w:rPr>
+          <w:rFonts w:ascii="Times New Roman" w:hAnsi="Times New Roman"/>
+          <w:sz w:val="22"/>
+          <w:szCs w:val="22"/>
+          <w:lang w:val="en-GB"/>
+        </w:rPr>
+        <w:t>ions</w:t>
+      </w:r>
+      <w:r>
+        <w:rPr>
+          <w:rFonts w:ascii="Times New Roman" w:hAnsi="Times New Roman"/>
+          <w:sz w:val="22"/>
+          <w:szCs w:val="22"/>
+          <w:lang w:val="en-GB"/>
+        </w:rPr>
+        <w:t xml:space="preserve"> </w:t>
+      </w:r>
+      <w:r>
+        <w:rPr>
+          <w:rFonts w:ascii="Times New Roman" w:hAnsi="Times New Roman"/>
+          <w:sz w:val="22"/>
+          <w:szCs w:val="22"/>
+          <w:lang w:val="en-GB"/>
+        </w:rPr>
+        <w:t>must</w:t>
+      </w:r>
+      <w:r>
+        <w:rPr>
+          <w:rFonts w:ascii="Times New Roman" w:hAnsi="Times New Roman"/>
+          <w:sz w:val="22"/>
+          <w:szCs w:val="22"/>
+          <w:lang w:val="en-GB"/>
+        </w:rPr>
+        <w:t xml:space="preserve"> be designed – would have no significant weight added from this simplification. </w:t>
+      </w:r>
     </w:p>
     <w:p>
       <w:pPr>
@@ -3584,123 +3989,10 @@
           <w:rFonts w:ascii="Times New Roman" w:hAnsi="Times New Roman"/>
           <w:sz w:val="22"/>
           <w:szCs w:val="22"/>
-          <w:lang w:val="en-GB"/>
-        </w:rPr>
-        <w:t>To determine the buckling length of the members, EC3 does the same distinction between leg, diagonal and horizontal bracing members, annex H details the steps to take for each type of element.</w:t>
-      </w:r>
-    </w:p>
-    <w:p>
-      <w:pPr>
-        <w:spacing w:after="120" w:line="280" w:lineRule="atLeast"/>
-        <w:jc w:val="both"/>
-        <w:rPr>
-          <w:rFonts w:ascii="Times New Roman" w:hAnsi="Times New Roman"/>
-          <w:sz w:val="22"/>
-          <w:szCs w:val="22"/>
-          <w:lang w:val="en-GB"/>
-        </w:rPr>
-      </w:pPr>
-      <w:r>
-        <w:rPr>
-          <w:rFonts w:ascii="Times New Roman" w:hAnsi="Times New Roman"/>
-          <w:sz w:val="22"/>
-          <w:szCs w:val="22"/>
-          <w:lang w:val="en-GB"/>
-        </w:rPr>
-        <w:t>For leg members as the algorithm was developed for fairly regular towers where single angle sections where used for the bars and perpendicular truss planes, clause 2 for H.2 is met and the buckling length for leg members is the distance between two nodes. Given the type of model used there is a possibility that an element in the final structure is made of several bar elements in the finite element model, to take this detail into account an auxiliary algorithm was used to create the internal analytical model (IAM) that assembles several bars into one when certain conditions are met. This algorithm is described in detail on chapter 4.</w:t>
-      </w:r>
-    </w:p>
-    <w:p>
-      <w:pPr>
-        <w:spacing w:after="120" w:line="280" w:lineRule="atLeast"/>
-        <w:jc w:val="both"/>
-        <w:rPr>
-          <w:rFonts w:ascii="Times New Roman" w:hAnsi="Times New Roman"/>
-          <w:sz w:val="22"/>
-          <w:szCs w:val="22"/>
-          <w:lang w:val="en-GB"/>
-        </w:rPr>
-      </w:pPr>
-      <w:r>
-        <w:rPr>
-          <w:rFonts w:ascii="Times New Roman" w:hAnsi="Times New Roman"/>
-          <w:sz w:val="22"/>
-          <w:szCs w:val="22"/>
-          <w:lang w:val="en-GB"/>
-        </w:rPr>
-        <w:t>Diagonal bracing elements are</w:t>
-      </w:r>
-      <w:r>
-        <w:rPr>
-          <w:rFonts w:ascii="Times New Roman" w:hAnsi="Times New Roman"/>
-          <w:sz w:val="22"/>
-          <w:szCs w:val="22"/>
-          <w:lang w:val="en-GB"/>
-        </w:rPr>
-        <w:t xml:space="preserve"> differentiated between primary and secondary elements, to develop </w:t>
-      </w:r>
-      <w:r>
-        <w:rPr>
-          <w:rFonts w:ascii="Times New Roman" w:hAnsi="Times New Roman"/>
-          <w:sz w:val="22"/>
-          <w:szCs w:val="22"/>
-          <w:lang w:val="en-GB"/>
-        </w:rPr>
-        <w:t xml:space="preserve">a </w:t>
-      </w:r>
-      <w:r>
-        <w:rPr>
-          <w:rFonts w:ascii="Times New Roman" w:hAnsi="Times New Roman"/>
-          <w:sz w:val="22"/>
-          <w:szCs w:val="22"/>
-          <w:lang w:val="en-GB"/>
-        </w:rPr>
-        <w:t>program that finds</w:t>
-      </w:r>
-      <w:r>
-        <w:rPr>
-          <w:rFonts w:ascii="Times New Roman" w:hAnsi="Times New Roman"/>
-          <w:sz w:val="22"/>
-          <w:szCs w:val="22"/>
-          <w:lang w:val="en-GB"/>
-        </w:rPr>
-        <w:t xml:space="preserve"> the best solution</w:t>
-      </w:r>
-      <w:r>
-        <w:rPr>
-          <w:rFonts w:ascii="Times New Roman" w:hAnsi="Times New Roman"/>
-          <w:sz w:val="22"/>
-          <w:szCs w:val="22"/>
-          <w:lang w:val="en-GB"/>
-        </w:rPr>
-        <w:t xml:space="preserve"> with minimal user interactions </w:t>
-      </w:r>
-      <w:r>
-        <w:rPr>
-          <w:rFonts w:ascii="Times New Roman" w:hAnsi="Times New Roman"/>
-          <w:sz w:val="22"/>
-          <w:szCs w:val="22"/>
-          <w:lang w:val="en-GB"/>
-        </w:rPr>
-        <w:t xml:space="preserve">a </w:t>
-      </w:r>
-      <w:r>
-        <w:rPr>
-          <w:rFonts w:ascii="Times New Roman" w:hAnsi="Times New Roman"/>
-          <w:sz w:val="22"/>
-          <w:szCs w:val="22"/>
-          <w:lang w:val="en-GB"/>
-        </w:rPr>
-        <w:t>trade-off was made, every bracing member starts as a primary bracing element. This requires secondary elements to be evaluated against the stricter criteria that primary elements must pass, this obviously makes the sectio</w:t>
-      </w:r>
-      <w:r>
-        <w:rPr>
-          <w:rFonts w:ascii="Times New Roman" w:hAnsi="Times New Roman"/>
-          <w:sz w:val="22"/>
-          <w:szCs w:val="22"/>
-          <w:lang w:val="en-GB"/>
-        </w:rPr>
-        <w:t xml:space="preserve">ns larger than they have to be. During testing on real towers, </w:t>
+          <w:highlight w:val="yellow"/>
+          <w:lang w:val="en-GB"/>
+        </w:rPr>
+        <w:t>[</w:t>
       </w:r>
       <w:proofErr w:type="spellStart"/>
       <w:r>
@@ -3708,9 +4000,10 @@
           <w:rFonts w:ascii="Times New Roman" w:hAnsi="Times New Roman"/>
           <w:sz w:val="22"/>
           <w:szCs w:val="22"/>
-          <w:lang w:val="en-GB"/>
-        </w:rPr>
-        <w:t>Metalogalva</w:t>
+          <w:highlight w:val="yellow"/>
+          <w:lang w:val="en-GB"/>
+        </w:rPr>
+        <w:t>esta</w:t>
       </w:r>
       <w:proofErr w:type="spellEnd"/>
       <w:r>
@@ -3718,9 +4011,10 @@
           <w:rFonts w:ascii="Times New Roman" w:hAnsi="Times New Roman"/>
           <w:sz w:val="22"/>
           <w:szCs w:val="22"/>
-          <w:lang w:val="en-GB"/>
-        </w:rPr>
-        <w:t xml:space="preserve"> gave useful technical insight that limited the cost of this </w:t>
+          <w:highlight w:val="yellow"/>
+          <w:lang w:val="en-GB"/>
+        </w:rPr>
+        <w:t xml:space="preserve"> </w:t>
       </w:r>
       <w:proofErr w:type="spellStart"/>
       <w:r>
@@ -3728,9 +4022,10 @@
           <w:rFonts w:ascii="Times New Roman" w:hAnsi="Times New Roman"/>
           <w:sz w:val="22"/>
           <w:szCs w:val="22"/>
-          <w:lang w:val="en-GB"/>
-        </w:rPr>
-        <w:t>tradeoff</w:t>
+          <w:highlight w:val="yellow"/>
+          <w:lang w:val="en-GB"/>
+        </w:rPr>
+        <w:t>parte</w:t>
       </w:r>
       <w:proofErr w:type="spellEnd"/>
       <w:r>
@@ -3738,9 +4033,10 @@
           <w:rFonts w:ascii="Times New Roman" w:hAnsi="Times New Roman"/>
           <w:sz w:val="22"/>
           <w:szCs w:val="22"/>
-          <w:lang w:val="en-GB"/>
-        </w:rPr>
-        <w:t xml:space="preserve">. In order to make the connection design viable in practical terms there is a minimum section size that can be used, the L40x40x4, with this new practical limitation it became clear that </w:t>
+          <w:highlight w:val="yellow"/>
+          <w:lang w:val="en-GB"/>
+        </w:rPr>
+        <w:t xml:space="preserve"> </w:t>
       </w:r>
       <w:proofErr w:type="spellStart"/>
       <w:r>
@@ -3748,9 +4044,10 @@
           <w:rFonts w:ascii="Times New Roman" w:hAnsi="Times New Roman"/>
           <w:sz w:val="22"/>
           <w:szCs w:val="22"/>
-          <w:lang w:val="en-GB"/>
-        </w:rPr>
-        <w:t>eventhough</w:t>
+          <w:highlight w:val="yellow"/>
+          <w:lang w:val="en-GB"/>
+        </w:rPr>
+        <w:t>está</w:t>
       </w:r>
       <w:proofErr w:type="spellEnd"/>
       <w:r>
@@ -3758,19 +4055,10 @@
           <w:rFonts w:ascii="Times New Roman" w:hAnsi="Times New Roman"/>
           <w:sz w:val="22"/>
           <w:szCs w:val="22"/>
-          <w:lang w:val="en-GB"/>
-        </w:rPr>
-        <w:t xml:space="preserve"> the theoretical structure could be lighter the real structure – where connections also have to be designed – would have no significant weight added from this simplification. </w:t>
-      </w:r>
-      <w:r>
-        <w:rPr>
-          <w:rFonts w:ascii="Times New Roman" w:hAnsi="Times New Roman"/>
-          <w:sz w:val="22"/>
-          <w:szCs w:val="22"/>
           <w:highlight w:val="yellow"/>
           <w:lang w:val="en-GB"/>
         </w:rPr>
-        <w:t xml:space="preserve">[add que </w:t>
+        <w:t xml:space="preserve"> </w:t>
       </w:r>
       <w:proofErr w:type="spellStart"/>
       <w:r>
@@ -3781,7 +4069,7 @@
           <w:highlight w:val="yellow"/>
           <w:lang w:val="en-GB"/>
         </w:rPr>
-        <w:t>naturamente</w:t>
+        <w:t>clara</w:t>
       </w:r>
       <w:proofErr w:type="spellEnd"/>
       <w:r>
@@ -3792,315 +4080,16 @@
           <w:highlight w:val="yellow"/>
           <w:lang w:val="en-GB"/>
         </w:rPr>
-        <w:t xml:space="preserve"> </w:t>
-      </w:r>
-      <w:proofErr w:type="spellStart"/>
-      <w:r>
-        <w:rPr>
-          <w:rFonts w:ascii="Times New Roman" w:hAnsi="Times New Roman"/>
-          <w:sz w:val="22"/>
-          <w:szCs w:val="22"/>
-          <w:highlight w:val="yellow"/>
-          <w:lang w:val="en-GB"/>
-        </w:rPr>
-        <w:t>os</w:t>
-      </w:r>
-      <w:proofErr w:type="spellEnd"/>
-      <w:r>
-        <w:rPr>
-          <w:rFonts w:ascii="Times New Roman" w:hAnsi="Times New Roman"/>
-          <w:sz w:val="22"/>
-          <w:szCs w:val="22"/>
-          <w:highlight w:val="yellow"/>
-          <w:lang w:val="en-GB"/>
-        </w:rPr>
-        <w:t xml:space="preserve"> </w:t>
-      </w:r>
-      <w:proofErr w:type="spellStart"/>
-      <w:r>
-        <w:rPr>
-          <w:rFonts w:ascii="Times New Roman" w:hAnsi="Times New Roman"/>
-          <w:sz w:val="22"/>
-          <w:szCs w:val="22"/>
-          <w:highlight w:val="yellow"/>
-          <w:lang w:val="en-GB"/>
-        </w:rPr>
-        <w:t>esforços</w:t>
-      </w:r>
-      <w:proofErr w:type="spellEnd"/>
-      <w:r>
-        <w:rPr>
-          <w:rFonts w:ascii="Times New Roman" w:hAnsi="Times New Roman"/>
-          <w:sz w:val="22"/>
-          <w:szCs w:val="22"/>
-          <w:highlight w:val="yellow"/>
-          <w:lang w:val="en-GB"/>
-        </w:rPr>
-        <w:t xml:space="preserve"> </w:t>
-      </w:r>
-      <w:proofErr w:type="spellStart"/>
-      <w:r>
-        <w:rPr>
-          <w:rFonts w:ascii="Times New Roman" w:hAnsi="Times New Roman"/>
-          <w:sz w:val="22"/>
-          <w:szCs w:val="22"/>
-          <w:highlight w:val="yellow"/>
-          <w:lang w:val="en-GB"/>
-        </w:rPr>
-        <w:t>nas</w:t>
-      </w:r>
-      <w:proofErr w:type="spellEnd"/>
-      <w:r>
-        <w:rPr>
-          <w:rFonts w:ascii="Times New Roman" w:hAnsi="Times New Roman"/>
-          <w:sz w:val="22"/>
-          <w:szCs w:val="22"/>
-          <w:highlight w:val="yellow"/>
-          <w:lang w:val="en-GB"/>
-        </w:rPr>
-        <w:t xml:space="preserve"> </w:t>
-      </w:r>
-      <w:proofErr w:type="spellStart"/>
-      <w:r>
-        <w:rPr>
-          <w:rFonts w:ascii="Times New Roman" w:hAnsi="Times New Roman"/>
-          <w:sz w:val="22"/>
-          <w:szCs w:val="22"/>
-          <w:highlight w:val="yellow"/>
-          <w:lang w:val="en-GB"/>
-        </w:rPr>
-        <w:t>barras</w:t>
-      </w:r>
-      <w:proofErr w:type="spellEnd"/>
-      <w:r>
-        <w:rPr>
-          <w:rFonts w:ascii="Times New Roman" w:hAnsi="Times New Roman"/>
-          <w:sz w:val="22"/>
-          <w:szCs w:val="22"/>
-          <w:highlight w:val="yellow"/>
-          <w:lang w:val="en-GB"/>
-        </w:rPr>
-        <w:t xml:space="preserve"> </w:t>
-      </w:r>
-      <w:proofErr w:type="spellStart"/>
-      <w:r>
-        <w:rPr>
-          <w:rFonts w:ascii="Times New Roman" w:hAnsi="Times New Roman"/>
-          <w:sz w:val="22"/>
-          <w:szCs w:val="22"/>
-          <w:highlight w:val="yellow"/>
-          <w:lang w:val="en-GB"/>
-        </w:rPr>
-        <w:t>secundarias</w:t>
-      </w:r>
-      <w:proofErr w:type="spellEnd"/>
-      <w:r>
-        <w:rPr>
-          <w:rFonts w:ascii="Times New Roman" w:hAnsi="Times New Roman"/>
-          <w:sz w:val="22"/>
-          <w:szCs w:val="22"/>
-          <w:highlight w:val="yellow"/>
-          <w:lang w:val="en-GB"/>
-        </w:rPr>
-        <w:t xml:space="preserve"> </w:t>
-      </w:r>
-      <w:proofErr w:type="spellStart"/>
-      <w:r>
-        <w:rPr>
-          <w:rFonts w:ascii="Times New Roman" w:hAnsi="Times New Roman"/>
-          <w:sz w:val="22"/>
-          <w:szCs w:val="22"/>
-          <w:highlight w:val="yellow"/>
-          <w:lang w:val="en-GB"/>
-        </w:rPr>
-        <w:t>ia</w:t>
-      </w:r>
-      <w:proofErr w:type="spellEnd"/>
-      <w:r>
-        <w:rPr>
-          <w:rFonts w:ascii="Times New Roman" w:hAnsi="Times New Roman"/>
-          <w:sz w:val="22"/>
-          <w:szCs w:val="22"/>
-          <w:highlight w:val="yellow"/>
-          <w:lang w:val="en-GB"/>
-        </w:rPr>
-        <w:t xml:space="preserve"> </w:t>
-      </w:r>
-      <w:proofErr w:type="spellStart"/>
-      <w:r>
-        <w:rPr>
-          <w:rFonts w:ascii="Times New Roman" w:hAnsi="Times New Roman"/>
-          <w:sz w:val="22"/>
-          <w:szCs w:val="22"/>
-          <w:highlight w:val="yellow"/>
-          <w:lang w:val="en-GB"/>
-        </w:rPr>
-        <w:t>reduzindo</w:t>
-      </w:r>
-      <w:proofErr w:type="spellEnd"/>
-      <w:r>
-        <w:rPr>
-          <w:rFonts w:ascii="Times New Roman" w:hAnsi="Times New Roman"/>
-          <w:sz w:val="22"/>
-          <w:szCs w:val="22"/>
-          <w:highlight w:val="yellow"/>
-          <w:lang w:val="en-GB"/>
-        </w:rPr>
-        <w:t xml:space="preserve">-se (testes </w:t>
-      </w:r>
-      <w:proofErr w:type="spellStart"/>
-      <w:r>
-        <w:rPr>
-          <w:rFonts w:ascii="Times New Roman" w:hAnsi="Times New Roman"/>
-          <w:sz w:val="22"/>
-          <w:szCs w:val="22"/>
-          <w:highlight w:val="yellow"/>
-          <w:lang w:val="en-GB"/>
-        </w:rPr>
-        <w:t>feitos</w:t>
-      </w:r>
-      <w:proofErr w:type="spellEnd"/>
-      <w:r>
-        <w:rPr>
-          <w:rFonts w:ascii="Times New Roman" w:hAnsi="Times New Roman"/>
-          <w:sz w:val="22"/>
-          <w:szCs w:val="22"/>
-          <w:highlight w:val="yellow"/>
-          <w:lang w:val="en-GB"/>
-        </w:rPr>
-        <w:t xml:space="preserve">) e </w:t>
-      </w:r>
-      <w:proofErr w:type="spellStart"/>
-      <w:r>
-        <w:rPr>
-          <w:rFonts w:ascii="Times New Roman" w:hAnsi="Times New Roman"/>
-          <w:sz w:val="22"/>
-          <w:szCs w:val="22"/>
-          <w:highlight w:val="yellow"/>
-          <w:lang w:val="en-GB"/>
-        </w:rPr>
-        <w:t>eles</w:t>
-      </w:r>
-      <w:proofErr w:type="spellEnd"/>
-      <w:r>
-        <w:rPr>
-          <w:rFonts w:ascii="Times New Roman" w:hAnsi="Times New Roman"/>
-          <w:sz w:val="22"/>
-          <w:szCs w:val="22"/>
-          <w:highlight w:val="yellow"/>
-          <w:lang w:val="en-GB"/>
-        </w:rPr>
-        <w:t xml:space="preserve"> </w:t>
-      </w:r>
-      <w:proofErr w:type="spellStart"/>
-      <w:r>
-        <w:rPr>
-          <w:rFonts w:ascii="Times New Roman" w:hAnsi="Times New Roman"/>
-          <w:sz w:val="22"/>
-          <w:szCs w:val="22"/>
-          <w:highlight w:val="yellow"/>
-          <w:lang w:val="en-GB"/>
-        </w:rPr>
-        <w:t>ficavem</w:t>
-      </w:r>
-      <w:proofErr w:type="spellEnd"/>
-      <w:r>
-        <w:rPr>
-          <w:rFonts w:ascii="Times New Roman" w:hAnsi="Times New Roman"/>
-          <w:sz w:val="22"/>
-          <w:szCs w:val="22"/>
-          <w:highlight w:val="yellow"/>
-          <w:lang w:val="en-GB"/>
-        </w:rPr>
-        <w:t xml:space="preserve"> </w:t>
-      </w:r>
-      <w:proofErr w:type="spellStart"/>
-      <w:r>
-        <w:rPr>
-          <w:rFonts w:ascii="Times New Roman" w:hAnsi="Times New Roman"/>
-          <w:sz w:val="22"/>
-          <w:szCs w:val="22"/>
-          <w:highlight w:val="yellow"/>
-          <w:lang w:val="en-GB"/>
-        </w:rPr>
-        <w:t>sempre</w:t>
-      </w:r>
-      <w:proofErr w:type="spellEnd"/>
-      <w:r>
-        <w:rPr>
-          <w:rFonts w:ascii="Times New Roman" w:hAnsi="Times New Roman"/>
-          <w:sz w:val="22"/>
-          <w:szCs w:val="22"/>
-          <w:highlight w:val="yellow"/>
-          <w:lang w:val="en-GB"/>
-        </w:rPr>
-        <w:t xml:space="preserve"> com a sec minima da </w:t>
-      </w:r>
-      <w:proofErr w:type="spellStart"/>
-      <w:r>
-        <w:rPr>
-          <w:rFonts w:ascii="Times New Roman" w:hAnsi="Times New Roman"/>
-          <w:sz w:val="22"/>
-          <w:szCs w:val="22"/>
-          <w:highlight w:val="yellow"/>
-          <w:lang w:val="en-GB"/>
-        </w:rPr>
-        <w:t>qual</w:t>
-      </w:r>
-      <w:proofErr w:type="spellEnd"/>
-      <w:r>
-        <w:rPr>
-          <w:rFonts w:ascii="Times New Roman" w:hAnsi="Times New Roman"/>
-          <w:sz w:val="22"/>
-          <w:szCs w:val="22"/>
-          <w:highlight w:val="yellow"/>
-          <w:lang w:val="en-GB"/>
-        </w:rPr>
-        <w:t xml:space="preserve"> o </w:t>
-      </w:r>
-      <w:proofErr w:type="spellStart"/>
-      <w:r>
-        <w:rPr>
-          <w:rFonts w:ascii="Times New Roman" w:hAnsi="Times New Roman"/>
-          <w:sz w:val="22"/>
-          <w:szCs w:val="22"/>
-          <w:highlight w:val="yellow"/>
-          <w:lang w:val="en-GB"/>
-        </w:rPr>
-        <w:t>algoritmo</w:t>
-      </w:r>
-      <w:proofErr w:type="spellEnd"/>
-      <w:r>
-        <w:rPr>
-          <w:rFonts w:ascii="Times New Roman" w:hAnsi="Times New Roman"/>
-          <w:sz w:val="22"/>
-          <w:szCs w:val="22"/>
-          <w:highlight w:val="yellow"/>
-          <w:lang w:val="en-GB"/>
-        </w:rPr>
-        <w:t xml:space="preserve"> podia </w:t>
-      </w:r>
-      <w:proofErr w:type="spellStart"/>
-      <w:r>
-        <w:rPr>
-          <w:rFonts w:ascii="Times New Roman" w:hAnsi="Times New Roman"/>
-          <w:sz w:val="22"/>
-          <w:szCs w:val="22"/>
-          <w:highlight w:val="yellow"/>
-          <w:lang w:val="en-GB"/>
-        </w:rPr>
-        <w:t>escolher</w:t>
-      </w:r>
-      <w:proofErr w:type="spellEnd"/>
-      <w:r>
-        <w:rPr>
-          <w:rFonts w:ascii="Times New Roman" w:hAnsi="Times New Roman"/>
-          <w:sz w:val="22"/>
-          <w:szCs w:val="22"/>
-          <w:highlight w:val="yellow"/>
-          <w:lang w:val="en-GB"/>
-        </w:rPr>
-        <w:t>.]</w:t>
+        <w:t>?</w:t>
+      </w:r>
+      <w:r>
+        <w:rPr>
+          <w:rFonts w:ascii="Times New Roman" w:hAnsi="Times New Roman"/>
+          <w:sz w:val="22"/>
+          <w:szCs w:val="22"/>
+          <w:lang w:val="en-GB"/>
+        </w:rPr>
+        <w:t>]</w:t>
       </w:r>
     </w:p>
     <w:p>
@@ -4314,6 +4303,102 @@
     </w:p>
     <w:p>
       <w:pPr>
+        <w:keepNext/>
+        <w:spacing w:after="120" w:line="280" w:lineRule="atLeast"/>
+        <w:jc w:val="center"/>
+      </w:pPr>
+      <w:r>
+        <w:rPr>
+          <w:rFonts w:ascii="Times New Roman" w:hAnsi="Times New Roman"/>
+          <w:noProof/>
+          <w:sz w:val="22"/>
+          <w:szCs w:val="22"/>
+          <w:lang w:val="en-GB"/>
+        </w:rPr>
+        <w:lastRenderedPageBreak/>
+        <w:drawing>
+          <wp:inline distT="0" distB="0" distL="0" distR="0">
+            <wp:extent cx="5762625" cy="3232150"/>
+            <wp:effectExtent l="0" t="0" r="0" b="0"/>
+            <wp:docPr id="6" name="Picture 6" descr="C:\Users\diogo\AppData\Local\Microsoft\Windows\INetCache\Content.Word\H1.jpg"/>
+            <wp:cNvGraphicFramePr>
+              <a:graphicFrameLocks xmlns:a="http://schemas.openxmlformats.org/drawingml/2006/main" noChangeAspect="1"/>
+            </wp:cNvGraphicFramePr>
+            <a:graphic xmlns:a="http://schemas.openxmlformats.org/drawingml/2006/main">
+              <a:graphicData uri="http://schemas.openxmlformats.org/drawingml/2006/picture">
+                <pic:pic xmlns:pic="http://schemas.openxmlformats.org/drawingml/2006/picture">
+                  <pic:nvPicPr>
+                    <pic:cNvPr id="0" name="Picture 6" descr="C:\Users\diogo\AppData\Local\Microsoft\Windows\INetCache\Content.Word\H1.jpg"/>
+                    <pic:cNvPicPr>
+                      <a:picLocks noChangeAspect="1" noChangeArrowheads="1"/>
+                    </pic:cNvPicPr>
+                  </pic:nvPicPr>
+                  <pic:blipFill>
+                    <a:blip r:embed="rId10">
+                      <a:extLst>
+                        <a:ext uri="{28A0092B-C50C-407E-A947-70E740481C1C}">
+                          <a14:useLocalDpi xmlns:a14="http://schemas.microsoft.com/office/drawing/2010/main" val="0"/>
+                        </a:ext>
+                      </a:extLst>
+                    </a:blip>
+                    <a:srcRect/>
+                    <a:stretch>
+                      <a:fillRect/>
+                    </a:stretch>
+                  </pic:blipFill>
+                  <pic:spPr bwMode="auto">
+                    <a:xfrm>
+                      <a:off x="0" y="0"/>
+                      <a:ext cx="5762625" cy="3232150"/>
+                    </a:xfrm>
+                    <a:prstGeom prst="rect">
+                      <a:avLst/>
+                    </a:prstGeom>
+                    <a:noFill/>
+                    <a:ln>
+                      <a:noFill/>
+                    </a:ln>
+                  </pic:spPr>
+                </pic:pic>
+              </a:graphicData>
+            </a:graphic>
+          </wp:inline>
+        </w:drawing>
+      </w:r>
+    </w:p>
+    <w:p>
+      <w:pPr>
+        <w:pStyle w:val="Caption"/>
+        <w:jc w:val="center"/>
+        <w:rPr>
+          <w:rFonts w:ascii="Times New Roman" w:hAnsi="Times New Roman"/>
+          <w:sz w:val="22"/>
+          <w:szCs w:val="22"/>
+          <w:lang w:val="en-GB"/>
+        </w:rPr>
+      </w:pPr>
+      <w:r>
+        <w:t xml:space="preserve">Fig. 2.4 EC3 Figure H.1 </w:t>
+      </w:r>
+      <w:proofErr w:type="spellStart"/>
+      <w:r>
+        <w:t>from</w:t>
+      </w:r>
+      <w:proofErr w:type="spellEnd"/>
+      <w:r>
+        <w:t xml:space="preserve"> </w:t>
+      </w:r>
+      <w:proofErr w:type="spellStart"/>
+      <w:r>
+        <w:t>Annex</w:t>
+      </w:r>
+      <w:proofErr w:type="spellEnd"/>
+      <w:r>
+        <w:t xml:space="preserve"> H</w:t>
+      </w:r>
+    </w:p>
+    <w:p>
+      <w:pPr>
         <w:spacing w:after="120" w:line="280" w:lineRule="atLeast"/>
         <w:jc w:val="both"/>
         <w:rPr>
@@ -4328,9 +4413,178 @@
           <w:rFonts w:ascii="Times New Roman" w:hAnsi="Times New Roman"/>
           <w:sz w:val="22"/>
           <w:szCs w:val="22"/>
+          <w:lang w:val="en-GB"/>
+        </w:rPr>
+        <w:t xml:space="preserve">As is seen on figure H.1 </w:t>
+      </w:r>
+      <w:r>
+        <w:rPr>
+          <w:rFonts w:ascii="Times New Roman" w:hAnsi="Times New Roman"/>
+          <w:sz w:val="22"/>
+          <w:szCs w:val="22"/>
+          <w:lang w:val="en-GB"/>
+        </w:rPr>
+        <w:t>(</w:t>
+      </w:r>
+      <w:r>
+        <w:rPr>
+          <w:rFonts w:ascii="Times New Roman" w:hAnsi="Times New Roman"/>
+          <w:sz w:val="22"/>
+          <w:szCs w:val="22"/>
+          <w:lang w:val="en-GB"/>
+        </w:rPr>
+        <w:t xml:space="preserve">in the row </w:t>
+      </w:r>
+      <w:r>
+        <w:rPr>
+          <w:rFonts w:ascii="Times New Roman" w:hAnsi="Times New Roman"/>
+          <w:sz w:val="22"/>
+          <w:szCs w:val="22"/>
+          <w:lang w:val="en-GB"/>
+        </w:rPr>
+        <w:t>for primary patterns</w:t>
+      </w:r>
+      <w:r>
+        <w:rPr>
+          <w:rFonts w:ascii="Times New Roman" w:hAnsi="Times New Roman"/>
+          <w:sz w:val="22"/>
+          <w:szCs w:val="22"/>
+          <w:lang w:val="en-GB"/>
+        </w:rPr>
+        <w:t>),</w:t>
+      </w:r>
+      <w:r>
+        <w:rPr>
+          <w:rFonts w:ascii="Times New Roman" w:hAnsi="Times New Roman"/>
+          <w:sz w:val="22"/>
+          <w:szCs w:val="22"/>
+          <w:lang w:val="en-GB"/>
+        </w:rPr>
+        <w:t xml:space="preserve"> most buckling lengths are simply the distance between the start and end nodes of bars. There is an exception made for cross bracing, according to H.3.3(1): </w:t>
+      </w:r>
+      <w:r>
+        <w:rPr>
+          <w:rFonts w:ascii="Times New Roman" w:hAnsi="Times New Roman"/>
+          <w:sz w:val="22"/>
+          <w:szCs w:val="22"/>
+          <w:lang w:val="en-GB"/>
+        </w:rPr>
+        <w:t>“Provided</w:t>
+      </w:r>
+      <w:r>
+        <w:rPr>
+          <w:rFonts w:ascii="Times New Roman" w:hAnsi="Times New Roman"/>
+          <w:sz w:val="22"/>
+          <w:szCs w:val="22"/>
+          <w:lang w:val="en-GB"/>
+        </w:rPr>
+        <w:t xml:space="preserve"> that the load is equally split into tension and compression, the members are connected where they cross, and provided also that both members are continuous, the centre of the cross can be considered a point of restraint (…</w:t>
+      </w:r>
+      <w:r>
+        <w:rPr>
+          <w:rFonts w:ascii="Times New Roman" w:hAnsi="Times New Roman"/>
+          <w:sz w:val="22"/>
+          <w:szCs w:val="22"/>
+          <w:lang w:val="en-GB"/>
+        </w:rPr>
+        <w:t>)”</w:t>
+      </w:r>
+      <w:r>
+        <w:rPr>
+          <w:rFonts w:ascii="Times New Roman" w:hAnsi="Times New Roman"/>
+          <w:sz w:val="22"/>
+          <w:szCs w:val="22"/>
+          <w:lang w:val="en-GB"/>
+        </w:rPr>
+        <w:t xml:space="preserve">. </w:t>
+      </w:r>
+      <w:r>
+        <w:rPr>
+          <w:rFonts w:ascii="Times New Roman" w:hAnsi="Times New Roman"/>
+          <w:sz w:val="22"/>
+          <w:szCs w:val="22"/>
+          <w:lang w:val="en-GB"/>
+        </w:rPr>
+        <w:t>This point is accounted for not directly in the code tasked with generating the IAM but by allowing</w:t>
+      </w:r>
+      <w:r>
+        <w:rPr>
+          <w:rFonts w:ascii="Times New Roman" w:hAnsi="Times New Roman"/>
+          <w:sz w:val="22"/>
+          <w:szCs w:val="22"/>
+          <w:lang w:val="en-GB"/>
+        </w:rPr>
+        <w:t xml:space="preserve"> the user</w:t>
+      </w:r>
+      <w:r>
+        <w:rPr>
+          <w:rFonts w:ascii="Times New Roman" w:hAnsi="Times New Roman"/>
+          <w:sz w:val="22"/>
+          <w:szCs w:val="22"/>
+          <w:lang w:val="en-GB"/>
+        </w:rPr>
+        <w:t xml:space="preserve"> to set the number of horizontal divisions that the program will test. </w:t>
+      </w:r>
+      <w:r>
+        <w:rPr>
+          <w:rFonts w:ascii="Times New Roman" w:hAnsi="Times New Roman"/>
+          <w:sz w:val="22"/>
+          <w:szCs w:val="22"/>
           <w:highlight w:val="yellow"/>
           <w:lang w:val="en-GB"/>
         </w:rPr>
+        <w:t>As can be seen on the following image increasing the number of horizontal divisions has the same effect</w:t>
+      </w:r>
+      <w:r>
+        <w:rPr>
+          <w:rFonts w:ascii="Times New Roman" w:hAnsi="Times New Roman"/>
+          <w:sz w:val="22"/>
+          <w:szCs w:val="22"/>
+          <w:highlight w:val="yellow"/>
+          <w:lang w:val="en-GB"/>
+        </w:rPr>
+        <w:t xml:space="preserve"> as considering the intersection point as a point of restraint. With the evolution of the structure the added horizontal bars will eventually be delete</w:t>
+      </w:r>
+      <w:r>
+        <w:rPr>
+          <w:rFonts w:ascii="Times New Roman" w:hAnsi="Times New Roman"/>
+          <w:sz w:val="22"/>
+          <w:szCs w:val="22"/>
+          <w:highlight w:val="yellow"/>
+          <w:lang w:val="en-GB"/>
+        </w:rPr>
+        <w:t>d if the Genetic algorithm deems</w:t>
+      </w:r>
+      <w:r>
+        <w:rPr>
+          <w:rFonts w:ascii="Times New Roman" w:hAnsi="Times New Roman"/>
+          <w:sz w:val="22"/>
+          <w:szCs w:val="22"/>
+          <w:highlight w:val="yellow"/>
+          <w:lang w:val="en-GB"/>
+        </w:rPr>
+        <w:t xml:space="preserve"> them unnecessary.</w:t>
+      </w:r>
+    </w:p>
+    <w:p>
+      <w:pPr>
+        <w:spacing w:after="120" w:line="280" w:lineRule="atLeast"/>
+        <w:jc w:val="both"/>
+        <w:rPr>
+          <w:rFonts w:ascii="Times New Roman" w:hAnsi="Times New Roman"/>
+          <w:sz w:val="22"/>
+          <w:szCs w:val="22"/>
+          <w:lang w:val="en-GB"/>
+        </w:rPr>
+      </w:pPr>
+      <w:r>
+        <w:rPr>
+          <w:rFonts w:ascii="Times New Roman" w:hAnsi="Times New Roman"/>
+          <w:sz w:val="22"/>
+          <w:szCs w:val="22"/>
+          <w:highlight w:val="yellow"/>
+          <w:lang w:val="en-GB"/>
+        </w:rPr>
         <w:t>[</w:t>
       </w:r>
       <w:proofErr w:type="spellStart"/>
@@ -4342,7 +4596,7 @@
           <w:highlight w:val="yellow"/>
           <w:lang w:val="en-GB"/>
         </w:rPr>
-        <w:t>figura</w:t>
+        <w:t>fazer</w:t>
       </w:r>
       <w:proofErr w:type="spellEnd"/>
       <w:r>
@@ -4353,7 +4607,29 @@
           <w:highlight w:val="yellow"/>
           <w:lang w:val="en-GB"/>
         </w:rPr>
-        <w:t xml:space="preserve"> H,1]</w:t>
+        <w:t xml:space="preserve"> </w:t>
+      </w:r>
+      <w:proofErr w:type="spellStart"/>
+      <w:r>
+        <w:rPr>
+          <w:rFonts w:ascii="Times New Roman" w:hAnsi="Times New Roman"/>
+          <w:sz w:val="22"/>
+          <w:szCs w:val="22"/>
+          <w:highlight w:val="yellow"/>
+          <w:lang w:val="en-GB"/>
+        </w:rPr>
+        <w:t>imagem</w:t>
+      </w:r>
+      <w:proofErr w:type="spellEnd"/>
+      <w:r>
+        <w:rPr>
+          <w:rFonts w:ascii="Times New Roman" w:hAnsi="Times New Roman"/>
+          <w:sz w:val="22"/>
+          <w:szCs w:val="22"/>
+          <w:highlight w:val="yellow"/>
+          <w:lang w:val="en-GB"/>
+        </w:rPr>
+        <w:t>]</w:t>
       </w:r>
     </w:p>
     <w:p>
@@ -4374,101 +4650,16 @@
           <w:szCs w:val="22"/>
           <w:lang w:val="en-GB"/>
         </w:rPr>
-        <w:t xml:space="preserve">As is seen on figure H.1 in the row </w:t>
-      </w:r>
-      <w:r>
-        <w:rPr>
-          <w:rFonts w:ascii="Times New Roman" w:hAnsi="Times New Roman"/>
-          <w:sz w:val="22"/>
-          <w:szCs w:val="22"/>
-          <w:lang w:val="en-GB"/>
-        </w:rPr>
-        <w:t xml:space="preserve">for primary patterns most buckling lengths are simply the distance between the start and end nodes of bars. There is an exception made for cross bracing, according to H.3.3(1): </w:t>
-      </w:r>
-      <w:r>
-        <w:rPr>
-          <w:rFonts w:ascii="Times New Roman" w:hAnsi="Times New Roman"/>
-          <w:sz w:val="22"/>
-          <w:szCs w:val="22"/>
-          <w:lang w:val="en-GB"/>
-        </w:rPr>
-        <w:t>“Provided</w:t>
-      </w:r>
-      <w:r>
-        <w:rPr>
-          <w:rFonts w:ascii="Times New Roman" w:hAnsi="Times New Roman"/>
-          <w:sz w:val="22"/>
-          <w:szCs w:val="22"/>
-          <w:lang w:val="en-GB"/>
-        </w:rPr>
-        <w:t xml:space="preserve"> that the load is equally split into tension and compression, the members are connected where they cross, and provided also that both members are continuous, the centre of the cross can be considered a point of restraint (…</w:t>
-      </w:r>
-      <w:r>
-        <w:rPr>
-          <w:rFonts w:ascii="Times New Roman" w:hAnsi="Times New Roman"/>
-          <w:sz w:val="22"/>
-          <w:szCs w:val="22"/>
-          <w:lang w:val="en-GB"/>
-        </w:rPr>
-        <w:t>)”</w:t>
-      </w:r>
-      <w:r>
-        <w:rPr>
-          <w:rFonts w:ascii="Times New Roman" w:hAnsi="Times New Roman"/>
-          <w:sz w:val="22"/>
-          <w:szCs w:val="22"/>
-          <w:lang w:val="en-GB"/>
-        </w:rPr>
-        <w:t xml:space="preserve">. </w:t>
-      </w:r>
-      <w:r>
-        <w:rPr>
-          <w:rFonts w:ascii="Times New Roman" w:hAnsi="Times New Roman"/>
-          <w:sz w:val="22"/>
-          <w:szCs w:val="22"/>
-          <w:lang w:val="en-GB"/>
-        </w:rPr>
-        <w:t xml:space="preserve">This point is accounted for not directly in the code tasked with generating the IAM but by allowing the used to set the number of horizontal divisions that the program will test. </w:t>
-      </w:r>
-      <w:r>
-        <w:rPr>
-          <w:rFonts w:ascii="Times New Roman" w:hAnsi="Times New Roman"/>
-          <w:sz w:val="22"/>
-          <w:szCs w:val="22"/>
-          <w:highlight w:val="yellow"/>
-          <w:lang w:val="en-GB"/>
-        </w:rPr>
-        <w:t>As can be seen on the following image increasing the number of horizontal divisions has the same effect</w:t>
-      </w:r>
-      <w:r>
-        <w:rPr>
-          <w:rFonts w:ascii="Times New Roman" w:hAnsi="Times New Roman"/>
-          <w:sz w:val="22"/>
-          <w:szCs w:val="22"/>
-          <w:highlight w:val="yellow"/>
-          <w:lang w:val="en-GB"/>
-        </w:rPr>
-        <w:t xml:space="preserve"> as considering the intersection point as a point of restraint. With the evolution of the structure the added horizontal bars will eventually be delete</w:t>
-      </w:r>
-      <w:r>
-        <w:rPr>
-          <w:rFonts w:ascii="Times New Roman" w:hAnsi="Times New Roman"/>
-          <w:sz w:val="22"/>
-          <w:szCs w:val="22"/>
-          <w:highlight w:val="yellow"/>
-          <w:lang w:val="en-GB"/>
-        </w:rPr>
-        <w:t>d if the Genetic algorithm deems</w:t>
-      </w:r>
-      <w:r>
-        <w:rPr>
-          <w:rFonts w:ascii="Times New Roman" w:hAnsi="Times New Roman"/>
-          <w:sz w:val="22"/>
-          <w:szCs w:val="22"/>
-          <w:highlight w:val="yellow"/>
-          <w:lang w:val="en-GB"/>
-        </w:rPr>
-        <w:t xml:space="preserve"> them unnecessary.</w:t>
+        <w:t xml:space="preserve">Horizontal bracing members need to be checked </w:t>
+      </w:r>
+      <w:r>
+        <w:rPr>
+          <w:rFonts w:ascii="Times New Roman" w:hAnsi="Times New Roman"/>
+          <w:sz w:val="22"/>
+          <w:szCs w:val="22"/>
+          <w:lang w:val="en-GB"/>
+        </w:rPr>
+        <w:t xml:space="preserve">for buckling in the horizontal plane (transverse stability) and in the frame plane. </w:t>
       </w:r>
     </w:p>
     <w:p>
@@ -4489,16 +4680,141 @@
           <w:szCs w:val="22"/>
           <w:lang w:val="en-GB"/>
         </w:rPr>
-        <w:t xml:space="preserve">Horizontal bracing members need to be checked </w:t>
-      </w:r>
-      <w:r>
-        <w:rPr>
-          <w:rFonts w:ascii="Times New Roman" w:hAnsi="Times New Roman"/>
-          <w:sz w:val="22"/>
-          <w:szCs w:val="22"/>
-          <w:lang w:val="en-GB"/>
-        </w:rPr>
-        <w:t xml:space="preserve">for buckling in the horizontal plane (transverse stability) and in the frame plane. </w:t>
+        <w:t>To ensure transverse stability for the horizontal members over a certain length</w:t>
+      </w:r>
+      <w:r>
+        <w:rPr>
+          <w:rFonts w:ascii="Times New Roman" w:hAnsi="Times New Roman"/>
+          <w:sz w:val="22"/>
+          <w:szCs w:val="22"/>
+          <w:lang w:val="en-GB"/>
+        </w:rPr>
+        <w:t>,</w:t>
+      </w:r>
+      <w:r>
+        <w:rPr>
+          <w:rFonts w:ascii="Times New Roman" w:hAnsi="Times New Roman"/>
+          <w:sz w:val="22"/>
+          <w:szCs w:val="22"/>
+          <w:lang w:val="en-GB"/>
+        </w:rPr>
+        <w:t xml:space="preserve"> plane bracing should be provided. According to </w:t>
+      </w:r>
+      <w:bookmarkStart w:id="0" w:name="_GoBack"/>
+      <w:bookmarkEnd w:id="0"/>
+      <w:r>
+        <w:rPr>
+          <w:rFonts w:ascii="Times New Roman" w:hAnsi="Times New Roman"/>
+          <w:sz w:val="22"/>
+          <w:szCs w:val="22"/>
+          <w:lang w:val="en-GB"/>
+        </w:rPr>
+        <w:t>Figure H.3</w:t>
+      </w:r>
+      <w:r>
+        <w:rPr>
+          <w:rFonts w:ascii="Times New Roman" w:hAnsi="Times New Roman"/>
+          <w:sz w:val="22"/>
+          <w:szCs w:val="22"/>
+          <w:lang w:val="en-GB"/>
+        </w:rPr>
+        <w:t xml:space="preserve"> from EC3 there are two types of plane bracing, triangulated and not fully triangulated. </w:t>
+      </w:r>
+    </w:p>
+    <w:p>
+      <w:pPr>
+        <w:keepNext/>
+        <w:spacing w:after="120" w:line="280" w:lineRule="atLeast"/>
+        <w:jc w:val="center"/>
+      </w:pPr>
+      <w:r>
+        <w:rPr>
+          <w:rFonts w:ascii="Times New Roman" w:hAnsi="Times New Roman"/>
+          <w:noProof/>
+          <w:sz w:val="22"/>
+          <w:szCs w:val="22"/>
+          <w:lang w:val="en-GB"/>
+        </w:rPr>
+        <w:lastRenderedPageBreak/>
+        <w:drawing>
+          <wp:inline distT="0" distB="0" distL="0" distR="0">
+            <wp:extent cx="5560695" cy="3753485"/>
+            <wp:effectExtent l="0" t="0" r="0" b="0"/>
+            <wp:docPr id="7" name="Picture 7" descr="C:\Users\diogo\AppData\Local\Microsoft\Windows\INetCache\Content.Word\H3.jpg"/>
+            <wp:cNvGraphicFramePr>
+              <a:graphicFrameLocks xmlns:a="http://schemas.openxmlformats.org/drawingml/2006/main" noChangeAspect="1"/>
+            </wp:cNvGraphicFramePr>
+            <a:graphic xmlns:a="http://schemas.openxmlformats.org/drawingml/2006/main">
+              <a:graphicData uri="http://schemas.openxmlformats.org/drawingml/2006/picture">
+                <pic:pic xmlns:pic="http://schemas.openxmlformats.org/drawingml/2006/picture">
+                  <pic:nvPicPr>
+                    <pic:cNvPr id="0" name="Picture 7" descr="C:\Users\diogo\AppData\Local\Microsoft\Windows\INetCache\Content.Word\H3.jpg"/>
+                    <pic:cNvPicPr>
+                      <a:picLocks noChangeAspect="1" noChangeArrowheads="1"/>
+                    </pic:cNvPicPr>
+                  </pic:nvPicPr>
+                  <pic:blipFill>
+                    <a:blip r:embed="rId11">
+                      <a:extLst>
+                        <a:ext uri="{28A0092B-C50C-407E-A947-70E740481C1C}">
+                          <a14:useLocalDpi xmlns:a14="http://schemas.microsoft.com/office/drawing/2010/main" val="0"/>
+                        </a:ext>
+                      </a:extLst>
+                    </a:blip>
+                    <a:srcRect/>
+                    <a:stretch>
+                      <a:fillRect/>
+                    </a:stretch>
+                  </pic:blipFill>
+                  <pic:spPr bwMode="auto">
+                    <a:xfrm>
+                      <a:off x="0" y="0"/>
+                      <a:ext cx="5560695" cy="3753485"/>
+                    </a:xfrm>
+                    <a:prstGeom prst="rect">
+                      <a:avLst/>
+                    </a:prstGeom>
+                    <a:noFill/>
+                    <a:ln>
+                      <a:noFill/>
+                    </a:ln>
+                  </pic:spPr>
+                </pic:pic>
+              </a:graphicData>
+            </a:graphic>
+          </wp:inline>
+        </w:drawing>
+      </w:r>
+    </w:p>
+    <w:p>
+      <w:pPr>
+        <w:pStyle w:val="Caption"/>
+        <w:jc w:val="center"/>
+        <w:rPr>
+          <w:rFonts w:ascii="Times New Roman" w:hAnsi="Times New Roman"/>
+          <w:sz w:val="22"/>
+          <w:szCs w:val="22"/>
+          <w:lang w:val="en-GB"/>
+        </w:rPr>
+      </w:pPr>
+      <w:r>
+        <w:t xml:space="preserve">Fig. 2.5 EC3 Figure H.3 </w:t>
+      </w:r>
+      <w:proofErr w:type="spellStart"/>
+      <w:r>
+        <w:t>from</w:t>
+      </w:r>
+      <w:proofErr w:type="spellEnd"/>
+      <w:r>
+        <w:t xml:space="preserve"> </w:t>
+      </w:r>
+      <w:proofErr w:type="spellStart"/>
+      <w:r>
+        <w:t>Annex</w:t>
+      </w:r>
+      <w:proofErr w:type="spellEnd"/>
+      <w:r>
+        <w:t xml:space="preserve"> H</w:t>
       </w:r>
     </w:p>
     <w:p>
@@ -4519,26 +4835,106 @@
           <w:szCs w:val="22"/>
           <w:lang w:val="en-GB"/>
         </w:rPr>
-        <w:t xml:space="preserve">To ensure transverse stability for the horizontal members over a certain length plane bracing should be provided. According to </w:t>
-      </w:r>
-      <w:r>
-        <w:rPr>
-          <w:rFonts w:ascii="Times New Roman" w:hAnsi="Times New Roman"/>
-          <w:sz w:val="22"/>
-          <w:szCs w:val="22"/>
-          <w:highlight w:val="yellow"/>
-          <w:lang w:val="en-GB"/>
-        </w:rPr>
-        <w:t>Figure H.3</w:t>
-      </w:r>
-      <w:r>
-        <w:rPr>
-          <w:rFonts w:ascii="Times New Roman" w:hAnsi="Times New Roman"/>
-          <w:sz w:val="22"/>
-          <w:szCs w:val="22"/>
-          <w:lang w:val="en-GB"/>
-        </w:rPr>
-        <w:t xml:space="preserve"> from EC3 there are two types of plane bracing, triangulated and not fully triangulated. </w:t>
+        <w:t>The algorithm assumes every existing plane bracing is fully triangulated as it is usually the solution that allows for more material savings in the horizontal bracing members</w:t>
+      </w:r>
+      <w:r>
+        <w:rPr>
+          <w:rFonts w:ascii="Times New Roman" w:hAnsi="Times New Roman"/>
+          <w:sz w:val="22"/>
+          <w:szCs w:val="22"/>
+          <w:lang w:val="en-GB"/>
+        </w:rPr>
+        <w:t xml:space="preserve"> (smaller buckling length)</w:t>
+      </w:r>
+      <w:r>
+        <w:rPr>
+          <w:rFonts w:ascii="Times New Roman" w:hAnsi="Times New Roman"/>
+          <w:sz w:val="22"/>
+          <w:szCs w:val="22"/>
+          <w:lang w:val="en-GB"/>
+        </w:rPr>
+        <w:t xml:space="preserve">. As seen on image H.3 there are several triangulation solutions depending on the degree of subdivision of each side of the tower. Each type of plane bracing would need to be hard coded in the initial </w:t>
+      </w:r>
+      <w:r>
+        <w:rPr>
+          <w:rFonts w:ascii="Times New Roman" w:hAnsi="Times New Roman"/>
+          <w:sz w:val="22"/>
+          <w:szCs w:val="22"/>
+          <w:lang w:val="en-GB"/>
+        </w:rPr>
+        <w:t xml:space="preserve">structure definition </w:t>
+      </w:r>
+      <w:r>
+        <w:rPr>
+          <w:rFonts w:ascii="Times New Roman" w:hAnsi="Times New Roman"/>
+          <w:sz w:val="22"/>
+          <w:szCs w:val="22"/>
+          <w:lang w:val="en-GB"/>
+        </w:rPr>
+        <w:t xml:space="preserve">as a function of the subdivision of the tower, although possible, this definition of geometry for each subdivision type would </w:t>
+      </w:r>
+      <w:r>
+        <w:rPr>
+          <w:rFonts w:ascii="Times New Roman" w:hAnsi="Times New Roman"/>
+          <w:sz w:val="22"/>
+          <w:szCs w:val="22"/>
+          <w:lang w:val="en-GB"/>
+        </w:rPr>
+        <w:t>take away too much development time (hard coding several plan bracing geometries)</w:t>
+      </w:r>
+      <w:r>
+        <w:rPr>
+          <w:rFonts w:ascii="Times New Roman" w:hAnsi="Times New Roman"/>
+          <w:sz w:val="22"/>
+          <w:szCs w:val="22"/>
+          <w:lang w:val="en-GB"/>
+        </w:rPr>
+        <w:t xml:space="preserve"> for the objective of the present work, instead an alternative method was found that </w:t>
+      </w:r>
+      <w:r>
+        <w:rPr>
+          <w:rFonts w:ascii="Times New Roman" w:hAnsi="Times New Roman"/>
+          <w:sz w:val="22"/>
+          <w:szCs w:val="22"/>
+          <w:lang w:val="en-GB"/>
+        </w:rPr>
+        <w:t>defined the initial triangulation solution and relied on the user to complete the triangulation. This will obviously be corrected in a</w:t>
+      </w:r>
+      <w:r>
+        <w:rPr>
+          <w:rFonts w:ascii="Times New Roman" w:hAnsi="Times New Roman"/>
+          <w:sz w:val="22"/>
+          <w:szCs w:val="22"/>
+          <w:lang w:val="en-GB"/>
+        </w:rPr>
+        <w:t>n</w:t>
+      </w:r>
+      <w:r>
+        <w:rPr>
+          <w:rFonts w:ascii="Times New Roman" w:hAnsi="Times New Roman"/>
+          <w:sz w:val="22"/>
+          <w:szCs w:val="22"/>
+          <w:lang w:val="en-GB"/>
+        </w:rPr>
+        <w:t xml:space="preserve"> </w:t>
+      </w:r>
+      <w:r>
+        <w:rPr>
+          <w:rFonts w:ascii="Times New Roman" w:hAnsi="Times New Roman"/>
+          <w:sz w:val="22"/>
+          <w:szCs w:val="22"/>
+          <w:lang w:val="en-GB"/>
+        </w:rPr>
+        <w:t>eventual</w:t>
+      </w:r>
+      <w:r>
+        <w:rPr>
+          <w:rFonts w:ascii="Times New Roman" w:hAnsi="Times New Roman"/>
+          <w:sz w:val="22"/>
+          <w:szCs w:val="22"/>
+          <w:lang w:val="en-GB"/>
+        </w:rPr>
+        <w:t xml:space="preserve"> commercial spin-off of this application.</w:t>
       </w:r>
     </w:p>
     <w:p>
@@ -4559,68 +4955,103 @@
           <w:szCs w:val="22"/>
           <w:lang w:val="en-GB"/>
         </w:rPr>
-        <w:t xml:space="preserve">The algorithm assumes every existing plane bracing is fully triangulated as it is usually the solution that allows for more material savings in the horizontal bracing members. As seen on image H.3 there </w:t>
-      </w:r>
-      <w:r>
-        <w:rPr>
-          <w:rFonts w:ascii="Times New Roman" w:hAnsi="Times New Roman"/>
+        <w:t>According to annex H the buckling length for transverse stability when there is a need for plane bracing is the distance between intersection points of the horizontal bracing members with the plane bracing members. When the length is sufficiently small to delete plane bracing the buckling length for single angle members is described in H.3.10 (2) and supported by figure H.4.</w:t>
+      </w:r>
+    </w:p>
+    <w:p>
+      <w:pPr>
+        <w:keepNext/>
+        <w:spacing w:after="120" w:line="280" w:lineRule="atLeast"/>
+        <w:jc w:val="center"/>
+      </w:pPr>
+      <w:r>
+        <w:rPr>
+          <w:rFonts w:ascii="Times New Roman" w:hAnsi="Times New Roman"/>
+          <w:noProof/>
           <w:sz w:val="22"/>
           <w:szCs w:val="22"/>
           <w:lang w:val="en-GB"/>
         </w:rPr>
         <w:lastRenderedPageBreak/>
-        <w:t xml:space="preserve">are several triangulation solutions depending on the degree of subdivision of each side of the tower. Each type of plane bracing would need to be hard coded in the initial structure as a function of the subdivision of the tower, although possible, this definition of geometry for each subdivision type would take too much time for the objective of the present work, instead an alternative method was found that </w:t>
-      </w:r>
-      <w:r>
-        <w:rPr>
-          <w:rFonts w:ascii="Times New Roman" w:hAnsi="Times New Roman"/>
-          <w:sz w:val="22"/>
-          <w:szCs w:val="22"/>
-          <w:lang w:val="en-GB"/>
-        </w:rPr>
-        <w:t>defined the initial triangulation solution and relied on the user to complete the triangulation. This will obviously be corrected in a hypothetical commercial spin-off of this application.</w:t>
-      </w:r>
-    </w:p>
-    <w:p>
-      <w:pPr>
-        <w:spacing w:after="120" w:line="280" w:lineRule="atLeast"/>
-        <w:jc w:val="both"/>
-        <w:rPr>
-          <w:rFonts w:ascii="Times New Roman" w:hAnsi="Times New Roman"/>
-          <w:sz w:val="22"/>
-          <w:szCs w:val="22"/>
-          <w:lang w:val="en-GB"/>
-        </w:rPr>
-      </w:pPr>
-      <w:r>
-        <w:rPr>
-          <w:rFonts w:ascii="Times New Roman" w:hAnsi="Times New Roman"/>
-          <w:sz w:val="22"/>
-          <w:szCs w:val="22"/>
-          <w:lang w:val="en-GB"/>
-        </w:rPr>
-        <w:t>According to annex H the buckling length for transverse stability when there is a need for plane bracing is the distance between intersection points of the horizontal bracing members with the plane bracing members. When the length is sufficiently small to delete plane bracing the buckling length for single angle members is described in H.3.10 (2) and supported by figure H.4.</w:t>
-      </w:r>
-    </w:p>
-    <w:p>
-      <w:pPr>
-        <w:spacing w:after="120" w:line="280" w:lineRule="atLeast"/>
-        <w:jc w:val="both"/>
-        <w:rPr>
-          <w:rFonts w:ascii="Times New Roman" w:hAnsi="Times New Roman"/>
-          <w:sz w:val="22"/>
-          <w:szCs w:val="22"/>
-          <w:lang w:val="en-GB"/>
-        </w:rPr>
-      </w:pPr>
-      <w:r>
-        <w:rPr>
-          <w:rFonts w:ascii="Times New Roman" w:hAnsi="Times New Roman"/>
-          <w:sz w:val="22"/>
-          <w:szCs w:val="22"/>
-          <w:lang w:val="en-GB"/>
-        </w:rPr>
-        <w:t>[Image]</w:t>
+        <w:drawing>
+          <wp:inline distT="0" distB="0" distL="0" distR="0">
+            <wp:extent cx="4816475" cy="2179955"/>
+            <wp:effectExtent l="0" t="0" r="0" b="0"/>
+            <wp:docPr id="8" name="Picture 8" descr="C:\Users\diogo\AppData\Local\Microsoft\Windows\INetCache\Content.Word\H4.jpg"/>
+            <wp:cNvGraphicFramePr>
+              <a:graphicFrameLocks xmlns:a="http://schemas.openxmlformats.org/drawingml/2006/main" noChangeAspect="1"/>
+            </wp:cNvGraphicFramePr>
+            <a:graphic xmlns:a="http://schemas.openxmlformats.org/drawingml/2006/main">
+              <a:graphicData uri="http://schemas.openxmlformats.org/drawingml/2006/picture">
+                <pic:pic xmlns:pic="http://schemas.openxmlformats.org/drawingml/2006/picture">
+                  <pic:nvPicPr>
+                    <pic:cNvPr id="0" name="Picture 8" descr="C:\Users\diogo\AppData\Local\Microsoft\Windows\INetCache\Content.Word\H4.jpg"/>
+                    <pic:cNvPicPr>
+                      <a:picLocks noChangeAspect="1" noChangeArrowheads="1"/>
+                    </pic:cNvPicPr>
+                  </pic:nvPicPr>
+                  <pic:blipFill>
+                    <a:blip r:embed="rId12">
+                      <a:extLst>
+                        <a:ext uri="{28A0092B-C50C-407E-A947-70E740481C1C}">
+                          <a14:useLocalDpi xmlns:a14="http://schemas.microsoft.com/office/drawing/2010/main" val="0"/>
+                        </a:ext>
+                      </a:extLst>
+                    </a:blip>
+                    <a:srcRect/>
+                    <a:stretch>
+                      <a:fillRect/>
+                    </a:stretch>
+                  </pic:blipFill>
+                  <pic:spPr bwMode="auto">
+                    <a:xfrm>
+                      <a:off x="0" y="0"/>
+                      <a:ext cx="4816475" cy="2179955"/>
+                    </a:xfrm>
+                    <a:prstGeom prst="rect">
+                      <a:avLst/>
+                    </a:prstGeom>
+                    <a:noFill/>
+                    <a:ln>
+                      <a:noFill/>
+                    </a:ln>
+                  </pic:spPr>
+                </pic:pic>
+              </a:graphicData>
+            </a:graphic>
+          </wp:inline>
+        </w:drawing>
+      </w:r>
+    </w:p>
+    <w:p>
+      <w:pPr>
+        <w:pStyle w:val="Caption"/>
+        <w:jc w:val="center"/>
+        <w:rPr>
+          <w:rFonts w:ascii="Times New Roman" w:hAnsi="Times New Roman"/>
+          <w:sz w:val="22"/>
+          <w:szCs w:val="22"/>
+          <w:lang w:val="en-GB"/>
+        </w:rPr>
+      </w:pPr>
+      <w:r>
+        <w:t xml:space="preserve">Fig. 2.6 EC3 Figure H.4 </w:t>
+      </w:r>
+      <w:proofErr w:type="spellStart"/>
+      <w:r>
+        <w:t>from</w:t>
+      </w:r>
+      <w:proofErr w:type="spellEnd"/>
+      <w:r>
+        <w:t xml:space="preserve"> </w:t>
+      </w:r>
+      <w:proofErr w:type="spellStart"/>
+      <w:r>
+        <w:t>Annex</w:t>
+      </w:r>
+      <w:proofErr w:type="spellEnd"/>
+      <w:r>
+        <w:t xml:space="preserve"> H</w:t>
       </w:r>
     </w:p>
     <w:p>
@@ -4693,7 +5124,16 @@
                 <w:szCs w:val="22"/>
                 <w:lang w:val="en-GB"/>
               </w:rPr>
-              <m:t>h2</m:t>
+              <m:t>h</m:t>
+            </m:r>
+            <m:r>
+              <w:rPr>
+                <w:rFonts w:ascii="Cambria Math" w:hAnsi="Cambria Math"/>
+                <w:sz w:val="22"/>
+                <w:szCs w:val="22"/>
+                <w:lang w:val="en-GB"/>
+              </w:rPr>
+              <m:t>2</m:t>
             </m:r>
           </m:sub>
         </m:sSub>
@@ -4757,7 +5197,16 @@
                 <w:szCs w:val="22"/>
                 <w:lang w:val="en-GB"/>
               </w:rPr>
-              <m:t>h2</m:t>
+              <m:t>h</m:t>
+            </m:r>
+            <m:r>
+              <w:rPr>
+                <w:rFonts w:ascii="Cambria Math" w:hAnsi="Cambria Math"/>
+                <w:sz w:val="22"/>
+                <w:szCs w:val="22"/>
+                <w:lang w:val="en-GB"/>
+              </w:rPr>
+              <m:t>2</m:t>
             </m:r>
           </m:sub>
         </m:sSub>
@@ -4838,7 +5287,16 @@
                       <w:szCs w:val="22"/>
                       <w:lang w:val="en-GB"/>
                     </w:rPr>
-                    <m:t>h2</m:t>
+                    <m:t>h</m:t>
+                  </m:r>
+                  <m:r>
+                    <w:rPr>
+                      <w:rFonts w:ascii="Cambria Math" w:hAnsi="Cambria Math"/>
+                      <w:sz w:val="22"/>
+                      <w:szCs w:val="22"/>
+                      <w:lang w:val="en-GB"/>
+                    </w:rPr>
+                    <m:t>2</m:t>
                   </m:r>
                 </m:sub>
               </m:sSub>
@@ -4888,16 +5346,7 @@
               <w:szCs w:val="22"/>
               <w:lang w:val="en-GB"/>
             </w:rPr>
-            <m:t xml:space="preserve"> and </m:t>
-          </m:r>
-          <m:r>
-            <w:rPr>
-              <w:rFonts w:ascii="Cambria Math" w:hAnsi="Cambria Math"/>
-              <w:sz w:val="22"/>
-              <w:szCs w:val="22"/>
-              <w:lang w:val="en-GB"/>
-            </w:rPr>
-            <m:t>λ=</m:t>
+            <m:t xml:space="preserve"> and λ=</m:t>
           </m:r>
           <m:f>
             <m:fPr>
@@ -5002,16 +5451,7 @@
               <w:szCs w:val="22"/>
               <w:lang w:val="en-GB"/>
             </w:rPr>
-            <m:t xml:space="preserve"> </m:t>
-          </m:r>
-          <m:r>
-            <w:rPr>
-              <w:rFonts w:ascii="Cambria Math" w:hAnsi="Cambria Math"/>
-              <w:sz w:val="22"/>
-              <w:szCs w:val="22"/>
-              <w:lang w:val="en-GB"/>
-            </w:rPr>
-            <m:t xml:space="preserve"> </m:t>
+            <m:t xml:space="preserve">  </m:t>
           </m:r>
         </m:oMath>
       </m:oMathPara>
@@ -5027,23 +5467,98 @@
           <w:lang w:val="en-GB"/>
         </w:rPr>
       </w:pPr>
-      <w:r>
-        <w:rPr>
-          <w:rFonts w:ascii="Times New Roman" w:hAnsi="Times New Roman"/>
-          <w:sz w:val="22"/>
-          <w:szCs w:val="22"/>
-          <w:lang w:val="en-GB"/>
-        </w:rPr>
-        <w:t xml:space="preserve">For stability verification in the plane frame the buckling length is the distance between intersection points with leg and diagonal bracing members in that plane frame. </w:t>
-      </w:r>
-      <w:r>
-        <w:rPr>
-          <w:rFonts w:ascii="Times New Roman" w:hAnsi="Times New Roman"/>
-          <w:sz w:val="22"/>
-          <w:szCs w:val="22"/>
-          <w:lang w:val="en-GB"/>
-        </w:rPr>
-        <w:t xml:space="preserve">H.3.9 (3) states the when there is bracing at or near the mid-point of the horizontal bracing members it is possible to use the less restrictive rectangular gyration radius for the stability verification, when that is not the case the v-v gyration radius, </w:t>
+    </w:p>
+    <w:p>
+      <w:pPr>
+        <w:spacing w:after="120" w:line="280" w:lineRule="atLeast"/>
+        <w:jc w:val="both"/>
+        <w:rPr>
+          <w:rFonts w:ascii="Times New Roman" w:hAnsi="Times New Roman"/>
+          <w:sz w:val="22"/>
+          <w:szCs w:val="22"/>
+          <w:lang w:val="en-GB"/>
+        </w:rPr>
+      </w:pPr>
+      <w:r>
+        <w:rPr>
+          <w:rFonts w:ascii="Times New Roman" w:hAnsi="Times New Roman"/>
+          <w:sz w:val="22"/>
+          <w:szCs w:val="22"/>
+          <w:lang w:val="en-GB"/>
+        </w:rPr>
+        <w:t xml:space="preserve">For stability verification in the plane frame the buckling length is the distance between </w:t>
+      </w:r>
+      <w:r>
+        <w:rPr>
+          <w:rFonts w:ascii="Times New Roman" w:hAnsi="Times New Roman"/>
+          <w:sz w:val="22"/>
+          <w:szCs w:val="22"/>
+          <w:lang w:val="en-GB"/>
+        </w:rPr>
+        <w:t>intersection points with leg or</w:t>
+      </w:r>
+      <w:r>
+        <w:rPr>
+          <w:rFonts w:ascii="Times New Roman" w:hAnsi="Times New Roman"/>
+          <w:sz w:val="22"/>
+          <w:szCs w:val="22"/>
+          <w:lang w:val="en-GB"/>
+        </w:rPr>
+        <w:t xml:space="preserve"> diagonal bracing members in that plane frame. </w:t>
+      </w:r>
+      <w:r>
+        <w:rPr>
+          <w:rFonts w:ascii="Times New Roman" w:hAnsi="Times New Roman"/>
+          <w:sz w:val="22"/>
+          <w:szCs w:val="22"/>
+          <w:lang w:val="en-GB"/>
+        </w:rPr>
+        <w:t>H.3.9 (3) states that</w:t>
+      </w:r>
+      <w:r>
+        <w:rPr>
+          <w:rFonts w:ascii="Times New Roman" w:hAnsi="Times New Roman"/>
+          <w:sz w:val="22"/>
+          <w:szCs w:val="22"/>
+          <w:lang w:val="en-GB"/>
+        </w:rPr>
+        <w:t xml:space="preserve"> when there is bracing at or near the mid-point of the horizontal bracing members it is possible to use the less restrictive rectangular </w:t>
+      </w:r>
+      <w:r>
+        <w:rPr>
+          <w:rFonts w:ascii="Times New Roman" w:hAnsi="Times New Roman"/>
+          <w:sz w:val="22"/>
+          <w:szCs w:val="22"/>
+          <w:lang w:val="en-GB"/>
+        </w:rPr>
+        <w:t>radius of gyration</w:t>
+      </w:r>
+      <w:r>
+        <w:rPr>
+          <w:rFonts w:ascii="Times New Roman" w:hAnsi="Times New Roman"/>
+          <w:sz w:val="22"/>
+          <w:szCs w:val="22"/>
+          <w:lang w:val="en-GB"/>
+        </w:rPr>
+        <w:t xml:space="preserve"> for the stability verification, when that is not the case the v-v </w:t>
+      </w:r>
+      <w:r>
+        <w:rPr>
+          <w:rFonts w:ascii="Times New Roman" w:hAnsi="Times New Roman"/>
+          <w:sz w:val="22"/>
+          <w:szCs w:val="22"/>
+          <w:lang w:val="en-GB"/>
+        </w:rPr>
+        <w:t>radius of gyration</w:t>
+      </w:r>
+      <w:r>
+        <w:rPr>
+          <w:rFonts w:ascii="Times New Roman" w:hAnsi="Times New Roman"/>
+          <w:sz w:val="22"/>
+          <w:szCs w:val="22"/>
+          <w:lang w:val="en-GB"/>
+        </w:rPr>
+        <w:t xml:space="preserve">, </w:t>
       </w:r>
       <w:proofErr w:type="spellStart"/>
       <w:r>
@@ -5063,7 +5578,25 @@
           <w:szCs w:val="22"/>
           <w:lang w:val="en-GB"/>
         </w:rPr>
-        <w:t xml:space="preserve">, should be used. Given the nature of the algorithm it is not know </w:t>
+        <w:t>, should be used. Given the nature of the algorithm it is not know</w:t>
+      </w:r>
+      <w:r>
+        <w:rPr>
+          <w:rFonts w:ascii="Times New Roman" w:hAnsi="Times New Roman"/>
+          <w:sz w:val="22"/>
+          <w:szCs w:val="22"/>
+          <w:lang w:val="en-GB"/>
+        </w:rPr>
+        <w:t>n</w:t>
+      </w:r>
+      <w:r>
+        <w:rPr>
+          <w:rFonts w:ascii="Times New Roman" w:hAnsi="Times New Roman"/>
+          <w:sz w:val="22"/>
+          <w:szCs w:val="22"/>
+          <w:lang w:val="en-GB"/>
+        </w:rPr>
+        <w:t xml:space="preserve"> </w:t>
       </w:r>
       <w:r>
         <w:rPr>
@@ -5108,7 +5641,28 @@
           <w:szCs w:val="22"/>
           <w:lang w:val="en-GB"/>
         </w:rPr>
-        <w:t xml:space="preserve"> is very low. To analyse which development path to take two versions of the same program where created, one using the rectangular gyration axis where allowed and the other using always the </w:t>
+        <w:t xml:space="preserve"> is very low. </w:t>
+      </w:r>
+    </w:p>
+    <w:p>
+      <w:pPr>
+        <w:spacing w:after="120" w:line="280" w:lineRule="atLeast"/>
+        <w:jc w:val="both"/>
+        <w:rPr>
+          <w:rFonts w:ascii="Times New Roman" w:hAnsi="Times New Roman"/>
+          <w:sz w:val="22"/>
+          <w:szCs w:val="22"/>
+          <w:lang w:val="en-GB"/>
+        </w:rPr>
+      </w:pPr>
+      <w:r>
+        <w:rPr>
+          <w:rFonts w:ascii="Times New Roman" w:hAnsi="Times New Roman"/>
+          <w:sz w:val="22"/>
+          <w:szCs w:val="22"/>
+          <w:lang w:val="en-GB"/>
+        </w:rPr>
+        <w:t xml:space="preserve">To analyse which development path to take two versions of the same program where created, one using the rectangular gyration axis where allowed and the other using always the </w:t>
       </w:r>
       <w:proofErr w:type="spellStart"/>
       <w:r>
@@ -5137,7 +5691,63 @@
           <w:szCs w:val="22"/>
           <w:lang w:val="en-GB"/>
         </w:rPr>
-        <w:t>The final results where clear, the extra material savings that where to be expected from using the y-y axis where negl</w:t>
+        <w:t xml:space="preserve">The </w:t>
+      </w:r>
+      <w:proofErr w:type="gramStart"/>
+      <w:r>
+        <w:rPr>
+          <w:rFonts w:ascii="Times New Roman" w:hAnsi="Times New Roman"/>
+          <w:sz w:val="22"/>
+          <w:szCs w:val="22"/>
+          <w:lang w:val="en-GB"/>
+        </w:rPr>
+        <w:t>final results</w:t>
+      </w:r>
+      <w:proofErr w:type="gramEnd"/>
+      <w:r>
+        <w:rPr>
+          <w:rFonts w:ascii="Times New Roman" w:hAnsi="Times New Roman"/>
+          <w:sz w:val="22"/>
+          <w:szCs w:val="22"/>
+          <w:lang w:val="en-GB"/>
+        </w:rPr>
+        <w:t xml:space="preserve"> where clear, th</w:t>
+      </w:r>
+      <w:r>
+        <w:rPr>
+          <w:rFonts w:ascii="Times New Roman" w:hAnsi="Times New Roman"/>
+          <w:sz w:val="22"/>
+          <w:szCs w:val="22"/>
+          <w:lang w:val="en-GB"/>
+        </w:rPr>
+        <w:t>e extra material savings that w</w:t>
+      </w:r>
+      <w:r>
+        <w:rPr>
+          <w:rFonts w:ascii="Times New Roman" w:hAnsi="Times New Roman"/>
+          <w:sz w:val="22"/>
+          <w:szCs w:val="22"/>
+          <w:lang w:val="en-GB"/>
+        </w:rPr>
+        <w:t>ere to be exp</w:t>
+      </w:r>
+      <w:r>
+        <w:rPr>
+          <w:rFonts w:ascii="Times New Roman" w:hAnsi="Times New Roman"/>
+          <w:sz w:val="22"/>
+          <w:szCs w:val="22"/>
+          <w:lang w:val="en-GB"/>
+        </w:rPr>
+        <w:t>ected from using the y-y axis w</w:t>
+      </w:r>
+      <w:r>
+        <w:rPr>
+          <w:rFonts w:ascii="Times New Roman" w:hAnsi="Times New Roman"/>
+          <w:sz w:val="22"/>
+          <w:szCs w:val="22"/>
+          <w:lang w:val="en-GB"/>
+        </w:rPr>
+        <w:t>ere negl</w:t>
       </w:r>
       <w:r>
         <w:rPr>
@@ -5155,7 +5765,72 @@
           <w:szCs w:val="22"/>
           <w:lang w:val="en-GB"/>
         </w:rPr>
-        <w:t xml:space="preserve">le. Most horizontal bars have their section limited by the minimum section required to allow realistic connections to be designed (as detailed previously). The only horizontal bars where savings where made where the bars near the arm elements, that means that the higher the tower, the more diluted this small weight gains become. Based on the results of this test the final version of the program uses the conservative </w:t>
+        <w:t xml:space="preserve">le. Most horizontal bars have their section limited by the minimum section required to allow realistic connections to be designed (as detailed previously). The only horizontal </w:t>
+      </w:r>
+      <w:r>
+        <w:rPr>
+          <w:rFonts w:ascii="Times New Roman" w:hAnsi="Times New Roman"/>
+          <w:sz w:val="22"/>
+          <w:szCs w:val="22"/>
+          <w:lang w:val="en-GB"/>
+        </w:rPr>
+        <w:t>bars where savings where made w</w:t>
+      </w:r>
+      <w:r>
+        <w:rPr>
+          <w:rFonts w:ascii="Times New Roman" w:hAnsi="Times New Roman"/>
+          <w:sz w:val="22"/>
+          <w:szCs w:val="22"/>
+          <w:lang w:val="en-GB"/>
+        </w:rPr>
+        <w:t>ere the</w:t>
+      </w:r>
+      <w:r>
+        <w:rPr>
+          <w:rFonts w:ascii="Times New Roman" w:hAnsi="Times New Roman"/>
+          <w:sz w:val="22"/>
+          <w:szCs w:val="22"/>
+          <w:lang w:val="en-GB"/>
+        </w:rPr>
+        <w:t xml:space="preserve"> horizontal</w:t>
+      </w:r>
+      <w:r>
+        <w:rPr>
+          <w:rFonts w:ascii="Times New Roman" w:hAnsi="Times New Roman"/>
+          <w:sz w:val="22"/>
+          <w:szCs w:val="22"/>
+          <w:lang w:val="en-GB"/>
+        </w:rPr>
+        <w:t xml:space="preserve"> bars near the arm elements, that means that the higher the tower, the more diluted this small weight gains become. Based on the results of this test the </w:t>
+      </w:r>
+      <w:proofErr w:type="gramStart"/>
+      <w:r>
+        <w:rPr>
+          <w:rFonts w:ascii="Times New Roman" w:hAnsi="Times New Roman"/>
+          <w:sz w:val="22"/>
+          <w:szCs w:val="22"/>
+          <w:lang w:val="en-GB"/>
+        </w:rPr>
+        <w:t>final version</w:t>
+      </w:r>
+      <w:proofErr w:type="gramEnd"/>
+      <w:r>
+        <w:rPr>
+          <w:rFonts w:ascii="Times New Roman" w:hAnsi="Times New Roman"/>
+          <w:sz w:val="22"/>
+          <w:szCs w:val="22"/>
+          <w:lang w:val="en-GB"/>
+        </w:rPr>
+        <w:t xml:space="preserve"> of the program uses th</w:t>
+      </w:r>
+      <w:r>
+        <w:rPr>
+          <w:rFonts w:ascii="Times New Roman" w:hAnsi="Times New Roman"/>
+          <w:sz w:val="22"/>
+          <w:szCs w:val="22"/>
+          <w:lang w:val="en-GB"/>
+        </w:rPr>
+        <w:t xml:space="preserve">e conservative </w:t>
       </w:r>
       <w:proofErr w:type="spellStart"/>
       <w:r>
@@ -5175,7 +5850,16 @@
           <w:szCs w:val="22"/>
           <w:lang w:val="en-GB"/>
         </w:rPr>
-        <w:t xml:space="preserve"> gyration axis for the stability verification in the plane frame.</w:t>
+        <w:t xml:space="preserve"> radius of gyration</w:t>
+      </w:r>
+      <w:r>
+        <w:rPr>
+          <w:rFonts w:ascii="Times New Roman" w:hAnsi="Times New Roman"/>
+          <w:sz w:val="22"/>
+          <w:szCs w:val="22"/>
+          <w:lang w:val="en-GB"/>
+        </w:rPr>
+        <w:t xml:space="preserve"> for the stability verification in the plane frame.</w:t>
       </w:r>
     </w:p>
     <w:p>
@@ -5192,7 +5876,12 @@
           <w:lang w:val="en-GB"/>
         </w:rPr>
       </w:pPr>
-      <w:r>
+    </w:p>
+    <w:p>
+      <w:pPr>
+        <w:spacing w:after="120" w:line="280" w:lineRule="atLeast"/>
+        <w:ind w:left="426" w:hanging="426"/>
+        <w:jc w:val="both"/>
         <w:rPr>
           <w:rFonts w:cs="Arial"/>
           <w:b/>
@@ -5201,8 +5890,7 @@
           <w:szCs w:val="20"/>
           <w:lang w:val="en-GB"/>
         </w:rPr>
-        <w:t>2</w:t>
-      </w:r>
+      </w:pPr>
       <w:r>
         <w:rPr>
           <w:rFonts w:cs="Arial"/>
@@ -5212,7 +5900,7 @@
           <w:szCs w:val="20"/>
           <w:lang w:val="en-GB"/>
         </w:rPr>
-        <w:t>.</w:t>
+        <w:t>2</w:t>
       </w:r>
       <w:r>
         <w:rPr>
@@ -5223,7 +5911,7 @@
           <w:szCs w:val="20"/>
           <w:lang w:val="en-GB"/>
         </w:rPr>
-        <w:t>5</w:t>
+        <w:t>.</w:t>
       </w:r>
       <w:r>
         <w:rPr>
@@ -5234,7 +5922,7 @@
           <w:szCs w:val="20"/>
           <w:lang w:val="en-GB"/>
         </w:rPr>
-        <w:t>.</w:t>
+        <w:t>5</w:t>
       </w:r>
       <w:r>
         <w:rPr>
@@ -5245,7 +5933,7 @@
           <w:szCs w:val="20"/>
           <w:lang w:val="en-GB"/>
         </w:rPr>
-        <w:tab/>
+        <w:t>.</w:t>
       </w:r>
       <w:r>
         <w:rPr>
@@ -5256,13 +5944,9 @@
           <w:szCs w:val="20"/>
           <w:lang w:val="en-GB"/>
         </w:rPr>
-        <w:t>Connection design</w:t>
-      </w:r>
-    </w:p>
-    <w:p>
-      <w:pPr>
-        <w:spacing w:after="120" w:line="280" w:lineRule="atLeast"/>
-        <w:jc w:val="both"/>
+        <w:tab/>
+      </w:r>
+      <w:r>
         <w:rPr>
           <w:rFonts w:cs="Arial"/>
           <w:b/>
@@ -5271,6 +5955,21 @@
           <w:szCs w:val="20"/>
           <w:lang w:val="en-GB"/>
         </w:rPr>
+        <w:t>Connection design</w:t>
+      </w:r>
+    </w:p>
+    <w:p>
+      <w:pPr>
+        <w:spacing w:after="120" w:line="280" w:lineRule="atLeast"/>
+        <w:jc w:val="both"/>
+        <w:rPr>
+          <w:rFonts w:cs="Arial"/>
+          <w:b/>
+          <w:smallCaps/>
+          <w:sz w:val="22"/>
+          <w:szCs w:val="20"/>
+          <w:lang w:val="en-GB"/>
+        </w:rPr>
       </w:pPr>
       <w:r>
         <w:rPr>
@@ -5288,6 +5987,15 @@
           <w:szCs w:val="22"/>
           <w:lang w:val="en-GB"/>
         </w:rPr>
+        <w:t xml:space="preserve">done </w:t>
+      </w:r>
+      <w:r>
+        <w:rPr>
+          <w:rFonts w:ascii="Times New Roman" w:hAnsi="Times New Roman"/>
+          <w:sz w:val="22"/>
+          <w:szCs w:val="22"/>
+          <w:lang w:val="en-GB"/>
+        </w:rPr>
         <w:t>according to Eurocode 3 part 8</w:t>
       </w:r>
       <w:r>
@@ -5297,25 +6005,32 @@
           <w:szCs w:val="22"/>
           <w:lang w:val="en-GB"/>
         </w:rPr>
-        <w:t>. The application developed in this thesis is</w:t>
-      </w:r>
-      <w:bookmarkStart w:id="0" w:name="_GoBack"/>
-      <w:bookmarkEnd w:id="0"/>
-      <w:r>
-        <w:rPr>
-          <w:rFonts w:ascii="Times New Roman" w:hAnsi="Times New Roman"/>
-          <w:sz w:val="22"/>
-          <w:szCs w:val="22"/>
-          <w:lang w:val="en-GB"/>
-        </w:rPr>
-        <w:t xml:space="preserve"> intended to support the engineer during the geometry definition of the tower. The engineer is then needed to define the connections between elements of the output geometry and sections. Even though not the objective of the developed application, it makes the job easier for the engineer by using a minimum section that ensures the connection design stage is completed without too much problems for the engineers. </w:t>
+        <w:t>. The application developed in this thesis is intended to support the engineer during the geometry definition of the tower. The engineer is then needed to define the connections between elements of the output geometry and sections. Even though not the objective of the developed application, it makes the job easier for the engineer by using a minimum section that ensures the connection desig</w:t>
+      </w:r>
+      <w:r>
+        <w:rPr>
+          <w:rFonts w:ascii="Times New Roman" w:hAnsi="Times New Roman"/>
+          <w:sz w:val="22"/>
+          <w:szCs w:val="22"/>
+          <w:lang w:val="en-GB"/>
+        </w:rPr>
+        <w:t>n stage is completed without changes in the section sizes</w:t>
+      </w:r>
+      <w:r>
+        <w:rPr>
+          <w:rFonts w:ascii="Times New Roman" w:hAnsi="Times New Roman"/>
+          <w:sz w:val="22"/>
+          <w:szCs w:val="22"/>
+          <w:lang w:val="en-GB"/>
+        </w:rPr>
+        <w:t xml:space="preserve">. </w:t>
       </w:r>
     </w:p>
     <w:sectPr>
-      <w:headerReference w:type="even" r:id="rId7"/>
-      <w:headerReference w:type="default" r:id="rId8"/>
-      <w:footerReference w:type="even" r:id="rId9"/>
-      <w:footerReference w:type="default" r:id="rId10"/>
+      <w:headerReference w:type="even" r:id="rId13"/>
+      <w:headerReference w:type="default" r:id="rId14"/>
+      <w:footerReference w:type="even" r:id="rId15"/>
+      <w:footerReference w:type="default" r:id="rId16"/>
       <w:pgSz w:w="11906" w:h="16838" w:code="9"/>
       <w:pgMar w:top="1701" w:right="1134" w:bottom="1701" w:left="1701" w:header="851" w:footer="851" w:gutter="0"/>
       <w:pgNumType w:start="1"/>
@@ -5327,7 +6042,7 @@
 </file>
 
 <file path=word/endnotes.xml><?xml version="1.0" encoding="utf-8"?>
-<w:endnotes xmlns:wpc="http://schemas.microsoft.com/office/word/2010/wordprocessingCanvas" xmlns:cx="http://schemas.microsoft.com/office/drawing/2014/chartex" xmlns:cx1="http://schemas.microsoft.com/office/drawing/2015/9/8/chartex" xmlns:cx2="http://schemas.microsoft.com/office/drawing/2015/10/21/chartex" xmlns:cx3="http://schemas.microsoft.com/office/drawing/2016/5/9/chartex" xmlns:cx4="http://schemas.microsoft.com/office/drawing/2016/5/10/chartex" xmlns:cx5="http://schemas.microsoft.com/office/drawing/2016/5/11/chartex" xmlns:cx6="http://schemas.microsoft.com/office/drawing/2016/5/12/chartex" xmlns:cx7="http://schemas.microsoft.com/office/drawing/2016/5/13/chartex" xmlns:cx8="http://schemas.microsoft.com/office/drawing/2016/5/14/chartex" xmlns:mc="http://schemas.openxmlformats.org/markup-compatibility/2006" xmlns:o="urn:schemas-microsoft-com:office:office" xmlns:r="http://schemas.openxmlformats.org/officeDocument/2006/relationships" xmlns:m="http://schemas.openxmlformats.org/officeDocument/2006/math" xmlns:v="urn:schemas-microsoft-com:vml" xmlns:wp14="http://schemas.microsoft.com/office/word/2010/wordprocessingDrawing" xmlns:wp="http://schemas.openxmlformats.org/drawingml/2006/wordprocessingDrawing" xmlns:w10="urn:schemas-microsoft-com:office:word" xmlns:w="http://schemas.openxmlformats.org/wordprocessingml/2006/main" xmlns:w14="http://schemas.microsoft.com/office/word/2010/wordml" xmlns:w15="http://schemas.microsoft.com/office/word/2012/wordml" xmlns:w16se="http://schemas.microsoft.com/office/word/2015/wordml/symex" xmlns:wpg="http://schemas.microsoft.com/office/word/2010/wordprocessingGroup" xmlns:wpi="http://schemas.microsoft.com/office/word/2010/wordprocessingInk" xmlns:wne="http://schemas.microsoft.com/office/word/2006/wordml" xmlns:wps="http://schemas.microsoft.com/office/word/2010/wordprocessingShape" mc:Ignorable="w14 w15 w16se wp14">
+<w:endnotes xmlns:wpc="http://schemas.microsoft.com/office/word/2010/wordprocessingCanvas" xmlns:cx="http://schemas.microsoft.com/office/drawing/2014/chartex" xmlns:cx1="http://schemas.microsoft.com/office/drawing/2015/9/8/chartex" xmlns:cx2="http://schemas.microsoft.com/office/drawing/2015/10/21/chartex" xmlns:cx3="http://schemas.microsoft.com/office/drawing/2016/5/9/chartex" xmlns:cx4="http://schemas.microsoft.com/office/drawing/2016/5/10/chartex" xmlns:cx5="http://schemas.microsoft.com/office/drawing/2016/5/11/chartex" xmlns:cx6="http://schemas.microsoft.com/office/drawing/2016/5/12/chartex" xmlns:cx7="http://schemas.microsoft.com/office/drawing/2016/5/13/chartex" xmlns:cx8="http://schemas.microsoft.com/office/drawing/2016/5/14/chartex" xmlns:mc="http://schemas.openxmlformats.org/markup-compatibility/2006" xmlns:aink="http://schemas.microsoft.com/office/drawing/2016/ink" xmlns:o="urn:schemas-microsoft-com:office:office" xmlns:r="http://schemas.openxmlformats.org/officeDocument/2006/relationships" xmlns:m="http://schemas.openxmlformats.org/officeDocument/2006/math" xmlns:v="urn:schemas-microsoft-com:vml" xmlns:wp14="http://schemas.microsoft.com/office/word/2010/wordprocessingDrawing" xmlns:wp="http://schemas.openxmlformats.org/drawingml/2006/wordprocessingDrawing" xmlns:w10="urn:schemas-microsoft-com:office:word" xmlns:w="http://schemas.openxmlformats.org/wordprocessingml/2006/main" xmlns:w14="http://schemas.microsoft.com/office/word/2010/wordml" xmlns:w15="http://schemas.microsoft.com/office/word/2012/wordml" xmlns:w16se="http://schemas.microsoft.com/office/word/2015/wordml/symex" xmlns:wpg="http://schemas.microsoft.com/office/word/2010/wordprocessingGroup" xmlns:wpi="http://schemas.microsoft.com/office/word/2010/wordprocessingInk" xmlns:wne="http://schemas.microsoft.com/office/word/2006/wordml" xmlns:wps="http://schemas.microsoft.com/office/word/2010/wordprocessingShape" mc:Ignorable="w14 w15 w16se wp14">
   <w:endnote w:type="separator" w:id="-1">
     <w:p>
       <w:r>
@@ -5346,7 +6061,7 @@
 </file>
 
 <file path=word/footer1.xml><?xml version="1.0" encoding="utf-8"?>
-<w:ftr xmlns:wpc="http://schemas.microsoft.com/office/word/2010/wordprocessingCanvas" xmlns:cx="http://schemas.microsoft.com/office/drawing/2014/chartex" xmlns:cx1="http://schemas.microsoft.com/office/drawing/2015/9/8/chartex" xmlns:cx2="http://schemas.microsoft.com/office/drawing/2015/10/21/chartex" xmlns:cx3="http://schemas.microsoft.com/office/drawing/2016/5/9/chartex" xmlns:cx4="http://schemas.microsoft.com/office/drawing/2016/5/10/chartex" xmlns:cx5="http://schemas.microsoft.com/office/drawing/2016/5/11/chartex" xmlns:cx6="http://schemas.microsoft.com/office/drawing/2016/5/12/chartex" xmlns:cx7="http://schemas.microsoft.com/office/drawing/2016/5/13/chartex" xmlns:cx8="http://schemas.microsoft.com/office/drawing/2016/5/14/chartex" xmlns:mc="http://schemas.openxmlformats.org/markup-compatibility/2006" xmlns:o="urn:schemas-microsoft-com:office:office" xmlns:r="http://schemas.openxmlformats.org/officeDocument/2006/relationships" xmlns:m="http://schemas.openxmlformats.org/officeDocument/2006/math" xmlns:v="urn:schemas-microsoft-com:vml" xmlns:wp14="http://schemas.microsoft.com/office/word/2010/wordprocessingDrawing" xmlns:wp="http://schemas.openxmlformats.org/drawingml/2006/wordprocessingDrawing" xmlns:w10="urn:schemas-microsoft-com:office:word" xmlns:w="http://schemas.openxmlformats.org/wordprocessingml/2006/main" xmlns:w14="http://schemas.microsoft.com/office/word/2010/wordml" xmlns:w15="http://schemas.microsoft.com/office/word/2012/wordml" xmlns:w16se="http://schemas.microsoft.com/office/word/2015/wordml/symex" xmlns:wpg="http://schemas.microsoft.com/office/word/2010/wordprocessingGroup" xmlns:wpi="http://schemas.microsoft.com/office/word/2010/wordprocessingInk" xmlns:wne="http://schemas.microsoft.com/office/word/2006/wordml" xmlns:wps="http://schemas.microsoft.com/office/word/2010/wordprocessingShape" mc:Ignorable="w14 w15 w16se wp14">
+<w:ftr xmlns:wpc="http://schemas.microsoft.com/office/word/2010/wordprocessingCanvas" xmlns:cx="http://schemas.microsoft.com/office/drawing/2014/chartex" xmlns:cx1="http://schemas.microsoft.com/office/drawing/2015/9/8/chartex" xmlns:cx2="http://schemas.microsoft.com/office/drawing/2015/10/21/chartex" xmlns:cx3="http://schemas.microsoft.com/office/drawing/2016/5/9/chartex" xmlns:cx4="http://schemas.microsoft.com/office/drawing/2016/5/10/chartex" xmlns:cx5="http://schemas.microsoft.com/office/drawing/2016/5/11/chartex" xmlns:cx6="http://schemas.microsoft.com/office/drawing/2016/5/12/chartex" xmlns:cx7="http://schemas.microsoft.com/office/drawing/2016/5/13/chartex" xmlns:cx8="http://schemas.microsoft.com/office/drawing/2016/5/14/chartex" xmlns:mc="http://schemas.openxmlformats.org/markup-compatibility/2006" xmlns:aink="http://schemas.microsoft.com/office/drawing/2016/ink" xmlns:o="urn:schemas-microsoft-com:office:office" xmlns:r="http://schemas.openxmlformats.org/officeDocument/2006/relationships" xmlns:m="http://schemas.openxmlformats.org/officeDocument/2006/math" xmlns:v="urn:schemas-microsoft-com:vml" xmlns:wp14="http://schemas.microsoft.com/office/word/2010/wordprocessingDrawing" xmlns:wp="http://schemas.openxmlformats.org/drawingml/2006/wordprocessingDrawing" xmlns:w10="urn:schemas-microsoft-com:office:word" xmlns:w="http://schemas.openxmlformats.org/wordprocessingml/2006/main" xmlns:w14="http://schemas.microsoft.com/office/word/2010/wordml" xmlns:w15="http://schemas.microsoft.com/office/word/2012/wordml" xmlns:w16se="http://schemas.microsoft.com/office/word/2015/wordml/symex" xmlns:wpg="http://schemas.microsoft.com/office/word/2010/wordprocessingGroup" xmlns:wpi="http://schemas.microsoft.com/office/word/2010/wordprocessingInk" xmlns:wne="http://schemas.microsoft.com/office/word/2006/wordml" xmlns:wps="http://schemas.microsoft.com/office/word/2010/wordprocessingShape" mc:Ignorable="w14 w15 w16se wp14">
   <w:p>
     <w:pPr>
       <w:pStyle w:val="Footer"/>
@@ -5374,7 +6089,7 @@
         <w:rStyle w:val="PageNumber"/>
         <w:noProof/>
       </w:rPr>
-      <w:t>4</w:t>
+      <w:t>8</w:t>
     </w:r>
     <w:r>
       <w:rPr>
@@ -5387,7 +6102,7 @@
 </file>
 
 <file path=word/footer2.xml><?xml version="1.0" encoding="utf-8"?>
-<w:ftr xmlns:wpc="http://schemas.microsoft.com/office/word/2010/wordprocessingCanvas" xmlns:cx="http://schemas.microsoft.com/office/drawing/2014/chartex" xmlns:cx1="http://schemas.microsoft.com/office/drawing/2015/9/8/chartex" xmlns:cx2="http://schemas.microsoft.com/office/drawing/2015/10/21/chartex" xmlns:cx3="http://schemas.microsoft.com/office/drawing/2016/5/9/chartex" xmlns:cx4="http://schemas.microsoft.com/office/drawing/2016/5/10/chartex" xmlns:cx5="http://schemas.microsoft.com/office/drawing/2016/5/11/chartex" xmlns:cx6="http://schemas.microsoft.com/office/drawing/2016/5/12/chartex" xmlns:cx7="http://schemas.microsoft.com/office/drawing/2016/5/13/chartex" xmlns:cx8="http://schemas.microsoft.com/office/drawing/2016/5/14/chartex" xmlns:mc="http://schemas.openxmlformats.org/markup-compatibility/2006" xmlns:o="urn:schemas-microsoft-com:office:office" xmlns:r="http://schemas.openxmlformats.org/officeDocument/2006/relationships" xmlns:m="http://schemas.openxmlformats.org/officeDocument/2006/math" xmlns:v="urn:schemas-microsoft-com:vml" xmlns:wp14="http://schemas.microsoft.com/office/word/2010/wordprocessingDrawing" xmlns:wp="http://schemas.openxmlformats.org/drawingml/2006/wordprocessingDrawing" xmlns:w10="urn:schemas-microsoft-com:office:word" xmlns:w="http://schemas.openxmlformats.org/wordprocessingml/2006/main" xmlns:w14="http://schemas.microsoft.com/office/word/2010/wordml" xmlns:w15="http://schemas.microsoft.com/office/word/2012/wordml" xmlns:w16se="http://schemas.microsoft.com/office/word/2015/wordml/symex" xmlns:wpg="http://schemas.microsoft.com/office/word/2010/wordprocessingGroup" xmlns:wpi="http://schemas.microsoft.com/office/word/2010/wordprocessingInk" xmlns:wne="http://schemas.microsoft.com/office/word/2006/wordml" xmlns:wps="http://schemas.microsoft.com/office/word/2010/wordprocessingShape" mc:Ignorable="w14 w15 w16se wp14">
+<w:ftr xmlns:wpc="http://schemas.microsoft.com/office/word/2010/wordprocessingCanvas" xmlns:cx="http://schemas.microsoft.com/office/drawing/2014/chartex" xmlns:cx1="http://schemas.microsoft.com/office/drawing/2015/9/8/chartex" xmlns:cx2="http://schemas.microsoft.com/office/drawing/2015/10/21/chartex" xmlns:cx3="http://schemas.microsoft.com/office/drawing/2016/5/9/chartex" xmlns:cx4="http://schemas.microsoft.com/office/drawing/2016/5/10/chartex" xmlns:cx5="http://schemas.microsoft.com/office/drawing/2016/5/11/chartex" xmlns:cx6="http://schemas.microsoft.com/office/drawing/2016/5/12/chartex" xmlns:cx7="http://schemas.microsoft.com/office/drawing/2016/5/13/chartex" xmlns:cx8="http://schemas.microsoft.com/office/drawing/2016/5/14/chartex" xmlns:mc="http://schemas.openxmlformats.org/markup-compatibility/2006" xmlns:aink="http://schemas.microsoft.com/office/drawing/2016/ink" xmlns:o="urn:schemas-microsoft-com:office:office" xmlns:r="http://schemas.openxmlformats.org/officeDocument/2006/relationships" xmlns:m="http://schemas.openxmlformats.org/officeDocument/2006/math" xmlns:v="urn:schemas-microsoft-com:vml" xmlns:wp14="http://schemas.microsoft.com/office/word/2010/wordprocessingDrawing" xmlns:wp="http://schemas.openxmlformats.org/drawingml/2006/wordprocessingDrawing" xmlns:w10="urn:schemas-microsoft-com:office:word" xmlns:w="http://schemas.openxmlformats.org/wordprocessingml/2006/main" xmlns:w14="http://schemas.microsoft.com/office/word/2010/wordml" xmlns:w15="http://schemas.microsoft.com/office/word/2012/wordml" xmlns:w16se="http://schemas.microsoft.com/office/word/2015/wordml/symex" xmlns:wpg="http://schemas.microsoft.com/office/word/2010/wordprocessingGroup" xmlns:wpi="http://schemas.microsoft.com/office/word/2010/wordprocessingInk" xmlns:wne="http://schemas.microsoft.com/office/word/2006/wordml" xmlns:wps="http://schemas.microsoft.com/office/word/2010/wordprocessingShape" mc:Ignorable="w14 w15 w16se wp14">
   <w:p>
     <w:pPr>
       <w:pStyle w:val="Footer"/>
@@ -5416,7 +6131,7 @@
         <w:rStyle w:val="PageNumber"/>
         <w:noProof/>
       </w:rPr>
-      <w:t>5</w:t>
+      <w:t>7</w:t>
     </w:r>
     <w:r>
       <w:rPr>
@@ -5429,7 +6144,7 @@
 </file>
 
 <file path=word/footnotes.xml><?xml version="1.0" encoding="utf-8"?>
-<w:footnotes xmlns:wpc="http://schemas.microsoft.com/office/word/2010/wordprocessingCanvas" xmlns:cx="http://schemas.microsoft.com/office/drawing/2014/chartex" xmlns:cx1="http://schemas.microsoft.com/office/drawing/2015/9/8/chartex" xmlns:cx2="http://schemas.microsoft.com/office/drawing/2015/10/21/chartex" xmlns:cx3="http://schemas.microsoft.com/office/drawing/2016/5/9/chartex" xmlns:cx4="http://schemas.microsoft.com/office/drawing/2016/5/10/chartex" xmlns:cx5="http://schemas.microsoft.com/office/drawing/2016/5/11/chartex" xmlns:cx6="http://schemas.microsoft.com/office/drawing/2016/5/12/chartex" xmlns:cx7="http://schemas.microsoft.com/office/drawing/2016/5/13/chartex" xmlns:cx8="http://schemas.microsoft.com/office/drawing/2016/5/14/chartex" xmlns:mc="http://schemas.openxmlformats.org/markup-compatibility/2006" xmlns:o="urn:schemas-microsoft-com:office:office" xmlns:r="http://schemas.openxmlformats.org/officeDocument/2006/relationships" xmlns:m="http://schemas.openxmlformats.org/officeDocument/2006/math" xmlns:v="urn:schemas-microsoft-com:vml" xmlns:wp14="http://schemas.microsoft.com/office/word/2010/wordprocessingDrawing" xmlns:wp="http://schemas.openxmlformats.org/drawingml/2006/wordprocessingDrawing" xmlns:w10="urn:schemas-microsoft-com:office:word" xmlns:w="http://schemas.openxmlformats.org/wordprocessingml/2006/main" xmlns:w14="http://schemas.microsoft.com/office/word/2010/wordml" xmlns:w15="http://schemas.microsoft.com/office/word/2012/wordml" xmlns:w16se="http://schemas.microsoft.com/office/word/2015/wordml/symex" xmlns:wpg="http://schemas.microsoft.com/office/word/2010/wordprocessingGroup" xmlns:wpi="http://schemas.microsoft.com/office/word/2010/wordprocessingInk" xmlns:wne="http://schemas.microsoft.com/office/word/2006/wordml" xmlns:wps="http://schemas.microsoft.com/office/word/2010/wordprocessingShape" mc:Ignorable="w14 w15 w16se wp14">
+<w:footnotes xmlns:wpc="http://schemas.microsoft.com/office/word/2010/wordprocessingCanvas" xmlns:cx="http://schemas.microsoft.com/office/drawing/2014/chartex" xmlns:cx1="http://schemas.microsoft.com/office/drawing/2015/9/8/chartex" xmlns:cx2="http://schemas.microsoft.com/office/drawing/2015/10/21/chartex" xmlns:cx3="http://schemas.microsoft.com/office/drawing/2016/5/9/chartex" xmlns:cx4="http://schemas.microsoft.com/office/drawing/2016/5/10/chartex" xmlns:cx5="http://schemas.microsoft.com/office/drawing/2016/5/11/chartex" xmlns:cx6="http://schemas.microsoft.com/office/drawing/2016/5/12/chartex" xmlns:cx7="http://schemas.microsoft.com/office/drawing/2016/5/13/chartex" xmlns:cx8="http://schemas.microsoft.com/office/drawing/2016/5/14/chartex" xmlns:mc="http://schemas.openxmlformats.org/markup-compatibility/2006" xmlns:aink="http://schemas.microsoft.com/office/drawing/2016/ink" xmlns:o="urn:schemas-microsoft-com:office:office" xmlns:r="http://schemas.openxmlformats.org/officeDocument/2006/relationships" xmlns:m="http://schemas.openxmlformats.org/officeDocument/2006/math" xmlns:v="urn:schemas-microsoft-com:vml" xmlns:wp14="http://schemas.microsoft.com/office/word/2010/wordprocessingDrawing" xmlns:wp="http://schemas.openxmlformats.org/drawingml/2006/wordprocessingDrawing" xmlns:w10="urn:schemas-microsoft-com:office:word" xmlns:w="http://schemas.openxmlformats.org/wordprocessingml/2006/main" xmlns:w14="http://schemas.microsoft.com/office/word/2010/wordml" xmlns:w15="http://schemas.microsoft.com/office/word/2012/wordml" xmlns:w16se="http://schemas.microsoft.com/office/word/2015/wordml/symex" xmlns:wpg="http://schemas.microsoft.com/office/word/2010/wordprocessingGroup" xmlns:wpi="http://schemas.microsoft.com/office/word/2010/wordprocessingInk" xmlns:wne="http://schemas.microsoft.com/office/word/2006/wordml" xmlns:wps="http://schemas.microsoft.com/office/word/2010/wordprocessingShape" mc:Ignorable="w14 w15 w16se wp14">
   <w:footnote w:type="separator" w:id="-1">
     <w:p>
       <w:r>
@@ -5448,7 +6163,7 @@
 </file>
 
 <file path=word/header1.xml><?xml version="1.0" encoding="utf-8"?>
-<w:hdr xmlns:wpc="http://schemas.microsoft.com/office/word/2010/wordprocessingCanvas" xmlns:cx="http://schemas.microsoft.com/office/drawing/2014/chartex" xmlns:cx1="http://schemas.microsoft.com/office/drawing/2015/9/8/chartex" xmlns:cx2="http://schemas.microsoft.com/office/drawing/2015/10/21/chartex" xmlns:cx3="http://schemas.microsoft.com/office/drawing/2016/5/9/chartex" xmlns:cx4="http://schemas.microsoft.com/office/drawing/2016/5/10/chartex" xmlns:cx5="http://schemas.microsoft.com/office/drawing/2016/5/11/chartex" xmlns:cx6="http://schemas.microsoft.com/office/drawing/2016/5/12/chartex" xmlns:cx7="http://schemas.microsoft.com/office/drawing/2016/5/13/chartex" xmlns:cx8="http://schemas.microsoft.com/office/drawing/2016/5/14/chartex" xmlns:mc="http://schemas.openxmlformats.org/markup-compatibility/2006" xmlns:o="urn:schemas-microsoft-com:office:office" xmlns:r="http://schemas.openxmlformats.org/officeDocument/2006/relationships" xmlns:m="http://schemas.openxmlformats.org/officeDocument/2006/math" xmlns:v="urn:schemas-microsoft-com:vml" xmlns:wp14="http://schemas.microsoft.com/office/word/2010/wordprocessingDrawing" xmlns:wp="http://schemas.openxmlformats.org/drawingml/2006/wordprocessingDrawing" xmlns:w10="urn:schemas-microsoft-com:office:word" xmlns:w="http://schemas.openxmlformats.org/wordprocessingml/2006/main" xmlns:w14="http://schemas.microsoft.com/office/word/2010/wordml" xmlns:w15="http://schemas.microsoft.com/office/word/2012/wordml" xmlns:w16se="http://schemas.microsoft.com/office/word/2015/wordml/symex" xmlns:wpg="http://schemas.microsoft.com/office/word/2010/wordprocessingGroup" xmlns:wpi="http://schemas.microsoft.com/office/word/2010/wordprocessingInk" xmlns:wne="http://schemas.microsoft.com/office/word/2006/wordml" xmlns:wps="http://schemas.microsoft.com/office/word/2010/wordprocessingShape" mc:Ignorable="w14 w15 w16se wp14">
+<w:hdr xmlns:wpc="http://schemas.microsoft.com/office/word/2010/wordprocessingCanvas" xmlns:cx="http://schemas.microsoft.com/office/drawing/2014/chartex" xmlns:cx1="http://schemas.microsoft.com/office/drawing/2015/9/8/chartex" xmlns:cx2="http://schemas.microsoft.com/office/drawing/2015/10/21/chartex" xmlns:cx3="http://schemas.microsoft.com/office/drawing/2016/5/9/chartex" xmlns:cx4="http://schemas.microsoft.com/office/drawing/2016/5/10/chartex" xmlns:cx5="http://schemas.microsoft.com/office/drawing/2016/5/11/chartex" xmlns:cx6="http://schemas.microsoft.com/office/drawing/2016/5/12/chartex" xmlns:cx7="http://schemas.microsoft.com/office/drawing/2016/5/13/chartex" xmlns:cx8="http://schemas.microsoft.com/office/drawing/2016/5/14/chartex" xmlns:mc="http://schemas.openxmlformats.org/markup-compatibility/2006" xmlns:aink="http://schemas.microsoft.com/office/drawing/2016/ink" xmlns:o="urn:schemas-microsoft-com:office:office" xmlns:r="http://schemas.openxmlformats.org/officeDocument/2006/relationships" xmlns:m="http://schemas.openxmlformats.org/officeDocument/2006/math" xmlns:v="urn:schemas-microsoft-com:vml" xmlns:wp14="http://schemas.microsoft.com/office/word/2010/wordprocessingDrawing" xmlns:wp="http://schemas.openxmlformats.org/drawingml/2006/wordprocessingDrawing" xmlns:w10="urn:schemas-microsoft-com:office:word" xmlns:w="http://schemas.openxmlformats.org/wordprocessingml/2006/main" xmlns:w14="http://schemas.microsoft.com/office/word/2010/wordml" xmlns:w15="http://schemas.microsoft.com/office/word/2012/wordml" xmlns:w16se="http://schemas.microsoft.com/office/word/2015/wordml/symex" xmlns:wpg="http://schemas.microsoft.com/office/word/2010/wordprocessingGroup" xmlns:wpi="http://schemas.microsoft.com/office/word/2010/wordprocessingInk" xmlns:wne="http://schemas.microsoft.com/office/word/2006/wordml" xmlns:wps="http://schemas.microsoft.com/office/word/2010/wordprocessingShape" mc:Ignorable="w14 w15 w16se wp14">
   <w:tbl>
     <w:tblPr>
       <w:tblStyle w:val="TableGrid"/>
@@ -5506,7 +6221,7 @@
 </file>
 
 <file path=word/header2.xml><?xml version="1.0" encoding="utf-8"?>
-<w:hdr xmlns:wpc="http://schemas.microsoft.com/office/word/2010/wordprocessingCanvas" xmlns:cx="http://schemas.microsoft.com/office/drawing/2014/chartex" xmlns:cx1="http://schemas.microsoft.com/office/drawing/2015/9/8/chartex" xmlns:cx2="http://schemas.microsoft.com/office/drawing/2015/10/21/chartex" xmlns:cx3="http://schemas.microsoft.com/office/drawing/2016/5/9/chartex" xmlns:cx4="http://schemas.microsoft.com/office/drawing/2016/5/10/chartex" xmlns:cx5="http://schemas.microsoft.com/office/drawing/2016/5/11/chartex" xmlns:cx6="http://schemas.microsoft.com/office/drawing/2016/5/12/chartex" xmlns:cx7="http://schemas.microsoft.com/office/drawing/2016/5/13/chartex" xmlns:cx8="http://schemas.microsoft.com/office/drawing/2016/5/14/chartex" xmlns:mc="http://schemas.openxmlformats.org/markup-compatibility/2006" xmlns:o="urn:schemas-microsoft-com:office:office" xmlns:r="http://schemas.openxmlformats.org/officeDocument/2006/relationships" xmlns:m="http://schemas.openxmlformats.org/officeDocument/2006/math" xmlns:v="urn:schemas-microsoft-com:vml" xmlns:wp14="http://schemas.microsoft.com/office/word/2010/wordprocessingDrawing" xmlns:wp="http://schemas.openxmlformats.org/drawingml/2006/wordprocessingDrawing" xmlns:w10="urn:schemas-microsoft-com:office:word" xmlns:w="http://schemas.openxmlformats.org/wordprocessingml/2006/main" xmlns:w14="http://schemas.microsoft.com/office/word/2010/wordml" xmlns:w15="http://schemas.microsoft.com/office/word/2012/wordml" xmlns:w16se="http://schemas.microsoft.com/office/word/2015/wordml/symex" xmlns:wpg="http://schemas.microsoft.com/office/word/2010/wordprocessingGroup" xmlns:wpi="http://schemas.microsoft.com/office/word/2010/wordprocessingInk" xmlns:wne="http://schemas.microsoft.com/office/word/2006/wordml" xmlns:wps="http://schemas.microsoft.com/office/word/2010/wordprocessingShape" mc:Ignorable="w14 w15 w16se wp14">
+<w:hdr xmlns:wpc="http://schemas.microsoft.com/office/word/2010/wordprocessingCanvas" xmlns:cx="http://schemas.microsoft.com/office/drawing/2014/chartex" xmlns:cx1="http://schemas.microsoft.com/office/drawing/2015/9/8/chartex" xmlns:cx2="http://schemas.microsoft.com/office/drawing/2015/10/21/chartex" xmlns:cx3="http://schemas.microsoft.com/office/drawing/2016/5/9/chartex" xmlns:cx4="http://schemas.microsoft.com/office/drawing/2016/5/10/chartex" xmlns:cx5="http://schemas.microsoft.com/office/drawing/2016/5/11/chartex" xmlns:cx6="http://schemas.microsoft.com/office/drawing/2016/5/12/chartex" xmlns:cx7="http://schemas.microsoft.com/office/drawing/2016/5/13/chartex" xmlns:cx8="http://schemas.microsoft.com/office/drawing/2016/5/14/chartex" xmlns:mc="http://schemas.openxmlformats.org/markup-compatibility/2006" xmlns:aink="http://schemas.microsoft.com/office/drawing/2016/ink" xmlns:o="urn:schemas-microsoft-com:office:office" xmlns:r="http://schemas.openxmlformats.org/officeDocument/2006/relationships" xmlns:m="http://schemas.openxmlformats.org/officeDocument/2006/math" xmlns:v="urn:schemas-microsoft-com:vml" xmlns:wp14="http://schemas.microsoft.com/office/word/2010/wordprocessingDrawing" xmlns:wp="http://schemas.openxmlformats.org/drawingml/2006/wordprocessingDrawing" xmlns:w10="urn:schemas-microsoft-com:office:word" xmlns:w="http://schemas.openxmlformats.org/wordprocessingml/2006/main" xmlns:w14="http://schemas.microsoft.com/office/word/2010/wordml" xmlns:w15="http://schemas.microsoft.com/office/word/2012/wordml" xmlns:w16se="http://schemas.microsoft.com/office/word/2015/wordml/symex" xmlns:wpg="http://schemas.microsoft.com/office/word/2010/wordprocessingGroup" xmlns:wpi="http://schemas.microsoft.com/office/word/2010/wordprocessingInk" xmlns:wne="http://schemas.microsoft.com/office/word/2006/wordml" xmlns:wps="http://schemas.microsoft.com/office/word/2010/wordprocessingShape" mc:Ignorable="w14 w15 w16se wp14">
   <w:tbl>
     <w:tblPr>
       <w:tblStyle w:val="TableGrid"/>
@@ -5565,7 +6280,7 @@
 </file>
 
 <file path=word/numbering.xml><?xml version="1.0" encoding="utf-8"?>
-<w:numbering xmlns:wpc="http://schemas.microsoft.com/office/word/2010/wordprocessingCanvas" xmlns:cx="http://schemas.microsoft.com/office/drawing/2014/chartex" xmlns:cx1="http://schemas.microsoft.com/office/drawing/2015/9/8/chartex" xmlns:cx2="http://schemas.microsoft.com/office/drawing/2015/10/21/chartex" xmlns:cx3="http://schemas.microsoft.com/office/drawing/2016/5/9/chartex" xmlns:cx4="http://schemas.microsoft.com/office/drawing/2016/5/10/chartex" xmlns:cx5="http://schemas.microsoft.com/office/drawing/2016/5/11/chartex" xmlns:cx6="http://schemas.microsoft.com/office/drawing/2016/5/12/chartex" xmlns:cx7="http://schemas.microsoft.com/office/drawing/2016/5/13/chartex" xmlns:cx8="http://schemas.microsoft.com/office/drawing/2016/5/14/chartex" xmlns:mc="http://schemas.openxmlformats.org/markup-compatibility/2006" xmlns:o="urn:schemas-microsoft-com:office:office" xmlns:r="http://schemas.openxmlformats.org/officeDocument/2006/relationships" xmlns:m="http://schemas.openxmlformats.org/officeDocument/2006/math" xmlns:v="urn:schemas-microsoft-com:vml" xmlns:wp14="http://schemas.microsoft.com/office/word/2010/wordprocessingDrawing" xmlns:wp="http://schemas.openxmlformats.org/drawingml/2006/wordprocessingDrawing" xmlns:w10="urn:schemas-microsoft-com:office:word" xmlns:w="http://schemas.openxmlformats.org/wordprocessingml/2006/main" xmlns:w14="http://schemas.microsoft.com/office/word/2010/wordml" xmlns:w15="http://schemas.microsoft.com/office/word/2012/wordml" xmlns:w16se="http://schemas.microsoft.com/office/word/2015/wordml/symex" xmlns:wpg="http://schemas.microsoft.com/office/word/2010/wordprocessingGroup" xmlns:wpi="http://schemas.microsoft.com/office/word/2010/wordprocessingInk" xmlns:wne="http://schemas.microsoft.com/office/word/2006/wordml" xmlns:wps="http://schemas.microsoft.com/office/word/2010/wordprocessingShape" mc:Ignorable="w14 w15 w16se wp14">
+<w:numbering xmlns:wpc="http://schemas.microsoft.com/office/word/2010/wordprocessingCanvas" xmlns:cx="http://schemas.microsoft.com/office/drawing/2014/chartex" xmlns:cx1="http://schemas.microsoft.com/office/drawing/2015/9/8/chartex" xmlns:cx2="http://schemas.microsoft.com/office/drawing/2015/10/21/chartex" xmlns:cx3="http://schemas.microsoft.com/office/drawing/2016/5/9/chartex" xmlns:cx4="http://schemas.microsoft.com/office/drawing/2016/5/10/chartex" xmlns:cx5="http://schemas.microsoft.com/office/drawing/2016/5/11/chartex" xmlns:cx6="http://schemas.microsoft.com/office/drawing/2016/5/12/chartex" xmlns:cx7="http://schemas.microsoft.com/office/drawing/2016/5/13/chartex" xmlns:cx8="http://schemas.microsoft.com/office/drawing/2016/5/14/chartex" xmlns:mc="http://schemas.openxmlformats.org/markup-compatibility/2006" xmlns:aink="http://schemas.microsoft.com/office/drawing/2016/ink" xmlns:o="urn:schemas-microsoft-com:office:office" xmlns:r="http://schemas.openxmlformats.org/officeDocument/2006/relationships" xmlns:m="http://schemas.openxmlformats.org/officeDocument/2006/math" xmlns:v="urn:schemas-microsoft-com:vml" xmlns:wp14="http://schemas.microsoft.com/office/word/2010/wordprocessingDrawing" xmlns:wp="http://schemas.openxmlformats.org/drawingml/2006/wordprocessingDrawing" xmlns:w10="urn:schemas-microsoft-com:office:word" xmlns:w="http://schemas.openxmlformats.org/wordprocessingml/2006/main" xmlns:w14="http://schemas.microsoft.com/office/word/2010/wordml" xmlns:w15="http://schemas.microsoft.com/office/word/2012/wordml" xmlns:w16se="http://schemas.microsoft.com/office/word/2015/wordml/symex" xmlns:wpg="http://schemas.microsoft.com/office/word/2010/wordprocessingGroup" xmlns:wpi="http://schemas.microsoft.com/office/word/2010/wordprocessingInk" xmlns:wne="http://schemas.microsoft.com/office/word/2006/wordml" xmlns:wps="http://schemas.microsoft.com/office/word/2010/wordprocessingShape" mc:Ignorable="w14 w15 w16se wp14">
   <w:abstractNum w:abstractNumId="0" w15:restartNumberingAfterBreak="0">
     <w:nsid w:val="6FA43380"/>
     <w:multiLevelType w:val="hybridMultilevel"/>
@@ -6384,6 +7099,25 @@
       <w:color w:val="808080"/>
     </w:rPr>
   </w:style>
+  <w:style w:type="paragraph" w:styleId="Caption">
+    <w:name w:val="caption"/>
+    <w:basedOn w:val="Normal"/>
+    <w:next w:val="Normal"/>
+    <w:uiPriority w:val="35"/>
+    <w:unhideWhenUsed/>
+    <w:qFormat/>
+    <w:rsid w:val="00215808"/>
+    <w:pPr>
+      <w:spacing w:after="200"/>
+    </w:pPr>
+    <w:rPr>
+      <w:i/>
+      <w:iCs/>
+      <w:color w:val="1F497D" w:themeColor="text2"/>
+      <w:sz w:val="18"/>
+      <w:szCs w:val="18"/>
+    </w:rPr>
+  </w:style>
 </w:styles>
 </file>
 

--- a/Tese_word/Capitulos/2-Analise_pela Norma_tipologias_acções_EN.docx
+++ b/Tese_word/Capitulos/2-Analise_pela Norma_tipologias_acções_EN.docx
@@ -3007,9 +3007,9 @@
       <w:r>
         <w:rPr>
           <w:rFonts w:ascii="Times New Roman" w:hAnsi="Times New Roman"/>
-          <w:sz w:val="22"/>
-          <w:szCs w:val="22"/>
-          <w:highlight w:val="yellow"/>
+          <w:noProof/>
+          <w:sz w:val="22"/>
+          <w:szCs w:val="22"/>
           <w:lang w:val="en-GB"/>
         </w:rPr>
         <w:drawing>
@@ -3236,7 +3236,6 @@
           <w:noProof/>
           <w:sz w:val="22"/>
           <w:szCs w:val="22"/>
-          <w:highlight w:val="yellow"/>
           <w:lang w:val="en-GB"/>
         </w:rPr>
         <w:drawing>
@@ -3663,17 +3662,15 @@
         </w:rPr>
         <w:t xml:space="preserve"> as the algorithm was developed for </w:t>
       </w:r>
-      <w:proofErr w:type="gramStart"/>
-      <w:r>
-        <w:rPr>
-          <w:rFonts w:ascii="Times New Roman" w:hAnsi="Times New Roman"/>
-          <w:sz w:val="22"/>
-          <w:szCs w:val="22"/>
-          <w:lang w:val="en-GB"/>
-        </w:rPr>
-        <w:t>fairly regular</w:t>
-      </w:r>
-      <w:proofErr w:type="gramEnd"/>
+      <w:r>
+        <w:rPr>
+          <w:rFonts w:ascii="Times New Roman" w:hAnsi="Times New Roman"/>
+          <w:sz w:val="22"/>
+          <w:szCs w:val="22"/>
+          <w:lang w:val="en-GB"/>
+        </w:rPr>
+        <w:t>regular</w:t>
+      </w:r>
       <w:r>
         <w:rPr>
           <w:rFonts w:ascii="Times New Roman" w:hAnsi="Times New Roman"/>
@@ -4415,43 +4412,25 @@
           <w:szCs w:val="22"/>
           <w:lang w:val="en-GB"/>
         </w:rPr>
-        <w:t xml:space="preserve">As is seen on figure H.1 </w:t>
-      </w:r>
-      <w:r>
-        <w:rPr>
-          <w:rFonts w:ascii="Times New Roman" w:hAnsi="Times New Roman"/>
-          <w:sz w:val="22"/>
-          <w:szCs w:val="22"/>
-          <w:lang w:val="en-GB"/>
-        </w:rPr>
-        <w:t>(</w:t>
-      </w:r>
-      <w:r>
-        <w:rPr>
-          <w:rFonts w:ascii="Times New Roman" w:hAnsi="Times New Roman"/>
-          <w:sz w:val="22"/>
-          <w:szCs w:val="22"/>
-          <w:lang w:val="en-GB"/>
-        </w:rPr>
-        <w:t xml:space="preserve">in the row </w:t>
-      </w:r>
-      <w:r>
-        <w:rPr>
-          <w:rFonts w:ascii="Times New Roman" w:hAnsi="Times New Roman"/>
-          <w:sz w:val="22"/>
-          <w:szCs w:val="22"/>
-          <w:lang w:val="en-GB"/>
-        </w:rPr>
-        <w:t>for primary patterns</w:t>
-      </w:r>
-      <w:r>
-        <w:rPr>
-          <w:rFonts w:ascii="Times New Roman" w:hAnsi="Times New Roman"/>
-          <w:sz w:val="22"/>
-          <w:szCs w:val="22"/>
-          <w:lang w:val="en-GB"/>
-        </w:rPr>
-        <w:t>),</w:t>
+        <w:t>As</w:t>
+      </w:r>
+      <w:r>
+        <w:rPr>
+          <w:rFonts w:ascii="Times New Roman" w:hAnsi="Times New Roman"/>
+          <w:sz w:val="22"/>
+          <w:szCs w:val="22"/>
+          <w:lang w:val="en-GB"/>
+        </w:rPr>
+        <w:t xml:space="preserve"> seen on figure H.</w:t>
+      </w:r>
+      <w:r>
+        <w:rPr>
+          <w:rFonts w:ascii="Times New Roman" w:hAnsi="Times New Roman"/>
+          <w:sz w:val="22"/>
+          <w:szCs w:val="22"/>
+          <w:lang w:val="en-GB"/>
+        </w:rPr>
+        <w:t>1,</w:t>
       </w:r>
       <w:r>
         <w:rPr>
@@ -4525,183 +4504,250 @@
         </w:rPr>
         <w:t xml:space="preserve"> to set the number of horizontal divisions that the program will test. </w:t>
       </w:r>
-      <w:r>
-        <w:rPr>
-          <w:rFonts w:ascii="Times New Roman" w:hAnsi="Times New Roman"/>
-          <w:sz w:val="22"/>
-          <w:szCs w:val="22"/>
-          <w:highlight w:val="yellow"/>
-          <w:lang w:val="en-GB"/>
-        </w:rPr>
-        <w:t>As can be seen on the following image increasing the number of horizontal divisions has the same effect</w:t>
-      </w:r>
-      <w:r>
-        <w:rPr>
-          <w:rFonts w:ascii="Times New Roman" w:hAnsi="Times New Roman"/>
-          <w:sz w:val="22"/>
-          <w:szCs w:val="22"/>
-          <w:highlight w:val="yellow"/>
-          <w:lang w:val="en-GB"/>
-        </w:rPr>
-        <w:t xml:space="preserve"> as considering the intersection point as a point of restraint. With the evolution of the structure the added horizontal bars will eventually be delete</w:t>
-      </w:r>
-      <w:r>
-        <w:rPr>
-          <w:rFonts w:ascii="Times New Roman" w:hAnsi="Times New Roman"/>
-          <w:sz w:val="22"/>
-          <w:szCs w:val="22"/>
-          <w:highlight w:val="yellow"/>
-          <w:lang w:val="en-GB"/>
-        </w:rPr>
-        <w:t>d if the Genetic algorithm deems</w:t>
-      </w:r>
-      <w:r>
-        <w:rPr>
-          <w:rFonts w:ascii="Times New Roman" w:hAnsi="Times New Roman"/>
-          <w:sz w:val="22"/>
-          <w:szCs w:val="22"/>
-          <w:highlight w:val="yellow"/>
-          <w:lang w:val="en-GB"/>
-        </w:rPr>
-        <w:t xml:space="preserve"> them unnecessary.</w:t>
-      </w:r>
-    </w:p>
-    <w:p>
-      <w:pPr>
-        <w:spacing w:after="120" w:line="280" w:lineRule="atLeast"/>
-        <w:jc w:val="both"/>
-        <w:rPr>
-          <w:rFonts w:ascii="Times New Roman" w:hAnsi="Times New Roman"/>
-          <w:sz w:val="22"/>
-          <w:szCs w:val="22"/>
-          <w:lang w:val="en-GB"/>
-        </w:rPr>
-      </w:pPr>
-      <w:r>
-        <w:rPr>
-          <w:rFonts w:ascii="Times New Roman" w:hAnsi="Times New Roman"/>
-          <w:sz w:val="22"/>
-          <w:szCs w:val="22"/>
-          <w:highlight w:val="yellow"/>
-          <w:lang w:val="en-GB"/>
-        </w:rPr>
-        <w:t>[</w:t>
-      </w:r>
-      <w:proofErr w:type="spellStart"/>
-      <w:r>
-        <w:rPr>
-          <w:rFonts w:ascii="Times New Roman" w:hAnsi="Times New Roman"/>
-          <w:sz w:val="22"/>
-          <w:szCs w:val="22"/>
-          <w:highlight w:val="yellow"/>
-          <w:lang w:val="en-GB"/>
-        </w:rPr>
-        <w:t>fazer</w:t>
-      </w:r>
-      <w:proofErr w:type="spellEnd"/>
-      <w:r>
-        <w:rPr>
-          <w:rFonts w:ascii="Times New Roman" w:hAnsi="Times New Roman"/>
-          <w:sz w:val="22"/>
-          <w:szCs w:val="22"/>
-          <w:highlight w:val="yellow"/>
-          <w:lang w:val="en-GB"/>
-        </w:rPr>
-        <w:t xml:space="preserve"> </w:t>
-      </w:r>
-      <w:proofErr w:type="spellStart"/>
-      <w:r>
-        <w:rPr>
-          <w:rFonts w:ascii="Times New Roman" w:hAnsi="Times New Roman"/>
-          <w:sz w:val="22"/>
-          <w:szCs w:val="22"/>
-          <w:highlight w:val="yellow"/>
-          <w:lang w:val="en-GB"/>
-        </w:rPr>
-        <w:t>imagem</w:t>
-      </w:r>
-      <w:proofErr w:type="spellEnd"/>
-      <w:r>
-        <w:rPr>
-          <w:rFonts w:ascii="Times New Roman" w:hAnsi="Times New Roman"/>
-          <w:sz w:val="22"/>
-          <w:szCs w:val="22"/>
-          <w:highlight w:val="yellow"/>
-          <w:lang w:val="en-GB"/>
-        </w:rPr>
-        <w:t>]</w:t>
-      </w:r>
-    </w:p>
-    <w:p>
-      <w:pPr>
-        <w:spacing w:after="120" w:line="280" w:lineRule="atLeast"/>
-        <w:jc w:val="both"/>
-        <w:rPr>
-          <w:rFonts w:ascii="Times New Roman" w:hAnsi="Times New Roman"/>
-          <w:sz w:val="22"/>
-          <w:szCs w:val="22"/>
-          <w:lang w:val="en-GB"/>
-        </w:rPr>
-      </w:pPr>
-      <w:r>
-        <w:rPr>
-          <w:rFonts w:ascii="Times New Roman" w:hAnsi="Times New Roman"/>
-          <w:sz w:val="22"/>
-          <w:szCs w:val="22"/>
-          <w:lang w:val="en-GB"/>
-        </w:rPr>
-        <w:t xml:space="preserve">Horizontal bracing members need to be checked </w:t>
-      </w:r>
-      <w:r>
-        <w:rPr>
-          <w:rFonts w:ascii="Times New Roman" w:hAnsi="Times New Roman"/>
-          <w:sz w:val="22"/>
-          <w:szCs w:val="22"/>
-          <w:lang w:val="en-GB"/>
-        </w:rPr>
-        <w:t xml:space="preserve">for buckling in the horizontal plane (transverse stability) and in the frame plane. </w:t>
-      </w:r>
-    </w:p>
-    <w:p>
-      <w:pPr>
-        <w:spacing w:after="120" w:line="280" w:lineRule="atLeast"/>
-        <w:jc w:val="both"/>
-        <w:rPr>
-          <w:rFonts w:ascii="Times New Roman" w:hAnsi="Times New Roman"/>
-          <w:sz w:val="22"/>
-          <w:szCs w:val="22"/>
-          <w:lang w:val="en-GB"/>
-        </w:rPr>
-      </w:pPr>
-      <w:r>
-        <w:rPr>
-          <w:rFonts w:ascii="Times New Roman" w:hAnsi="Times New Roman"/>
-          <w:sz w:val="22"/>
-          <w:szCs w:val="22"/>
-          <w:lang w:val="en-GB"/>
-        </w:rPr>
-        <w:t>To ensure transverse stability for the horizontal members over a certain length</w:t>
-      </w:r>
-      <w:r>
-        <w:rPr>
-          <w:rFonts w:ascii="Times New Roman" w:hAnsi="Times New Roman"/>
-          <w:sz w:val="22"/>
-          <w:szCs w:val="22"/>
-          <w:lang w:val="en-GB"/>
-        </w:rPr>
-        <w:t>,</w:t>
-      </w:r>
-      <w:r>
-        <w:rPr>
-          <w:rFonts w:ascii="Times New Roman" w:hAnsi="Times New Roman"/>
-          <w:sz w:val="22"/>
-          <w:szCs w:val="22"/>
-          <w:lang w:val="en-GB"/>
-        </w:rPr>
-        <w:t xml:space="preserve"> plane bracing should be provided. According to </w:t>
-      </w:r>
+    </w:p>
+    <w:p>
+      <w:pPr>
+        <w:spacing w:after="120" w:line="280" w:lineRule="atLeast"/>
+        <w:jc w:val="both"/>
+        <w:rPr>
+          <w:rFonts w:ascii="Times New Roman" w:hAnsi="Times New Roman"/>
+          <w:sz w:val="22"/>
+          <w:szCs w:val="22"/>
+          <w:lang w:val="en-GB"/>
+        </w:rPr>
+      </w:pPr>
       <w:bookmarkStart w:id="0" w:name="_GoBack"/>
       <w:bookmarkEnd w:id="0"/>
+    </w:p>
+    <w:p>
+      <w:pPr>
+        <w:keepNext/>
+        <w:spacing w:after="120" w:line="280" w:lineRule="atLeast"/>
+        <w:jc w:val="center"/>
+      </w:pPr>
+      <w:r>
+        <w:rPr>
+          <w:rFonts w:ascii="Times New Roman" w:hAnsi="Times New Roman"/>
+          <w:noProof/>
+          <w:sz w:val="22"/>
+          <w:szCs w:val="22"/>
+          <w:lang w:val="en-GB"/>
+        </w:rPr>
+        <w:drawing>
+          <wp:inline distT="0" distB="0" distL="0" distR="0">
+            <wp:extent cx="5486400" cy="3024787"/>
+            <wp:effectExtent l="0" t="0" r="0" b="0"/>
+            <wp:docPr id="3" name="Picture 3" descr="C:\Users\diogo\AppData\Local\Microsoft\Windows\INetCache\Content.Word\Div_horiz_exmpl.jpg"/>
+            <wp:cNvGraphicFramePr>
+              <a:graphicFrameLocks xmlns:a="http://schemas.openxmlformats.org/drawingml/2006/main" noChangeAspect="1"/>
+            </wp:cNvGraphicFramePr>
+            <a:graphic xmlns:a="http://schemas.openxmlformats.org/drawingml/2006/main">
+              <a:graphicData uri="http://schemas.openxmlformats.org/drawingml/2006/picture">
+                <pic:pic xmlns:pic="http://schemas.openxmlformats.org/drawingml/2006/picture">
+                  <pic:nvPicPr>
+                    <pic:cNvPr id="0" name="Picture 1" descr="C:\Users\diogo\AppData\Local\Microsoft\Windows\INetCache\Content.Word\Div_horiz_exmpl.jpg"/>
+                    <pic:cNvPicPr>
+                      <a:picLocks noChangeAspect="1" noChangeArrowheads="1"/>
+                    </pic:cNvPicPr>
+                  </pic:nvPicPr>
+                  <pic:blipFill>
+                    <a:blip r:embed="rId11">
+                      <a:extLst>
+                        <a:ext uri="{28A0092B-C50C-407E-A947-70E740481C1C}">
+                          <a14:useLocalDpi xmlns:a14="http://schemas.microsoft.com/office/drawing/2010/main" val="0"/>
+                        </a:ext>
+                      </a:extLst>
+                    </a:blip>
+                    <a:srcRect/>
+                    <a:stretch>
+                      <a:fillRect/>
+                    </a:stretch>
+                  </pic:blipFill>
+                  <pic:spPr bwMode="auto">
+                    <a:xfrm>
+                      <a:off x="0" y="0"/>
+                      <a:ext cx="5493957" cy="3028953"/>
+                    </a:xfrm>
+                    <a:prstGeom prst="rect">
+                      <a:avLst/>
+                    </a:prstGeom>
+                    <a:noFill/>
+                    <a:ln>
+                      <a:noFill/>
+                    </a:ln>
+                  </pic:spPr>
+                </pic:pic>
+              </a:graphicData>
+            </a:graphic>
+          </wp:inline>
+        </w:drawing>
+      </w:r>
+    </w:p>
+    <w:p>
+      <w:pPr>
+        <w:pStyle w:val="Caption"/>
+        <w:jc w:val="center"/>
+        <w:rPr>
+          <w:rFonts w:ascii="Times New Roman" w:hAnsi="Times New Roman"/>
+          <w:sz w:val="22"/>
+          <w:szCs w:val="22"/>
+          <w:lang w:val="en-GB"/>
+        </w:rPr>
+      </w:pPr>
+      <w:r>
+        <w:t>Figure 2.5</w:t>
+      </w:r>
+    </w:p>
+    <w:p>
+      <w:pPr>
+        <w:spacing w:after="120" w:line="280" w:lineRule="atLeast"/>
+        <w:jc w:val="both"/>
+        <w:rPr>
+          <w:rFonts w:ascii="Times New Roman" w:hAnsi="Times New Roman"/>
+          <w:sz w:val="22"/>
+          <w:szCs w:val="22"/>
+          <w:lang w:val="en-GB"/>
+        </w:rPr>
+      </w:pPr>
+    </w:p>
+    <w:p>
+      <w:pPr>
+        <w:spacing w:after="120" w:line="280" w:lineRule="atLeast"/>
+        <w:jc w:val="both"/>
+        <w:rPr>
+          <w:rFonts w:ascii="Times New Roman" w:hAnsi="Times New Roman"/>
+          <w:sz w:val="22"/>
+          <w:szCs w:val="22"/>
+          <w:highlight w:val="yellow"/>
+          <w:lang w:val="en-GB"/>
+        </w:rPr>
+      </w:pPr>
+    </w:p>
+    <w:p>
+      <w:pPr>
+        <w:spacing w:after="120" w:line="280" w:lineRule="atLeast"/>
+        <w:jc w:val="both"/>
+        <w:rPr>
+          <w:rFonts w:ascii="Times New Roman" w:hAnsi="Times New Roman"/>
+          <w:sz w:val="22"/>
+          <w:szCs w:val="22"/>
+          <w:lang w:val="en-GB"/>
+        </w:rPr>
+      </w:pPr>
+      <w:r>
+        <w:rPr>
+          <w:rFonts w:ascii="Times New Roman" w:hAnsi="Times New Roman"/>
+          <w:sz w:val="22"/>
+          <w:szCs w:val="22"/>
+          <w:lang w:val="en-GB"/>
+        </w:rPr>
+        <w:t>As can be seen on figure 2.5, increasing</w:t>
+      </w:r>
+      <w:r>
+        <w:rPr>
+          <w:rFonts w:ascii="Times New Roman" w:hAnsi="Times New Roman"/>
+          <w:sz w:val="22"/>
+          <w:szCs w:val="22"/>
+          <w:lang w:val="en-GB"/>
+        </w:rPr>
+        <w:t xml:space="preserve"> the number of horizontal divisions has the same effect as considering the intersection point as a point of restraint</w:t>
+      </w:r>
+      <w:r>
+        <w:rPr>
+          <w:rFonts w:ascii="Times New Roman" w:hAnsi="Times New Roman"/>
+          <w:sz w:val="22"/>
+          <w:szCs w:val="22"/>
+          <w:lang w:val="en-GB"/>
+        </w:rPr>
+        <w:t>, for example the buckling length of the top left diagonal bar remains constant (distance between node 37 – 30) with and without horizontal bars in place</w:t>
+      </w:r>
+      <w:r>
+        <w:rPr>
+          <w:rFonts w:ascii="Times New Roman" w:hAnsi="Times New Roman"/>
+          <w:sz w:val="22"/>
+          <w:szCs w:val="22"/>
+          <w:lang w:val="en-GB"/>
+        </w:rPr>
+        <w:t>. With the evolution of the structure the added horizontal bars will eventually be deleted if the Genetic algorithm deems</w:t>
+      </w:r>
+      <w:r>
+        <w:rPr>
+          <w:rFonts w:ascii="Times New Roman" w:hAnsi="Times New Roman"/>
+          <w:sz w:val="22"/>
+          <w:szCs w:val="22"/>
+          <w:lang w:val="en-GB"/>
+        </w:rPr>
+        <w:t xml:space="preserve"> them unnecessary (as seen on the right of figure 2.5).</w:t>
+      </w:r>
+    </w:p>
+    <w:p>
+      <w:pPr>
+        <w:spacing w:after="120" w:line="280" w:lineRule="atLeast"/>
+        <w:jc w:val="both"/>
+        <w:rPr>
+          <w:rFonts w:ascii="Times New Roman" w:hAnsi="Times New Roman"/>
+          <w:sz w:val="22"/>
+          <w:szCs w:val="22"/>
+          <w:lang w:val="en-GB"/>
+        </w:rPr>
+      </w:pPr>
+      <w:r>
+        <w:rPr>
+          <w:rFonts w:ascii="Times New Roman" w:hAnsi="Times New Roman"/>
+          <w:sz w:val="22"/>
+          <w:szCs w:val="22"/>
+          <w:lang w:val="en-GB"/>
+        </w:rPr>
+        <w:t xml:space="preserve">Horizontal bracing members need to be checked </w:t>
+      </w:r>
+      <w:r>
+        <w:rPr>
+          <w:rFonts w:ascii="Times New Roman" w:hAnsi="Times New Roman"/>
+          <w:sz w:val="22"/>
+          <w:szCs w:val="22"/>
+          <w:lang w:val="en-GB"/>
+        </w:rPr>
+        <w:t xml:space="preserve">for buckling in the horizontal plane (transverse stability) and in the frame plane. </w:t>
+      </w:r>
+    </w:p>
+    <w:p>
+      <w:pPr>
+        <w:spacing w:after="120" w:line="280" w:lineRule="atLeast"/>
+        <w:jc w:val="both"/>
+        <w:rPr>
+          <w:rFonts w:ascii="Times New Roman" w:hAnsi="Times New Roman"/>
+          <w:sz w:val="22"/>
+          <w:szCs w:val="22"/>
+          <w:lang w:val="en-GB"/>
+        </w:rPr>
+      </w:pPr>
+      <w:r>
+        <w:rPr>
+          <w:rFonts w:ascii="Times New Roman" w:hAnsi="Times New Roman"/>
+          <w:sz w:val="22"/>
+          <w:szCs w:val="22"/>
+          <w:lang w:val="en-GB"/>
+        </w:rPr>
+        <w:t>To ensure transverse stability for the horizontal members over a certain length</w:t>
+      </w:r>
+      <w:r>
+        <w:rPr>
+          <w:rFonts w:ascii="Times New Roman" w:hAnsi="Times New Roman"/>
+          <w:sz w:val="22"/>
+          <w:szCs w:val="22"/>
+          <w:lang w:val="en-GB"/>
+        </w:rPr>
+        <w:t>,</w:t>
+      </w:r>
+      <w:r>
+        <w:rPr>
+          <w:rFonts w:ascii="Times New Roman" w:hAnsi="Times New Roman"/>
+          <w:sz w:val="22"/>
+          <w:szCs w:val="22"/>
+          <w:lang w:val="en-GB"/>
+        </w:rPr>
+        <w:t xml:space="preserve"> plane bracing should be provided. According to </w:t>
+      </w:r>
       <w:r>
         <w:rPr>
           <w:rFonts w:ascii="Times New Roman" w:hAnsi="Times New Roman"/>
@@ -4735,7 +4781,6 @@
           <w:szCs w:val="22"/>
           <w:lang w:val="en-GB"/>
         </w:rPr>
-        <w:lastRenderedPageBreak/>
         <w:drawing>
           <wp:inline distT="0" distB="0" distL="0" distR="0">
             <wp:extent cx="5560695" cy="3753485"/>
@@ -4754,7 +4799,7 @@
                     </pic:cNvPicPr>
                   </pic:nvPicPr>
                   <pic:blipFill>
-                    <a:blip r:embed="rId11">
+                    <a:blip r:embed="rId12">
                       <a:extLst>
                         <a:ext uri="{28A0092B-C50C-407E-A947-70E740481C1C}">
                           <a14:useLocalDpi xmlns:a14="http://schemas.microsoft.com/office/drawing/2010/main" val="0"/>
@@ -4798,7 +4843,10 @@
         </w:rPr>
       </w:pPr>
       <w:r>
-        <w:t xml:space="preserve">Fig. 2.5 EC3 Figure H.3 </w:t>
+        <w:t>Fig. 2.6</w:t>
+      </w:r>
+      <w:r>
+        <w:t xml:space="preserve"> EC3 Figure H.3 </w:t>
       </w:r>
       <w:proofErr w:type="spellStart"/>
       <w:r>
@@ -4955,7 +5003,17 @@
           <w:szCs w:val="22"/>
           <w:lang w:val="en-GB"/>
         </w:rPr>
-        <w:t>According to annex H the buckling length for transverse stability when there is a need for plane bracing is the distance between intersection points of the horizontal bracing members with the plane bracing members. When the length is sufficiently small to delete plane bracing the buckling length for single angle members is described in H.3.10 (2) and supported by figure H.4.</w:t>
+        <w:t xml:space="preserve">According to annex H the buckling length for transverse stability when there is a need for plane bracing is the distance between intersection points of the horizontal bracing members with the plane </w:t>
+      </w:r>
+      <w:r>
+        <w:rPr>
+          <w:rFonts w:ascii="Times New Roman" w:hAnsi="Times New Roman"/>
+          <w:sz w:val="22"/>
+          <w:szCs w:val="22"/>
+          <w:lang w:val="en-GB"/>
+        </w:rPr>
+        <w:lastRenderedPageBreak/>
+        <w:t>bracing members. When the length is sufficiently small to delete plane bracing the buckling length for single angle members is described in H.3.10 (2) and supported by figure H.4.</w:t>
       </w:r>
     </w:p>
     <w:p>
@@ -4972,7 +5030,6 @@
           <w:szCs w:val="22"/>
           <w:lang w:val="en-GB"/>
         </w:rPr>
-        <w:lastRenderedPageBreak/>
         <w:drawing>
           <wp:inline distT="0" distB="0" distL="0" distR="0">
             <wp:extent cx="4816475" cy="2179955"/>
@@ -4991,7 +5048,7 @@
                     </pic:cNvPicPr>
                   </pic:nvPicPr>
                   <pic:blipFill>
-                    <a:blip r:embed="rId12">
+                    <a:blip r:embed="rId13">
                       <a:extLst>
                         <a:ext uri="{28A0092B-C50C-407E-A947-70E740481C1C}">
                           <a14:useLocalDpi xmlns:a14="http://schemas.microsoft.com/office/drawing/2010/main" val="0"/>
@@ -5035,7 +5092,10 @@
         </w:rPr>
       </w:pPr>
       <w:r>
-        <w:t xml:space="preserve">Fig. 2.6 EC3 Figure H.4 </w:t>
+        <w:t>Fig. 2.7</w:t>
+      </w:r>
+      <w:r>
+        <w:t xml:space="preserve"> EC3 Figure H.4 </w:t>
       </w:r>
       <w:proofErr w:type="spellStart"/>
       <w:r>
@@ -6005,7 +6065,17 @@
           <w:szCs w:val="22"/>
           <w:lang w:val="en-GB"/>
         </w:rPr>
-        <w:t>. The application developed in this thesis is intended to support the engineer during the geometry definition of the tower. The engineer is then needed to define the connections between elements of the output geometry and sections. Even though not the objective of the developed application, it makes the job easier for the engineer by using a minimum section that ensures the connection desig</w:t>
+        <w:t xml:space="preserve">. The application developed in this thesis is intended to support the engineer during the geometry definition of the tower. The engineer is then needed to define the connections between elements of the output geometry and sections. Even though not the objective of the developed application, it makes the job easier for </w:t>
+      </w:r>
+      <w:r>
+        <w:rPr>
+          <w:rFonts w:ascii="Times New Roman" w:hAnsi="Times New Roman"/>
+          <w:sz w:val="22"/>
+          <w:szCs w:val="22"/>
+          <w:lang w:val="en-GB"/>
+        </w:rPr>
+        <w:lastRenderedPageBreak/>
+        <w:t>the engineer by using a minimum section that ensures the connection desig</w:t>
       </w:r>
       <w:r>
         <w:rPr>
@@ -6027,10 +6097,10 @@
       </w:r>
     </w:p>
     <w:sectPr>
-      <w:headerReference w:type="even" r:id="rId13"/>
-      <w:headerReference w:type="default" r:id="rId14"/>
-      <w:footerReference w:type="even" r:id="rId15"/>
-      <w:footerReference w:type="default" r:id="rId16"/>
+      <w:headerReference w:type="even" r:id="rId14"/>
+      <w:headerReference w:type="default" r:id="rId15"/>
+      <w:footerReference w:type="even" r:id="rId16"/>
+      <w:footerReference w:type="default" r:id="rId17"/>
       <w:pgSz w:w="11906" w:h="16838" w:code="9"/>
       <w:pgMar w:top="1701" w:right="1134" w:bottom="1701" w:left="1701" w:header="851" w:footer="851" w:gutter="0"/>
       <w:pgNumType w:start="1"/>
@@ -6131,7 +6201,7 @@
         <w:rStyle w:val="PageNumber"/>
         <w:noProof/>
       </w:rPr>
-      <w:t>7</w:t>
+      <w:t>9</w:t>
     </w:r>
     <w:r>
       <w:rPr>

--- a/Tese_word/Capitulos/2-Analise_pela Norma_tipologias_acções_EN.docx
+++ b/Tese_word/Capitulos/2-Analise_pela Norma_tipologias_acções_EN.docx
@@ -1099,110 +1099,20 @@
           <w:lang w:val="en-GB"/>
         </w:rPr>
       </w:pPr>
-      <w:r>
-        <w:rPr>
-          <w:rFonts w:ascii="Times New Roman" w:hAnsi="Times New Roman"/>
-          <w:sz w:val="22"/>
-          <w:szCs w:val="20"/>
-          <w:lang w:val="en-GB"/>
-        </w:rPr>
-        <w:t>Connection design is out of the scope of the software developed in this thesis but is considered according to EC3 part 8.</w:t>
-      </w:r>
-      <w:r>
-        <w:rPr>
-          <w:rFonts w:ascii="Times New Roman" w:hAnsi="Times New Roman"/>
-          <w:sz w:val="22"/>
-          <w:szCs w:val="20"/>
-          <w:lang w:val="en-GB"/>
-        </w:rPr>
-        <w:t xml:space="preserve"> </w:t>
-      </w:r>
-      <w:r>
-        <w:rPr>
-          <w:rFonts w:ascii="Times New Roman" w:hAnsi="Times New Roman"/>
-          <w:sz w:val="22"/>
-          <w:szCs w:val="20"/>
-          <w:highlight w:val="yellow"/>
-          <w:lang w:val="en-GB"/>
-        </w:rPr>
-        <w:t xml:space="preserve">[remover e </w:t>
-      </w:r>
-      <w:proofErr w:type="spellStart"/>
-      <w:r>
-        <w:rPr>
-          <w:rFonts w:ascii="Times New Roman" w:hAnsi="Times New Roman"/>
-          <w:sz w:val="22"/>
-          <w:szCs w:val="20"/>
-          <w:highlight w:val="yellow"/>
-          <w:lang w:val="en-GB"/>
-        </w:rPr>
-        <w:t>fica</w:t>
-      </w:r>
-      <w:proofErr w:type="spellEnd"/>
-      <w:r>
-        <w:rPr>
-          <w:rFonts w:ascii="Times New Roman" w:hAnsi="Times New Roman"/>
-          <w:sz w:val="22"/>
-          <w:szCs w:val="20"/>
-          <w:highlight w:val="yellow"/>
-          <w:lang w:val="en-GB"/>
-        </w:rPr>
-        <w:t xml:space="preserve"> </w:t>
-      </w:r>
-      <w:proofErr w:type="spellStart"/>
-      <w:r>
-        <w:rPr>
-          <w:rFonts w:ascii="Times New Roman" w:hAnsi="Times New Roman"/>
-          <w:sz w:val="22"/>
-          <w:szCs w:val="20"/>
-          <w:highlight w:val="yellow"/>
-          <w:lang w:val="en-GB"/>
-        </w:rPr>
-        <w:t>explicado</w:t>
-      </w:r>
-      <w:proofErr w:type="spellEnd"/>
-      <w:r>
-        <w:rPr>
-          <w:rFonts w:ascii="Times New Roman" w:hAnsi="Times New Roman"/>
-          <w:sz w:val="22"/>
-          <w:szCs w:val="20"/>
-          <w:highlight w:val="yellow"/>
-          <w:lang w:val="en-GB"/>
-        </w:rPr>
-        <w:t xml:space="preserve"> no 2.5 ?</w:t>
-      </w:r>
-      <w:r>
-        <w:rPr>
-          <w:rFonts w:ascii="Times New Roman" w:hAnsi="Times New Roman"/>
-          <w:sz w:val="22"/>
-          <w:szCs w:val="20"/>
-          <w:highlight w:val="yellow"/>
-          <w:lang w:val="en-GB"/>
-        </w:rPr>
-        <w:t>??</w:t>
-      </w:r>
-      <w:r>
-        <w:rPr>
-          <w:rFonts w:ascii="Times New Roman" w:hAnsi="Times New Roman"/>
-          <w:sz w:val="22"/>
-          <w:szCs w:val="20"/>
-          <w:highlight w:val="yellow"/>
-          <w:lang w:val="en-GB"/>
-        </w:rPr>
-        <w:t>]</w:t>
-      </w:r>
-    </w:p>
-    <w:p>
-      <w:pPr>
-        <w:spacing w:after="120" w:line="280" w:lineRule="atLeast"/>
-        <w:jc w:val="both"/>
-        <w:rPr>
-          <w:rFonts w:ascii="Times New Roman" w:hAnsi="Times New Roman"/>
-          <w:sz w:val="22"/>
-          <w:szCs w:val="20"/>
-          <w:lang w:val="en-GB"/>
-        </w:rPr>
-      </w:pPr>
+    </w:p>
+    <w:p>
+      <w:pPr>
+        <w:spacing w:after="120" w:line="280" w:lineRule="atLeast"/>
+        <w:jc w:val="both"/>
+        <w:rPr>
+          <w:rFonts w:ascii="Times New Roman" w:hAnsi="Times New Roman"/>
+          <w:sz w:val="22"/>
+          <w:szCs w:val="20"/>
+          <w:lang w:val="en-GB"/>
+        </w:rPr>
+      </w:pPr>
+      <w:bookmarkStart w:id="0" w:name="_GoBack"/>
+      <w:bookmarkEnd w:id="0"/>
     </w:p>
     <w:p>
       <w:pPr>
@@ -1239,6 +1149,7 @@
           <w:szCs w:val="20"/>
           <w:lang w:val="en-GB"/>
         </w:rPr>
+        <w:lastRenderedPageBreak/>
         <w:t>2.</w:t>
       </w:r>
       <w:r>
@@ -1286,26 +1197,50 @@
           <w:lang w:val="en-GB"/>
         </w:rPr>
       </w:pPr>
-    </w:p>
-    <w:p>
-      <w:pPr>
-        <w:spacing w:after="120" w:line="280" w:lineRule="atLeast"/>
-        <w:jc w:val="both"/>
-        <w:rPr>
-          <w:rFonts w:ascii="Times New Roman" w:hAnsi="Times New Roman"/>
-          <w:sz w:val="22"/>
-          <w:szCs w:val="20"/>
-          <w:lang w:val="en-GB"/>
-        </w:rPr>
-      </w:pPr>
-      <w:r>
-        <w:rPr>
-          <w:rFonts w:ascii="Times New Roman" w:hAnsi="Times New Roman"/>
-          <w:sz w:val="22"/>
-          <w:szCs w:val="20"/>
-          <w:lang w:val="en-GB"/>
-        </w:rPr>
-        <w:t xml:space="preserve">Ver com </w:t>
+      <w:r>
+        <w:rPr>
+          <w:rFonts w:ascii="Times New Roman" w:hAnsi="Times New Roman"/>
+          <w:sz w:val="22"/>
+          <w:szCs w:val="20"/>
+          <w:lang w:val="en-GB"/>
+        </w:rPr>
+        <w:t xml:space="preserve">Lattice tower structures, as any type of structure, are subject to various loads during their life time. </w:t>
+      </w:r>
+      <w:r>
+        <w:rPr>
+          <w:rFonts w:ascii="Times New Roman" w:hAnsi="Times New Roman"/>
+          <w:sz w:val="22"/>
+          <w:szCs w:val="20"/>
+          <w:lang w:val="en-GB"/>
+        </w:rPr>
+        <w:t xml:space="preserve">The present work will not go into detail on every combination, instead the </w:t>
+      </w:r>
+      <w:r>
+        <w:rPr>
+          <w:rFonts w:ascii="Times New Roman" w:hAnsi="Times New Roman"/>
+          <w:sz w:val="22"/>
+          <w:szCs w:val="20"/>
+          <w:lang w:val="en-GB"/>
+        </w:rPr>
+        <w:t>critical loads</w:t>
+      </w:r>
+      <w:r>
+        <w:rPr>
+          <w:rFonts w:ascii="Times New Roman" w:hAnsi="Times New Roman"/>
+          <w:sz w:val="22"/>
+          <w:szCs w:val="20"/>
+          <w:lang w:val="en-GB"/>
+        </w:rPr>
+        <w:t xml:space="preserve"> will be presented along with other relevant </w:t>
+      </w:r>
+      <w:r>
+        <w:rPr>
+          <w:rFonts w:ascii="Times New Roman" w:hAnsi="Times New Roman"/>
+          <w:sz w:val="22"/>
+          <w:szCs w:val="20"/>
+          <w:lang w:val="en-GB"/>
+        </w:rPr>
+        <w:t xml:space="preserve">information provided by </w:t>
       </w:r>
       <w:proofErr w:type="spellStart"/>
       <w:r>
@@ -1315,21 +1250,9 @@
           <w:szCs w:val="20"/>
           <w:lang w:val="en-GB"/>
         </w:rPr>
-        <w:t>metalogalva</w:t>
+        <w:t>Metalogalva</w:t>
       </w:r>
       <w:proofErr w:type="spellEnd"/>
-    </w:p>
-    <w:p>
-      <w:pPr>
-        <w:spacing w:after="120" w:line="280" w:lineRule="atLeast"/>
-        <w:jc w:val="both"/>
-        <w:rPr>
-          <w:rFonts w:ascii="Times New Roman" w:hAnsi="Times New Roman"/>
-          <w:sz w:val="22"/>
-          <w:szCs w:val="20"/>
-          <w:lang w:val="en-GB"/>
-        </w:rPr>
-      </w:pPr>
       <w:r>
         <w:rPr>
           <w:rFonts w:ascii="Times New Roman" w:hAnsi="Times New Roman"/>
@@ -1358,53 +1281,418 @@
           <w:szCs w:val="20"/>
           <w:lang w:val="en-GB"/>
         </w:rPr>
-        <w:t>.</w:t>
-      </w:r>
-    </w:p>
-    <w:p>
-      <w:pPr>
-        <w:spacing w:after="120" w:line="280" w:lineRule="atLeast"/>
-        <w:jc w:val="both"/>
-        <w:rPr>
-          <w:rFonts w:ascii="Times New Roman" w:hAnsi="Times New Roman"/>
-          <w:sz w:val="22"/>
-          <w:szCs w:val="20"/>
-          <w:lang w:val="en-GB"/>
-        </w:rPr>
-      </w:pPr>
-      <w:r>
-        <w:rPr>
-          <w:rFonts w:ascii="Times New Roman" w:hAnsi="Times New Roman"/>
-          <w:sz w:val="22"/>
-          <w:szCs w:val="20"/>
-          <w:lang w:val="en-GB"/>
-        </w:rPr>
-        <w:t>.</w:t>
-      </w:r>
-    </w:p>
-    <w:p>
-      <w:pPr>
-        <w:spacing w:after="120" w:line="280" w:lineRule="atLeast"/>
-        <w:jc w:val="both"/>
-        <w:rPr>
-          <w:rFonts w:cs="Arial"/>
-          <w:szCs w:val="20"/>
-          <w:lang w:val="en-GB"/>
-        </w:rPr>
-      </w:pPr>
-      <w:r>
-        <w:rPr>
-          <w:rFonts w:cs="Arial"/>
-          <w:szCs w:val="20"/>
-          <w:lang w:val="en-GB"/>
-        </w:rPr>
-        <w:t>.</w:t>
-      </w:r>
-    </w:p>
-    <w:p>
-      <w:pPr>
-        <w:spacing w:after="120" w:line="280" w:lineRule="atLeast"/>
-        <w:ind w:left="426" w:hanging="426"/>
+        <w:t>Lattice towers used on energy transmission lines ha</w:t>
+      </w:r>
+      <w:r>
+        <w:rPr>
+          <w:rFonts w:ascii="Times New Roman" w:hAnsi="Times New Roman"/>
+          <w:sz w:val="22"/>
+          <w:szCs w:val="20"/>
+          <w:lang w:val="en-GB"/>
+        </w:rPr>
+        <w:t xml:space="preserve">ve their design loads defined according to BS EN 50341, along with the self-weight of the structure itself, the tower must be able to withstand the loads applied by the cables. </w:t>
+      </w:r>
+    </w:p>
+    <w:p>
+      <w:pPr>
+        <w:spacing w:after="120" w:line="280" w:lineRule="atLeast"/>
+        <w:jc w:val="both"/>
+        <w:rPr>
+          <w:rFonts w:ascii="Times New Roman" w:hAnsi="Times New Roman"/>
+          <w:sz w:val="22"/>
+          <w:szCs w:val="20"/>
+          <w:lang w:val="en-GB"/>
+        </w:rPr>
+      </w:pPr>
+      <w:r>
+        <w:rPr>
+          <w:rFonts w:ascii="Times New Roman" w:hAnsi="Times New Roman"/>
+          <w:sz w:val="22"/>
+          <w:szCs w:val="20"/>
+          <w:lang w:val="en-GB"/>
+        </w:rPr>
+        <w:t>The actions of the cables are applied to the structure as a point load at the end of each arm, the critical loads when designing this type of structure are:</w:t>
+      </w:r>
+    </w:p>
+    <w:p>
+      <w:pPr>
+        <w:pStyle w:val="ListParagraph"/>
+        <w:numPr>
+          <w:ilvl w:val="0"/>
+          <w:numId w:val="3"/>
+        </w:numPr>
+        <w:spacing w:after="120" w:line="280" w:lineRule="atLeast"/>
+        <w:jc w:val="both"/>
+        <w:rPr>
+          <w:rFonts w:ascii="Times New Roman" w:hAnsi="Times New Roman"/>
+          <w:sz w:val="22"/>
+          <w:szCs w:val="20"/>
+          <w:lang w:val="en-GB"/>
+        </w:rPr>
+      </w:pPr>
+      <w:r>
+        <w:rPr>
+          <w:rFonts w:ascii="Times New Roman" w:hAnsi="Times New Roman"/>
+          <w:sz w:val="22"/>
+          <w:szCs w:val="20"/>
+          <w:lang w:val="en-GB"/>
+        </w:rPr>
+        <w:t>Self-weight of the cables</w:t>
+      </w:r>
+    </w:p>
+    <w:p>
+      <w:pPr>
+        <w:pStyle w:val="ListParagraph"/>
+        <w:numPr>
+          <w:ilvl w:val="0"/>
+          <w:numId w:val="3"/>
+        </w:numPr>
+        <w:spacing w:after="120" w:line="280" w:lineRule="atLeast"/>
+        <w:jc w:val="both"/>
+        <w:rPr>
+          <w:rFonts w:ascii="Times New Roman" w:hAnsi="Times New Roman"/>
+          <w:sz w:val="22"/>
+          <w:szCs w:val="20"/>
+          <w:lang w:val="en-GB"/>
+        </w:rPr>
+      </w:pPr>
+      <w:r>
+        <w:rPr>
+          <w:rFonts w:ascii="Times New Roman" w:hAnsi="Times New Roman"/>
+          <w:sz w:val="22"/>
+          <w:szCs w:val="20"/>
+          <w:lang w:val="en-GB"/>
+        </w:rPr>
+        <w:t>Wind loads on the cables</w:t>
+      </w:r>
+    </w:p>
+    <w:p>
+      <w:pPr>
+        <w:pStyle w:val="ListParagraph"/>
+        <w:numPr>
+          <w:ilvl w:val="0"/>
+          <w:numId w:val="3"/>
+        </w:numPr>
+        <w:spacing w:after="120" w:line="280" w:lineRule="atLeast"/>
+        <w:jc w:val="both"/>
+        <w:rPr>
+          <w:rFonts w:ascii="Times New Roman" w:hAnsi="Times New Roman"/>
+          <w:sz w:val="22"/>
+          <w:szCs w:val="20"/>
+          <w:lang w:val="en-GB"/>
+        </w:rPr>
+      </w:pPr>
+      <w:r>
+        <w:rPr>
+          <w:rFonts w:ascii="Times New Roman" w:hAnsi="Times New Roman"/>
+          <w:sz w:val="22"/>
+          <w:szCs w:val="20"/>
+          <w:lang w:val="en-GB"/>
+        </w:rPr>
+        <w:t>Force from change of direction on the transmission line (in angle towers)</w:t>
+      </w:r>
+    </w:p>
+    <w:p>
+      <w:pPr>
+        <w:pStyle w:val="ListParagraph"/>
+        <w:numPr>
+          <w:ilvl w:val="0"/>
+          <w:numId w:val="3"/>
+        </w:numPr>
+        <w:spacing w:after="120" w:line="280" w:lineRule="atLeast"/>
+        <w:jc w:val="both"/>
+        <w:rPr>
+          <w:rFonts w:ascii="Times New Roman" w:hAnsi="Times New Roman"/>
+          <w:sz w:val="22"/>
+          <w:szCs w:val="20"/>
+          <w:lang w:val="en-GB"/>
+        </w:rPr>
+      </w:pPr>
+      <w:r>
+        <w:rPr>
+          <w:rFonts w:ascii="Times New Roman" w:hAnsi="Times New Roman"/>
+          <w:sz w:val="22"/>
+          <w:szCs w:val="20"/>
+          <w:lang w:val="en-GB"/>
+        </w:rPr>
+        <w:t>Force due to cable failure</w:t>
+      </w:r>
+    </w:p>
+    <w:p>
+      <w:pPr>
+        <w:pStyle w:val="ListParagraph"/>
+        <w:numPr>
+          <w:ilvl w:val="0"/>
+          <w:numId w:val="3"/>
+        </w:numPr>
+        <w:spacing w:after="120" w:line="280" w:lineRule="atLeast"/>
+        <w:jc w:val="both"/>
+        <w:rPr>
+          <w:rFonts w:ascii="Times New Roman" w:hAnsi="Times New Roman"/>
+          <w:sz w:val="22"/>
+          <w:szCs w:val="20"/>
+          <w:lang w:val="en-GB"/>
+        </w:rPr>
+      </w:pPr>
+      <w:r>
+        <w:rPr>
+          <w:rFonts w:ascii="Times New Roman" w:hAnsi="Times New Roman"/>
+          <w:sz w:val="22"/>
+          <w:szCs w:val="20"/>
+          <w:lang w:val="en-GB"/>
+        </w:rPr>
+        <w:t>Anchorage force on terminal towers</w:t>
+      </w:r>
+    </w:p>
+    <w:p>
+      <w:pPr>
+        <w:spacing w:after="120" w:line="280" w:lineRule="atLeast"/>
+        <w:jc w:val="both"/>
+        <w:rPr>
+          <w:rFonts w:ascii="Times New Roman" w:hAnsi="Times New Roman"/>
+          <w:sz w:val="22"/>
+          <w:szCs w:val="20"/>
+          <w:lang w:val="en-GB"/>
+        </w:rPr>
+      </w:pPr>
+      <w:r>
+        <w:rPr>
+          <w:rFonts w:ascii="Times New Roman" w:hAnsi="Times New Roman"/>
+          <w:sz w:val="22"/>
+          <w:szCs w:val="20"/>
+          <w:lang w:val="en-GB"/>
+        </w:rPr>
+        <w:t xml:space="preserve">Seismic </w:t>
+      </w:r>
+      <w:r>
+        <w:rPr>
+          <w:rFonts w:ascii="Times New Roman" w:hAnsi="Times New Roman"/>
+          <w:sz w:val="22"/>
+          <w:szCs w:val="20"/>
+          <w:lang w:val="en-GB"/>
+        </w:rPr>
+        <w:t>and fire actions are usually</w:t>
+      </w:r>
+      <w:r>
+        <w:rPr>
+          <w:rFonts w:ascii="Times New Roman" w:hAnsi="Times New Roman"/>
+          <w:sz w:val="22"/>
+          <w:szCs w:val="20"/>
+          <w:lang w:val="en-GB"/>
+        </w:rPr>
+        <w:t xml:space="preserve"> not considered unless specified by the client. Wind loads in the structure are also </w:t>
+      </w:r>
+      <w:proofErr w:type="gramStart"/>
+      <w:r>
+        <w:rPr>
+          <w:rFonts w:ascii="Times New Roman" w:hAnsi="Times New Roman"/>
+          <w:sz w:val="22"/>
+          <w:szCs w:val="20"/>
+          <w:lang w:val="en-GB"/>
+        </w:rPr>
+        <w:t>taken into account</w:t>
+      </w:r>
+      <w:proofErr w:type="gramEnd"/>
+      <w:r>
+        <w:rPr>
+          <w:rFonts w:ascii="Times New Roman" w:hAnsi="Times New Roman"/>
+          <w:sz w:val="22"/>
+          <w:szCs w:val="20"/>
+          <w:lang w:val="en-GB"/>
+        </w:rPr>
+        <w:t xml:space="preserve"> when designing these types of structures, according to BS EN 50341, the bending moments created by this action on individual elements can be ignored.</w:t>
+      </w:r>
+      <w:r>
+        <w:rPr>
+          <w:rFonts w:ascii="Times New Roman" w:hAnsi="Times New Roman"/>
+          <w:sz w:val="22"/>
+          <w:szCs w:val="20"/>
+          <w:lang w:val="en-GB"/>
+        </w:rPr>
+        <w:t xml:space="preserve"> Wind loads are usually critical for steel poles (figure 2.1), however that is not observed in lattice </w:t>
+      </w:r>
+      <w:proofErr w:type="gramStart"/>
+      <w:r>
+        <w:rPr>
+          <w:rFonts w:ascii="Times New Roman" w:hAnsi="Times New Roman"/>
+          <w:sz w:val="22"/>
+          <w:szCs w:val="20"/>
+          <w:lang w:val="en-GB"/>
+        </w:rPr>
+        <w:t>structures(</w:t>
+      </w:r>
+      <w:proofErr w:type="gramEnd"/>
+      <w:r>
+        <w:rPr>
+          <w:rFonts w:ascii="Times New Roman" w:hAnsi="Times New Roman"/>
+          <w:sz w:val="22"/>
+          <w:szCs w:val="20"/>
+          <w:lang w:val="en-GB"/>
+        </w:rPr>
+        <w:t>fig 2.2), due to its shape, normally wind loads add just 10% more stresses on the to the structural elements.</w:t>
+      </w:r>
+    </w:p>
+    <w:p>
+      <w:pPr>
+        <w:keepNext/>
+        <w:spacing w:after="120" w:line="280" w:lineRule="atLeast"/>
+      </w:pPr>
+      <w:r>
+        <w:rPr>
+          <w:rFonts w:ascii="Times New Roman" w:hAnsi="Times New Roman"/>
+          <w:noProof/>
+          <w:sz w:val="22"/>
+          <w:szCs w:val="20"/>
+          <w:lang w:val="en-GB"/>
+        </w:rPr>
+        <w:drawing>
+          <wp:inline distT="0" distB="0" distL="0" distR="0">
+            <wp:extent cx="2375096" cy="4007872"/>
+            <wp:effectExtent l="0" t="0" r="0" b="0"/>
+            <wp:docPr id="4" name="Picture 4" descr="C:\Users\diogo\AppData\Local\Microsoft\Windows\INetCache\Content.Word\Tube_pylon.jpg"/>
+            <wp:cNvGraphicFramePr>
+              <a:graphicFrameLocks xmlns:a="http://schemas.openxmlformats.org/drawingml/2006/main" noChangeAspect="1"/>
+            </wp:cNvGraphicFramePr>
+            <a:graphic xmlns:a="http://schemas.openxmlformats.org/drawingml/2006/main">
+              <a:graphicData uri="http://schemas.openxmlformats.org/drawingml/2006/picture">
+                <pic:pic xmlns:pic="http://schemas.openxmlformats.org/drawingml/2006/picture">
+                  <pic:nvPicPr>
+                    <pic:cNvPr id="0" name="Picture 1" descr="C:\Users\diogo\AppData\Local\Microsoft\Windows\INetCache\Content.Word\Tube_pylon.jpg"/>
+                    <pic:cNvPicPr>
+                      <a:picLocks noChangeAspect="1" noChangeArrowheads="1"/>
+                    </pic:cNvPicPr>
+                  </pic:nvPicPr>
+                  <pic:blipFill>
+                    <a:blip r:embed="rId7">
+                      <a:extLst>
+                        <a:ext uri="{28A0092B-C50C-407E-A947-70E740481C1C}">
+                          <a14:useLocalDpi xmlns:a14="http://schemas.microsoft.com/office/drawing/2010/main" val="0"/>
+                        </a:ext>
+                      </a:extLst>
+                    </a:blip>
+                    <a:srcRect/>
+                    <a:stretch>
+                      <a:fillRect/>
+                    </a:stretch>
+                  </pic:blipFill>
+                  <pic:spPr bwMode="auto">
+                    <a:xfrm>
+                      <a:off x="0" y="0"/>
+                      <a:ext cx="2400834" cy="4051303"/>
+                    </a:xfrm>
+                    <a:prstGeom prst="rect">
+                      <a:avLst/>
+                    </a:prstGeom>
+                    <a:noFill/>
+                    <a:ln>
+                      <a:noFill/>
+                    </a:ln>
+                  </pic:spPr>
+                </pic:pic>
+              </a:graphicData>
+            </a:graphic>
+          </wp:inline>
+        </w:drawing>
+      </w:r>
+      <w:r>
+        <w:t xml:space="preserve">          </w:t>
+      </w:r>
+      <w:r>
+        <w:rPr>
+          <w:noProof/>
+        </w:rPr>
+        <w:drawing>
+          <wp:inline distT="0" distB="0" distL="0" distR="0">
+            <wp:extent cx="2999975" cy="3997363"/>
+            <wp:effectExtent l="0" t="0" r="0" b="0"/>
+            <wp:docPr id="9" name="Picture 9" descr="C:\Users\diogo\AppData\Local\Microsoft\Windows\INetCache\Content.Word\tower_lattice.jpg"/>
+            <wp:cNvGraphicFramePr>
+              <a:graphicFrameLocks xmlns:a="http://schemas.openxmlformats.org/drawingml/2006/main" noChangeAspect="1"/>
+            </wp:cNvGraphicFramePr>
+            <a:graphic xmlns:a="http://schemas.openxmlformats.org/drawingml/2006/main">
+              <a:graphicData uri="http://schemas.openxmlformats.org/drawingml/2006/picture">
+                <pic:pic xmlns:pic="http://schemas.openxmlformats.org/drawingml/2006/picture">
+                  <pic:nvPicPr>
+                    <pic:cNvPr id="0" name="Picture 2" descr="C:\Users\diogo\AppData\Local\Microsoft\Windows\INetCache\Content.Word\tower_lattice.jpg"/>
+                    <pic:cNvPicPr>
+                      <a:picLocks noChangeAspect="1" noChangeArrowheads="1"/>
+                    </pic:cNvPicPr>
+                  </pic:nvPicPr>
+                  <pic:blipFill>
+                    <a:blip r:embed="rId8" cstate="print">
+                      <a:extLst>
+                        <a:ext uri="{28A0092B-C50C-407E-A947-70E740481C1C}">
+                          <a14:useLocalDpi xmlns:a14="http://schemas.microsoft.com/office/drawing/2010/main" val="0"/>
+                        </a:ext>
+                      </a:extLst>
+                    </a:blip>
+                    <a:srcRect/>
+                    <a:stretch>
+                      <a:fillRect/>
+                    </a:stretch>
+                  </pic:blipFill>
+                  <pic:spPr bwMode="auto">
+                    <a:xfrm>
+                      <a:off x="0" y="0"/>
+                      <a:ext cx="3019542" cy="4023435"/>
+                    </a:xfrm>
+                    <a:prstGeom prst="rect">
+                      <a:avLst/>
+                    </a:prstGeom>
+                    <a:noFill/>
+                    <a:ln>
+                      <a:noFill/>
+                    </a:ln>
+                  </pic:spPr>
+                </pic:pic>
+              </a:graphicData>
+            </a:graphic>
+          </wp:inline>
+        </w:drawing>
+      </w:r>
+    </w:p>
+    <w:p>
+      <w:pPr>
+        <w:pStyle w:val="Caption"/>
+        <w:jc w:val="both"/>
+        <w:rPr>
+          <w:rFonts w:ascii="Times New Roman" w:hAnsi="Times New Roman"/>
+          <w:sz w:val="22"/>
+          <w:szCs w:val="20"/>
+          <w:lang w:val="en-GB"/>
+        </w:rPr>
+      </w:pPr>
+      <w:r>
+        <w:t xml:space="preserve">                           Fig. 2.1                                                                                        Fig. 2.2</w:t>
+      </w:r>
+    </w:p>
+    <w:p>
+      <w:pPr>
+        <w:spacing w:after="120" w:line="280" w:lineRule="atLeast"/>
+        <w:jc w:val="both"/>
+        <w:rPr>
+          <w:rFonts w:ascii="Times New Roman" w:hAnsi="Times New Roman"/>
+          <w:sz w:val="22"/>
+          <w:szCs w:val="20"/>
+          <w:lang w:val="en-GB"/>
+        </w:rPr>
+      </w:pPr>
+    </w:p>
+    <w:p>
+      <w:pPr>
+        <w:spacing w:after="120" w:line="280" w:lineRule="atLeast"/>
+        <w:jc w:val="both"/>
+        <w:rPr>
+          <w:rFonts w:ascii="Times New Roman" w:hAnsi="Times New Roman"/>
+          <w:sz w:val="22"/>
+          <w:szCs w:val="20"/>
+          <w:lang w:val="en-GB"/>
+        </w:rPr>
+      </w:pPr>
+    </w:p>
+    <w:p>
+      <w:pPr>
+        <w:spacing w:after="120" w:line="280" w:lineRule="atLeast"/>
         <w:jc w:val="both"/>
         <w:rPr>
           <w:rFonts w:cs="Arial"/>
@@ -1703,96 +1991,6 @@
           </m:r>
         </m:oMath>
       </m:oMathPara>
-    </w:p>
-    <w:p>
-      <w:pPr>
-        <w:spacing w:after="120" w:line="280" w:lineRule="atLeast"/>
-        <w:jc w:val="both"/>
-        <w:rPr>
-          <w:rFonts w:ascii="Times New Roman" w:hAnsi="Times New Roman"/>
-          <w:sz w:val="22"/>
-          <w:szCs w:val="20"/>
-          <w:lang w:val="en-GB"/>
-        </w:rPr>
-      </w:pPr>
-      <w:r>
-        <w:rPr>
-          <w:rFonts w:ascii="Times New Roman" w:hAnsi="Times New Roman"/>
-          <w:sz w:val="22"/>
-          <w:szCs w:val="20"/>
-          <w:lang w:val="en-GB"/>
-        </w:rPr>
-        <w:t>[</w:t>
-      </w:r>
-      <w:proofErr w:type="spellStart"/>
-      <w:r>
-        <w:rPr>
-          <w:rFonts w:ascii="Times New Roman" w:hAnsi="Times New Roman"/>
-          <w:sz w:val="22"/>
-          <w:szCs w:val="20"/>
-          <w:lang w:val="en-GB"/>
-        </w:rPr>
-        <w:t>Mais</w:t>
-      </w:r>
-      <w:proofErr w:type="spellEnd"/>
-      <w:r>
-        <w:rPr>
-          <w:rFonts w:ascii="Times New Roman" w:hAnsi="Times New Roman"/>
-          <w:sz w:val="22"/>
-          <w:szCs w:val="20"/>
-          <w:lang w:val="en-GB"/>
-        </w:rPr>
-        <w:t xml:space="preserve"> </w:t>
-      </w:r>
-      <w:proofErr w:type="spellStart"/>
-      <w:r>
-        <w:rPr>
-          <w:rFonts w:ascii="Times New Roman" w:hAnsi="Times New Roman"/>
-          <w:sz w:val="22"/>
-          <w:szCs w:val="20"/>
-          <w:lang w:val="en-GB"/>
-        </w:rPr>
-        <w:t>alguma</w:t>
-      </w:r>
-      <w:proofErr w:type="spellEnd"/>
-      <w:r>
-        <w:rPr>
-          <w:rFonts w:ascii="Times New Roman" w:hAnsi="Times New Roman"/>
-          <w:sz w:val="22"/>
-          <w:szCs w:val="20"/>
-          <w:lang w:val="en-GB"/>
-        </w:rPr>
-        <w:t xml:space="preserve"> </w:t>
-      </w:r>
-      <w:proofErr w:type="spellStart"/>
-      <w:r>
-        <w:rPr>
-          <w:rFonts w:ascii="Times New Roman" w:hAnsi="Times New Roman"/>
-          <w:sz w:val="22"/>
-          <w:szCs w:val="20"/>
-          <w:lang w:val="en-GB"/>
-        </w:rPr>
-        <w:t>coisa</w:t>
-      </w:r>
-      <w:proofErr w:type="spellEnd"/>
-      <w:r>
-        <w:rPr>
-          <w:rFonts w:ascii="Times New Roman" w:hAnsi="Times New Roman"/>
-          <w:sz w:val="22"/>
-          <w:szCs w:val="20"/>
-          <w:lang w:val="en-GB"/>
-        </w:rPr>
-        <w:t>?</w:t>
-      </w:r>
-      <w:r>
-        <w:rPr>
-          <w:rFonts w:ascii="Times New Roman" w:hAnsi="Times New Roman"/>
-          <w:sz w:val="22"/>
-          <w:szCs w:val="20"/>
-          <w:lang w:val="en-GB"/>
-        </w:rPr>
-        <w:t>]</w:t>
-      </w:r>
     </w:p>
     <w:p>
       <w:pPr>
@@ -2714,7 +2912,6 @@
           <w:szCs w:val="20"/>
           <w:lang w:val="en-GB"/>
         </w:rPr>
-        <w:lastRenderedPageBreak/>
         <w:t>2.4.1</w:t>
       </w:r>
       <w:r>
@@ -2923,6 +3120,7 @@
           <w:szCs w:val="22"/>
           <w:lang w:val="en-GB"/>
         </w:rPr>
+        <w:lastRenderedPageBreak/>
         <w:t xml:space="preserve">Even though case (d) – </w:t>
       </w:r>
       <w:r>
@@ -3030,7 +3228,7 @@
                     </pic:cNvPicPr>
                   </pic:nvPicPr>
                   <pic:blipFill>
-                    <a:blip r:embed="rId7">
+                    <a:blip r:embed="rId9">
                       <a:extLst>
                         <a:ext uri="{28A0092B-C50C-407E-A947-70E740481C1C}">
                           <a14:useLocalDpi xmlns:a14="http://schemas.microsoft.com/office/drawing/2010/main" val="0"/>
@@ -3074,7 +3272,10 @@
         </w:rPr>
       </w:pPr>
       <w:r>
-        <w:t xml:space="preserve">Fig. 2.1 – EC3 </w:t>
+        <w:t>Fig. 2.3</w:t>
+      </w:r>
+      <w:r>
+        <w:t xml:space="preserve"> – EC3 </w:t>
       </w:r>
       <w:r>
         <w:rPr>
@@ -3101,127 +3302,136 @@
           <w:szCs w:val="22"/>
           <w:lang w:val="en-GB"/>
         </w:rPr>
+        <w:t>For diagonal bracing</w:t>
+      </w:r>
+      <w:r>
+        <w:rPr>
+          <w:rFonts w:ascii="Times New Roman" w:hAnsi="Times New Roman"/>
+          <w:sz w:val="22"/>
+          <w:szCs w:val="22"/>
+          <w:lang w:val="en-GB"/>
+        </w:rPr>
+        <w:t>,</w:t>
+      </w:r>
+      <w:r>
+        <w:rPr>
+          <w:rFonts w:ascii="Times New Roman" w:hAnsi="Times New Roman"/>
+          <w:sz w:val="22"/>
+          <w:szCs w:val="22"/>
+          <w:lang w:val="en-GB"/>
+        </w:rPr>
+        <w:t xml:space="preserve"> annex G states that “k should be determined </w:t>
+      </w:r>
+      <w:proofErr w:type="gramStart"/>
+      <w:r>
+        <w:rPr>
+          <w:rFonts w:ascii="Times New Roman" w:hAnsi="Times New Roman"/>
+          <w:sz w:val="22"/>
+          <w:szCs w:val="22"/>
+          <w:lang w:val="en-GB"/>
+        </w:rPr>
+        <w:t>taking into account</w:t>
+      </w:r>
+      <w:proofErr w:type="gramEnd"/>
+      <w:r>
+        <w:rPr>
+          <w:rFonts w:ascii="Times New Roman" w:hAnsi="Times New Roman"/>
+          <w:sz w:val="22"/>
+          <w:szCs w:val="22"/>
+          <w:lang w:val="en-GB"/>
+        </w:rPr>
+        <w:t xml:space="preserve"> of both bracing pattern and the connections of the bracing legs. In the absence of more accurate values of k should be obtained from table G.2”. In a genetic algorithm that automatically iterates through various topologies it is not possible to analyse, without significant computation, the</w:t>
+      </w:r>
+      <w:r>
+        <w:rPr>
+          <w:rFonts w:ascii="Times New Roman" w:hAnsi="Times New Roman"/>
+          <w:sz w:val="22"/>
+          <w:szCs w:val="22"/>
+          <w:lang w:val="en-GB"/>
+        </w:rPr>
+        <w:t xml:space="preserve"> spatial</w:t>
+      </w:r>
+      <w:r>
+        <w:rPr>
+          <w:rFonts w:ascii="Times New Roman" w:hAnsi="Times New Roman"/>
+          <w:sz w:val="22"/>
+          <w:szCs w:val="22"/>
+          <w:lang w:val="en-GB"/>
+        </w:rPr>
+        <w:t xml:space="preserve"> relationship between all the members in each plane </w:t>
+      </w:r>
+      <w:r>
+        <w:rPr>
+          <w:rFonts w:ascii="Times New Roman" w:hAnsi="Times New Roman"/>
+          <w:sz w:val="22"/>
+          <w:szCs w:val="22"/>
+          <w:lang w:val="en-GB"/>
+        </w:rPr>
+        <w:t xml:space="preserve">with sufficient detail </w:t>
+      </w:r>
+      <w:r>
+        <w:rPr>
+          <w:rFonts w:ascii="Times New Roman" w:hAnsi="Times New Roman"/>
+          <w:sz w:val="22"/>
+          <w:szCs w:val="22"/>
+          <w:lang w:val="en-GB"/>
+        </w:rPr>
+        <w:t xml:space="preserve">to determine a bracing pattern, in fact it is highly likely that some solutions </w:t>
+      </w:r>
+      <w:r>
+        <w:rPr>
+          <w:rFonts w:ascii="Times New Roman" w:hAnsi="Times New Roman"/>
+          <w:sz w:val="22"/>
+          <w:szCs w:val="22"/>
+          <w:lang w:val="en-GB"/>
+        </w:rPr>
+        <w:t>of the GA do not fit</w:t>
+      </w:r>
+      <w:r>
+        <w:rPr>
+          <w:rFonts w:ascii="Times New Roman" w:hAnsi="Times New Roman"/>
+          <w:sz w:val="22"/>
+          <w:szCs w:val="22"/>
+          <w:lang w:val="en-GB"/>
+        </w:rPr>
+        <w:t xml:space="preserve"> a predefi</w:t>
+      </w:r>
+      <w:r>
+        <w:rPr>
+          <w:rFonts w:ascii="Times New Roman" w:hAnsi="Times New Roman"/>
+          <w:sz w:val="22"/>
+          <w:szCs w:val="22"/>
+          <w:lang w:val="en-GB"/>
+        </w:rPr>
+        <w:t>ned bracing pattern listed in</w:t>
+      </w:r>
+      <w:r>
+        <w:rPr>
+          <w:rFonts w:ascii="Times New Roman" w:hAnsi="Times New Roman"/>
+          <w:sz w:val="22"/>
+          <w:szCs w:val="22"/>
+          <w:lang w:val="en-GB"/>
+        </w:rPr>
+        <w:t xml:space="preserve"> annex H.</w:t>
+      </w:r>
+      <w:r>
+        <w:rPr>
+          <w:rFonts w:ascii="Times New Roman" w:hAnsi="Times New Roman"/>
+          <w:sz w:val="22"/>
+          <w:szCs w:val="22"/>
+          <w:lang w:val="en-GB"/>
+        </w:rPr>
+        <w:t xml:space="preserve"> Having this </w:t>
+      </w:r>
+      <w:r>
+        <w:rPr>
+          <w:rFonts w:ascii="Times New Roman" w:hAnsi="Times New Roman"/>
+          <w:sz w:val="22"/>
+          <w:szCs w:val="22"/>
+          <w:lang w:val="en-GB"/>
+        </w:rPr>
         <w:lastRenderedPageBreak/>
-        <w:t>For diagonal bracing</w:t>
-      </w:r>
-      <w:r>
-        <w:rPr>
-          <w:rFonts w:ascii="Times New Roman" w:hAnsi="Times New Roman"/>
-          <w:sz w:val="22"/>
-          <w:szCs w:val="22"/>
-          <w:lang w:val="en-GB"/>
-        </w:rPr>
-        <w:t>,</w:t>
-      </w:r>
-      <w:r>
-        <w:rPr>
-          <w:rFonts w:ascii="Times New Roman" w:hAnsi="Times New Roman"/>
-          <w:sz w:val="22"/>
-          <w:szCs w:val="22"/>
-          <w:lang w:val="en-GB"/>
-        </w:rPr>
-        <w:t xml:space="preserve"> annex G states that “k should be determined </w:t>
-      </w:r>
-      <w:proofErr w:type="gramStart"/>
-      <w:r>
-        <w:rPr>
-          <w:rFonts w:ascii="Times New Roman" w:hAnsi="Times New Roman"/>
-          <w:sz w:val="22"/>
-          <w:szCs w:val="22"/>
-          <w:lang w:val="en-GB"/>
-        </w:rPr>
-        <w:t>taking into account</w:t>
-      </w:r>
-      <w:proofErr w:type="gramEnd"/>
-      <w:r>
-        <w:rPr>
-          <w:rFonts w:ascii="Times New Roman" w:hAnsi="Times New Roman"/>
-          <w:sz w:val="22"/>
-          <w:szCs w:val="22"/>
-          <w:lang w:val="en-GB"/>
-        </w:rPr>
-        <w:t xml:space="preserve"> of both bracing pattern and the connections of the bracing legs. In the absence of more accurate values of k should be obtained from table G.2”. In a genetic algorithm that automatically iterates through various topologies it is not possible to analyse, without significant computation, the</w:t>
-      </w:r>
-      <w:r>
-        <w:rPr>
-          <w:rFonts w:ascii="Times New Roman" w:hAnsi="Times New Roman"/>
-          <w:sz w:val="22"/>
-          <w:szCs w:val="22"/>
-          <w:lang w:val="en-GB"/>
-        </w:rPr>
-        <w:t xml:space="preserve"> spatial</w:t>
-      </w:r>
-      <w:r>
-        <w:rPr>
-          <w:rFonts w:ascii="Times New Roman" w:hAnsi="Times New Roman"/>
-          <w:sz w:val="22"/>
-          <w:szCs w:val="22"/>
-          <w:lang w:val="en-GB"/>
-        </w:rPr>
-        <w:t xml:space="preserve"> relationship between all the members in each plane </w:t>
-      </w:r>
-      <w:r>
-        <w:rPr>
-          <w:rFonts w:ascii="Times New Roman" w:hAnsi="Times New Roman"/>
-          <w:sz w:val="22"/>
-          <w:szCs w:val="22"/>
-          <w:lang w:val="en-GB"/>
-        </w:rPr>
-        <w:t xml:space="preserve">with sufficient detail </w:t>
-      </w:r>
-      <w:r>
-        <w:rPr>
-          <w:rFonts w:ascii="Times New Roman" w:hAnsi="Times New Roman"/>
-          <w:sz w:val="22"/>
-          <w:szCs w:val="22"/>
-          <w:lang w:val="en-GB"/>
-        </w:rPr>
-        <w:t xml:space="preserve">to determine a bracing pattern, in fact it is highly likely that some solutions </w:t>
-      </w:r>
-      <w:r>
-        <w:rPr>
-          <w:rFonts w:ascii="Times New Roman" w:hAnsi="Times New Roman"/>
-          <w:sz w:val="22"/>
-          <w:szCs w:val="22"/>
-          <w:lang w:val="en-GB"/>
-        </w:rPr>
-        <w:t>of the GA do not fit</w:t>
-      </w:r>
-      <w:r>
-        <w:rPr>
-          <w:rFonts w:ascii="Times New Roman" w:hAnsi="Times New Roman"/>
-          <w:sz w:val="22"/>
-          <w:szCs w:val="22"/>
-          <w:lang w:val="en-GB"/>
-        </w:rPr>
-        <w:t xml:space="preserve"> a predefi</w:t>
-      </w:r>
-      <w:r>
-        <w:rPr>
-          <w:rFonts w:ascii="Times New Roman" w:hAnsi="Times New Roman"/>
-          <w:sz w:val="22"/>
-          <w:szCs w:val="22"/>
-          <w:lang w:val="en-GB"/>
-        </w:rPr>
-        <w:t>ned bracing pattern listed in</w:t>
-      </w:r>
-      <w:r>
-        <w:rPr>
-          <w:rFonts w:ascii="Times New Roman" w:hAnsi="Times New Roman"/>
-          <w:sz w:val="22"/>
-          <w:szCs w:val="22"/>
-          <w:lang w:val="en-GB"/>
-        </w:rPr>
-        <w:t xml:space="preserve"> annex H.</w:t>
-      </w:r>
-      <w:r>
-        <w:rPr>
-          <w:rFonts w:ascii="Times New Roman" w:hAnsi="Times New Roman"/>
-          <w:sz w:val="22"/>
-          <w:szCs w:val="22"/>
-          <w:lang w:val="en-GB"/>
-        </w:rPr>
-        <w:t xml:space="preserve"> Having this into account the “worst case” was adopted and as stated on annex G the k value was obtained from table G.2.</w:t>
+        <w:t>into account the “worst case” was adopted and as stated on annex G the k value was obtained from table G.2.</w:t>
       </w:r>
     </w:p>
     <w:p>
@@ -3256,7 +3466,7 @@
                     </pic:cNvPicPr>
                   </pic:nvPicPr>
                   <pic:blipFill>
-                    <a:blip r:embed="rId8">
+                    <a:blip r:embed="rId10">
                       <a:extLst>
                         <a:ext uri="{28A0092B-C50C-407E-A947-70E740481C1C}">
                           <a14:useLocalDpi xmlns:a14="http://schemas.microsoft.com/office/drawing/2010/main" val="0"/>
@@ -3300,7 +3510,13 @@
         </w:rPr>
       </w:pPr>
       <w:r>
-        <w:t xml:space="preserve">Fig. 2.2 EC3 </w:t>
+        <w:t>Fig. 2.</w:t>
+      </w:r>
+      <w:r>
+        <w:t>4</w:t>
+      </w:r>
+      <w:r>
+        <w:t xml:space="preserve"> EC3 </w:t>
       </w:r>
       <w:proofErr w:type="spellStart"/>
       <w:r>
@@ -3396,75 +3612,75 @@
           <w:szCs w:val="22"/>
           <w:lang w:val="en-GB"/>
         </w:rPr>
+        <w:t xml:space="preserve">Horizontal bracing members have the same rules of diagonal members </w:t>
+      </w:r>
+      <w:proofErr w:type="gramStart"/>
+      <w:r>
+        <w:rPr>
+          <w:rFonts w:ascii="Times New Roman" w:hAnsi="Times New Roman"/>
+          <w:sz w:val="22"/>
+          <w:szCs w:val="22"/>
+          <w:lang w:val="en-GB"/>
+        </w:rPr>
+        <w:t>with the exception of</w:t>
+      </w:r>
+      <w:proofErr w:type="gramEnd"/>
+      <w:r>
+        <w:rPr>
+          <w:rFonts w:ascii="Times New Roman" w:hAnsi="Times New Roman"/>
+          <w:sz w:val="22"/>
+          <w:szCs w:val="22"/>
+          <w:lang w:val="en-GB"/>
+        </w:rPr>
+        <w:t xml:space="preserve"> K bracing patterns where the K value</w:t>
+      </w:r>
+      <w:r>
+        <w:rPr>
+          <w:rFonts w:ascii="Times New Roman" w:hAnsi="Times New Roman"/>
+          <w:sz w:val="22"/>
+          <w:szCs w:val="22"/>
+          <w:lang w:val="en-GB"/>
+        </w:rPr>
+        <w:t xml:space="preserve"> needs to be reduced by a ratio</w:t>
+      </w:r>
+      <w:r>
+        <w:rPr>
+          <w:rFonts w:ascii="Times New Roman" w:hAnsi="Times New Roman"/>
+          <w:sz w:val="22"/>
+          <w:szCs w:val="22"/>
+          <w:lang w:val="en-GB"/>
+        </w:rPr>
+        <w:t xml:space="preserve"> determined from table G.3 to account for a member with both tension and compression in each half of its length.</w:t>
+      </w:r>
+    </w:p>
+    <w:p>
+      <w:pPr>
+        <w:spacing w:after="120" w:line="280" w:lineRule="atLeast"/>
+        <w:jc w:val="both"/>
+        <w:rPr>
+          <w:rFonts w:ascii="Times New Roman" w:hAnsi="Times New Roman"/>
+          <w:sz w:val="22"/>
+          <w:szCs w:val="22"/>
+          <w:lang w:val="en-GB"/>
+        </w:rPr>
+      </w:pPr>
+    </w:p>
+    <w:p>
+      <w:pPr>
+        <w:keepNext/>
+        <w:spacing w:after="120" w:line="280" w:lineRule="atLeast"/>
+        <w:jc w:val="center"/>
+      </w:pPr>
+      <w:r>
+        <w:rPr>
+          <w:rFonts w:ascii="Times New Roman" w:hAnsi="Times New Roman"/>
+          <w:noProof/>
+          <w:sz w:val="22"/>
+          <w:szCs w:val="22"/>
+          <w:highlight w:val="yellow"/>
+          <w:lang w:val="en-GB"/>
+        </w:rPr>
         <w:lastRenderedPageBreak/>
-        <w:t xml:space="preserve">Horizontal bracing members have the same rules of diagonal members </w:t>
-      </w:r>
-      <w:proofErr w:type="gramStart"/>
-      <w:r>
-        <w:rPr>
-          <w:rFonts w:ascii="Times New Roman" w:hAnsi="Times New Roman"/>
-          <w:sz w:val="22"/>
-          <w:szCs w:val="22"/>
-          <w:lang w:val="en-GB"/>
-        </w:rPr>
-        <w:t>with the exception of</w:t>
-      </w:r>
-      <w:proofErr w:type="gramEnd"/>
-      <w:r>
-        <w:rPr>
-          <w:rFonts w:ascii="Times New Roman" w:hAnsi="Times New Roman"/>
-          <w:sz w:val="22"/>
-          <w:szCs w:val="22"/>
-          <w:lang w:val="en-GB"/>
-        </w:rPr>
-        <w:t xml:space="preserve"> K bracing patterns where the K value</w:t>
-      </w:r>
-      <w:r>
-        <w:rPr>
-          <w:rFonts w:ascii="Times New Roman" w:hAnsi="Times New Roman"/>
-          <w:sz w:val="22"/>
-          <w:szCs w:val="22"/>
-          <w:lang w:val="en-GB"/>
-        </w:rPr>
-        <w:t xml:space="preserve"> needs to be reduced by a ratio</w:t>
-      </w:r>
-      <w:r>
-        <w:rPr>
-          <w:rFonts w:ascii="Times New Roman" w:hAnsi="Times New Roman"/>
-          <w:sz w:val="22"/>
-          <w:szCs w:val="22"/>
-          <w:lang w:val="en-GB"/>
-        </w:rPr>
-        <w:t xml:space="preserve"> determined from table G.3 to account for a member with both tension and compression in each half of its length.</w:t>
-      </w:r>
-    </w:p>
-    <w:p>
-      <w:pPr>
-        <w:spacing w:after="120" w:line="280" w:lineRule="atLeast"/>
-        <w:jc w:val="both"/>
-        <w:rPr>
-          <w:rFonts w:ascii="Times New Roman" w:hAnsi="Times New Roman"/>
-          <w:sz w:val="22"/>
-          <w:szCs w:val="22"/>
-          <w:lang w:val="en-GB"/>
-        </w:rPr>
-      </w:pPr>
-    </w:p>
-    <w:p>
-      <w:pPr>
-        <w:keepNext/>
-        <w:spacing w:after="120" w:line="280" w:lineRule="atLeast"/>
-        <w:jc w:val="center"/>
-      </w:pPr>
-      <w:r>
-        <w:rPr>
-          <w:rFonts w:ascii="Times New Roman" w:hAnsi="Times New Roman"/>
-          <w:noProof/>
-          <w:sz w:val="22"/>
-          <w:szCs w:val="22"/>
-          <w:highlight w:val="yellow"/>
-          <w:lang w:val="en-GB"/>
-        </w:rPr>
         <w:drawing>
           <wp:inline distT="0" distB="0" distL="0" distR="0">
             <wp:extent cx="3179445" cy="1456690"/>
@@ -3483,7 +3699,7 @@
                     </pic:cNvPicPr>
                   </pic:nvPicPr>
                   <pic:blipFill>
-                    <a:blip r:embed="rId9">
+                    <a:blip r:embed="rId11">
                       <a:extLst>
                         <a:ext uri="{28A0092B-C50C-407E-A947-70E740481C1C}">
                           <a14:useLocalDpi xmlns:a14="http://schemas.microsoft.com/office/drawing/2010/main" val="0"/>
@@ -3527,7 +3743,10 @@
         </w:rPr>
       </w:pPr>
       <w:r>
-        <w:t xml:space="preserve">Fig. 2.3 EC3 </w:t>
+        <w:t>Fig. 2.5</w:t>
+      </w:r>
+      <w:r>
+        <w:t xml:space="preserve"> EC3 </w:t>
       </w:r>
       <w:proofErr w:type="spellStart"/>
       <w:r>
@@ -4331,7 +4550,7 @@
                     </pic:cNvPicPr>
                   </pic:nvPicPr>
                   <pic:blipFill>
-                    <a:blip r:embed="rId10">
+                    <a:blip r:embed="rId12">
                       <a:extLst>
                         <a:ext uri="{28A0092B-C50C-407E-A947-70E740481C1C}">
                           <a14:useLocalDpi xmlns:a14="http://schemas.microsoft.com/office/drawing/2010/main" val="0"/>
@@ -4375,7 +4594,10 @@
         </w:rPr>
       </w:pPr>
       <w:r>
-        <w:t xml:space="preserve">Fig. 2.4 EC3 Figure H.1 </w:t>
+        <w:t>Fig. 2.6</w:t>
+      </w:r>
+      <w:r>
+        <w:t xml:space="preserve"> EC3 Figure H.1 </w:t>
       </w:r>
       <w:proofErr w:type="spellStart"/>
       <w:r>
@@ -4516,8 +4738,6 @@
           <w:lang w:val="en-GB"/>
         </w:rPr>
       </w:pPr>
-      <w:bookmarkStart w:id="0" w:name="_GoBack"/>
-      <w:bookmarkEnd w:id="0"/>
     </w:p>
     <w:p>
       <w:pPr>
@@ -4551,7 +4771,7 @@
                     </pic:cNvPicPr>
                   </pic:nvPicPr>
                   <pic:blipFill>
-                    <a:blip r:embed="rId11">
+                    <a:blip r:embed="rId13">
                       <a:extLst>
                         <a:ext uri="{28A0092B-C50C-407E-A947-70E740481C1C}">
                           <a14:useLocalDpi xmlns:a14="http://schemas.microsoft.com/office/drawing/2010/main" val="0"/>
@@ -4595,7 +4815,7 @@
         </w:rPr>
       </w:pPr>
       <w:r>
-        <w:t>Figure 2.5</w:t>
+        <w:t>Fig. 2.7</w:t>
       </w:r>
     </w:p>
     <w:p>
@@ -4799,7 +5019,7 @@
                     </pic:cNvPicPr>
                   </pic:nvPicPr>
                   <pic:blipFill>
-                    <a:blip r:embed="rId12">
+                    <a:blip r:embed="rId14">
                       <a:extLst>
                         <a:ext uri="{28A0092B-C50C-407E-A947-70E740481C1C}">
                           <a14:useLocalDpi xmlns:a14="http://schemas.microsoft.com/office/drawing/2010/main" val="0"/>
@@ -4843,7 +5063,7 @@
         </w:rPr>
       </w:pPr>
       <w:r>
-        <w:t>Fig. 2.6</w:t>
+        <w:t>Fig. 2.8</w:t>
       </w:r>
       <w:r>
         <w:t xml:space="preserve"> EC3 Figure H.3 </w:t>
@@ -5048,7 +5268,7 @@
                     </pic:cNvPicPr>
                   </pic:nvPicPr>
                   <pic:blipFill>
-                    <a:blip r:embed="rId13">
+                    <a:blip r:embed="rId15">
                       <a:extLst>
                         <a:ext uri="{28A0092B-C50C-407E-A947-70E740481C1C}">
                           <a14:useLocalDpi xmlns:a14="http://schemas.microsoft.com/office/drawing/2010/main" val="0"/>
@@ -5092,7 +5312,7 @@
         </w:rPr>
       </w:pPr>
       <w:r>
-        <w:t>Fig. 2.7</w:t>
+        <w:t>Fig. 2.9</w:t>
       </w:r>
       <w:r>
         <w:t xml:space="preserve"> EC3 Figure H.4 </w:t>
@@ -6097,10 +6317,10 @@
       </w:r>
     </w:p>
     <w:sectPr>
-      <w:headerReference w:type="even" r:id="rId14"/>
-      <w:headerReference w:type="default" r:id="rId15"/>
-      <w:footerReference w:type="even" r:id="rId16"/>
-      <w:footerReference w:type="default" r:id="rId17"/>
+      <w:headerReference w:type="even" r:id="rId16"/>
+      <w:headerReference w:type="default" r:id="rId17"/>
+      <w:footerReference w:type="even" r:id="rId18"/>
+      <w:footerReference w:type="default" r:id="rId19"/>
       <w:pgSz w:w="11906" w:h="16838" w:code="9"/>
       <w:pgMar w:top="1701" w:right="1134" w:bottom="1701" w:left="1701" w:header="851" w:footer="851" w:gutter="0"/>
       <w:pgNumType w:start="1"/>
@@ -6159,7 +6379,7 @@
         <w:rStyle w:val="PageNumber"/>
         <w:noProof/>
       </w:rPr>
-      <w:t>8</w:t>
+      <w:t>2</w:t>
     </w:r>
     <w:r>
       <w:rPr>
@@ -6201,7 +6421,7 @@
         <w:rStyle w:val="PageNumber"/>
         <w:noProof/>
       </w:rPr>
-      <w:t>9</w:t>
+      <w:t>1</w:t>
     </w:r>
     <w:r>
       <w:rPr>
@@ -6494,6 +6714,119 @@
     </w:lvl>
   </w:abstractNum>
   <w:abstractNum w:abstractNumId="1" w15:restartNumberingAfterBreak="0">
+    <w:nsid w:val="7657465B"/>
+    <w:multiLevelType w:val="hybridMultilevel"/>
+    <w:tmpl w:val="923ECA86"/>
+    <w:lvl w:ilvl="0" w:tplc="08160001">
+      <w:start w:val="1"/>
+      <w:numFmt w:val="bullet"/>
+      <w:lvlText w:val=""/>
+      <w:lvlJc w:val="left"/>
+      <w:pPr>
+        <w:ind w:left="720" w:hanging="360"/>
+      </w:pPr>
+      <w:rPr>
+        <w:rFonts w:ascii="Symbol" w:hAnsi="Symbol" w:hint="default"/>
+      </w:rPr>
+    </w:lvl>
+    <w:lvl w:ilvl="1" w:tplc="08160003" w:tentative="1">
+      <w:start w:val="1"/>
+      <w:numFmt w:val="bullet"/>
+      <w:lvlText w:val="o"/>
+      <w:lvlJc w:val="left"/>
+      <w:pPr>
+        <w:ind w:left="1440" w:hanging="360"/>
+      </w:pPr>
+      <w:rPr>
+        <w:rFonts w:ascii="Courier New" w:hAnsi="Courier New" w:cs="Courier New" w:hint="default"/>
+      </w:rPr>
+    </w:lvl>
+    <w:lvl w:ilvl="2" w:tplc="08160005" w:tentative="1">
+      <w:start w:val="1"/>
+      <w:numFmt w:val="bullet"/>
+      <w:lvlText w:val=""/>
+      <w:lvlJc w:val="left"/>
+      <w:pPr>
+        <w:ind w:left="2160" w:hanging="360"/>
+      </w:pPr>
+      <w:rPr>
+        <w:rFonts w:ascii="Wingdings" w:hAnsi="Wingdings" w:hint="default"/>
+      </w:rPr>
+    </w:lvl>
+    <w:lvl w:ilvl="3" w:tplc="08160001" w:tentative="1">
+      <w:start w:val="1"/>
+      <w:numFmt w:val="bullet"/>
+      <w:lvlText w:val=""/>
+      <w:lvlJc w:val="left"/>
+      <w:pPr>
+        <w:ind w:left="2880" w:hanging="360"/>
+      </w:pPr>
+      <w:rPr>
+        <w:rFonts w:ascii="Symbol" w:hAnsi="Symbol" w:hint="default"/>
+      </w:rPr>
+    </w:lvl>
+    <w:lvl w:ilvl="4" w:tplc="08160003" w:tentative="1">
+      <w:start w:val="1"/>
+      <w:numFmt w:val="bullet"/>
+      <w:lvlText w:val="o"/>
+      <w:lvlJc w:val="left"/>
+      <w:pPr>
+        <w:ind w:left="3600" w:hanging="360"/>
+      </w:pPr>
+      <w:rPr>
+        <w:rFonts w:ascii="Courier New" w:hAnsi="Courier New" w:cs="Courier New" w:hint="default"/>
+      </w:rPr>
+    </w:lvl>
+    <w:lvl w:ilvl="5" w:tplc="08160005" w:tentative="1">
+      <w:start w:val="1"/>
+      <w:numFmt w:val="bullet"/>
+      <w:lvlText w:val=""/>
+      <w:lvlJc w:val="left"/>
+      <w:pPr>
+        <w:ind w:left="4320" w:hanging="360"/>
+      </w:pPr>
+      <w:rPr>
+        <w:rFonts w:ascii="Wingdings" w:hAnsi="Wingdings" w:hint="default"/>
+      </w:rPr>
+    </w:lvl>
+    <w:lvl w:ilvl="6" w:tplc="08160001" w:tentative="1">
+      <w:start w:val="1"/>
+      <w:numFmt w:val="bullet"/>
+      <w:lvlText w:val=""/>
+      <w:lvlJc w:val="left"/>
+      <w:pPr>
+        <w:ind w:left="5040" w:hanging="360"/>
+      </w:pPr>
+      <w:rPr>
+        <w:rFonts w:ascii="Symbol" w:hAnsi="Symbol" w:hint="default"/>
+      </w:rPr>
+    </w:lvl>
+    <w:lvl w:ilvl="7" w:tplc="08160003" w:tentative="1">
+      <w:start w:val="1"/>
+      <w:numFmt w:val="bullet"/>
+      <w:lvlText w:val="o"/>
+      <w:lvlJc w:val="left"/>
+      <w:pPr>
+        <w:ind w:left="5760" w:hanging="360"/>
+      </w:pPr>
+      <w:rPr>
+        <w:rFonts w:ascii="Courier New" w:hAnsi="Courier New" w:cs="Courier New" w:hint="default"/>
+      </w:rPr>
+    </w:lvl>
+    <w:lvl w:ilvl="8" w:tplc="08160005" w:tentative="1">
+      <w:start w:val="1"/>
+      <w:numFmt w:val="bullet"/>
+      <w:lvlText w:val=""/>
+      <w:lvlJc w:val="left"/>
+      <w:pPr>
+        <w:ind w:left="6480" w:hanging="360"/>
+      </w:pPr>
+      <w:rPr>
+        <w:rFonts w:ascii="Wingdings" w:hAnsi="Wingdings" w:hint="default"/>
+      </w:rPr>
+    </w:lvl>
+  </w:abstractNum>
+  <w:abstractNum w:abstractNumId="2" w15:restartNumberingAfterBreak="0">
     <w:nsid w:val="7A4B68E8"/>
     <w:multiLevelType w:val="hybridMultilevel"/>
     <w:tmpl w:val="D10C3BFA"/>
@@ -6639,6 +6972,9 @@
     <w:abstractNumId w:val="0"/>
   </w:num>
   <w:num w:numId="2">
+    <w:abstractNumId w:val="2"/>
+  </w:num>
+  <w:num w:numId="3">
     <w:abstractNumId w:val="1"/>
   </w:num>
 </w:numbering>
@@ -7188,6 +7524,17 @@
       <w:szCs w:val="18"/>
     </w:rPr>
   </w:style>
+  <w:style w:type="paragraph" w:styleId="ListParagraph">
+    <w:name w:val="List Paragraph"/>
+    <w:basedOn w:val="Normal"/>
+    <w:uiPriority w:val="34"/>
+    <w:qFormat/>
+    <w:rsid w:val="002A5C08"/>
+    <w:pPr>
+      <w:ind w:left="720"/>
+      <w:contextualSpacing/>
+    </w:pPr>
+  </w:style>
 </w:styles>
 </file>
 

--- a/Tese_word/Capitulos/2-Analise_pela Norma_tipologias_acções_EN.docx
+++ b/Tese_word/Capitulos/2-Analise_pela Norma_tipologias_acções_EN.docx
@@ -193,7 +193,18 @@
           <w:szCs w:val="20"/>
           <w:lang w:val="en-GB"/>
         </w:rPr>
-        <w:t>General principles</w:t>
+        <w:t>General P</w:t>
+      </w:r>
+      <w:r>
+        <w:rPr>
+          <w:rFonts w:cs="Arial"/>
+          <w:b/>
+          <w:smallCaps/>
+          <w:sz w:val="22"/>
+          <w:szCs w:val="20"/>
+          <w:lang w:val="en-GB"/>
+        </w:rPr>
+        <w:t>rinciples</w:t>
       </w:r>
     </w:p>
     <w:p>
@@ -234,25 +245,14 @@
         </w:rPr>
         <w:t xml:space="preserve"> the design verifications carried by the software are detailed including design assumptions required to develop a program with </w:t>
       </w:r>
-      <w:proofErr w:type="gramStart"/>
-      <w:r>
-        <w:rPr>
-          <w:rFonts w:ascii="Times New Roman" w:hAnsi="Times New Roman"/>
-          <w:sz w:val="22"/>
-          <w:szCs w:val="20"/>
-          <w:lang w:val="en-GB"/>
-        </w:rPr>
-        <w:t>a high level</w:t>
-      </w:r>
-      <w:proofErr w:type="gramEnd"/>
-      <w:r>
-        <w:rPr>
-          <w:rFonts w:ascii="Times New Roman" w:hAnsi="Times New Roman"/>
-          <w:sz w:val="22"/>
-          <w:szCs w:val="20"/>
-          <w:lang w:val="en-GB"/>
-        </w:rPr>
-        <w:t xml:space="preserve"> of automation</w:t>
+      <w:r>
+        <w:rPr>
+          <w:rFonts w:ascii="Times New Roman" w:hAnsi="Times New Roman"/>
+          <w:sz w:val="22"/>
+          <w:szCs w:val="20"/>
+          <w:lang w:val="en-GB"/>
+        </w:rPr>
+        <w:t>a high level of automation</w:t>
       </w:r>
       <w:r>
         <w:rPr>
@@ -432,6 +432,9 @@
         </w:rPr>
       </w:pPr>
       <m:oMathPara>
+        <m:oMathParaPr>
+          <m:jc m:val="right"/>
+        </m:oMathParaPr>
         <m:oMath>
           <m:r>
             <w:rPr>
@@ -500,7 +503,25 @@
               <w:szCs w:val="20"/>
               <w:lang w:val="en-GB"/>
             </w:rPr>
-            <m:t>≤0.748</m:t>
+            <m:t>≤0.748                                                                           (</m:t>
+          </m:r>
+          <m:r>
+            <w:rPr>
+              <w:rFonts w:ascii="Cambria Math" w:hAnsi="Cambria Math"/>
+              <w:sz w:val="22"/>
+              <w:szCs w:val="20"/>
+              <w:lang w:val="en-GB"/>
+            </w:rPr>
+            <m:t>2</m:t>
+          </m:r>
+          <m:r>
+            <w:rPr>
+              <w:rFonts w:ascii="Cambria Math" w:hAnsi="Cambria Math"/>
+              <w:sz w:val="22"/>
+              <w:szCs w:val="20"/>
+              <w:lang w:val="en-GB"/>
+            </w:rPr>
+            <m:t>.1)</m:t>
           </m:r>
         </m:oMath>
       </m:oMathPara>
@@ -517,6 +538,9 @@
         </w:rPr>
       </w:pPr>
       <m:oMathPara>
+        <m:oMathParaPr>
+          <m:jc m:val="right"/>
+        </m:oMathParaPr>
         <m:oMath>
           <m:r>
             <w:rPr>
@@ -748,7 +772,25 @@
               <w:szCs w:val="20"/>
               <w:lang w:val="en-GB"/>
             </w:rPr>
-            <m:t>&gt;0.748</m:t>
+            <m:t>&gt;0.748                                                             (</m:t>
+          </m:r>
+          <m:r>
+            <w:rPr>
+              <w:rFonts w:ascii="Cambria Math" w:hAnsi="Cambria Math"/>
+              <w:sz w:val="22"/>
+              <w:szCs w:val="20"/>
+              <w:lang w:val="en-GB"/>
+            </w:rPr>
+            <m:t>2</m:t>
+          </m:r>
+          <m:r>
+            <w:rPr>
+              <w:rFonts w:ascii="Cambria Math" w:hAnsi="Cambria Math"/>
+              <w:sz w:val="22"/>
+              <w:szCs w:val="20"/>
+              <w:lang w:val="en-GB"/>
+            </w:rPr>
+            <m:t>.2)</m:t>
           </m:r>
         </m:oMath>
       </m:oMathPara>
@@ -765,12 +807,15 @@
         </w:rPr>
       </w:pPr>
       <m:oMathPara>
+        <m:oMathParaPr>
+          <m:jc m:val="right"/>
+        </m:oMathParaPr>
         <m:oMath>
           <m:sSub>
             <m:sSubPr>
               <m:ctrlPr>
                 <w:rPr>
-                  <w:rFonts w:ascii="Cambria Math" w:hAnsi="Cambria Math"/>
+                  <w:rFonts w:ascii="Cambria Math" w:hAnsi="Cambria Math" w:cs="Arial"/>
                   <w:i/>
                   <w:sz w:val="22"/>
                   <w:szCs w:val="20"/>
@@ -784,7 +829,7 @@
                   <m:chr m:val="̅"/>
                   <m:ctrlPr>
                     <w:rPr>
-                      <w:rFonts w:ascii="Cambria Math" w:hAnsi="Cambria Math"/>
+                      <w:rFonts w:ascii="Cambria Math" w:hAnsi="Cambria Math" w:cs="Arial"/>
                       <w:i/>
                       <w:sz w:val="22"/>
                       <w:szCs w:val="20"/>
@@ -795,7 +840,7 @@
                 <m:e>
                   <m:r>
                     <w:rPr>
-                      <w:rFonts w:ascii="Cambria Math" w:hAnsi="Cambria Math"/>
+                      <w:rFonts w:ascii="Cambria Math" w:hAnsi="Cambria Math" w:cs="Arial"/>
                       <w:sz w:val="22"/>
                       <w:szCs w:val="20"/>
                       <w:lang w:val="en-GB"/>
@@ -808,7 +853,7 @@
             <m:sub>
               <m:r>
                 <w:rPr>
-                  <w:rFonts w:ascii="Cambria Math" w:hAnsi="Cambria Math"/>
+                  <w:rFonts w:ascii="Cambria Math" w:hAnsi="Cambria Math" w:cs="Arial"/>
                   <w:sz w:val="22"/>
                   <w:szCs w:val="20"/>
                   <w:lang w:val="en-GB"/>
@@ -819,7 +864,7 @@
           </m:sSub>
           <m:r>
             <w:rPr>
-              <w:rFonts w:ascii="Cambria Math" w:hAnsi="Cambria Math"/>
+              <w:rFonts w:ascii="Cambria Math" w:hAnsi="Cambria Math" w:cs="Arial"/>
               <w:sz w:val="22"/>
               <w:szCs w:val="20"/>
               <w:lang w:val="en-GB"/>
@@ -830,7 +875,7 @@
             <m:fPr>
               <m:ctrlPr>
                 <w:rPr>
-                  <w:rFonts w:ascii="Cambria Math" w:hAnsi="Cambria Math"/>
+                  <w:rFonts w:ascii="Cambria Math" w:hAnsi="Cambria Math" w:cs="Arial"/>
                   <w:i/>
                   <w:sz w:val="22"/>
                   <w:szCs w:val="20"/>
@@ -841,7 +886,7 @@
             <m:num>
               <m:r>
                 <w:rPr>
-                  <w:rFonts w:ascii="Cambria Math" w:hAnsi="Cambria Math"/>
+                  <w:rFonts w:ascii="Cambria Math" w:hAnsi="Cambria Math" w:cs="Arial"/>
                   <w:sz w:val="22"/>
                   <w:szCs w:val="20"/>
                   <w:lang w:val="en-GB"/>
@@ -850,7 +895,7 @@
               </m:r>
               <m:r>
                 <w:rPr>
-                  <w:rFonts w:ascii="Cambria Math" w:hAnsi="Cambria Math"/>
+                  <w:rFonts w:ascii="Cambria Math" w:hAnsi="Cambria Math" w:cs="Arial"/>
                   <w:sz w:val="22"/>
                   <w:szCs w:val="20"/>
                   <w:lang w:val="en-GB"/>
@@ -861,7 +906,7 @@
             <m:den>
               <m:r>
                 <w:rPr>
-                  <w:rFonts w:ascii="Cambria Math" w:hAnsi="Cambria Math"/>
+                  <w:rFonts w:ascii="Cambria Math" w:hAnsi="Cambria Math" w:cs="Arial"/>
                   <w:sz w:val="22"/>
                   <w:szCs w:val="20"/>
                   <w:lang w:val="en-GB"/>
@@ -873,7 +918,7 @@
                   <m:degHide m:val="1"/>
                   <m:ctrlPr>
                     <w:rPr>
-                      <w:rFonts w:ascii="Cambria Math" w:hAnsi="Cambria Math"/>
+                      <w:rFonts w:ascii="Cambria Math" w:hAnsi="Cambria Math" w:cs="Arial"/>
                       <w:i/>
                       <w:sz w:val="22"/>
                       <w:szCs w:val="20"/>
@@ -885,7 +930,7 @@
                 <m:e>
                   <m:r>
                     <w:rPr>
-                      <w:rFonts w:ascii="Cambria Math" w:hAnsi="Cambria Math"/>
+                      <w:rFonts w:ascii="Cambria Math" w:hAnsi="Cambria Math" w:cs="Arial"/>
                       <w:sz w:val="22"/>
                       <w:szCs w:val="20"/>
                       <w:lang w:val="en-GB"/>
@@ -911,7 +956,7 @@
           </m:f>
           <m:r>
             <w:rPr>
-              <w:rFonts w:ascii="Cambria Math" w:hAnsi="Cambria Math"/>
+              <w:rFonts w:ascii="Cambria Math" w:hAnsi="Cambria Math" w:cs="Arial"/>
               <w:sz w:val="22"/>
               <w:szCs w:val="20"/>
               <w:lang w:val="en-GB"/>
@@ -922,7 +967,7 @@
             <m:sSubPr>
               <m:ctrlPr>
                 <w:rPr>
-                  <w:rFonts w:ascii="Cambria Math" w:hAnsi="Cambria Math"/>
+                  <w:rFonts w:ascii="Cambria Math" w:hAnsi="Cambria Math" w:cs="Arial"/>
                   <w:i/>
                   <w:sz w:val="22"/>
                   <w:szCs w:val="20"/>
@@ -936,7 +981,7 @@
                   <m:chr m:val="̅"/>
                   <m:ctrlPr>
                     <w:rPr>
-                      <w:rFonts w:ascii="Cambria Math" w:hAnsi="Cambria Math"/>
+                      <w:rFonts w:ascii="Cambria Math" w:hAnsi="Cambria Math" w:cs="Arial"/>
                       <w:i/>
                       <w:sz w:val="22"/>
                       <w:szCs w:val="20"/>
@@ -947,7 +992,7 @@
                 <m:e>
                   <m:r>
                     <w:rPr>
-                      <w:rFonts w:ascii="Cambria Math" w:hAnsi="Cambria Math"/>
+                      <w:rFonts w:ascii="Cambria Math" w:hAnsi="Cambria Math" w:cs="Arial"/>
                       <w:sz w:val="22"/>
                       <w:szCs w:val="20"/>
                       <w:lang w:val="en-GB"/>
@@ -960,7 +1005,7 @@
             <m:sub>
               <m:r>
                 <w:rPr>
-                  <w:rFonts w:ascii="Cambria Math" w:hAnsi="Cambria Math"/>
+                  <w:rFonts w:ascii="Cambria Math" w:hAnsi="Cambria Math" w:cs="Arial"/>
                   <w:sz w:val="22"/>
                   <w:szCs w:val="20"/>
                   <w:lang w:val="en-GB"/>
@@ -971,7 +1016,7 @@
           </m:sSub>
           <m:r>
             <w:rPr>
-              <w:rFonts w:ascii="Cambria Math" w:hAnsi="Cambria Math"/>
+              <w:rFonts w:ascii="Cambria Math" w:hAnsi="Cambria Math" w:cs="Arial"/>
               <w:sz w:val="22"/>
               <w:szCs w:val="20"/>
               <w:lang w:val="en-GB"/>
@@ -982,7 +1027,7 @@
             <m:fPr>
               <m:ctrlPr>
                 <w:rPr>
-                  <w:rFonts w:ascii="Cambria Math" w:hAnsi="Cambria Math"/>
+                  <w:rFonts w:ascii="Cambria Math" w:hAnsi="Cambria Math" w:cs="Arial"/>
                   <w:i/>
                   <w:sz w:val="22"/>
                   <w:szCs w:val="20"/>
@@ -993,7 +1038,7 @@
             <m:num>
               <m:r>
                 <w:rPr>
-                  <w:rFonts w:ascii="Cambria Math" w:hAnsi="Cambria Math"/>
+                  <w:rFonts w:ascii="Cambria Math" w:hAnsi="Cambria Math" w:cs="Arial"/>
                   <w:sz w:val="22"/>
                   <w:szCs w:val="20"/>
                   <w:lang w:val="en-GB"/>
@@ -1004,7 +1049,7 @@
             <m:den>
               <m:r>
                 <w:rPr>
-                  <w:rFonts w:ascii="Cambria Math" w:hAnsi="Cambria Math"/>
+                  <w:rFonts w:ascii="Cambria Math" w:hAnsi="Cambria Math" w:cs="Arial"/>
                   <w:sz w:val="22"/>
                   <w:szCs w:val="20"/>
                   <w:lang w:val="en-GB"/>
@@ -1016,7 +1061,7 @@
                   <m:degHide m:val="1"/>
                   <m:ctrlPr>
                     <w:rPr>
-                      <w:rFonts w:ascii="Cambria Math" w:hAnsi="Cambria Math"/>
+                      <w:rFonts w:ascii="Cambria Math" w:hAnsi="Cambria Math" w:cs="Arial"/>
                       <w:i/>
                       <w:sz w:val="22"/>
                       <w:szCs w:val="20"/>
@@ -1028,7 +1073,7 @@
                 <m:e>
                   <m:r>
                     <w:rPr>
-                      <w:rFonts w:ascii="Cambria Math" w:hAnsi="Cambria Math"/>
+                      <w:rFonts w:ascii="Cambria Math" w:hAnsi="Cambria Math" w:cs="Arial"/>
                       <w:sz w:val="22"/>
                       <w:szCs w:val="20"/>
                       <w:lang w:val="en-GB"/>
@@ -1052,6 +1097,33 @@
               </m:rad>
             </m:den>
           </m:f>
+          <m:r>
+            <w:rPr>
+              <w:rFonts w:ascii="Cambria Math" w:hAnsi="Cambria Math" w:cs="Arial"/>
+              <w:sz w:val="22"/>
+              <w:szCs w:val="20"/>
+              <w:lang w:val="en-GB"/>
+            </w:rPr>
+            <m:t xml:space="preserve">                                                          (</m:t>
+          </m:r>
+          <m:r>
+            <w:rPr>
+              <w:rFonts w:ascii="Cambria Math" w:hAnsi="Cambria Math" w:cs="Arial"/>
+              <w:sz w:val="22"/>
+              <w:szCs w:val="20"/>
+              <w:lang w:val="en-GB"/>
+            </w:rPr>
+            <m:t>2</m:t>
+          </m:r>
+          <m:r>
+            <w:rPr>
+              <w:rFonts w:ascii="Cambria Math" w:hAnsi="Cambria Math" w:cs="Arial"/>
+              <w:sz w:val="22"/>
+              <w:szCs w:val="20"/>
+              <w:lang w:val="en-GB"/>
+            </w:rPr>
+            <m:t>.3)</m:t>
+          </m:r>
         </m:oMath>
       </m:oMathPara>
     </w:p>
@@ -1111,8 +1183,6 @@
           <w:lang w:val="en-GB"/>
         </w:rPr>
       </w:pPr>
-      <w:bookmarkStart w:id="0" w:name="_GoBack"/>
-      <w:bookmarkEnd w:id="0"/>
     </w:p>
     <w:p>
       <w:pPr>
@@ -1183,7 +1253,18 @@
           <w:szCs w:val="20"/>
           <w:lang w:val="en-GB"/>
         </w:rPr>
-        <w:t>Design loads</w:t>
+        <w:t>Design L</w:t>
+      </w:r>
+      <w:r>
+        <w:rPr>
+          <w:rFonts w:cs="Arial"/>
+          <w:b/>
+          <w:smallCaps/>
+          <w:sz w:val="22"/>
+          <w:szCs w:val="20"/>
+          <w:lang w:val="en-GB"/>
+        </w:rPr>
+        <w:t>oads</w:t>
       </w:r>
     </w:p>
     <w:p>
@@ -1240,27 +1321,7 @@
           <w:szCs w:val="20"/>
           <w:lang w:val="en-GB"/>
         </w:rPr>
-        <w:t xml:space="preserve">information provided by </w:t>
-      </w:r>
-      <w:proofErr w:type="spellStart"/>
-      <w:r>
-        <w:rPr>
-          <w:rFonts w:ascii="Times New Roman" w:hAnsi="Times New Roman"/>
-          <w:sz w:val="22"/>
-          <w:szCs w:val="20"/>
-          <w:lang w:val="en-GB"/>
-        </w:rPr>
-        <w:t>Metalogalva</w:t>
-      </w:r>
-      <w:proofErr w:type="spellEnd"/>
-      <w:r>
-        <w:rPr>
-          <w:rFonts w:ascii="Times New Roman" w:hAnsi="Times New Roman"/>
-          <w:sz w:val="22"/>
-          <w:szCs w:val="20"/>
-          <w:lang w:val="en-GB"/>
-        </w:rPr>
-        <w:t>.</w:t>
+        <w:t>information provided by Metalogalva.</w:t>
       </w:r>
     </w:p>
     <w:p>
@@ -1480,56 +1541,34 @@
           <w:szCs w:val="20"/>
           <w:lang w:val="en-GB"/>
         </w:rPr>
-        <w:t xml:space="preserve"> not considered unless specified by the client. Wind loads in the structure are also </w:t>
-      </w:r>
-      <w:proofErr w:type="gramStart"/>
-      <w:r>
-        <w:rPr>
-          <w:rFonts w:ascii="Times New Roman" w:hAnsi="Times New Roman"/>
-          <w:sz w:val="22"/>
-          <w:szCs w:val="20"/>
-          <w:lang w:val="en-GB"/>
-        </w:rPr>
-        <w:t>taken into account</w:t>
-      </w:r>
-      <w:proofErr w:type="gramEnd"/>
-      <w:r>
-        <w:rPr>
-          <w:rFonts w:ascii="Times New Roman" w:hAnsi="Times New Roman"/>
-          <w:sz w:val="22"/>
-          <w:szCs w:val="20"/>
-          <w:lang w:val="en-GB"/>
-        </w:rPr>
-        <w:t xml:space="preserve"> when designing these types of structures, according to BS EN 50341, the bending moments created by this action on individual elements can be ignored.</w:t>
-      </w:r>
-      <w:r>
-        <w:rPr>
-          <w:rFonts w:ascii="Times New Roman" w:hAnsi="Times New Roman"/>
-          <w:sz w:val="22"/>
-          <w:szCs w:val="20"/>
-          <w:lang w:val="en-GB"/>
-        </w:rPr>
-        <w:t xml:space="preserve"> Wind loads are usually critical for steel poles (figure 2.1), however that is not observed in lattice </w:t>
-      </w:r>
-      <w:proofErr w:type="gramStart"/>
-      <w:r>
-        <w:rPr>
-          <w:rFonts w:ascii="Times New Roman" w:hAnsi="Times New Roman"/>
-          <w:sz w:val="22"/>
-          <w:szCs w:val="20"/>
-          <w:lang w:val="en-GB"/>
-        </w:rPr>
-        <w:t>structures(</w:t>
-      </w:r>
-      <w:proofErr w:type="gramEnd"/>
-      <w:r>
-        <w:rPr>
-          <w:rFonts w:ascii="Times New Roman" w:hAnsi="Times New Roman"/>
-          <w:sz w:val="22"/>
-          <w:szCs w:val="20"/>
-          <w:lang w:val="en-GB"/>
-        </w:rPr>
-        <w:t>fig 2.2), due to its shape, normally wind loads add just 10% more stresses on the to the structural elements.</w:t>
+        <w:t xml:space="preserve"> not considered unless specified by the client. Wind loads in the structure are also taken into account when designing these types of structures, according to BS EN 50341, the bending moments created by this action on individual elements can be ignored.</w:t>
+      </w:r>
+      <w:r>
+        <w:rPr>
+          <w:rFonts w:ascii="Times New Roman" w:hAnsi="Times New Roman"/>
+          <w:sz w:val="22"/>
+          <w:szCs w:val="20"/>
+          <w:lang w:val="en-GB"/>
+        </w:rPr>
+        <w:t xml:space="preserve"> Wind loads are usually critical for steel poles (figure 2.1), however that is not observed in lattice structures</w:t>
+      </w:r>
+      <w:r>
+        <w:rPr>
+          <w:rFonts w:ascii="Times New Roman" w:hAnsi="Times New Roman"/>
+          <w:sz w:val="22"/>
+          <w:szCs w:val="20"/>
+          <w:lang w:val="en-GB"/>
+        </w:rPr>
+        <w:t xml:space="preserve"> </w:t>
+      </w:r>
+      <w:r>
+        <w:rPr>
+          <w:rFonts w:ascii="Times New Roman" w:hAnsi="Times New Roman"/>
+          <w:sz w:val="22"/>
+          <w:szCs w:val="20"/>
+          <w:lang w:val="en-GB"/>
+        </w:rPr>
+        <w:t>(fig 2.2), due to its shape, normally wind loads add just 10% more stresses on the to the structural elements.</w:t>
       </w:r>
     </w:p>
     <w:p>
@@ -1655,45 +1694,47 @@
       <w:pPr>
         <w:pStyle w:val="Caption"/>
         <w:jc w:val="both"/>
-        <w:rPr>
-          <w:rFonts w:ascii="Times New Roman" w:hAnsi="Times New Roman"/>
-          <w:sz w:val="22"/>
-          <w:szCs w:val="20"/>
-          <w:lang w:val="en-GB"/>
-        </w:rPr>
-      </w:pPr>
-      <w:r>
-        <w:t xml:space="preserve">                           Fig. 2.1                                                                                        Fig. 2.2</w:t>
-      </w:r>
-    </w:p>
-    <w:p>
-      <w:pPr>
-        <w:spacing w:after="120" w:line="280" w:lineRule="atLeast"/>
-        <w:jc w:val="both"/>
-        <w:rPr>
-          <w:rFonts w:ascii="Times New Roman" w:hAnsi="Times New Roman"/>
-          <w:sz w:val="22"/>
-          <w:szCs w:val="20"/>
-          <w:lang w:val="en-GB"/>
-        </w:rPr>
-      </w:pPr>
-    </w:p>
-    <w:p>
-      <w:pPr>
-        <w:spacing w:after="120" w:line="280" w:lineRule="atLeast"/>
-        <w:jc w:val="both"/>
-        <w:rPr>
-          <w:rFonts w:ascii="Times New Roman" w:hAnsi="Times New Roman"/>
-          <w:sz w:val="22"/>
-          <w:szCs w:val="20"/>
-          <w:lang w:val="en-GB"/>
-        </w:rPr>
-      </w:pPr>
-    </w:p>
-    <w:p>
-      <w:pPr>
-        <w:spacing w:after="120" w:line="280" w:lineRule="atLeast"/>
-        <w:jc w:val="both"/>
+      </w:pPr>
+      <w:r>
+        <w:t xml:space="preserve">                    </w:t>
+      </w:r>
+      <w:r>
+        <w:t>Fig. 2.1</w:t>
+      </w:r>
+      <w:r>
+        <w:t xml:space="preserve"> – Steel Poles </w:t>
+      </w:r>
+      <w:r>
+        <w:t xml:space="preserve">                                                        </w:t>
+      </w:r>
+      <w:r>
+        <w:t xml:space="preserve">   </w:t>
+      </w:r>
+      <w:r>
+        <w:t>Fig. 2.2</w:t>
+      </w:r>
+      <w:r>
+        <w:t xml:space="preserve"> – Lattice tower</w:t>
+      </w:r>
+    </w:p>
+    <w:p>
+      <w:pPr>
+        <w:pStyle w:val="Caption"/>
+        <w:jc w:val="both"/>
+      </w:pPr>
+    </w:p>
+    <w:p>
+      <w:pPr>
+        <w:pStyle w:val="Caption"/>
+        <w:jc w:val="both"/>
+        <w:rPr>
+          <w:rFonts w:ascii="Times New Roman" w:hAnsi="Times New Roman"/>
+          <w:sz w:val="22"/>
+          <w:szCs w:val="20"/>
+          <w:lang w:val="en-GB"/>
+        </w:rPr>
+      </w:pPr>
+      <w:r>
         <w:rPr>
           <w:rFonts w:cs="Arial"/>
           <w:b/>
@@ -1702,7 +1743,9 @@
           <w:szCs w:val="20"/>
           <w:lang w:val="en-GB"/>
         </w:rPr>
-      </w:pPr>
+        <w:lastRenderedPageBreak/>
+        <w:t>2</w:t>
+      </w:r>
       <w:r>
         <w:rPr>
           <w:rFonts w:cs="Arial"/>
@@ -1712,7 +1755,7 @@
           <w:szCs w:val="20"/>
           <w:lang w:val="en-GB"/>
         </w:rPr>
-        <w:t>2</w:t>
+        <w:t>.3.</w:t>
       </w:r>
       <w:r>
         <w:rPr>
@@ -1723,7 +1766,7 @@
           <w:szCs w:val="20"/>
           <w:lang w:val="en-GB"/>
         </w:rPr>
-        <w:t>.3.</w:t>
+        <w:t xml:space="preserve"> Resistance </w:t>
       </w:r>
       <w:r>
         <w:rPr>
@@ -1734,7 +1777,7 @@
           <w:szCs w:val="20"/>
           <w:lang w:val="en-GB"/>
         </w:rPr>
-        <w:t xml:space="preserve"> Resistance </w:t>
+        <w:t>V</w:t>
       </w:r>
       <w:r>
         <w:rPr>
@@ -1745,7 +1788,7 @@
           <w:szCs w:val="20"/>
           <w:lang w:val="en-GB"/>
         </w:rPr>
-        <w:t>verification</w:t>
+        <w:t>erification</w:t>
       </w:r>
     </w:p>
     <w:p>
@@ -1874,6 +1917,9 @@
         </w:rPr>
       </w:pPr>
       <m:oMathPara>
+        <m:oMathParaPr>
+          <m:jc m:val="right"/>
+        </m:oMathParaPr>
         <m:oMath>
           <m:r>
             <w:rPr>
@@ -1987,7 +2033,25 @@
               <w:szCs w:val="20"/>
               <w:lang w:val="en-GB"/>
             </w:rPr>
-            <m:t xml:space="preserve"> with A=Aeff for class 4 sections</m:t>
+            <m:t xml:space="preserve"> with A=Aeff for class 4 sections                                 (</m:t>
+          </m:r>
+          <m:r>
+            <w:rPr>
+              <w:rFonts w:ascii="Cambria Math" w:hAnsi="Cambria Math"/>
+              <w:sz w:val="22"/>
+              <w:szCs w:val="20"/>
+              <w:lang w:val="en-GB"/>
+            </w:rPr>
+            <m:t>2</m:t>
+          </m:r>
+          <m:r>
+            <w:rPr>
+              <w:rFonts w:ascii="Cambria Math" w:hAnsi="Cambria Math"/>
+              <w:sz w:val="22"/>
+              <w:szCs w:val="20"/>
+              <w:lang w:val="en-GB"/>
+            </w:rPr>
+            <m:t>.4)</m:t>
           </m:r>
         </m:oMath>
       </m:oMathPara>
@@ -2059,7 +2123,18 @@
           <w:szCs w:val="20"/>
           <w:lang w:val="en-GB"/>
         </w:rPr>
-        <w:t>Stability verification</w:t>
+        <w:t>Stability V</w:t>
+      </w:r>
+      <w:r>
+        <w:rPr>
+          <w:rFonts w:cs="Arial"/>
+          <w:b/>
+          <w:smallCaps/>
+          <w:sz w:val="22"/>
+          <w:szCs w:val="20"/>
+          <w:lang w:val="en-GB"/>
+        </w:rPr>
+        <w:t>erification</w:t>
       </w:r>
     </w:p>
     <w:p>
@@ -2128,29 +2203,7 @@
           <w:szCs w:val="22"/>
           <w:lang w:val="en-GB"/>
         </w:rPr>
-        <w:t xml:space="preserve"> (</w:t>
-      </w:r>
-      <w:proofErr w:type="spellStart"/>
-      <w:proofErr w:type="gramStart"/>
-      <w:r>
-        <w:rPr>
-          <w:rFonts w:ascii="Times New Roman" w:hAnsi="Times New Roman"/>
-          <w:sz w:val="22"/>
-          <w:szCs w:val="22"/>
-          <w:lang w:val="en-GB"/>
-        </w:rPr>
-        <w:t>Nb,rd</w:t>
-      </w:r>
-      <w:proofErr w:type="spellEnd"/>
-      <w:proofErr w:type="gramEnd"/>
-      <w:r>
-        <w:rPr>
-          <w:rFonts w:ascii="Times New Roman" w:hAnsi="Times New Roman"/>
-          <w:sz w:val="22"/>
-          <w:szCs w:val="22"/>
-          <w:lang w:val="en-GB"/>
-        </w:rPr>
-        <w:t>) of a member is</w:t>
+        <w:t xml:space="preserve"> (Nb,rd) of a member is</w:t>
       </w:r>
       <w:r>
         <w:rPr>
@@ -2174,6 +2227,9 @@
         </w:rPr>
       </w:pPr>
       <m:oMathPara>
+        <m:oMathParaPr>
+          <m:jc m:val="right"/>
+        </m:oMathParaPr>
         <m:oMath>
           <m:sSub>
             <m:sSubPr>
@@ -2322,7 +2378,25 @@
               <w:szCs w:val="22"/>
               <w:lang w:val="en-GB"/>
             </w:rPr>
-            <m:t>, A=Aeff for class 4 sections</m:t>
+            <m:t>, A=Aeff for class 4 sections                                        (</m:t>
+          </m:r>
+          <m:r>
+            <w:rPr>
+              <w:rFonts w:ascii="Cambria Math" w:hAnsi="Cambria Math"/>
+              <w:sz w:val="22"/>
+              <w:szCs w:val="22"/>
+              <w:lang w:val="en-GB"/>
+            </w:rPr>
+            <m:t>2</m:t>
+          </m:r>
+          <m:r>
+            <w:rPr>
+              <w:rFonts w:ascii="Cambria Math" w:hAnsi="Cambria Math"/>
+              <w:sz w:val="22"/>
+              <w:szCs w:val="22"/>
+              <w:lang w:val="en-GB"/>
+            </w:rPr>
+            <m:t>.5)</m:t>
           </m:r>
         </m:oMath>
       </m:oMathPara>
@@ -2499,25 +2573,14 @@
         </w:rPr>
         <w:t>is determined by multiplying the original slenderness ratio (from Eurocode 3) by a factor K that varies with the member being calculated (</w:t>
       </w:r>
-      <w:proofErr w:type="gramStart"/>
-      <w:r>
-        <w:rPr>
-          <w:rFonts w:ascii="Times New Roman" w:hAnsi="Times New Roman"/>
-          <w:sz w:val="22"/>
-          <w:szCs w:val="22"/>
-          <w:lang w:val="en-GB"/>
-        </w:rPr>
-        <w:t>leg ,</w:t>
-      </w:r>
-      <w:proofErr w:type="gramEnd"/>
-      <w:r>
-        <w:rPr>
-          <w:rFonts w:ascii="Times New Roman" w:hAnsi="Times New Roman"/>
-          <w:sz w:val="22"/>
-          <w:szCs w:val="22"/>
-          <w:lang w:val="en-GB"/>
-        </w:rPr>
-        <w:t xml:space="preserve"> diagonal or horizontal bracing member)</w:t>
+      <w:r>
+        <w:rPr>
+          <w:rFonts w:ascii="Times New Roman" w:hAnsi="Times New Roman"/>
+          <w:sz w:val="22"/>
+          <w:szCs w:val="22"/>
+          <w:lang w:val="en-GB"/>
+        </w:rPr>
+        <w:t>leg , diagonal or horizontal bracing member)</w:t>
       </w:r>
       <w:r>
         <w:rPr>
@@ -2541,6 +2604,9 @@
         </w:rPr>
       </w:pPr>
       <m:oMathPara>
+        <m:oMathParaPr>
+          <m:jc m:val="right"/>
+        </m:oMathParaPr>
         <m:oMath>
           <m:acc>
             <m:accPr>
@@ -2731,6 +2797,33 @@
               </m:sSub>
             </m:den>
           </m:f>
+          <m:r>
+            <w:rPr>
+              <w:rFonts w:ascii="Cambria Math" w:hAnsi="Cambria Math"/>
+              <w:sz w:val="22"/>
+              <w:szCs w:val="22"/>
+              <w:lang w:val="en-GB"/>
+            </w:rPr>
+            <m:t xml:space="preserve">                                                                              (</m:t>
+          </m:r>
+          <m:r>
+            <w:rPr>
+              <w:rFonts w:ascii="Cambria Math" w:hAnsi="Cambria Math"/>
+              <w:sz w:val="22"/>
+              <w:szCs w:val="22"/>
+              <w:lang w:val="en-GB"/>
+            </w:rPr>
+            <m:t>2</m:t>
+          </m:r>
+          <m:r>
+            <w:rPr>
+              <w:rFonts w:ascii="Cambria Math" w:hAnsi="Cambria Math"/>
+              <w:sz w:val="22"/>
+              <w:szCs w:val="22"/>
+              <w:lang w:val="en-GB"/>
+            </w:rPr>
+            <m:t>.6)</m:t>
+          </m:r>
         </m:oMath>
       </m:oMathPara>
     </w:p>
@@ -2884,18 +2977,6 @@
     <w:p>
       <w:pPr>
         <w:spacing w:after="120" w:line="280" w:lineRule="atLeast"/>
-        <w:jc w:val="both"/>
-        <w:rPr>
-          <w:rFonts w:ascii="Times New Roman" w:hAnsi="Times New Roman"/>
-          <w:sz w:val="22"/>
-          <w:szCs w:val="22"/>
-          <w:lang w:val="en-GB"/>
-        </w:rPr>
-      </w:pPr>
-    </w:p>
-    <w:p>
-      <w:pPr>
-        <w:spacing w:after="120" w:line="280" w:lineRule="atLeast"/>
         <w:ind w:left="567" w:hanging="567"/>
         <w:jc w:val="both"/>
         <w:rPr>
@@ -2923,6 +3004,7 @@
         </w:rPr>
         <w:t xml:space="preserve">. </w:t>
       </w:r>
+      <w:bookmarkStart w:id="0" w:name="_Hlk484858588"/>
       <w:r>
         <w:rPr>
           <w:rFonts w:cs="Arial"/>
@@ -2930,9 +3012,19 @@
           <w:szCs w:val="20"/>
           <w:lang w:val="en-GB"/>
         </w:rPr>
-        <w:t>Effective slenderness factor - K</w:t>
-      </w:r>
-    </w:p>
+        <w:t>Effective Slenderness F</w:t>
+      </w:r>
+      <w:r>
+        <w:rPr>
+          <w:rFonts w:cs="Arial"/>
+          <w:smallCaps/>
+          <w:szCs w:val="20"/>
+          <w:lang w:val="en-GB"/>
+        </w:rPr>
+        <w:t>actor - K</w:t>
+      </w:r>
+    </w:p>
+    <w:bookmarkEnd w:id="0"/>
     <w:p>
       <w:pPr>
         <w:spacing w:after="120" w:line="280" w:lineRule="atLeast"/>
@@ -3029,6 +3121,9 @@
         </w:rPr>
       </w:pPr>
       <m:oMathPara>
+        <m:oMathParaPr>
+          <m:jc m:val="right"/>
+        </m:oMathParaPr>
         <m:oMath>
           <m:r>
             <w:rPr>
@@ -3097,7 +3192,25 @@
               <w:szCs w:val="22"/>
               <w:lang w:val="en-GB"/>
             </w:rPr>
-            <m:t xml:space="preserve"> but k&gt;0.9 and k&lt;1.0</m:t>
+            <m:t xml:space="preserve"> but k&gt;0.9 and k&lt;1.0                                                 (</m:t>
+          </m:r>
+          <m:r>
+            <w:rPr>
+              <w:rFonts w:ascii="Cambria Math" w:hAnsi="Cambria Math"/>
+              <w:sz w:val="22"/>
+              <w:szCs w:val="22"/>
+              <w:lang w:val="en-GB"/>
+            </w:rPr>
+            <m:t>2</m:t>
+          </m:r>
+          <m:r>
+            <w:rPr>
+              <w:rFonts w:ascii="Cambria Math" w:hAnsi="Cambria Math"/>
+              <w:sz w:val="22"/>
+              <w:szCs w:val="22"/>
+              <w:lang w:val="en-GB"/>
+            </w:rPr>
+            <m:t>.7)</m:t>
           </m:r>
         </m:oMath>
       </m:oMathPara>
@@ -3120,80 +3233,89 @@
           <w:szCs w:val="22"/>
           <w:lang w:val="en-GB"/>
         </w:rPr>
+        <w:t xml:space="preserve">Even though case (d) – </w:t>
+      </w:r>
+      <w:r>
+        <w:rPr>
+          <w:rFonts w:ascii="Times New Roman" w:hAnsi="Times New Roman"/>
+          <w:sz w:val="22"/>
+          <w:szCs w:val="22"/>
+          <w:lang w:val="en-GB"/>
+        </w:rPr>
+        <w:t>“</w:t>
+      </w:r>
+      <w:r>
+        <w:rPr>
+          <w:rFonts w:ascii="Times New Roman" w:hAnsi="Times New Roman"/>
+          <w:sz w:val="22"/>
+          <w:szCs w:val="22"/>
+          <w:lang w:val="en-GB"/>
+        </w:rPr>
+        <w:t>discontinuous top end with horizontals</w:t>
+      </w:r>
+      <w:r>
+        <w:rPr>
+          <w:rFonts w:ascii="Times New Roman" w:hAnsi="Times New Roman"/>
+          <w:sz w:val="22"/>
+          <w:szCs w:val="22"/>
+          <w:lang w:val="en-GB"/>
+        </w:rPr>
+        <w:t>”</w:t>
+      </w:r>
+      <w:r>
+        <w:rPr>
+          <w:rFonts w:ascii="Times New Roman" w:hAnsi="Times New Roman"/>
+          <w:sz w:val="22"/>
+          <w:szCs w:val="22"/>
+          <w:lang w:val="en-GB"/>
+        </w:rPr>
+        <w:t xml:space="preserve"> – is not allowed as a possible solution case (e) is possible. This case uses the same expression to determine the effective slenderness factor, K, according to another axis, y-y. As the algorithm does not know if the structural solution is symmetrical or unsymmetrical there is</w:t>
+      </w:r>
+      <w:r>
+        <w:rPr>
+          <w:rFonts w:ascii="Times New Roman" w:hAnsi="Times New Roman"/>
+          <w:sz w:val="22"/>
+          <w:szCs w:val="22"/>
+          <w:lang w:val="en-GB"/>
+        </w:rPr>
+        <w:t xml:space="preserve"> a</w:t>
+      </w:r>
+      <w:r>
+        <w:rPr>
+          <w:rFonts w:ascii="Times New Roman" w:hAnsi="Times New Roman"/>
+          <w:sz w:val="22"/>
+          <w:szCs w:val="22"/>
+          <w:lang w:val="en-GB"/>
+        </w:rPr>
+        <w:t xml:space="preserve"> function</w:t>
+      </w:r>
+      <w:r>
+        <w:rPr>
+          <w:rFonts w:ascii="Times New Roman" w:hAnsi="Times New Roman"/>
+          <w:sz w:val="22"/>
+          <w:szCs w:val="22"/>
+          <w:lang w:val="en-GB"/>
+        </w:rPr>
+        <w:t xml:space="preserve"> (detailed in chapter 4)</w:t>
+      </w:r>
+      <w:r>
+        <w:rPr>
+          <w:rFonts w:ascii="Times New Roman" w:hAnsi="Times New Roman"/>
+          <w:sz w:val="22"/>
+          <w:szCs w:val="22"/>
+          <w:lang w:val="en-GB"/>
+        </w:rPr>
+        <w:t xml:space="preserve"> that builds the internal </w:t>
+      </w:r>
+      <w:r>
+        <w:rPr>
+          <w:rFonts w:ascii="Times New Roman" w:hAnsi="Times New Roman"/>
+          <w:sz w:val="22"/>
+          <w:szCs w:val="22"/>
+          <w:lang w:val="en-GB"/>
+        </w:rPr>
         <w:lastRenderedPageBreak/>
-        <w:t xml:space="preserve">Even though case (d) – </w:t>
-      </w:r>
-      <w:r>
-        <w:rPr>
-          <w:rFonts w:ascii="Times New Roman" w:hAnsi="Times New Roman"/>
-          <w:sz w:val="22"/>
-          <w:szCs w:val="22"/>
-          <w:lang w:val="en-GB"/>
-        </w:rPr>
-        <w:t>“</w:t>
-      </w:r>
-      <w:r>
-        <w:rPr>
-          <w:rFonts w:ascii="Times New Roman" w:hAnsi="Times New Roman"/>
-          <w:sz w:val="22"/>
-          <w:szCs w:val="22"/>
-          <w:lang w:val="en-GB"/>
-        </w:rPr>
-        <w:t>discontinuous top end with horizontals</w:t>
-      </w:r>
-      <w:r>
-        <w:rPr>
-          <w:rFonts w:ascii="Times New Roman" w:hAnsi="Times New Roman"/>
-          <w:sz w:val="22"/>
-          <w:szCs w:val="22"/>
-          <w:lang w:val="en-GB"/>
-        </w:rPr>
-        <w:t>”</w:t>
-      </w:r>
-      <w:r>
-        <w:rPr>
-          <w:rFonts w:ascii="Times New Roman" w:hAnsi="Times New Roman"/>
-          <w:sz w:val="22"/>
-          <w:szCs w:val="22"/>
-          <w:lang w:val="en-GB"/>
-        </w:rPr>
-        <w:t xml:space="preserve"> – is not allowed as a possible solution case (e) is possible. This case uses the same expression to determine the effective slenderness factor, K, according to another axis, y-y. As the algorithm does not know if the structural solution is symmetrical or unsymmetrical there is</w:t>
-      </w:r>
-      <w:r>
-        <w:rPr>
-          <w:rFonts w:ascii="Times New Roman" w:hAnsi="Times New Roman"/>
-          <w:sz w:val="22"/>
-          <w:szCs w:val="22"/>
-          <w:lang w:val="en-GB"/>
-        </w:rPr>
-        <w:t xml:space="preserve"> a</w:t>
-      </w:r>
-      <w:r>
-        <w:rPr>
-          <w:rFonts w:ascii="Times New Roman" w:hAnsi="Times New Roman"/>
-          <w:sz w:val="22"/>
-          <w:szCs w:val="22"/>
-          <w:lang w:val="en-GB"/>
-        </w:rPr>
-        <w:t xml:space="preserve"> function</w:t>
-      </w:r>
-      <w:r>
-        <w:rPr>
-          <w:rFonts w:ascii="Times New Roman" w:hAnsi="Times New Roman"/>
-          <w:sz w:val="22"/>
-          <w:szCs w:val="22"/>
-          <w:lang w:val="en-GB"/>
-        </w:rPr>
-        <w:t xml:space="preserve"> (detailed in chapter 4)</w:t>
-      </w:r>
-      <w:r>
-        <w:rPr>
-          <w:rFonts w:ascii="Times New Roman" w:hAnsi="Times New Roman"/>
-          <w:sz w:val="22"/>
-          <w:szCs w:val="22"/>
-          <w:lang w:val="en-GB"/>
-        </w:rPr>
-        <w:t xml:space="preserve"> that builds the internal analytical model (IAM) and states the axis in which stability checks need to be carried on Leg members.</w:t>
+        <w:t>analytical model (IAM) and states the axis in which stability checks need to be carried on Leg members.</w:t>
       </w:r>
     </w:p>
     <w:p>
@@ -3212,7 +3334,7 @@
         </w:rPr>
         <w:drawing>
           <wp:inline distT="0" distB="0" distL="0" distR="0">
-            <wp:extent cx="4401880" cy="5708629"/>
+            <wp:extent cx="4738840" cy="6145619"/>
             <wp:effectExtent l="0" t="0" r="0" b="0"/>
             <wp:docPr id="1" name="Picture 1" descr="C:\Users\diogo\AppData\Local\Microsoft\Windows\INetCache\Content.Word\G1.jpg"/>
             <wp:cNvGraphicFramePr>
@@ -3243,7 +3365,7 @@
                   <pic:spPr bwMode="auto">
                     <a:xfrm>
                       <a:off x="0" y="0"/>
-                      <a:ext cx="4487099" cy="5819146"/>
+                      <a:ext cx="4846290" cy="6284966"/>
                     </a:xfrm>
                     <a:prstGeom prst="rect">
                       <a:avLst/>
@@ -3263,194 +3385,168 @@
     <w:p>
       <w:pPr>
         <w:pStyle w:val="Caption"/>
+        <w:rPr>
+          <w:lang w:val="en-GB"/>
+        </w:rPr>
+      </w:pPr>
+      <w:r>
+        <w:t>Fig. 2.3</w:t>
+      </w:r>
+      <w:r>
+        <w:t xml:space="preserve"> – EC3 </w:t>
+      </w:r>
+      <w:r>
+        <w:rPr>
+          <w:lang w:val="en-GB"/>
+        </w:rPr>
+        <w:t>table G.1 from Annex G</w:t>
+      </w:r>
+    </w:p>
+    <w:p>
+      <w:pPr>
+        <w:rPr>
+          <w:lang w:val="en-GB"/>
+        </w:rPr>
+      </w:pPr>
+    </w:p>
+    <w:p>
+      <w:pPr>
+        <w:spacing w:after="120" w:line="280" w:lineRule="atLeast"/>
+        <w:jc w:val="both"/>
+        <w:rPr>
+          <w:rFonts w:ascii="Times New Roman" w:hAnsi="Times New Roman"/>
+          <w:sz w:val="22"/>
+          <w:szCs w:val="22"/>
+          <w:lang w:val="en-GB"/>
+        </w:rPr>
+      </w:pPr>
+      <w:r>
+        <w:rPr>
+          <w:rFonts w:ascii="Times New Roman" w:hAnsi="Times New Roman"/>
+          <w:sz w:val="22"/>
+          <w:szCs w:val="22"/>
+          <w:lang w:val="en-GB"/>
+        </w:rPr>
+        <w:t>For diagonal bracing</w:t>
+      </w:r>
+      <w:r>
+        <w:rPr>
+          <w:rFonts w:ascii="Times New Roman" w:hAnsi="Times New Roman"/>
+          <w:sz w:val="22"/>
+          <w:szCs w:val="22"/>
+          <w:lang w:val="en-GB"/>
+        </w:rPr>
+        <w:t>,</w:t>
+      </w:r>
+      <w:r>
+        <w:rPr>
+          <w:rFonts w:ascii="Times New Roman" w:hAnsi="Times New Roman"/>
+          <w:sz w:val="22"/>
+          <w:szCs w:val="22"/>
+          <w:lang w:val="en-GB"/>
+        </w:rPr>
+        <w:t xml:space="preserve"> annex G states that “k should be determined taking into account of both bracing pattern and the connections of the bracing legs. In the absence of more accurate values of k should be obtained from table G.2”. In a genetic algorithm that automatically iterates through various topologies it is not possible to analyse, without significant computation, the</w:t>
+      </w:r>
+      <w:r>
+        <w:rPr>
+          <w:rFonts w:ascii="Times New Roman" w:hAnsi="Times New Roman"/>
+          <w:sz w:val="22"/>
+          <w:szCs w:val="22"/>
+          <w:lang w:val="en-GB"/>
+        </w:rPr>
+        <w:t xml:space="preserve"> spatial</w:t>
+      </w:r>
+      <w:r>
+        <w:rPr>
+          <w:rFonts w:ascii="Times New Roman" w:hAnsi="Times New Roman"/>
+          <w:sz w:val="22"/>
+          <w:szCs w:val="22"/>
+          <w:lang w:val="en-GB"/>
+        </w:rPr>
+        <w:t xml:space="preserve"> relationship between all the members in each plane </w:t>
+      </w:r>
+      <w:r>
+        <w:rPr>
+          <w:rFonts w:ascii="Times New Roman" w:hAnsi="Times New Roman"/>
+          <w:sz w:val="22"/>
+          <w:szCs w:val="22"/>
+          <w:lang w:val="en-GB"/>
+        </w:rPr>
+        <w:t xml:space="preserve">with sufficient detail </w:t>
+      </w:r>
+      <w:r>
+        <w:rPr>
+          <w:rFonts w:ascii="Times New Roman" w:hAnsi="Times New Roman"/>
+          <w:sz w:val="22"/>
+          <w:szCs w:val="22"/>
+          <w:lang w:val="en-GB"/>
+        </w:rPr>
+        <w:t xml:space="preserve">to determine a bracing pattern, in fact it is highly likely that some solutions </w:t>
+      </w:r>
+      <w:r>
+        <w:rPr>
+          <w:rFonts w:ascii="Times New Roman" w:hAnsi="Times New Roman"/>
+          <w:sz w:val="22"/>
+          <w:szCs w:val="22"/>
+          <w:lang w:val="en-GB"/>
+        </w:rPr>
+        <w:t>of the GA do not fit</w:t>
+      </w:r>
+      <w:r>
+        <w:rPr>
+          <w:rFonts w:ascii="Times New Roman" w:hAnsi="Times New Roman"/>
+          <w:sz w:val="22"/>
+          <w:szCs w:val="22"/>
+          <w:lang w:val="en-GB"/>
+        </w:rPr>
+        <w:t xml:space="preserve"> a predefi</w:t>
+      </w:r>
+      <w:r>
+        <w:rPr>
+          <w:rFonts w:ascii="Times New Roman" w:hAnsi="Times New Roman"/>
+          <w:sz w:val="22"/>
+          <w:szCs w:val="22"/>
+          <w:lang w:val="en-GB"/>
+        </w:rPr>
+        <w:t>ned bracing pattern listed in</w:t>
+      </w:r>
+      <w:r>
+        <w:rPr>
+          <w:rFonts w:ascii="Times New Roman" w:hAnsi="Times New Roman"/>
+          <w:sz w:val="22"/>
+          <w:szCs w:val="22"/>
+          <w:lang w:val="en-GB"/>
+        </w:rPr>
+        <w:t xml:space="preserve"> annex H.</w:t>
+      </w:r>
+      <w:r>
+        <w:rPr>
+          <w:rFonts w:ascii="Times New Roman" w:hAnsi="Times New Roman"/>
+          <w:sz w:val="22"/>
+          <w:szCs w:val="22"/>
+          <w:lang w:val="en-GB"/>
+        </w:rPr>
+        <w:t xml:space="preserve"> Having this into account the “worst case” was adopted and as stated on annex G the k value was obtained from table G.2.</w:t>
+      </w:r>
+    </w:p>
+    <w:p>
+      <w:pPr>
+        <w:keepNext/>
+        <w:spacing w:after="120" w:line="280" w:lineRule="atLeast"/>
         <w:jc w:val="center"/>
-        <w:rPr>
-          <w:rFonts w:ascii="Times New Roman" w:hAnsi="Times New Roman"/>
-          <w:sz w:val="22"/>
-          <w:szCs w:val="22"/>
-          <w:lang w:val="en-GB"/>
-        </w:rPr>
-      </w:pPr>
-      <w:r>
-        <w:t>Fig. 2.3</w:t>
-      </w:r>
-      <w:r>
-        <w:t xml:space="preserve"> – EC3 </w:t>
-      </w:r>
-      <w:r>
-        <w:rPr>
-          <w:lang w:val="en-GB"/>
-        </w:rPr>
-        <w:t>table G.1 from Annex G</w:t>
-      </w:r>
-    </w:p>
-    <w:p>
-      <w:pPr>
-        <w:spacing w:after="120" w:line="280" w:lineRule="atLeast"/>
-        <w:jc w:val="both"/>
-        <w:rPr>
-          <w:rFonts w:ascii="Times New Roman" w:hAnsi="Times New Roman"/>
-          <w:sz w:val="22"/>
-          <w:szCs w:val="22"/>
-          <w:lang w:val="en-GB"/>
-        </w:rPr>
-      </w:pPr>
-      <w:r>
-        <w:rPr>
-          <w:rFonts w:ascii="Times New Roman" w:hAnsi="Times New Roman"/>
-          <w:sz w:val="22"/>
-          <w:szCs w:val="22"/>
-          <w:lang w:val="en-GB"/>
-        </w:rPr>
-        <w:t>For diagonal bracing</w:t>
-      </w:r>
-      <w:r>
-        <w:rPr>
-          <w:rFonts w:ascii="Times New Roman" w:hAnsi="Times New Roman"/>
-          <w:sz w:val="22"/>
-          <w:szCs w:val="22"/>
-          <w:lang w:val="en-GB"/>
-        </w:rPr>
-        <w:t>,</w:t>
-      </w:r>
-      <w:r>
-        <w:rPr>
-          <w:rFonts w:ascii="Times New Roman" w:hAnsi="Times New Roman"/>
-          <w:sz w:val="22"/>
-          <w:szCs w:val="22"/>
-          <w:lang w:val="en-GB"/>
-        </w:rPr>
-        <w:t xml:space="preserve"> annex G states that “k should be determined </w:t>
-      </w:r>
-      <w:proofErr w:type="gramStart"/>
-      <w:r>
-        <w:rPr>
-          <w:rFonts w:ascii="Times New Roman" w:hAnsi="Times New Roman"/>
-          <w:sz w:val="22"/>
-          <w:szCs w:val="22"/>
-          <w:lang w:val="en-GB"/>
-        </w:rPr>
-        <w:t>taking into account</w:t>
-      </w:r>
-      <w:proofErr w:type="gramEnd"/>
-      <w:r>
-        <w:rPr>
-          <w:rFonts w:ascii="Times New Roman" w:hAnsi="Times New Roman"/>
-          <w:sz w:val="22"/>
-          <w:szCs w:val="22"/>
-          <w:lang w:val="en-GB"/>
-        </w:rPr>
-        <w:t xml:space="preserve"> of both bracing pattern and the connections of the bracing legs. In the absence of more accurate values of k should be obtained from table G.2”. In a genetic algorithm that automatically iterates through various topologies it is not possible to analyse, without significant computation, the</w:t>
-      </w:r>
-      <w:r>
-        <w:rPr>
-          <w:rFonts w:ascii="Times New Roman" w:hAnsi="Times New Roman"/>
-          <w:sz w:val="22"/>
-          <w:szCs w:val="22"/>
-          <w:lang w:val="en-GB"/>
-        </w:rPr>
-        <w:t xml:space="preserve"> spatial</w:t>
-      </w:r>
-      <w:r>
-        <w:rPr>
-          <w:rFonts w:ascii="Times New Roman" w:hAnsi="Times New Roman"/>
-          <w:sz w:val="22"/>
-          <w:szCs w:val="22"/>
-          <w:lang w:val="en-GB"/>
-        </w:rPr>
-        <w:t xml:space="preserve"> relationship between all the members in each plane </w:t>
-      </w:r>
-      <w:r>
-        <w:rPr>
-          <w:rFonts w:ascii="Times New Roman" w:hAnsi="Times New Roman"/>
-          <w:sz w:val="22"/>
-          <w:szCs w:val="22"/>
-          <w:lang w:val="en-GB"/>
-        </w:rPr>
-        <w:t xml:space="preserve">with sufficient detail </w:t>
-      </w:r>
-      <w:r>
-        <w:rPr>
-          <w:rFonts w:ascii="Times New Roman" w:hAnsi="Times New Roman"/>
-          <w:sz w:val="22"/>
-          <w:szCs w:val="22"/>
-          <w:lang w:val="en-GB"/>
-        </w:rPr>
-        <w:t xml:space="preserve">to determine a bracing pattern, in fact it is highly likely that some solutions </w:t>
-      </w:r>
-      <w:r>
-        <w:rPr>
-          <w:rFonts w:ascii="Times New Roman" w:hAnsi="Times New Roman"/>
-          <w:sz w:val="22"/>
-          <w:szCs w:val="22"/>
-          <w:lang w:val="en-GB"/>
-        </w:rPr>
-        <w:t>of the GA do not fit</w:t>
-      </w:r>
-      <w:r>
-        <w:rPr>
-          <w:rFonts w:ascii="Times New Roman" w:hAnsi="Times New Roman"/>
-          <w:sz w:val="22"/>
-          <w:szCs w:val="22"/>
-          <w:lang w:val="en-GB"/>
-        </w:rPr>
-        <w:t xml:space="preserve"> a predefi</w:t>
-      </w:r>
-      <w:r>
-        <w:rPr>
-          <w:rFonts w:ascii="Times New Roman" w:hAnsi="Times New Roman"/>
-          <w:sz w:val="22"/>
-          <w:szCs w:val="22"/>
-          <w:lang w:val="en-GB"/>
-        </w:rPr>
-        <w:t>ned bracing pattern listed in</w:t>
-      </w:r>
-      <w:r>
-        <w:rPr>
-          <w:rFonts w:ascii="Times New Roman" w:hAnsi="Times New Roman"/>
-          <w:sz w:val="22"/>
-          <w:szCs w:val="22"/>
-          <w:lang w:val="en-GB"/>
-        </w:rPr>
-        <w:t xml:space="preserve"> annex H.</w:t>
-      </w:r>
-      <w:r>
-        <w:rPr>
-          <w:rFonts w:ascii="Times New Roman" w:hAnsi="Times New Roman"/>
-          <w:sz w:val="22"/>
-          <w:szCs w:val="22"/>
-          <w:lang w:val="en-GB"/>
-        </w:rPr>
-        <w:t xml:space="preserve"> Having this </w:t>
-      </w:r>
-      <w:r>
-        <w:rPr>
-          <w:rFonts w:ascii="Times New Roman" w:hAnsi="Times New Roman"/>
+      </w:pPr>
+      <w:r>
+        <w:rPr>
+          <w:rFonts w:ascii="Times New Roman" w:hAnsi="Times New Roman"/>
+          <w:noProof/>
           <w:sz w:val="22"/>
           <w:szCs w:val="22"/>
           <w:lang w:val="en-GB"/>
         </w:rPr>
         <w:lastRenderedPageBreak/>
-        <w:t>into account the “worst case” was adopted and as stated on annex G the k value was obtained from table G.2.</w:t>
-      </w:r>
-    </w:p>
-    <w:p>
-      <w:pPr>
-        <w:keepNext/>
-        <w:spacing w:after="120" w:line="280" w:lineRule="atLeast"/>
-        <w:jc w:val="center"/>
-      </w:pPr>
-      <w:r>
-        <w:rPr>
-          <w:rFonts w:ascii="Times New Roman" w:hAnsi="Times New Roman"/>
-          <w:noProof/>
-          <w:sz w:val="22"/>
-          <w:szCs w:val="22"/>
-          <w:lang w:val="en-GB"/>
-        </w:rPr>
         <w:drawing>
           <wp:inline distT="0" distB="0" distL="0" distR="0">
-            <wp:extent cx="4954772" cy="5238136"/>
+            <wp:extent cx="5270065" cy="5571460"/>
             <wp:effectExtent l="0" t="0" r="0" b="0"/>
             <wp:docPr id="2" name="Picture 2" descr="C:\Users\diogo\AppData\Local\Microsoft\Windows\INetCache\Content.Word\G2.jpg"/>
             <wp:cNvGraphicFramePr>
@@ -3481,7 +3577,7 @@
                   <pic:spPr bwMode="auto">
                     <a:xfrm>
                       <a:off x="0" y="0"/>
-                      <a:ext cx="4963584" cy="5247452"/>
+                      <a:ext cx="5291533" cy="5594155"/>
                     </a:xfrm>
                     <a:prstGeom prst="rect">
                       <a:avLst/>
@@ -3501,13 +3597,6 @@
     <w:p>
       <w:pPr>
         <w:pStyle w:val="Caption"/>
-        <w:jc w:val="center"/>
-        <w:rPr>
-          <w:rFonts w:ascii="Times New Roman" w:hAnsi="Times New Roman"/>
-          <w:sz w:val="22"/>
-          <w:szCs w:val="22"/>
-          <w:lang w:val="en-GB"/>
-        </w:rPr>
       </w:pPr>
       <w:r>
         <w:t>Fig. 2.</w:t>
@@ -3516,33 +3605,13 @@
         <w:t>4</w:t>
       </w:r>
       <w:r>
-        <w:t xml:space="preserve"> EC3 </w:t>
-      </w:r>
-      <w:proofErr w:type="spellStart"/>
-      <w:r>
-        <w:t>Table</w:t>
-      </w:r>
-      <w:proofErr w:type="spellEnd"/>
-      <w:r>
-        <w:t xml:space="preserve"> G.2 </w:t>
-      </w:r>
-      <w:proofErr w:type="spellStart"/>
-      <w:r>
-        <w:t>from</w:t>
-      </w:r>
-      <w:proofErr w:type="spellEnd"/>
-      <w:r>
-        <w:t xml:space="preserve"> </w:t>
-      </w:r>
-      <w:proofErr w:type="spellStart"/>
-      <w:r>
-        <w:t>Annex</w:t>
-      </w:r>
-      <w:proofErr w:type="spellEnd"/>
-      <w:r>
-        <w:t xml:space="preserve"> G</w:t>
-      </w:r>
-    </w:p>
+        <w:t xml:space="preserve"> – </w:t>
+      </w:r>
+      <w:r>
+        <w:t>EC3 Table G.2 from Annex G</w:t>
+      </w:r>
+    </w:p>
+    <w:p/>
     <w:p>
       <w:pPr>
         <w:spacing w:after="120" w:line="280" w:lineRule="atLeast"/>
@@ -3593,46 +3662,14 @@
           <w:lang w:val="en-GB"/>
         </w:rPr>
       </w:pPr>
-    </w:p>
-    <w:p>
-      <w:pPr>
-        <w:spacing w:after="120" w:line="280" w:lineRule="atLeast"/>
-        <w:jc w:val="both"/>
-        <w:rPr>
-          <w:rFonts w:ascii="Times New Roman" w:hAnsi="Times New Roman"/>
-          <w:sz w:val="22"/>
-          <w:szCs w:val="22"/>
-          <w:lang w:val="en-GB"/>
-        </w:rPr>
-      </w:pPr>
-      <w:r>
-        <w:rPr>
-          <w:rFonts w:ascii="Times New Roman" w:hAnsi="Times New Roman"/>
-          <w:sz w:val="22"/>
-          <w:szCs w:val="22"/>
-          <w:lang w:val="en-GB"/>
-        </w:rPr>
-        <w:t xml:space="preserve">Horizontal bracing members have the same rules of diagonal members </w:t>
-      </w:r>
-      <w:proofErr w:type="gramStart"/>
-      <w:r>
-        <w:rPr>
-          <w:rFonts w:ascii="Times New Roman" w:hAnsi="Times New Roman"/>
-          <w:sz w:val="22"/>
-          <w:szCs w:val="22"/>
-          <w:lang w:val="en-GB"/>
-        </w:rPr>
-        <w:t>with the exception of</w:t>
-      </w:r>
-      <w:proofErr w:type="gramEnd"/>
-      <w:r>
-        <w:rPr>
-          <w:rFonts w:ascii="Times New Roman" w:hAnsi="Times New Roman"/>
-          <w:sz w:val="22"/>
-          <w:szCs w:val="22"/>
-          <w:lang w:val="en-GB"/>
-        </w:rPr>
-        <w:t xml:space="preserve"> K bracing patterns where the K value</w:t>
+      <w:r>
+        <w:rPr>
+          <w:rFonts w:ascii="Times New Roman" w:hAnsi="Times New Roman"/>
+          <w:sz w:val="22"/>
+          <w:szCs w:val="22"/>
+          <w:lang w:val="en-GB"/>
+        </w:rPr>
+        <w:t>Horizontal bracing members have the same rules of diagonal members with the exception of K bracing patterns where the K value</w:t>
       </w:r>
       <w:r>
         <w:rPr>
@@ -3683,7 +3720,7 @@
         <w:lastRenderedPageBreak/>
         <w:drawing>
           <wp:inline distT="0" distB="0" distL="0" distR="0">
-            <wp:extent cx="3179445" cy="1456690"/>
+            <wp:extent cx="3481074" cy="1594884"/>
             <wp:effectExtent l="0" t="0" r="0" b="0"/>
             <wp:docPr id="5" name="Picture 5" descr="C:\Users\diogo\AppData\Local\Microsoft\Windows\INetCache\Content.Word\G3.jpg"/>
             <wp:cNvGraphicFramePr>
@@ -3714,7 +3751,7 @@
                   <pic:spPr bwMode="auto">
                     <a:xfrm>
                       <a:off x="0" y="0"/>
-                      <a:ext cx="3179445" cy="1456690"/>
+                      <a:ext cx="3502707" cy="1604795"/>
                     </a:xfrm>
                     <a:prstGeom prst="rect">
                       <a:avLst/>
@@ -3734,7 +3771,23 @@
     <w:p>
       <w:pPr>
         <w:pStyle w:val="Caption"/>
-        <w:jc w:val="center"/>
+      </w:pPr>
+      <w:r>
+        <w:t>Fig. 2.5</w:t>
+      </w:r>
+      <w:r>
+        <w:t xml:space="preserve"> – </w:t>
+      </w:r>
+      <w:r>
+        <w:t>EC3 Table G.3 from Annex G</w:t>
+      </w:r>
+    </w:p>
+    <w:p/>
+    <w:p>
+      <w:pPr>
+        <w:spacing w:after="120" w:line="280" w:lineRule="atLeast"/>
+        <w:ind w:left="567" w:hanging="567"/>
+        <w:jc w:val="both"/>
         <w:rPr>
           <w:rFonts w:cs="Arial"/>
           <w:smallCaps/>
@@ -3743,48 +3796,14 @@
         </w:rPr>
       </w:pPr>
       <w:r>
-        <w:t>Fig. 2.5</w:t>
-      </w:r>
-      <w:r>
-        <w:t xml:space="preserve"> EC3 </w:t>
-      </w:r>
-      <w:proofErr w:type="spellStart"/>
-      <w:r>
-        <w:t>Table</w:t>
-      </w:r>
-      <w:proofErr w:type="spellEnd"/>
-      <w:r>
-        <w:t xml:space="preserve"> G.3 </w:t>
-      </w:r>
-      <w:proofErr w:type="spellStart"/>
-      <w:r>
-        <w:t>from</w:t>
-      </w:r>
-      <w:proofErr w:type="spellEnd"/>
-      <w:r>
-        <w:t xml:space="preserve"> </w:t>
-      </w:r>
-      <w:proofErr w:type="spellStart"/>
-      <w:r>
-        <w:t>Annex</w:t>
-      </w:r>
-      <w:proofErr w:type="spellEnd"/>
-      <w:r>
-        <w:t xml:space="preserve"> G</w:t>
-      </w:r>
-    </w:p>
-    <w:p>
-      <w:pPr>
-        <w:spacing w:after="120" w:line="280" w:lineRule="atLeast"/>
-        <w:ind w:left="567" w:hanging="567"/>
-        <w:jc w:val="both"/>
         <w:rPr>
           <w:rFonts w:cs="Arial"/>
           <w:smallCaps/>
           <w:szCs w:val="20"/>
           <w:lang w:val="en-GB"/>
         </w:rPr>
-      </w:pPr>
+        <w:t>2.4.2</w:t>
+      </w:r>
       <w:r>
         <w:rPr>
           <w:rFonts w:cs="Arial"/>
@@ -3792,7 +3811,7 @@
           <w:szCs w:val="20"/>
           <w:lang w:val="en-GB"/>
         </w:rPr>
-        <w:t>2.4.2</w:t>
+        <w:t xml:space="preserve">. </w:t>
       </w:r>
       <w:r>
         <w:rPr>
@@ -3801,7 +3820,7 @@
           <w:szCs w:val="20"/>
           <w:lang w:val="en-GB"/>
         </w:rPr>
-        <w:t xml:space="preserve">. </w:t>
+        <w:t xml:space="preserve">Buckling </w:t>
       </w:r>
       <w:r>
         <w:rPr>
@@ -3810,7 +3829,7 @@
           <w:szCs w:val="20"/>
           <w:lang w:val="en-GB"/>
         </w:rPr>
-        <w:t xml:space="preserve">Buckling </w:t>
+        <w:t>L</w:t>
       </w:r>
       <w:r>
         <w:rPr>
@@ -3819,7 +3838,7 @@
           <w:szCs w:val="20"/>
           <w:lang w:val="en-GB"/>
         </w:rPr>
-        <w:t>length</w:t>
+        <w:t>ength</w:t>
       </w:r>
     </w:p>
     <w:p>
@@ -4017,68 +4036,28 @@
           <w:szCs w:val="22"/>
           <w:lang w:val="en-GB"/>
         </w:rPr>
-        <w:t xml:space="preserve">ns larger than they </w:t>
-      </w:r>
-      <w:proofErr w:type="gramStart"/>
-      <w:r>
-        <w:rPr>
-          <w:rFonts w:ascii="Times New Roman" w:hAnsi="Times New Roman"/>
-          <w:sz w:val="22"/>
-          <w:szCs w:val="22"/>
-          <w:lang w:val="en-GB"/>
-        </w:rPr>
-        <w:t>have to</w:t>
-      </w:r>
-      <w:proofErr w:type="gramEnd"/>
-      <w:r>
-        <w:rPr>
-          <w:rFonts w:ascii="Times New Roman" w:hAnsi="Times New Roman"/>
-          <w:sz w:val="22"/>
-          <w:szCs w:val="22"/>
-          <w:lang w:val="en-GB"/>
-        </w:rPr>
-        <w:t xml:space="preserve"> be. </w:t>
-      </w:r>
-    </w:p>
-    <w:p>
-      <w:pPr>
-        <w:spacing w:after="120" w:line="280" w:lineRule="atLeast"/>
-        <w:jc w:val="both"/>
-        <w:rPr>
-          <w:rFonts w:ascii="Times New Roman" w:hAnsi="Times New Roman"/>
-          <w:sz w:val="22"/>
-          <w:szCs w:val="22"/>
-          <w:lang w:val="en-GB"/>
-        </w:rPr>
-      </w:pPr>
-      <w:r>
-        <w:rPr>
-          <w:rFonts w:ascii="Times New Roman" w:hAnsi="Times New Roman"/>
-          <w:sz w:val="22"/>
-          <w:szCs w:val="22"/>
-          <w:lang w:val="en-GB"/>
-        </w:rPr>
-        <w:t xml:space="preserve">During testing on real towers, </w:t>
-      </w:r>
-      <w:proofErr w:type="spellStart"/>
-      <w:r>
-        <w:rPr>
-          <w:rFonts w:ascii="Times New Roman" w:hAnsi="Times New Roman"/>
-          <w:sz w:val="22"/>
-          <w:szCs w:val="22"/>
-          <w:lang w:val="en-GB"/>
-        </w:rPr>
-        <w:t>Metalogalva</w:t>
-      </w:r>
-      <w:proofErr w:type="spellEnd"/>
-      <w:r>
-        <w:rPr>
-          <w:rFonts w:ascii="Times New Roman" w:hAnsi="Times New Roman"/>
-          <w:sz w:val="22"/>
-          <w:szCs w:val="22"/>
-          <w:lang w:val="en-GB"/>
-        </w:rPr>
-        <w:t xml:space="preserve"> gave useful technical insight that limited the</w:t>
+        <w:t xml:space="preserve">ns larger than they have to be. </w:t>
+      </w:r>
+    </w:p>
+    <w:p>
+      <w:pPr>
+        <w:spacing w:after="120" w:line="280" w:lineRule="atLeast"/>
+        <w:jc w:val="both"/>
+        <w:rPr>
+          <w:rFonts w:ascii="Times New Roman" w:hAnsi="Times New Roman"/>
+          <w:sz w:val="22"/>
+          <w:szCs w:val="22"/>
+          <w:lang w:val="en-GB"/>
+        </w:rPr>
+      </w:pPr>
+      <w:r>
+        <w:rPr>
+          <w:rFonts w:ascii="Times New Roman" w:hAnsi="Times New Roman"/>
+          <w:sz w:val="22"/>
+          <w:szCs w:val="22"/>
+          <w:lang w:val="en-GB"/>
+        </w:rPr>
+        <w:t>During testing on real towers, Metalogalva gave useful technical insight that limited the</w:t>
       </w:r>
       <w:r>
         <w:rPr>
@@ -4210,7 +4189,6 @@
         </w:rPr>
         <w:t>[</w:t>
       </w:r>
-      <w:proofErr w:type="spellStart"/>
       <w:r>
         <w:rPr>
           <w:rFonts w:ascii="Times New Roman" w:hAnsi="Times New Roman"/>
@@ -4219,84 +4197,7 @@
           <w:highlight w:val="yellow"/>
           <w:lang w:val="en-GB"/>
         </w:rPr>
-        <w:t>esta</w:t>
-      </w:r>
-      <w:proofErr w:type="spellEnd"/>
-      <w:r>
-        <w:rPr>
-          <w:rFonts w:ascii="Times New Roman" w:hAnsi="Times New Roman"/>
-          <w:sz w:val="22"/>
-          <w:szCs w:val="22"/>
-          <w:highlight w:val="yellow"/>
-          <w:lang w:val="en-GB"/>
-        </w:rPr>
-        <w:t xml:space="preserve"> </w:t>
-      </w:r>
-      <w:proofErr w:type="spellStart"/>
-      <w:r>
-        <w:rPr>
-          <w:rFonts w:ascii="Times New Roman" w:hAnsi="Times New Roman"/>
-          <w:sz w:val="22"/>
-          <w:szCs w:val="22"/>
-          <w:highlight w:val="yellow"/>
-          <w:lang w:val="en-GB"/>
-        </w:rPr>
-        <w:t>parte</w:t>
-      </w:r>
-      <w:proofErr w:type="spellEnd"/>
-      <w:r>
-        <w:rPr>
-          <w:rFonts w:ascii="Times New Roman" w:hAnsi="Times New Roman"/>
-          <w:sz w:val="22"/>
-          <w:szCs w:val="22"/>
-          <w:highlight w:val="yellow"/>
-          <w:lang w:val="en-GB"/>
-        </w:rPr>
-        <w:t xml:space="preserve"> </w:t>
-      </w:r>
-      <w:proofErr w:type="spellStart"/>
-      <w:r>
-        <w:rPr>
-          <w:rFonts w:ascii="Times New Roman" w:hAnsi="Times New Roman"/>
-          <w:sz w:val="22"/>
-          <w:szCs w:val="22"/>
-          <w:highlight w:val="yellow"/>
-          <w:lang w:val="en-GB"/>
-        </w:rPr>
-        <w:t>está</w:t>
-      </w:r>
-      <w:proofErr w:type="spellEnd"/>
-      <w:r>
-        <w:rPr>
-          <w:rFonts w:ascii="Times New Roman" w:hAnsi="Times New Roman"/>
-          <w:sz w:val="22"/>
-          <w:szCs w:val="22"/>
-          <w:highlight w:val="yellow"/>
-          <w:lang w:val="en-GB"/>
-        </w:rPr>
-        <w:t xml:space="preserve"> </w:t>
-      </w:r>
-      <w:proofErr w:type="spellStart"/>
-      <w:r>
-        <w:rPr>
-          <w:rFonts w:ascii="Times New Roman" w:hAnsi="Times New Roman"/>
-          <w:sz w:val="22"/>
-          <w:szCs w:val="22"/>
-          <w:highlight w:val="yellow"/>
-          <w:lang w:val="en-GB"/>
-        </w:rPr>
-        <w:t>clara</w:t>
-      </w:r>
-      <w:proofErr w:type="spellEnd"/>
-      <w:r>
-        <w:rPr>
-          <w:rFonts w:ascii="Times New Roman" w:hAnsi="Times New Roman"/>
-          <w:sz w:val="22"/>
-          <w:szCs w:val="22"/>
-          <w:highlight w:val="yellow"/>
-          <w:lang w:val="en-GB"/>
-        </w:rPr>
-        <w:t>?</w:t>
+        <w:t>esta parte está clara?</w:t>
       </w:r>
       <w:r>
         <w:rPr>
@@ -4341,6 +4242,9 @@
         </w:rPr>
       </w:pPr>
       <m:oMathPara>
+        <m:oMathParaPr>
+          <m:jc m:val="right"/>
+        </m:oMathParaPr>
         <m:oMath>
           <m:r>
             <w:rPr>
@@ -4445,7 +4349,25 @@
               <w:szCs w:val="22"/>
               <w:lang w:val="en-GB"/>
             </w:rPr>
-            <m:t xml:space="preserve"> for angles</m:t>
+            <m:t xml:space="preserve"> for angles                                                                       (</m:t>
+          </m:r>
+          <m:r>
+            <w:rPr>
+              <w:rFonts w:ascii="Cambria Math" w:hAnsi="Cambria Math"/>
+              <w:sz w:val="22"/>
+              <w:szCs w:val="22"/>
+              <w:lang w:val="en-GB"/>
+            </w:rPr>
+            <m:t>2</m:t>
+          </m:r>
+          <m:r>
+            <w:rPr>
+              <w:rFonts w:ascii="Cambria Math" w:hAnsi="Cambria Math"/>
+              <w:sz w:val="22"/>
+              <w:szCs w:val="22"/>
+              <w:lang w:val="en-GB"/>
+            </w:rPr>
+            <m:t>.8)</m:t>
           </m:r>
         </m:oMath>
       </m:oMathPara>
@@ -4585,37 +4507,18 @@
     <w:p>
       <w:pPr>
         <w:pStyle w:val="Caption"/>
-        <w:jc w:val="center"/>
-        <w:rPr>
-          <w:rFonts w:ascii="Times New Roman" w:hAnsi="Times New Roman"/>
-          <w:sz w:val="22"/>
-          <w:szCs w:val="22"/>
-          <w:lang w:val="en-GB"/>
-        </w:rPr>
       </w:pPr>
       <w:r>
         <w:t>Fig. 2.6</w:t>
       </w:r>
       <w:r>
-        <w:t xml:space="preserve"> EC3 Figure H.1 </w:t>
-      </w:r>
-      <w:proofErr w:type="spellStart"/>
-      <w:r>
-        <w:t>from</w:t>
-      </w:r>
-      <w:proofErr w:type="spellEnd"/>
-      <w:r>
-        <w:t xml:space="preserve"> </w:t>
-      </w:r>
-      <w:proofErr w:type="spellStart"/>
-      <w:r>
-        <w:t>Annex</w:t>
-      </w:r>
-      <w:proofErr w:type="spellEnd"/>
-      <w:r>
-        <w:t xml:space="preserve"> H</w:t>
-      </w:r>
-    </w:p>
+        <w:t xml:space="preserve"> – </w:t>
+      </w:r>
+      <w:r>
+        <w:t>EC3 Figure H.1 from Annex H</w:t>
+      </w:r>
+    </w:p>
+    <w:p/>
     <w:p>
       <w:pPr>
         <w:spacing w:after="120" w:line="280" w:lineRule="atLeast"/>
@@ -4806,7 +4709,6 @@
     <w:p>
       <w:pPr>
         <w:pStyle w:val="Caption"/>
-        <w:jc w:val="center"/>
         <w:rPr>
           <w:rFonts w:ascii="Times New Roman" w:hAnsi="Times New Roman"/>
           <w:sz w:val="22"/>
@@ -4817,51 +4719,57 @@
       <w:r>
         <w:t>Fig. 2.7</w:t>
       </w:r>
-    </w:p>
-    <w:p>
-      <w:pPr>
-        <w:spacing w:after="120" w:line="280" w:lineRule="atLeast"/>
-        <w:jc w:val="both"/>
-        <w:rPr>
-          <w:rFonts w:ascii="Times New Roman" w:hAnsi="Times New Roman"/>
-          <w:sz w:val="22"/>
-          <w:szCs w:val="22"/>
-          <w:lang w:val="en-GB"/>
-        </w:rPr>
-      </w:pPr>
-    </w:p>
-    <w:p>
-      <w:pPr>
-        <w:spacing w:after="120" w:line="280" w:lineRule="atLeast"/>
-        <w:jc w:val="both"/>
-        <w:rPr>
-          <w:rFonts w:ascii="Times New Roman" w:hAnsi="Times New Roman"/>
-          <w:sz w:val="22"/>
-          <w:szCs w:val="22"/>
-          <w:highlight w:val="yellow"/>
-          <w:lang w:val="en-GB"/>
-        </w:rPr>
-      </w:pPr>
-    </w:p>
-    <w:p>
-      <w:pPr>
-        <w:spacing w:after="120" w:line="280" w:lineRule="atLeast"/>
-        <w:jc w:val="both"/>
-        <w:rPr>
-          <w:rFonts w:ascii="Times New Roman" w:hAnsi="Times New Roman"/>
-          <w:sz w:val="22"/>
-          <w:szCs w:val="22"/>
-          <w:lang w:val="en-GB"/>
-        </w:rPr>
-      </w:pPr>
-      <w:r>
-        <w:rPr>
-          <w:rFonts w:ascii="Times New Roman" w:hAnsi="Times New Roman"/>
-          <w:sz w:val="22"/>
-          <w:szCs w:val="22"/>
-          <w:lang w:val="en-GB"/>
-        </w:rPr>
-        <w:t>As can be seen on figure 2.5, increasing</w:t>
+      <w:r>
+        <w:t xml:space="preserve"> – Increased number of horizontal divisions</w:t>
+      </w:r>
+    </w:p>
+    <w:p>
+      <w:pPr>
+        <w:spacing w:after="120" w:line="280" w:lineRule="atLeast"/>
+        <w:jc w:val="both"/>
+        <w:rPr>
+          <w:rFonts w:ascii="Times New Roman" w:hAnsi="Times New Roman"/>
+          <w:sz w:val="22"/>
+          <w:szCs w:val="22"/>
+          <w:lang w:val="en-GB"/>
+        </w:rPr>
+      </w:pPr>
+      <w:r>
+        <w:rPr>
+          <w:rFonts w:ascii="Times New Roman" w:hAnsi="Times New Roman"/>
+          <w:sz w:val="22"/>
+          <w:szCs w:val="22"/>
+          <w:lang w:val="en-GB"/>
+        </w:rPr>
+        <w:lastRenderedPageBreak/>
+        <w:t xml:space="preserve">As can </w:t>
+      </w:r>
+      <w:r>
+        <w:rPr>
+          <w:rFonts w:ascii="Times New Roman" w:hAnsi="Times New Roman"/>
+          <w:sz w:val="22"/>
+          <w:szCs w:val="22"/>
+          <w:lang w:val="en-GB"/>
+        </w:rPr>
+        <w:t>seen</w:t>
+      </w:r>
+      <w:r>
+        <w:rPr>
+          <w:rFonts w:ascii="Times New Roman" w:hAnsi="Times New Roman"/>
+          <w:sz w:val="22"/>
+          <w:szCs w:val="22"/>
+          <w:lang w:val="en-GB"/>
+        </w:rPr>
+        <w:t xml:space="preserve"> on figure 2.7</w:t>
+      </w:r>
+      <w:r>
+        <w:rPr>
+          <w:rFonts w:ascii="Times New Roman" w:hAnsi="Times New Roman"/>
+          <w:sz w:val="22"/>
+          <w:szCs w:val="22"/>
+          <w:lang w:val="en-GB"/>
+        </w:rPr>
+        <w:t>, increasing</w:t>
       </w:r>
       <w:r>
         <w:rPr>
@@ -4897,7 +4805,25 @@
           <w:szCs w:val="22"/>
           <w:lang w:val="en-GB"/>
         </w:rPr>
-        <w:t xml:space="preserve"> them unnecessary (as seen on the right of figure 2.5).</w:t>
+        <w:t xml:space="preserve"> them unnecessary (as</w:t>
+      </w:r>
+      <w:r>
+        <w:rPr>
+          <w:rFonts w:ascii="Times New Roman" w:hAnsi="Times New Roman"/>
+          <w:sz w:val="22"/>
+          <w:szCs w:val="22"/>
+          <w:lang w:val="en-GB"/>
+        </w:rPr>
+        <w:t xml:space="preserve"> seen on the right of figure 2.7</w:t>
+      </w:r>
+      <w:r>
+        <w:rPr>
+          <w:rFonts w:ascii="Times New Roman" w:hAnsi="Times New Roman"/>
+          <w:sz w:val="22"/>
+          <w:szCs w:val="22"/>
+          <w:lang w:val="en-GB"/>
+        </w:rPr>
+        <w:t>).</w:t>
       </w:r>
     </w:p>
     <w:p>
@@ -5003,7 +4929,7 @@
         </w:rPr>
         <w:drawing>
           <wp:inline distT="0" distB="0" distL="0" distR="0">
-            <wp:extent cx="5560695" cy="3753485"/>
+            <wp:extent cx="5686425" cy="3838353"/>
             <wp:effectExtent l="0" t="0" r="0" b="0"/>
             <wp:docPr id="7" name="Picture 7" descr="C:\Users\diogo\AppData\Local\Microsoft\Windows\INetCache\Content.Word\H3.jpg"/>
             <wp:cNvGraphicFramePr>
@@ -5034,7 +4960,7 @@
                   <pic:spPr bwMode="auto">
                     <a:xfrm>
                       <a:off x="0" y="0"/>
-                      <a:ext cx="5560695" cy="3753485"/>
+                      <a:ext cx="5691537" cy="3841803"/>
                     </a:xfrm>
                     <a:prstGeom prst="rect">
                       <a:avLst/>
@@ -5054,37 +4980,18 @@
     <w:p>
       <w:pPr>
         <w:pStyle w:val="Caption"/>
-        <w:jc w:val="center"/>
-        <w:rPr>
-          <w:rFonts w:ascii="Times New Roman" w:hAnsi="Times New Roman"/>
-          <w:sz w:val="22"/>
-          <w:szCs w:val="22"/>
-          <w:lang w:val="en-GB"/>
-        </w:rPr>
       </w:pPr>
       <w:r>
         <w:t>Fig. 2.8</w:t>
       </w:r>
       <w:r>
-        <w:t xml:space="preserve"> EC3 Figure H.3 </w:t>
-      </w:r>
-      <w:proofErr w:type="spellStart"/>
-      <w:r>
-        <w:t>from</w:t>
-      </w:r>
-      <w:proofErr w:type="spellEnd"/>
-      <w:r>
-        <w:t xml:space="preserve"> </w:t>
-      </w:r>
-      <w:proofErr w:type="spellStart"/>
-      <w:r>
-        <w:t>Annex</w:t>
-      </w:r>
-      <w:proofErr w:type="spellEnd"/>
-      <w:r>
-        <w:t xml:space="preserve"> H</w:t>
-      </w:r>
-    </w:p>
+        <w:t xml:space="preserve"> – </w:t>
+      </w:r>
+      <w:r>
+        <w:t>EC3 Figure H.3 from Annex H</w:t>
+      </w:r>
+    </w:p>
+    <w:p/>
     <w:p>
       <w:pPr>
         <w:spacing w:after="120" w:line="280" w:lineRule="atLeast"/>
@@ -5252,7 +5159,7 @@
         </w:rPr>
         <w:drawing>
           <wp:inline distT="0" distB="0" distL="0" distR="0">
-            <wp:extent cx="4816475" cy="2179955"/>
+            <wp:extent cx="5332679" cy="2413591"/>
             <wp:effectExtent l="0" t="0" r="0" b="0"/>
             <wp:docPr id="8" name="Picture 8" descr="C:\Users\diogo\AppData\Local\Microsoft\Windows\INetCache\Content.Word\H4.jpg"/>
             <wp:cNvGraphicFramePr>
@@ -5283,7 +5190,7 @@
                   <pic:spPr bwMode="auto">
                     <a:xfrm>
                       <a:off x="0" y="0"/>
-                      <a:ext cx="4816475" cy="2179955"/>
+                      <a:ext cx="5341013" cy="2417363"/>
                     </a:xfrm>
                     <a:prstGeom prst="rect">
                       <a:avLst/>
@@ -5303,37 +5210,18 @@
     <w:p>
       <w:pPr>
         <w:pStyle w:val="Caption"/>
-        <w:jc w:val="center"/>
-        <w:rPr>
-          <w:rFonts w:ascii="Times New Roman" w:hAnsi="Times New Roman"/>
-          <w:sz w:val="22"/>
-          <w:szCs w:val="22"/>
-          <w:lang w:val="en-GB"/>
-        </w:rPr>
       </w:pPr>
       <w:r>
         <w:t>Fig. 2.9</w:t>
       </w:r>
       <w:r>
-        <w:t xml:space="preserve"> EC3 Figure H.4 </w:t>
-      </w:r>
-      <w:proofErr w:type="spellStart"/>
-      <w:r>
-        <w:t>from</w:t>
-      </w:r>
-      <w:proofErr w:type="spellEnd"/>
-      <w:r>
-        <w:t xml:space="preserve"> </w:t>
-      </w:r>
-      <w:proofErr w:type="spellStart"/>
-      <w:r>
-        <w:t>Annex</w:t>
-      </w:r>
-      <w:proofErr w:type="spellEnd"/>
-      <w:r>
-        <w:t xml:space="preserve"> H</w:t>
-      </w:r>
-    </w:p>
+        <w:t xml:space="preserve"> – </w:t>
+      </w:r>
+      <w:r>
+        <w:t>EC3 Figure H.4 from Annex H</w:t>
+      </w:r>
+    </w:p>
+    <w:p/>
     <w:p>
       <w:pPr>
         <w:spacing w:after="120" w:line="280" w:lineRule="atLeast"/>
@@ -5513,6 +5401,9 @@
         </w:rPr>
       </w:pPr>
       <m:oMathPara>
+        <m:oMathParaPr>
+          <m:jc m:val="right"/>
+        </m:oMathParaPr>
         <m:oMath>
           <m:r>
             <w:rPr>
@@ -5731,7 +5622,27 @@
               <w:szCs w:val="22"/>
               <w:lang w:val="en-GB"/>
             </w:rPr>
-            <m:t xml:space="preserve">  </m:t>
+            <m:t xml:space="preserve">                                                                 (</m:t>
+          </m:r>
+          <m:r>
+            <w:rPr>
+              <w:rFonts w:ascii="Cambria Math" w:hAnsi="Cambria Math"/>
+              <w:sz w:val="22"/>
+              <w:szCs w:val="22"/>
+              <w:lang w:val="en-GB"/>
+            </w:rPr>
+            <m:t>2</m:t>
+          </m:r>
+          <w:bookmarkStart w:id="1" w:name="_GoBack"/>
+          <w:bookmarkEnd w:id="1"/>
+          <m:r>
+            <w:rPr>
+              <w:rFonts w:ascii="Cambria Math" w:hAnsi="Cambria Math"/>
+              <w:sz w:val="22"/>
+              <w:szCs w:val="22"/>
+              <w:lang w:val="en-GB"/>
+            </w:rPr>
+            <m:t xml:space="preserve">.9) </m:t>
           </m:r>
         </m:oMath>
       </m:oMathPara>
@@ -5747,18 +5658,6 @@
           <w:lang w:val="en-GB"/>
         </w:rPr>
       </w:pPr>
-    </w:p>
-    <w:p>
-      <w:pPr>
-        <w:spacing w:after="120" w:line="280" w:lineRule="atLeast"/>
-        <w:jc w:val="both"/>
-        <w:rPr>
-          <w:rFonts w:ascii="Times New Roman" w:hAnsi="Times New Roman"/>
-          <w:sz w:val="22"/>
-          <w:szCs w:val="22"/>
-          <w:lang w:val="en-GB"/>
-        </w:rPr>
-      </w:pPr>
       <w:r>
         <w:rPr>
           <w:rFonts w:ascii="Times New Roman" w:hAnsi="Times New Roman"/>
@@ -5838,27 +5737,7 @@
           <w:szCs w:val="22"/>
           <w:lang w:val="en-GB"/>
         </w:rPr>
-        <w:t xml:space="preserve">, </w:t>
-      </w:r>
-      <w:proofErr w:type="spellStart"/>
-      <w:r>
-        <w:rPr>
-          <w:rFonts w:ascii="Times New Roman" w:hAnsi="Times New Roman"/>
-          <w:sz w:val="22"/>
-          <w:szCs w:val="22"/>
-          <w:lang w:val="en-GB"/>
-        </w:rPr>
-        <w:t>ivv</w:t>
-      </w:r>
-      <w:proofErr w:type="spellEnd"/>
-      <w:r>
-        <w:rPr>
-          <w:rFonts w:ascii="Times New Roman" w:hAnsi="Times New Roman"/>
-          <w:sz w:val="22"/>
-          <w:szCs w:val="22"/>
-          <w:lang w:val="en-GB"/>
-        </w:rPr>
-        <w:t>, should be used. Given the nature of the algorithm it is not know</w:t>
+        <w:t>, ivv, should be used. Given the nature of the algorithm it is not know</w:t>
       </w:r>
       <w:r>
         <w:rPr>
@@ -5942,19 +5821,8 @@
           <w:szCs w:val="22"/>
           <w:lang w:val="en-GB"/>
         </w:rPr>
-        <w:t xml:space="preserve">To analyse which development path to take two versions of the same program where created, one using the rectangular gyration axis where allowed and the other using always the </w:t>
-      </w:r>
-      <w:proofErr w:type="spellStart"/>
-      <w:r>
-        <w:rPr>
-          <w:rFonts w:ascii="Times New Roman" w:hAnsi="Times New Roman"/>
-          <w:sz w:val="22"/>
-          <w:szCs w:val="22"/>
-          <w:lang w:val="en-GB"/>
-        </w:rPr>
-        <w:t>ivv</w:t>
-      </w:r>
-      <w:proofErr w:type="spellEnd"/>
+        <w:t>To analyse which development path to take two versions of the same program where created, one using the rectangular gyration axis where allowed and the other using always the ivv</w:t>
+      </w:r>
       <w:r>
         <w:rPr>
           <w:rFonts w:ascii="Times New Roman" w:hAnsi="Times New Roman"/>
@@ -5971,27 +5839,7 @@
           <w:szCs w:val="22"/>
           <w:lang w:val="en-GB"/>
         </w:rPr>
-        <w:t xml:space="preserve">The </w:t>
-      </w:r>
-      <w:proofErr w:type="gramStart"/>
-      <w:r>
-        <w:rPr>
-          <w:rFonts w:ascii="Times New Roman" w:hAnsi="Times New Roman"/>
-          <w:sz w:val="22"/>
-          <w:szCs w:val="22"/>
-          <w:lang w:val="en-GB"/>
-        </w:rPr>
-        <w:t>final results</w:t>
-      </w:r>
-      <w:proofErr w:type="gramEnd"/>
-      <w:r>
-        <w:rPr>
-          <w:rFonts w:ascii="Times New Roman" w:hAnsi="Times New Roman"/>
-          <w:sz w:val="22"/>
-          <w:szCs w:val="22"/>
-          <w:lang w:val="en-GB"/>
-        </w:rPr>
-        <w:t xml:space="preserve"> where clear, th</w:t>
+        <w:t>The final results where clear, th</w:t>
       </w:r>
       <w:r>
         <w:rPr>
@@ -6081,56 +5929,16 @@
           <w:szCs w:val="22"/>
           <w:lang w:val="en-GB"/>
         </w:rPr>
-        <w:t xml:space="preserve"> bars near the arm elements, that means that the higher the tower, the more diluted this small weight gains become. Based on the results of this test the </w:t>
-      </w:r>
-      <w:proofErr w:type="gramStart"/>
-      <w:r>
-        <w:rPr>
-          <w:rFonts w:ascii="Times New Roman" w:hAnsi="Times New Roman"/>
-          <w:sz w:val="22"/>
-          <w:szCs w:val="22"/>
-          <w:lang w:val="en-GB"/>
-        </w:rPr>
-        <w:t>final version</w:t>
-      </w:r>
-      <w:proofErr w:type="gramEnd"/>
-      <w:r>
-        <w:rPr>
-          <w:rFonts w:ascii="Times New Roman" w:hAnsi="Times New Roman"/>
-          <w:sz w:val="22"/>
-          <w:szCs w:val="22"/>
-          <w:lang w:val="en-GB"/>
-        </w:rPr>
-        <w:t xml:space="preserve"> of the program uses th</w:t>
-      </w:r>
-      <w:r>
-        <w:rPr>
-          <w:rFonts w:ascii="Times New Roman" w:hAnsi="Times New Roman"/>
-          <w:sz w:val="22"/>
-          <w:szCs w:val="22"/>
-          <w:lang w:val="en-GB"/>
-        </w:rPr>
-        <w:t xml:space="preserve">e conservative </w:t>
-      </w:r>
-      <w:proofErr w:type="spellStart"/>
-      <w:r>
-        <w:rPr>
-          <w:rFonts w:ascii="Times New Roman" w:hAnsi="Times New Roman"/>
-          <w:sz w:val="22"/>
-          <w:szCs w:val="22"/>
-          <w:lang w:val="en-GB"/>
-        </w:rPr>
-        <w:t>ivv</w:t>
-      </w:r>
-      <w:proofErr w:type="spellEnd"/>
-      <w:r>
-        <w:rPr>
-          <w:rFonts w:ascii="Times New Roman" w:hAnsi="Times New Roman"/>
-          <w:sz w:val="22"/>
-          <w:szCs w:val="22"/>
-          <w:lang w:val="en-GB"/>
-        </w:rPr>
-        <w:t xml:space="preserve"> radius of gyration</w:t>
+        <w:t xml:space="preserve"> bars near the arm elements, that means that the higher the tower, the more diluted this small weight gains become. Based on the results of this test the final version of the program uses th</w:t>
+      </w:r>
+      <w:r>
+        <w:rPr>
+          <w:rFonts w:ascii="Times New Roman" w:hAnsi="Times New Roman"/>
+          <w:sz w:val="22"/>
+          <w:szCs w:val="22"/>
+          <w:lang w:val="en-GB"/>
+        </w:rPr>
+        <w:t>e conservative ivv radius of gyration</w:t>
       </w:r>
       <w:r>
         <w:rPr>
@@ -6171,7 +5979,12 @@
           <w:lang w:val="en-GB"/>
         </w:rPr>
       </w:pPr>
-      <w:r>
+    </w:p>
+    <w:p>
+      <w:pPr>
+        <w:spacing w:after="120" w:line="280" w:lineRule="atLeast"/>
+        <w:ind w:left="426" w:hanging="426"/>
+        <w:jc w:val="both"/>
         <w:rPr>
           <w:rFonts w:cs="Arial"/>
           <w:b/>
@@ -6180,9 +5993,13 @@
           <w:szCs w:val="20"/>
           <w:lang w:val="en-GB"/>
         </w:rPr>
-        <w:t>2</w:t>
-      </w:r>
-      <w:r>
+      </w:pPr>
+    </w:p>
+    <w:p>
+      <w:pPr>
+        <w:spacing w:after="120" w:line="280" w:lineRule="atLeast"/>
+        <w:ind w:left="426" w:hanging="426"/>
+        <w:jc w:val="both"/>
         <w:rPr>
           <w:rFonts w:cs="Arial"/>
           <w:b/>
@@ -6191,9 +6008,13 @@
           <w:szCs w:val="20"/>
           <w:lang w:val="en-GB"/>
         </w:rPr>
-        <w:t>.</w:t>
-      </w:r>
-      <w:r>
+      </w:pPr>
+    </w:p>
+    <w:p>
+      <w:pPr>
+        <w:spacing w:after="120" w:line="280" w:lineRule="atLeast"/>
+        <w:ind w:left="426" w:hanging="426"/>
+        <w:jc w:val="both"/>
         <w:rPr>
           <w:rFonts w:cs="Arial"/>
           <w:b/>
@@ -6202,9 +6023,13 @@
           <w:szCs w:val="20"/>
           <w:lang w:val="en-GB"/>
         </w:rPr>
-        <w:t>5</w:t>
-      </w:r>
-      <w:r>
+      </w:pPr>
+    </w:p>
+    <w:p>
+      <w:pPr>
+        <w:spacing w:after="120" w:line="280" w:lineRule="atLeast"/>
+        <w:ind w:left="426" w:hanging="426"/>
+        <w:jc w:val="both"/>
         <w:rPr>
           <w:rFonts w:cs="Arial"/>
           <w:b/>
@@ -6213,8 +6038,7 @@
           <w:szCs w:val="20"/>
           <w:lang w:val="en-GB"/>
         </w:rPr>
-        <w:t>.</w:t>
-      </w:r>
+      </w:pPr>
       <w:r>
         <w:rPr>
           <w:rFonts w:cs="Arial"/>
@@ -6224,7 +6048,8 @@
           <w:szCs w:val="20"/>
           <w:lang w:val="en-GB"/>
         </w:rPr>
-        <w:tab/>
+        <w:lastRenderedPageBreak/>
+        <w:t>2</w:t>
       </w:r>
       <w:r>
         <w:rPr>
@@ -6235,13 +6060,9 @@
           <w:szCs w:val="20"/>
           <w:lang w:val="en-GB"/>
         </w:rPr>
-        <w:t>Connection design</w:t>
-      </w:r>
-    </w:p>
-    <w:p>
-      <w:pPr>
-        <w:spacing w:after="120" w:line="280" w:lineRule="atLeast"/>
-        <w:jc w:val="both"/>
+        <w:t>.</w:t>
+      </w:r>
+      <w:r>
         <w:rPr>
           <w:rFonts w:cs="Arial"/>
           <w:b/>
@@ -6250,6 +6071,65 @@
           <w:szCs w:val="20"/>
           <w:lang w:val="en-GB"/>
         </w:rPr>
+        <w:t>5</w:t>
+      </w:r>
+      <w:r>
+        <w:rPr>
+          <w:rFonts w:cs="Arial"/>
+          <w:b/>
+          <w:smallCaps/>
+          <w:sz w:val="22"/>
+          <w:szCs w:val="20"/>
+          <w:lang w:val="en-GB"/>
+        </w:rPr>
+        <w:t>.</w:t>
+      </w:r>
+      <w:r>
+        <w:rPr>
+          <w:rFonts w:cs="Arial"/>
+          <w:b/>
+          <w:smallCaps/>
+          <w:sz w:val="22"/>
+          <w:szCs w:val="20"/>
+          <w:lang w:val="en-GB"/>
+        </w:rPr>
+        <w:tab/>
+      </w:r>
+      <w:r>
+        <w:rPr>
+          <w:rFonts w:cs="Arial"/>
+          <w:b/>
+          <w:smallCaps/>
+          <w:sz w:val="22"/>
+          <w:szCs w:val="20"/>
+          <w:lang w:val="en-GB"/>
+        </w:rPr>
+        <w:t>Connection D</w:t>
+      </w:r>
+      <w:r>
+        <w:rPr>
+          <w:rFonts w:cs="Arial"/>
+          <w:b/>
+          <w:smallCaps/>
+          <w:sz w:val="22"/>
+          <w:szCs w:val="20"/>
+          <w:lang w:val="en-GB"/>
+        </w:rPr>
+        <w:t>esign</w:t>
+      </w:r>
+    </w:p>
+    <w:p>
+      <w:pPr>
+        <w:spacing w:after="120" w:line="280" w:lineRule="atLeast"/>
+        <w:jc w:val="both"/>
+        <w:rPr>
+          <w:rFonts w:cs="Arial"/>
+          <w:b/>
+          <w:smallCaps/>
+          <w:sz w:val="22"/>
+          <w:szCs w:val="20"/>
+          <w:lang w:val="en-GB"/>
+        </w:rPr>
       </w:pPr>
       <w:r>
         <w:rPr>
@@ -6285,17 +6165,7 @@
           <w:szCs w:val="22"/>
           <w:lang w:val="en-GB"/>
         </w:rPr>
-        <w:t xml:space="preserve">. The application developed in this thesis is intended to support the engineer during the geometry definition of the tower. The engineer is then needed to define the connections between elements of the output geometry and sections. Even though not the objective of the developed application, it makes the job easier for </w:t>
-      </w:r>
-      <w:r>
-        <w:rPr>
-          <w:rFonts w:ascii="Times New Roman" w:hAnsi="Times New Roman"/>
-          <w:sz w:val="22"/>
-          <w:szCs w:val="22"/>
-          <w:lang w:val="en-GB"/>
-        </w:rPr>
-        <w:lastRenderedPageBreak/>
-        <w:t>the engineer by using a minimum section that ensures the connection desig</w:t>
+        <w:t>. The application developed in this thesis is intended to support the engineer during the geometry definition of the tower. The engineer is then needed to define the connections between elements of the output geometry and sections. Even though not the objective of the developed application, it makes the job easier for the engineer by using a minimum section that ensures the connection desig</w:t>
       </w:r>
       <w:r>
         <w:rPr>
@@ -6323,7 +6193,7 @@
       <w:footerReference w:type="default" r:id="rId19"/>
       <w:pgSz w:w="11906" w:h="16838" w:code="9"/>
       <w:pgMar w:top="1701" w:right="1134" w:bottom="1701" w:left="1701" w:header="851" w:footer="851" w:gutter="0"/>
-      <w:pgNumType w:start="1"/>
+      <w:pgNumType w:start="5"/>
       <w:cols w:space="708"/>
       <w:docGrid w:linePitch="360"/>
     </w:sectPr>
@@ -6379,7 +6249,7 @@
         <w:rStyle w:val="PageNumber"/>
         <w:noProof/>
       </w:rPr>
-      <w:t>2</w:t>
+      <w:t>14</w:t>
     </w:r>
     <w:r>
       <w:rPr>
@@ -6421,7 +6291,7 @@
         <w:rStyle w:val="PageNumber"/>
         <w:noProof/>
       </w:rPr>
-      <w:t>1</w:t>
+      <w:t>13</w:t>
     </w:r>
     <w:r>
       <w:rPr>
@@ -6484,23 +6354,7 @@
               <w:i/>
               <w:sz w:val="16"/>
             </w:rPr>
-            <w:t xml:space="preserve">Título do Trabalho - </w:t>
-          </w:r>
-          <w:proofErr w:type="spellStart"/>
-          <w:r>
-            <w:rPr>
-              <w:i/>
-              <w:sz w:val="16"/>
-            </w:rPr>
-            <w:t>Arial</w:t>
-          </w:r>
-          <w:proofErr w:type="spellEnd"/>
-          <w:r>
-            <w:rPr>
-              <w:i/>
-              <w:sz w:val="16"/>
-            </w:rPr>
-            <w:t xml:space="preserve"> 8pt itálico</w:t>
+            <w:t>Título do Trabalho - Arial 8pt itálico</w:t>
           </w:r>
         </w:p>
       </w:tc>
@@ -6543,23 +6397,7 @@
               <w:i/>
               <w:sz w:val="16"/>
             </w:rPr>
-            <w:t xml:space="preserve">Título do Trabalho - </w:t>
-          </w:r>
-          <w:proofErr w:type="spellStart"/>
-          <w:r>
-            <w:rPr>
-              <w:i/>
-              <w:sz w:val="16"/>
-            </w:rPr>
-            <w:t>Arial</w:t>
-          </w:r>
-          <w:proofErr w:type="spellEnd"/>
-          <w:r>
-            <w:rPr>
-              <w:i/>
-              <w:sz w:val="16"/>
-            </w:rPr>
-            <w:t xml:space="preserve"> 8pt itálico</w:t>
+            <w:t>Título do Trabalho - Arial 8pt itálico</w:t>
           </w:r>
         </w:p>
       </w:tc>
@@ -7512,14 +7350,13 @@
     <w:uiPriority w:val="35"/>
     <w:unhideWhenUsed/>
     <w:qFormat/>
-    <w:rsid w:val="00215808"/>
+    <w:rsid w:val="001375DD"/>
     <w:pPr>
       <w:spacing w:after="200"/>
+      <w:jc w:val="center"/>
     </w:pPr>
     <w:rPr>
-      <w:i/>
       <w:iCs/>
-      <w:color w:val="1F497D" w:themeColor="text2"/>
       <w:sz w:val="18"/>
       <w:szCs w:val="18"/>
     </w:rPr>
@@ -7534,6 +7371,33 @@
       <w:ind w:left="720"/>
       <w:contextualSpacing/>
     </w:pPr>
+  </w:style>
+  <w:style w:type="paragraph" w:styleId="Header">
+    <w:name w:val="header"/>
+    <w:basedOn w:val="Normal"/>
+    <w:link w:val="HeaderChar"/>
+    <w:uiPriority w:val="99"/>
+    <w:unhideWhenUsed/>
+    <w:rsid w:val="007E2B42"/>
+    <w:pPr>
+      <w:tabs>
+        <w:tab w:val="center" w:pos="4513"/>
+        <w:tab w:val="right" w:pos="9026"/>
+      </w:tabs>
+    </w:pPr>
+  </w:style>
+  <w:style w:type="character" w:customStyle="1" w:styleId="HeaderChar">
+    <w:name w:val="Header Char"/>
+    <w:basedOn w:val="DefaultParagraphFont"/>
+    <w:link w:val="Header"/>
+    <w:uiPriority w:val="99"/>
+    <w:rsid w:val="007E2B42"/>
+    <w:rPr>
+      <w:rFonts w:ascii="Arial" w:eastAsia="Times New Roman" w:hAnsi="Arial" w:cs="Times New Roman"/>
+      <w:sz w:val="20"/>
+      <w:szCs w:val="24"/>
+      <w:lang w:eastAsia="pt-PT"/>
+    </w:rPr>
   </w:style>
 </w:styles>
 </file>

--- a/Tese_word/Capitulos/2-Analise_pela Norma_tipologias_acções_EN.docx
+++ b/Tese_word/Capitulos/2-Analise_pela Norma_tipologias_acções_EN.docx
@@ -245,14 +245,25 @@
         </w:rPr>
         <w:t xml:space="preserve"> the design verifications carried by the software are detailed including design assumptions required to develop a program with </w:t>
       </w:r>
-      <w:r>
-        <w:rPr>
-          <w:rFonts w:ascii="Times New Roman" w:hAnsi="Times New Roman"/>
-          <w:sz w:val="22"/>
-          <w:szCs w:val="20"/>
-          <w:lang w:val="en-GB"/>
-        </w:rPr>
-        <w:t>a high level of automation</w:t>
+      <w:proofErr w:type="gramStart"/>
+      <w:r>
+        <w:rPr>
+          <w:rFonts w:ascii="Times New Roman" w:hAnsi="Times New Roman"/>
+          <w:sz w:val="22"/>
+          <w:szCs w:val="20"/>
+          <w:lang w:val="en-GB"/>
+        </w:rPr>
+        <w:t>a high level</w:t>
+      </w:r>
+      <w:proofErr w:type="gramEnd"/>
+      <w:r>
+        <w:rPr>
+          <w:rFonts w:ascii="Times New Roman" w:hAnsi="Times New Roman"/>
+          <w:sz w:val="22"/>
+          <w:szCs w:val="20"/>
+          <w:lang w:val="en-GB"/>
+        </w:rPr>
+        <w:t xml:space="preserve"> of automation</w:t>
       </w:r>
       <w:r>
         <w:rPr>
@@ -300,25 +311,88 @@
           <w:szCs w:val="20"/>
           <w:lang w:val="en-GB"/>
         </w:rPr>
-        <w:t xml:space="preserve"> sections according to BS EN 50341-1:2012. Resistance checks are done according to EN 1993-1-1:2005</w:t>
-      </w:r>
-      <w:r>
-        <w:rPr>
-          <w:rFonts w:ascii="Times New Roman" w:hAnsi="Times New Roman"/>
-          <w:sz w:val="22"/>
-          <w:szCs w:val="20"/>
-          <w:lang w:val="en-GB"/>
-        </w:rPr>
-        <w:t xml:space="preserve"> (EC3)</w:t>
-      </w:r>
-      <w:r>
-        <w:rPr>
-          <w:rFonts w:ascii="Times New Roman" w:hAnsi="Times New Roman"/>
-          <w:sz w:val="22"/>
-          <w:szCs w:val="20"/>
-          <w:lang w:val="en-GB"/>
-        </w:rPr>
-        <w:t xml:space="preserve"> and stability calculations follow the annex G and H of the EN 1993-3-1:2005.</w:t>
+        <w:t xml:space="preserve"> section</w:t>
+      </w:r>
+      <w:r>
+        <w:rPr>
+          <w:rFonts w:ascii="Times New Roman" w:hAnsi="Times New Roman"/>
+          <w:sz w:val="22"/>
+          <w:szCs w:val="20"/>
+          <w:lang w:val="en-GB"/>
+        </w:rPr>
+        <w:t>s according to BS EN 50341-1</w:t>
+      </w:r>
+      <w:r>
+        <w:rPr>
+          <w:rFonts w:ascii="Times New Roman" w:hAnsi="Times New Roman"/>
+          <w:sz w:val="22"/>
+          <w:szCs w:val="20"/>
+          <w:lang w:val="en-GB"/>
+        </w:rPr>
+        <w:t>. Resistance checks are do</w:t>
+      </w:r>
+      <w:r>
+        <w:rPr>
+          <w:rFonts w:ascii="Times New Roman" w:hAnsi="Times New Roman"/>
+          <w:sz w:val="22"/>
+          <w:szCs w:val="20"/>
+          <w:lang w:val="en-GB"/>
+        </w:rPr>
+        <w:t>ne according to EN 1993-1-1</w:t>
+      </w:r>
+      <w:r>
+        <w:rPr>
+          <w:rFonts w:ascii="Times New Roman" w:hAnsi="Times New Roman"/>
+          <w:sz w:val="22"/>
+          <w:szCs w:val="20"/>
+          <w:lang w:val="en-GB"/>
+        </w:rPr>
+        <w:t xml:space="preserve"> (EC3</w:t>
+      </w:r>
+      <w:r>
+        <w:rPr>
+          <w:rFonts w:ascii="Times New Roman" w:hAnsi="Times New Roman"/>
+          <w:sz w:val="22"/>
+          <w:szCs w:val="20"/>
+          <w:lang w:val="en-GB"/>
+        </w:rPr>
+        <w:t>-1-1</w:t>
+      </w:r>
+      <w:r>
+        <w:rPr>
+          <w:rFonts w:ascii="Times New Roman" w:hAnsi="Times New Roman"/>
+          <w:sz w:val="22"/>
+          <w:szCs w:val="20"/>
+          <w:lang w:val="en-GB"/>
+        </w:rPr>
+        <w:t>)</w:t>
+      </w:r>
+      <w:r>
+        <w:rPr>
+          <w:rFonts w:ascii="Times New Roman" w:hAnsi="Times New Roman"/>
+          <w:sz w:val="22"/>
+          <w:szCs w:val="20"/>
+          <w:lang w:val="en-GB"/>
+        </w:rPr>
+        <w:t xml:space="preserve"> and stability calculations follow the annex</w:t>
+      </w:r>
+      <w:r>
+        <w:rPr>
+          <w:rFonts w:ascii="Times New Roman" w:hAnsi="Times New Roman"/>
+          <w:sz w:val="22"/>
+          <w:szCs w:val="20"/>
+          <w:lang w:val="en-GB"/>
+        </w:rPr>
+        <w:t xml:space="preserve"> G and H of the EN 1993-3-1 (EC3-3-1)</w:t>
+      </w:r>
+      <w:r>
+        <w:rPr>
+          <w:rFonts w:ascii="Times New Roman" w:hAnsi="Times New Roman"/>
+          <w:sz w:val="22"/>
+          <w:szCs w:val="20"/>
+          <w:lang w:val="en-GB"/>
+        </w:rPr>
+        <w:t>.</w:t>
       </w:r>
     </w:p>
     <w:p>
@@ -339,7 +413,61 @@
           <w:szCs w:val="20"/>
           <w:lang w:val="en-GB"/>
         </w:rPr>
-        <w:t>According to BS EN 50341-1 7.3.5 the tower should be checked with a global elastic analysis, the model is usually pin jointed but if the continuity between members is considered the bending moments can be neglected.</w:t>
+        <w:t>According to</w:t>
+      </w:r>
+      <w:r>
+        <w:rPr>
+          <w:rFonts w:ascii="Times New Roman" w:hAnsi="Times New Roman"/>
+          <w:sz w:val="22"/>
+          <w:szCs w:val="20"/>
+          <w:lang w:val="en-GB"/>
+        </w:rPr>
+        <w:t xml:space="preserve"> clause 7.3.5 of</w:t>
+      </w:r>
+      <w:r>
+        <w:rPr>
+          <w:rFonts w:ascii="Times New Roman" w:hAnsi="Times New Roman"/>
+          <w:sz w:val="22"/>
+          <w:szCs w:val="20"/>
+          <w:lang w:val="en-GB"/>
+        </w:rPr>
+        <w:t xml:space="preserve"> EN 50341-1</w:t>
+      </w:r>
+      <w:r>
+        <w:rPr>
+          <w:rFonts w:ascii="Times New Roman" w:hAnsi="Times New Roman"/>
+          <w:sz w:val="22"/>
+          <w:szCs w:val="20"/>
+          <w:lang w:val="en-GB"/>
+        </w:rPr>
+        <w:t>,</w:t>
+      </w:r>
+      <w:r>
+        <w:rPr>
+          <w:rFonts w:ascii="Times New Roman" w:hAnsi="Times New Roman"/>
+          <w:sz w:val="22"/>
+          <w:szCs w:val="20"/>
+          <w:lang w:val="en-GB"/>
+        </w:rPr>
+        <w:t xml:space="preserve"> </w:t>
+      </w:r>
+      <w:r>
+        <w:rPr>
+          <w:rFonts w:ascii="Times New Roman" w:hAnsi="Times New Roman"/>
+          <w:sz w:val="22"/>
+          <w:szCs w:val="20"/>
+          <w:lang w:val="en-GB"/>
+        </w:rPr>
+        <w:t>the</w:t>
+      </w:r>
+      <w:r>
+        <w:rPr>
+          <w:rFonts w:ascii="Times New Roman" w:hAnsi="Times New Roman"/>
+          <w:sz w:val="22"/>
+          <w:szCs w:val="20"/>
+          <w:lang w:val="en-GB"/>
+        </w:rPr>
+        <w:t xml:space="preserve"> tower should be checked with a global elastic analysis, the model is usually pin jointed but if the continuity between members is considered the bending moments can be neglected.</w:t>
       </w:r>
     </w:p>
     <w:p>
@@ -360,7 +488,16 @@
           <w:szCs w:val="20"/>
           <w:lang w:val="en-GB"/>
         </w:rPr>
-        <w:t>The norm identifies three types of elements</w:t>
+        <w:t>The code</w:t>
+      </w:r>
+      <w:r>
+        <w:rPr>
+          <w:rFonts w:ascii="Times New Roman" w:hAnsi="Times New Roman"/>
+          <w:sz w:val="22"/>
+          <w:szCs w:val="20"/>
+          <w:lang w:val="en-GB"/>
+        </w:rPr>
+        <w:t xml:space="preserve"> identifies three types of elements</w:t>
       </w:r>
       <w:r>
         <w:rPr>
@@ -408,16 +545,43 @@
           <w:szCs w:val="20"/>
           <w:lang w:val="en-GB"/>
         </w:rPr>
-        <w:t xml:space="preserve">lled angles, for that case BS EN </w:t>
-      </w:r>
-      <w:r>
-        <w:rPr>
-          <w:rFonts w:ascii="Times New Roman" w:hAnsi="Times New Roman"/>
-          <w:sz w:val="22"/>
-          <w:szCs w:val="20"/>
-          <w:lang w:val="en-GB"/>
-        </w:rPr>
-        <w:t>50341-1:2012 7.3.6.2 provides the following expressions to calculate the effective area:</w:t>
+        <w:t>lled angles, for that case</w:t>
+      </w:r>
+      <w:r>
+        <w:rPr>
+          <w:rFonts w:ascii="Times New Roman" w:hAnsi="Times New Roman"/>
+          <w:sz w:val="22"/>
+          <w:szCs w:val="20"/>
+          <w:lang w:val="en-GB"/>
+        </w:rPr>
+        <w:t xml:space="preserve"> clause 7.3.6.2 of</w:t>
+      </w:r>
+      <w:r>
+        <w:rPr>
+          <w:rFonts w:ascii="Times New Roman" w:hAnsi="Times New Roman"/>
+          <w:sz w:val="22"/>
+          <w:szCs w:val="20"/>
+          <w:lang w:val="en-GB"/>
+        </w:rPr>
+        <w:t xml:space="preserve"> EN </w:t>
+      </w:r>
+      <w:r>
+        <w:rPr>
+          <w:rFonts w:ascii="Times New Roman" w:hAnsi="Times New Roman"/>
+          <w:sz w:val="22"/>
+          <w:szCs w:val="20"/>
+          <w:lang w:val="en-GB"/>
+        </w:rPr>
+        <w:t>50341-1</w:t>
+      </w:r>
+      <w:r>
+        <w:rPr>
+          <w:rFonts w:ascii="Times New Roman" w:hAnsi="Times New Roman"/>
+          <w:sz w:val="22"/>
+          <w:szCs w:val="20"/>
+          <w:lang w:val="en-GB"/>
+        </w:rPr>
+        <w:t xml:space="preserve"> provides the following expressions to calculate the effective area:</w:t>
       </w:r>
     </w:p>
     <w:p>
@@ -503,25 +667,7 @@
               <w:szCs w:val="20"/>
               <w:lang w:val="en-GB"/>
             </w:rPr>
-            <m:t>≤0.748                                                                           (</m:t>
-          </m:r>
-          <m:r>
-            <w:rPr>
-              <w:rFonts w:ascii="Cambria Math" w:hAnsi="Cambria Math"/>
-              <w:sz w:val="22"/>
-              <w:szCs w:val="20"/>
-              <w:lang w:val="en-GB"/>
-            </w:rPr>
-            <m:t>2</m:t>
-          </m:r>
-          <m:r>
-            <w:rPr>
-              <w:rFonts w:ascii="Cambria Math" w:hAnsi="Cambria Math"/>
-              <w:sz w:val="22"/>
-              <w:szCs w:val="20"/>
-              <w:lang w:val="en-GB"/>
-            </w:rPr>
-            <m:t>.1)</m:t>
+            <m:t>≤0.748                                                                           (2.1)</m:t>
           </m:r>
         </m:oMath>
       </m:oMathPara>
@@ -772,25 +918,7 @@
               <w:szCs w:val="20"/>
               <w:lang w:val="en-GB"/>
             </w:rPr>
-            <m:t>&gt;0.748                                                             (</m:t>
-          </m:r>
-          <m:r>
-            <w:rPr>
-              <w:rFonts w:ascii="Cambria Math" w:hAnsi="Cambria Math"/>
-              <w:sz w:val="22"/>
-              <w:szCs w:val="20"/>
-              <w:lang w:val="en-GB"/>
-            </w:rPr>
-            <m:t>2</m:t>
-          </m:r>
-          <m:r>
-            <w:rPr>
-              <w:rFonts w:ascii="Cambria Math" w:hAnsi="Cambria Math"/>
-              <w:sz w:val="22"/>
-              <w:szCs w:val="20"/>
-              <w:lang w:val="en-GB"/>
-            </w:rPr>
-            <m:t>.2)</m:t>
+            <m:t>&gt;0.748                                                             (2.2)</m:t>
           </m:r>
         </m:oMath>
       </m:oMathPara>
@@ -1104,25 +1232,7 @@
               <w:szCs w:val="20"/>
               <w:lang w:val="en-GB"/>
             </w:rPr>
-            <m:t xml:space="preserve">                                                          (</m:t>
-          </m:r>
-          <m:r>
-            <w:rPr>
-              <w:rFonts w:ascii="Cambria Math" w:hAnsi="Cambria Math" w:cs="Arial"/>
-              <w:sz w:val="22"/>
-              <w:szCs w:val="20"/>
-              <w:lang w:val="en-GB"/>
-            </w:rPr>
-            <m:t>2</m:t>
-          </m:r>
-          <m:r>
-            <w:rPr>
-              <w:rFonts w:ascii="Cambria Math" w:hAnsi="Cambria Math" w:cs="Arial"/>
-              <w:sz w:val="22"/>
-              <w:szCs w:val="20"/>
-              <w:lang w:val="en-GB"/>
-            </w:rPr>
-            <m:t>.3)</m:t>
+            <m:t xml:space="preserve">                                                          (2.3)</m:t>
           </m:r>
         </m:oMath>
       </m:oMathPara>
@@ -1157,7 +1267,25 @@
           <w:szCs w:val="20"/>
           <w:lang w:val="en-GB"/>
         </w:rPr>
-        <w:t xml:space="preserve">Deformations and vibrations under SLS loads and fatigue and not normally considered unless specified on the project. </w:t>
+        <w:t>Deformations and vibrations</w:t>
+      </w:r>
+      <w:r>
+        <w:rPr>
+          <w:rFonts w:ascii="Times New Roman" w:hAnsi="Times New Roman"/>
+          <w:sz w:val="22"/>
+          <w:szCs w:val="20"/>
+          <w:lang w:val="en-GB"/>
+        </w:rPr>
+        <w:t xml:space="preserve"> under SLS loads and fatigue are</w:t>
+      </w:r>
+      <w:r>
+        <w:rPr>
+          <w:rFonts w:ascii="Times New Roman" w:hAnsi="Times New Roman"/>
+          <w:sz w:val="22"/>
+          <w:szCs w:val="20"/>
+          <w:lang w:val="en-GB"/>
+        </w:rPr>
+        <w:t xml:space="preserve"> not normally considered unless specified on the project. </w:t>
       </w:r>
     </w:p>
     <w:p>
@@ -1321,7 +1449,27 @@
           <w:szCs w:val="20"/>
           <w:lang w:val="en-GB"/>
         </w:rPr>
-        <w:t>information provided by Metalogalva.</w:t>
+        <w:t xml:space="preserve">information provided by </w:t>
+      </w:r>
+      <w:proofErr w:type="spellStart"/>
+      <w:r>
+        <w:rPr>
+          <w:rFonts w:ascii="Times New Roman" w:hAnsi="Times New Roman"/>
+          <w:sz w:val="22"/>
+          <w:szCs w:val="20"/>
+          <w:lang w:val="en-GB"/>
+        </w:rPr>
+        <w:t>Metalogalva</w:t>
+      </w:r>
+      <w:proofErr w:type="spellEnd"/>
+      <w:r>
+        <w:rPr>
+          <w:rFonts w:ascii="Times New Roman" w:hAnsi="Times New Roman"/>
+          <w:sz w:val="22"/>
+          <w:szCs w:val="20"/>
+          <w:lang w:val="en-GB"/>
+        </w:rPr>
+        <w:t>.</w:t>
       </w:r>
     </w:p>
     <w:p>
@@ -1541,7 +1689,45 @@
           <w:szCs w:val="20"/>
           <w:lang w:val="en-GB"/>
         </w:rPr>
-        <w:t xml:space="preserve"> not considered unless specified by the client. Wind loads in the structure are also taken into account when designing these types of structures, according to BS EN 50341, the bending moments created by this action on individual elements can be ignored.</w:t>
+        <w:t xml:space="preserve"> not considered unless specified by the client. Wind loads in the structure are also </w:t>
+      </w:r>
+      <w:proofErr w:type="gramStart"/>
+      <w:r>
+        <w:rPr>
+          <w:rFonts w:ascii="Times New Roman" w:hAnsi="Times New Roman"/>
+          <w:sz w:val="22"/>
+          <w:szCs w:val="20"/>
+          <w:lang w:val="en-GB"/>
+        </w:rPr>
+        <w:t>taken into account</w:t>
+      </w:r>
+      <w:proofErr w:type="gramEnd"/>
+      <w:r>
+        <w:rPr>
+          <w:rFonts w:ascii="Times New Roman" w:hAnsi="Times New Roman"/>
+          <w:sz w:val="22"/>
+          <w:szCs w:val="20"/>
+          <w:lang w:val="en-GB"/>
+        </w:rPr>
+        <w:t xml:space="preserve"> when designing these types of </w:t>
+      </w:r>
+      <w:r>
+        <w:rPr>
+          <w:rFonts w:ascii="Times New Roman" w:hAnsi="Times New Roman"/>
+          <w:sz w:val="22"/>
+          <w:szCs w:val="20"/>
+          <w:lang w:val="en-GB"/>
+        </w:rPr>
+        <w:t>structures. A</w:t>
+      </w:r>
+      <w:r>
+        <w:rPr>
+          <w:rFonts w:ascii="Times New Roman" w:hAnsi="Times New Roman"/>
+          <w:sz w:val="22"/>
+          <w:szCs w:val="20"/>
+          <w:lang w:val="en-GB"/>
+        </w:rPr>
+        <w:t>ccording to BS EN 50341, the bending moments created by this action on individual elements can be ignored.</w:t>
       </w:r>
       <w:r>
         <w:rPr>
@@ -1568,7 +1754,7 @@
           <w:szCs w:val="20"/>
           <w:lang w:val="en-GB"/>
         </w:rPr>
-        <w:t>(fig 2.2), due to its shape, normally wind loads add just 10% more stresses on the to the structural elements.</w:t>
+        <w:t>(fig 2.2), due to its shape, normally wind loads add just 10% more stresses on the structural elements.</w:t>
       </w:r>
     </w:p>
     <w:p>
@@ -1702,7 +1888,15 @@
         <w:t>Fig. 2.1</w:t>
       </w:r>
       <w:r>
-        <w:t xml:space="preserve"> – Steel Poles </w:t>
+        <w:t xml:space="preserve"> – </w:t>
+      </w:r>
+      <w:proofErr w:type="spellStart"/>
+      <w:r>
+        <w:t>Steel</w:t>
+      </w:r>
+      <w:proofErr w:type="spellEnd"/>
+      <w:r>
+        <w:t xml:space="preserve"> Poles </w:t>
       </w:r>
       <w:r>
         <w:t xml:space="preserve">                                                        </w:t>
@@ -1714,8 +1908,21 @@
         <w:t>Fig. 2.2</w:t>
       </w:r>
       <w:r>
-        <w:t xml:space="preserve"> – Lattice tower</w:t>
-      </w:r>
+        <w:t xml:space="preserve"> – </w:t>
+      </w:r>
+      <w:proofErr w:type="spellStart"/>
+      <w:r>
+        <w:t>Lattice</w:t>
+      </w:r>
+      <w:proofErr w:type="spellEnd"/>
+      <w:r>
+        <w:t xml:space="preserve"> </w:t>
+      </w:r>
+      <w:proofErr w:type="spellStart"/>
+      <w:r>
+        <w:t>tower</w:t>
+      </w:r>
+      <w:proofErr w:type="spellEnd"/>
     </w:p>
     <w:p>
       <w:pPr>
@@ -1809,7 +2016,25 @@
           <w:szCs w:val="20"/>
           <w:lang w:val="en-GB"/>
         </w:rPr>
-        <w:t>For this type of structure members sho</w:t>
+        <w:t>For this type of structure</w:t>
+      </w:r>
+      <w:r>
+        <w:rPr>
+          <w:rFonts w:ascii="Times New Roman" w:hAnsi="Times New Roman"/>
+          <w:sz w:val="22"/>
+          <w:szCs w:val="20"/>
+          <w:lang w:val="en-GB"/>
+        </w:rPr>
+        <w:t>, the</w:t>
+      </w:r>
+      <w:r>
+        <w:rPr>
+          <w:rFonts w:ascii="Times New Roman" w:hAnsi="Times New Roman"/>
+          <w:sz w:val="22"/>
+          <w:szCs w:val="20"/>
+          <w:lang w:val="en-GB"/>
+        </w:rPr>
+        <w:t xml:space="preserve"> members sho</w:t>
       </w:r>
       <w:r>
         <w:rPr>
@@ -2033,25 +2258,7 @@
               <w:szCs w:val="20"/>
               <w:lang w:val="en-GB"/>
             </w:rPr>
-            <m:t xml:space="preserve"> with A=Aeff for class 4 sections                                 (</m:t>
-          </m:r>
-          <m:r>
-            <w:rPr>
-              <w:rFonts w:ascii="Cambria Math" w:hAnsi="Cambria Math"/>
-              <w:sz w:val="22"/>
-              <w:szCs w:val="20"/>
-              <w:lang w:val="en-GB"/>
-            </w:rPr>
-            <m:t>2</m:t>
-          </m:r>
-          <m:r>
-            <w:rPr>
-              <w:rFonts w:ascii="Cambria Math" w:hAnsi="Cambria Math"/>
-              <w:sz w:val="22"/>
-              <w:szCs w:val="20"/>
-              <w:lang w:val="en-GB"/>
-            </w:rPr>
-            <m:t>.4)</m:t>
+            <m:t xml:space="preserve"> with A=Aeff for class 4 sections                                 (2.4)</m:t>
           </m:r>
         </m:oMath>
       </m:oMathPara>
@@ -2203,16 +2410,47 @@
           <w:szCs w:val="22"/>
           <w:lang w:val="en-GB"/>
         </w:rPr>
-        <w:t xml:space="preserve"> (Nb,rd) of a member is</w:t>
-      </w:r>
-      <w:r>
-        <w:rPr>
-          <w:rFonts w:ascii="Times New Roman" w:hAnsi="Times New Roman"/>
-          <w:sz w:val="22"/>
-          <w:szCs w:val="22"/>
-          <w:lang w:val="en-GB"/>
-        </w:rPr>
-        <w:t xml:space="preserve"> present on part 1 of the EC3:</w:t>
+        <w:t xml:space="preserve"> (</w:t>
+      </w:r>
+      <w:proofErr w:type="spellStart"/>
+      <w:proofErr w:type="gramStart"/>
+      <w:r>
+        <w:rPr>
+          <w:rFonts w:ascii="Times New Roman" w:hAnsi="Times New Roman"/>
+          <w:sz w:val="22"/>
+          <w:szCs w:val="22"/>
+          <w:lang w:val="en-GB"/>
+        </w:rPr>
+        <w:t>Nb,rd</w:t>
+      </w:r>
+      <w:proofErr w:type="spellEnd"/>
+      <w:proofErr w:type="gramEnd"/>
+      <w:r>
+        <w:rPr>
+          <w:rFonts w:ascii="Times New Roman" w:hAnsi="Times New Roman"/>
+          <w:sz w:val="22"/>
+          <w:szCs w:val="22"/>
+          <w:lang w:val="en-GB"/>
+        </w:rPr>
+        <w:t>) of a member is</w:t>
+      </w:r>
+      <w:r>
+        <w:rPr>
+          <w:rFonts w:ascii="Times New Roman" w:hAnsi="Times New Roman"/>
+          <w:sz w:val="22"/>
+          <w:szCs w:val="22"/>
+          <w:lang w:val="en-GB"/>
+        </w:rPr>
+        <w:t xml:space="preserve"> available on P</w:t>
+      </w:r>
+      <w:r>
+        <w:rPr>
+          <w:rFonts w:ascii="Times New Roman" w:hAnsi="Times New Roman"/>
+          <w:sz w:val="22"/>
+          <w:szCs w:val="22"/>
+          <w:lang w:val="en-GB"/>
+        </w:rPr>
+        <w:t>art 1 of the EC3:</w:t>
       </w:r>
     </w:p>
     <w:p>
@@ -2378,25 +2616,7 @@
               <w:szCs w:val="22"/>
               <w:lang w:val="en-GB"/>
             </w:rPr>
-            <m:t>, A=Aeff for class 4 sections                                        (</m:t>
-          </m:r>
-          <m:r>
-            <w:rPr>
-              <w:rFonts w:ascii="Cambria Math" w:hAnsi="Cambria Math"/>
-              <w:sz w:val="22"/>
-              <w:szCs w:val="22"/>
-              <w:lang w:val="en-GB"/>
-            </w:rPr>
-            <m:t>2</m:t>
-          </m:r>
-          <m:r>
-            <w:rPr>
-              <w:rFonts w:ascii="Cambria Math" w:hAnsi="Cambria Math"/>
-              <w:sz w:val="22"/>
-              <w:szCs w:val="22"/>
-              <w:lang w:val="en-GB"/>
-            </w:rPr>
-            <m:t>.5)</m:t>
+            <m:t>, A=Aeff for class 4 sections                                        (2.5)</m:t>
           </m:r>
         </m:oMath>
       </m:oMathPara>
@@ -2473,7 +2693,16 @@
           <w:szCs w:val="22"/>
           <w:lang w:val="en-GB"/>
         </w:rPr>
-        <w:t xml:space="preserve"> in annex G of the EC3. A new effective slenderness ratio</w:t>
+        <w:t xml:space="preserve"> in A</w:t>
+      </w:r>
+      <w:r>
+        <w:rPr>
+          <w:rFonts w:ascii="Times New Roman" w:hAnsi="Times New Roman"/>
+          <w:sz w:val="22"/>
+          <w:szCs w:val="22"/>
+          <w:lang w:val="en-GB"/>
+        </w:rPr>
+        <w:t>nnex G of the EC3. A new effective slenderness ratio</w:t>
       </w:r>
       <w:r>
         <w:rPr>
@@ -2573,14 +2802,25 @@
         </w:rPr>
         <w:t>is determined by multiplying the original slenderness ratio (from Eurocode 3) by a factor K that varies with the member being calculated (</w:t>
       </w:r>
-      <w:r>
-        <w:rPr>
-          <w:rFonts w:ascii="Times New Roman" w:hAnsi="Times New Roman"/>
-          <w:sz w:val="22"/>
-          <w:szCs w:val="22"/>
-          <w:lang w:val="en-GB"/>
-        </w:rPr>
-        <w:t>leg , diagonal or horizontal bracing member)</w:t>
+      <w:proofErr w:type="gramStart"/>
+      <w:r>
+        <w:rPr>
+          <w:rFonts w:ascii="Times New Roman" w:hAnsi="Times New Roman"/>
+          <w:sz w:val="22"/>
+          <w:szCs w:val="22"/>
+          <w:lang w:val="en-GB"/>
+        </w:rPr>
+        <w:t>leg ,</w:t>
+      </w:r>
+      <w:proofErr w:type="gramEnd"/>
+      <w:r>
+        <w:rPr>
+          <w:rFonts w:ascii="Times New Roman" w:hAnsi="Times New Roman"/>
+          <w:sz w:val="22"/>
+          <w:szCs w:val="22"/>
+          <w:lang w:val="en-GB"/>
+        </w:rPr>
+        <w:t xml:space="preserve"> diagonal or horizontal bracing member)</w:t>
       </w:r>
       <w:r>
         <w:rPr>
@@ -2804,25 +3044,7 @@
               <w:szCs w:val="22"/>
               <w:lang w:val="en-GB"/>
             </w:rPr>
-            <m:t xml:space="preserve">                                                                              (</m:t>
-          </m:r>
-          <m:r>
-            <w:rPr>
-              <w:rFonts w:ascii="Cambria Math" w:hAnsi="Cambria Math"/>
-              <w:sz w:val="22"/>
-              <w:szCs w:val="22"/>
-              <w:lang w:val="en-GB"/>
-            </w:rPr>
-            <m:t>2</m:t>
-          </m:r>
-          <m:r>
-            <w:rPr>
-              <w:rFonts w:ascii="Cambria Math" w:hAnsi="Cambria Math"/>
-              <w:sz w:val="22"/>
-              <w:szCs w:val="22"/>
-              <w:lang w:val="en-GB"/>
-            </w:rPr>
-            <m:t>.6)</m:t>
+            <m:t xml:space="preserve">                                                                              (2.6)</m:t>
           </m:r>
         </m:oMath>
       </m:oMathPara>
@@ -2874,7 +3096,27 @@
           <w:szCs w:val="22"/>
           <w:lang w:val="en-GB"/>
         </w:rPr>
-        <w:t xml:space="preserve">, annex H is used to get the buckling length relevant to the member and </w:t>
+        <w:t>, A</w:t>
+      </w:r>
+      <w:proofErr w:type="spellStart"/>
+      <w:r>
+        <w:rPr>
+          <w:rFonts w:ascii="Times New Roman" w:hAnsi="Times New Roman"/>
+          <w:sz w:val="22"/>
+          <w:szCs w:val="22"/>
+          <w:lang w:val="en-GB"/>
+        </w:rPr>
+        <w:t>nnex</w:t>
+      </w:r>
+      <w:proofErr w:type="spellEnd"/>
+      <w:r>
+        <w:rPr>
+          <w:rFonts w:ascii="Times New Roman" w:hAnsi="Times New Roman"/>
+          <w:sz w:val="22"/>
+          <w:szCs w:val="22"/>
+          <w:lang w:val="en-GB"/>
+        </w:rPr>
+        <w:t xml:space="preserve"> H is used to get the buckling length relevant to the member and </w:t>
       </w:r>
       <m:oMath>
         <m:sSub>
@@ -3192,25 +3434,7 @@
               <w:szCs w:val="22"/>
               <w:lang w:val="en-GB"/>
             </w:rPr>
-            <m:t xml:space="preserve"> but k&gt;0.9 and k&lt;1.0                                                 (</m:t>
-          </m:r>
-          <m:r>
-            <w:rPr>
-              <w:rFonts w:ascii="Cambria Math" w:hAnsi="Cambria Math"/>
-              <w:sz w:val="22"/>
-              <w:szCs w:val="22"/>
-              <w:lang w:val="en-GB"/>
-            </w:rPr>
-            <m:t>2</m:t>
-          </m:r>
-          <m:r>
-            <w:rPr>
-              <w:rFonts w:ascii="Cambria Math" w:hAnsi="Cambria Math"/>
-              <w:sz w:val="22"/>
-              <w:szCs w:val="22"/>
-              <w:lang w:val="en-GB"/>
-            </w:rPr>
-            <m:t>.7)</m:t>
+            <m:t xml:space="preserve"> but k&gt;0.9 and k&lt;1.0                                                 (2.7)</m:t>
           </m:r>
         </m:oMath>
       </m:oMathPara>
@@ -3231,6 +3455,7 @@
           <w:rFonts w:ascii="Times New Roman" w:hAnsi="Times New Roman"/>
           <w:sz w:val="22"/>
           <w:szCs w:val="22"/>
+          <w:highlight w:val="yellow"/>
           <w:lang w:val="en-GB"/>
         </w:rPr>
         <w:t xml:space="preserve">Even though case (d) – </w:t>
@@ -3240,6 +3465,7 @@
           <w:rFonts w:ascii="Times New Roman" w:hAnsi="Times New Roman"/>
           <w:sz w:val="22"/>
           <w:szCs w:val="22"/>
+          <w:highlight w:val="yellow"/>
           <w:lang w:val="en-GB"/>
         </w:rPr>
         <w:t>“</w:t>
@@ -3249,6 +3475,7 @@
           <w:rFonts w:ascii="Times New Roman" w:hAnsi="Times New Roman"/>
           <w:sz w:val="22"/>
           <w:szCs w:val="22"/>
+          <w:highlight w:val="yellow"/>
           <w:lang w:val="en-GB"/>
         </w:rPr>
         <w:t>discontinuous top end with horizontals</w:t>
@@ -3258,6 +3485,7 @@
           <w:rFonts w:ascii="Times New Roman" w:hAnsi="Times New Roman"/>
           <w:sz w:val="22"/>
           <w:szCs w:val="22"/>
+          <w:highlight w:val="yellow"/>
           <w:lang w:val="en-GB"/>
         </w:rPr>
         <w:t>”</w:t>
@@ -3267,9 +3495,19 @@
           <w:rFonts w:ascii="Times New Roman" w:hAnsi="Times New Roman"/>
           <w:sz w:val="22"/>
           <w:szCs w:val="22"/>
-          <w:lang w:val="en-GB"/>
-        </w:rPr>
-        <w:t xml:space="preserve"> – is not allowed as a possible solution case (e) is possible. This case uses the same expression to determine the effective slenderness factor, K, according to another axis, y-y. As the algorithm does not know if the structural solution is symmetrical or unsymmetrical there is</w:t>
+          <w:highlight w:val="yellow"/>
+          <w:lang w:val="en-GB"/>
+        </w:rPr>
+        <w:t xml:space="preserve"> – is not allowed as a possible solution case (e) is possible. This case uses the same expression to determine the effective slenderness factor, K, according to another axis, y-y. As the algorithm does not know if the structural solution</w:t>
+      </w:r>
+      <w:r>
+        <w:rPr>
+          <w:rFonts w:ascii="Times New Roman" w:hAnsi="Times New Roman"/>
+          <w:sz w:val="22"/>
+          <w:szCs w:val="22"/>
+          <w:lang w:val="en-GB"/>
+        </w:rPr>
+        <w:t xml:space="preserve"> is symmetrical or unsymmetrical there is</w:t>
       </w:r>
       <w:r>
         <w:rPr>
@@ -3445,13 +3683,62 @@
           <w:szCs w:val="22"/>
           <w:lang w:val="en-GB"/>
         </w:rPr>
-        <w:t xml:space="preserve"> annex G states that “k should be determined taking into account of both bracing pattern and the connections of the bracing legs. In the absence of more accurate values of k should be obtained from table G.2”. In a genetic algorithm that automatically iterates through various topologies it is not possible to analyse, without significant computation, the</w:t>
-      </w:r>
-      <w:r>
-        <w:rPr>
-          <w:rFonts w:ascii="Times New Roman" w:hAnsi="Times New Roman"/>
-          <w:sz w:val="22"/>
-          <w:szCs w:val="22"/>
+        <w:t xml:space="preserve"> annex G states that “k should be determined </w:t>
+      </w:r>
+      <w:proofErr w:type="gramStart"/>
+      <w:r>
+        <w:rPr>
+          <w:rFonts w:ascii="Times New Roman" w:hAnsi="Times New Roman"/>
+          <w:sz w:val="22"/>
+          <w:szCs w:val="22"/>
+          <w:lang w:val="en-GB"/>
+        </w:rPr>
+        <w:t>taking into account</w:t>
+      </w:r>
+      <w:proofErr w:type="gramEnd"/>
+      <w:r>
+        <w:rPr>
+          <w:rFonts w:ascii="Times New Roman" w:hAnsi="Times New Roman"/>
+          <w:sz w:val="22"/>
+          <w:szCs w:val="22"/>
+          <w:lang w:val="en-GB"/>
+        </w:rPr>
+        <w:t xml:space="preserve"> both bracing pattern and the connections of the bracing legs. In the ab</w:t>
+      </w:r>
+      <w:r>
+        <w:rPr>
+          <w:rFonts w:ascii="Times New Roman" w:hAnsi="Times New Roman"/>
+          <w:sz w:val="22"/>
+          <w:szCs w:val="22"/>
+          <w:lang w:val="en-GB"/>
+        </w:rPr>
+        <w:t>sence of more accurate values,</w:t>
+      </w:r>
+      <w:r>
+        <w:rPr>
+          <w:rFonts w:ascii="Times New Roman" w:hAnsi="Times New Roman"/>
+          <w:sz w:val="22"/>
+          <w:szCs w:val="22"/>
+          <w:lang w:val="en-GB"/>
+        </w:rPr>
+        <w:t xml:space="preserve"> k should be obtained from table G.2</w:t>
+      </w:r>
+      <w:r>
+        <w:rPr>
+          <w:rFonts w:ascii="Times New Roman" w:hAnsi="Times New Roman"/>
+          <w:sz w:val="22"/>
+          <w:szCs w:val="22"/>
+          <w:highlight w:val="yellow"/>
+          <w:lang w:val="en-GB"/>
+        </w:rPr>
+        <w:t>”. In a genetic algorithm that automatically iterates through various topologies it is not possible to analyse, without significant computation, the</w:t>
+      </w:r>
+      <w:r>
+        <w:rPr>
+          <w:rFonts w:ascii="Times New Roman" w:hAnsi="Times New Roman"/>
+          <w:sz w:val="22"/>
+          <w:szCs w:val="22"/>
+          <w:highlight w:val="yellow"/>
           <w:lang w:val="en-GB"/>
         </w:rPr>
         <w:t xml:space="preserve"> spatial</w:t>
@@ -3461,6 +3748,7 @@
           <w:rFonts w:ascii="Times New Roman" w:hAnsi="Times New Roman"/>
           <w:sz w:val="22"/>
           <w:szCs w:val="22"/>
+          <w:highlight w:val="yellow"/>
           <w:lang w:val="en-GB"/>
         </w:rPr>
         <w:t xml:space="preserve"> relationship between all the members in each plane </w:t>
@@ -3470,6 +3758,7 @@
           <w:rFonts w:ascii="Times New Roman" w:hAnsi="Times New Roman"/>
           <w:sz w:val="22"/>
           <w:szCs w:val="22"/>
+          <w:highlight w:val="yellow"/>
           <w:lang w:val="en-GB"/>
         </w:rPr>
         <w:t xml:space="preserve">with sufficient detail </w:t>
@@ -3479,6 +3768,7 @@
           <w:rFonts w:ascii="Times New Roman" w:hAnsi="Times New Roman"/>
           <w:sz w:val="22"/>
           <w:szCs w:val="22"/>
+          <w:highlight w:val="yellow"/>
           <w:lang w:val="en-GB"/>
         </w:rPr>
         <w:t xml:space="preserve">to determine a bracing pattern, in fact it is highly likely that some solutions </w:t>
@@ -3488,6 +3778,7 @@
           <w:rFonts w:ascii="Times New Roman" w:hAnsi="Times New Roman"/>
           <w:sz w:val="22"/>
           <w:szCs w:val="22"/>
+          <w:highlight w:val="yellow"/>
           <w:lang w:val="en-GB"/>
         </w:rPr>
         <w:t>of the GA do not fit</w:t>
@@ -3497,6 +3788,7 @@
           <w:rFonts w:ascii="Times New Roman" w:hAnsi="Times New Roman"/>
           <w:sz w:val="22"/>
           <w:szCs w:val="22"/>
+          <w:highlight w:val="yellow"/>
           <w:lang w:val="en-GB"/>
         </w:rPr>
         <w:t xml:space="preserve"> a predefi</w:t>
@@ -3506,6 +3798,7 @@
           <w:rFonts w:ascii="Times New Roman" w:hAnsi="Times New Roman"/>
           <w:sz w:val="22"/>
           <w:szCs w:val="22"/>
+          <w:highlight w:val="yellow"/>
           <w:lang w:val="en-GB"/>
         </w:rPr>
         <w:t>ned bracing pattern listed in</w:t>
@@ -3515,6 +3808,7 @@
           <w:rFonts w:ascii="Times New Roman" w:hAnsi="Times New Roman"/>
           <w:sz w:val="22"/>
           <w:szCs w:val="22"/>
+          <w:highlight w:val="yellow"/>
           <w:lang w:val="en-GB"/>
         </w:rPr>
         <w:t xml:space="preserve"> annex H.</w:t>
@@ -3524,6 +3818,7 @@
           <w:rFonts w:ascii="Times New Roman" w:hAnsi="Times New Roman"/>
           <w:sz w:val="22"/>
           <w:szCs w:val="22"/>
+          <w:highlight w:val="yellow"/>
           <w:lang w:val="en-GB"/>
         </w:rPr>
         <w:t xml:space="preserve"> Having this into account the “worst case” was adopted and as stated on annex G the k value was obtained from table G.2.</w:t>
@@ -3608,7 +3903,31 @@
         <w:t xml:space="preserve"> – </w:t>
       </w:r>
       <w:r>
-        <w:t>EC3 Table G.2 from Annex G</w:t>
+        <w:t xml:space="preserve">EC3 </w:t>
+      </w:r>
+      <w:proofErr w:type="spellStart"/>
+      <w:r>
+        <w:t>Table</w:t>
+      </w:r>
+      <w:proofErr w:type="spellEnd"/>
+      <w:r>
+        <w:t xml:space="preserve"> G.2 </w:t>
+      </w:r>
+      <w:proofErr w:type="spellStart"/>
+      <w:r>
+        <w:t>from</w:t>
+      </w:r>
+      <w:proofErr w:type="spellEnd"/>
+      <w:r>
+        <w:t xml:space="preserve"> </w:t>
+      </w:r>
+      <w:proofErr w:type="spellStart"/>
+      <w:r>
+        <w:t>Annex</w:t>
+      </w:r>
+      <w:proofErr w:type="spellEnd"/>
+      <w:r>
+        <w:t xml:space="preserve"> G</w:t>
       </w:r>
     </w:p>
     <w:p/>
@@ -3628,6 +3947,7 @@
           <w:rFonts w:ascii="Times New Roman" w:hAnsi="Times New Roman"/>
           <w:sz w:val="22"/>
           <w:szCs w:val="22"/>
+          <w:highlight w:val="yellow"/>
           <w:lang w:val="en-GB"/>
         </w:rPr>
         <w:t>To extract values for K from table G.2</w:t>
@@ -3637,6 +3957,7 @@
           <w:rFonts w:ascii="Times New Roman" w:hAnsi="Times New Roman"/>
           <w:sz w:val="22"/>
           <w:szCs w:val="22"/>
+          <w:highlight w:val="yellow"/>
           <w:lang w:val="en-GB"/>
         </w:rPr>
         <w:t>,</w:t>
@@ -3646,9 +3967,19 @@
           <w:rFonts w:ascii="Times New Roman" w:hAnsi="Times New Roman"/>
           <w:sz w:val="22"/>
           <w:szCs w:val="22"/>
-          <w:lang w:val="en-GB"/>
-        </w:rPr>
-        <w:t xml:space="preserve"> additional information regarding connection types for bracing members is needed, as previously stated software developed for this thesis is intended to be used in the definition of the tower geometry, as such the connection types are not yet known, in this case an option was made to work with the expressions for the worst-case scenario – higher k values – where bracing members are discontinuous and single bolted at both ends.</w:t>
+          <w:highlight w:val="yellow"/>
+          <w:lang w:val="en-GB"/>
+        </w:rPr>
+        <w:t xml:space="preserve"> additional information regarding connection types for bracing members is needed, as previously stated software developed for this thesis is intended to be used in the definition of the tower geometry, as such the connection types are not yet known, in this case an option was made to work with the expressions for the worst-case scenario – higher k values – where bracing members are discontinuous and single bolted at both ends</w:t>
+      </w:r>
+      <w:r>
+        <w:rPr>
+          <w:rFonts w:ascii="Times New Roman" w:hAnsi="Times New Roman"/>
+          <w:sz w:val="22"/>
+          <w:szCs w:val="22"/>
+          <w:lang w:val="en-GB"/>
+        </w:rPr>
+        <w:t>.</w:t>
       </w:r>
     </w:p>
     <w:p>
@@ -3669,7 +4000,27 @@
           <w:szCs w:val="22"/>
           <w:lang w:val="en-GB"/>
         </w:rPr>
-        <w:t>Horizontal bracing members have the same rules of diagonal members with the exception of K bracing patterns where the K value</w:t>
+        <w:t xml:space="preserve">Horizontal bracing members have the same rules of diagonal members </w:t>
+      </w:r>
+      <w:proofErr w:type="gramStart"/>
+      <w:r>
+        <w:rPr>
+          <w:rFonts w:ascii="Times New Roman" w:hAnsi="Times New Roman"/>
+          <w:sz w:val="22"/>
+          <w:szCs w:val="22"/>
+          <w:lang w:val="en-GB"/>
+        </w:rPr>
+        <w:t>with the exception of</w:t>
+      </w:r>
+      <w:proofErr w:type="gramEnd"/>
+      <w:r>
+        <w:rPr>
+          <w:rFonts w:ascii="Times New Roman" w:hAnsi="Times New Roman"/>
+          <w:sz w:val="22"/>
+          <w:szCs w:val="22"/>
+          <w:lang w:val="en-GB"/>
+        </w:rPr>
+        <w:t xml:space="preserve"> K bracing patterns where the K value</w:t>
       </w:r>
       <w:r>
         <w:rPr>
@@ -3779,7 +4130,31 @@
         <w:t xml:space="preserve"> – </w:t>
       </w:r>
       <w:r>
-        <w:t>EC3 Table G.3 from Annex G</w:t>
+        <w:t xml:space="preserve">EC3 </w:t>
+      </w:r>
+      <w:proofErr w:type="spellStart"/>
+      <w:r>
+        <w:t>Table</w:t>
+      </w:r>
+      <w:proofErr w:type="spellEnd"/>
+      <w:r>
+        <w:t xml:space="preserve"> G.3 </w:t>
+      </w:r>
+      <w:proofErr w:type="spellStart"/>
+      <w:r>
+        <w:t>from</w:t>
+      </w:r>
+      <w:proofErr w:type="spellEnd"/>
+      <w:r>
+        <w:t xml:space="preserve"> </w:t>
+      </w:r>
+      <w:proofErr w:type="spellStart"/>
+      <w:r>
+        <w:t>Annex</w:t>
+      </w:r>
+      <w:proofErr w:type="spellEnd"/>
+      <w:r>
+        <w:t xml:space="preserve"> G</w:t>
       </w:r>
     </w:p>
     <w:p/>
@@ -3859,7 +4234,25 @@
           <w:szCs w:val="22"/>
           <w:lang w:val="en-GB"/>
         </w:rPr>
-        <w:t>To determine the buckling length of the members, EC3 does the same distinction between leg, diagonal and horizontal bracing members, annex H details the steps to take for each type of element.</w:t>
+        <w:t>To determine the buckling length of the members, EC3 does the same distinction between leg, diagonal</w:t>
+      </w:r>
+      <w:r>
+        <w:rPr>
+          <w:rFonts w:ascii="Times New Roman" w:hAnsi="Times New Roman"/>
+          <w:sz w:val="22"/>
+          <w:szCs w:val="22"/>
+          <w:lang w:val="en-GB"/>
+        </w:rPr>
+        <w:t xml:space="preserve"> and horizontal bracing members</w:t>
+      </w:r>
+      <w:r>
+        <w:rPr>
+          <w:rFonts w:ascii="Times New Roman" w:hAnsi="Times New Roman"/>
+          <w:sz w:val="22"/>
+          <w:szCs w:val="22"/>
+          <w:lang w:val="en-GB"/>
+        </w:rPr>
+        <w:t xml:space="preserve"> annex H details the steps to take for each type of element.</w:t>
       </w:r>
     </w:p>
     <w:p>
@@ -3878,6 +4271,7 @@
           <w:rFonts w:ascii="Times New Roman" w:hAnsi="Times New Roman"/>
           <w:sz w:val="22"/>
           <w:szCs w:val="22"/>
+          <w:highlight w:val="yellow"/>
           <w:lang w:val="en-GB"/>
         </w:rPr>
         <w:t>For leg members</w:t>
@@ -3887,6 +4281,7 @@
           <w:rFonts w:ascii="Times New Roman" w:hAnsi="Times New Roman"/>
           <w:sz w:val="22"/>
           <w:szCs w:val="22"/>
+          <w:highlight w:val="yellow"/>
           <w:lang w:val="en-GB"/>
         </w:rPr>
         <w:t>,</w:t>
@@ -3896,6 +4291,7 @@
           <w:rFonts w:ascii="Times New Roman" w:hAnsi="Times New Roman"/>
           <w:sz w:val="22"/>
           <w:szCs w:val="22"/>
+          <w:highlight w:val="yellow"/>
           <w:lang w:val="en-GB"/>
         </w:rPr>
         <w:t xml:space="preserve"> as the algorithm was developed for </w:t>
@@ -3905,6 +4301,7 @@
           <w:rFonts w:ascii="Times New Roman" w:hAnsi="Times New Roman"/>
           <w:sz w:val="22"/>
           <w:szCs w:val="22"/>
+          <w:highlight w:val="yellow"/>
           <w:lang w:val="en-GB"/>
         </w:rPr>
         <w:t>regular</w:t>
@@ -3914,15 +4311,36 @@
           <w:rFonts w:ascii="Times New Roman" w:hAnsi="Times New Roman"/>
           <w:sz w:val="22"/>
           <w:szCs w:val="22"/>
-          <w:lang w:val="en-GB"/>
-        </w:rPr>
-        <w:t xml:space="preserve"> towers where single angle sections where used for the bars and perpendicular truss planes, clause 2 for H.2 is met and the buckling length for leg members is the distance between two nodes. Given the type of </w:t>
-      </w:r>
-      <w:r>
-        <w:rPr>
-          <w:rFonts w:ascii="Times New Roman" w:hAnsi="Times New Roman"/>
-          <w:sz w:val="22"/>
-          <w:szCs w:val="22"/>
+          <w:highlight w:val="yellow"/>
+          <w:lang w:val="en-GB"/>
+        </w:rPr>
+        <w:t xml:space="preserve"> towers where single angle sections where used for the bars and perpendicular truss planes, clause 2 for H.2 is met and the buckling length for leg members is the distance between two nodes</w:t>
+      </w:r>
+      <w:r>
+        <w:rPr>
+          <w:rFonts w:ascii="Times New Roman" w:hAnsi="Times New Roman"/>
+          <w:sz w:val="22"/>
+          <w:szCs w:val="22"/>
+          <w:lang w:val="en-GB"/>
+        </w:rPr>
+        <w:t xml:space="preserve">. </w:t>
+      </w:r>
+      <w:r>
+        <w:rPr>
+          <w:rFonts w:ascii="Times New Roman" w:hAnsi="Times New Roman"/>
+          <w:sz w:val="22"/>
+          <w:szCs w:val="22"/>
+          <w:highlight w:val="yellow"/>
+          <w:lang w:val="en-GB"/>
+        </w:rPr>
+        <w:t xml:space="preserve">Given the type of </w:t>
+      </w:r>
+      <w:r>
+        <w:rPr>
+          <w:rFonts w:ascii="Times New Roman" w:hAnsi="Times New Roman"/>
+          <w:sz w:val="22"/>
+          <w:szCs w:val="22"/>
+          <w:highlight w:val="yellow"/>
           <w:lang w:val="en-GB"/>
         </w:rPr>
         <w:t xml:space="preserve">FE </w:t>
@@ -3932,9 +4350,37 @@
           <w:rFonts w:ascii="Times New Roman" w:hAnsi="Times New Roman"/>
           <w:sz w:val="22"/>
           <w:szCs w:val="22"/>
-          <w:lang w:val="en-GB"/>
-        </w:rPr>
-        <w:t>model used there is a possibility that an element in the final structure is made of several bar elements in the finite element model, to take this detail into account an auxiliary algorithm was used to create the internal analytical model (IAM) that assembles several bars into one when certain conditions are met. This algorithm is described in detail on chapter 4.</w:t>
+          <w:highlight w:val="yellow"/>
+          <w:lang w:val="en-GB"/>
+        </w:rPr>
+        <w:t>model used there is a possibility that an element in the final structure is made of several bar elements in the finite element model, to take this detail into account an auxiliary algorithm was used to create the internal analytical model (IAM) that assembles several bars into one when certain conditions are met.</w:t>
+      </w:r>
+      <w:r>
+        <w:rPr>
+          <w:rFonts w:ascii="Times New Roman" w:hAnsi="Times New Roman"/>
+          <w:sz w:val="22"/>
+          <w:szCs w:val="22"/>
+          <w:lang w:val="en-GB"/>
+        </w:rPr>
+        <w:t xml:space="preserve"> This al</w:t>
+      </w:r>
+      <w:r>
+        <w:rPr>
+          <w:rFonts w:ascii="Times New Roman" w:hAnsi="Times New Roman"/>
+          <w:sz w:val="22"/>
+          <w:szCs w:val="22"/>
+          <w:lang w:val="en-GB"/>
+        </w:rPr>
+        <w:t>gorithm is described in detail in C</w:t>
+      </w:r>
+      <w:r>
+        <w:rPr>
+          <w:rFonts w:ascii="Times New Roman" w:hAnsi="Times New Roman"/>
+          <w:sz w:val="22"/>
+          <w:szCs w:val="22"/>
+          <w:lang w:val="en-GB"/>
+        </w:rPr>
+        <w:t>hapter 4.</w:t>
       </w:r>
     </w:p>
     <w:p>
@@ -4027,16 +4473,54 @@
           <w:szCs w:val="22"/>
           <w:lang w:val="en-GB"/>
         </w:rPr>
-        <w:t xml:space="preserve"> every bracing member starts as a primary bracing element. This requires secondary elements to be evaluated against the stricter criteria that primary elements must pass, this obviously makes the sectio</w:t>
-      </w:r>
-      <w:r>
-        <w:rPr>
-          <w:rFonts w:ascii="Times New Roman" w:hAnsi="Times New Roman"/>
-          <w:sz w:val="22"/>
-          <w:szCs w:val="22"/>
-          <w:lang w:val="en-GB"/>
-        </w:rPr>
-        <w:t xml:space="preserve">ns larger than they have to be. </w:t>
+        <w:t xml:space="preserve"> every bracing member starts as a primary bracing element. This requires secondary elements to be evaluated against the stricter criteria </w:t>
+      </w:r>
+      <w:r>
+        <w:rPr>
+          <w:rFonts w:ascii="Times New Roman" w:hAnsi="Times New Roman"/>
+          <w:sz w:val="22"/>
+          <w:szCs w:val="22"/>
+          <w:lang w:val="en-GB"/>
+        </w:rPr>
+        <w:t>that primary elements must pass</w:t>
+      </w:r>
+      <w:r>
+        <w:rPr>
+          <w:rFonts w:ascii="Times New Roman" w:hAnsi="Times New Roman"/>
+          <w:sz w:val="22"/>
+          <w:szCs w:val="22"/>
+          <w:lang w:val="en-GB"/>
+        </w:rPr>
+        <w:t xml:space="preserve"> this obviously makes the sectio</w:t>
+      </w:r>
+      <w:r>
+        <w:rPr>
+          <w:rFonts w:ascii="Times New Roman" w:hAnsi="Times New Roman"/>
+          <w:sz w:val="22"/>
+          <w:szCs w:val="22"/>
+          <w:lang w:val="en-GB"/>
+        </w:rPr>
+        <w:t xml:space="preserve">ns larger than they </w:t>
+      </w:r>
+      <w:proofErr w:type="gramStart"/>
+      <w:r>
+        <w:rPr>
+          <w:rFonts w:ascii="Times New Roman" w:hAnsi="Times New Roman"/>
+          <w:sz w:val="22"/>
+          <w:szCs w:val="22"/>
+          <w:lang w:val="en-GB"/>
+        </w:rPr>
+        <w:t>have to</w:t>
+      </w:r>
+      <w:proofErr w:type="gramEnd"/>
+      <w:r>
+        <w:rPr>
+          <w:rFonts w:ascii="Times New Roman" w:hAnsi="Times New Roman"/>
+          <w:sz w:val="22"/>
+          <w:szCs w:val="22"/>
+          <w:lang w:val="en-GB"/>
+        </w:rPr>
+        <w:t xml:space="preserve"> be. </w:t>
       </w:r>
     </w:p>
     <w:p>
@@ -4057,7 +4541,27 @@
           <w:szCs w:val="22"/>
           <w:lang w:val="en-GB"/>
         </w:rPr>
-        <w:t>During testing on real towers, Metalogalva gave useful technical insight that limited the</w:t>
+        <w:t xml:space="preserve">During testing on real towers, </w:t>
+      </w:r>
+      <w:proofErr w:type="spellStart"/>
+      <w:r>
+        <w:rPr>
+          <w:rFonts w:ascii="Times New Roman" w:hAnsi="Times New Roman"/>
+          <w:sz w:val="22"/>
+          <w:szCs w:val="22"/>
+          <w:lang w:val="en-GB"/>
+        </w:rPr>
+        <w:t>Metalogalva</w:t>
+      </w:r>
+      <w:proofErr w:type="spellEnd"/>
+      <w:r>
+        <w:rPr>
+          <w:rFonts w:ascii="Times New Roman" w:hAnsi="Times New Roman"/>
+          <w:sz w:val="22"/>
+          <w:szCs w:val="22"/>
+          <w:lang w:val="en-GB"/>
+        </w:rPr>
+        <w:t xml:space="preserve"> gave useful technical insight that limited the</w:t>
       </w:r>
       <w:r>
         <w:rPr>
@@ -4166,47 +4670,6 @@
           <w:lang w:val="en-GB"/>
         </w:rPr>
         <w:t xml:space="preserve"> be designed – would have no significant weight added from this simplification. </w:t>
-      </w:r>
-    </w:p>
-    <w:p>
-      <w:pPr>
-        <w:spacing w:after="120" w:line="280" w:lineRule="atLeast"/>
-        <w:jc w:val="both"/>
-        <w:rPr>
-          <w:rFonts w:ascii="Times New Roman" w:hAnsi="Times New Roman"/>
-          <w:sz w:val="22"/>
-          <w:szCs w:val="22"/>
-          <w:lang w:val="en-GB"/>
-        </w:rPr>
-      </w:pPr>
-      <w:r>
-        <w:rPr>
-          <w:rFonts w:ascii="Times New Roman" w:hAnsi="Times New Roman"/>
-          <w:sz w:val="22"/>
-          <w:szCs w:val="22"/>
-          <w:highlight w:val="yellow"/>
-          <w:lang w:val="en-GB"/>
-        </w:rPr>
-        <w:t>[</w:t>
-      </w:r>
-      <w:r>
-        <w:rPr>
-          <w:rFonts w:ascii="Times New Roman" w:hAnsi="Times New Roman"/>
-          <w:sz w:val="22"/>
-          <w:szCs w:val="22"/>
-          <w:highlight w:val="yellow"/>
-          <w:lang w:val="en-GB"/>
-        </w:rPr>
-        <w:t>esta parte está clara?</w:t>
-      </w:r>
-      <w:r>
-        <w:rPr>
-          <w:rFonts w:ascii="Times New Roman" w:hAnsi="Times New Roman"/>
-          <w:sz w:val="22"/>
-          <w:szCs w:val="22"/>
-          <w:lang w:val="en-GB"/>
-        </w:rPr>
-        <w:t>]</w:t>
       </w:r>
     </w:p>
     <w:p>
@@ -4349,25 +4812,7 @@
               <w:szCs w:val="22"/>
               <w:lang w:val="en-GB"/>
             </w:rPr>
-            <m:t xml:space="preserve"> for angles                                                                       (</m:t>
-          </m:r>
-          <m:r>
-            <w:rPr>
-              <w:rFonts w:ascii="Cambria Math" w:hAnsi="Cambria Math"/>
-              <w:sz w:val="22"/>
-              <w:szCs w:val="22"/>
-              <w:lang w:val="en-GB"/>
-            </w:rPr>
-            <m:t>2</m:t>
-          </m:r>
-          <m:r>
-            <w:rPr>
-              <w:rFonts w:ascii="Cambria Math" w:hAnsi="Cambria Math"/>
-              <w:sz w:val="22"/>
-              <w:szCs w:val="22"/>
-              <w:lang w:val="en-GB"/>
-            </w:rPr>
-            <m:t>.8)</m:t>
+            <m:t xml:space="preserve"> for angles                                                                       (2.8)</m:t>
           </m:r>
         </m:oMath>
       </m:oMathPara>
@@ -4515,7 +4960,23 @@
         <w:t xml:space="preserve"> – </w:t>
       </w:r>
       <w:r>
-        <w:t>EC3 Figure H.1 from Annex H</w:t>
+        <w:t xml:space="preserve">EC3 Figure H.1 </w:t>
+      </w:r>
+      <w:proofErr w:type="spellStart"/>
+      <w:r>
+        <w:t>from</w:t>
+      </w:r>
+      <w:proofErr w:type="spellEnd"/>
+      <w:r>
+        <w:t xml:space="preserve"> </w:t>
+      </w:r>
+      <w:proofErr w:type="spellStart"/>
+      <w:r>
+        <w:t>Annex</w:t>
+      </w:r>
+      <w:proofErr w:type="spellEnd"/>
+      <w:r>
+        <w:t xml:space="preserve"> H</w:t>
       </w:r>
     </w:p>
     <w:p/>
@@ -4546,16 +5007,43 @@
           <w:szCs w:val="22"/>
           <w:lang w:val="en-GB"/>
         </w:rPr>
-        <w:t xml:space="preserve"> seen on figure H.</w:t>
-      </w:r>
-      <w:r>
-        <w:rPr>
-          <w:rFonts w:ascii="Times New Roman" w:hAnsi="Times New Roman"/>
-          <w:sz w:val="22"/>
-          <w:szCs w:val="22"/>
-          <w:lang w:val="en-GB"/>
-        </w:rPr>
-        <w:t>1,</w:t>
+        <w:t xml:space="preserve"> </w:t>
+      </w:r>
+      <w:r>
+        <w:rPr>
+          <w:rFonts w:ascii="Times New Roman" w:hAnsi="Times New Roman"/>
+          <w:sz w:val="22"/>
+          <w:szCs w:val="22"/>
+          <w:lang w:val="en-GB"/>
+        </w:rPr>
+        <w:t>shown</w:t>
+      </w:r>
+      <w:r>
+        <w:rPr>
+          <w:rFonts w:ascii="Times New Roman" w:hAnsi="Times New Roman"/>
+          <w:sz w:val="22"/>
+          <w:szCs w:val="22"/>
+          <w:lang w:val="en-GB"/>
+        </w:rPr>
+        <w:t xml:space="preserve"> </w:t>
+      </w:r>
+      <w:r>
+        <w:rPr>
+          <w:rFonts w:ascii="Times New Roman" w:hAnsi="Times New Roman"/>
+          <w:sz w:val="22"/>
+          <w:szCs w:val="22"/>
+          <w:lang w:val="en-GB"/>
+        </w:rPr>
+        <w:t>in figure 2.6</w:t>
+      </w:r>
+      <w:r>
+        <w:rPr>
+          <w:rFonts w:ascii="Times New Roman" w:hAnsi="Times New Roman"/>
+          <w:sz w:val="22"/>
+          <w:szCs w:val="22"/>
+          <w:lang w:val="en-GB"/>
+        </w:rPr>
+        <w:t>,</w:t>
       </w:r>
       <w:r>
         <w:rPr>
@@ -4582,13 +5070,24 @@
           <w:szCs w:val="22"/>
           <w:lang w:val="en-GB"/>
         </w:rPr>
-        <w:t xml:space="preserve"> that the load is equally split into tension and compression, the members are connected where they cross, and provided also that both members are continuous, the centre of the cross can be considered a point of restraint (…</w:t>
-      </w:r>
-      <w:r>
-        <w:rPr>
-          <w:rFonts w:ascii="Times New Roman" w:hAnsi="Times New Roman"/>
-          <w:sz w:val="22"/>
-          <w:szCs w:val="22"/>
+        <w:t xml:space="preserve"> that the load is equally split into tension and compression, the members are connected where they cross, and provided also that both </w:t>
+      </w:r>
+      <w:r>
+        <w:rPr>
+          <w:rFonts w:ascii="Times New Roman" w:hAnsi="Times New Roman"/>
+          <w:sz w:val="22"/>
+          <w:szCs w:val="22"/>
+          <w:highlight w:val="yellow"/>
+          <w:lang w:val="en-GB"/>
+        </w:rPr>
+        <w:t>members are continuous, the centre of the cross can be considered a point of restraint (…</w:t>
+      </w:r>
+      <w:r>
+        <w:rPr>
+          <w:rFonts w:ascii="Times New Roman" w:hAnsi="Times New Roman"/>
+          <w:sz w:val="22"/>
+          <w:szCs w:val="22"/>
+          <w:highlight w:val="yellow"/>
           <w:lang w:val="en-GB"/>
         </w:rPr>
         <w:t>)”</w:t>
@@ -4598,6 +5097,7 @@
           <w:rFonts w:ascii="Times New Roman" w:hAnsi="Times New Roman"/>
           <w:sz w:val="22"/>
           <w:szCs w:val="22"/>
+          <w:highlight w:val="yellow"/>
           <w:lang w:val="en-GB"/>
         </w:rPr>
         <w:t xml:space="preserve">. </w:t>
@@ -4607,6 +5107,7 @@
           <w:rFonts w:ascii="Times New Roman" w:hAnsi="Times New Roman"/>
           <w:sz w:val="22"/>
           <w:szCs w:val="22"/>
+          <w:highlight w:val="yellow"/>
           <w:lang w:val="en-GB"/>
         </w:rPr>
         <w:t>This point is accounted for not directly in the code tasked with generating the IAM but by allowing</w:t>
@@ -4616,6 +5117,7 @@
           <w:rFonts w:ascii="Times New Roman" w:hAnsi="Times New Roman"/>
           <w:sz w:val="22"/>
           <w:szCs w:val="22"/>
+          <w:highlight w:val="yellow"/>
           <w:lang w:val="en-GB"/>
         </w:rPr>
         <w:t xml:space="preserve"> the user</w:t>
@@ -4625,9 +5127,19 @@
           <w:rFonts w:ascii="Times New Roman" w:hAnsi="Times New Roman"/>
           <w:sz w:val="22"/>
           <w:szCs w:val="22"/>
-          <w:lang w:val="en-GB"/>
-        </w:rPr>
-        <w:t xml:space="preserve"> to set the number of horizontal divisions that the program will test. </w:t>
+          <w:highlight w:val="yellow"/>
+          <w:lang w:val="en-GB"/>
+        </w:rPr>
+        <w:t xml:space="preserve"> to set the number of horizontal divisions that the program will test.</w:t>
+      </w:r>
+      <w:r>
+        <w:rPr>
+          <w:rFonts w:ascii="Times New Roman" w:hAnsi="Times New Roman"/>
+          <w:sz w:val="22"/>
+          <w:szCs w:val="22"/>
+          <w:lang w:val="en-GB"/>
+        </w:rPr>
+        <w:t xml:space="preserve"> </w:t>
       </w:r>
     </w:p>
     <w:p>
@@ -4720,8 +5232,37 @@
         <w:t>Fig. 2.7</w:t>
       </w:r>
       <w:r>
-        <w:t xml:space="preserve"> – Increased number of horizontal divisions</w:t>
-      </w:r>
+        <w:t xml:space="preserve"> – </w:t>
+      </w:r>
+      <w:proofErr w:type="spellStart"/>
+      <w:r>
+        <w:t>Increased</w:t>
+      </w:r>
+      <w:proofErr w:type="spellEnd"/>
+      <w:r>
+        <w:t xml:space="preserve"> </w:t>
+      </w:r>
+      <w:proofErr w:type="spellStart"/>
+      <w:r>
+        <w:t>number</w:t>
+      </w:r>
+      <w:proofErr w:type="spellEnd"/>
+      <w:r>
+        <w:t xml:space="preserve"> </w:t>
+      </w:r>
+      <w:proofErr w:type="spellStart"/>
+      <w:r>
+        <w:t>of</w:t>
+      </w:r>
+      <w:proofErr w:type="spellEnd"/>
+      <w:r>
+        <w:t xml:space="preserve"> horizontal </w:t>
+      </w:r>
+      <w:proofErr w:type="spellStart"/>
+      <w:r>
+        <w:t>divisions</w:t>
+      </w:r>
+      <w:proofErr w:type="spellEnd"/>
     </w:p>
     <w:p>
       <w:pPr>
@@ -4744,6 +5285,7 @@
         <w:lastRenderedPageBreak/>
         <w:t xml:space="preserve">As can </w:t>
       </w:r>
+      <w:proofErr w:type="spellStart"/>
       <w:r>
         <w:rPr>
           <w:rFonts w:ascii="Times New Roman" w:hAnsi="Times New Roman"/>
@@ -4753,14 +5295,15 @@
         </w:rPr>
         <w:t>seen</w:t>
       </w:r>
-      <w:r>
-        <w:rPr>
-          <w:rFonts w:ascii="Times New Roman" w:hAnsi="Times New Roman"/>
-          <w:sz w:val="22"/>
-          <w:szCs w:val="22"/>
-          <w:lang w:val="en-GB"/>
-        </w:rPr>
-        <w:t xml:space="preserve"> on figure 2.7</w:t>
+      <w:proofErr w:type="spellEnd"/>
+      <w:r>
+        <w:rPr>
+          <w:rFonts w:ascii="Times New Roman" w:hAnsi="Times New Roman"/>
+          <w:sz w:val="22"/>
+          <w:szCs w:val="22"/>
+          <w:lang w:val="en-GB"/>
+        </w:rPr>
+        <w:t xml:space="preserve"> in Figure 2.5</w:t>
       </w:r>
       <w:r>
         <w:rPr>
@@ -4988,7 +5531,23 @@
         <w:t xml:space="preserve"> – </w:t>
       </w:r>
       <w:r>
-        <w:t>EC3 Figure H.3 from Annex H</w:t>
+        <w:t xml:space="preserve">EC3 Figure H.3 </w:t>
+      </w:r>
+      <w:proofErr w:type="spellStart"/>
+      <w:r>
+        <w:t>from</w:t>
+      </w:r>
+      <w:proofErr w:type="spellEnd"/>
+      <w:r>
+        <w:t xml:space="preserve"> </w:t>
+      </w:r>
+      <w:proofErr w:type="spellStart"/>
+      <w:r>
+        <w:t>Annex</w:t>
+      </w:r>
+      <w:proofErr w:type="spellEnd"/>
+      <w:r>
+        <w:t xml:space="preserve"> H</w:t>
       </w:r>
     </w:p>
     <w:p/>
@@ -5010,7 +5569,25 @@
           <w:szCs w:val="22"/>
           <w:lang w:val="en-GB"/>
         </w:rPr>
-        <w:t>The algorithm assumes every existing plane bracing is fully triangulated as it is usually the solution that allows for more material savings in the horizontal bracing members</w:t>
+        <w:t>The algorithm assumes</w:t>
+      </w:r>
+      <w:r>
+        <w:rPr>
+          <w:rFonts w:ascii="Times New Roman" w:hAnsi="Times New Roman"/>
+          <w:sz w:val="22"/>
+          <w:szCs w:val="22"/>
+          <w:lang w:val="en-GB"/>
+        </w:rPr>
+        <w:t xml:space="preserve"> every existing plane bracing to be</w:t>
+      </w:r>
+      <w:r>
+        <w:rPr>
+          <w:rFonts w:ascii="Times New Roman" w:hAnsi="Times New Roman"/>
+          <w:sz w:val="22"/>
+          <w:szCs w:val="22"/>
+          <w:lang w:val="en-GB"/>
+        </w:rPr>
+        <w:t xml:space="preserve"> fully triangulated as it is usually the solution that allows for more material savings in the horizontal bracing members</w:t>
       </w:r>
       <w:r>
         <w:rPr>
@@ -5028,7 +5605,43 @@
           <w:szCs w:val="22"/>
           <w:lang w:val="en-GB"/>
         </w:rPr>
-        <w:t xml:space="preserve">. As seen on image H.3 there are several triangulation solutions depending on the degree of subdivision of each side of the tower. Each type of plane bracing would need to be hard coded in the initial </w:t>
+        <w:t xml:space="preserve">. As </w:t>
+      </w:r>
+      <w:r>
+        <w:rPr>
+          <w:rFonts w:ascii="Times New Roman" w:hAnsi="Times New Roman"/>
+          <w:sz w:val="22"/>
+          <w:szCs w:val="22"/>
+          <w:lang w:val="en-GB"/>
+        </w:rPr>
+        <w:t>shown i</w:t>
+      </w:r>
+      <w:r>
+        <w:rPr>
+          <w:rFonts w:ascii="Times New Roman" w:hAnsi="Times New Roman"/>
+          <w:sz w:val="22"/>
+          <w:szCs w:val="22"/>
+          <w:lang w:val="en-GB"/>
+        </w:rPr>
+        <w:t xml:space="preserve">n </w:t>
+      </w:r>
+      <w:r>
+        <w:rPr>
+          <w:rFonts w:ascii="Times New Roman" w:hAnsi="Times New Roman"/>
+          <w:sz w:val="22"/>
+          <w:szCs w:val="22"/>
+          <w:lang w:val="en-GB"/>
+        </w:rPr>
+        <w:t>Figure 2.6</w:t>
+      </w:r>
+      <w:r>
+        <w:rPr>
+          <w:rFonts w:ascii="Times New Roman" w:hAnsi="Times New Roman"/>
+          <w:sz w:val="22"/>
+          <w:szCs w:val="22"/>
+          <w:lang w:val="en-GB"/>
+        </w:rPr>
+        <w:t xml:space="preserve"> there are several triangulation solutions depending on the degree of subdivision of each side of the tower. Each type of plane bracing would need to be hard coded in the initial </w:t>
       </w:r>
       <w:r>
         <w:rPr>
@@ -5130,7 +5743,34 @@
           <w:szCs w:val="22"/>
           <w:lang w:val="en-GB"/>
         </w:rPr>
-        <w:t xml:space="preserve">According to annex H the buckling length for transverse stability when there is a need for plane bracing is the distance between intersection points of the horizontal bracing members with the plane </w:t>
+        <w:t>According to A</w:t>
+      </w:r>
+      <w:r>
+        <w:rPr>
+          <w:rFonts w:ascii="Times New Roman" w:hAnsi="Times New Roman"/>
+          <w:sz w:val="22"/>
+          <w:szCs w:val="22"/>
+          <w:lang w:val="en-GB"/>
+        </w:rPr>
+        <w:t>nnex H</w:t>
+      </w:r>
+      <w:r>
+        <w:rPr>
+          <w:rFonts w:ascii="Times New Roman" w:hAnsi="Times New Roman"/>
+          <w:sz w:val="22"/>
+          <w:szCs w:val="22"/>
+          <w:lang w:val="en-GB"/>
+        </w:rPr>
+        <w:t xml:space="preserve"> of EC3-1-3,</w:t>
+      </w:r>
+      <w:r>
+        <w:rPr>
+          <w:rFonts w:ascii="Times New Roman" w:hAnsi="Times New Roman"/>
+          <w:sz w:val="22"/>
+          <w:szCs w:val="22"/>
+          <w:lang w:val="en-GB"/>
+        </w:rPr>
+        <w:t xml:space="preserve"> the buckling length for transverse stability when there is a need for plane bracing is the distance between intersection points of the horizontal bracing members with the </w:t>
       </w:r>
       <w:r>
         <w:rPr>
@@ -5140,7 +5780,7 @@
           <w:lang w:val="en-GB"/>
         </w:rPr>
         <w:lastRenderedPageBreak/>
-        <w:t>bracing members. When the length is sufficiently small to delete plane bracing the buckling length for single angle members is described in H.3.10 (2) and supported by figure H.4.</w:t>
+        <w:t>plane bracing members. When the length is sufficiently small to delete plane bracing the buckling length for single angle members is described in H.3.10 (2) and supported by figure H.4.</w:t>
       </w:r>
     </w:p>
     <w:p>
@@ -5218,7 +5858,23 @@
         <w:t xml:space="preserve"> – </w:t>
       </w:r>
       <w:r>
-        <w:t>EC3 Figure H.4 from Annex H</w:t>
+        <w:t xml:space="preserve">EC3 Figure H.4 </w:t>
+      </w:r>
+      <w:proofErr w:type="spellStart"/>
+      <w:r>
+        <w:t>from</w:t>
+      </w:r>
+      <w:proofErr w:type="spellEnd"/>
+      <w:r>
+        <w:t xml:space="preserve"> </w:t>
+      </w:r>
+      <w:proofErr w:type="spellStart"/>
+      <w:r>
+        <w:t>Annex</w:t>
+      </w:r>
+      <w:proofErr w:type="spellEnd"/>
+      <w:r>
+        <w:t xml:space="preserve"> H</w:t>
       </w:r>
     </w:p>
     <w:p/>
@@ -5622,27 +6278,7 @@
               <w:szCs w:val="22"/>
               <w:lang w:val="en-GB"/>
             </w:rPr>
-            <m:t xml:space="preserve">                                                                 (</m:t>
-          </m:r>
-          <m:r>
-            <w:rPr>
-              <w:rFonts w:ascii="Cambria Math" w:hAnsi="Cambria Math"/>
-              <w:sz w:val="22"/>
-              <w:szCs w:val="22"/>
-              <w:lang w:val="en-GB"/>
-            </w:rPr>
-            <m:t>2</m:t>
-          </m:r>
-          <w:bookmarkStart w:id="1" w:name="_GoBack"/>
-          <w:bookmarkEnd w:id="1"/>
-          <m:r>
-            <w:rPr>
-              <w:rFonts w:ascii="Cambria Math" w:hAnsi="Cambria Math"/>
-              <w:sz w:val="22"/>
-              <w:szCs w:val="22"/>
-              <w:lang w:val="en-GB"/>
-            </w:rPr>
-            <m:t xml:space="preserve">.9) </m:t>
+            <m:t xml:space="preserve">                                                                 (2.9) </m:t>
           </m:r>
         </m:oMath>
       </m:oMathPara>
@@ -5692,7 +6328,43 @@
           <w:szCs w:val="22"/>
           <w:lang w:val="en-GB"/>
         </w:rPr>
-        <w:t>H.3.9 (3) states that</w:t>
+        <w:t xml:space="preserve">Figure </w:t>
+      </w:r>
+      <w:r>
+        <w:rPr>
+          <w:rFonts w:ascii="Times New Roman" w:hAnsi="Times New Roman"/>
+          <w:sz w:val="22"/>
+          <w:szCs w:val="22"/>
+          <w:lang w:val="en-GB"/>
+        </w:rPr>
+        <w:t>H.3.9 (3)</w:t>
+      </w:r>
+      <w:r>
+        <w:rPr>
+          <w:rFonts w:ascii="Times New Roman" w:hAnsi="Times New Roman"/>
+          <w:sz w:val="22"/>
+          <w:szCs w:val="22"/>
+          <w:lang w:val="en-GB"/>
+        </w:rPr>
+        <w:t xml:space="preserve"> of EC3-3-1 indicates</w:t>
+      </w:r>
+      <w:r>
+        <w:rPr>
+          <w:rFonts w:ascii="Times New Roman" w:hAnsi="Times New Roman"/>
+          <w:sz w:val="22"/>
+          <w:szCs w:val="22"/>
+          <w:lang w:val="en-GB"/>
+        </w:rPr>
+        <w:t xml:space="preserve"> that</w:t>
+      </w:r>
+      <w:r>
+        <w:rPr>
+          <w:rFonts w:ascii="Times New Roman" w:hAnsi="Times New Roman"/>
+          <w:sz w:val="22"/>
+          <w:szCs w:val="22"/>
+          <w:lang w:val="en-GB"/>
+        </w:rPr>
+        <w:t>,</w:t>
       </w:r>
       <w:r>
         <w:rPr>
@@ -5737,7 +6409,27 @@
           <w:szCs w:val="22"/>
           <w:lang w:val="en-GB"/>
         </w:rPr>
-        <w:t>, ivv, should be used. Given the nature of the algorithm it is not know</w:t>
+        <w:t xml:space="preserve">, </w:t>
+      </w:r>
+      <w:proofErr w:type="spellStart"/>
+      <w:r>
+        <w:rPr>
+          <w:rFonts w:ascii="Times New Roman" w:hAnsi="Times New Roman"/>
+          <w:sz w:val="22"/>
+          <w:szCs w:val="22"/>
+          <w:lang w:val="en-GB"/>
+        </w:rPr>
+        <w:t>ivv</w:t>
+      </w:r>
+      <w:proofErr w:type="spellEnd"/>
+      <w:r>
+        <w:rPr>
+          <w:rFonts w:ascii="Times New Roman" w:hAnsi="Times New Roman"/>
+          <w:sz w:val="22"/>
+          <w:szCs w:val="22"/>
+          <w:lang w:val="en-GB"/>
+        </w:rPr>
+        <w:t>, should be used. Given the nature of the algorithm it is not know</w:t>
       </w:r>
       <w:r>
         <w:rPr>
@@ -5821,8 +6513,37 @@
           <w:szCs w:val="22"/>
           <w:lang w:val="en-GB"/>
         </w:rPr>
-        <w:t>To analyse which development path to take two versions of the same program where created, one using the rectangular gyration axis where allowed and the other using always the ivv</w:t>
-      </w:r>
+        <w:t>To analyse which development path to take two</w:t>
+      </w:r>
+      <w:r>
+        <w:rPr>
+          <w:rFonts w:ascii="Times New Roman" w:hAnsi="Times New Roman"/>
+          <w:sz w:val="22"/>
+          <w:szCs w:val="22"/>
+          <w:lang w:val="en-GB"/>
+        </w:rPr>
+        <w:t xml:space="preserve"> versions of the same program w</w:t>
+      </w:r>
+      <w:r>
+        <w:rPr>
+          <w:rFonts w:ascii="Times New Roman" w:hAnsi="Times New Roman"/>
+          <w:sz w:val="22"/>
+          <w:szCs w:val="22"/>
+          <w:lang w:val="en-GB"/>
+        </w:rPr>
+        <w:t xml:space="preserve">ere created, one using the rectangular gyration axis where allowed and the other using always the </w:t>
+      </w:r>
+      <w:proofErr w:type="spellStart"/>
+      <w:r>
+        <w:rPr>
+          <w:rFonts w:ascii="Times New Roman" w:hAnsi="Times New Roman"/>
+          <w:sz w:val="22"/>
+          <w:szCs w:val="22"/>
+          <w:lang w:val="en-GB"/>
+        </w:rPr>
+        <w:t>ivv</w:t>
+      </w:r>
+      <w:proofErr w:type="spellEnd"/>
       <w:r>
         <w:rPr>
           <w:rFonts w:ascii="Times New Roman" w:hAnsi="Times New Roman"/>
@@ -5839,7 +6560,36 @@
           <w:szCs w:val="22"/>
           <w:lang w:val="en-GB"/>
         </w:rPr>
-        <w:t>The final results where clear, th</w:t>
+        <w:t xml:space="preserve">The </w:t>
+      </w:r>
+      <w:proofErr w:type="gramStart"/>
+      <w:r>
+        <w:rPr>
+          <w:rFonts w:ascii="Times New Roman" w:hAnsi="Times New Roman"/>
+          <w:sz w:val="22"/>
+          <w:szCs w:val="22"/>
+          <w:lang w:val="en-GB"/>
+        </w:rPr>
+        <w:t>final results</w:t>
+      </w:r>
+      <w:proofErr w:type="gramEnd"/>
+      <w:r>
+        <w:rPr>
+          <w:rFonts w:ascii="Times New Roman" w:hAnsi="Times New Roman"/>
+          <w:sz w:val="22"/>
+          <w:szCs w:val="22"/>
+          <w:lang w:val="en-GB"/>
+        </w:rPr>
+        <w:t>, indicated that</w:t>
+      </w:r>
+      <w:r>
+        <w:rPr>
+          <w:rFonts w:ascii="Times New Roman" w:hAnsi="Times New Roman"/>
+          <w:sz w:val="22"/>
+          <w:szCs w:val="22"/>
+          <w:lang w:val="en-GB"/>
+        </w:rPr>
+        <w:t>, th</w:t>
       </w:r>
       <w:r>
         <w:rPr>
@@ -5902,7 +6652,34 @@
           <w:szCs w:val="22"/>
           <w:lang w:val="en-GB"/>
         </w:rPr>
-        <w:t>bars where savings where made w</w:t>
+        <w:t>bars where savings w</w:t>
+      </w:r>
+      <w:r>
+        <w:rPr>
+          <w:rFonts w:ascii="Times New Roman" w:hAnsi="Times New Roman"/>
+          <w:sz w:val="22"/>
+          <w:szCs w:val="22"/>
+          <w:lang w:val="en-GB"/>
+        </w:rPr>
+        <w:t xml:space="preserve">ere </w:t>
+      </w:r>
+      <w:r>
+        <w:rPr>
+          <w:rFonts w:ascii="Times New Roman" w:hAnsi="Times New Roman"/>
+          <w:sz w:val="22"/>
+          <w:szCs w:val="22"/>
+          <w:lang w:val="en-GB"/>
+        </w:rPr>
+        <w:t>obtained</w:t>
+      </w:r>
+      <w:r>
+        <w:rPr>
+          <w:rFonts w:ascii="Times New Roman" w:hAnsi="Times New Roman"/>
+          <w:sz w:val="22"/>
+          <w:szCs w:val="22"/>
+          <w:lang w:val="en-GB"/>
+        </w:rPr>
+        <w:t xml:space="preserve"> w</w:t>
       </w:r>
       <w:r>
         <w:rPr>
@@ -5929,16 +6706,56 @@
           <w:szCs w:val="22"/>
           <w:lang w:val="en-GB"/>
         </w:rPr>
-        <w:t xml:space="preserve"> bars near the arm elements, that means that the higher the tower, the more diluted this small weight gains become. Based on the results of this test the final version of the program uses th</w:t>
-      </w:r>
-      <w:r>
-        <w:rPr>
-          <w:rFonts w:ascii="Times New Roman" w:hAnsi="Times New Roman"/>
-          <w:sz w:val="22"/>
-          <w:szCs w:val="22"/>
-          <w:lang w:val="en-GB"/>
-        </w:rPr>
-        <w:t>e conservative ivv radius of gyration</w:t>
+        <w:t xml:space="preserve"> bars near the arm elements, that means that the higher the tower, the more diluted this small weight gains become. Based on the results of this test the </w:t>
+      </w:r>
+      <w:proofErr w:type="gramStart"/>
+      <w:r>
+        <w:rPr>
+          <w:rFonts w:ascii="Times New Roman" w:hAnsi="Times New Roman"/>
+          <w:sz w:val="22"/>
+          <w:szCs w:val="22"/>
+          <w:lang w:val="en-GB"/>
+        </w:rPr>
+        <w:t>final version</w:t>
+      </w:r>
+      <w:proofErr w:type="gramEnd"/>
+      <w:r>
+        <w:rPr>
+          <w:rFonts w:ascii="Times New Roman" w:hAnsi="Times New Roman"/>
+          <w:sz w:val="22"/>
+          <w:szCs w:val="22"/>
+          <w:lang w:val="en-GB"/>
+        </w:rPr>
+        <w:t xml:space="preserve"> of the program uses th</w:t>
+      </w:r>
+      <w:r>
+        <w:rPr>
+          <w:rFonts w:ascii="Times New Roman" w:hAnsi="Times New Roman"/>
+          <w:sz w:val="22"/>
+          <w:szCs w:val="22"/>
+          <w:lang w:val="en-GB"/>
+        </w:rPr>
+        <w:t xml:space="preserve">e conservative </w:t>
+      </w:r>
+      <w:proofErr w:type="spellStart"/>
+      <w:r>
+        <w:rPr>
+          <w:rFonts w:ascii="Times New Roman" w:hAnsi="Times New Roman"/>
+          <w:sz w:val="22"/>
+          <w:szCs w:val="22"/>
+          <w:lang w:val="en-GB"/>
+        </w:rPr>
+        <w:t>ivv</w:t>
+      </w:r>
+      <w:proofErr w:type="spellEnd"/>
+      <w:r>
+        <w:rPr>
+          <w:rFonts w:ascii="Times New Roman" w:hAnsi="Times New Roman"/>
+          <w:sz w:val="22"/>
+          <w:szCs w:val="22"/>
+          <w:lang w:val="en-GB"/>
+        </w:rPr>
+        <w:t xml:space="preserve"> radius of gyration</w:t>
       </w:r>
       <w:r>
         <w:rPr>
@@ -6156,16 +6973,36 @@
           <w:szCs w:val="22"/>
           <w:lang w:val="en-GB"/>
         </w:rPr>
-        <w:t>according to Eurocode 3 part 8</w:t>
-      </w:r>
-      <w:r>
-        <w:rPr>
-          <w:rFonts w:ascii="Times New Roman" w:hAnsi="Times New Roman"/>
-          <w:sz w:val="22"/>
-          <w:szCs w:val="22"/>
-          <w:lang w:val="en-GB"/>
-        </w:rPr>
-        <w:t>. The application developed in this thesis is intended to support the engineer during the geometry definition of the tower. The engineer is then needed to define the connections between elements of the output geometry and sections. Even though not the objective of the developed application, it makes the job easier for the engineer by using a minimum section that ensures the connection desig</w:t>
+        <w:t>according to Part 1-8 of Eurocode 3</w:t>
+      </w:r>
+      <w:r>
+        <w:rPr>
+          <w:rFonts w:ascii="Times New Roman" w:hAnsi="Times New Roman"/>
+          <w:sz w:val="22"/>
+          <w:szCs w:val="22"/>
+          <w:lang w:val="en-GB"/>
+        </w:rPr>
+        <w:t xml:space="preserve">. The </w:t>
+      </w:r>
+      <w:r>
+        <w:rPr>
+          <w:rFonts w:ascii="Times New Roman" w:hAnsi="Times New Roman"/>
+          <w:sz w:val="22"/>
+          <w:szCs w:val="22"/>
+          <w:lang w:val="en-GB"/>
+        </w:rPr>
+        <w:t>software</w:t>
+      </w:r>
+      <w:bookmarkStart w:id="1" w:name="_GoBack"/>
+      <w:bookmarkEnd w:id="1"/>
+      <w:r>
+        <w:rPr>
+          <w:rFonts w:ascii="Times New Roman" w:hAnsi="Times New Roman"/>
+          <w:sz w:val="22"/>
+          <w:szCs w:val="22"/>
+          <w:lang w:val="en-GB"/>
+        </w:rPr>
+        <w:t xml:space="preserve"> developed in this thesis is intended to support the engineer during the geometry definition of the tower. The engineer is then needed to define the connections between elements of the output geometry and sections. Even though not the objective of the developed application, it makes the job easier for the engineer by using a minimum section that ensures the connection desig</w:t>
       </w:r>
       <w:r>
         <w:rPr>
@@ -6249,7 +7086,7 @@
         <w:rStyle w:val="PageNumber"/>
         <w:noProof/>
       </w:rPr>
-      <w:t>14</w:t>
+      <w:t>12</w:t>
     </w:r>
     <w:r>
       <w:rPr>
@@ -6354,7 +7191,23 @@
               <w:i/>
               <w:sz w:val="16"/>
             </w:rPr>
-            <w:t>Título do Trabalho - Arial 8pt itálico</w:t>
+            <w:t xml:space="preserve">Título do Trabalho - </w:t>
+          </w:r>
+          <w:proofErr w:type="spellStart"/>
+          <w:r>
+            <w:rPr>
+              <w:i/>
+              <w:sz w:val="16"/>
+            </w:rPr>
+            <w:t>Arial</w:t>
+          </w:r>
+          <w:proofErr w:type="spellEnd"/>
+          <w:r>
+            <w:rPr>
+              <w:i/>
+              <w:sz w:val="16"/>
+            </w:rPr>
+            <w:t xml:space="preserve"> 8pt itálico</w:t>
           </w:r>
         </w:p>
       </w:tc>
@@ -6397,7 +7250,23 @@
               <w:i/>
               <w:sz w:val="16"/>
             </w:rPr>
-            <w:t>Título do Trabalho - Arial 8pt itálico</w:t>
+            <w:t xml:space="preserve">Título do Trabalho - </w:t>
+          </w:r>
+          <w:proofErr w:type="spellStart"/>
+          <w:r>
+            <w:rPr>
+              <w:i/>
+              <w:sz w:val="16"/>
+            </w:rPr>
+            <w:t>Arial</w:t>
+          </w:r>
+          <w:proofErr w:type="spellEnd"/>
+          <w:r>
+            <w:rPr>
+              <w:i/>
+              <w:sz w:val="16"/>
+            </w:rPr>
+            <w:t xml:space="preserve"> 8pt itálico</w:t>
           </w:r>
         </w:p>
       </w:tc>

--- a/Tese_word/Capitulos/2-Analise_pela Norma_tipologias_acções_EN.docx
+++ b/Tese_word/Capitulos/2-Analise_pela Norma_tipologias_acções_EN.docx
@@ -49,6 +49,7 @@
         <w:rPr>
           <w:rFonts w:cs="Arial"/>
           <w:szCs w:val="20"/>
+          <w:lang w:val="en-GB"/>
         </w:rPr>
       </w:pPr>
       <w:r>
@@ -57,6 +58,7 @@
           <w:b/>
           <w:sz w:val="60"/>
           <w:szCs w:val="60"/>
+          <w:lang w:val="en-GB"/>
         </w:rPr>
         <w:t>2</w:t>
       </w:r>
@@ -125,6 +127,57 @@
           <w:lang w:val="en-GB"/>
         </w:rPr>
       </w:pPr>
+      <w:r>
+        <w:rPr>
+          <w:rFonts w:cs="Arial"/>
+          <w:szCs w:val="20"/>
+          <w:lang w:val="en-GB"/>
+        </w:rPr>
+        <w:t>In this chapter, design verifications required for this type of structure are detailed. The tower structures in the present work are lattice towers with angle sections and are designed according to EN 50341-1. Resistance checks are done according to EN 1993-1-1 (EC3-1-1) and stability calculations follow Annex G and H of the EN 1993-3-1 (EC3-3-1).</w:t>
+      </w:r>
+    </w:p>
+    <w:p>
+      <w:pPr>
+        <w:spacing w:after="120" w:line="280" w:lineRule="atLeast"/>
+        <w:jc w:val="both"/>
+        <w:rPr>
+          <w:rFonts w:cs="Arial"/>
+          <w:szCs w:val="20"/>
+          <w:lang w:val="en-GB"/>
+        </w:rPr>
+      </w:pPr>
+      <w:r>
+        <w:rPr>
+          <w:rFonts w:cs="Arial"/>
+          <w:szCs w:val="20"/>
+          <w:lang w:val="en-GB"/>
+        </w:rPr>
+        <w:t xml:space="preserve">To develop a </w:t>
+      </w:r>
+      <w:r>
+        <w:rPr>
+          <w:rFonts w:cs="Arial"/>
+          <w:szCs w:val="20"/>
+          <w:lang w:val="en-GB"/>
+        </w:rPr>
+        <w:t>program</w:t>
+      </w:r>
+      <w:r>
+        <w:rPr>
+          <w:rFonts w:cs="Arial"/>
+          <w:szCs w:val="20"/>
+          <w:lang w:val="en-GB"/>
+        </w:rPr>
+        <w:t xml:space="preserve"> with a high level of automation, some design assumptions </w:t>
+      </w:r>
+      <w:r>
+        <w:rPr>
+          <w:rFonts w:cs="Arial"/>
+          <w:szCs w:val="20"/>
+          <w:lang w:val="en-GB"/>
+        </w:rPr>
+        <w:t>were required. When relevant such assumptions and other implementation details will be detailed in the following subchapters.</w:t>
+      </w:r>
     </w:p>
     <w:p>
       <w:pPr>
@@ -225,54 +278,97 @@
           <w:szCs w:val="20"/>
           <w:lang w:val="en-GB"/>
         </w:rPr>
-        <w:t xml:space="preserve">In this </w:t>
-      </w:r>
-      <w:r>
-        <w:rPr>
-          <w:rFonts w:ascii="Times New Roman" w:hAnsi="Times New Roman"/>
-          <w:sz w:val="22"/>
-          <w:szCs w:val="20"/>
-          <w:lang w:val="en-GB"/>
-        </w:rPr>
-        <w:t>chapter,</w:t>
-      </w:r>
-      <w:r>
-        <w:rPr>
-          <w:rFonts w:ascii="Times New Roman" w:hAnsi="Times New Roman"/>
-          <w:sz w:val="22"/>
-          <w:szCs w:val="20"/>
-          <w:lang w:val="en-GB"/>
-        </w:rPr>
-        <w:t xml:space="preserve"> the design verifications carried by the software are detailed including design assumptions required to develop a program with </w:t>
-      </w:r>
-      <w:proofErr w:type="gramStart"/>
-      <w:r>
-        <w:rPr>
-          <w:rFonts w:ascii="Times New Roman" w:hAnsi="Times New Roman"/>
-          <w:sz w:val="22"/>
-          <w:szCs w:val="20"/>
-          <w:lang w:val="en-GB"/>
-        </w:rPr>
-        <w:t>a high level</w:t>
-      </w:r>
-      <w:proofErr w:type="gramEnd"/>
-      <w:r>
-        <w:rPr>
-          <w:rFonts w:ascii="Times New Roman" w:hAnsi="Times New Roman"/>
-          <w:sz w:val="22"/>
-          <w:szCs w:val="20"/>
-          <w:lang w:val="en-GB"/>
-        </w:rPr>
-        <w:t xml:space="preserve"> of automation</w:t>
-      </w:r>
-      <w:r>
-        <w:rPr>
-          <w:rFonts w:ascii="Times New Roman" w:hAnsi="Times New Roman"/>
-          <w:sz w:val="22"/>
-          <w:szCs w:val="20"/>
-          <w:lang w:val="en-GB"/>
-        </w:rPr>
-        <w:t>.</w:t>
+        <w:t>According to</w:t>
+      </w:r>
+      <w:r>
+        <w:rPr>
+          <w:rFonts w:ascii="Times New Roman" w:hAnsi="Times New Roman"/>
+          <w:sz w:val="22"/>
+          <w:szCs w:val="20"/>
+          <w:lang w:val="en-GB"/>
+        </w:rPr>
+        <w:t xml:space="preserve"> clause 7.3.5 of</w:t>
+      </w:r>
+      <w:r>
+        <w:rPr>
+          <w:rFonts w:ascii="Times New Roman" w:hAnsi="Times New Roman"/>
+          <w:sz w:val="22"/>
+          <w:szCs w:val="20"/>
+          <w:lang w:val="en-GB"/>
+        </w:rPr>
+        <w:t xml:space="preserve"> EN 50341-1</w:t>
+      </w:r>
+      <w:r>
+        <w:rPr>
+          <w:rFonts w:ascii="Times New Roman" w:hAnsi="Times New Roman"/>
+          <w:sz w:val="22"/>
+          <w:szCs w:val="20"/>
+          <w:lang w:val="en-GB"/>
+        </w:rPr>
+        <w:t>,</w:t>
+      </w:r>
+      <w:r>
+        <w:rPr>
+          <w:rFonts w:ascii="Times New Roman" w:hAnsi="Times New Roman"/>
+          <w:sz w:val="22"/>
+          <w:szCs w:val="20"/>
+          <w:lang w:val="en-GB"/>
+        </w:rPr>
+        <w:t xml:space="preserve"> </w:t>
+      </w:r>
+      <w:r>
+        <w:rPr>
+          <w:rFonts w:ascii="Times New Roman" w:hAnsi="Times New Roman"/>
+          <w:sz w:val="22"/>
+          <w:szCs w:val="20"/>
+          <w:lang w:val="en-GB"/>
+        </w:rPr>
+        <w:t>a lattice</w:t>
+      </w:r>
+      <w:r>
+        <w:rPr>
+          <w:rFonts w:ascii="Times New Roman" w:hAnsi="Times New Roman"/>
+          <w:sz w:val="22"/>
+          <w:szCs w:val="20"/>
+          <w:lang w:val="en-GB"/>
+        </w:rPr>
+        <w:t xml:space="preserve"> tower should be checked </w:t>
+      </w:r>
+      <w:r>
+        <w:rPr>
+          <w:rFonts w:ascii="Times New Roman" w:hAnsi="Times New Roman"/>
+          <w:sz w:val="22"/>
+          <w:szCs w:val="20"/>
+          <w:lang w:val="en-GB"/>
+        </w:rPr>
+        <w:t xml:space="preserve">based on the results obtained from </w:t>
+      </w:r>
+      <w:r>
+        <w:rPr>
+          <w:rFonts w:ascii="Times New Roman" w:hAnsi="Times New Roman"/>
+          <w:sz w:val="22"/>
+          <w:szCs w:val="20"/>
+          <w:lang w:val="en-GB"/>
+        </w:rPr>
+        <w:t>a global elastic analysis</w:t>
+      </w:r>
+      <w:r>
+        <w:rPr>
+          <w:rFonts w:ascii="Times New Roman" w:hAnsi="Times New Roman"/>
+          <w:sz w:val="22"/>
+          <w:szCs w:val="20"/>
+          <w:lang w:val="en-GB"/>
+        </w:rPr>
+        <w:t>. T</w:t>
+      </w:r>
+      <w:r>
+        <w:rPr>
+          <w:rFonts w:ascii="Times New Roman" w:hAnsi="Times New Roman"/>
+          <w:sz w:val="22"/>
+          <w:szCs w:val="20"/>
+          <w:lang w:val="en-GB"/>
+        </w:rPr>
+        <w:t>he model is usually pin jointed but if the continuity between members is considered the bending moments can be neglected.</w:t>
       </w:r>
     </w:p>
     <w:p>
@@ -293,106 +389,34 @@
           <w:szCs w:val="20"/>
           <w:lang w:val="en-GB"/>
         </w:rPr>
-        <w:t>The software was developed to design lattice steel towers</w:t>
-      </w:r>
-      <w:r>
-        <w:rPr>
-          <w:rFonts w:ascii="Times New Roman" w:hAnsi="Times New Roman"/>
-          <w:sz w:val="22"/>
-          <w:szCs w:val="20"/>
-          <w:lang w:val="en-GB"/>
-        </w:rPr>
-        <w:t xml:space="preserve"> with angle</w:t>
-      </w:r>
-      <w:r>
-        <w:rPr>
-          <w:rFonts w:ascii="Times New Roman" w:hAnsi="Times New Roman"/>
-          <w:sz w:val="22"/>
-          <w:szCs w:val="20"/>
-          <w:lang w:val="en-GB"/>
-        </w:rPr>
-        <w:t xml:space="preserve"> section</w:t>
-      </w:r>
-      <w:r>
-        <w:rPr>
-          <w:rFonts w:ascii="Times New Roman" w:hAnsi="Times New Roman"/>
-          <w:sz w:val="22"/>
-          <w:szCs w:val="20"/>
-          <w:lang w:val="en-GB"/>
-        </w:rPr>
-        <w:t>s according to BS EN 50341-1</w:t>
-      </w:r>
-      <w:r>
-        <w:rPr>
-          <w:rFonts w:ascii="Times New Roman" w:hAnsi="Times New Roman"/>
-          <w:sz w:val="22"/>
-          <w:szCs w:val="20"/>
-          <w:lang w:val="en-GB"/>
-        </w:rPr>
-        <w:t>. Resistance checks are do</w:t>
-      </w:r>
-      <w:r>
-        <w:rPr>
-          <w:rFonts w:ascii="Times New Roman" w:hAnsi="Times New Roman"/>
-          <w:sz w:val="22"/>
-          <w:szCs w:val="20"/>
-          <w:lang w:val="en-GB"/>
-        </w:rPr>
-        <w:t>ne according to EN 1993-1-1</w:t>
-      </w:r>
-      <w:r>
-        <w:rPr>
-          <w:rFonts w:ascii="Times New Roman" w:hAnsi="Times New Roman"/>
-          <w:sz w:val="22"/>
-          <w:szCs w:val="20"/>
-          <w:lang w:val="en-GB"/>
-        </w:rPr>
-        <w:t xml:space="preserve"> (EC3</w:t>
-      </w:r>
-      <w:r>
-        <w:rPr>
-          <w:rFonts w:ascii="Times New Roman" w:hAnsi="Times New Roman"/>
-          <w:sz w:val="22"/>
-          <w:szCs w:val="20"/>
-          <w:lang w:val="en-GB"/>
-        </w:rPr>
-        <w:t>-1-1</w:t>
-      </w:r>
-      <w:r>
-        <w:rPr>
-          <w:rFonts w:ascii="Times New Roman" w:hAnsi="Times New Roman"/>
-          <w:sz w:val="22"/>
-          <w:szCs w:val="20"/>
-          <w:lang w:val="en-GB"/>
-        </w:rPr>
-        <w:t>)</w:t>
-      </w:r>
-      <w:r>
-        <w:rPr>
-          <w:rFonts w:ascii="Times New Roman" w:hAnsi="Times New Roman"/>
-          <w:sz w:val="22"/>
-          <w:szCs w:val="20"/>
-          <w:lang w:val="en-GB"/>
-        </w:rPr>
-        <w:t xml:space="preserve"> and stability calculations follow the annex</w:t>
-      </w:r>
-      <w:r>
-        <w:rPr>
-          <w:rFonts w:ascii="Times New Roman" w:hAnsi="Times New Roman"/>
-          <w:sz w:val="22"/>
-          <w:szCs w:val="20"/>
-          <w:lang w:val="en-GB"/>
-        </w:rPr>
-        <w:t xml:space="preserve"> G and H of the EN 1993-3-1 (EC3-3-1)</w:t>
-      </w:r>
-      <w:r>
-        <w:rPr>
-          <w:rFonts w:ascii="Times New Roman" w:hAnsi="Times New Roman"/>
-          <w:sz w:val="22"/>
-          <w:szCs w:val="20"/>
-          <w:lang w:val="en-GB"/>
-        </w:rPr>
-        <w:t>.</w:t>
+        <w:t>The code</w:t>
+      </w:r>
+      <w:r>
+        <w:rPr>
+          <w:rFonts w:ascii="Times New Roman" w:hAnsi="Times New Roman"/>
+          <w:sz w:val="22"/>
+          <w:szCs w:val="20"/>
+          <w:lang w:val="en-GB"/>
+        </w:rPr>
+        <w:t xml:space="preserve"> identifies three types of elements</w:t>
+      </w:r>
+      <w:r>
+        <w:rPr>
+          <w:rFonts w:ascii="Times New Roman" w:hAnsi="Times New Roman"/>
+          <w:sz w:val="22"/>
+          <w:szCs w:val="20"/>
+          <w:lang w:val="en-GB"/>
+        </w:rPr>
+        <w:t>:</w:t>
+      </w:r>
+      <w:r>
+        <w:rPr>
+          <w:rFonts w:ascii="Times New Roman" w:hAnsi="Times New Roman"/>
+          <w:sz w:val="22"/>
+          <w:szCs w:val="20"/>
+          <w:lang w:val="en-GB"/>
+        </w:rPr>
+        <w:t xml:space="preserve"> leg members, bracing and secondary bracing elements. As the secondary bracing elements – also called redundant members – do not receive direct loads and are in place just to assure local stability of the load bearing members, they can be ignored in the global analysis.</w:t>
       </w:r>
     </w:p>
     <w:p>
@@ -413,25 +437,7 @@
           <w:szCs w:val="20"/>
           <w:lang w:val="en-GB"/>
         </w:rPr>
-        <w:t>According to</w:t>
-      </w:r>
-      <w:r>
-        <w:rPr>
-          <w:rFonts w:ascii="Times New Roman" w:hAnsi="Times New Roman"/>
-          <w:sz w:val="22"/>
-          <w:szCs w:val="20"/>
-          <w:lang w:val="en-GB"/>
-        </w:rPr>
-        <w:t xml:space="preserve"> clause 7.3.5 of</w:t>
-      </w:r>
-      <w:r>
-        <w:rPr>
-          <w:rFonts w:ascii="Times New Roman" w:hAnsi="Times New Roman"/>
-          <w:sz w:val="22"/>
-          <w:szCs w:val="20"/>
-          <w:lang w:val="en-GB"/>
-        </w:rPr>
-        <w:t xml:space="preserve"> EN 50341-1</w:t>
+        <w:t>Sections are classified according to EC3 and</w:t>
       </w:r>
       <w:r>
         <w:rPr>
@@ -449,103 +455,61 @@
           <w:szCs w:val="20"/>
           <w:lang w:val="en-GB"/>
         </w:rPr>
-        <w:t xml:space="preserve"> </w:t>
-      </w:r>
-      <w:r>
-        <w:rPr>
-          <w:rFonts w:ascii="Times New Roman" w:hAnsi="Times New Roman"/>
-          <w:sz w:val="22"/>
-          <w:szCs w:val="20"/>
-          <w:lang w:val="en-GB"/>
-        </w:rPr>
-        <w:t>the</w:t>
-      </w:r>
-      <w:r>
-        <w:rPr>
-          <w:rFonts w:ascii="Times New Roman" w:hAnsi="Times New Roman"/>
-          <w:sz w:val="22"/>
-          <w:szCs w:val="20"/>
-          <w:lang w:val="en-GB"/>
-        </w:rPr>
-        <w:t xml:space="preserve"> tower should be checked with a global elastic analysis, the model is usually pin jointed but if the continuity between members is considered the bending moments can be neglected.</w:t>
-      </w:r>
-    </w:p>
-    <w:p>
-      <w:pPr>
-        <w:spacing w:after="120" w:line="280" w:lineRule="atLeast"/>
-        <w:jc w:val="both"/>
-        <w:rPr>
-          <w:rFonts w:ascii="Times New Roman" w:hAnsi="Times New Roman"/>
-          <w:sz w:val="22"/>
-          <w:szCs w:val="20"/>
-          <w:lang w:val="en-GB"/>
-        </w:rPr>
-      </w:pPr>
-      <w:r>
-        <w:rPr>
-          <w:rFonts w:ascii="Times New Roman" w:hAnsi="Times New Roman"/>
-          <w:sz w:val="22"/>
-          <w:szCs w:val="20"/>
-          <w:lang w:val="en-GB"/>
-        </w:rPr>
-        <w:t>The code</w:t>
-      </w:r>
-      <w:r>
-        <w:rPr>
-          <w:rFonts w:ascii="Times New Roman" w:hAnsi="Times New Roman"/>
-          <w:sz w:val="22"/>
-          <w:szCs w:val="20"/>
-          <w:lang w:val="en-GB"/>
-        </w:rPr>
-        <w:t xml:space="preserve"> identifies three types of elements</w:t>
-      </w:r>
-      <w:r>
-        <w:rPr>
-          <w:rFonts w:ascii="Times New Roman" w:hAnsi="Times New Roman"/>
-          <w:sz w:val="22"/>
-          <w:szCs w:val="20"/>
-          <w:lang w:val="en-GB"/>
-        </w:rPr>
-        <w:t>:</w:t>
-      </w:r>
-      <w:r>
-        <w:rPr>
-          <w:rFonts w:ascii="Times New Roman" w:hAnsi="Times New Roman"/>
-          <w:sz w:val="22"/>
-          <w:szCs w:val="20"/>
-          <w:lang w:val="en-GB"/>
-        </w:rPr>
-        <w:t xml:space="preserve"> leg members, bracing and secondary bracing elements. As the secondary bracing elements – also called redundant members – do not receive direct loads and are in place just to assure local stability of the load bearing members, they can be ignored in the global analysis.</w:t>
-      </w:r>
-    </w:p>
-    <w:p>
-      <w:pPr>
-        <w:spacing w:after="120" w:line="280" w:lineRule="atLeast"/>
-        <w:jc w:val="both"/>
-        <w:rPr>
-          <w:rFonts w:ascii="Times New Roman" w:hAnsi="Times New Roman"/>
-          <w:sz w:val="22"/>
-          <w:szCs w:val="20"/>
-          <w:lang w:val="en-GB"/>
-        </w:rPr>
-      </w:pPr>
-      <w:r>
-        <w:rPr>
-          <w:rFonts w:ascii="Times New Roman" w:hAnsi="Times New Roman"/>
-          <w:sz w:val="22"/>
-          <w:szCs w:val="20"/>
-          <w:lang w:val="en-GB"/>
-        </w:rPr>
-        <w:t>Sections are classified according to EC3 and when class 4 the effective area should be used in the design verifications. The effective area is calculated according to EC3 unless the sections are hot ro</w:t>
-      </w:r>
-      <w:r>
-        <w:rPr>
-          <w:rFonts w:ascii="Times New Roman" w:hAnsi="Times New Roman"/>
-          <w:sz w:val="22"/>
-          <w:szCs w:val="20"/>
-          <w:lang w:val="en-GB"/>
-        </w:rPr>
-        <w:t>lled angles, for that case</w:t>
+        <w:t xml:space="preserve"> when class 4</w:t>
+      </w:r>
+      <w:r>
+        <w:rPr>
+          <w:rFonts w:ascii="Times New Roman" w:hAnsi="Times New Roman"/>
+          <w:sz w:val="22"/>
+          <w:szCs w:val="20"/>
+          <w:lang w:val="en-GB"/>
+        </w:rPr>
+        <w:t>,</w:t>
+      </w:r>
+      <w:r>
+        <w:rPr>
+          <w:rFonts w:ascii="Times New Roman" w:hAnsi="Times New Roman"/>
+          <w:sz w:val="22"/>
+          <w:szCs w:val="20"/>
+          <w:lang w:val="en-GB"/>
+        </w:rPr>
+        <w:t xml:space="preserve"> the effective area should be used in the design verifications. The effective area is calculated according to EC3 unless the sections are hot ro</w:t>
+      </w:r>
+      <w:r>
+        <w:rPr>
+          <w:rFonts w:ascii="Times New Roman" w:hAnsi="Times New Roman"/>
+          <w:sz w:val="22"/>
+          <w:szCs w:val="20"/>
+          <w:lang w:val="en-GB"/>
+        </w:rPr>
+        <w:t>lled angles</w:t>
+      </w:r>
+      <w:r>
+        <w:rPr>
+          <w:rFonts w:ascii="Times New Roman" w:hAnsi="Times New Roman"/>
+          <w:sz w:val="22"/>
+          <w:szCs w:val="20"/>
+          <w:lang w:val="en-GB"/>
+        </w:rPr>
+        <w:t>. F</w:t>
+      </w:r>
+      <w:r>
+        <w:rPr>
+          <w:rFonts w:ascii="Times New Roman" w:hAnsi="Times New Roman"/>
+          <w:sz w:val="22"/>
+          <w:szCs w:val="20"/>
+          <w:lang w:val="en-GB"/>
+        </w:rPr>
+        <w:t>or that case</w:t>
+      </w:r>
+      <w:r>
+        <w:rPr>
+          <w:rFonts w:ascii="Times New Roman" w:hAnsi="Times New Roman"/>
+          <w:sz w:val="22"/>
+          <w:szCs w:val="20"/>
+          <w:lang w:val="en-GB"/>
+        </w:rPr>
+        <w:t>,</w:t>
       </w:r>
       <w:r>
         <w:rPr>
@@ -1449,27 +1413,7 @@
           <w:szCs w:val="20"/>
           <w:lang w:val="en-GB"/>
         </w:rPr>
-        <w:t xml:space="preserve">information provided by </w:t>
-      </w:r>
-      <w:proofErr w:type="spellStart"/>
-      <w:r>
-        <w:rPr>
-          <w:rFonts w:ascii="Times New Roman" w:hAnsi="Times New Roman"/>
-          <w:sz w:val="22"/>
-          <w:szCs w:val="20"/>
-          <w:lang w:val="en-GB"/>
-        </w:rPr>
-        <w:t>Metalogalva</w:t>
-      </w:r>
-      <w:proofErr w:type="spellEnd"/>
-      <w:r>
-        <w:rPr>
-          <w:rFonts w:ascii="Times New Roman" w:hAnsi="Times New Roman"/>
-          <w:sz w:val="22"/>
-          <w:szCs w:val="20"/>
-          <w:lang w:val="en-GB"/>
-        </w:rPr>
-        <w:t>.</w:t>
+        <w:t>information provided by Metalogalva.</w:t>
       </w:r>
     </w:p>
     <w:p>
@@ -1499,7 +1443,7 @@
           <w:szCs w:val="20"/>
           <w:lang w:val="en-GB"/>
         </w:rPr>
-        <w:t xml:space="preserve">ve their design loads defined according to BS EN 50341, along with the self-weight of the structure itself, the tower must be able to withstand the loads applied by the cables. </w:t>
+        <w:t xml:space="preserve">ve their design loads defined according to EN 50341, along with the self-weight of the structure itself, the tower must be able to withstand the loads applied by the cables. </w:t>
       </w:r>
     </w:p>
     <w:p>
@@ -1520,7 +1464,25 @@
           <w:szCs w:val="20"/>
           <w:lang w:val="en-GB"/>
         </w:rPr>
-        <w:t>The actions of the cables are applied to the structure as a point load at the end of each arm, the critical loads when designing this type of structure are:</w:t>
+        <w:t>The actions of the cables are applied to the structure as a po</w:t>
+      </w:r>
+      <w:r>
+        <w:rPr>
+          <w:rFonts w:ascii="Times New Roman" w:hAnsi="Times New Roman"/>
+          <w:sz w:val="22"/>
+          <w:szCs w:val="20"/>
+          <w:lang w:val="en-GB"/>
+        </w:rPr>
+        <w:t>int load at the end of each arm. T</w:t>
+      </w:r>
+      <w:r>
+        <w:rPr>
+          <w:rFonts w:ascii="Times New Roman" w:hAnsi="Times New Roman"/>
+          <w:sz w:val="22"/>
+          <w:szCs w:val="20"/>
+          <w:lang w:val="en-GB"/>
+        </w:rPr>
+        <w:t>he critical loads when designing this type of structure are:</w:t>
       </w:r>
     </w:p>
     <w:p>
@@ -1689,27 +1651,7 @@
           <w:szCs w:val="20"/>
           <w:lang w:val="en-GB"/>
         </w:rPr>
-        <w:t xml:space="preserve"> not considered unless specified by the client. Wind loads in the structure are also </w:t>
-      </w:r>
-      <w:proofErr w:type="gramStart"/>
-      <w:r>
-        <w:rPr>
-          <w:rFonts w:ascii="Times New Roman" w:hAnsi="Times New Roman"/>
-          <w:sz w:val="22"/>
-          <w:szCs w:val="20"/>
-          <w:lang w:val="en-GB"/>
-        </w:rPr>
-        <w:t>taken into account</w:t>
-      </w:r>
-      <w:proofErr w:type="gramEnd"/>
-      <w:r>
-        <w:rPr>
-          <w:rFonts w:ascii="Times New Roman" w:hAnsi="Times New Roman"/>
-          <w:sz w:val="22"/>
-          <w:szCs w:val="20"/>
-          <w:lang w:val="en-GB"/>
-        </w:rPr>
-        <w:t xml:space="preserve"> when designing these types of </w:t>
+        <w:t xml:space="preserve"> not considered unless specified by the client. Wind loads in the structure are also taken into account when designing these types of </w:t>
       </w:r>
       <w:r>
         <w:rPr>
@@ -1727,16 +1669,36 @@
           <w:szCs w:val="20"/>
           <w:lang w:val="en-GB"/>
         </w:rPr>
-        <w:t>ccording to BS EN 50341, the bending moments created by this action on individual elements can be ignored.</w:t>
-      </w:r>
-      <w:r>
-        <w:rPr>
-          <w:rFonts w:ascii="Times New Roman" w:hAnsi="Times New Roman"/>
-          <w:sz w:val="22"/>
-          <w:szCs w:val="20"/>
-          <w:lang w:val="en-GB"/>
-        </w:rPr>
-        <w:t xml:space="preserve"> Wind loads are usually critical for steel poles (figure 2.1), however that is not observed in lattice structures</w:t>
+        <w:t>ccording to EN 50341, the bending moments created by this action on individual elements can be ignored.</w:t>
+      </w:r>
+      <w:r>
+        <w:rPr>
+          <w:rFonts w:ascii="Times New Roman" w:hAnsi="Times New Roman"/>
+          <w:sz w:val="22"/>
+          <w:szCs w:val="20"/>
+          <w:lang w:val="en-GB"/>
+        </w:rPr>
+        <w:t xml:space="preserve"> Wind loads are usually critical for steel poles (</w:t>
+      </w:r>
+      <w:bookmarkStart w:id="0" w:name="_GoBack"/>
+      <w:bookmarkEnd w:id="0"/>
+      <w:r>
+        <w:rPr>
+          <w:rFonts w:ascii="Times New Roman" w:hAnsi="Times New Roman"/>
+          <w:sz w:val="22"/>
+          <w:szCs w:val="20"/>
+          <w:lang w:val="en-GB"/>
+        </w:rPr>
+        <w:t>Figure 2.</w:t>
+      </w:r>
+      <w:r>
+        <w:rPr>
+          <w:rFonts w:ascii="Times New Roman" w:hAnsi="Times New Roman"/>
+          <w:sz w:val="22"/>
+          <w:szCs w:val="20"/>
+          <w:lang w:val="en-GB"/>
+        </w:rPr>
+        <w:t>1), however that is not observed in lattice structures</w:t>
       </w:r>
       <w:r>
         <w:rPr>
@@ -1754,7 +1716,25 @@
           <w:szCs w:val="20"/>
           <w:lang w:val="en-GB"/>
         </w:rPr>
-        <w:t>(fig 2.2), due to its shape, normally wind loads add just 10% more stresses on the structural elements.</w:t>
+        <w:t>(</w:t>
+      </w:r>
+      <w:r>
+        <w:rPr>
+          <w:rFonts w:ascii="Times New Roman" w:hAnsi="Times New Roman"/>
+          <w:sz w:val="22"/>
+          <w:szCs w:val="20"/>
+          <w:lang w:val="en-GB"/>
+        </w:rPr>
+        <w:t>Figure</w:t>
+      </w:r>
+      <w:r>
+        <w:rPr>
+          <w:rFonts w:ascii="Times New Roman" w:hAnsi="Times New Roman"/>
+          <w:sz w:val="22"/>
+          <w:szCs w:val="20"/>
+          <w:lang w:val="en-GB"/>
+        </w:rPr>
+        <w:t xml:space="preserve"> 2.2), due to its shape, normally wind loads add just 10% more stresses on the structural elements.</w:t>
       </w:r>
     </w:p>
     <w:p>
@@ -1768,10 +1748,9 @@
           <w:noProof/>
           <w:sz w:val="22"/>
           <w:szCs w:val="20"/>
-          <w:lang w:val="en-GB"/>
         </w:rPr>
         <w:drawing>
-          <wp:inline distT="0" distB="0" distL="0" distR="0">
+          <wp:inline distT="0" distB="0" distL="0" distR="0" wp14:anchorId="6ECD5CBF" wp14:editId="576C06CB">
             <wp:extent cx="2375096" cy="4007872"/>
             <wp:effectExtent l="0" t="0" r="0" b="0"/>
             <wp:docPr id="4" name="Picture 4" descr="C:\Users\diogo\AppData\Local\Microsoft\Windows\INetCache\Content.Word\Tube_pylon.jpg"/>
@@ -1788,7 +1767,7 @@
                     </pic:cNvPicPr>
                   </pic:nvPicPr>
                   <pic:blipFill>
-                    <a:blip r:embed="rId7">
+                    <a:blip r:embed="rId8">
                       <a:extLst>
                         <a:ext uri="{28A0092B-C50C-407E-A947-70E740481C1C}">
                           <a14:useLocalDpi xmlns:a14="http://schemas.microsoft.com/office/drawing/2010/main" val="0"/>
@@ -1827,7 +1806,7 @@
           <w:noProof/>
         </w:rPr>
         <w:drawing>
-          <wp:inline distT="0" distB="0" distL="0" distR="0">
+          <wp:inline distT="0" distB="0" distL="0" distR="0" wp14:anchorId="664D79E1" wp14:editId="4549884D">
             <wp:extent cx="2999975" cy="3997363"/>
             <wp:effectExtent l="0" t="0" r="0" b="0"/>
             <wp:docPr id="9" name="Picture 9" descr="C:\Users\diogo\AppData\Local\Microsoft\Windows\INetCache\Content.Word\tower_lattice.jpg"/>
@@ -1844,7 +1823,7 @@
                     </pic:cNvPicPr>
                   </pic:nvPicPr>
                   <pic:blipFill>
-                    <a:blip r:embed="rId8" cstate="print">
+                    <a:blip r:embed="rId9" cstate="print">
                       <a:extLst>
                         <a:ext uri="{28A0092B-C50C-407E-A947-70E740481C1C}">
                           <a14:useLocalDpi xmlns:a14="http://schemas.microsoft.com/office/drawing/2010/main" val="0"/>
@@ -1880,68 +1859,63 @@
       <w:pPr>
         <w:pStyle w:val="Caption"/>
         <w:jc w:val="both"/>
+        <w:rPr>
+          <w:lang w:val="en-GB"/>
+        </w:rPr>
       </w:pPr>
       <w:r>
         <w:t xml:space="preserve">                    </w:t>
       </w:r>
       <w:r>
+        <w:rPr>
+          <w:lang w:val="en-GB"/>
+        </w:rPr>
         <w:t>Fig. 2.1</w:t>
       </w:r>
       <w:r>
-        <w:t xml:space="preserve"> – </w:t>
-      </w:r>
-      <w:proofErr w:type="spellStart"/>
-      <w:r>
-        <w:t>Steel</w:t>
-      </w:r>
-      <w:proofErr w:type="spellEnd"/>
-      <w:r>
-        <w:t xml:space="preserve"> Poles </w:t>
-      </w:r>
-      <w:r>
+        <w:rPr>
+          <w:lang w:val="en-GB"/>
+        </w:rPr>
+        <w:t xml:space="preserve"> – Steel Poles </w:t>
+      </w:r>
+      <w:r>
+        <w:rPr>
+          <w:lang w:val="en-GB"/>
+        </w:rPr>
         <w:t xml:space="preserve">                                                        </w:t>
       </w:r>
       <w:r>
+        <w:rPr>
+          <w:lang w:val="en-GB"/>
+        </w:rPr>
         <w:t xml:space="preserve">   </w:t>
       </w:r>
       <w:r>
+        <w:rPr>
+          <w:lang w:val="en-GB"/>
+        </w:rPr>
         <w:t>Fig. 2.2</w:t>
       </w:r>
       <w:r>
-        <w:t xml:space="preserve"> – </w:t>
-      </w:r>
-      <w:proofErr w:type="spellStart"/>
-      <w:r>
-        <w:t>Lattice</w:t>
-      </w:r>
-      <w:proofErr w:type="spellEnd"/>
-      <w:r>
-        <w:t xml:space="preserve"> </w:t>
-      </w:r>
-      <w:proofErr w:type="spellStart"/>
-      <w:r>
-        <w:t>tower</w:t>
-      </w:r>
-      <w:proofErr w:type="spellEnd"/>
+        <w:rPr>
+          <w:lang w:val="en-GB"/>
+        </w:rPr>
+        <w:t xml:space="preserve"> – Lattice tower</w:t>
+      </w:r>
     </w:p>
     <w:p>
       <w:pPr>
         <w:pStyle w:val="Caption"/>
         <w:jc w:val="both"/>
+        <w:rPr>
+          <w:lang w:val="en-GB"/>
+        </w:rPr>
       </w:pPr>
     </w:p>
     <w:p>
       <w:pPr>
         <w:pStyle w:val="Caption"/>
         <w:jc w:val="both"/>
-        <w:rPr>
-          <w:rFonts w:ascii="Times New Roman" w:hAnsi="Times New Roman"/>
-          <w:sz w:val="22"/>
-          <w:szCs w:val="20"/>
-          <w:lang w:val="en-GB"/>
-        </w:rPr>
-      </w:pPr>
-      <w:r>
         <w:rPr>
           <w:rFonts w:cs="Arial"/>
           <w:b/>
@@ -1950,9 +1924,7 @@
           <w:szCs w:val="20"/>
           <w:lang w:val="en-GB"/>
         </w:rPr>
-        <w:lastRenderedPageBreak/>
-        <w:t>2</w:t>
-      </w:r>
+      </w:pPr>
       <w:r>
         <w:rPr>
           <w:rFonts w:cs="Arial"/>
@@ -1962,7 +1934,8 @@
           <w:szCs w:val="20"/>
           <w:lang w:val="en-GB"/>
         </w:rPr>
-        <w:t>.3.</w:t>
+        <w:lastRenderedPageBreak/>
+        <w:t>2</w:t>
       </w:r>
       <w:r>
         <w:rPr>
@@ -1973,7 +1946,7 @@
           <w:szCs w:val="20"/>
           <w:lang w:val="en-GB"/>
         </w:rPr>
-        <w:t xml:space="preserve"> Resistance </w:t>
+        <w:t>.3.</w:t>
       </w:r>
       <w:r>
         <w:rPr>
@@ -1984,7 +1957,7 @@
           <w:szCs w:val="20"/>
           <w:lang w:val="en-GB"/>
         </w:rPr>
-        <w:t>V</w:t>
+        <w:t xml:space="preserve"> Resistance </w:t>
       </w:r>
       <w:r>
         <w:rPr>
@@ -1995,139 +1968,37 @@
           <w:szCs w:val="20"/>
           <w:lang w:val="en-GB"/>
         </w:rPr>
+        <w:t>V</w:t>
+      </w:r>
+      <w:r>
+        <w:rPr>
+          <w:rFonts w:cs="Arial"/>
+          <w:b/>
+          <w:smallCaps/>
+          <w:sz w:val="22"/>
+          <w:szCs w:val="20"/>
+          <w:lang w:val="en-GB"/>
+        </w:rPr>
         <w:t>erification</w:t>
       </w:r>
     </w:p>
     <w:p>
       <w:pPr>
-        <w:spacing w:after="120" w:line="280" w:lineRule="atLeast"/>
-        <w:jc w:val="both"/>
-        <w:rPr>
-          <w:rFonts w:ascii="Times New Roman" w:hAnsi="Times New Roman"/>
-          <w:sz w:val="22"/>
-          <w:szCs w:val="20"/>
-          <w:lang w:val="en-GB"/>
-        </w:rPr>
-      </w:pPr>
-      <w:r>
-        <w:rPr>
-          <w:rFonts w:ascii="Times New Roman" w:hAnsi="Times New Roman"/>
-          <w:sz w:val="22"/>
-          <w:szCs w:val="20"/>
-          <w:lang w:val="en-GB"/>
-        </w:rPr>
-        <w:t>For this type of structure</w:t>
-      </w:r>
-      <w:r>
-        <w:rPr>
-          <w:rFonts w:ascii="Times New Roman" w:hAnsi="Times New Roman"/>
-          <w:sz w:val="22"/>
-          <w:szCs w:val="20"/>
-          <w:lang w:val="en-GB"/>
-        </w:rPr>
-        <w:t>, the</w:t>
-      </w:r>
-      <w:r>
-        <w:rPr>
-          <w:rFonts w:ascii="Times New Roman" w:hAnsi="Times New Roman"/>
-          <w:sz w:val="22"/>
-          <w:szCs w:val="20"/>
-          <w:lang w:val="en-GB"/>
-        </w:rPr>
-        <w:t xml:space="preserve"> members sho</w:t>
-      </w:r>
-      <w:r>
-        <w:rPr>
-          <w:rFonts w:ascii="Times New Roman" w:hAnsi="Times New Roman"/>
-          <w:sz w:val="22"/>
-          <w:szCs w:val="20"/>
-          <w:lang w:val="en-GB"/>
-        </w:rPr>
-        <w:t>uld be checked according to EC3. There is a provision</w:t>
-      </w:r>
-      <w:r>
-        <w:rPr>
-          <w:rFonts w:ascii="Times New Roman" w:hAnsi="Times New Roman"/>
-          <w:sz w:val="22"/>
-          <w:szCs w:val="20"/>
-          <w:lang w:val="en-GB"/>
-        </w:rPr>
-        <w:t xml:space="preserve"> </w:t>
-      </w:r>
-      <w:r>
-        <w:rPr>
-          <w:rFonts w:ascii="Times New Roman" w:hAnsi="Times New Roman"/>
-          <w:sz w:val="22"/>
-          <w:szCs w:val="20"/>
-          <w:lang w:val="en-GB"/>
-        </w:rPr>
-        <w:t>regarding angles connected through one leg, since the software outputs a structure where the connections are not yet designed this verification is not implemented in the final program.</w:t>
-      </w:r>
-    </w:p>
-    <w:p>
-      <w:pPr>
-        <w:spacing w:after="120" w:line="280" w:lineRule="atLeast"/>
-        <w:jc w:val="both"/>
-        <w:rPr>
-          <w:rFonts w:ascii="Times New Roman" w:hAnsi="Times New Roman"/>
-          <w:sz w:val="22"/>
-          <w:szCs w:val="20"/>
-          <w:lang w:val="en-GB"/>
-        </w:rPr>
-      </w:pPr>
-      <w:r>
-        <w:rPr>
-          <w:rFonts w:ascii="Times New Roman" w:hAnsi="Times New Roman"/>
-          <w:sz w:val="22"/>
-          <w:szCs w:val="20"/>
-          <w:lang w:val="en-GB"/>
-        </w:rPr>
-        <w:t>The software use</w:t>
-      </w:r>
-      <w:r>
-        <w:rPr>
-          <w:rFonts w:ascii="Times New Roman" w:hAnsi="Times New Roman"/>
-          <w:sz w:val="22"/>
-          <w:szCs w:val="20"/>
-          <w:lang w:val="en-GB"/>
-        </w:rPr>
-        <w:t>s</w:t>
-      </w:r>
-      <w:r>
-        <w:rPr>
-          <w:rFonts w:ascii="Times New Roman" w:hAnsi="Times New Roman"/>
-          <w:sz w:val="22"/>
-          <w:szCs w:val="20"/>
-          <w:lang w:val="en-GB"/>
-        </w:rPr>
-        <w:t xml:space="preserve"> the Eurocode </w:t>
-      </w:r>
-      <w:r>
-        <w:rPr>
-          <w:rFonts w:ascii="Times New Roman" w:hAnsi="Times New Roman"/>
-          <w:sz w:val="22"/>
-          <w:szCs w:val="20"/>
-          <w:lang w:val="en-GB"/>
-        </w:rPr>
-        <w:t xml:space="preserve">3 </w:t>
-      </w:r>
-      <w:r>
-        <w:rPr>
-          <w:rFonts w:ascii="Times New Roman" w:hAnsi="Times New Roman"/>
-          <w:sz w:val="22"/>
-          <w:szCs w:val="20"/>
-          <w:lang w:val="en-GB"/>
-        </w:rPr>
-        <w:t>checks for both tension and compre</w:t>
-      </w:r>
-      <w:r>
-        <w:rPr>
-          <w:rFonts w:ascii="Times New Roman" w:hAnsi="Times New Roman"/>
-          <w:sz w:val="22"/>
-          <w:szCs w:val="20"/>
-          <w:lang w:val="en-GB"/>
-        </w:rPr>
-        <w:t>ssion elements, as the structure is pin jointed only axial loads are considered on the verification and the area used is the value received by the user, the expression used is:</w:t>
+        <w:rPr>
+          <w:rFonts w:ascii="Times New Roman" w:hAnsi="Times New Roman"/>
+          <w:sz w:val="22"/>
+          <w:szCs w:val="20"/>
+          <w:lang w:val="en-GB"/>
+        </w:rPr>
+      </w:pPr>
+      <w:r>
+        <w:rPr>
+          <w:rFonts w:ascii="Times New Roman" w:hAnsi="Times New Roman"/>
+          <w:sz w:val="22"/>
+          <w:szCs w:val="20"/>
+          <w:lang w:val="en-GB"/>
+        </w:rPr>
+        <w:t>For this type of structure, the members should be checked according to EC3 for both tension and compression elements. As this is a pin jointed structure, only axial loads are considered, as such, the expression used is.</w:t>
       </w:r>
     </w:p>
     <w:p>
@@ -2265,14 +2136,154 @@
     </w:p>
     <w:p>
       <w:pPr>
+        <w:rPr>
+          <w:lang w:val="en-GB"/>
+        </w:rPr>
+      </w:pPr>
+    </w:p>
+    <w:p>
+      <w:pPr>
         <w:spacing w:after="120" w:line="280" w:lineRule="atLeast"/>
         <w:jc w:val="both"/>
         <w:rPr>
           <w:rFonts w:cs="Arial"/>
-          <w:szCs w:val="20"/>
-          <w:lang w:val="en-GB"/>
-        </w:rPr>
-      </w:pPr>
+          <w:smallCaps/>
+          <w:szCs w:val="20"/>
+          <w:lang w:val="en-GB"/>
+        </w:rPr>
+      </w:pPr>
+      <w:r>
+        <w:rPr>
+          <w:rFonts w:cs="Arial"/>
+          <w:smallCaps/>
+          <w:szCs w:val="20"/>
+          <w:lang w:val="en-GB"/>
+        </w:rPr>
+        <w:t>2.3.1</w:t>
+      </w:r>
+      <w:r>
+        <w:rPr>
+          <w:rFonts w:cs="Arial"/>
+          <w:smallCaps/>
+          <w:szCs w:val="20"/>
+          <w:lang w:val="en-GB"/>
+        </w:rPr>
+        <w:t xml:space="preserve">. </w:t>
+      </w:r>
+      <w:r>
+        <w:rPr>
+          <w:rFonts w:cs="Arial"/>
+          <w:smallCaps/>
+          <w:szCs w:val="20"/>
+          <w:lang w:val="en-GB"/>
+        </w:rPr>
+        <w:t>Implementation Notes</w:t>
+      </w:r>
+    </w:p>
+    <w:p>
+      <w:pPr>
+        <w:spacing w:after="120" w:line="280" w:lineRule="atLeast"/>
+        <w:jc w:val="both"/>
+        <w:rPr>
+          <w:rFonts w:ascii="Times New Roman" w:hAnsi="Times New Roman"/>
+          <w:sz w:val="22"/>
+          <w:szCs w:val="20"/>
+          <w:lang w:val="en-GB"/>
+        </w:rPr>
+      </w:pPr>
+      <w:r>
+        <w:rPr>
+          <w:rFonts w:ascii="Times New Roman" w:hAnsi="Times New Roman"/>
+          <w:sz w:val="22"/>
+          <w:szCs w:val="20"/>
+          <w:lang w:val="en-GB"/>
+        </w:rPr>
+        <w:t>There is a provision</w:t>
+      </w:r>
+      <w:r>
+        <w:rPr>
+          <w:rFonts w:ascii="Times New Roman" w:hAnsi="Times New Roman"/>
+          <w:sz w:val="22"/>
+          <w:szCs w:val="20"/>
+          <w:lang w:val="en-GB"/>
+        </w:rPr>
+        <w:t xml:space="preserve"> in Eurocode 3</w:t>
+      </w:r>
+      <w:r>
+        <w:rPr>
+          <w:rFonts w:ascii="Times New Roman" w:hAnsi="Times New Roman"/>
+          <w:sz w:val="22"/>
+          <w:szCs w:val="20"/>
+          <w:lang w:val="en-GB"/>
+        </w:rPr>
+        <w:t xml:space="preserve"> </w:t>
+      </w:r>
+      <w:r>
+        <w:rPr>
+          <w:rFonts w:ascii="Times New Roman" w:hAnsi="Times New Roman"/>
+          <w:sz w:val="22"/>
+          <w:szCs w:val="20"/>
+          <w:lang w:val="en-GB"/>
+        </w:rPr>
+        <w:t>regarding angles connected through one leg</w:t>
+      </w:r>
+      <w:r>
+        <w:rPr>
+          <w:rFonts w:ascii="Times New Roman" w:hAnsi="Times New Roman"/>
+          <w:sz w:val="22"/>
+          <w:szCs w:val="20"/>
+          <w:lang w:val="en-GB"/>
+        </w:rPr>
+        <w:t>. S</w:t>
+      </w:r>
+      <w:r>
+        <w:rPr>
+          <w:rFonts w:ascii="Times New Roman" w:hAnsi="Times New Roman"/>
+          <w:sz w:val="22"/>
+          <w:szCs w:val="20"/>
+          <w:lang w:val="en-GB"/>
+        </w:rPr>
+        <w:t>ince the software outputs a structure where the connections are not yet designed this verification is not implemented in the final program.</w:t>
+      </w:r>
+    </w:p>
+    <w:p>
+      <w:pPr>
+        <w:spacing w:after="120" w:line="280" w:lineRule="atLeast"/>
+        <w:jc w:val="both"/>
+        <w:rPr>
+          <w:rFonts w:ascii="Times New Roman" w:hAnsi="Times New Roman"/>
+          <w:sz w:val="22"/>
+          <w:szCs w:val="20"/>
+          <w:lang w:val="en-GB"/>
+        </w:rPr>
+      </w:pPr>
+      <w:r>
+        <w:rPr>
+          <w:rFonts w:ascii="Times New Roman" w:hAnsi="Times New Roman"/>
+          <w:sz w:val="22"/>
+          <w:szCs w:val="20"/>
+          <w:lang w:val="en-GB"/>
+        </w:rPr>
+        <w:t>The area used by the program to calculate Nrd is the one received by the user</w:t>
+      </w:r>
+      <w:r>
+        <w:rPr>
+          <w:rFonts w:ascii="Times New Roman" w:hAnsi="Times New Roman"/>
+          <w:sz w:val="22"/>
+          <w:szCs w:val="20"/>
+          <w:lang w:val="en-GB"/>
+        </w:rPr>
+        <w:t>. F</w:t>
+      </w:r>
+      <w:r>
+        <w:rPr>
+          <w:rFonts w:ascii="Times New Roman" w:hAnsi="Times New Roman"/>
+          <w:sz w:val="22"/>
+          <w:szCs w:val="20"/>
+          <w:lang w:val="en-GB"/>
+        </w:rPr>
+        <w:t xml:space="preserve">or that reason, a previous class verification is required for each cross-section to reduce the area for the case of a class 4 cross-section. </w:t>
+      </w:r>
     </w:p>
     <w:p>
       <w:pPr>
@@ -2380,6 +2391,15 @@
           <w:szCs w:val="22"/>
           <w:lang w:val="en-GB"/>
         </w:rPr>
+        <w:t>-3-1</w:t>
+      </w:r>
+      <w:r>
+        <w:rPr>
+          <w:rFonts w:ascii="Times New Roman" w:hAnsi="Times New Roman"/>
+          <w:sz w:val="22"/>
+          <w:szCs w:val="22"/>
+          <w:lang w:val="en-GB"/>
+        </w:rPr>
         <w:t>.</w:t>
       </w:r>
     </w:p>
@@ -2410,29 +2430,7 @@
           <w:szCs w:val="22"/>
           <w:lang w:val="en-GB"/>
         </w:rPr>
-        <w:t xml:space="preserve"> (</w:t>
-      </w:r>
-      <w:proofErr w:type="spellStart"/>
-      <w:proofErr w:type="gramStart"/>
-      <w:r>
-        <w:rPr>
-          <w:rFonts w:ascii="Times New Roman" w:hAnsi="Times New Roman"/>
-          <w:sz w:val="22"/>
-          <w:szCs w:val="22"/>
-          <w:lang w:val="en-GB"/>
-        </w:rPr>
-        <w:t>Nb,rd</w:t>
-      </w:r>
-      <w:proofErr w:type="spellEnd"/>
-      <w:proofErr w:type="gramEnd"/>
-      <w:r>
-        <w:rPr>
-          <w:rFonts w:ascii="Times New Roman" w:hAnsi="Times New Roman"/>
-          <w:sz w:val="22"/>
-          <w:szCs w:val="22"/>
-          <w:lang w:val="en-GB"/>
-        </w:rPr>
-        <w:t>) of a member is</w:t>
+        <w:t xml:space="preserve"> (Nb,rd) of a member is</w:t>
       </w:r>
       <w:r>
         <w:rPr>
@@ -2450,7 +2448,25 @@
           <w:szCs w:val="22"/>
           <w:lang w:val="en-GB"/>
         </w:rPr>
-        <w:t>art 1 of the EC3:</w:t>
+        <w:t>art 1 of EC3</w:t>
+      </w:r>
+      <w:r>
+        <w:rPr>
+          <w:rFonts w:ascii="Times New Roman" w:hAnsi="Times New Roman"/>
+          <w:sz w:val="22"/>
+          <w:szCs w:val="22"/>
+          <w:lang w:val="en-GB"/>
+        </w:rPr>
+        <w:t>-1-1</w:t>
+      </w:r>
+      <w:r>
+        <w:rPr>
+          <w:rFonts w:ascii="Times New Roman" w:hAnsi="Times New Roman"/>
+          <w:sz w:val="22"/>
+          <w:szCs w:val="22"/>
+          <w:lang w:val="en-GB"/>
+        </w:rPr>
+        <w:t>:</w:t>
       </w:r>
     </w:p>
     <w:p>
@@ -2702,7 +2718,34 @@
           <w:szCs w:val="22"/>
           <w:lang w:val="en-GB"/>
         </w:rPr>
-        <w:t>nnex G of the EC3. A new effective slenderness ratio</w:t>
+        <w:t xml:space="preserve">nnex G of the </w:t>
+      </w:r>
+      <w:r>
+        <w:rPr>
+          <w:rFonts w:ascii="Times New Roman" w:hAnsi="Times New Roman"/>
+          <w:sz w:val="22"/>
+          <w:szCs w:val="22"/>
+          <w:lang w:val="en-GB"/>
+        </w:rPr>
+        <w:t>EC3</w:t>
+      </w:r>
+      <w:r>
+        <w:rPr>
+          <w:rFonts w:ascii="Times New Roman" w:hAnsi="Times New Roman"/>
+          <w:sz w:val="22"/>
+          <w:szCs w:val="22"/>
+          <w:lang w:val="en-GB"/>
+        </w:rPr>
+        <w:t>-3-1</w:t>
+      </w:r>
+      <w:r>
+        <w:rPr>
+          <w:rFonts w:ascii="Times New Roman" w:hAnsi="Times New Roman"/>
+          <w:sz w:val="22"/>
+          <w:szCs w:val="22"/>
+          <w:lang w:val="en-GB"/>
+        </w:rPr>
+        <w:t>. A new effective slenderness ratio</w:t>
       </w:r>
       <w:r>
         <w:rPr>
@@ -2802,25 +2845,14 @@
         </w:rPr>
         <w:t>is determined by multiplying the original slenderness ratio (from Eurocode 3) by a factor K that varies with the member being calculated (</w:t>
       </w:r>
-      <w:proofErr w:type="gramStart"/>
-      <w:r>
-        <w:rPr>
-          <w:rFonts w:ascii="Times New Roman" w:hAnsi="Times New Roman"/>
-          <w:sz w:val="22"/>
-          <w:szCs w:val="22"/>
-          <w:lang w:val="en-GB"/>
-        </w:rPr>
-        <w:t>leg ,</w:t>
-      </w:r>
-      <w:proofErr w:type="gramEnd"/>
-      <w:r>
-        <w:rPr>
-          <w:rFonts w:ascii="Times New Roman" w:hAnsi="Times New Roman"/>
-          <w:sz w:val="22"/>
-          <w:szCs w:val="22"/>
-          <w:lang w:val="en-GB"/>
-        </w:rPr>
-        <w:t xml:space="preserve"> diagonal or horizontal bracing member)</w:t>
+      <w:r>
+        <w:rPr>
+          <w:rFonts w:ascii="Times New Roman" w:hAnsi="Times New Roman"/>
+          <w:sz w:val="22"/>
+          <w:szCs w:val="22"/>
+          <w:lang w:val="en-GB"/>
+        </w:rPr>
+        <w:t>leg , diagonal or horizontal bracing member)</w:t>
       </w:r>
       <w:r>
         <w:rPr>
@@ -3098,25 +3130,14 @@
         </w:rPr>
         <w:t>, A</w:t>
       </w:r>
-      <w:proofErr w:type="spellStart"/>
-      <w:r>
-        <w:rPr>
-          <w:rFonts w:ascii="Times New Roman" w:hAnsi="Times New Roman"/>
-          <w:sz w:val="22"/>
-          <w:szCs w:val="22"/>
-          <w:lang w:val="en-GB"/>
-        </w:rPr>
-        <w:t>nnex</w:t>
-      </w:r>
-      <w:proofErr w:type="spellEnd"/>
-      <w:r>
-        <w:rPr>
-          <w:rFonts w:ascii="Times New Roman" w:hAnsi="Times New Roman"/>
-          <w:sz w:val="22"/>
-          <w:szCs w:val="22"/>
-          <w:lang w:val="en-GB"/>
-        </w:rPr>
-        <w:t xml:space="preserve"> H is used to get the buckling length relevant to the member and </w:t>
+      <w:r>
+        <w:rPr>
+          <w:rFonts w:ascii="Times New Roman" w:hAnsi="Times New Roman"/>
+          <w:sz w:val="22"/>
+          <w:szCs w:val="22"/>
+          <w:lang w:val="en-GB"/>
+        </w:rPr>
+        <w:t xml:space="preserve">nnex H is used to get the buckling length relevant to the member and </w:t>
       </w:r>
       <m:oMath>
         <m:sSub>
@@ -3207,18 +3228,6 @@
     <w:p>
       <w:pPr>
         <w:spacing w:after="120" w:line="280" w:lineRule="atLeast"/>
-        <w:jc w:val="both"/>
-        <w:rPr>
-          <w:rFonts w:ascii="Times New Roman" w:hAnsi="Times New Roman"/>
-          <w:sz w:val="22"/>
-          <w:szCs w:val="22"/>
-          <w:lang w:val="en-GB"/>
-        </w:rPr>
-      </w:pPr>
-    </w:p>
-    <w:p>
-      <w:pPr>
-        <w:spacing w:after="120" w:line="280" w:lineRule="atLeast"/>
         <w:ind w:left="567" w:hanging="567"/>
         <w:jc w:val="both"/>
         <w:rPr>
@@ -3246,7 +3255,7 @@
         </w:rPr>
         <w:t xml:space="preserve">. </w:t>
       </w:r>
-      <w:bookmarkStart w:id="0" w:name="_Hlk484858588"/>
+      <w:bookmarkStart w:id="1" w:name="_Hlk484858588"/>
       <w:r>
         <w:rPr>
           <w:rFonts w:cs="Arial"/>
@@ -3266,7 +3275,7 @@
         <w:t>actor - K</w:t>
       </w:r>
     </w:p>
-    <w:bookmarkEnd w:id="0"/>
+    <w:bookmarkEnd w:id="1"/>
     <w:p>
       <w:pPr>
         <w:spacing w:after="120" w:line="280" w:lineRule="atLeast"/>
@@ -3285,16 +3294,234 @@
           <w:szCs w:val="22"/>
           <w:lang w:val="en-GB"/>
         </w:rPr>
-        <w:t>For Le</w:t>
-      </w:r>
-      <w:r>
-        <w:rPr>
-          <w:rFonts w:ascii="Times New Roman" w:hAnsi="Times New Roman"/>
-          <w:sz w:val="22"/>
-          <w:szCs w:val="22"/>
-          <w:lang w:val="en-GB"/>
-        </w:rPr>
-        <w:t xml:space="preserve">g members table G.1 is used, as the software is intended to design only with </w:t>
+        <w:t xml:space="preserve">The effective slenderness factor, is used in to reflect elements with different likelihoods of instability in the lattice tower, as such, a distinction is made between element types when k values are assigned to each bar. </w:t>
+      </w:r>
+    </w:p>
+    <w:p>
+      <w:pPr>
+        <w:spacing w:after="120" w:line="280" w:lineRule="atLeast"/>
+        <w:jc w:val="both"/>
+        <w:rPr>
+          <w:rFonts w:ascii="Times New Roman" w:hAnsi="Times New Roman"/>
+          <w:sz w:val="22"/>
+          <w:szCs w:val="22"/>
+          <w:lang w:val="en-GB"/>
+        </w:rPr>
+      </w:pPr>
+      <w:r>
+        <w:rPr>
+          <w:rFonts w:ascii="Times New Roman" w:hAnsi="Times New Roman"/>
+          <w:sz w:val="22"/>
+          <w:szCs w:val="22"/>
+          <w:lang w:val="en-GB"/>
+        </w:rPr>
+        <w:t>Leg members have their k</w:t>
+      </w:r>
+      <w:r>
+        <w:rPr>
+          <w:rFonts w:ascii="Times New Roman" w:hAnsi="Times New Roman"/>
+          <w:sz w:val="22"/>
+          <w:szCs w:val="22"/>
+          <w:lang w:val="en-GB"/>
+        </w:rPr>
+        <w:t xml:space="preserve"> value assigned using table G.1. For</w:t>
+      </w:r>
+      <w:r>
+        <w:rPr>
+          <w:rFonts w:ascii="Times New Roman" w:hAnsi="Times New Roman"/>
+          <w:sz w:val="22"/>
+          <w:szCs w:val="22"/>
+          <w:lang w:val="en-GB"/>
+        </w:rPr>
+        <w:t xml:space="preserve"> diagonal bracing elements</w:t>
+      </w:r>
+      <w:r>
+        <w:rPr>
+          <w:rFonts w:ascii="Times New Roman" w:hAnsi="Times New Roman"/>
+          <w:sz w:val="22"/>
+          <w:szCs w:val="22"/>
+          <w:lang w:val="en-GB"/>
+        </w:rPr>
+        <w:t>, k should be determined taking into account both the bracing pattern and the connections of the bracing legs. In the absence of more accurate values, k should be obtained from table G.2</w:t>
+      </w:r>
+      <w:r>
+        <w:rPr>
+          <w:rFonts w:ascii="Times New Roman" w:hAnsi="Times New Roman"/>
+          <w:sz w:val="22"/>
+          <w:szCs w:val="22"/>
+          <w:lang w:val="en-GB"/>
+        </w:rPr>
+        <w:t>.</w:t>
+      </w:r>
+      <w:r>
+        <w:rPr>
+          <w:rFonts w:ascii="Times New Roman" w:hAnsi="Times New Roman"/>
+          <w:sz w:val="22"/>
+          <w:szCs w:val="22"/>
+          <w:lang w:val="en-GB"/>
+        </w:rPr>
+        <w:t xml:space="preserve"> Finally, for the </w:t>
+      </w:r>
+      <w:r>
+        <w:rPr>
+          <w:rFonts w:ascii="Times New Roman" w:hAnsi="Times New Roman"/>
+          <w:sz w:val="22"/>
+          <w:szCs w:val="22"/>
+          <w:lang w:val="en-GB"/>
+        </w:rPr>
+        <w:t>horizontal bracing member</w:t>
+      </w:r>
+      <w:r>
+        <w:rPr>
+          <w:rFonts w:ascii="Times New Roman" w:hAnsi="Times New Roman"/>
+          <w:sz w:val="22"/>
+          <w:szCs w:val="22"/>
+          <w:lang w:val="en-GB"/>
+        </w:rPr>
+        <w:t>s</w:t>
+      </w:r>
+      <w:r>
+        <w:rPr>
+          <w:rFonts w:ascii="Times New Roman" w:hAnsi="Times New Roman"/>
+          <w:sz w:val="22"/>
+          <w:szCs w:val="22"/>
+          <w:lang w:val="en-GB"/>
+        </w:rPr>
+        <w:t xml:space="preserve"> table G.1 </w:t>
+      </w:r>
+      <w:r>
+        <w:rPr>
+          <w:rFonts w:ascii="Times New Roman" w:hAnsi="Times New Roman"/>
+          <w:sz w:val="22"/>
+          <w:szCs w:val="22"/>
+          <w:lang w:val="en-GB"/>
+        </w:rPr>
+        <w:t xml:space="preserve">is used and it can </w:t>
+      </w:r>
+      <w:r>
+        <w:rPr>
+          <w:rFonts w:ascii="Times New Roman" w:hAnsi="Times New Roman"/>
+          <w:sz w:val="22"/>
+          <w:szCs w:val="22"/>
+          <w:lang w:val="en-GB"/>
+        </w:rPr>
+        <w:t xml:space="preserve">be combined with an extra factor calculated using table G.3 for certain bracing configurations. </w:t>
+      </w:r>
+    </w:p>
+    <w:p>
+      <w:pPr>
+        <w:spacing w:after="120" w:line="280" w:lineRule="atLeast"/>
+        <w:jc w:val="both"/>
+        <w:rPr>
+          <w:rFonts w:ascii="Times New Roman" w:hAnsi="Times New Roman"/>
+          <w:sz w:val="22"/>
+          <w:szCs w:val="22"/>
+          <w:lang w:val="en-GB"/>
+        </w:rPr>
+      </w:pPr>
+      <w:r>
+        <w:rPr>
+          <w:rFonts w:ascii="Times New Roman" w:hAnsi="Times New Roman"/>
+          <w:sz w:val="22"/>
+          <w:szCs w:val="22"/>
+          <w:lang w:val="en-GB"/>
+        </w:rPr>
+        <w:t>These tables are presented in the next subchapters detailing the implementation in the algorithm.</w:t>
+      </w:r>
+    </w:p>
+    <w:p>
+      <w:pPr>
+        <w:spacing w:after="120" w:line="280" w:lineRule="atLeast"/>
+        <w:jc w:val="both"/>
+        <w:rPr>
+          <w:rFonts w:ascii="Times New Roman" w:hAnsi="Times New Roman"/>
+          <w:sz w:val="22"/>
+          <w:szCs w:val="22"/>
+          <w:lang w:val="en-GB"/>
+        </w:rPr>
+      </w:pPr>
+      <w:r>
+        <w:rPr>
+          <w:rFonts w:cs="Arial"/>
+          <w:szCs w:val="20"/>
+          <w:lang w:val="en-GB"/>
+        </w:rPr>
+        <w:lastRenderedPageBreak/>
+        <w:t>2.4.1.1.</w:t>
+      </w:r>
+      <w:r>
+        <w:rPr>
+          <w:rFonts w:cs="Arial"/>
+          <w:szCs w:val="20"/>
+          <w:lang w:val="en-GB"/>
+        </w:rPr>
+        <w:tab/>
+        <w:t>Im</w:t>
+      </w:r>
+      <w:r>
+        <w:rPr>
+          <w:rFonts w:cs="Arial"/>
+          <w:szCs w:val="20"/>
+          <w:lang w:val="en-GB"/>
+        </w:rPr>
+        <w:t>plementation notes – Leg members</w:t>
+      </w:r>
+    </w:p>
+    <w:p>
+      <w:pPr>
+        <w:spacing w:after="120" w:line="280" w:lineRule="atLeast"/>
+        <w:jc w:val="both"/>
+        <w:rPr>
+          <w:rFonts w:ascii="Times New Roman" w:hAnsi="Times New Roman"/>
+          <w:sz w:val="22"/>
+          <w:szCs w:val="22"/>
+          <w:lang w:val="en-GB"/>
+        </w:rPr>
+      </w:pPr>
+      <w:r>
+        <w:rPr>
+          <w:rFonts w:ascii="Times New Roman" w:hAnsi="Times New Roman"/>
+          <w:sz w:val="22"/>
+          <w:szCs w:val="22"/>
+          <w:lang w:val="en-GB"/>
+        </w:rPr>
+        <w:t>For l</w:t>
+      </w:r>
+      <w:r>
+        <w:rPr>
+          <w:rFonts w:ascii="Times New Roman" w:hAnsi="Times New Roman"/>
+          <w:sz w:val="22"/>
+          <w:szCs w:val="22"/>
+          <w:lang w:val="en-GB"/>
+        </w:rPr>
+        <w:t>e</w:t>
+      </w:r>
+      <w:r>
+        <w:rPr>
+          <w:rFonts w:ascii="Times New Roman" w:hAnsi="Times New Roman"/>
+          <w:sz w:val="22"/>
+          <w:szCs w:val="22"/>
+          <w:lang w:val="en-GB"/>
+        </w:rPr>
+        <w:t>g members</w:t>
+      </w:r>
+      <w:r>
+        <w:rPr>
+          <w:rFonts w:ascii="Times New Roman" w:hAnsi="Times New Roman"/>
+          <w:sz w:val="22"/>
+          <w:szCs w:val="22"/>
+          <w:lang w:val="en-GB"/>
+        </w:rPr>
+        <w:t xml:space="preserve">, </w:t>
+      </w:r>
+      <w:r>
+        <w:rPr>
+          <w:rFonts w:ascii="Times New Roman" w:hAnsi="Times New Roman"/>
+          <w:sz w:val="22"/>
+          <w:szCs w:val="22"/>
+          <w:lang w:val="en-GB"/>
+        </w:rPr>
+        <w:t xml:space="preserve">as the software is intended to design only with </w:t>
       </w:r>
       <w:r>
         <w:rPr>
@@ -3339,7 +3566,43 @@
           <w:szCs w:val="22"/>
           <w:lang w:val="en-GB"/>
         </w:rPr>
-        <w:t>s case (d) on table G.1 is not</w:t>
+        <w:t xml:space="preserve">s case (d) </w:t>
+      </w:r>
+      <w:r>
+        <w:rPr>
+          <w:rFonts w:ascii="Times New Roman" w:hAnsi="Times New Roman"/>
+          <w:sz w:val="22"/>
+          <w:szCs w:val="22"/>
+          <w:lang w:val="en-GB"/>
+        </w:rPr>
+        <w:t>i</w:t>
+      </w:r>
+      <w:r>
+        <w:rPr>
+          <w:rFonts w:ascii="Times New Roman" w:hAnsi="Times New Roman"/>
+          <w:sz w:val="22"/>
+          <w:szCs w:val="22"/>
+          <w:lang w:val="en-GB"/>
+        </w:rPr>
+        <w:t xml:space="preserve">n </w:t>
+      </w:r>
+      <w:r>
+        <w:rPr>
+          <w:rFonts w:ascii="Times New Roman" w:hAnsi="Times New Roman"/>
+          <w:sz w:val="22"/>
+          <w:szCs w:val="22"/>
+          <w:lang w:val="en-GB"/>
+        </w:rPr>
+        <w:t>T</w:t>
+      </w:r>
+      <w:r>
+        <w:rPr>
+          <w:rFonts w:ascii="Times New Roman" w:hAnsi="Times New Roman"/>
+          <w:sz w:val="22"/>
+          <w:szCs w:val="22"/>
+          <w:lang w:val="en-GB"/>
+        </w:rPr>
+        <w:t>able G.1 is not</w:t>
       </w:r>
       <w:r>
         <w:rPr>
@@ -3455,7 +3718,6 @@
           <w:rFonts w:ascii="Times New Roman" w:hAnsi="Times New Roman"/>
           <w:sz w:val="22"/>
           <w:szCs w:val="22"/>
-          <w:highlight w:val="yellow"/>
           <w:lang w:val="en-GB"/>
         </w:rPr>
         <w:t xml:space="preserve">Even though case (d) – </w:t>
@@ -3465,7 +3727,6 @@
           <w:rFonts w:ascii="Times New Roman" w:hAnsi="Times New Roman"/>
           <w:sz w:val="22"/>
           <w:szCs w:val="22"/>
-          <w:highlight w:val="yellow"/>
           <w:lang w:val="en-GB"/>
         </w:rPr>
         <w:t>“</w:t>
@@ -3475,7 +3736,6 @@
           <w:rFonts w:ascii="Times New Roman" w:hAnsi="Times New Roman"/>
           <w:sz w:val="22"/>
           <w:szCs w:val="22"/>
-          <w:highlight w:val="yellow"/>
           <w:lang w:val="en-GB"/>
         </w:rPr>
         <w:t>discontinuous top end with horizontals</w:t>
@@ -3485,7 +3745,6 @@
           <w:rFonts w:ascii="Times New Roman" w:hAnsi="Times New Roman"/>
           <w:sz w:val="22"/>
           <w:szCs w:val="22"/>
-          <w:highlight w:val="yellow"/>
           <w:lang w:val="en-GB"/>
         </w:rPr>
         <w:t>”</w:t>
@@ -3495,7 +3754,6 @@
           <w:rFonts w:ascii="Times New Roman" w:hAnsi="Times New Roman"/>
           <w:sz w:val="22"/>
           <w:szCs w:val="22"/>
-          <w:highlight w:val="yellow"/>
           <w:lang w:val="en-GB"/>
         </w:rPr>
         <w:t xml:space="preserve"> – is not allowed as a possible solution case (e) is possible. This case uses the same expression to determine the effective slenderness factor, K, according to another axis, y-y. As the algorithm does not know if the structural solution</w:t>
@@ -3543,17 +3801,7 @@
           <w:szCs w:val="22"/>
           <w:lang w:val="en-GB"/>
         </w:rPr>
-        <w:t xml:space="preserve"> that builds the internal </w:t>
-      </w:r>
-      <w:r>
-        <w:rPr>
-          <w:rFonts w:ascii="Times New Roman" w:hAnsi="Times New Roman"/>
-          <w:sz w:val="22"/>
-          <w:szCs w:val="22"/>
-          <w:lang w:val="en-GB"/>
-        </w:rPr>
-        <w:lastRenderedPageBreak/>
-        <w:t>analytical model (IAM) and states the axis in which stability checks need to be carried on Leg members.</w:t>
+        <w:t xml:space="preserve"> that builds the internal analytical model (IAM) and states the axis in which stability checks need to be carried on Leg members.</w:t>
       </w:r>
     </w:p>
     <w:p>
@@ -3568,11 +3816,10 @@
           <w:noProof/>
           <w:sz w:val="22"/>
           <w:szCs w:val="22"/>
-          <w:lang w:val="en-GB"/>
         </w:rPr>
         <w:drawing>
-          <wp:inline distT="0" distB="0" distL="0" distR="0">
-            <wp:extent cx="4738840" cy="6145619"/>
+          <wp:inline distT="0" distB="0" distL="0" distR="0" wp14:anchorId="30FECA77" wp14:editId="39A9FE90">
+            <wp:extent cx="4402694" cy="5709684"/>
             <wp:effectExtent l="0" t="0" r="0" b="0"/>
             <wp:docPr id="1" name="Picture 1" descr="C:\Users\diogo\AppData\Local\Microsoft\Windows\INetCache\Content.Word\G1.jpg"/>
             <wp:cNvGraphicFramePr>
@@ -3588,7 +3835,7 @@
                     </pic:cNvPicPr>
                   </pic:nvPicPr>
                   <pic:blipFill>
-                    <a:blip r:embed="rId9">
+                    <a:blip r:embed="rId10">
                       <a:extLst>
                         <a:ext uri="{28A0092B-C50C-407E-A947-70E740481C1C}">
                           <a14:useLocalDpi xmlns:a14="http://schemas.microsoft.com/office/drawing/2010/main" val="0"/>
@@ -3603,7 +3850,7 @@
                   <pic:spPr bwMode="auto">
                     <a:xfrm>
                       <a:off x="0" y="0"/>
-                      <a:ext cx="4846290" cy="6284966"/>
+                      <a:ext cx="4532895" cy="5878537"/>
                     </a:xfrm>
                     <a:prstGeom prst="rect">
                       <a:avLst/>
@@ -3628,10 +3875,28 @@
         </w:rPr>
       </w:pPr>
       <w:r>
+        <w:rPr>
+          <w:lang w:val="en-GB"/>
+        </w:rPr>
         <w:t>Fig. 2.3</w:t>
       </w:r>
       <w:r>
-        <w:t xml:space="preserve"> – EC3 </w:t>
+        <w:rPr>
+          <w:lang w:val="en-GB"/>
+        </w:rPr>
+        <w:t xml:space="preserve"> – EC3</w:t>
+      </w:r>
+      <w:r>
+        <w:rPr>
+          <w:lang w:val="en-GB"/>
+        </w:rPr>
+        <w:t>-3-1</w:t>
+      </w:r>
+      <w:r>
+        <w:rPr>
+          <w:lang w:val="en-GB"/>
+        </w:rPr>
+        <w:t xml:space="preserve"> </w:t>
       </w:r>
       <w:r>
         <w:rPr>
@@ -3660,12 +3925,182 @@
       </w:pPr>
       <w:r>
         <w:rPr>
-          <w:rFonts w:ascii="Times New Roman" w:hAnsi="Times New Roman"/>
-          <w:sz w:val="22"/>
-          <w:szCs w:val="22"/>
-          <w:lang w:val="en-GB"/>
-        </w:rPr>
-        <w:t>For diagonal bracing</w:t>
+          <w:rFonts w:cs="Arial"/>
+          <w:szCs w:val="20"/>
+          <w:lang w:val="en-GB"/>
+        </w:rPr>
+        <w:t>2.4.1</w:t>
+      </w:r>
+      <w:r>
+        <w:rPr>
+          <w:rFonts w:cs="Arial"/>
+          <w:szCs w:val="20"/>
+          <w:lang w:val="en-GB"/>
+        </w:rPr>
+        <w:t>.2</w:t>
+      </w:r>
+      <w:r>
+        <w:rPr>
+          <w:rFonts w:cs="Arial"/>
+          <w:szCs w:val="20"/>
+          <w:lang w:val="en-GB"/>
+        </w:rPr>
+        <w:t>.</w:t>
+      </w:r>
+      <w:r>
+        <w:rPr>
+          <w:rFonts w:cs="Arial"/>
+          <w:szCs w:val="20"/>
+          <w:lang w:val="en-GB"/>
+        </w:rPr>
+        <w:tab/>
+        <w:t>Im</w:t>
+      </w:r>
+      <w:r>
+        <w:rPr>
+          <w:rFonts w:cs="Arial"/>
+          <w:szCs w:val="20"/>
+          <w:lang w:val="en-GB"/>
+        </w:rPr>
+        <w:t>plementation notes – Diagonal bracing members</w:t>
+      </w:r>
+    </w:p>
+    <w:p>
+      <w:pPr>
+        <w:spacing w:after="120" w:line="280" w:lineRule="atLeast"/>
+        <w:jc w:val="both"/>
+        <w:rPr>
+          <w:rFonts w:ascii="Times New Roman" w:hAnsi="Times New Roman"/>
+          <w:sz w:val="22"/>
+          <w:szCs w:val="22"/>
+          <w:lang w:val="en-GB"/>
+        </w:rPr>
+      </w:pPr>
+      <w:r>
+        <w:rPr>
+          <w:rFonts w:ascii="Times New Roman" w:hAnsi="Times New Roman"/>
+          <w:sz w:val="22"/>
+          <w:szCs w:val="22"/>
+          <w:lang w:val="en-GB"/>
+        </w:rPr>
+        <w:t>In a genetic algorithm that automatically iterates through various topologies it is not possible to analyse, without significant computation, the</w:t>
+      </w:r>
+      <w:r>
+        <w:rPr>
+          <w:rFonts w:ascii="Times New Roman" w:hAnsi="Times New Roman"/>
+          <w:sz w:val="22"/>
+          <w:szCs w:val="22"/>
+          <w:lang w:val="en-GB"/>
+        </w:rPr>
+        <w:t xml:space="preserve"> spatial</w:t>
+      </w:r>
+      <w:r>
+        <w:rPr>
+          <w:rFonts w:ascii="Times New Roman" w:hAnsi="Times New Roman"/>
+          <w:sz w:val="22"/>
+          <w:szCs w:val="22"/>
+          <w:lang w:val="en-GB"/>
+        </w:rPr>
+        <w:t xml:space="preserve"> relationship between all the members in each plane </w:t>
+      </w:r>
+      <w:r>
+        <w:rPr>
+          <w:rFonts w:ascii="Times New Roman" w:hAnsi="Times New Roman"/>
+          <w:sz w:val="22"/>
+          <w:szCs w:val="22"/>
+          <w:lang w:val="en-GB"/>
+        </w:rPr>
+        <w:t xml:space="preserve">with sufficient detail </w:t>
+      </w:r>
+      <w:r>
+        <w:rPr>
+          <w:rFonts w:ascii="Times New Roman" w:hAnsi="Times New Roman"/>
+          <w:sz w:val="22"/>
+          <w:szCs w:val="22"/>
+          <w:lang w:val="en-GB"/>
+        </w:rPr>
+        <w:t xml:space="preserve">to determine a bracing pattern, in fact it is highly likely that some solutions </w:t>
+      </w:r>
+      <w:r>
+        <w:rPr>
+          <w:rFonts w:ascii="Times New Roman" w:hAnsi="Times New Roman"/>
+          <w:sz w:val="22"/>
+          <w:szCs w:val="22"/>
+          <w:lang w:val="en-GB"/>
+        </w:rPr>
+        <w:t>of the GA do not fit</w:t>
+      </w:r>
+      <w:r>
+        <w:rPr>
+          <w:rFonts w:ascii="Times New Roman" w:hAnsi="Times New Roman"/>
+          <w:sz w:val="22"/>
+          <w:szCs w:val="22"/>
+          <w:lang w:val="en-GB"/>
+        </w:rPr>
+        <w:t xml:space="preserve"> a predefi</w:t>
+      </w:r>
+      <w:r>
+        <w:rPr>
+          <w:rFonts w:ascii="Times New Roman" w:hAnsi="Times New Roman"/>
+          <w:sz w:val="22"/>
+          <w:szCs w:val="22"/>
+          <w:lang w:val="en-GB"/>
+        </w:rPr>
+        <w:t>ned bracing pattern listed in</w:t>
+      </w:r>
+      <w:r>
+        <w:rPr>
+          <w:rFonts w:ascii="Times New Roman" w:hAnsi="Times New Roman"/>
+          <w:sz w:val="22"/>
+          <w:szCs w:val="22"/>
+          <w:lang w:val="en-GB"/>
+        </w:rPr>
+        <w:t xml:space="preserve"> </w:t>
+      </w:r>
+      <w:r>
+        <w:rPr>
+          <w:rFonts w:ascii="Times New Roman" w:hAnsi="Times New Roman"/>
+          <w:sz w:val="22"/>
+          <w:szCs w:val="22"/>
+          <w:lang w:val="en-GB"/>
+        </w:rPr>
+        <w:t>A</w:t>
+      </w:r>
+      <w:r>
+        <w:rPr>
+          <w:rFonts w:ascii="Times New Roman" w:hAnsi="Times New Roman"/>
+          <w:sz w:val="22"/>
+          <w:szCs w:val="22"/>
+          <w:lang w:val="en-GB"/>
+        </w:rPr>
+        <w:t>nnex H.</w:t>
+      </w:r>
+      <w:r>
+        <w:rPr>
+          <w:rFonts w:ascii="Times New Roman" w:hAnsi="Times New Roman"/>
+          <w:sz w:val="22"/>
+          <w:szCs w:val="22"/>
+          <w:lang w:val="en-GB"/>
+        </w:rPr>
+        <w:t xml:space="preserve"> Having this into account</w:t>
+      </w:r>
+      <w:r>
+        <w:rPr>
+          <w:rFonts w:ascii="Times New Roman" w:hAnsi="Times New Roman"/>
+          <w:sz w:val="22"/>
+          <w:szCs w:val="22"/>
+          <w:lang w:val="en-GB"/>
+        </w:rPr>
+        <w:t xml:space="preserve">, the more precise </w:t>
+      </w:r>
+      <w:r>
+        <w:rPr>
+          <w:rFonts w:ascii="Times New Roman" w:hAnsi="Times New Roman"/>
+          <w:sz w:val="22"/>
+          <w:szCs w:val="22"/>
+          <w:lang w:val="en-GB"/>
+        </w:rPr>
+        <w:t>definition of a k value is not possible and</w:t>
       </w:r>
       <w:r>
         <w:rPr>
@@ -3683,145 +4118,106 @@
           <w:szCs w:val="22"/>
           <w:lang w:val="en-GB"/>
         </w:rPr>
-        <w:t xml:space="preserve"> annex G states that “k should be determined </w:t>
-      </w:r>
-      <w:proofErr w:type="gramStart"/>
-      <w:r>
-        <w:rPr>
-          <w:rFonts w:ascii="Times New Roman" w:hAnsi="Times New Roman"/>
-          <w:sz w:val="22"/>
-          <w:szCs w:val="22"/>
-          <w:lang w:val="en-GB"/>
-        </w:rPr>
-        <w:t>taking into account</w:t>
-      </w:r>
-      <w:proofErr w:type="gramEnd"/>
-      <w:r>
-        <w:rPr>
-          <w:rFonts w:ascii="Times New Roman" w:hAnsi="Times New Roman"/>
-          <w:sz w:val="22"/>
-          <w:szCs w:val="22"/>
-          <w:lang w:val="en-GB"/>
-        </w:rPr>
-        <w:t xml:space="preserve"> both bracing pattern and the connections of the bracing legs. In the ab</w:t>
-      </w:r>
-      <w:r>
-        <w:rPr>
-          <w:rFonts w:ascii="Times New Roman" w:hAnsi="Times New Roman"/>
-          <w:sz w:val="22"/>
-          <w:szCs w:val="22"/>
-          <w:lang w:val="en-GB"/>
-        </w:rPr>
-        <w:t>sence of more accurate values,</w:t>
-      </w:r>
-      <w:r>
-        <w:rPr>
-          <w:rFonts w:ascii="Times New Roman" w:hAnsi="Times New Roman"/>
-          <w:sz w:val="22"/>
-          <w:szCs w:val="22"/>
-          <w:lang w:val="en-GB"/>
-        </w:rPr>
-        <w:t xml:space="preserve"> k should be obtained from table G.2</w:t>
-      </w:r>
-      <w:r>
-        <w:rPr>
-          <w:rFonts w:ascii="Times New Roman" w:hAnsi="Times New Roman"/>
-          <w:sz w:val="22"/>
-          <w:szCs w:val="22"/>
-          <w:highlight w:val="yellow"/>
-          <w:lang w:val="en-GB"/>
-        </w:rPr>
-        <w:t>”. In a genetic algorithm that automatically iterates through various topologies it is not possible to analyse, without significant computation, the</w:t>
-      </w:r>
-      <w:r>
-        <w:rPr>
-          <w:rFonts w:ascii="Times New Roman" w:hAnsi="Times New Roman"/>
-          <w:sz w:val="22"/>
-          <w:szCs w:val="22"/>
-          <w:highlight w:val="yellow"/>
-          <w:lang w:val="en-GB"/>
-        </w:rPr>
-        <w:t xml:space="preserve"> spatial</w:t>
-      </w:r>
-      <w:r>
-        <w:rPr>
-          <w:rFonts w:ascii="Times New Roman" w:hAnsi="Times New Roman"/>
-          <w:sz w:val="22"/>
-          <w:szCs w:val="22"/>
-          <w:highlight w:val="yellow"/>
-          <w:lang w:val="en-GB"/>
-        </w:rPr>
-        <w:t xml:space="preserve"> relationship between all the members in each plane </w:t>
-      </w:r>
-      <w:r>
-        <w:rPr>
-          <w:rFonts w:ascii="Times New Roman" w:hAnsi="Times New Roman"/>
-          <w:sz w:val="22"/>
-          <w:szCs w:val="22"/>
-          <w:highlight w:val="yellow"/>
-          <w:lang w:val="en-GB"/>
-        </w:rPr>
-        <w:t xml:space="preserve">with sufficient detail </w:t>
-      </w:r>
-      <w:r>
-        <w:rPr>
-          <w:rFonts w:ascii="Times New Roman" w:hAnsi="Times New Roman"/>
-          <w:sz w:val="22"/>
-          <w:szCs w:val="22"/>
-          <w:highlight w:val="yellow"/>
-          <w:lang w:val="en-GB"/>
-        </w:rPr>
-        <w:t xml:space="preserve">to determine a bracing pattern, in fact it is highly likely that some solutions </w:t>
-      </w:r>
-      <w:r>
-        <w:rPr>
-          <w:rFonts w:ascii="Times New Roman" w:hAnsi="Times New Roman"/>
-          <w:sz w:val="22"/>
-          <w:szCs w:val="22"/>
-          <w:highlight w:val="yellow"/>
-          <w:lang w:val="en-GB"/>
-        </w:rPr>
-        <w:t>of the GA do not fit</w:t>
-      </w:r>
-      <w:r>
-        <w:rPr>
-          <w:rFonts w:ascii="Times New Roman" w:hAnsi="Times New Roman"/>
-          <w:sz w:val="22"/>
-          <w:szCs w:val="22"/>
-          <w:highlight w:val="yellow"/>
-          <w:lang w:val="en-GB"/>
-        </w:rPr>
-        <w:t xml:space="preserve"> a predefi</w:t>
-      </w:r>
-      <w:r>
-        <w:rPr>
-          <w:rFonts w:ascii="Times New Roman" w:hAnsi="Times New Roman"/>
-          <w:sz w:val="22"/>
-          <w:szCs w:val="22"/>
-          <w:highlight w:val="yellow"/>
-          <w:lang w:val="en-GB"/>
-        </w:rPr>
-        <w:t>ned bracing pattern listed in</w:t>
-      </w:r>
-      <w:r>
-        <w:rPr>
-          <w:rFonts w:ascii="Times New Roman" w:hAnsi="Times New Roman"/>
-          <w:sz w:val="22"/>
-          <w:szCs w:val="22"/>
-          <w:highlight w:val="yellow"/>
-          <w:lang w:val="en-GB"/>
-        </w:rPr>
-        <w:t xml:space="preserve"> annex H.</w:t>
-      </w:r>
-      <w:r>
-        <w:rPr>
-          <w:rFonts w:ascii="Times New Roman" w:hAnsi="Times New Roman"/>
-          <w:sz w:val="22"/>
-          <w:szCs w:val="22"/>
-          <w:highlight w:val="yellow"/>
-          <w:lang w:val="en-GB"/>
-        </w:rPr>
-        <w:t xml:space="preserve"> Having this into account the “worst case” was adopted and as stated on annex G the k value was obtained from table G.2.</w:t>
+        <w:t xml:space="preserve"> for that reason,</w:t>
+      </w:r>
+      <w:r>
+        <w:rPr>
+          <w:rFonts w:ascii="Times New Roman" w:hAnsi="Times New Roman"/>
+          <w:sz w:val="22"/>
+          <w:szCs w:val="22"/>
+          <w:lang w:val="en-GB"/>
+        </w:rPr>
+        <w:t xml:space="preserve"> as stated </w:t>
+      </w:r>
+      <w:r>
+        <w:rPr>
+          <w:rFonts w:ascii="Times New Roman" w:hAnsi="Times New Roman"/>
+          <w:sz w:val="22"/>
+          <w:szCs w:val="22"/>
+          <w:lang w:val="en-GB"/>
+        </w:rPr>
+        <w:t>in</w:t>
+      </w:r>
+      <w:r>
+        <w:rPr>
+          <w:rFonts w:ascii="Times New Roman" w:hAnsi="Times New Roman"/>
+          <w:sz w:val="22"/>
+          <w:szCs w:val="22"/>
+          <w:lang w:val="en-GB"/>
+        </w:rPr>
+        <w:t xml:space="preserve"> annex G</w:t>
+      </w:r>
+      <w:r>
+        <w:rPr>
+          <w:rFonts w:ascii="Times New Roman" w:hAnsi="Times New Roman"/>
+          <w:sz w:val="22"/>
+          <w:szCs w:val="22"/>
+          <w:lang w:val="en-GB"/>
+        </w:rPr>
+        <w:t>,</w:t>
+      </w:r>
+      <w:r>
+        <w:rPr>
+          <w:rFonts w:ascii="Times New Roman" w:hAnsi="Times New Roman"/>
+          <w:sz w:val="22"/>
+          <w:szCs w:val="22"/>
+          <w:lang w:val="en-GB"/>
+        </w:rPr>
+        <w:t xml:space="preserve"> for </w:t>
+      </w:r>
+      <w:r>
+        <w:rPr>
+          <w:rFonts w:ascii="Times New Roman" w:hAnsi="Times New Roman"/>
+          <w:sz w:val="22"/>
+          <w:szCs w:val="22"/>
+          <w:lang w:val="en-GB"/>
+        </w:rPr>
+        <w:t xml:space="preserve">this situation, </w:t>
+      </w:r>
+      <w:r>
+        <w:rPr>
+          <w:rFonts w:ascii="Times New Roman" w:hAnsi="Times New Roman"/>
+          <w:sz w:val="22"/>
+          <w:szCs w:val="22"/>
+          <w:lang w:val="en-GB"/>
+        </w:rPr>
+        <w:t xml:space="preserve">the “worst case” </w:t>
+      </w:r>
+      <w:r>
+        <w:rPr>
+          <w:rFonts w:ascii="Times New Roman" w:hAnsi="Times New Roman"/>
+          <w:sz w:val="22"/>
+          <w:szCs w:val="22"/>
+          <w:lang w:val="en-GB"/>
+        </w:rPr>
+        <w:t>should be adopted and</w:t>
+      </w:r>
+      <w:r>
+        <w:rPr>
+          <w:rFonts w:ascii="Times New Roman" w:hAnsi="Times New Roman"/>
+          <w:sz w:val="22"/>
+          <w:szCs w:val="22"/>
+          <w:lang w:val="en-GB"/>
+        </w:rPr>
+        <w:t xml:space="preserve"> the k value</w:t>
+      </w:r>
+      <w:r>
+        <w:rPr>
+          <w:rFonts w:ascii="Times New Roman" w:hAnsi="Times New Roman"/>
+          <w:sz w:val="22"/>
+          <w:szCs w:val="22"/>
+          <w:lang w:val="en-GB"/>
+        </w:rPr>
+        <w:t xml:space="preserve"> obtained from T</w:t>
+      </w:r>
+      <w:r>
+        <w:rPr>
+          <w:rFonts w:ascii="Times New Roman" w:hAnsi="Times New Roman"/>
+          <w:sz w:val="22"/>
+          <w:szCs w:val="22"/>
+          <w:lang w:val="en-GB"/>
+        </w:rPr>
+        <w:t>able G.2.</w:t>
       </w:r>
     </w:p>
     <w:p>
@@ -3836,11 +4232,9 @@
           <w:noProof/>
           <w:sz w:val="22"/>
           <w:szCs w:val="22"/>
-          <w:lang w:val="en-GB"/>
-        </w:rPr>
-        <w:lastRenderedPageBreak/>
+        </w:rPr>
         <w:drawing>
-          <wp:inline distT="0" distB="0" distL="0" distR="0">
+          <wp:inline distT="0" distB="0" distL="0" distR="0" wp14:anchorId="4997B127" wp14:editId="5B741303">
             <wp:extent cx="5270065" cy="5571460"/>
             <wp:effectExtent l="0" t="0" r="0" b="0"/>
             <wp:docPr id="2" name="Picture 2" descr="C:\Users\diogo\AppData\Local\Microsoft\Windows\INetCache\Content.Word\G2.jpg"/>
@@ -3857,7 +4251,7 @@
                     </pic:cNvPicPr>
                   </pic:nvPicPr>
                   <pic:blipFill>
-                    <a:blip r:embed="rId10">
+                    <a:blip r:embed="rId11">
                       <a:extLst>
                         <a:ext uri="{28A0092B-C50C-407E-A947-70E740481C1C}">
                           <a14:useLocalDpi xmlns:a14="http://schemas.microsoft.com/office/drawing/2010/main" val="0"/>
@@ -3892,45 +4286,54 @@
     <w:p>
       <w:pPr>
         <w:pStyle w:val="Caption"/>
-      </w:pPr>
-      <w:r>
+        <w:rPr>
+          <w:lang w:val="en-GB"/>
+        </w:rPr>
+      </w:pPr>
+      <w:r>
+        <w:rPr>
+          <w:lang w:val="en-GB"/>
+        </w:rPr>
         <w:t>Fig. 2.</w:t>
       </w:r>
       <w:r>
+        <w:rPr>
+          <w:lang w:val="en-GB"/>
+        </w:rPr>
         <w:t>4</w:t>
       </w:r>
       <w:r>
+        <w:rPr>
+          <w:lang w:val="en-GB"/>
+        </w:rPr>
         <w:t xml:space="preserve"> – </w:t>
       </w:r>
       <w:r>
-        <w:t xml:space="preserve">EC3 </w:t>
-      </w:r>
-      <w:proofErr w:type="spellStart"/>
-      <w:r>
-        <w:t>Table</w:t>
-      </w:r>
-      <w:proofErr w:type="spellEnd"/>
-      <w:r>
-        <w:t xml:space="preserve"> G.2 </w:t>
-      </w:r>
-      <w:proofErr w:type="spellStart"/>
-      <w:r>
-        <w:t>from</w:t>
-      </w:r>
-      <w:proofErr w:type="spellEnd"/>
-      <w:r>
-        <w:t xml:space="preserve"> </w:t>
-      </w:r>
-      <w:proofErr w:type="spellStart"/>
-      <w:r>
-        <w:t>Annex</w:t>
-      </w:r>
-      <w:proofErr w:type="spellEnd"/>
-      <w:r>
-        <w:t xml:space="preserve"> G</w:t>
-      </w:r>
-    </w:p>
-    <w:p/>
+        <w:rPr>
+          <w:lang w:val="en-GB"/>
+        </w:rPr>
+        <w:t>EC3</w:t>
+      </w:r>
+      <w:r>
+        <w:rPr>
+          <w:lang w:val="en-GB"/>
+        </w:rPr>
+        <w:t>-3-1</w:t>
+      </w:r>
+      <w:r>
+        <w:rPr>
+          <w:lang w:val="en-GB"/>
+        </w:rPr>
+        <w:t xml:space="preserve"> Table G.2 from Annex G</w:t>
+      </w:r>
+    </w:p>
+    <w:p>
+      <w:pPr>
+        <w:rPr>
+          <w:lang w:val="en-GB"/>
+        </w:rPr>
+      </w:pPr>
+    </w:p>
     <w:p>
       <w:pPr>
         <w:spacing w:after="120" w:line="280" w:lineRule="atLeast"/>
@@ -3947,130 +4350,159 @@
           <w:rFonts w:ascii="Times New Roman" w:hAnsi="Times New Roman"/>
           <w:sz w:val="22"/>
           <w:szCs w:val="22"/>
+          <w:lang w:val="en-GB"/>
+        </w:rPr>
+        <w:t>To extract values for K from T</w:t>
+      </w:r>
+      <w:r>
+        <w:rPr>
+          <w:rFonts w:ascii="Times New Roman" w:hAnsi="Times New Roman"/>
+          <w:sz w:val="22"/>
+          <w:szCs w:val="22"/>
+          <w:lang w:val="en-GB"/>
+        </w:rPr>
+        <w:t>able G.2</w:t>
+      </w:r>
+      <w:r>
+        <w:rPr>
+          <w:rFonts w:ascii="Times New Roman" w:hAnsi="Times New Roman"/>
+          <w:sz w:val="22"/>
+          <w:szCs w:val="22"/>
+          <w:lang w:val="en-GB"/>
+        </w:rPr>
+        <w:t>,</w:t>
+      </w:r>
+      <w:r>
+        <w:rPr>
+          <w:rFonts w:ascii="Times New Roman" w:hAnsi="Times New Roman"/>
+          <w:sz w:val="22"/>
+          <w:szCs w:val="22"/>
+          <w:lang w:val="en-GB"/>
+        </w:rPr>
+        <w:t xml:space="preserve"> additional information regarding connection types for bracing members is needed, as previously stated software developed for this thesis is intended to be used in the definition of the tower geometry, as such the connection types are not yet known, in this case an option was made to work with the expressions for the worst-case scenario – higher k values – where bracing members are discontinuous and single bolted at both ends.</w:t>
+      </w:r>
+    </w:p>
+    <w:p>
+      <w:pPr>
+        <w:spacing w:after="120" w:line="280" w:lineRule="atLeast"/>
+        <w:jc w:val="both"/>
+        <w:rPr>
+          <w:rFonts w:ascii="Times New Roman" w:hAnsi="Times New Roman"/>
+          <w:sz w:val="22"/>
+          <w:szCs w:val="22"/>
+          <w:lang w:val="en-GB"/>
+        </w:rPr>
+      </w:pPr>
+      <w:r>
+        <w:rPr>
+          <w:rFonts w:cs="Arial"/>
+          <w:szCs w:val="20"/>
+          <w:lang w:val="en-GB"/>
+        </w:rPr>
+        <w:lastRenderedPageBreak/>
+        <w:t>2.4.1</w:t>
+      </w:r>
+      <w:r>
+        <w:rPr>
+          <w:rFonts w:cs="Arial"/>
+          <w:szCs w:val="20"/>
+          <w:lang w:val="en-GB"/>
+        </w:rPr>
+        <w:t>.3</w:t>
+      </w:r>
+      <w:r>
+        <w:rPr>
+          <w:rFonts w:cs="Arial"/>
+          <w:szCs w:val="20"/>
+          <w:lang w:val="en-GB"/>
+        </w:rPr>
+        <w:t>.</w:t>
+      </w:r>
+      <w:r>
+        <w:rPr>
+          <w:rFonts w:cs="Arial"/>
+          <w:szCs w:val="20"/>
+          <w:lang w:val="en-GB"/>
+        </w:rPr>
+        <w:tab/>
+        <w:t>Im</w:t>
+      </w:r>
+      <w:r>
+        <w:rPr>
+          <w:rFonts w:cs="Arial"/>
+          <w:szCs w:val="20"/>
+          <w:lang w:val="en-GB"/>
+        </w:rPr>
+        <w:t>plementation notes – Horizontal bracing members</w:t>
+      </w:r>
+    </w:p>
+    <w:p>
+      <w:pPr>
+        <w:spacing w:after="120" w:line="280" w:lineRule="atLeast"/>
+        <w:jc w:val="both"/>
+        <w:rPr>
+          <w:rFonts w:ascii="Times New Roman" w:hAnsi="Times New Roman"/>
+          <w:sz w:val="22"/>
+          <w:szCs w:val="22"/>
+          <w:lang w:val="en-GB"/>
+        </w:rPr>
+      </w:pPr>
+      <w:r>
+        <w:rPr>
+          <w:rFonts w:ascii="Times New Roman" w:hAnsi="Times New Roman"/>
+          <w:sz w:val="22"/>
+          <w:szCs w:val="22"/>
+          <w:lang w:val="en-GB"/>
+        </w:rPr>
+        <w:t>Horizontal bracing members have the same rules of diagonal members with the exception of K bracing patterns where the K value</w:t>
+      </w:r>
+      <w:r>
+        <w:rPr>
+          <w:rFonts w:ascii="Times New Roman" w:hAnsi="Times New Roman"/>
+          <w:sz w:val="22"/>
+          <w:szCs w:val="22"/>
+          <w:lang w:val="en-GB"/>
+        </w:rPr>
+        <w:t xml:space="preserve"> needs to be reduced by a ratio</w:t>
+      </w:r>
+      <w:r>
+        <w:rPr>
+          <w:rFonts w:ascii="Times New Roman" w:hAnsi="Times New Roman"/>
+          <w:sz w:val="22"/>
+          <w:szCs w:val="22"/>
+          <w:lang w:val="en-GB"/>
+        </w:rPr>
+        <w:t xml:space="preserve"> determined from table G.3 to account for a member with both tension and compression in each half of its length.</w:t>
+      </w:r>
+    </w:p>
+    <w:p>
+      <w:pPr>
+        <w:spacing w:after="120" w:line="280" w:lineRule="atLeast"/>
+        <w:jc w:val="both"/>
+        <w:rPr>
+          <w:rFonts w:ascii="Times New Roman" w:hAnsi="Times New Roman"/>
+          <w:sz w:val="22"/>
+          <w:szCs w:val="22"/>
+          <w:lang w:val="en-GB"/>
+        </w:rPr>
+      </w:pPr>
+    </w:p>
+    <w:p>
+      <w:pPr>
+        <w:keepNext/>
+        <w:spacing w:after="120" w:line="280" w:lineRule="atLeast"/>
+        <w:jc w:val="center"/>
+      </w:pPr>
+      <w:r>
+        <w:rPr>
+          <w:rFonts w:ascii="Times New Roman" w:hAnsi="Times New Roman"/>
+          <w:noProof/>
+          <w:sz w:val="22"/>
+          <w:szCs w:val="22"/>
           <w:highlight w:val="yellow"/>
-          <w:lang w:val="en-GB"/>
-        </w:rPr>
-        <w:t>To extract values for K from table G.2</w:t>
-      </w:r>
-      <w:r>
-        <w:rPr>
-          <w:rFonts w:ascii="Times New Roman" w:hAnsi="Times New Roman"/>
-          <w:sz w:val="22"/>
-          <w:szCs w:val="22"/>
-          <w:highlight w:val="yellow"/>
-          <w:lang w:val="en-GB"/>
-        </w:rPr>
-        <w:t>,</w:t>
-      </w:r>
-      <w:r>
-        <w:rPr>
-          <w:rFonts w:ascii="Times New Roman" w:hAnsi="Times New Roman"/>
-          <w:sz w:val="22"/>
-          <w:szCs w:val="22"/>
-          <w:highlight w:val="yellow"/>
-          <w:lang w:val="en-GB"/>
-        </w:rPr>
-        <w:t xml:space="preserve"> additional information regarding connection types for bracing members is needed, as previously stated software developed for this thesis is intended to be used in the definition of the tower geometry, as such the connection types are not yet known, in this case an option was made to work with the expressions for the worst-case scenario – higher k values – where bracing members are discontinuous and single bolted at both ends</w:t>
-      </w:r>
-      <w:r>
-        <w:rPr>
-          <w:rFonts w:ascii="Times New Roman" w:hAnsi="Times New Roman"/>
-          <w:sz w:val="22"/>
-          <w:szCs w:val="22"/>
-          <w:lang w:val="en-GB"/>
-        </w:rPr>
-        <w:t>.</w:t>
-      </w:r>
-    </w:p>
-    <w:p>
-      <w:pPr>
-        <w:spacing w:after="120" w:line="280" w:lineRule="atLeast"/>
-        <w:jc w:val="both"/>
-        <w:rPr>
-          <w:rFonts w:ascii="Times New Roman" w:hAnsi="Times New Roman"/>
-          <w:sz w:val="22"/>
-          <w:szCs w:val="22"/>
-          <w:lang w:val="en-GB"/>
-        </w:rPr>
-      </w:pPr>
-      <w:r>
-        <w:rPr>
-          <w:rFonts w:ascii="Times New Roman" w:hAnsi="Times New Roman"/>
-          <w:sz w:val="22"/>
-          <w:szCs w:val="22"/>
-          <w:lang w:val="en-GB"/>
-        </w:rPr>
-        <w:t xml:space="preserve">Horizontal bracing members have the same rules of diagonal members </w:t>
-      </w:r>
-      <w:proofErr w:type="gramStart"/>
-      <w:r>
-        <w:rPr>
-          <w:rFonts w:ascii="Times New Roman" w:hAnsi="Times New Roman"/>
-          <w:sz w:val="22"/>
-          <w:szCs w:val="22"/>
-          <w:lang w:val="en-GB"/>
-        </w:rPr>
-        <w:t>with the exception of</w:t>
-      </w:r>
-      <w:proofErr w:type="gramEnd"/>
-      <w:r>
-        <w:rPr>
-          <w:rFonts w:ascii="Times New Roman" w:hAnsi="Times New Roman"/>
-          <w:sz w:val="22"/>
-          <w:szCs w:val="22"/>
-          <w:lang w:val="en-GB"/>
-        </w:rPr>
-        <w:t xml:space="preserve"> K bracing patterns where the K value</w:t>
-      </w:r>
-      <w:r>
-        <w:rPr>
-          <w:rFonts w:ascii="Times New Roman" w:hAnsi="Times New Roman"/>
-          <w:sz w:val="22"/>
-          <w:szCs w:val="22"/>
-          <w:lang w:val="en-GB"/>
-        </w:rPr>
-        <w:t xml:space="preserve"> needs to be reduced by a ratio</w:t>
-      </w:r>
-      <w:r>
-        <w:rPr>
-          <w:rFonts w:ascii="Times New Roman" w:hAnsi="Times New Roman"/>
-          <w:sz w:val="22"/>
-          <w:szCs w:val="22"/>
-          <w:lang w:val="en-GB"/>
-        </w:rPr>
-        <w:t xml:space="preserve"> determined from table G.3 to account for a member with both tension and compression in each half of its length.</w:t>
-      </w:r>
-    </w:p>
-    <w:p>
-      <w:pPr>
-        <w:spacing w:after="120" w:line="280" w:lineRule="atLeast"/>
-        <w:jc w:val="both"/>
-        <w:rPr>
-          <w:rFonts w:ascii="Times New Roman" w:hAnsi="Times New Roman"/>
-          <w:sz w:val="22"/>
-          <w:szCs w:val="22"/>
-          <w:lang w:val="en-GB"/>
-        </w:rPr>
-      </w:pPr>
-    </w:p>
-    <w:p>
-      <w:pPr>
-        <w:keepNext/>
-        <w:spacing w:after="120" w:line="280" w:lineRule="atLeast"/>
-        <w:jc w:val="center"/>
-      </w:pPr>
-      <w:r>
-        <w:rPr>
-          <w:rFonts w:ascii="Times New Roman" w:hAnsi="Times New Roman"/>
-          <w:noProof/>
-          <w:sz w:val="22"/>
-          <w:szCs w:val="22"/>
-          <w:highlight w:val="yellow"/>
-          <w:lang w:val="en-GB"/>
-        </w:rPr>
-        <w:lastRenderedPageBreak/>
+        </w:rPr>
         <w:drawing>
-          <wp:inline distT="0" distB="0" distL="0" distR="0">
+          <wp:inline distT="0" distB="0" distL="0" distR="0" wp14:anchorId="0F0A3EDF" wp14:editId="171AB041">
             <wp:extent cx="3481074" cy="1594884"/>
             <wp:effectExtent l="0" t="0" r="0" b="0"/>
             <wp:docPr id="5" name="Picture 5" descr="C:\Users\diogo\AppData\Local\Microsoft\Windows\INetCache\Content.Word\G3.jpg"/>
@@ -4087,7 +4519,7 @@
                     </pic:cNvPicPr>
                   </pic:nvPicPr>
                   <pic:blipFill>
-                    <a:blip r:embed="rId11">
+                    <a:blip r:embed="rId12">
                       <a:extLst>
                         <a:ext uri="{28A0092B-C50C-407E-A947-70E740481C1C}">
                           <a14:useLocalDpi xmlns:a14="http://schemas.microsoft.com/office/drawing/2010/main" val="0"/>
@@ -4122,42 +4554,48 @@
     <w:p>
       <w:pPr>
         <w:pStyle w:val="Caption"/>
-      </w:pPr>
-      <w:r>
+        <w:rPr>
+          <w:lang w:val="en-GB"/>
+        </w:rPr>
+      </w:pPr>
+      <w:r>
+        <w:rPr>
+          <w:lang w:val="en-GB"/>
+        </w:rPr>
         <w:t>Fig. 2.5</w:t>
       </w:r>
       <w:r>
+        <w:rPr>
+          <w:lang w:val="en-GB"/>
+        </w:rPr>
         <w:t xml:space="preserve"> – </w:t>
       </w:r>
       <w:r>
-        <w:t xml:space="preserve">EC3 </w:t>
-      </w:r>
-      <w:proofErr w:type="spellStart"/>
-      <w:r>
-        <w:t>Table</w:t>
-      </w:r>
-      <w:proofErr w:type="spellEnd"/>
-      <w:r>
-        <w:t xml:space="preserve"> G.3 </w:t>
-      </w:r>
-      <w:proofErr w:type="spellStart"/>
-      <w:r>
-        <w:t>from</w:t>
-      </w:r>
-      <w:proofErr w:type="spellEnd"/>
-      <w:r>
-        <w:t xml:space="preserve"> </w:t>
-      </w:r>
-      <w:proofErr w:type="spellStart"/>
-      <w:r>
-        <w:t>Annex</w:t>
-      </w:r>
-      <w:proofErr w:type="spellEnd"/>
-      <w:r>
-        <w:t xml:space="preserve"> G</w:t>
-      </w:r>
-    </w:p>
-    <w:p/>
+        <w:rPr>
+          <w:lang w:val="en-GB"/>
+        </w:rPr>
+        <w:t>EC3</w:t>
+      </w:r>
+      <w:r>
+        <w:rPr>
+          <w:lang w:val="en-GB"/>
+        </w:rPr>
+        <w:t>-3-1</w:t>
+      </w:r>
+      <w:r>
+        <w:rPr>
+          <w:lang w:val="en-GB"/>
+        </w:rPr>
+        <w:t xml:space="preserve"> Table G.3 from Annex G</w:t>
+      </w:r>
+    </w:p>
+    <w:p>
+      <w:pPr>
+        <w:rPr>
+          <w:lang w:val="en-GB"/>
+        </w:rPr>
+      </w:pPr>
+    </w:p>
     <w:p>
       <w:pPr>
         <w:spacing w:after="120" w:line="280" w:lineRule="atLeast"/>
@@ -4252,7 +4690,25 @@
           <w:szCs w:val="22"/>
           <w:lang w:val="en-GB"/>
         </w:rPr>
-        <w:t xml:space="preserve"> annex H details the steps to take for each type of element.</w:t>
+        <w:t>.</w:t>
+      </w:r>
+      <w:r>
+        <w:rPr>
+          <w:rFonts w:ascii="Times New Roman" w:hAnsi="Times New Roman"/>
+          <w:sz w:val="22"/>
+          <w:szCs w:val="22"/>
+          <w:lang w:val="en-GB"/>
+        </w:rPr>
+        <w:t xml:space="preserve"> A</w:t>
+      </w:r>
+      <w:r>
+        <w:rPr>
+          <w:rFonts w:ascii="Times New Roman" w:hAnsi="Times New Roman"/>
+          <w:sz w:val="22"/>
+          <w:szCs w:val="22"/>
+          <w:lang w:val="en-GB"/>
+        </w:rPr>
+        <w:t>nnex H details the steps to take for each type of element.</w:t>
       </w:r>
     </w:p>
     <w:p>
@@ -4271,7 +4727,6 @@
           <w:rFonts w:ascii="Times New Roman" w:hAnsi="Times New Roman"/>
           <w:sz w:val="22"/>
           <w:szCs w:val="22"/>
-          <w:highlight w:val="yellow"/>
           <w:lang w:val="en-GB"/>
         </w:rPr>
         <w:t>For leg members</w:t>
@@ -4281,7 +4736,6 @@
           <w:rFonts w:ascii="Times New Roman" w:hAnsi="Times New Roman"/>
           <w:sz w:val="22"/>
           <w:szCs w:val="22"/>
-          <w:highlight w:val="yellow"/>
           <w:lang w:val="en-GB"/>
         </w:rPr>
         <w:t>,</w:t>
@@ -4291,7 +4745,6 @@
           <w:rFonts w:ascii="Times New Roman" w:hAnsi="Times New Roman"/>
           <w:sz w:val="22"/>
           <w:szCs w:val="22"/>
-          <w:highlight w:val="yellow"/>
           <w:lang w:val="en-GB"/>
         </w:rPr>
         <w:t xml:space="preserve"> as the algorithm was developed for </w:t>
@@ -4301,7 +4754,6 @@
           <w:rFonts w:ascii="Times New Roman" w:hAnsi="Times New Roman"/>
           <w:sz w:val="22"/>
           <w:szCs w:val="22"/>
-          <w:highlight w:val="yellow"/>
           <w:lang w:val="en-GB"/>
         </w:rPr>
         <w:t>regular</w:t>
@@ -4311,26 +4763,54 @@
           <w:rFonts w:ascii="Times New Roman" w:hAnsi="Times New Roman"/>
           <w:sz w:val="22"/>
           <w:szCs w:val="22"/>
-          <w:highlight w:val="yellow"/>
-          <w:lang w:val="en-GB"/>
-        </w:rPr>
-        <w:t xml:space="preserve"> towers where single angle sections where used for the bars and perpendicular truss planes, clause 2 for H.2 is met and the buckling length for leg members is the distance between two nodes</w:t>
-      </w:r>
-      <w:r>
-        <w:rPr>
-          <w:rFonts w:ascii="Times New Roman" w:hAnsi="Times New Roman"/>
-          <w:sz w:val="22"/>
-          <w:szCs w:val="22"/>
-          <w:lang w:val="en-GB"/>
-        </w:rPr>
-        <w:t xml:space="preserve">. </w:t>
-      </w:r>
-      <w:r>
-        <w:rPr>
-          <w:rFonts w:ascii="Times New Roman" w:hAnsi="Times New Roman"/>
-          <w:sz w:val="22"/>
-          <w:szCs w:val="22"/>
-          <w:highlight w:val="yellow"/>
+          <w:lang w:val="en-GB"/>
+        </w:rPr>
+        <w:t xml:space="preserve"> tower</w:t>
+      </w:r>
+      <w:r>
+        <w:rPr>
+          <w:rFonts w:ascii="Times New Roman" w:hAnsi="Times New Roman"/>
+          <w:sz w:val="22"/>
+          <w:szCs w:val="22"/>
+          <w:lang w:val="en-GB"/>
+        </w:rPr>
+        <w:t>s where single angle sections w</w:t>
+      </w:r>
+      <w:r>
+        <w:rPr>
+          <w:rFonts w:ascii="Times New Roman" w:hAnsi="Times New Roman"/>
+          <w:sz w:val="22"/>
+          <w:szCs w:val="22"/>
+          <w:lang w:val="en-GB"/>
+        </w:rPr>
+        <w:t>ere used for the bars and perpendicular truss planes, clause 2 for H.2 is met and the buckling length for leg members is the distance between two nodes</w:t>
+      </w:r>
+      <w:r>
+        <w:rPr>
+          <w:rFonts w:ascii="Times New Roman" w:hAnsi="Times New Roman"/>
+          <w:sz w:val="22"/>
+          <w:szCs w:val="22"/>
+          <w:lang w:val="en-GB"/>
+        </w:rPr>
+        <w:t>.</w:t>
+      </w:r>
+    </w:p>
+    <w:p>
+      <w:pPr>
+        <w:spacing w:after="120" w:line="280" w:lineRule="atLeast"/>
+        <w:jc w:val="both"/>
+        <w:rPr>
+          <w:rFonts w:ascii="Times New Roman" w:hAnsi="Times New Roman"/>
+          <w:sz w:val="22"/>
+          <w:szCs w:val="22"/>
+          <w:lang w:val="en-GB"/>
+        </w:rPr>
+      </w:pPr>
+      <w:r>
+        <w:rPr>
+          <w:rFonts w:ascii="Times New Roman" w:hAnsi="Times New Roman"/>
+          <w:sz w:val="22"/>
+          <w:szCs w:val="22"/>
           <w:lang w:val="en-GB"/>
         </w:rPr>
         <w:t xml:space="preserve">Given the type of </w:t>
@@ -4340,17 +4820,24 @@
           <w:rFonts w:ascii="Times New Roman" w:hAnsi="Times New Roman"/>
           <w:sz w:val="22"/>
           <w:szCs w:val="22"/>
-          <w:highlight w:val="yellow"/>
-          <w:lang w:val="en-GB"/>
-        </w:rPr>
-        <w:t xml:space="preserve">FE </w:t>
-      </w:r>
-      <w:r>
-        <w:rPr>
-          <w:rFonts w:ascii="Times New Roman" w:hAnsi="Times New Roman"/>
-          <w:sz w:val="22"/>
-          <w:szCs w:val="22"/>
-          <w:highlight w:val="yellow"/>
+          <w:lang w:val="en-GB"/>
+        </w:rPr>
+        <w:t>structural</w:t>
+      </w:r>
+      <w:r>
+        <w:rPr>
+          <w:rFonts w:ascii="Times New Roman" w:hAnsi="Times New Roman"/>
+          <w:sz w:val="22"/>
+          <w:szCs w:val="22"/>
+          <w:lang w:val="en-GB"/>
+        </w:rPr>
+        <w:t xml:space="preserve"> </w:t>
+      </w:r>
+      <w:r>
+        <w:rPr>
+          <w:rFonts w:ascii="Times New Roman" w:hAnsi="Times New Roman"/>
+          <w:sz w:val="22"/>
+          <w:szCs w:val="22"/>
           <w:lang w:val="en-GB"/>
         </w:rPr>
         <w:t>model used there is a possibility that an element in the final structure is made of several bar elements in the finite element model, to take this detail into account an auxiliary algorithm was used to create the internal analytical model (IAM) that assembles several bars into one when certain conditions are met.</w:t>
@@ -4500,27 +4987,7 @@
           <w:szCs w:val="22"/>
           <w:lang w:val="en-GB"/>
         </w:rPr>
-        <w:t xml:space="preserve">ns larger than they </w:t>
-      </w:r>
-      <w:proofErr w:type="gramStart"/>
-      <w:r>
-        <w:rPr>
-          <w:rFonts w:ascii="Times New Roman" w:hAnsi="Times New Roman"/>
-          <w:sz w:val="22"/>
-          <w:szCs w:val="22"/>
-          <w:lang w:val="en-GB"/>
-        </w:rPr>
-        <w:t>have to</w:t>
-      </w:r>
-      <w:proofErr w:type="gramEnd"/>
-      <w:r>
-        <w:rPr>
-          <w:rFonts w:ascii="Times New Roman" w:hAnsi="Times New Roman"/>
-          <w:sz w:val="22"/>
-          <w:szCs w:val="22"/>
-          <w:lang w:val="en-GB"/>
-        </w:rPr>
-        <w:t xml:space="preserve"> be. </w:t>
+        <w:t xml:space="preserve">ns larger than they have to be. </w:t>
       </w:r>
     </w:p>
     <w:p>
@@ -4541,27 +5008,7 @@
           <w:szCs w:val="22"/>
           <w:lang w:val="en-GB"/>
         </w:rPr>
-        <w:t xml:space="preserve">During testing on real towers, </w:t>
-      </w:r>
-      <w:proofErr w:type="spellStart"/>
-      <w:r>
-        <w:rPr>
-          <w:rFonts w:ascii="Times New Roman" w:hAnsi="Times New Roman"/>
-          <w:sz w:val="22"/>
-          <w:szCs w:val="22"/>
-          <w:lang w:val="en-GB"/>
-        </w:rPr>
-        <w:t>Metalogalva</w:t>
-      </w:r>
-      <w:proofErr w:type="spellEnd"/>
-      <w:r>
-        <w:rPr>
-          <w:rFonts w:ascii="Times New Roman" w:hAnsi="Times New Roman"/>
-          <w:sz w:val="22"/>
-          <w:szCs w:val="22"/>
-          <w:lang w:val="en-GB"/>
-        </w:rPr>
-        <w:t xml:space="preserve"> gave useful technical insight that limited the</w:t>
+        <w:t>Metalogalva gave useful technical insight that limited the</w:t>
       </w:r>
       <w:r>
         <w:rPr>
@@ -4896,11 +5343,10 @@
           <w:noProof/>
           <w:sz w:val="22"/>
           <w:szCs w:val="22"/>
-          <w:lang w:val="en-GB"/>
         </w:rPr>
         <w:lastRenderedPageBreak/>
         <w:drawing>
-          <wp:inline distT="0" distB="0" distL="0" distR="0">
+          <wp:inline distT="0" distB="0" distL="0" distR="0" wp14:anchorId="75E86CC6" wp14:editId="70A1ECDA">
             <wp:extent cx="5762625" cy="3232150"/>
             <wp:effectExtent l="0" t="0" r="0" b="0"/>
             <wp:docPr id="6" name="Picture 6" descr="C:\Users\diogo\AppData\Local\Microsoft\Windows\INetCache\Content.Word\H1.jpg"/>
@@ -4917,7 +5363,7 @@
                     </pic:cNvPicPr>
                   </pic:nvPicPr>
                   <pic:blipFill>
-                    <a:blip r:embed="rId12">
+                    <a:blip r:embed="rId13">
                       <a:extLst>
                         <a:ext uri="{28A0092B-C50C-407E-A947-70E740481C1C}">
                           <a14:useLocalDpi xmlns:a14="http://schemas.microsoft.com/office/drawing/2010/main" val="0"/>
@@ -4952,34 +5398,168 @@
     <w:p>
       <w:pPr>
         <w:pStyle w:val="Caption"/>
-      </w:pPr>
-      <w:r>
+        <w:rPr>
+          <w:lang w:val="en-GB"/>
+        </w:rPr>
+      </w:pPr>
+      <w:r>
+        <w:rPr>
+          <w:lang w:val="en-GB"/>
+        </w:rPr>
         <w:t>Fig. 2.6</w:t>
       </w:r>
       <w:r>
+        <w:rPr>
+          <w:lang w:val="en-GB"/>
+        </w:rPr>
         <w:t xml:space="preserve"> – </w:t>
       </w:r>
       <w:r>
-        <w:t xml:space="preserve">EC3 Figure H.1 </w:t>
-      </w:r>
-      <w:proofErr w:type="spellStart"/>
-      <w:r>
-        <w:t>from</w:t>
-      </w:r>
-      <w:proofErr w:type="spellEnd"/>
-      <w:r>
+        <w:rPr>
+          <w:lang w:val="en-GB"/>
+        </w:rPr>
+        <w:t>EC3</w:t>
+      </w:r>
+      <w:r>
+        <w:rPr>
+          <w:lang w:val="en-GB"/>
+        </w:rPr>
+        <w:t>-3-1</w:t>
+      </w:r>
+      <w:r>
+        <w:rPr>
+          <w:lang w:val="en-GB"/>
+        </w:rPr>
+        <w:t xml:space="preserve"> Figure H.1 from Annex H</w:t>
+      </w:r>
+    </w:p>
+    <w:p>
+      <w:pPr>
+        <w:rPr>
+          <w:lang w:val="en-GB"/>
+        </w:rPr>
+      </w:pPr>
+    </w:p>
+    <w:p>
+      <w:pPr>
+        <w:spacing w:after="120" w:line="280" w:lineRule="atLeast"/>
+        <w:jc w:val="both"/>
+        <w:rPr>
+          <w:rFonts w:ascii="Times New Roman" w:hAnsi="Times New Roman"/>
+          <w:sz w:val="22"/>
+          <w:szCs w:val="22"/>
+          <w:lang w:val="en-GB"/>
+        </w:rPr>
+      </w:pPr>
+      <w:r>
+        <w:rPr>
+          <w:rFonts w:ascii="Times New Roman" w:hAnsi="Times New Roman"/>
+          <w:sz w:val="22"/>
+          <w:szCs w:val="22"/>
+          <w:lang w:val="en-GB"/>
+        </w:rPr>
+        <w:t>As</w:t>
+      </w:r>
+      <w:r>
+        <w:rPr>
+          <w:rFonts w:ascii="Times New Roman" w:hAnsi="Times New Roman"/>
+          <w:sz w:val="22"/>
+          <w:szCs w:val="22"/>
+          <w:lang w:val="en-GB"/>
+        </w:rPr>
         <w:t xml:space="preserve"> </w:t>
       </w:r>
-      <w:proofErr w:type="spellStart"/>
-      <w:r>
-        <w:t>Annex</w:t>
-      </w:r>
-      <w:proofErr w:type="spellEnd"/>
-      <w:r>
-        <w:t xml:space="preserve"> H</w:t>
-      </w:r>
-    </w:p>
-    <w:p/>
+      <w:r>
+        <w:rPr>
+          <w:rFonts w:ascii="Times New Roman" w:hAnsi="Times New Roman"/>
+          <w:sz w:val="22"/>
+          <w:szCs w:val="22"/>
+          <w:lang w:val="en-GB"/>
+        </w:rPr>
+        <w:t>shown</w:t>
+      </w:r>
+      <w:r>
+        <w:rPr>
+          <w:rFonts w:ascii="Times New Roman" w:hAnsi="Times New Roman"/>
+          <w:sz w:val="22"/>
+          <w:szCs w:val="22"/>
+          <w:lang w:val="en-GB"/>
+        </w:rPr>
+        <w:t xml:space="preserve"> </w:t>
+      </w:r>
+      <w:r>
+        <w:rPr>
+          <w:rFonts w:ascii="Times New Roman" w:hAnsi="Times New Roman"/>
+          <w:sz w:val="22"/>
+          <w:szCs w:val="22"/>
+          <w:lang w:val="en-GB"/>
+        </w:rPr>
+        <w:t>in figure 2.6</w:t>
+      </w:r>
+      <w:r>
+        <w:rPr>
+          <w:rFonts w:ascii="Times New Roman" w:hAnsi="Times New Roman"/>
+          <w:sz w:val="22"/>
+          <w:szCs w:val="22"/>
+          <w:lang w:val="en-GB"/>
+        </w:rPr>
+        <w:t>,</w:t>
+      </w:r>
+      <w:r>
+        <w:rPr>
+          <w:rFonts w:ascii="Times New Roman" w:hAnsi="Times New Roman"/>
+          <w:sz w:val="22"/>
+          <w:szCs w:val="22"/>
+          <w:lang w:val="en-GB"/>
+        </w:rPr>
+        <w:t xml:space="preserve"> most buckling lengths are simply the distance between the start and end nodes of bars. There is an exception made for cross bracing, according to H.3.3(1): </w:t>
+      </w:r>
+      <w:r>
+        <w:rPr>
+          <w:rFonts w:ascii="Times New Roman" w:hAnsi="Times New Roman"/>
+          <w:sz w:val="22"/>
+          <w:szCs w:val="22"/>
+          <w:lang w:val="en-GB"/>
+        </w:rPr>
+        <w:t>“Provided</w:t>
+      </w:r>
+      <w:r>
+        <w:rPr>
+          <w:rFonts w:ascii="Times New Roman" w:hAnsi="Times New Roman"/>
+          <w:sz w:val="22"/>
+          <w:szCs w:val="22"/>
+          <w:lang w:val="en-GB"/>
+        </w:rPr>
+        <w:t xml:space="preserve"> that the load is equally split into tension and compression, the members are connected where they cross, and provided also that both </w:t>
+      </w:r>
+      <w:r>
+        <w:rPr>
+          <w:rFonts w:ascii="Times New Roman" w:hAnsi="Times New Roman"/>
+          <w:sz w:val="22"/>
+          <w:szCs w:val="22"/>
+          <w:lang w:val="en-GB"/>
+        </w:rPr>
+        <w:t>members are continuous, the centre of the cross can be considered a point of restraint (…</w:t>
+      </w:r>
+      <w:r>
+        <w:rPr>
+          <w:rFonts w:ascii="Times New Roman" w:hAnsi="Times New Roman"/>
+          <w:sz w:val="22"/>
+          <w:szCs w:val="22"/>
+          <w:lang w:val="en-GB"/>
+        </w:rPr>
+        <w:t>)”</w:t>
+      </w:r>
+      <w:r>
+        <w:rPr>
+          <w:rFonts w:ascii="Times New Roman" w:hAnsi="Times New Roman"/>
+          <w:sz w:val="22"/>
+          <w:szCs w:val="22"/>
+          <w:lang w:val="en-GB"/>
+        </w:rPr>
+        <w:t xml:space="preserve">. </w:t>
+      </w:r>
+    </w:p>
     <w:p>
       <w:pPr>
         <w:spacing w:after="120" w:line="280" w:lineRule="atLeast"/>
@@ -4998,7 +5578,25 @@
           <w:szCs w:val="22"/>
           <w:lang w:val="en-GB"/>
         </w:rPr>
-        <w:t>As</w:t>
+        <w:t>This point is accounted for not directly in the code tasked with generating the IAM but by allowing</w:t>
+      </w:r>
+      <w:r>
+        <w:rPr>
+          <w:rFonts w:ascii="Times New Roman" w:hAnsi="Times New Roman"/>
+          <w:sz w:val="22"/>
+          <w:szCs w:val="22"/>
+          <w:lang w:val="en-GB"/>
+        </w:rPr>
+        <w:t xml:space="preserve"> the user</w:t>
+      </w:r>
+      <w:r>
+        <w:rPr>
+          <w:rFonts w:ascii="Times New Roman" w:hAnsi="Times New Roman"/>
+          <w:sz w:val="22"/>
+          <w:szCs w:val="22"/>
+          <w:lang w:val="en-GB"/>
+        </w:rPr>
+        <w:t xml:space="preserve"> to set the number of horizontal divisions that the program will test.</w:t>
       </w:r>
       <w:r>
         <w:rPr>
@@ -5009,150 +5607,6 @@
         </w:rPr>
         <w:t xml:space="preserve"> </w:t>
       </w:r>
-      <w:r>
-        <w:rPr>
-          <w:rFonts w:ascii="Times New Roman" w:hAnsi="Times New Roman"/>
-          <w:sz w:val="22"/>
-          <w:szCs w:val="22"/>
-          <w:lang w:val="en-GB"/>
-        </w:rPr>
-        <w:t>shown</w:t>
-      </w:r>
-      <w:r>
-        <w:rPr>
-          <w:rFonts w:ascii="Times New Roman" w:hAnsi="Times New Roman"/>
-          <w:sz w:val="22"/>
-          <w:szCs w:val="22"/>
-          <w:lang w:val="en-GB"/>
-        </w:rPr>
-        <w:t xml:space="preserve"> </w:t>
-      </w:r>
-      <w:r>
-        <w:rPr>
-          <w:rFonts w:ascii="Times New Roman" w:hAnsi="Times New Roman"/>
-          <w:sz w:val="22"/>
-          <w:szCs w:val="22"/>
-          <w:lang w:val="en-GB"/>
-        </w:rPr>
-        <w:t>in figure 2.6</w:t>
-      </w:r>
-      <w:r>
-        <w:rPr>
-          <w:rFonts w:ascii="Times New Roman" w:hAnsi="Times New Roman"/>
-          <w:sz w:val="22"/>
-          <w:szCs w:val="22"/>
-          <w:lang w:val="en-GB"/>
-        </w:rPr>
-        <w:t>,</w:t>
-      </w:r>
-      <w:r>
-        <w:rPr>
-          <w:rFonts w:ascii="Times New Roman" w:hAnsi="Times New Roman"/>
-          <w:sz w:val="22"/>
-          <w:szCs w:val="22"/>
-          <w:lang w:val="en-GB"/>
-        </w:rPr>
-        <w:t xml:space="preserve"> most buckling lengths are simply the distance between the start and end nodes of bars. There is an exception made for cross bracing, according to H.3.3(1): </w:t>
-      </w:r>
-      <w:r>
-        <w:rPr>
-          <w:rFonts w:ascii="Times New Roman" w:hAnsi="Times New Roman"/>
-          <w:sz w:val="22"/>
-          <w:szCs w:val="22"/>
-          <w:lang w:val="en-GB"/>
-        </w:rPr>
-        <w:t>“Provided</w:t>
-      </w:r>
-      <w:r>
-        <w:rPr>
-          <w:rFonts w:ascii="Times New Roman" w:hAnsi="Times New Roman"/>
-          <w:sz w:val="22"/>
-          <w:szCs w:val="22"/>
-          <w:lang w:val="en-GB"/>
-        </w:rPr>
-        <w:t xml:space="preserve"> that the load is equally split into tension and compression, the members are connected where they cross, and provided also that both </w:t>
-      </w:r>
-      <w:r>
-        <w:rPr>
-          <w:rFonts w:ascii="Times New Roman" w:hAnsi="Times New Roman"/>
-          <w:sz w:val="22"/>
-          <w:szCs w:val="22"/>
-          <w:highlight w:val="yellow"/>
-          <w:lang w:val="en-GB"/>
-        </w:rPr>
-        <w:t>members are continuous, the centre of the cross can be considered a point of restraint (…</w:t>
-      </w:r>
-      <w:r>
-        <w:rPr>
-          <w:rFonts w:ascii="Times New Roman" w:hAnsi="Times New Roman"/>
-          <w:sz w:val="22"/>
-          <w:szCs w:val="22"/>
-          <w:highlight w:val="yellow"/>
-          <w:lang w:val="en-GB"/>
-        </w:rPr>
-        <w:t>)”</w:t>
-      </w:r>
-      <w:r>
-        <w:rPr>
-          <w:rFonts w:ascii="Times New Roman" w:hAnsi="Times New Roman"/>
-          <w:sz w:val="22"/>
-          <w:szCs w:val="22"/>
-          <w:highlight w:val="yellow"/>
-          <w:lang w:val="en-GB"/>
-        </w:rPr>
-        <w:t xml:space="preserve">. </w:t>
-      </w:r>
-      <w:r>
-        <w:rPr>
-          <w:rFonts w:ascii="Times New Roman" w:hAnsi="Times New Roman"/>
-          <w:sz w:val="22"/>
-          <w:szCs w:val="22"/>
-          <w:highlight w:val="yellow"/>
-          <w:lang w:val="en-GB"/>
-        </w:rPr>
-        <w:t>This point is accounted for not directly in the code tasked with generating the IAM but by allowing</w:t>
-      </w:r>
-      <w:r>
-        <w:rPr>
-          <w:rFonts w:ascii="Times New Roman" w:hAnsi="Times New Roman"/>
-          <w:sz w:val="22"/>
-          <w:szCs w:val="22"/>
-          <w:highlight w:val="yellow"/>
-          <w:lang w:val="en-GB"/>
-        </w:rPr>
-        <w:t xml:space="preserve"> the user</w:t>
-      </w:r>
-      <w:r>
-        <w:rPr>
-          <w:rFonts w:ascii="Times New Roman" w:hAnsi="Times New Roman"/>
-          <w:sz w:val="22"/>
-          <w:szCs w:val="22"/>
-          <w:highlight w:val="yellow"/>
-          <w:lang w:val="en-GB"/>
-        </w:rPr>
-        <w:t xml:space="preserve"> to set the number of horizontal divisions that the program will test.</w:t>
-      </w:r>
-      <w:r>
-        <w:rPr>
-          <w:rFonts w:ascii="Times New Roman" w:hAnsi="Times New Roman"/>
-          <w:sz w:val="22"/>
-          <w:szCs w:val="22"/>
-          <w:lang w:val="en-GB"/>
-        </w:rPr>
-        <w:t xml:space="preserve"> </w:t>
-      </w:r>
-    </w:p>
-    <w:p>
-      <w:pPr>
-        <w:spacing w:after="120" w:line="280" w:lineRule="atLeast"/>
-        <w:jc w:val="both"/>
-        <w:rPr>
-          <w:rFonts w:ascii="Times New Roman" w:hAnsi="Times New Roman"/>
-          <w:sz w:val="22"/>
-          <w:szCs w:val="22"/>
-          <w:lang w:val="en-GB"/>
-        </w:rPr>
-      </w:pPr>
     </w:p>
     <w:p>
       <w:pPr>
@@ -5166,11 +5620,10 @@
           <w:noProof/>
           <w:sz w:val="22"/>
           <w:szCs w:val="22"/>
-          <w:lang w:val="en-GB"/>
         </w:rPr>
         <w:drawing>
-          <wp:inline distT="0" distB="0" distL="0" distR="0">
-            <wp:extent cx="5486400" cy="3024787"/>
+          <wp:inline distT="0" distB="0" distL="0" distR="0" wp14:anchorId="0F084A07" wp14:editId="4C0CB87F">
+            <wp:extent cx="5785643" cy="3189767"/>
             <wp:effectExtent l="0" t="0" r="0" b="0"/>
             <wp:docPr id="3" name="Picture 3" descr="C:\Users\diogo\AppData\Local\Microsoft\Windows\INetCache\Content.Word\Div_horiz_exmpl.jpg"/>
             <wp:cNvGraphicFramePr>
@@ -5186,7 +5639,7 @@
                     </pic:cNvPicPr>
                   </pic:nvPicPr>
                   <pic:blipFill>
-                    <a:blip r:embed="rId13">
+                    <a:blip r:embed="rId14">
                       <a:extLst>
                         <a:ext uri="{28A0092B-C50C-407E-A947-70E740481C1C}">
                           <a14:useLocalDpi xmlns:a14="http://schemas.microsoft.com/office/drawing/2010/main" val="0"/>
@@ -5201,7 +5654,7 @@
                   <pic:spPr bwMode="auto">
                     <a:xfrm>
                       <a:off x="0" y="0"/>
-                      <a:ext cx="5493957" cy="3028953"/>
+                      <a:ext cx="5892301" cy="3248570"/>
                     </a:xfrm>
                     <a:prstGeom prst="rect">
                       <a:avLst/>
@@ -5229,40 +5682,129 @@
         </w:rPr>
       </w:pPr>
       <w:r>
+        <w:rPr>
+          <w:lang w:val="en-GB"/>
+        </w:rPr>
         <w:t>Fig. 2.7</w:t>
       </w:r>
       <w:r>
-        <w:t xml:space="preserve"> – </w:t>
-      </w:r>
-      <w:proofErr w:type="spellStart"/>
-      <w:r>
-        <w:t>Increased</w:t>
-      </w:r>
-      <w:proofErr w:type="spellEnd"/>
-      <w:r>
+        <w:rPr>
+          <w:lang w:val="en-GB"/>
+        </w:rPr>
+        <w:t xml:space="preserve"> – Increased number of horizontal divisions</w:t>
+      </w:r>
+    </w:p>
+    <w:p>
+      <w:pPr>
+        <w:spacing w:after="120" w:line="280" w:lineRule="atLeast"/>
+        <w:jc w:val="both"/>
+        <w:rPr>
+          <w:rFonts w:ascii="Times New Roman" w:hAnsi="Times New Roman"/>
+          <w:sz w:val="22"/>
+          <w:szCs w:val="22"/>
+          <w:lang w:val="en-GB"/>
+        </w:rPr>
+      </w:pPr>
+      <w:r>
+        <w:rPr>
+          <w:rFonts w:ascii="Times New Roman" w:hAnsi="Times New Roman"/>
+          <w:sz w:val="22"/>
+          <w:szCs w:val="22"/>
+          <w:lang w:val="en-GB"/>
+        </w:rPr>
+        <w:lastRenderedPageBreak/>
+        <w:t>As</w:t>
+      </w:r>
+      <w:r>
+        <w:rPr>
+          <w:rFonts w:ascii="Times New Roman" w:hAnsi="Times New Roman"/>
+          <w:sz w:val="22"/>
+          <w:szCs w:val="22"/>
+          <w:lang w:val="en-GB"/>
+        </w:rPr>
         <w:t xml:space="preserve"> </w:t>
       </w:r>
-      <w:proofErr w:type="spellStart"/>
-      <w:r>
-        <w:t>number</w:t>
-      </w:r>
-      <w:proofErr w:type="spellEnd"/>
-      <w:r>
-        <w:t xml:space="preserve"> </w:t>
-      </w:r>
-      <w:proofErr w:type="spellStart"/>
-      <w:r>
-        <w:t>of</w:t>
-      </w:r>
-      <w:proofErr w:type="spellEnd"/>
-      <w:r>
-        <w:t xml:space="preserve"> horizontal </w:t>
-      </w:r>
-      <w:proofErr w:type="spellStart"/>
-      <w:r>
-        <w:t>divisions</w:t>
-      </w:r>
-      <w:proofErr w:type="spellEnd"/>
+      <w:r>
+        <w:rPr>
+          <w:rFonts w:ascii="Times New Roman" w:hAnsi="Times New Roman"/>
+          <w:sz w:val="22"/>
+          <w:szCs w:val="22"/>
+          <w:lang w:val="en-GB"/>
+        </w:rPr>
+        <w:t>seen</w:t>
+      </w:r>
+      <w:r>
+        <w:rPr>
+          <w:rFonts w:ascii="Times New Roman" w:hAnsi="Times New Roman"/>
+          <w:sz w:val="22"/>
+          <w:szCs w:val="22"/>
+          <w:lang w:val="en-GB"/>
+        </w:rPr>
+        <w:t xml:space="preserve"> in Figure 2.7</w:t>
+      </w:r>
+      <w:r>
+        <w:rPr>
+          <w:rFonts w:ascii="Times New Roman" w:hAnsi="Times New Roman"/>
+          <w:sz w:val="22"/>
+          <w:szCs w:val="22"/>
+          <w:lang w:val="en-GB"/>
+        </w:rPr>
+        <w:t>, increasing</w:t>
+      </w:r>
+      <w:r>
+        <w:rPr>
+          <w:rFonts w:ascii="Times New Roman" w:hAnsi="Times New Roman"/>
+          <w:sz w:val="22"/>
+          <w:szCs w:val="22"/>
+          <w:lang w:val="en-GB"/>
+        </w:rPr>
+        <w:t xml:space="preserve"> the number of horizontal divisions has the same effect as considering the intersection point as a point of restraint</w:t>
+      </w:r>
+      <w:r>
+        <w:rPr>
+          <w:rFonts w:ascii="Times New Roman" w:hAnsi="Times New Roman"/>
+          <w:sz w:val="22"/>
+          <w:szCs w:val="22"/>
+          <w:lang w:val="en-GB"/>
+        </w:rPr>
+        <w:t>, for example the buckling length of the top left diagonal bar remains constant (distance between node 37 – 30) with and without horizontal bars in place</w:t>
+      </w:r>
+      <w:r>
+        <w:rPr>
+          <w:rFonts w:ascii="Times New Roman" w:hAnsi="Times New Roman"/>
+          <w:sz w:val="22"/>
+          <w:szCs w:val="22"/>
+          <w:lang w:val="en-GB"/>
+        </w:rPr>
+        <w:t>. With the evolution of the structure the added horizontal bars will eventually be deleted if the Genetic algorithm deems</w:t>
+      </w:r>
+      <w:r>
+        <w:rPr>
+          <w:rFonts w:ascii="Times New Roman" w:hAnsi="Times New Roman"/>
+          <w:sz w:val="22"/>
+          <w:szCs w:val="22"/>
+          <w:lang w:val="en-GB"/>
+        </w:rPr>
+        <w:t xml:space="preserve"> them unnecessary (as</w:t>
+      </w:r>
+      <w:r>
+        <w:rPr>
+          <w:rFonts w:ascii="Times New Roman" w:hAnsi="Times New Roman"/>
+          <w:sz w:val="22"/>
+          <w:szCs w:val="22"/>
+          <w:lang w:val="en-GB"/>
+        </w:rPr>
+        <w:t xml:space="preserve"> seen on the right of figure 2.7</w:t>
+      </w:r>
+      <w:r>
+        <w:rPr>
+          <w:rFonts w:ascii="Times New Roman" w:hAnsi="Times New Roman"/>
+          <w:sz w:val="22"/>
+          <w:szCs w:val="22"/>
+          <w:lang w:val="en-GB"/>
+        </w:rPr>
+        <w:t>).</w:t>
+      </w:r>
     </w:p>
     <w:p>
       <w:pPr>
@@ -5282,91 +5824,16 @@
           <w:szCs w:val="22"/>
           <w:lang w:val="en-GB"/>
         </w:rPr>
-        <w:lastRenderedPageBreak/>
-        <w:t xml:space="preserve">As can </w:t>
-      </w:r>
-      <w:proofErr w:type="spellStart"/>
-      <w:r>
-        <w:rPr>
-          <w:rFonts w:ascii="Times New Roman" w:hAnsi="Times New Roman"/>
-          <w:sz w:val="22"/>
-          <w:szCs w:val="22"/>
-          <w:lang w:val="en-GB"/>
-        </w:rPr>
-        <w:t>seen</w:t>
-      </w:r>
-      <w:proofErr w:type="spellEnd"/>
-      <w:r>
-        <w:rPr>
-          <w:rFonts w:ascii="Times New Roman" w:hAnsi="Times New Roman"/>
-          <w:sz w:val="22"/>
-          <w:szCs w:val="22"/>
-          <w:lang w:val="en-GB"/>
-        </w:rPr>
-        <w:t xml:space="preserve"> in Figure 2.5</w:t>
-      </w:r>
-      <w:r>
-        <w:rPr>
-          <w:rFonts w:ascii="Times New Roman" w:hAnsi="Times New Roman"/>
-          <w:sz w:val="22"/>
-          <w:szCs w:val="22"/>
-          <w:lang w:val="en-GB"/>
-        </w:rPr>
-        <w:t>, increasing</w:t>
-      </w:r>
-      <w:r>
-        <w:rPr>
-          <w:rFonts w:ascii="Times New Roman" w:hAnsi="Times New Roman"/>
-          <w:sz w:val="22"/>
-          <w:szCs w:val="22"/>
-          <w:lang w:val="en-GB"/>
-        </w:rPr>
-        <w:t xml:space="preserve"> the number of horizontal divisions has the same effect as considering the intersection point as a point of restraint</w:t>
-      </w:r>
-      <w:r>
-        <w:rPr>
-          <w:rFonts w:ascii="Times New Roman" w:hAnsi="Times New Roman"/>
-          <w:sz w:val="22"/>
-          <w:szCs w:val="22"/>
-          <w:lang w:val="en-GB"/>
-        </w:rPr>
-        <w:t>, for example the buckling length of the top left diagonal bar remains constant (distance between node 37 – 30) with and without horizontal bars in place</w:t>
-      </w:r>
-      <w:r>
-        <w:rPr>
-          <w:rFonts w:ascii="Times New Roman" w:hAnsi="Times New Roman"/>
-          <w:sz w:val="22"/>
-          <w:szCs w:val="22"/>
-          <w:lang w:val="en-GB"/>
-        </w:rPr>
-        <w:t>. With the evolution of the structure the added horizontal bars will eventually be deleted if the Genetic algorithm deems</w:t>
-      </w:r>
-      <w:r>
-        <w:rPr>
-          <w:rFonts w:ascii="Times New Roman" w:hAnsi="Times New Roman"/>
-          <w:sz w:val="22"/>
-          <w:szCs w:val="22"/>
-          <w:lang w:val="en-GB"/>
-        </w:rPr>
-        <w:t xml:space="preserve"> them unnecessary (as</w:t>
-      </w:r>
-      <w:r>
-        <w:rPr>
-          <w:rFonts w:ascii="Times New Roman" w:hAnsi="Times New Roman"/>
-          <w:sz w:val="22"/>
-          <w:szCs w:val="22"/>
-          <w:lang w:val="en-GB"/>
-        </w:rPr>
-        <w:t xml:space="preserve"> seen on the right of figure 2.7</w:t>
-      </w:r>
-      <w:r>
-        <w:rPr>
-          <w:rFonts w:ascii="Times New Roman" w:hAnsi="Times New Roman"/>
-          <w:sz w:val="22"/>
-          <w:szCs w:val="22"/>
-          <w:lang w:val="en-GB"/>
-        </w:rPr>
-        <w:t>).</w:t>
+        <w:t xml:space="preserve">Horizontal bracing members need to be checked </w:t>
+      </w:r>
+      <w:r>
+        <w:rPr>
+          <w:rFonts w:ascii="Times New Roman" w:hAnsi="Times New Roman"/>
+          <w:sz w:val="22"/>
+          <w:szCs w:val="22"/>
+          <w:lang w:val="en-GB"/>
+        </w:rPr>
+        <w:t xml:space="preserve">for buckling in the horizontal plane (transverse stability) and in the frame plane. </w:t>
       </w:r>
     </w:p>
     <w:p>
@@ -5387,36 +5854,6 @@
           <w:szCs w:val="22"/>
           <w:lang w:val="en-GB"/>
         </w:rPr>
-        <w:t xml:space="preserve">Horizontal bracing members need to be checked </w:t>
-      </w:r>
-      <w:r>
-        <w:rPr>
-          <w:rFonts w:ascii="Times New Roman" w:hAnsi="Times New Roman"/>
-          <w:sz w:val="22"/>
-          <w:szCs w:val="22"/>
-          <w:lang w:val="en-GB"/>
-        </w:rPr>
-        <w:t xml:space="preserve">for buckling in the horizontal plane (transverse stability) and in the frame plane. </w:t>
-      </w:r>
-    </w:p>
-    <w:p>
-      <w:pPr>
-        <w:spacing w:after="120" w:line="280" w:lineRule="atLeast"/>
-        <w:jc w:val="both"/>
-        <w:rPr>
-          <w:rFonts w:ascii="Times New Roman" w:hAnsi="Times New Roman"/>
-          <w:sz w:val="22"/>
-          <w:szCs w:val="22"/>
-          <w:lang w:val="en-GB"/>
-        </w:rPr>
-      </w:pPr>
-      <w:r>
-        <w:rPr>
-          <w:rFonts w:ascii="Times New Roman" w:hAnsi="Times New Roman"/>
-          <w:sz w:val="22"/>
-          <w:szCs w:val="22"/>
-          <w:lang w:val="en-GB"/>
-        </w:rPr>
         <w:t>To ensure transverse stability for the horizontal members over a certain length</w:t>
       </w:r>
       <w:r>
@@ -5468,10 +5905,9 @@
           <w:noProof/>
           <w:sz w:val="22"/>
           <w:szCs w:val="22"/>
-          <w:lang w:val="en-GB"/>
         </w:rPr>
         <w:drawing>
-          <wp:inline distT="0" distB="0" distL="0" distR="0">
+          <wp:inline distT="0" distB="0" distL="0" distR="0" wp14:anchorId="1F0EC4B1" wp14:editId="149C8B00">
             <wp:extent cx="5686425" cy="3838353"/>
             <wp:effectExtent l="0" t="0" r="0" b="0"/>
             <wp:docPr id="7" name="Picture 7" descr="C:\Users\diogo\AppData\Local\Microsoft\Windows\INetCache\Content.Word\H3.jpg"/>
@@ -5488,7 +5924,7 @@
                     </pic:cNvPicPr>
                   </pic:nvPicPr>
                   <pic:blipFill>
-                    <a:blip r:embed="rId14">
+                    <a:blip r:embed="rId15">
                       <a:extLst>
                         <a:ext uri="{28A0092B-C50C-407E-A947-70E740481C1C}">
                           <a14:useLocalDpi xmlns:a14="http://schemas.microsoft.com/office/drawing/2010/main" val="0"/>
@@ -5523,34 +5959,48 @@
     <w:p>
       <w:pPr>
         <w:pStyle w:val="Caption"/>
-      </w:pPr>
-      <w:r>
+        <w:rPr>
+          <w:lang w:val="en-GB"/>
+        </w:rPr>
+      </w:pPr>
+      <w:r>
+        <w:rPr>
+          <w:lang w:val="en-GB"/>
+        </w:rPr>
         <w:t>Fig. 2.8</w:t>
       </w:r>
       <w:r>
+        <w:rPr>
+          <w:lang w:val="en-GB"/>
+        </w:rPr>
         <w:t xml:space="preserve"> – </w:t>
       </w:r>
       <w:r>
-        <w:t xml:space="preserve">EC3 Figure H.3 </w:t>
-      </w:r>
-      <w:proofErr w:type="spellStart"/>
-      <w:r>
-        <w:t>from</w:t>
-      </w:r>
-      <w:proofErr w:type="spellEnd"/>
-      <w:r>
-        <w:t xml:space="preserve"> </w:t>
-      </w:r>
-      <w:proofErr w:type="spellStart"/>
-      <w:r>
-        <w:t>Annex</w:t>
-      </w:r>
-      <w:proofErr w:type="spellEnd"/>
-      <w:r>
-        <w:t xml:space="preserve"> H</w:t>
-      </w:r>
-    </w:p>
-    <w:p/>
+        <w:rPr>
+          <w:lang w:val="en-GB"/>
+        </w:rPr>
+        <w:t>EC3</w:t>
+      </w:r>
+      <w:r>
+        <w:rPr>
+          <w:lang w:val="en-GB"/>
+        </w:rPr>
+        <w:t>-3-1</w:t>
+      </w:r>
+      <w:r>
+        <w:rPr>
+          <w:lang w:val="en-GB"/>
+        </w:rPr>
+        <w:t xml:space="preserve"> Figure H.3 from Annex H</w:t>
+      </w:r>
+    </w:p>
+    <w:p>
+      <w:pPr>
+        <w:rPr>
+          <w:lang w:val="en-GB"/>
+        </w:rPr>
+      </w:pPr>
+    </w:p>
     <w:p>
       <w:pPr>
         <w:spacing w:after="120" w:line="280" w:lineRule="atLeast"/>
@@ -5795,10 +6245,9 @@
           <w:noProof/>
           <w:sz w:val="22"/>
           <w:szCs w:val="22"/>
-          <w:lang w:val="en-GB"/>
         </w:rPr>
         <w:drawing>
-          <wp:inline distT="0" distB="0" distL="0" distR="0">
+          <wp:inline distT="0" distB="0" distL="0" distR="0" wp14:anchorId="548D4A87" wp14:editId="4B70FA7A">
             <wp:extent cx="5332679" cy="2413591"/>
             <wp:effectExtent l="0" t="0" r="0" b="0"/>
             <wp:docPr id="8" name="Picture 8" descr="C:\Users\diogo\AppData\Local\Microsoft\Windows\INetCache\Content.Word\H4.jpg"/>
@@ -5815,7 +6264,7 @@
                     </pic:cNvPicPr>
                   </pic:nvPicPr>
                   <pic:blipFill>
-                    <a:blip r:embed="rId15">
+                    <a:blip r:embed="rId16">
                       <a:extLst>
                         <a:ext uri="{28A0092B-C50C-407E-A947-70E740481C1C}">
                           <a14:useLocalDpi xmlns:a14="http://schemas.microsoft.com/office/drawing/2010/main" val="0"/>
@@ -5850,34 +6299,48 @@
     <w:p>
       <w:pPr>
         <w:pStyle w:val="Caption"/>
-      </w:pPr>
-      <w:r>
+        <w:rPr>
+          <w:lang w:val="en-GB"/>
+        </w:rPr>
+      </w:pPr>
+      <w:r>
+        <w:rPr>
+          <w:lang w:val="en-GB"/>
+        </w:rPr>
         <w:t>Fig. 2.9</w:t>
       </w:r>
       <w:r>
+        <w:rPr>
+          <w:lang w:val="en-GB"/>
+        </w:rPr>
         <w:t xml:space="preserve"> – </w:t>
       </w:r>
       <w:r>
-        <w:t xml:space="preserve">EC3 Figure H.4 </w:t>
-      </w:r>
-      <w:proofErr w:type="spellStart"/>
-      <w:r>
-        <w:t>from</w:t>
-      </w:r>
-      <w:proofErr w:type="spellEnd"/>
-      <w:r>
-        <w:t xml:space="preserve"> </w:t>
-      </w:r>
-      <w:proofErr w:type="spellStart"/>
-      <w:r>
-        <w:t>Annex</w:t>
-      </w:r>
-      <w:proofErr w:type="spellEnd"/>
-      <w:r>
-        <w:t xml:space="preserve"> H</w:t>
-      </w:r>
-    </w:p>
-    <w:p/>
+        <w:rPr>
+          <w:lang w:val="en-GB"/>
+        </w:rPr>
+        <w:t>EC3</w:t>
+      </w:r>
+      <w:r>
+        <w:rPr>
+          <w:lang w:val="en-GB"/>
+        </w:rPr>
+        <w:t>-3-1</w:t>
+      </w:r>
+      <w:r>
+        <w:rPr>
+          <w:lang w:val="en-GB"/>
+        </w:rPr>
+        <w:t xml:space="preserve"> Figure H.4 from Annex H</w:t>
+      </w:r>
+    </w:p>
+    <w:p>
+      <w:pPr>
+        <w:rPr>
+          <w:lang w:val="en-GB"/>
+        </w:rPr>
+      </w:pPr>
+    </w:p>
     <w:p>
       <w:pPr>
         <w:spacing w:after="120" w:line="280" w:lineRule="atLeast"/>
@@ -6409,27 +6872,7 @@
           <w:szCs w:val="22"/>
           <w:lang w:val="en-GB"/>
         </w:rPr>
-        <w:t xml:space="preserve">, </w:t>
-      </w:r>
-      <w:proofErr w:type="spellStart"/>
-      <w:r>
-        <w:rPr>
-          <w:rFonts w:ascii="Times New Roman" w:hAnsi="Times New Roman"/>
-          <w:sz w:val="22"/>
-          <w:szCs w:val="22"/>
-          <w:lang w:val="en-GB"/>
-        </w:rPr>
-        <w:t>ivv</w:t>
-      </w:r>
-      <w:proofErr w:type="spellEnd"/>
-      <w:r>
-        <w:rPr>
-          <w:rFonts w:ascii="Times New Roman" w:hAnsi="Times New Roman"/>
-          <w:sz w:val="22"/>
-          <w:szCs w:val="22"/>
-          <w:lang w:val="en-GB"/>
-        </w:rPr>
-        <w:t>, should be used. Given the nature of the algorithm it is not know</w:t>
+        <w:t>, ivv, should be used. Given the nature of the algorithm it is not know</w:t>
       </w:r>
       <w:r>
         <w:rPr>
@@ -6531,19 +6974,8 @@
           <w:szCs w:val="22"/>
           <w:lang w:val="en-GB"/>
         </w:rPr>
-        <w:t xml:space="preserve">ere created, one using the rectangular gyration axis where allowed and the other using always the </w:t>
-      </w:r>
-      <w:proofErr w:type="spellStart"/>
-      <w:r>
-        <w:rPr>
-          <w:rFonts w:ascii="Times New Roman" w:hAnsi="Times New Roman"/>
-          <w:sz w:val="22"/>
-          <w:szCs w:val="22"/>
-          <w:lang w:val="en-GB"/>
-        </w:rPr>
-        <w:t>ivv</w:t>
-      </w:r>
-      <w:proofErr w:type="spellEnd"/>
+        <w:t>ere created, one using the rectangular gyration axis where allowed and the other using always the ivv</w:t>
+      </w:r>
       <w:r>
         <w:rPr>
           <w:rFonts w:ascii="Times New Roman" w:hAnsi="Times New Roman"/>
@@ -6560,19 +6992,8 @@
           <w:szCs w:val="22"/>
           <w:lang w:val="en-GB"/>
         </w:rPr>
-        <w:t xml:space="preserve">The </w:t>
-      </w:r>
-      <w:proofErr w:type="gramStart"/>
-      <w:r>
-        <w:rPr>
-          <w:rFonts w:ascii="Times New Roman" w:hAnsi="Times New Roman"/>
-          <w:sz w:val="22"/>
-          <w:szCs w:val="22"/>
-          <w:lang w:val="en-GB"/>
-        </w:rPr>
-        <w:t>final results</w:t>
-      </w:r>
-      <w:proofErr w:type="gramEnd"/>
+        <w:t>The final results</w:t>
+      </w:r>
       <w:r>
         <w:rPr>
           <w:rFonts w:ascii="Times New Roman" w:hAnsi="Times New Roman"/>
@@ -6706,56 +7127,16 @@
           <w:szCs w:val="22"/>
           <w:lang w:val="en-GB"/>
         </w:rPr>
-        <w:t xml:space="preserve"> bars near the arm elements, that means that the higher the tower, the more diluted this small weight gains become. Based on the results of this test the </w:t>
-      </w:r>
-      <w:proofErr w:type="gramStart"/>
-      <w:r>
-        <w:rPr>
-          <w:rFonts w:ascii="Times New Roman" w:hAnsi="Times New Roman"/>
-          <w:sz w:val="22"/>
-          <w:szCs w:val="22"/>
-          <w:lang w:val="en-GB"/>
-        </w:rPr>
-        <w:t>final version</w:t>
-      </w:r>
-      <w:proofErr w:type="gramEnd"/>
-      <w:r>
-        <w:rPr>
-          <w:rFonts w:ascii="Times New Roman" w:hAnsi="Times New Roman"/>
-          <w:sz w:val="22"/>
-          <w:szCs w:val="22"/>
-          <w:lang w:val="en-GB"/>
-        </w:rPr>
-        <w:t xml:space="preserve"> of the program uses th</w:t>
-      </w:r>
-      <w:r>
-        <w:rPr>
-          <w:rFonts w:ascii="Times New Roman" w:hAnsi="Times New Roman"/>
-          <w:sz w:val="22"/>
-          <w:szCs w:val="22"/>
-          <w:lang w:val="en-GB"/>
-        </w:rPr>
-        <w:t xml:space="preserve">e conservative </w:t>
-      </w:r>
-      <w:proofErr w:type="spellStart"/>
-      <w:r>
-        <w:rPr>
-          <w:rFonts w:ascii="Times New Roman" w:hAnsi="Times New Roman"/>
-          <w:sz w:val="22"/>
-          <w:szCs w:val="22"/>
-          <w:lang w:val="en-GB"/>
-        </w:rPr>
-        <w:t>ivv</w:t>
-      </w:r>
-      <w:proofErr w:type="spellEnd"/>
-      <w:r>
-        <w:rPr>
-          <w:rFonts w:ascii="Times New Roman" w:hAnsi="Times New Roman"/>
-          <w:sz w:val="22"/>
-          <w:szCs w:val="22"/>
-          <w:lang w:val="en-GB"/>
-        </w:rPr>
-        <w:t xml:space="preserve"> radius of gyration</w:t>
+        <w:t xml:space="preserve"> bars near the arm elements, that means that the higher the tower, the more diluted this small weight gains become. Based on the results of this test the final version of the program uses th</w:t>
+      </w:r>
+      <w:r>
+        <w:rPr>
+          <w:rFonts w:ascii="Times New Roman" w:hAnsi="Times New Roman"/>
+          <w:sz w:val="22"/>
+          <w:szCs w:val="22"/>
+          <w:lang w:val="en-GB"/>
+        </w:rPr>
+        <w:t>e conservative ivv radius of gyration</w:t>
       </w:r>
       <w:r>
         <w:rPr>
@@ -6993,8 +7374,6 @@
         </w:rPr>
         <w:t>software</w:t>
       </w:r>
-      <w:bookmarkStart w:id="1" w:name="_GoBack"/>
-      <w:bookmarkEnd w:id="1"/>
       <w:r>
         <w:rPr>
           <w:rFonts w:ascii="Times New Roman" w:hAnsi="Times New Roman"/>
@@ -7024,10 +7403,10 @@
       </w:r>
     </w:p>
     <w:sectPr>
-      <w:headerReference w:type="even" r:id="rId16"/>
-      <w:headerReference w:type="default" r:id="rId17"/>
-      <w:footerReference w:type="even" r:id="rId18"/>
-      <w:footerReference w:type="default" r:id="rId19"/>
+      <w:headerReference w:type="even" r:id="rId17"/>
+      <w:headerReference w:type="default" r:id="rId18"/>
+      <w:footerReference w:type="even" r:id="rId19"/>
+      <w:footerReference w:type="default" r:id="rId20"/>
       <w:pgSz w:w="11906" w:h="16838" w:code="9"/>
       <w:pgMar w:top="1701" w:right="1134" w:bottom="1701" w:left="1701" w:header="851" w:footer="851" w:gutter="0"/>
       <w:pgNumType w:start="5"/>
@@ -7086,7 +7465,7 @@
         <w:rStyle w:val="PageNumber"/>
         <w:noProof/>
       </w:rPr>
-      <w:t>12</w:t>
+      <w:t>14</w:t>
     </w:r>
     <w:r>
       <w:rPr>
@@ -7175,7 +7554,7 @@
       <w:tblLook w:val="01E0" w:firstRow="1" w:lastRow="1" w:firstColumn="1" w:lastColumn="1" w:noHBand="0" w:noVBand="0"/>
     </w:tblPr>
     <w:tblGrid>
-      <w:gridCol w:w="9211"/>
+      <w:gridCol w:w="9071"/>
     </w:tblGrid>
     <w:tr>
       <w:tc>
@@ -7191,23 +7570,7 @@
               <w:i/>
               <w:sz w:val="16"/>
             </w:rPr>
-            <w:t xml:space="preserve">Título do Trabalho - </w:t>
-          </w:r>
-          <w:proofErr w:type="spellStart"/>
-          <w:r>
-            <w:rPr>
-              <w:i/>
-              <w:sz w:val="16"/>
-            </w:rPr>
-            <w:t>Arial</w:t>
-          </w:r>
-          <w:proofErr w:type="spellEnd"/>
-          <w:r>
-            <w:rPr>
-              <w:i/>
-              <w:sz w:val="16"/>
-            </w:rPr>
-            <w:t xml:space="preserve"> 8pt itálico</w:t>
+            <w:t>Título do Trabalho - Arial 8pt itálico</w:t>
           </w:r>
         </w:p>
       </w:tc>
@@ -7250,23 +7613,7 @@
               <w:i/>
               <w:sz w:val="16"/>
             </w:rPr>
-            <w:t xml:space="preserve">Título do Trabalho - </w:t>
-          </w:r>
-          <w:proofErr w:type="spellStart"/>
-          <w:r>
-            <w:rPr>
-              <w:i/>
-              <w:sz w:val="16"/>
-            </w:rPr>
-            <w:t>Arial</w:t>
-          </w:r>
-          <w:proofErr w:type="spellEnd"/>
-          <w:r>
-            <w:rPr>
-              <w:i/>
-              <w:sz w:val="16"/>
-            </w:rPr>
-            <w:t xml:space="preserve"> 8pt itálico</w:t>
+            <w:t>Título do Trabalho - Arial 8pt itálico</w:t>
           </w:r>
         </w:p>
       </w:tc>
@@ -8268,6 +8615,74 @@
       <w:lang w:eastAsia="pt-PT"/>
     </w:rPr>
   </w:style>
+  <w:style w:type="character" w:styleId="CommentReference">
+    <w:name w:val="annotation reference"/>
+    <w:basedOn w:val="DefaultParagraphFont"/>
+    <w:uiPriority w:val="99"/>
+    <w:semiHidden/>
+    <w:unhideWhenUsed/>
+    <w:rsid w:val="00A46AD6"/>
+    <w:rPr>
+      <w:sz w:val="16"/>
+      <w:szCs w:val="16"/>
+    </w:rPr>
+  </w:style>
+  <w:style w:type="paragraph" w:styleId="CommentText">
+    <w:name w:val="annotation text"/>
+    <w:basedOn w:val="Normal"/>
+    <w:link w:val="CommentTextChar"/>
+    <w:uiPriority w:val="99"/>
+    <w:semiHidden/>
+    <w:unhideWhenUsed/>
+    <w:rsid w:val="00A46AD6"/>
+    <w:rPr>
+      <w:szCs w:val="20"/>
+    </w:rPr>
+  </w:style>
+  <w:style w:type="character" w:customStyle="1" w:styleId="CommentTextChar">
+    <w:name w:val="Comment Text Char"/>
+    <w:basedOn w:val="DefaultParagraphFont"/>
+    <w:link w:val="CommentText"/>
+    <w:uiPriority w:val="99"/>
+    <w:semiHidden/>
+    <w:rsid w:val="00A46AD6"/>
+    <w:rPr>
+      <w:rFonts w:ascii="Arial" w:eastAsia="Times New Roman" w:hAnsi="Arial" w:cs="Times New Roman"/>
+      <w:sz w:val="20"/>
+      <w:szCs w:val="20"/>
+      <w:lang w:eastAsia="pt-PT"/>
+    </w:rPr>
+  </w:style>
+  <w:style w:type="paragraph" w:styleId="CommentSubject">
+    <w:name w:val="annotation subject"/>
+    <w:basedOn w:val="CommentText"/>
+    <w:next w:val="CommentText"/>
+    <w:link w:val="CommentSubjectChar"/>
+    <w:uiPriority w:val="99"/>
+    <w:semiHidden/>
+    <w:unhideWhenUsed/>
+    <w:rsid w:val="00A46AD6"/>
+    <w:rPr>
+      <w:b/>
+      <w:bCs/>
+    </w:rPr>
+  </w:style>
+  <w:style w:type="character" w:customStyle="1" w:styleId="CommentSubjectChar">
+    <w:name w:val="Comment Subject Char"/>
+    <w:basedOn w:val="CommentTextChar"/>
+    <w:link w:val="CommentSubject"/>
+    <w:uiPriority w:val="99"/>
+    <w:semiHidden/>
+    <w:rsid w:val="00A46AD6"/>
+    <w:rPr>
+      <w:rFonts w:ascii="Arial" w:eastAsia="Times New Roman" w:hAnsi="Arial" w:cs="Times New Roman"/>
+      <w:b/>
+      <w:bCs/>
+      <w:sz w:val="20"/>
+      <w:szCs w:val="20"/>
+      <w:lang w:eastAsia="pt-PT"/>
+    </w:rPr>
+  </w:style>
 </w:styles>
 </file>
 
@@ -8552,4 +8967,16 @@
   <a:objectDefaults/>
   <a:extraClrSchemeLst/>
 </a:theme>
+</file>
+
+<file path=customXml/item1.xml><?xml version="1.0" encoding="utf-8"?>
+<b:Sources xmlns:b="http://schemas.openxmlformats.org/officeDocument/2006/bibliography" xmlns="http://schemas.openxmlformats.org/officeDocument/2006/bibliography" SelectedStyle="\APASixthEditionOfficeOnline.xsl" StyleName="APA" Version="6"/>
+</file>
+
+<file path=customXml/itemProps1.xml><?xml version="1.0" encoding="utf-8"?>
+<ds:datastoreItem xmlns:ds="http://schemas.openxmlformats.org/officeDocument/2006/customXml" ds:itemID="{54B03191-BD87-4447-A929-E12BE6764FA2}">
+  <ds:schemaRefs>
+    <ds:schemaRef ds:uri="http://schemas.openxmlformats.org/officeDocument/2006/bibliography"/>
+  </ds:schemaRefs>
+</ds:datastoreItem>
 </file>
--- a/Tese_word/Capitulos/2-Analise_pela Norma_tipologias_acções_EN.docx
+++ b/Tese_word/Capitulos/2-Analise_pela Norma_tipologias_acções_EN.docx
@@ -11,6 +11,13 @@
           <w:szCs w:val="20"/>
         </w:rPr>
       </w:pPr>
+      <w:r>
+        <w:rPr>
+          <w:rFonts w:cs="Arial"/>
+          <w:szCs w:val="20"/>
+        </w:rPr>
+        <w:t xml:space="preserve"> </w:t>
+      </w:r>
     </w:p>
     <w:p>
       <w:pPr>
@@ -168,15 +175,49 @@
           <w:szCs w:val="20"/>
           <w:lang w:val="en-GB"/>
         </w:rPr>
-        <w:t xml:space="preserve"> with a high level of automation, some design assumptions </w:t>
-      </w:r>
+        <w:t xml:space="preserve"> with </w:t>
+      </w:r>
+      <w:proofErr w:type="gramStart"/>
       <w:r>
         <w:rPr>
           <w:rFonts w:cs="Arial"/>
           <w:szCs w:val="20"/>
           <w:lang w:val="en-GB"/>
         </w:rPr>
-        <w:t>were required. When relevant such assumptions and other implementation details will be detailed in the following subchapters.</w:t>
+        <w:t>a high level</w:t>
+      </w:r>
+      <w:proofErr w:type="gramEnd"/>
+      <w:r>
+        <w:rPr>
+          <w:rFonts w:cs="Arial"/>
+          <w:szCs w:val="20"/>
+          <w:lang w:val="en-GB"/>
+        </w:rPr>
+        <w:t xml:space="preserve"> of automation, some design assumptions </w:t>
+      </w:r>
+      <w:r>
+        <w:rPr>
+          <w:rFonts w:cs="Arial"/>
+          <w:szCs w:val="20"/>
+          <w:lang w:val="en-GB"/>
+        </w:rPr>
+        <w:t>were required. When relevant</w:t>
+      </w:r>
+      <w:r>
+        <w:rPr>
+          <w:rFonts w:cs="Arial"/>
+          <w:szCs w:val="20"/>
+          <w:lang w:val="en-GB"/>
+        </w:rPr>
+        <w:t>,</w:t>
+      </w:r>
+      <w:r>
+        <w:rPr>
+          <w:rFonts w:cs="Arial"/>
+          <w:szCs w:val="20"/>
+          <w:lang w:val="en-GB"/>
+        </w:rPr>
+        <w:t xml:space="preserve"> such assumptions and other implementation details will be detailed in the following subchapters.</w:t>
       </w:r>
     </w:p>
     <w:p>
@@ -1413,7 +1454,27 @@
           <w:szCs w:val="20"/>
           <w:lang w:val="en-GB"/>
         </w:rPr>
-        <w:t>information provided by Metalogalva.</w:t>
+        <w:t xml:space="preserve">information provided by </w:t>
+      </w:r>
+      <w:proofErr w:type="spellStart"/>
+      <w:r>
+        <w:rPr>
+          <w:rFonts w:ascii="Times New Roman" w:hAnsi="Times New Roman"/>
+          <w:sz w:val="22"/>
+          <w:szCs w:val="20"/>
+          <w:lang w:val="en-GB"/>
+        </w:rPr>
+        <w:t>Metalogalva</w:t>
+      </w:r>
+      <w:proofErr w:type="spellEnd"/>
+      <w:r>
+        <w:rPr>
+          <w:rFonts w:ascii="Times New Roman" w:hAnsi="Times New Roman"/>
+          <w:sz w:val="22"/>
+          <w:szCs w:val="20"/>
+          <w:lang w:val="en-GB"/>
+        </w:rPr>
+        <w:t>.</w:t>
       </w:r>
     </w:p>
     <w:p>
@@ -1464,7 +1525,18 @@
           <w:szCs w:val="20"/>
           <w:lang w:val="en-GB"/>
         </w:rPr>
-        <w:t>The actions of the cables are applied to the structure as a po</w:t>
+        <w:t>The actions of the cables are applied to the structu</w:t>
+      </w:r>
+      <w:bookmarkStart w:id="0" w:name="_GoBack"/>
+      <w:bookmarkEnd w:id="0"/>
+      <w:r>
+        <w:rPr>
+          <w:rFonts w:ascii="Times New Roman" w:hAnsi="Times New Roman"/>
+          <w:sz w:val="22"/>
+          <w:szCs w:val="20"/>
+          <w:lang w:val="en-GB"/>
+        </w:rPr>
+        <w:t>re as a po</w:t>
       </w:r>
       <w:r>
         <w:rPr>
@@ -1651,7 +1723,27 @@
           <w:szCs w:val="20"/>
           <w:lang w:val="en-GB"/>
         </w:rPr>
-        <w:t xml:space="preserve"> not considered unless specified by the client. Wind loads in the structure are also taken into account when designing these types of </w:t>
+        <w:t xml:space="preserve"> not considered unless specified by the client. Wind loads in the structure are also </w:t>
+      </w:r>
+      <w:proofErr w:type="gramStart"/>
+      <w:r>
+        <w:rPr>
+          <w:rFonts w:ascii="Times New Roman" w:hAnsi="Times New Roman"/>
+          <w:sz w:val="22"/>
+          <w:szCs w:val="20"/>
+          <w:lang w:val="en-GB"/>
+        </w:rPr>
+        <w:t>taken into account</w:t>
+      </w:r>
+      <w:proofErr w:type="gramEnd"/>
+      <w:r>
+        <w:rPr>
+          <w:rFonts w:ascii="Times New Roman" w:hAnsi="Times New Roman"/>
+          <w:sz w:val="22"/>
+          <w:szCs w:val="20"/>
+          <w:lang w:val="en-GB"/>
+        </w:rPr>
+        <w:t xml:space="preserve"> when designing these types of </w:t>
       </w:r>
       <w:r>
         <w:rPr>
@@ -1680,8 +1772,6 @@
         </w:rPr>
         <w:t xml:space="preserve"> Wind loads are usually critical for steel poles (</w:t>
       </w:r>
-      <w:bookmarkStart w:id="0" w:name="_GoBack"/>
-      <w:bookmarkEnd w:id="0"/>
       <w:r>
         <w:rPr>
           <w:rFonts w:ascii="Times New Roman" w:hAnsi="Times New Roman"/>
@@ -2264,7 +2354,27 @@
           <w:szCs w:val="20"/>
           <w:lang w:val="en-GB"/>
         </w:rPr>
-        <w:t>The area used by the program to calculate Nrd is the one received by the user</w:t>
+        <w:t xml:space="preserve">The area used by the program to calculate </w:t>
+      </w:r>
+      <w:proofErr w:type="spellStart"/>
+      <w:r>
+        <w:rPr>
+          <w:rFonts w:ascii="Times New Roman" w:hAnsi="Times New Roman"/>
+          <w:sz w:val="22"/>
+          <w:szCs w:val="20"/>
+          <w:lang w:val="en-GB"/>
+        </w:rPr>
+        <w:t>Nrd</w:t>
+      </w:r>
+      <w:proofErr w:type="spellEnd"/>
+      <w:r>
+        <w:rPr>
+          <w:rFonts w:ascii="Times New Roman" w:hAnsi="Times New Roman"/>
+          <w:sz w:val="22"/>
+          <w:szCs w:val="20"/>
+          <w:lang w:val="en-GB"/>
+        </w:rPr>
+        <w:t xml:space="preserve"> is the one received by the user</w:t>
       </w:r>
       <w:r>
         <w:rPr>
@@ -2430,7 +2540,29 @@
           <w:szCs w:val="22"/>
           <w:lang w:val="en-GB"/>
         </w:rPr>
-        <w:t xml:space="preserve"> (Nb,rd) of a member is</w:t>
+        <w:t xml:space="preserve"> (</w:t>
+      </w:r>
+      <w:proofErr w:type="spellStart"/>
+      <w:proofErr w:type="gramStart"/>
+      <w:r>
+        <w:rPr>
+          <w:rFonts w:ascii="Times New Roman" w:hAnsi="Times New Roman"/>
+          <w:sz w:val="22"/>
+          <w:szCs w:val="22"/>
+          <w:lang w:val="en-GB"/>
+        </w:rPr>
+        <w:t>Nb,rd</w:t>
+      </w:r>
+      <w:proofErr w:type="spellEnd"/>
+      <w:proofErr w:type="gramEnd"/>
+      <w:r>
+        <w:rPr>
+          <w:rFonts w:ascii="Times New Roman" w:hAnsi="Times New Roman"/>
+          <w:sz w:val="22"/>
+          <w:szCs w:val="22"/>
+          <w:lang w:val="en-GB"/>
+        </w:rPr>
+        <w:t>) of a member is</w:t>
       </w:r>
       <w:r>
         <w:rPr>
@@ -2845,14 +2977,25 @@
         </w:rPr>
         <w:t>is determined by multiplying the original slenderness ratio (from Eurocode 3) by a factor K that varies with the member being calculated (</w:t>
       </w:r>
-      <w:r>
-        <w:rPr>
-          <w:rFonts w:ascii="Times New Roman" w:hAnsi="Times New Roman"/>
-          <w:sz w:val="22"/>
-          <w:szCs w:val="22"/>
-          <w:lang w:val="en-GB"/>
-        </w:rPr>
-        <w:t>leg , diagonal or horizontal bracing member)</w:t>
+      <w:proofErr w:type="gramStart"/>
+      <w:r>
+        <w:rPr>
+          <w:rFonts w:ascii="Times New Roman" w:hAnsi="Times New Roman"/>
+          <w:sz w:val="22"/>
+          <w:szCs w:val="22"/>
+          <w:lang w:val="en-GB"/>
+        </w:rPr>
+        <w:t>leg ,</w:t>
+      </w:r>
+      <w:proofErr w:type="gramEnd"/>
+      <w:r>
+        <w:rPr>
+          <w:rFonts w:ascii="Times New Roman" w:hAnsi="Times New Roman"/>
+          <w:sz w:val="22"/>
+          <w:szCs w:val="22"/>
+          <w:lang w:val="en-GB"/>
+        </w:rPr>
+        <w:t xml:space="preserve"> diagonal or horizontal bracing member)</w:t>
       </w:r>
       <w:r>
         <w:rPr>
@@ -3130,14 +3273,25 @@
         </w:rPr>
         <w:t>, A</w:t>
       </w:r>
-      <w:r>
-        <w:rPr>
-          <w:rFonts w:ascii="Times New Roman" w:hAnsi="Times New Roman"/>
-          <w:sz w:val="22"/>
-          <w:szCs w:val="22"/>
-          <w:lang w:val="en-GB"/>
-        </w:rPr>
-        <w:t xml:space="preserve">nnex H is used to get the buckling length relevant to the member and </w:t>
+      <w:proofErr w:type="spellStart"/>
+      <w:r>
+        <w:rPr>
+          <w:rFonts w:ascii="Times New Roman" w:hAnsi="Times New Roman"/>
+          <w:sz w:val="22"/>
+          <w:szCs w:val="22"/>
+          <w:lang w:val="en-GB"/>
+        </w:rPr>
+        <w:t>nnex</w:t>
+      </w:r>
+      <w:proofErr w:type="spellEnd"/>
+      <w:r>
+        <w:rPr>
+          <w:rFonts w:ascii="Times New Roman" w:hAnsi="Times New Roman"/>
+          <w:sz w:val="22"/>
+          <w:szCs w:val="22"/>
+          <w:lang w:val="en-GB"/>
+        </w:rPr>
+        <w:t xml:space="preserve"> H is used to get the buckling length relevant to the member and </w:t>
       </w:r>
       <m:oMath>
         <m:sSub>
@@ -3342,7 +3496,27 @@
           <w:szCs w:val="22"/>
           <w:lang w:val="en-GB"/>
         </w:rPr>
-        <w:t>, k should be determined taking into account both the bracing pattern and the connections of the bracing legs. In the absence of more accurate values, k should be obtained from table G.2</w:t>
+        <w:t xml:space="preserve">, k should be determined </w:t>
+      </w:r>
+      <w:proofErr w:type="gramStart"/>
+      <w:r>
+        <w:rPr>
+          <w:rFonts w:ascii="Times New Roman" w:hAnsi="Times New Roman"/>
+          <w:sz w:val="22"/>
+          <w:szCs w:val="22"/>
+          <w:lang w:val="en-GB"/>
+        </w:rPr>
+        <w:t>taking into account</w:t>
+      </w:r>
+      <w:proofErr w:type="gramEnd"/>
+      <w:r>
+        <w:rPr>
+          <w:rFonts w:ascii="Times New Roman" w:hAnsi="Times New Roman"/>
+          <w:sz w:val="22"/>
+          <w:szCs w:val="22"/>
+          <w:lang w:val="en-GB"/>
+        </w:rPr>
+        <w:t xml:space="preserve"> both the bracing pattern and the connections of the bracing legs. In the absence of more accurate values, k should be obtained from table G.2</w:t>
       </w:r>
       <w:r>
         <w:rPr>
@@ -4454,7 +4628,27 @@
           <w:szCs w:val="22"/>
           <w:lang w:val="en-GB"/>
         </w:rPr>
-        <w:t>Horizontal bracing members have the same rules of diagonal members with the exception of K bracing patterns where the K value</w:t>
+        <w:t xml:space="preserve">Horizontal bracing members have the same rules of diagonal members </w:t>
+      </w:r>
+      <w:proofErr w:type="gramStart"/>
+      <w:r>
+        <w:rPr>
+          <w:rFonts w:ascii="Times New Roman" w:hAnsi="Times New Roman"/>
+          <w:sz w:val="22"/>
+          <w:szCs w:val="22"/>
+          <w:lang w:val="en-GB"/>
+        </w:rPr>
+        <w:t>with the exception of</w:t>
+      </w:r>
+      <w:proofErr w:type="gramEnd"/>
+      <w:r>
+        <w:rPr>
+          <w:rFonts w:ascii="Times New Roman" w:hAnsi="Times New Roman"/>
+          <w:sz w:val="22"/>
+          <w:szCs w:val="22"/>
+          <w:lang w:val="en-GB"/>
+        </w:rPr>
+        <w:t xml:space="preserve"> K bracing patterns where the K value</w:t>
       </w:r>
       <w:r>
         <w:rPr>
@@ -4987,7 +5181,27 @@
           <w:szCs w:val="22"/>
           <w:lang w:val="en-GB"/>
         </w:rPr>
-        <w:t xml:space="preserve">ns larger than they have to be. </w:t>
+        <w:t xml:space="preserve">ns larger than they </w:t>
+      </w:r>
+      <w:proofErr w:type="gramStart"/>
+      <w:r>
+        <w:rPr>
+          <w:rFonts w:ascii="Times New Roman" w:hAnsi="Times New Roman"/>
+          <w:sz w:val="22"/>
+          <w:szCs w:val="22"/>
+          <w:lang w:val="en-GB"/>
+        </w:rPr>
+        <w:t>have to</w:t>
+      </w:r>
+      <w:proofErr w:type="gramEnd"/>
+      <w:r>
+        <w:rPr>
+          <w:rFonts w:ascii="Times New Roman" w:hAnsi="Times New Roman"/>
+          <w:sz w:val="22"/>
+          <w:szCs w:val="22"/>
+          <w:lang w:val="en-GB"/>
+        </w:rPr>
+        <w:t xml:space="preserve"> be. </w:t>
       </w:r>
     </w:p>
     <w:p>
@@ -5001,14 +5215,25 @@
           <w:lang w:val="en-GB"/>
         </w:rPr>
       </w:pPr>
-      <w:r>
-        <w:rPr>
-          <w:rFonts w:ascii="Times New Roman" w:hAnsi="Times New Roman"/>
-          <w:sz w:val="22"/>
-          <w:szCs w:val="22"/>
-          <w:lang w:val="en-GB"/>
-        </w:rPr>
-        <w:t>Metalogalva gave useful technical insight that limited the</w:t>
+      <w:proofErr w:type="spellStart"/>
+      <w:r>
+        <w:rPr>
+          <w:rFonts w:ascii="Times New Roman" w:hAnsi="Times New Roman"/>
+          <w:sz w:val="22"/>
+          <w:szCs w:val="22"/>
+          <w:lang w:val="en-GB"/>
+        </w:rPr>
+        <w:t>Metalogalva</w:t>
+      </w:r>
+      <w:proofErr w:type="spellEnd"/>
+      <w:r>
+        <w:rPr>
+          <w:rFonts w:ascii="Times New Roman" w:hAnsi="Times New Roman"/>
+          <w:sz w:val="22"/>
+          <w:szCs w:val="22"/>
+          <w:lang w:val="en-GB"/>
+        </w:rPr>
+        <w:t xml:space="preserve"> gave useful technical insight that limited the</w:t>
       </w:r>
       <w:r>
         <w:rPr>
@@ -6872,7 +7097,27 @@
           <w:szCs w:val="22"/>
           <w:lang w:val="en-GB"/>
         </w:rPr>
-        <w:t>, ivv, should be used. Given the nature of the algorithm it is not know</w:t>
+        <w:t xml:space="preserve">, </w:t>
+      </w:r>
+      <w:proofErr w:type="spellStart"/>
+      <w:r>
+        <w:rPr>
+          <w:rFonts w:ascii="Times New Roman" w:hAnsi="Times New Roman"/>
+          <w:sz w:val="22"/>
+          <w:szCs w:val="22"/>
+          <w:lang w:val="en-GB"/>
+        </w:rPr>
+        <w:t>ivv</w:t>
+      </w:r>
+      <w:proofErr w:type="spellEnd"/>
+      <w:r>
+        <w:rPr>
+          <w:rFonts w:ascii="Times New Roman" w:hAnsi="Times New Roman"/>
+          <w:sz w:val="22"/>
+          <w:szCs w:val="22"/>
+          <w:lang w:val="en-GB"/>
+        </w:rPr>
+        <w:t>, should be used. Given the nature of the algorithm it is not know</w:t>
       </w:r>
       <w:r>
         <w:rPr>
@@ -6974,8 +7219,19 @@
           <w:szCs w:val="22"/>
           <w:lang w:val="en-GB"/>
         </w:rPr>
-        <w:t>ere created, one using the rectangular gyration axis where allowed and the other using always the ivv</w:t>
-      </w:r>
+        <w:t xml:space="preserve">ere created, one using the rectangular gyration axis where allowed and the other using always the </w:t>
+      </w:r>
+      <w:proofErr w:type="spellStart"/>
+      <w:r>
+        <w:rPr>
+          <w:rFonts w:ascii="Times New Roman" w:hAnsi="Times New Roman"/>
+          <w:sz w:val="22"/>
+          <w:szCs w:val="22"/>
+          <w:lang w:val="en-GB"/>
+        </w:rPr>
+        <w:t>ivv</w:t>
+      </w:r>
+      <w:proofErr w:type="spellEnd"/>
       <w:r>
         <w:rPr>
           <w:rFonts w:ascii="Times New Roman" w:hAnsi="Times New Roman"/>
@@ -6992,8 +7248,19 @@
           <w:szCs w:val="22"/>
           <w:lang w:val="en-GB"/>
         </w:rPr>
-        <w:t>The final results</w:t>
-      </w:r>
+        <w:t xml:space="preserve">The </w:t>
+      </w:r>
+      <w:proofErr w:type="gramStart"/>
+      <w:r>
+        <w:rPr>
+          <w:rFonts w:ascii="Times New Roman" w:hAnsi="Times New Roman"/>
+          <w:sz w:val="22"/>
+          <w:szCs w:val="22"/>
+          <w:lang w:val="en-GB"/>
+        </w:rPr>
+        <w:t>final results</w:t>
+      </w:r>
+      <w:proofErr w:type="gramEnd"/>
       <w:r>
         <w:rPr>
           <w:rFonts w:ascii="Times New Roman" w:hAnsi="Times New Roman"/>
@@ -7127,16 +7394,56 @@
           <w:szCs w:val="22"/>
           <w:lang w:val="en-GB"/>
         </w:rPr>
-        <w:t xml:space="preserve"> bars near the arm elements, that means that the higher the tower, the more diluted this small weight gains become. Based on the results of this test the final version of the program uses th</w:t>
-      </w:r>
-      <w:r>
-        <w:rPr>
-          <w:rFonts w:ascii="Times New Roman" w:hAnsi="Times New Roman"/>
-          <w:sz w:val="22"/>
-          <w:szCs w:val="22"/>
-          <w:lang w:val="en-GB"/>
-        </w:rPr>
-        <w:t>e conservative ivv radius of gyration</w:t>
+        <w:t xml:space="preserve"> bars near the arm elements, that means that the higher the tower, the more diluted this small weight gains become. Based on the results of this test the </w:t>
+      </w:r>
+      <w:proofErr w:type="gramStart"/>
+      <w:r>
+        <w:rPr>
+          <w:rFonts w:ascii="Times New Roman" w:hAnsi="Times New Roman"/>
+          <w:sz w:val="22"/>
+          <w:szCs w:val="22"/>
+          <w:lang w:val="en-GB"/>
+        </w:rPr>
+        <w:t>final version</w:t>
+      </w:r>
+      <w:proofErr w:type="gramEnd"/>
+      <w:r>
+        <w:rPr>
+          <w:rFonts w:ascii="Times New Roman" w:hAnsi="Times New Roman"/>
+          <w:sz w:val="22"/>
+          <w:szCs w:val="22"/>
+          <w:lang w:val="en-GB"/>
+        </w:rPr>
+        <w:t xml:space="preserve"> of the program uses th</w:t>
+      </w:r>
+      <w:r>
+        <w:rPr>
+          <w:rFonts w:ascii="Times New Roman" w:hAnsi="Times New Roman"/>
+          <w:sz w:val="22"/>
+          <w:szCs w:val="22"/>
+          <w:lang w:val="en-GB"/>
+        </w:rPr>
+        <w:t xml:space="preserve">e conservative </w:t>
+      </w:r>
+      <w:proofErr w:type="spellStart"/>
+      <w:r>
+        <w:rPr>
+          <w:rFonts w:ascii="Times New Roman" w:hAnsi="Times New Roman"/>
+          <w:sz w:val="22"/>
+          <w:szCs w:val="22"/>
+          <w:lang w:val="en-GB"/>
+        </w:rPr>
+        <w:t>ivv</w:t>
+      </w:r>
+      <w:proofErr w:type="spellEnd"/>
+      <w:r>
+        <w:rPr>
+          <w:rFonts w:ascii="Times New Roman" w:hAnsi="Times New Roman"/>
+          <w:sz w:val="22"/>
+          <w:szCs w:val="22"/>
+          <w:lang w:val="en-GB"/>
+        </w:rPr>
+        <w:t xml:space="preserve"> radius of gyration</w:t>
       </w:r>
       <w:r>
         <w:rPr>
@@ -7570,7 +7877,23 @@
               <w:i/>
               <w:sz w:val="16"/>
             </w:rPr>
-            <w:t>Título do Trabalho - Arial 8pt itálico</w:t>
+            <w:t xml:space="preserve">Título do Trabalho - </w:t>
+          </w:r>
+          <w:proofErr w:type="spellStart"/>
+          <w:r>
+            <w:rPr>
+              <w:i/>
+              <w:sz w:val="16"/>
+            </w:rPr>
+            <w:t>Arial</w:t>
+          </w:r>
+          <w:proofErr w:type="spellEnd"/>
+          <w:r>
+            <w:rPr>
+              <w:i/>
+              <w:sz w:val="16"/>
+            </w:rPr>
+            <w:t xml:space="preserve"> 8pt itálico</w:t>
           </w:r>
         </w:p>
       </w:tc>
@@ -7613,7 +7936,23 @@
               <w:i/>
               <w:sz w:val="16"/>
             </w:rPr>
-            <w:t>Título do Trabalho - Arial 8pt itálico</w:t>
+            <w:t xml:space="preserve">Título do Trabalho - </w:t>
+          </w:r>
+          <w:proofErr w:type="spellStart"/>
+          <w:r>
+            <w:rPr>
+              <w:i/>
+              <w:sz w:val="16"/>
+            </w:rPr>
+            <w:t>Arial</w:t>
+          </w:r>
+          <w:proofErr w:type="spellEnd"/>
+          <w:r>
+            <w:rPr>
+              <w:i/>
+              <w:sz w:val="16"/>
+            </w:rPr>
+            <w:t xml:space="preserve"> 8pt itálico</w:t>
           </w:r>
         </w:p>
       </w:tc>
@@ -8974,7 +9313,7 @@
 </file>
 
 <file path=customXml/itemProps1.xml><?xml version="1.0" encoding="utf-8"?>
-<ds:datastoreItem xmlns:ds="http://schemas.openxmlformats.org/officeDocument/2006/customXml" ds:itemID="{54B03191-BD87-4447-A929-E12BE6764FA2}">
+<ds:datastoreItem xmlns:ds="http://schemas.openxmlformats.org/officeDocument/2006/customXml" ds:itemID="{19E579DE-6BA8-42DA-A043-228DEB2E092A}">
   <ds:schemaRefs>
     <ds:schemaRef ds:uri="http://schemas.openxmlformats.org/officeDocument/2006/bibliography"/>
   </ds:schemaRefs>

--- a/Tese_word/Capitulos/2-Analise_pela Norma_tipologias_acções_EN.docx
+++ b/Tese_word/Capitulos/2-Analise_pela Norma_tipologias_acções_EN.docx
@@ -1506,6 +1506,8 @@
         </w:rPr>
         <w:t xml:space="preserve">ve their design loads defined according to EN 50341, along with the self-weight of the structure itself, the tower must be able to withstand the loads applied by the cables. </w:t>
       </w:r>
+      <w:bookmarkStart w:id="0" w:name="_GoBack"/>
+      <w:bookmarkEnd w:id="0"/>
     </w:p>
     <w:p>
       <w:pPr>
@@ -1525,18 +1527,7 @@
           <w:szCs w:val="20"/>
           <w:lang w:val="en-GB"/>
         </w:rPr>
-        <w:t>The actions of the cables are applied to the structu</w:t>
-      </w:r>
-      <w:bookmarkStart w:id="0" w:name="_GoBack"/>
-      <w:bookmarkEnd w:id="0"/>
-      <w:r>
-        <w:rPr>
-          <w:rFonts w:ascii="Times New Roman" w:hAnsi="Times New Roman"/>
-          <w:sz w:val="22"/>
-          <w:szCs w:val="20"/>
-          <w:lang w:val="en-GB"/>
-        </w:rPr>
-        <w:t>re as a po</w:t>
+        <w:t>The actions of the cables are applied to the structure as a po</w:t>
       </w:r>
       <w:r>
         <w:rPr>
@@ -7772,7 +7763,7 @@
         <w:rStyle w:val="PageNumber"/>
         <w:noProof/>
       </w:rPr>
-      <w:t>14</w:t>
+      <w:t>12</w:t>
     </w:r>
     <w:r>
       <w:rPr>
@@ -7877,23 +7868,7 @@
               <w:i/>
               <w:sz w:val="16"/>
             </w:rPr>
-            <w:t xml:space="preserve">Título do Trabalho - </w:t>
-          </w:r>
-          <w:proofErr w:type="spellStart"/>
-          <w:r>
-            <w:rPr>
-              <w:i/>
-              <w:sz w:val="16"/>
-            </w:rPr>
-            <w:t>Arial</w:t>
-          </w:r>
-          <w:proofErr w:type="spellEnd"/>
-          <w:r>
-            <w:rPr>
-              <w:i/>
-              <w:sz w:val="16"/>
-            </w:rPr>
-            <w:t xml:space="preserve"> 8pt itálico</w:t>
+            <w:t>OPTIMISED DESIGN OF HIGH VOLTAGE LATTICE TRANSMISSION TOWERS</w:t>
           </w:r>
         </w:p>
       </w:tc>
@@ -7936,23 +7911,7 @@
               <w:i/>
               <w:sz w:val="16"/>
             </w:rPr>
-            <w:t xml:space="preserve">Título do Trabalho - </w:t>
-          </w:r>
-          <w:proofErr w:type="spellStart"/>
-          <w:r>
-            <w:rPr>
-              <w:i/>
-              <w:sz w:val="16"/>
-            </w:rPr>
-            <w:t>Arial</w:t>
-          </w:r>
-          <w:proofErr w:type="spellEnd"/>
-          <w:r>
-            <w:rPr>
-              <w:i/>
-              <w:sz w:val="16"/>
-            </w:rPr>
-            <w:t xml:space="preserve"> 8pt itálico</w:t>
+            <w:t>OPTIMISED DESIGN OF HIGH VOLTAGE LATTICE TRANSMISSION TOWERS</w:t>
           </w:r>
         </w:p>
       </w:tc>
@@ -9313,7 +9272,7 @@
 </file>
 
 <file path=customXml/itemProps1.xml><?xml version="1.0" encoding="utf-8"?>
-<ds:datastoreItem xmlns:ds="http://schemas.openxmlformats.org/officeDocument/2006/customXml" ds:itemID="{19E579DE-6BA8-42DA-A043-228DEB2E092A}">
+<ds:datastoreItem xmlns:ds="http://schemas.openxmlformats.org/officeDocument/2006/customXml" ds:itemID="{20125239-8140-4D20-BA70-9EBA3EB2D01D}">
   <ds:schemaRefs>
     <ds:schemaRef ds:uri="http://schemas.openxmlformats.org/officeDocument/2006/bibliography"/>
   </ds:schemaRefs>

--- a/Tese_word/Capitulos/2-Analise_pela Norma_tipologias_acções_EN.docx
+++ b/Tese_word/Capitulos/2-Analise_pela Norma_tipologias_acções_EN.docx
@@ -1506,8 +1506,6 @@
         </w:rPr>
         <w:t xml:space="preserve">ve their design loads defined according to EN 50341, along with the self-weight of the structure itself, the tower must be able to withstand the loads applied by the cables. </w:t>
       </w:r>
-      <w:bookmarkStart w:id="0" w:name="_GoBack"/>
-      <w:bookmarkEnd w:id="0"/>
     </w:p>
     <w:p>
       <w:pPr>
@@ -2383,7 +2381,25 @@
           <w:szCs w:val="20"/>
           <w:lang w:val="en-GB"/>
         </w:rPr>
-        <w:t xml:space="preserve">or that reason, a previous class verification is required for each cross-section to reduce the area for the case of a class 4 cross-section. </w:t>
+        <w:t xml:space="preserve">or </w:t>
+      </w:r>
+      <w:r>
+        <w:rPr>
+          <w:rFonts w:ascii="Times New Roman" w:hAnsi="Times New Roman"/>
+          <w:sz w:val="22"/>
+          <w:szCs w:val="20"/>
+          <w:lang w:val="en-GB"/>
+        </w:rPr>
+        <w:t>that reason, a previous class classification</w:t>
+      </w:r>
+      <w:r>
+        <w:rPr>
+          <w:rFonts w:ascii="Times New Roman" w:hAnsi="Times New Roman"/>
+          <w:sz w:val="22"/>
+          <w:szCs w:val="20"/>
+          <w:lang w:val="en-GB"/>
+        </w:rPr>
+        <w:t xml:space="preserve"> is required for each cross-section to reduce the area for the case of a class 4 cross-section. </w:t>
       </w:r>
     </w:p>
     <w:p>
@@ -2968,25 +2984,32 @@
         </w:rPr>
         <w:t>is determined by multiplying the original slenderness ratio (from Eurocode 3) by a factor K that varies with the member being calculated (</w:t>
       </w:r>
-      <w:proofErr w:type="gramStart"/>
-      <w:r>
-        <w:rPr>
-          <w:rFonts w:ascii="Times New Roman" w:hAnsi="Times New Roman"/>
-          <w:sz w:val="22"/>
-          <w:szCs w:val="22"/>
-          <w:lang w:val="en-GB"/>
-        </w:rPr>
-        <w:t>leg ,</w:t>
-      </w:r>
-      <w:proofErr w:type="gramEnd"/>
-      <w:r>
-        <w:rPr>
-          <w:rFonts w:ascii="Times New Roman" w:hAnsi="Times New Roman"/>
-          <w:sz w:val="22"/>
-          <w:szCs w:val="22"/>
-          <w:lang w:val="en-GB"/>
-        </w:rPr>
-        <w:t xml:space="preserve"> diagonal or horizontal bracing member)</w:t>
+      <w:r>
+        <w:rPr>
+          <w:rFonts w:ascii="Times New Roman" w:hAnsi="Times New Roman"/>
+          <w:sz w:val="22"/>
+          <w:szCs w:val="22"/>
+          <w:lang w:val="en-GB"/>
+        </w:rPr>
+        <w:t>le</w:t>
+      </w:r>
+      <w:r>
+        <w:rPr>
+          <w:rFonts w:ascii="Times New Roman" w:hAnsi="Times New Roman"/>
+          <w:sz w:val="22"/>
+          <w:szCs w:val="22"/>
+          <w:lang w:val="en-GB"/>
+        </w:rPr>
+        <w:t>g</w:t>
+      </w:r>
+      <w:r>
+        <w:rPr>
+          <w:rFonts w:ascii="Times New Roman" w:hAnsi="Times New Roman"/>
+          <w:sz w:val="22"/>
+          <w:szCs w:val="22"/>
+          <w:lang w:val="en-GB"/>
+        </w:rPr>
+        <w:t>, diagonal or horizontal bracing member)</w:t>
       </w:r>
       <w:r>
         <w:rPr>
@@ -3400,7 +3423,7 @@
         </w:rPr>
         <w:t xml:space="preserve">. </w:t>
       </w:r>
-      <w:bookmarkStart w:id="1" w:name="_Hlk484858588"/>
+      <w:bookmarkStart w:id="0" w:name="_Hlk484858588"/>
       <w:r>
         <w:rPr>
           <w:rFonts w:cs="Arial"/>
@@ -3420,7 +3443,7 @@
         <w:t>actor - K</w:t>
       </w:r>
     </w:p>
-    <w:bookmarkEnd w:id="1"/>
+    <w:bookmarkEnd w:id="0"/>
     <w:p>
       <w:pPr>
         <w:spacing w:after="120" w:line="280" w:lineRule="atLeast"/>
@@ -3439,7 +3462,25 @@
           <w:szCs w:val="22"/>
           <w:lang w:val="en-GB"/>
         </w:rPr>
-        <w:t xml:space="preserve">The effective slenderness factor, is used in to reflect elements with different likelihoods of instability in the lattice tower, as such, a distinction is made between element types when k values are assigned to each bar. </w:t>
+        <w:t>The effectiv</w:t>
+      </w:r>
+      <w:r>
+        <w:rPr>
+          <w:rFonts w:ascii="Times New Roman" w:hAnsi="Times New Roman"/>
+          <w:sz w:val="22"/>
+          <w:szCs w:val="22"/>
+          <w:lang w:val="en-GB"/>
+        </w:rPr>
+        <w:t>e slenderness factor, is used</w:t>
+      </w:r>
+      <w:r>
+        <w:rPr>
+          <w:rFonts w:ascii="Times New Roman" w:hAnsi="Times New Roman"/>
+          <w:sz w:val="22"/>
+          <w:szCs w:val="22"/>
+          <w:lang w:val="en-GB"/>
+        </w:rPr>
+        <w:t xml:space="preserve"> to reflect elements with different likelihoods of instability in the lattice tower, as such, a distinction is made between element types when k values are assigned to each bar. </w:t>
       </w:r>
     </w:p>
     <w:p>
@@ -4072,13 +4113,6 @@
     </w:p>
     <w:p>
       <w:pPr>
-        <w:rPr>
-          <w:lang w:val="en-GB"/>
-        </w:rPr>
-      </w:pPr>
-    </w:p>
-    <w:p>
-      <w:pPr>
         <w:spacing w:after="120" w:line="280" w:lineRule="atLeast"/>
         <w:jc w:val="both"/>
         <w:rPr>
@@ -4094,6 +4128,7 @@
           <w:szCs w:val="20"/>
           <w:lang w:val="en-GB"/>
         </w:rPr>
+        <w:lastRenderedPageBreak/>
         <w:t>2.4.1</w:t>
       </w:r>
       <w:r>
@@ -4544,7 +4579,61 @@
           <w:szCs w:val="22"/>
           <w:lang w:val="en-GB"/>
         </w:rPr>
-        <w:t xml:space="preserve"> additional information regarding connection types for bracing members is needed, as previously stated software developed for this thesis is intended to be used in the definition of the tower geometry, as such the connection types are not yet known, in this case an option was made to work with the expressions for the worst-case scenario – higher k values – where bracing members are discontinuous and single bolted at both ends.</w:t>
+        <w:t xml:space="preserve"> additional information regarding connection types for bracing members is needed, as previously stated</w:t>
+      </w:r>
+      <w:r>
+        <w:rPr>
+          <w:rFonts w:ascii="Times New Roman" w:hAnsi="Times New Roman"/>
+          <w:sz w:val="22"/>
+          <w:szCs w:val="22"/>
+          <w:lang w:val="en-GB"/>
+        </w:rPr>
+        <w:t>, the</w:t>
+      </w:r>
+      <w:r>
+        <w:rPr>
+          <w:rFonts w:ascii="Times New Roman" w:hAnsi="Times New Roman"/>
+          <w:sz w:val="22"/>
+          <w:szCs w:val="22"/>
+          <w:lang w:val="en-GB"/>
+        </w:rPr>
+        <w:t xml:space="preserve"> software developed for this thesis is intended to be used in the definition of the tower geometry, as such</w:t>
+      </w:r>
+      <w:r>
+        <w:rPr>
+          <w:rFonts w:ascii="Times New Roman" w:hAnsi="Times New Roman"/>
+          <w:sz w:val="22"/>
+          <w:szCs w:val="22"/>
+          <w:lang w:val="en-GB"/>
+        </w:rPr>
+        <w:t>,</w:t>
+      </w:r>
+      <w:r>
+        <w:rPr>
+          <w:rFonts w:ascii="Times New Roman" w:hAnsi="Times New Roman"/>
+          <w:sz w:val="22"/>
+          <w:szCs w:val="22"/>
+          <w:lang w:val="en-GB"/>
+        </w:rPr>
+        <w:t xml:space="preserve"> the con</w:t>
+      </w:r>
+      <w:r>
+        <w:rPr>
+          <w:rFonts w:ascii="Times New Roman" w:hAnsi="Times New Roman"/>
+          <w:sz w:val="22"/>
+          <w:szCs w:val="22"/>
+          <w:lang w:val="en-GB"/>
+        </w:rPr>
+        <w:t>nection types are not yet known. I</w:t>
+      </w:r>
+      <w:r>
+        <w:rPr>
+          <w:rFonts w:ascii="Times New Roman" w:hAnsi="Times New Roman"/>
+          <w:sz w:val="22"/>
+          <w:szCs w:val="22"/>
+          <w:lang w:val="en-GB"/>
+        </w:rPr>
+        <w:t>n this case an option was made to work with the expressions for the worst-case scenario – higher k values – where bracing members are discontinuous and single bolted at both ends.</w:t>
       </w:r>
     </w:p>
     <w:p>
@@ -5025,7 +5114,25 @@
           <w:szCs w:val="22"/>
           <w:lang w:val="en-GB"/>
         </w:rPr>
-        <w:t>model used there is a possibility that an element in the final structure is made of several bar elements in the finite element model, to take this detail into account an auxiliary algorithm was used to create the internal analytical model (IAM) that assembles several bars into one when certain conditions are met.</w:t>
+        <w:t xml:space="preserve">model used there is a possibility that an element in the final structure is made of several bar elements in the </w:t>
+      </w:r>
+      <w:r>
+        <w:rPr>
+          <w:rFonts w:ascii="Times New Roman" w:hAnsi="Times New Roman"/>
+          <w:sz w:val="22"/>
+          <w:szCs w:val="22"/>
+          <w:lang w:val="en-GB"/>
+        </w:rPr>
+        <w:t>structural analysis model. T</w:t>
+      </w:r>
+      <w:r>
+        <w:rPr>
+          <w:rFonts w:ascii="Times New Roman" w:hAnsi="Times New Roman"/>
+          <w:sz w:val="22"/>
+          <w:szCs w:val="22"/>
+          <w:lang w:val="en-GB"/>
+        </w:rPr>
+        <w:t>o take this detail into account an auxiliary algorithm was used to create the internal analytical model (IAM) that assembles several bars into one when certain conditions are met.</w:t>
       </w:r>
       <w:r>
         <w:rPr>
@@ -5794,7 +5901,25 @@
           <w:szCs w:val="22"/>
           <w:lang w:val="en-GB"/>
         </w:rPr>
-        <w:t>This point is accounted for not directly in the code tasked with generating the IAM but by allowing</w:t>
+        <w:t xml:space="preserve">This point is accounted for not directly in the code </w:t>
+      </w:r>
+      <w:r>
+        <w:rPr>
+          <w:rFonts w:ascii="Times New Roman" w:hAnsi="Times New Roman"/>
+          <w:sz w:val="22"/>
+          <w:szCs w:val="22"/>
+          <w:lang w:val="en-GB"/>
+        </w:rPr>
+        <w:t>that generates the</w:t>
+      </w:r>
+      <w:r>
+        <w:rPr>
+          <w:rFonts w:ascii="Times New Roman" w:hAnsi="Times New Roman"/>
+          <w:sz w:val="22"/>
+          <w:szCs w:val="22"/>
+          <w:lang w:val="en-GB"/>
+        </w:rPr>
+        <w:t xml:space="preserve"> IAM but by allowing</w:t>
       </w:r>
       <w:r>
         <w:rPr>
@@ -6298,7 +6423,7 @@
           <w:szCs w:val="22"/>
           <w:lang w:val="en-GB"/>
         </w:rPr>
-        <w:t>Figure 2.6</w:t>
+        <w:t>Figure 2.8,</w:t>
       </w:r>
       <w:r>
         <w:rPr>
@@ -6980,7 +7105,25 @@
           <w:szCs w:val="22"/>
           <w:lang w:val="en-GB"/>
         </w:rPr>
-        <w:t xml:space="preserve">For stability verification in the plane frame the buckling length is the distance between </w:t>
+        <w:t>For stability verification in the plane frame</w:t>
+      </w:r>
+      <w:r>
+        <w:rPr>
+          <w:rFonts w:ascii="Times New Roman" w:hAnsi="Times New Roman"/>
+          <w:sz w:val="22"/>
+          <w:szCs w:val="22"/>
+          <w:lang w:val="en-GB"/>
+        </w:rPr>
+        <w:t>,</w:t>
+      </w:r>
+      <w:r>
+        <w:rPr>
+          <w:rFonts w:ascii="Times New Roman" w:hAnsi="Times New Roman"/>
+          <w:sz w:val="22"/>
+          <w:szCs w:val="22"/>
+          <w:lang w:val="en-GB"/>
+        </w:rPr>
+        <w:t xml:space="preserve"> the buckling length is the distance between </w:t>
       </w:r>
       <w:r>
         <w:rPr>
@@ -7210,7 +7353,25 @@
           <w:szCs w:val="22"/>
           <w:lang w:val="en-GB"/>
         </w:rPr>
-        <w:t xml:space="preserve">ere created, one using the rectangular gyration axis where allowed and the other using always the </w:t>
+        <w:t xml:space="preserve">ere created, one using </w:t>
+      </w:r>
+      <w:r>
+        <w:rPr>
+          <w:rFonts w:ascii="Times New Roman" w:hAnsi="Times New Roman"/>
+          <w:sz w:val="22"/>
+          <w:szCs w:val="22"/>
+          <w:lang w:val="en-GB"/>
+        </w:rPr>
+        <w:t>the rectangular gyration axis w</w:t>
+      </w:r>
+      <w:r>
+        <w:rPr>
+          <w:rFonts w:ascii="Times New Roman" w:hAnsi="Times New Roman"/>
+          <w:sz w:val="22"/>
+          <w:szCs w:val="22"/>
+          <w:lang w:val="en-GB"/>
+        </w:rPr>
+        <w:t xml:space="preserve">ere allowed and the other using always the </w:t>
       </w:r>
       <w:proofErr w:type="spellStart"/>
       <w:r>
@@ -7385,7 +7546,25 @@
           <w:szCs w:val="22"/>
           <w:lang w:val="en-GB"/>
         </w:rPr>
-        <w:t xml:space="preserve"> bars near the arm elements, that means that the higher the tower, the more diluted this small weight gains become. Based on the results of this test the </w:t>
+        <w:t xml:space="preserve"> bars near the arm elements, that means that the higher the tower, the more</w:t>
+      </w:r>
+      <w:r>
+        <w:rPr>
+          <w:rFonts w:ascii="Times New Roman" w:hAnsi="Times New Roman"/>
+          <w:sz w:val="22"/>
+          <w:szCs w:val="22"/>
+          <w:lang w:val="en-GB"/>
+        </w:rPr>
+        <w:t xml:space="preserve"> diluted these small weight gains</w:t>
+      </w:r>
+      <w:r>
+        <w:rPr>
+          <w:rFonts w:ascii="Times New Roman" w:hAnsi="Times New Roman"/>
+          <w:sz w:val="22"/>
+          <w:szCs w:val="22"/>
+          <w:lang w:val="en-GB"/>
+        </w:rPr>
+        <w:t xml:space="preserve"> become. Based on the results of this test the </w:t>
       </w:r>
       <w:proofErr w:type="gramStart"/>
       <w:r>
@@ -7619,6 +7798,72 @@
         <w:spacing w:after="120" w:line="280" w:lineRule="atLeast"/>
         <w:jc w:val="both"/>
         <w:rPr>
+          <w:rFonts w:ascii="Times New Roman" w:hAnsi="Times New Roman"/>
+          <w:sz w:val="22"/>
+          <w:szCs w:val="22"/>
+          <w:lang w:val="en-GB"/>
+        </w:rPr>
+      </w:pPr>
+      <w:r>
+        <w:rPr>
+          <w:rFonts w:ascii="Times New Roman" w:hAnsi="Times New Roman"/>
+          <w:sz w:val="22"/>
+          <w:szCs w:val="22"/>
+          <w:lang w:val="en-GB"/>
+        </w:rPr>
+        <w:t xml:space="preserve">Connection design on this type of structures is </w:t>
+      </w:r>
+      <w:r>
+        <w:rPr>
+          <w:rFonts w:ascii="Times New Roman" w:hAnsi="Times New Roman"/>
+          <w:sz w:val="22"/>
+          <w:szCs w:val="22"/>
+          <w:lang w:val="en-GB"/>
+        </w:rPr>
+        <w:t xml:space="preserve">done </w:t>
+      </w:r>
+      <w:r>
+        <w:rPr>
+          <w:rFonts w:ascii="Times New Roman" w:hAnsi="Times New Roman"/>
+          <w:sz w:val="22"/>
+          <w:szCs w:val="22"/>
+          <w:lang w:val="en-GB"/>
+        </w:rPr>
+        <w:t>according to Part 1-8 of Eurocode 3</w:t>
+      </w:r>
+      <w:r>
+        <w:rPr>
+          <w:rFonts w:ascii="Times New Roman" w:hAnsi="Times New Roman"/>
+          <w:sz w:val="22"/>
+          <w:szCs w:val="22"/>
+          <w:lang w:val="en-GB"/>
+        </w:rPr>
+        <w:t xml:space="preserve">. The </w:t>
+      </w:r>
+      <w:r>
+        <w:rPr>
+          <w:rFonts w:ascii="Times New Roman" w:hAnsi="Times New Roman"/>
+          <w:sz w:val="22"/>
+          <w:szCs w:val="22"/>
+          <w:lang w:val="en-GB"/>
+        </w:rPr>
+        <w:t>software</w:t>
+      </w:r>
+      <w:r>
+        <w:rPr>
+          <w:rFonts w:ascii="Times New Roman" w:hAnsi="Times New Roman"/>
+          <w:sz w:val="22"/>
+          <w:szCs w:val="22"/>
+          <w:lang w:val="en-GB"/>
+        </w:rPr>
+        <w:t xml:space="preserve"> developed in this thesis is intended to support the engineer during the geometry definition of the tower. The engineer is then needed to define the connections between elements of the output geometry and sections.</w:t>
+      </w:r>
+    </w:p>
+    <w:p>
+      <w:pPr>
+        <w:spacing w:after="120" w:line="280" w:lineRule="atLeast"/>
+        <w:jc w:val="both"/>
+        <w:rPr>
           <w:rFonts w:cs="Arial"/>
           <w:b/>
           <w:smallCaps/>
@@ -7634,52 +7879,25 @@
           <w:szCs w:val="22"/>
           <w:lang w:val="en-GB"/>
         </w:rPr>
-        <w:t xml:space="preserve">Connection design on this type of structures is </w:t>
-      </w:r>
-      <w:r>
-        <w:rPr>
-          <w:rFonts w:ascii="Times New Roman" w:hAnsi="Times New Roman"/>
-          <w:sz w:val="22"/>
-          <w:szCs w:val="22"/>
-          <w:lang w:val="en-GB"/>
-        </w:rPr>
-        <w:t xml:space="preserve">done </w:t>
-      </w:r>
-      <w:r>
-        <w:rPr>
-          <w:rFonts w:ascii="Times New Roman" w:hAnsi="Times New Roman"/>
-          <w:sz w:val="22"/>
-          <w:szCs w:val="22"/>
-          <w:lang w:val="en-GB"/>
-        </w:rPr>
-        <w:t>according to Part 1-8 of Eurocode 3</w:t>
-      </w:r>
-      <w:r>
-        <w:rPr>
-          <w:rFonts w:ascii="Times New Roman" w:hAnsi="Times New Roman"/>
-          <w:sz w:val="22"/>
-          <w:szCs w:val="22"/>
-          <w:lang w:val="en-GB"/>
-        </w:rPr>
-        <w:t xml:space="preserve">. The </w:t>
-      </w:r>
-      <w:r>
-        <w:rPr>
-          <w:rFonts w:ascii="Times New Roman" w:hAnsi="Times New Roman"/>
-          <w:sz w:val="22"/>
-          <w:szCs w:val="22"/>
-          <w:lang w:val="en-GB"/>
-        </w:rPr>
-        <w:t>software</w:t>
-      </w:r>
-      <w:r>
-        <w:rPr>
-          <w:rFonts w:ascii="Times New Roman" w:hAnsi="Times New Roman"/>
-          <w:sz w:val="22"/>
-          <w:szCs w:val="22"/>
-          <w:lang w:val="en-GB"/>
-        </w:rPr>
-        <w:t xml:space="preserve"> developed in this thesis is intended to support the engineer during the geometry definition of the tower. The engineer is then needed to define the connections between elements of the output geometry and sections. Even though not the objective of the developed application, it makes the job easier for the engineer by using a minimum section that ensures the connection desig</w:t>
+        <w:t xml:space="preserve">Even though not the objective of the developed application, </w:t>
+      </w:r>
+      <w:r>
+        <w:rPr>
+          <w:rFonts w:ascii="Times New Roman" w:hAnsi="Times New Roman"/>
+          <w:sz w:val="22"/>
+          <w:szCs w:val="22"/>
+          <w:lang w:val="en-GB"/>
+        </w:rPr>
+        <w:t xml:space="preserve">the software </w:t>
+      </w:r>
+      <w:r>
+        <w:rPr>
+          <w:rFonts w:ascii="Times New Roman" w:hAnsi="Times New Roman"/>
+          <w:sz w:val="22"/>
+          <w:szCs w:val="22"/>
+          <w:lang w:val="en-GB"/>
+        </w:rPr>
+        <w:t>makes the job easier for the engineer by using a minimum section that ensures the connection desig</w:t>
       </w:r>
       <w:r>
         <w:rPr>
@@ -7699,6 +7917,8 @@
         </w:rPr>
         <w:t xml:space="preserve">. </w:t>
       </w:r>
+      <w:bookmarkStart w:id="1" w:name="_GoBack"/>
+      <w:bookmarkEnd w:id="1"/>
     </w:p>
     <w:sectPr>
       <w:headerReference w:type="even" r:id="rId17"/>
@@ -9272,7 +9492,7 @@
 </file>
 
 <file path=customXml/itemProps1.xml><?xml version="1.0" encoding="utf-8"?>
-<ds:datastoreItem xmlns:ds="http://schemas.openxmlformats.org/officeDocument/2006/customXml" ds:itemID="{20125239-8140-4D20-BA70-9EBA3EB2D01D}">
+<ds:datastoreItem xmlns:ds="http://schemas.openxmlformats.org/officeDocument/2006/customXml" ds:itemID="{70AB49A9-FC49-4329-9E00-7D6EDAA46463}">
   <ds:schemaRefs>
     <ds:schemaRef ds:uri="http://schemas.openxmlformats.org/officeDocument/2006/bibliography"/>
   </ds:schemaRefs>

--- a/Tese_word/Capitulos/2-Analise_pela Norma_tipologias_acções_EN.docx
+++ b/Tese_word/Capitulos/2-Analise_pela Norma_tipologias_acções_EN.docx
@@ -1,6 +1,6 @@
 
 <file path=word/document.xml><?xml version="1.0" encoding="utf-8"?>
-<w:document xmlns:wpc="http://schemas.microsoft.com/office/word/2010/wordprocessingCanvas" xmlns:cx="http://schemas.microsoft.com/office/drawing/2014/chartex" xmlns:cx1="http://schemas.microsoft.com/office/drawing/2015/9/8/chartex" xmlns:cx2="http://schemas.microsoft.com/office/drawing/2015/10/21/chartex" xmlns:cx3="http://schemas.microsoft.com/office/drawing/2016/5/9/chartex" xmlns:cx4="http://schemas.microsoft.com/office/drawing/2016/5/10/chartex" xmlns:cx5="http://schemas.microsoft.com/office/drawing/2016/5/11/chartex" xmlns:cx6="http://schemas.microsoft.com/office/drawing/2016/5/12/chartex" xmlns:cx7="http://schemas.microsoft.com/office/drawing/2016/5/13/chartex" xmlns:cx8="http://schemas.microsoft.com/office/drawing/2016/5/14/chartex" xmlns:mc="http://schemas.openxmlformats.org/markup-compatibility/2006" xmlns:aink="http://schemas.microsoft.com/office/drawing/2016/ink" xmlns:o="urn:schemas-microsoft-com:office:office" xmlns:r="http://schemas.openxmlformats.org/officeDocument/2006/relationships" xmlns:m="http://schemas.openxmlformats.org/officeDocument/2006/math" xmlns:v="urn:schemas-microsoft-com:vml" xmlns:wp14="http://schemas.microsoft.com/office/word/2010/wordprocessingDrawing" xmlns:wp="http://schemas.openxmlformats.org/drawingml/2006/wordprocessingDrawing" xmlns:w10="urn:schemas-microsoft-com:office:word" xmlns:w="http://schemas.openxmlformats.org/wordprocessingml/2006/main" xmlns:w14="http://schemas.microsoft.com/office/word/2010/wordml" xmlns:w15="http://schemas.microsoft.com/office/word/2012/wordml" xmlns:w16se="http://schemas.microsoft.com/office/word/2015/wordml/symex" xmlns:wpg="http://schemas.microsoft.com/office/word/2010/wordprocessingGroup" xmlns:wpi="http://schemas.microsoft.com/office/word/2010/wordprocessingInk" xmlns:wne="http://schemas.microsoft.com/office/word/2006/wordml" xmlns:wps="http://schemas.microsoft.com/office/word/2010/wordprocessingShape" mc:Ignorable="w14 w15 w16se wp14">
+<w:document xmlns:wpc="http://schemas.microsoft.com/office/word/2010/wordprocessingCanvas" xmlns:cx="http://schemas.microsoft.com/office/drawing/2014/chartex" xmlns:cx1="http://schemas.microsoft.com/office/drawing/2015/9/8/chartex" xmlns:cx2="http://schemas.microsoft.com/office/drawing/2015/10/21/chartex" xmlns:cx3="http://schemas.microsoft.com/office/drawing/2016/5/9/chartex" xmlns:cx4="http://schemas.microsoft.com/office/drawing/2016/5/10/chartex" xmlns:cx5="http://schemas.microsoft.com/office/drawing/2016/5/11/chartex" xmlns:cx6="http://schemas.microsoft.com/office/drawing/2016/5/12/chartex" xmlns:cx7="http://schemas.microsoft.com/office/drawing/2016/5/13/chartex" xmlns:cx8="http://schemas.microsoft.com/office/drawing/2016/5/14/chartex" xmlns:mc="http://schemas.openxmlformats.org/markup-compatibility/2006" xmlns:aink="http://schemas.microsoft.com/office/drawing/2016/ink" xmlns:am3d="http://schemas.microsoft.com/office/drawing/2017/model3d" xmlns:o="urn:schemas-microsoft-com:office:office" xmlns:r="http://schemas.openxmlformats.org/officeDocument/2006/relationships" xmlns:m="http://schemas.openxmlformats.org/officeDocument/2006/math" xmlns:v="urn:schemas-microsoft-com:vml" xmlns:wp14="http://schemas.microsoft.com/office/word/2010/wordprocessingDrawing" xmlns:wp="http://schemas.openxmlformats.org/drawingml/2006/wordprocessingDrawing" xmlns:w10="urn:schemas-microsoft-com:office:word" xmlns:w="http://schemas.openxmlformats.org/wordprocessingml/2006/main" xmlns:w14="http://schemas.microsoft.com/office/word/2010/wordml" xmlns:w15="http://schemas.microsoft.com/office/word/2012/wordml" xmlns:w16cid="http://schemas.microsoft.com/office/word/2016/wordml/cid" xmlns:w16se="http://schemas.microsoft.com/office/word/2015/wordml/symex" xmlns:wpg="http://schemas.microsoft.com/office/word/2010/wordprocessingGroup" xmlns:wpi="http://schemas.microsoft.com/office/word/2010/wordprocessingInk" xmlns:wne="http://schemas.microsoft.com/office/word/2006/wordml" xmlns:wps="http://schemas.microsoft.com/office/word/2010/wordprocessingShape" mc:Ignorable="w14 w15 w16se w16cid wp14">
   <w:body>
     <w:p>
       <w:pPr>
@@ -127,9 +127,13 @@
     <w:p>
       <w:pPr>
         <w:spacing w:after="120" w:line="280" w:lineRule="atLeast"/>
+        <w:ind w:left="426" w:hanging="426"/>
         <w:jc w:val="both"/>
         <w:rPr>
           <w:rFonts w:cs="Arial"/>
+          <w:b/>
+          <w:smallCaps/>
+          <w:sz w:val="22"/>
           <w:szCs w:val="20"/>
           <w:lang w:val="en-GB"/>
         </w:rPr>
@@ -137,10 +141,46 @@
       <w:r>
         <w:rPr>
           <w:rFonts w:cs="Arial"/>
-          <w:szCs w:val="20"/>
-          <w:lang w:val="en-GB"/>
-        </w:rPr>
-        <w:t>In this chapter, design verifications required for this type of structure are detailed. The tower structures in the present work are lattice towers with angle sections and are designed according to EN 50341-1. Resistance checks are done according to EN 1993-1-1 (EC3-1-1) and stability calculations follow Annex G and H of the EN 1993-3-1 (EC3-3-1).</w:t>
+          <w:b/>
+          <w:smallCaps/>
+          <w:sz w:val="22"/>
+          <w:szCs w:val="20"/>
+          <w:lang w:val="en-GB"/>
+        </w:rPr>
+        <w:t>2</w:t>
+      </w:r>
+      <w:r>
+        <w:rPr>
+          <w:rFonts w:cs="Arial"/>
+          <w:b/>
+          <w:smallCaps/>
+          <w:sz w:val="22"/>
+          <w:szCs w:val="20"/>
+          <w:lang w:val="en-GB"/>
+        </w:rPr>
+        <w:t>.1.</w:t>
+      </w:r>
+      <w:r>
+        <w:rPr>
+          <w:rFonts w:cs="Arial"/>
+          <w:b/>
+          <w:smallCaps/>
+          <w:sz w:val="22"/>
+          <w:szCs w:val="20"/>
+          <w:lang w:val="en-GB"/>
+        </w:rPr>
+        <w:tab/>
+      </w:r>
+      <w:r>
+        <w:rPr>
+          <w:rFonts w:cs="Arial"/>
+          <w:b/>
+          <w:smallCaps/>
+          <w:sz w:val="22"/>
+          <w:szCs w:val="20"/>
+          <w:lang w:val="en-GB"/>
+        </w:rPr>
+        <w:t>Introduction</w:t>
       </w:r>
     </w:p>
     <w:p>
@@ -148,73 +188,130 @@
         <w:spacing w:after="120" w:line="280" w:lineRule="atLeast"/>
         <w:jc w:val="both"/>
         <w:rPr>
-          <w:rFonts w:cs="Arial"/>
-          <w:szCs w:val="20"/>
-          <w:lang w:val="en-GB"/>
-        </w:rPr>
-      </w:pPr>
-      <w:r>
-        <w:rPr>
-          <w:rFonts w:cs="Arial"/>
-          <w:szCs w:val="20"/>
+          <w:rFonts w:ascii="Times New Roman" w:hAnsi="Times New Roman"/>
+          <w:sz w:val="22"/>
+          <w:szCs w:val="22"/>
+          <w:lang w:val="en-GB"/>
+        </w:rPr>
+      </w:pPr>
+      <w:r>
+        <w:rPr>
+          <w:rFonts w:ascii="Times New Roman" w:hAnsi="Times New Roman"/>
+          <w:sz w:val="22"/>
+          <w:szCs w:val="22"/>
+          <w:lang w:val="en-GB"/>
+        </w:rPr>
+        <w:t>In this chapter, design verifications required for this type of structure are detailed. The tower structures in the present work are lattice towers with angle sections and are designed according to EN 50341-1</w:t>
+      </w:r>
+      <w:r>
+        <w:rPr>
+          <w:rFonts w:ascii="Times New Roman" w:hAnsi="Times New Roman"/>
+          <w:sz w:val="22"/>
+          <w:szCs w:val="22"/>
+          <w:lang w:val="en-GB"/>
+        </w:rPr>
+        <w:t xml:space="preserve"> </w:t>
+      </w:r>
+      <w:bookmarkStart w:id="0" w:name="_GoBack"/>
+      <w:bookmarkEnd w:id="0"/>
+      <w:r>
+        <w:rPr>
+          <w:rFonts w:ascii="Times New Roman" w:hAnsi="Times New Roman"/>
+          <w:sz w:val="22"/>
+          <w:szCs w:val="22"/>
+          <w:lang w:val="en-GB"/>
+        </w:rPr>
+        <w:t>[5]</w:t>
+      </w:r>
+      <w:r>
+        <w:rPr>
+          <w:rFonts w:ascii="Times New Roman" w:hAnsi="Times New Roman"/>
+          <w:sz w:val="22"/>
+          <w:szCs w:val="22"/>
+          <w:lang w:val="en-GB"/>
+        </w:rPr>
+        <w:t>. Resistance checks are done according to EN 1993-1-1 (EC3-1-1)</w:t>
+      </w:r>
+      <w:r>
+        <w:rPr>
+          <w:rFonts w:ascii="Times New Roman" w:hAnsi="Times New Roman"/>
+          <w:sz w:val="22"/>
+          <w:szCs w:val="22"/>
+          <w:lang w:val="en-GB"/>
+        </w:rPr>
+        <w:t>[4]</w:t>
+      </w:r>
+      <w:r>
+        <w:rPr>
+          <w:rFonts w:ascii="Times New Roman" w:hAnsi="Times New Roman"/>
+          <w:sz w:val="22"/>
+          <w:szCs w:val="22"/>
+          <w:lang w:val="en-GB"/>
+        </w:rPr>
+        <w:t xml:space="preserve"> and stability calculations follow Annex G and H of the EN 1993-3-1 (EC3-3-1).</w:t>
+      </w:r>
+    </w:p>
+    <w:p>
+      <w:pPr>
+        <w:spacing w:after="120" w:line="280" w:lineRule="atLeast"/>
+        <w:jc w:val="both"/>
+        <w:rPr>
+          <w:rFonts w:ascii="Times New Roman" w:hAnsi="Times New Roman"/>
+          <w:sz w:val="22"/>
+          <w:szCs w:val="22"/>
+          <w:lang w:val="en-GB"/>
+        </w:rPr>
+      </w:pPr>
+      <w:r>
+        <w:rPr>
+          <w:rFonts w:ascii="Times New Roman" w:hAnsi="Times New Roman"/>
+          <w:sz w:val="22"/>
+          <w:szCs w:val="22"/>
           <w:lang w:val="en-GB"/>
         </w:rPr>
         <w:t xml:space="preserve">To develop a </w:t>
       </w:r>
       <w:r>
         <w:rPr>
-          <w:rFonts w:cs="Arial"/>
-          <w:szCs w:val="20"/>
+          <w:rFonts w:ascii="Times New Roman" w:hAnsi="Times New Roman"/>
+          <w:sz w:val="22"/>
+          <w:szCs w:val="22"/>
           <w:lang w:val="en-GB"/>
         </w:rPr>
         <w:t>program</w:t>
       </w:r>
       <w:r>
         <w:rPr>
-          <w:rFonts w:cs="Arial"/>
-          <w:szCs w:val="20"/>
-          <w:lang w:val="en-GB"/>
-        </w:rPr>
-        <w:t xml:space="preserve"> with </w:t>
-      </w:r>
-      <w:proofErr w:type="gramStart"/>
-      <w:r>
-        <w:rPr>
-          <w:rFonts w:cs="Arial"/>
-          <w:szCs w:val="20"/>
-          <w:lang w:val="en-GB"/>
-        </w:rPr>
-        <w:t>a high level</w:t>
-      </w:r>
-      <w:proofErr w:type="gramEnd"/>
-      <w:r>
-        <w:rPr>
-          <w:rFonts w:cs="Arial"/>
-          <w:szCs w:val="20"/>
-          <w:lang w:val="en-GB"/>
-        </w:rPr>
-        <w:t xml:space="preserve"> of automation, some design assumptions </w:t>
-      </w:r>
-      <w:r>
-        <w:rPr>
-          <w:rFonts w:cs="Arial"/>
-          <w:szCs w:val="20"/>
+          <w:rFonts w:ascii="Times New Roman" w:hAnsi="Times New Roman"/>
+          <w:sz w:val="22"/>
+          <w:szCs w:val="22"/>
+          <w:lang w:val="en-GB"/>
+        </w:rPr>
+        <w:t xml:space="preserve"> with a high level of automation, some design assumptions </w:t>
+      </w:r>
+      <w:r>
+        <w:rPr>
+          <w:rFonts w:ascii="Times New Roman" w:hAnsi="Times New Roman"/>
+          <w:sz w:val="22"/>
+          <w:szCs w:val="22"/>
           <w:lang w:val="en-GB"/>
         </w:rPr>
         <w:t>were required. When relevant</w:t>
       </w:r>
       <w:r>
         <w:rPr>
-          <w:rFonts w:cs="Arial"/>
-          <w:szCs w:val="20"/>
+          <w:rFonts w:ascii="Times New Roman" w:hAnsi="Times New Roman"/>
+          <w:sz w:val="22"/>
+          <w:szCs w:val="22"/>
           <w:lang w:val="en-GB"/>
         </w:rPr>
         <w:t>,</w:t>
       </w:r>
       <w:r>
         <w:rPr>
-          <w:rFonts w:cs="Arial"/>
-          <w:szCs w:val="20"/>
+          <w:rFonts w:ascii="Times New Roman" w:hAnsi="Times New Roman"/>
+          <w:sz w:val="22"/>
+          <w:szCs w:val="22"/>
           <w:lang w:val="en-GB"/>
         </w:rPr>
         <w:t xml:space="preserve"> such assumptions and other implementation details will be detailed in the following subchapters.</w:t>
@@ -254,7 +351,7 @@
           <w:szCs w:val="20"/>
           <w:lang w:val="en-GB"/>
         </w:rPr>
-        <w:t>.1</w:t>
+        <w:t>.2</w:t>
       </w:r>
       <w:r>
         <w:rPr>
@@ -1253,7 +1350,262 @@
           <w:lang w:val="en-GB"/>
         </w:rPr>
       </w:pPr>
-    </w:p>
+      <w:r>
+        <w:rPr>
+          <w:rFonts w:ascii="Times New Roman" w:hAnsi="Times New Roman"/>
+          <w:sz w:val="22"/>
+          <w:szCs w:val="20"/>
+          <w:lang w:val="en-GB"/>
+        </w:rPr>
+        <w:t>With</w:t>
+      </w:r>
+    </w:p>
+    <w:tbl>
+      <w:tblPr>
+        <w:tblStyle w:val="TableGrid"/>
+        <w:tblW w:w="0" w:type="auto"/>
+        <w:tblBorders>
+          <w:top w:val="none" w:sz="0" w:space="0" w:color="auto"/>
+          <w:left w:val="none" w:sz="0" w:space="0" w:color="auto"/>
+          <w:bottom w:val="none" w:sz="0" w:space="0" w:color="auto"/>
+          <w:right w:val="none" w:sz="0" w:space="0" w:color="auto"/>
+          <w:insideH w:val="none" w:sz="0" w:space="0" w:color="auto"/>
+          <w:insideV w:val="none" w:sz="0" w:space="0" w:color="auto"/>
+        </w:tblBorders>
+        <w:tblLook w:val="04A0" w:firstRow="1" w:lastRow="0" w:firstColumn="1" w:lastColumn="0" w:noHBand="0" w:noVBand="1"/>
+      </w:tblPr>
+      <w:tblGrid>
+        <w:gridCol w:w="4530"/>
+        <w:gridCol w:w="4531"/>
+      </w:tblGrid>
+      <w:tr>
+        <w:trPr>
+          <w:trHeight w:val="70"/>
+        </w:trPr>
+        <w:tc>
+          <w:tcPr>
+            <w:tcW w:w="4530" w:type="dxa"/>
+          </w:tcPr>
+          <w:p>
+            <w:pPr>
+              <w:spacing w:after="120" w:line="280" w:lineRule="atLeast"/>
+              <w:jc w:val="both"/>
+              <w:rPr>
+                <w:rFonts w:ascii="Times New Roman" w:hAnsi="Times New Roman"/>
+                <w:color w:val="222222"/>
+                <w:sz w:val="22"/>
+                <w:szCs w:val="22"/>
+                <w:shd w:val="clear" w:color="auto" w:fill="F9F9F9"/>
+              </w:rPr>
+            </w:pPr>
+            <m:oMathPara>
+              <m:oMathParaPr>
+                <m:jc m:val="left"/>
+              </m:oMathParaPr>
+              <m:oMath>
+                <m:r>
+                  <w:rPr>
+                    <w:rFonts w:ascii="Cambria Math" w:hAnsi="Cambria Math" w:cs="Arial"/>
+                    <w:sz w:val="22"/>
+                    <w:szCs w:val="22"/>
+                    <w:lang w:val="en-GB"/>
+                  </w:rPr>
+                  <m:t>K</m:t>
+                </m:r>
+                <m:r>
+                  <m:rPr>
+                    <m:sty m:val="p"/>
+                  </m:rPr>
+                  <w:rPr>
+                    <w:rFonts w:ascii="Cambria Math" w:hAnsi="Cambria Math" w:cs="Arial"/>
+                    <w:color w:val="222222"/>
+                    <w:sz w:val="22"/>
+                    <w:szCs w:val="22"/>
+                    <w:shd w:val="clear" w:color="auto" w:fill="F9F9F9"/>
+                  </w:rPr>
+                  <m:t>σ=0.43</m:t>
+                </m:r>
+              </m:oMath>
+            </m:oMathPara>
+          </w:p>
+          <w:p>
+            <w:pPr>
+              <w:spacing w:after="120" w:line="280" w:lineRule="atLeast"/>
+              <w:jc w:val="both"/>
+              <w:rPr>
+                <w:rFonts w:ascii="Times New Roman" w:hAnsi="Times New Roman"/>
+                <w:color w:val="222222"/>
+                <w:sz w:val="22"/>
+                <w:szCs w:val="22"/>
+                <w:shd w:val="clear" w:color="auto" w:fill="F9F9F9"/>
+              </w:rPr>
+            </w:pPr>
+            <m:oMathPara>
+              <m:oMathParaPr>
+                <m:jc m:val="left"/>
+              </m:oMathParaPr>
+              <m:oMath>
+                <m:r>
+                  <w:rPr>
+                    <w:rFonts w:ascii="Cambria Math" w:hAnsi="Cambria Math" w:cs="Arial"/>
+                    <w:sz w:val="22"/>
+                    <w:szCs w:val="20"/>
+                    <w:lang w:val="en-GB"/>
+                  </w:rPr>
+                  <m:t xml:space="preserve">ε= </m:t>
+                </m:r>
+                <m:rad>
+                  <m:radPr>
+                    <m:degHide m:val="1"/>
+                    <m:ctrlPr>
+                      <w:rPr>
+                        <w:rFonts w:ascii="Cambria Math" w:hAnsi="Cambria Math" w:cs="Arial"/>
+                        <w:i/>
+                        <w:sz w:val="22"/>
+                        <w:szCs w:val="20"/>
+                        <w:lang w:val="en-GB"/>
+                      </w:rPr>
+                    </m:ctrlPr>
+                  </m:radPr>
+                  <m:deg/>
+                  <m:e>
+                    <m:f>
+                      <m:fPr>
+                        <m:ctrlPr>
+                          <w:rPr>
+                            <w:rFonts w:ascii="Cambria Math" w:hAnsi="Cambria Math" w:cs="Arial"/>
+                            <w:i/>
+                            <w:sz w:val="22"/>
+                            <w:szCs w:val="20"/>
+                            <w:lang w:val="en-GB"/>
+                          </w:rPr>
+                        </m:ctrlPr>
+                      </m:fPr>
+                      <m:num>
+                        <m:r>
+                          <w:rPr>
+                            <w:rFonts w:ascii="Cambria Math" w:hAnsi="Cambria Math" w:cs="Arial"/>
+                            <w:sz w:val="22"/>
+                            <w:szCs w:val="20"/>
+                            <w:lang w:val="en-GB"/>
+                          </w:rPr>
+                          <m:t>235</m:t>
+                        </m:r>
+                      </m:num>
+                      <m:den>
+                        <m:sSub>
+                          <m:sSubPr>
+                            <m:ctrlPr>
+                              <w:rPr>
+                                <w:rFonts w:ascii="Cambria Math" w:hAnsi="Cambria Math" w:cs="Arial"/>
+                                <w:i/>
+                                <w:sz w:val="22"/>
+                                <w:szCs w:val="20"/>
+                                <w:lang w:val="en-GB"/>
+                              </w:rPr>
+                            </m:ctrlPr>
+                          </m:sSubPr>
+                          <m:e>
+                            <m:r>
+                              <w:rPr>
+                                <w:rFonts w:ascii="Cambria Math" w:hAnsi="Cambria Math" w:cs="Arial"/>
+                                <w:sz w:val="22"/>
+                                <w:szCs w:val="20"/>
+                                <w:lang w:val="en-GB"/>
+                              </w:rPr>
+                              <m:t>f</m:t>
+                            </m:r>
+                          </m:e>
+                          <m:sub>
+                            <m:r>
+                              <w:rPr>
+                                <w:rFonts w:ascii="Cambria Math" w:hAnsi="Cambria Math" w:cs="Arial"/>
+                                <w:sz w:val="22"/>
+                                <w:szCs w:val="20"/>
+                                <w:lang w:val="en-GB"/>
+                              </w:rPr>
+                              <m:t>y</m:t>
+                            </m:r>
+                          </m:sub>
+                        </m:sSub>
+                      </m:den>
+                    </m:f>
+                  </m:e>
+                </m:rad>
+              </m:oMath>
+            </m:oMathPara>
+          </w:p>
+        </w:tc>
+        <w:tc>
+          <w:tcPr>
+            <w:tcW w:w="4531" w:type="dxa"/>
+          </w:tcPr>
+          <w:p>
+            <w:pPr>
+              <w:spacing w:after="120" w:line="280" w:lineRule="atLeast"/>
+              <w:jc w:val="both"/>
+              <w:rPr>
+                <w:rFonts w:ascii="Times New Roman" w:hAnsi="Times New Roman"/>
+                <w:sz w:val="22"/>
+                <w:szCs w:val="22"/>
+                <w:lang w:val="en-GB"/>
+              </w:rPr>
+            </w:pPr>
+            <w:r>
+              <w:rPr>
+                <w:rFonts w:ascii="Times New Roman" w:hAnsi="Times New Roman"/>
+                <w:sz w:val="22"/>
+                <w:szCs w:val="22"/>
+                <w:lang w:val="en-GB"/>
+              </w:rPr>
+              <w:t>t = Section thickness</w:t>
+            </w:r>
+          </w:p>
+          <w:p>
+            <w:pPr>
+              <w:spacing w:after="120" w:line="280" w:lineRule="atLeast"/>
+              <w:jc w:val="both"/>
+              <w:rPr>
+                <w:rFonts w:ascii="Times New Roman" w:hAnsi="Times New Roman"/>
+                <w:sz w:val="22"/>
+                <w:szCs w:val="22"/>
+                <w:lang w:val="en-GB"/>
+              </w:rPr>
+            </w:pPr>
+            <w:r>
+              <w:rPr>
+                <w:rFonts w:ascii="Times New Roman" w:hAnsi="Times New Roman"/>
+                <w:sz w:val="22"/>
+                <w:szCs w:val="22"/>
+                <w:lang w:val="en-GB"/>
+              </w:rPr>
+              <w:t>h = largest section side</w:t>
+            </w:r>
+          </w:p>
+          <w:p>
+            <w:pPr>
+              <w:spacing w:after="120" w:line="280" w:lineRule="atLeast"/>
+              <w:jc w:val="both"/>
+              <w:rPr>
+                <w:rFonts w:ascii="Times New Roman" w:hAnsi="Times New Roman"/>
+                <w:sz w:val="22"/>
+                <w:szCs w:val="22"/>
+                <w:lang w:val="en-GB"/>
+              </w:rPr>
+            </w:pPr>
+            <w:r>
+              <w:rPr>
+                <w:rFonts w:ascii="Times New Roman" w:hAnsi="Times New Roman"/>
+                <w:sz w:val="22"/>
+                <w:szCs w:val="22"/>
+                <w:lang w:val="en-GB"/>
+              </w:rPr>
+              <w:t>b = smallest section side</w:t>
+            </w:r>
+          </w:p>
+        </w:tc>
+      </w:tr>
+    </w:tbl>
     <w:p>
       <w:pPr>
         <w:spacing w:after="120" w:line="280" w:lineRule="atLeast"/>
@@ -1272,6 +1624,7 @@
           <w:szCs w:val="20"/>
           <w:lang w:val="en-GB"/>
         </w:rPr>
+        <w:lastRenderedPageBreak/>
         <w:t>Deformations and vibrations</w:t>
       </w:r>
       <w:r>
@@ -1292,30 +1645,6 @@
         </w:rPr>
         <w:t xml:space="preserve"> not normally considered unless specified on the project. </w:t>
       </w:r>
-    </w:p>
-    <w:p>
-      <w:pPr>
-        <w:spacing w:after="120" w:line="280" w:lineRule="atLeast"/>
-        <w:jc w:val="both"/>
-        <w:rPr>
-          <w:rFonts w:ascii="Times New Roman" w:hAnsi="Times New Roman"/>
-          <w:sz w:val="22"/>
-          <w:szCs w:val="20"/>
-          <w:lang w:val="en-GB"/>
-        </w:rPr>
-      </w:pPr>
-    </w:p>
-    <w:p>
-      <w:pPr>
-        <w:spacing w:after="120" w:line="280" w:lineRule="atLeast"/>
-        <w:jc w:val="both"/>
-        <w:rPr>
-          <w:rFonts w:ascii="Times New Roman" w:hAnsi="Times New Roman"/>
-          <w:sz w:val="22"/>
-          <w:szCs w:val="20"/>
-          <w:lang w:val="en-GB"/>
-        </w:rPr>
-      </w:pPr>
     </w:p>
     <w:p>
       <w:pPr>
@@ -1352,7 +1681,6 @@
           <w:szCs w:val="20"/>
           <w:lang w:val="en-GB"/>
         </w:rPr>
-        <w:lastRenderedPageBreak/>
         <w:t>2.</w:t>
       </w:r>
       <w:r>
@@ -1364,7 +1692,7 @@
           <w:szCs w:val="20"/>
           <w:lang w:val="en-GB"/>
         </w:rPr>
-        <w:t>2.</w:t>
+        <w:t>3</w:t>
       </w:r>
       <w:r>
         <w:rPr>
@@ -1375,7 +1703,7 @@
           <w:szCs w:val="20"/>
           <w:lang w:val="en-GB"/>
         </w:rPr>
-        <w:tab/>
+        <w:t>.</w:t>
       </w:r>
       <w:r>
         <w:rPr>
@@ -1386,7 +1714,7 @@
           <w:szCs w:val="20"/>
           <w:lang w:val="en-GB"/>
         </w:rPr>
-        <w:t>Design L</w:t>
+        <w:tab/>
       </w:r>
       <w:r>
         <w:rPr>
@@ -1397,6 +1725,17 @@
           <w:szCs w:val="20"/>
           <w:lang w:val="en-GB"/>
         </w:rPr>
+        <w:t>Design L</w:t>
+      </w:r>
+      <w:r>
+        <w:rPr>
+          <w:rFonts w:cs="Arial"/>
+          <w:b/>
+          <w:smallCaps/>
+          <w:sz w:val="22"/>
+          <w:szCs w:val="20"/>
+          <w:lang w:val="en-GB"/>
+        </w:rPr>
         <w:t>oads</w:t>
       </w:r>
     </w:p>
@@ -1454,27 +1793,7 @@
           <w:szCs w:val="20"/>
           <w:lang w:val="en-GB"/>
         </w:rPr>
-        <w:t xml:space="preserve">information provided by </w:t>
-      </w:r>
-      <w:proofErr w:type="spellStart"/>
-      <w:r>
-        <w:rPr>
-          <w:rFonts w:ascii="Times New Roman" w:hAnsi="Times New Roman"/>
-          <w:sz w:val="22"/>
-          <w:szCs w:val="20"/>
-          <w:lang w:val="en-GB"/>
-        </w:rPr>
-        <w:t>Metalogalva</w:t>
-      </w:r>
-      <w:proofErr w:type="spellEnd"/>
-      <w:r>
-        <w:rPr>
-          <w:rFonts w:ascii="Times New Roman" w:hAnsi="Times New Roman"/>
-          <w:sz w:val="22"/>
-          <w:szCs w:val="20"/>
-          <w:lang w:val="en-GB"/>
-        </w:rPr>
-        <w:t>.</w:t>
+        <w:t>information provided by Metalogalva.</w:t>
       </w:r>
     </w:p>
     <w:p>
@@ -1712,27 +2031,7 @@
           <w:szCs w:val="20"/>
           <w:lang w:val="en-GB"/>
         </w:rPr>
-        <w:t xml:space="preserve"> not considered unless specified by the client. Wind loads in the structure are also </w:t>
-      </w:r>
-      <w:proofErr w:type="gramStart"/>
-      <w:r>
-        <w:rPr>
-          <w:rFonts w:ascii="Times New Roman" w:hAnsi="Times New Roman"/>
-          <w:sz w:val="22"/>
-          <w:szCs w:val="20"/>
-          <w:lang w:val="en-GB"/>
-        </w:rPr>
-        <w:t>taken into account</w:t>
-      </w:r>
-      <w:proofErr w:type="gramEnd"/>
-      <w:r>
-        <w:rPr>
-          <w:rFonts w:ascii="Times New Roman" w:hAnsi="Times New Roman"/>
-          <w:sz w:val="22"/>
-          <w:szCs w:val="20"/>
-          <w:lang w:val="en-GB"/>
-        </w:rPr>
-        <w:t xml:space="preserve"> when designing these types of </w:t>
+        <w:t xml:space="preserve"> not considered unless specified by the client. Wind loads in the structure are also taken into account when designing these types of </w:t>
       </w:r>
       <w:r>
         <w:rPr>
@@ -1820,6 +2119,7 @@
       <w:pPr>
         <w:keepNext/>
         <w:spacing w:after="120" w:line="280" w:lineRule="atLeast"/>
+        <w:jc w:val="center"/>
       </w:pPr>
       <w:r>
         <w:rPr>
@@ -1829,8 +2129,8 @@
           <w:szCs w:val="20"/>
         </w:rPr>
         <w:drawing>
-          <wp:inline distT="0" distB="0" distL="0" distR="0" wp14:anchorId="6ECD5CBF" wp14:editId="576C06CB">
-            <wp:extent cx="2375096" cy="4007872"/>
+          <wp:inline distT="0" distB="0" distL="0" distR="0" wp14:anchorId="6ECD5CBF" wp14:editId="660C06D3">
+            <wp:extent cx="2212679" cy="3733800"/>
             <wp:effectExtent l="0" t="0" r="0" b="0"/>
             <wp:docPr id="4" name="Picture 4" descr="C:\Users\diogo\AppData\Local\Microsoft\Windows\INetCache\Content.Word\Tube_pylon.jpg"/>
             <wp:cNvGraphicFramePr>
@@ -1861,7 +2161,7 @@
                   <pic:spPr bwMode="auto">
                     <a:xfrm>
                       <a:off x="0" y="0"/>
-                      <a:ext cx="2400834" cy="4051303"/>
+                      <a:ext cx="2212679" cy="3733800"/>
                     </a:xfrm>
                     <a:prstGeom prst="rect">
                       <a:avLst/>
@@ -1878,15 +2178,18 @@
         </w:drawing>
       </w:r>
       <w:r>
-        <w:t xml:space="preserve">          </w:t>
-      </w:r>
-      <w:r>
         <w:rPr>
           <w:noProof/>
         </w:rPr>
+        <w:t xml:space="preserve">           </w:t>
+      </w:r>
+      <w:r>
+        <w:rPr>
+          <w:noProof/>
+        </w:rPr>
         <w:drawing>
-          <wp:inline distT="0" distB="0" distL="0" distR="0" wp14:anchorId="664D79E1" wp14:editId="4549884D">
-            <wp:extent cx="2999975" cy="3997363"/>
+          <wp:inline distT="0" distB="0" distL="0" distR="0" wp14:anchorId="664D79E1" wp14:editId="1B80875F">
+            <wp:extent cx="2787877" cy="3714750"/>
             <wp:effectExtent l="0" t="0" r="0" b="0"/>
             <wp:docPr id="9" name="Picture 9" descr="C:\Users\diogo\AppData\Local\Microsoft\Windows\INetCache\Content.Word\tower_lattice.jpg"/>
             <wp:cNvGraphicFramePr>
@@ -1917,7 +2220,7 @@
                   <pic:spPr bwMode="auto">
                     <a:xfrm>
                       <a:off x="0" y="0"/>
-                      <a:ext cx="3019542" cy="4023435"/>
+                      <a:ext cx="2822088" cy="3760335"/>
                     </a:xfrm>
                     <a:prstGeom prst="rect">
                       <a:avLst/>
@@ -1937,14 +2240,10 @@
     <w:p>
       <w:pPr>
         <w:pStyle w:val="Caption"/>
-        <w:jc w:val="both"/>
-        <w:rPr>
-          <w:lang w:val="en-GB"/>
-        </w:rPr>
-      </w:pPr>
-      <w:r>
-        <w:t xml:space="preserve">                    </w:t>
-      </w:r>
+        <w:rPr>
+          <w:lang w:val="en-GB"/>
+        </w:rPr>
+      </w:pPr>
       <w:r>
         <w:rPr>
           <w:lang w:val="en-GB"/>
@@ -1961,13 +2260,19 @@
         <w:rPr>
           <w:lang w:val="en-GB"/>
         </w:rPr>
-        <w:t xml:space="preserve">                                                        </w:t>
-      </w:r>
-      <w:r>
-        <w:rPr>
-          <w:lang w:val="en-GB"/>
-        </w:rPr>
-        <w:t xml:space="preserve">   </w:t>
+        <w:t xml:space="preserve">                        </w:t>
+      </w:r>
+      <w:r>
+        <w:rPr>
+          <w:lang w:val="en-GB"/>
+        </w:rPr>
+        <w:t xml:space="preserve">                            </w:t>
+      </w:r>
+      <w:r>
+        <w:rPr>
+          <w:lang w:val="en-GB"/>
+        </w:rPr>
+        <w:t xml:space="preserve"> </w:t>
       </w:r>
       <w:r>
         <w:rPr>
@@ -1981,15 +2286,6 @@
         </w:rPr>
         <w:t xml:space="preserve"> – Lattice tower</w:t>
       </w:r>
-    </w:p>
-    <w:p>
-      <w:pPr>
-        <w:pStyle w:val="Caption"/>
-        <w:jc w:val="both"/>
-        <w:rPr>
-          <w:lang w:val="en-GB"/>
-        </w:rPr>
-      </w:pPr>
     </w:p>
     <w:p>
       <w:pPr>
@@ -2025,7 +2321,18 @@
           <w:szCs w:val="20"/>
           <w:lang w:val="en-GB"/>
         </w:rPr>
-        <w:t>.3.</w:t>
+        <w:t>.4</w:t>
+      </w:r>
+      <w:r>
+        <w:rPr>
+          <w:rFonts w:cs="Arial"/>
+          <w:b/>
+          <w:smallCaps/>
+          <w:sz w:val="22"/>
+          <w:szCs w:val="20"/>
+          <w:lang w:val="en-GB"/>
+        </w:rPr>
+        <w:t>.</w:t>
       </w:r>
       <w:r>
         <w:rPr>
@@ -2096,6 +2403,41 @@
           <m:jc m:val="right"/>
         </m:oMathParaPr>
         <m:oMath>
+          <m:sSub>
+            <m:sSubPr>
+              <m:ctrlPr>
+                <w:rPr>
+                  <w:rFonts w:ascii="Cambria Math" w:hAnsi="Cambria Math"/>
+                  <w:i/>
+                  <w:sz w:val="22"/>
+                  <w:szCs w:val="20"/>
+                  <w:lang w:val="en-GB"/>
+                </w:rPr>
+              </m:ctrlPr>
+            </m:sSubPr>
+            <m:e>
+              <m:r>
+                <w:rPr>
+                  <w:rFonts w:ascii="Cambria Math" w:hAnsi="Cambria Math"/>
+                  <w:sz w:val="22"/>
+                  <w:szCs w:val="20"/>
+                  <w:lang w:val="en-GB"/>
+                </w:rPr>
+                <m:t>N</m:t>
+              </m:r>
+            </m:e>
+            <m:sub>
+              <m:r>
+                <w:rPr>
+                  <w:rFonts w:ascii="Cambria Math" w:hAnsi="Cambria Math"/>
+                  <w:sz w:val="22"/>
+                  <w:szCs w:val="20"/>
+                  <w:lang w:val="en-GB"/>
+                </w:rPr>
+                <m:t>Rd</m:t>
+              </m:r>
+            </m:sub>
+          </m:sSub>
           <m:r>
             <w:rPr>
               <w:rFonts w:ascii="Cambria Math" w:hAnsi="Cambria Math"/>
@@ -2103,7 +2445,7 @@
               <w:szCs w:val="20"/>
               <w:lang w:val="en-GB"/>
             </w:rPr>
-            <m:t>Nrd=</m:t>
+            <m:t>=</m:t>
           </m:r>
           <m:f>
             <m:fPr>
@@ -2208,7 +2550,51 @@
               <w:szCs w:val="20"/>
               <w:lang w:val="en-GB"/>
             </w:rPr>
-            <m:t xml:space="preserve"> with A=Aeff for class 4 sections                                 (2.4)</m:t>
+            <m:t xml:space="preserve"> with A=</m:t>
+          </m:r>
+          <m:sSub>
+            <m:sSubPr>
+              <m:ctrlPr>
+                <w:rPr>
+                  <w:rFonts w:ascii="Cambria Math" w:hAnsi="Cambria Math"/>
+                  <w:i/>
+                  <w:sz w:val="22"/>
+                  <w:szCs w:val="20"/>
+                  <w:lang w:val="en-GB"/>
+                </w:rPr>
+              </m:ctrlPr>
+            </m:sSubPr>
+            <m:e>
+              <m:r>
+                <w:rPr>
+                  <w:rFonts w:ascii="Cambria Math" w:hAnsi="Cambria Math"/>
+                  <w:sz w:val="22"/>
+                  <w:szCs w:val="20"/>
+                  <w:lang w:val="en-GB"/>
+                </w:rPr>
+                <m:t>A</m:t>
+              </m:r>
+            </m:e>
+            <m:sub>
+              <m:r>
+                <w:rPr>
+                  <w:rFonts w:ascii="Cambria Math" w:hAnsi="Cambria Math"/>
+                  <w:sz w:val="22"/>
+                  <w:szCs w:val="20"/>
+                  <w:lang w:val="en-GB"/>
+                </w:rPr>
+                <m:t>eff</m:t>
+              </m:r>
+            </m:sub>
+          </m:sSub>
+          <m:r>
+            <w:rPr>
+              <w:rFonts w:ascii="Cambria Math" w:hAnsi="Cambria Math"/>
+              <w:sz w:val="22"/>
+              <w:szCs w:val="20"/>
+              <w:lang w:val="en-GB"/>
+            </w:rPr>
+            <m:t xml:space="preserve"> for class 4 sections                                 (2.4)</m:t>
           </m:r>
         </m:oMath>
       </m:oMathPara>
@@ -2238,7 +2624,7 @@
           <w:szCs w:val="20"/>
           <w:lang w:val="en-GB"/>
         </w:rPr>
-        <w:t>2.3.1</w:t>
+        <w:t>2.4</w:t>
       </w:r>
       <w:r>
         <w:rPr>
@@ -2247,7 +2633,7 @@
           <w:szCs w:val="20"/>
           <w:lang w:val="en-GB"/>
         </w:rPr>
-        <w:t xml:space="preserve">. </w:t>
+        <w:t>.1</w:t>
       </w:r>
       <w:r>
         <w:rPr>
@@ -2256,6 +2642,15 @@
           <w:szCs w:val="20"/>
           <w:lang w:val="en-GB"/>
         </w:rPr>
+        <w:t xml:space="preserve">. </w:t>
+      </w:r>
+      <w:r>
+        <w:rPr>
+          <w:rFonts w:cs="Arial"/>
+          <w:smallCaps/>
+          <w:szCs w:val="20"/>
+          <w:lang w:val="en-GB"/>
+        </w:rPr>
         <w:t>Implementation Notes</w:t>
       </w:r>
     </w:p>
@@ -2343,27 +2738,7 @@
           <w:szCs w:val="20"/>
           <w:lang w:val="en-GB"/>
         </w:rPr>
-        <w:t xml:space="preserve">The area used by the program to calculate </w:t>
-      </w:r>
-      <w:proofErr w:type="spellStart"/>
-      <w:r>
-        <w:rPr>
-          <w:rFonts w:ascii="Times New Roman" w:hAnsi="Times New Roman"/>
-          <w:sz w:val="22"/>
-          <w:szCs w:val="20"/>
-          <w:lang w:val="en-GB"/>
-        </w:rPr>
-        <w:t>Nrd</w:t>
-      </w:r>
-      <w:proofErr w:type="spellEnd"/>
-      <w:r>
-        <w:rPr>
-          <w:rFonts w:ascii="Times New Roman" w:hAnsi="Times New Roman"/>
-          <w:sz w:val="22"/>
-          <w:szCs w:val="20"/>
-          <w:lang w:val="en-GB"/>
-        </w:rPr>
-        <w:t xml:space="preserve"> is the one received by the user</w:t>
+        <w:t>The area used by the program to calculate Nrd is the one received by the user</w:t>
       </w:r>
       <w:r>
         <w:rPr>
@@ -2399,7 +2774,16 @@
           <w:szCs w:val="20"/>
           <w:lang w:val="en-GB"/>
         </w:rPr>
-        <w:t xml:space="preserve"> is required for each cross-section to reduce the area for the case of a class 4 cross-section. </w:t>
+        <w:t xml:space="preserve"> is required for each cross-section to reduce the area for the case of a class 4 cross-section.</w:t>
+      </w:r>
+      <w:r>
+        <w:rPr>
+          <w:rFonts w:ascii="Times New Roman" w:hAnsi="Times New Roman"/>
+          <w:sz w:val="22"/>
+          <w:szCs w:val="20"/>
+          <w:lang w:val="en-GB"/>
+        </w:rPr>
+        <w:t xml:space="preserve"> </w:t>
       </w:r>
     </w:p>
     <w:p>
@@ -2436,7 +2820,7 @@
           <w:szCs w:val="20"/>
           <w:lang w:val="en-GB"/>
         </w:rPr>
-        <w:t>.4.</w:t>
+        <w:t>.5</w:t>
       </w:r>
       <w:r>
         <w:rPr>
@@ -2447,7 +2831,7 @@
           <w:szCs w:val="20"/>
           <w:lang w:val="en-GB"/>
         </w:rPr>
-        <w:tab/>
+        <w:t>.</w:t>
       </w:r>
       <w:r>
         <w:rPr>
@@ -2458,7 +2842,7 @@
           <w:szCs w:val="20"/>
           <w:lang w:val="en-GB"/>
         </w:rPr>
-        <w:t>Stability V</w:t>
+        <w:tab/>
       </w:r>
       <w:r>
         <w:rPr>
@@ -2469,6 +2853,17 @@
           <w:szCs w:val="20"/>
           <w:lang w:val="en-GB"/>
         </w:rPr>
+        <w:t>Stability V</w:t>
+      </w:r>
+      <w:r>
+        <w:rPr>
+          <w:rFonts w:cs="Arial"/>
+          <w:b/>
+          <w:smallCaps/>
+          <w:sz w:val="22"/>
+          <w:szCs w:val="20"/>
+          <w:lang w:val="en-GB"/>
+        </w:rPr>
         <w:t>erification</w:t>
       </w:r>
     </w:p>
@@ -2547,29 +2942,16 @@
           <w:szCs w:val="22"/>
           <w:lang w:val="en-GB"/>
         </w:rPr>
-        <w:t xml:space="preserve"> (</w:t>
-      </w:r>
-      <w:proofErr w:type="spellStart"/>
-      <w:proofErr w:type="gramStart"/>
-      <w:r>
-        <w:rPr>
-          <w:rFonts w:ascii="Times New Roman" w:hAnsi="Times New Roman"/>
-          <w:sz w:val="22"/>
-          <w:szCs w:val="22"/>
-          <w:lang w:val="en-GB"/>
-        </w:rPr>
-        <w:t>Nb,rd</w:t>
-      </w:r>
-      <w:proofErr w:type="spellEnd"/>
-      <w:proofErr w:type="gramEnd"/>
-      <w:r>
-        <w:rPr>
-          <w:rFonts w:ascii="Times New Roman" w:hAnsi="Times New Roman"/>
-          <w:sz w:val="22"/>
-          <w:szCs w:val="22"/>
-          <w:lang w:val="en-GB"/>
-        </w:rPr>
-        <w:t>) of a member is</w:t>
+        <w:t xml:space="preserve"> (Nb,R</w:t>
+      </w:r>
+      <w:r>
+        <w:rPr>
+          <w:rFonts w:ascii="Times New Roman" w:hAnsi="Times New Roman"/>
+          <w:sz w:val="22"/>
+          <w:szCs w:val="22"/>
+          <w:lang w:val="en-GB"/>
+        </w:rPr>
+        <w:t>d) of a member is</w:t>
       </w:r>
       <w:r>
         <w:rPr>
@@ -2587,25 +2969,7 @@
           <w:szCs w:val="22"/>
           <w:lang w:val="en-GB"/>
         </w:rPr>
-        <w:t>art 1 of EC3</w:t>
-      </w:r>
-      <w:r>
-        <w:rPr>
-          <w:rFonts w:ascii="Times New Roman" w:hAnsi="Times New Roman"/>
-          <w:sz w:val="22"/>
-          <w:szCs w:val="22"/>
-          <w:lang w:val="en-GB"/>
-        </w:rPr>
-        <w:t>-1-1</w:t>
-      </w:r>
-      <w:r>
-        <w:rPr>
-          <w:rFonts w:ascii="Times New Roman" w:hAnsi="Times New Roman"/>
-          <w:sz w:val="22"/>
-          <w:szCs w:val="22"/>
-          <w:lang w:val="en-GB"/>
-        </w:rPr>
-        <w:t>:</w:t>
+        <w:t>art 1 of EC3:</w:t>
       </w:r>
     </w:p>
     <w:p>
@@ -2782,6 +3146,460 @@
         <w:jc w:val="both"/>
         <w:rPr>
           <w:rFonts w:ascii="Times New Roman" w:hAnsi="Times New Roman"/>
+          <w:sz w:val="24"/>
+          <w:szCs w:val="22"/>
+          <w:lang w:val="en-GB"/>
+        </w:rPr>
+      </w:pPr>
+      <w:r>
+        <w:rPr>
+          <w:rFonts w:ascii="Times New Roman" w:hAnsi="Times New Roman"/>
+          <w:sz w:val="22"/>
+          <w:szCs w:val="22"/>
+          <w:lang w:val="en-GB"/>
+        </w:rPr>
+        <w:tab/>
+      </w:r>
+      <w:r>
+        <w:rPr>
+          <w:rFonts w:ascii="Times New Roman" w:hAnsi="Times New Roman"/>
+          <w:sz w:val="22"/>
+          <w:szCs w:val="22"/>
+          <w:lang w:val="en-GB"/>
+        </w:rPr>
+        <w:tab/>
+      </w:r>
+      <w:r>
+        <w:rPr>
+          <w:rFonts w:ascii="Times New Roman" w:hAnsi="Times New Roman"/>
+          <w:sz w:val="22"/>
+          <w:szCs w:val="22"/>
+          <w:lang w:val="en-GB"/>
+        </w:rPr>
+        <w:tab/>
+        <w:t xml:space="preserve">     </w:t>
+      </w:r>
+      <m:oMath>
+        <m:r>
+          <w:rPr>
+            <w:rFonts w:ascii="Cambria Math" w:hAnsi="Cambria Math"/>
+            <w:sz w:val="24"/>
+            <w:szCs w:val="22"/>
+            <w:lang w:val="en-GB"/>
+          </w:rPr>
+          <m:t xml:space="preserve">χ= </m:t>
+        </m:r>
+        <m:f>
+          <m:fPr>
+            <m:ctrlPr>
+              <w:rPr>
+                <w:rFonts w:ascii="Cambria Math" w:hAnsi="Cambria Math"/>
+                <w:i/>
+                <w:sz w:val="24"/>
+                <w:szCs w:val="22"/>
+                <w:lang w:val="en-GB"/>
+              </w:rPr>
+            </m:ctrlPr>
+          </m:fPr>
+          <m:num>
+            <m:r>
+              <w:rPr>
+                <w:rFonts w:ascii="Cambria Math" w:hAnsi="Cambria Math"/>
+                <w:sz w:val="24"/>
+                <w:szCs w:val="22"/>
+                <w:lang w:val="en-GB"/>
+              </w:rPr>
+              <m:t>1</m:t>
+            </m:r>
+          </m:num>
+          <m:den>
+            <m:r>
+              <w:rPr>
+                <w:rFonts w:ascii="Cambria Math" w:hAnsi="Cambria Math"/>
+                <w:sz w:val="24"/>
+                <w:szCs w:val="22"/>
+                <w:lang w:val="en-GB"/>
+              </w:rPr>
+              <m:t>ϕ+</m:t>
+            </m:r>
+            <m:rad>
+              <m:radPr>
+                <m:degHide m:val="1"/>
+                <m:ctrlPr>
+                  <w:rPr>
+                    <w:rFonts w:ascii="Cambria Math" w:hAnsi="Cambria Math"/>
+                    <w:i/>
+                    <w:sz w:val="24"/>
+                    <w:szCs w:val="22"/>
+                    <w:lang w:val="en-GB"/>
+                  </w:rPr>
+                </m:ctrlPr>
+              </m:radPr>
+              <m:deg/>
+              <m:e>
+                <m:sSup>
+                  <m:sSupPr>
+                    <m:ctrlPr>
+                      <w:rPr>
+                        <w:rFonts w:ascii="Cambria Math" w:hAnsi="Cambria Math"/>
+                        <w:i/>
+                        <w:sz w:val="24"/>
+                        <w:szCs w:val="22"/>
+                        <w:lang w:val="en-GB"/>
+                      </w:rPr>
+                    </m:ctrlPr>
+                  </m:sSupPr>
+                  <m:e>
+                    <m:r>
+                      <w:rPr>
+                        <w:rFonts w:ascii="Cambria Math" w:hAnsi="Cambria Math"/>
+                        <w:sz w:val="24"/>
+                        <w:szCs w:val="22"/>
+                        <w:lang w:val="en-GB"/>
+                      </w:rPr>
+                      <m:t>ϕ</m:t>
+                    </m:r>
+                  </m:e>
+                  <m:sup>
+                    <m:r>
+                      <w:rPr>
+                        <w:rFonts w:ascii="Cambria Math" w:hAnsi="Cambria Math"/>
+                        <w:sz w:val="24"/>
+                        <w:szCs w:val="22"/>
+                        <w:lang w:val="en-GB"/>
+                      </w:rPr>
+                      <m:t>2</m:t>
+                    </m:r>
+                  </m:sup>
+                </m:sSup>
+                <m:r>
+                  <w:rPr>
+                    <w:rFonts w:ascii="Cambria Math" w:hAnsi="Cambria Math"/>
+                    <w:sz w:val="24"/>
+                    <w:szCs w:val="22"/>
+                    <w:lang w:val="en-GB"/>
+                  </w:rPr>
+                  <m:t>-</m:t>
+                </m:r>
+                <m:acc>
+                  <m:accPr>
+                    <m:chr m:val="̅"/>
+                    <m:ctrlPr>
+                      <w:rPr>
+                        <w:rFonts w:ascii="Cambria Math" w:hAnsi="Cambria Math"/>
+                        <w:i/>
+                        <w:sz w:val="24"/>
+                        <w:szCs w:val="22"/>
+                        <w:lang w:val="en-GB"/>
+                      </w:rPr>
+                    </m:ctrlPr>
+                  </m:accPr>
+                  <m:e>
+                    <m:sSup>
+                      <m:sSupPr>
+                        <m:ctrlPr>
+                          <w:rPr>
+                            <w:rFonts w:ascii="Cambria Math" w:hAnsi="Cambria Math"/>
+                            <w:i/>
+                            <w:sz w:val="24"/>
+                            <w:szCs w:val="22"/>
+                            <w:lang w:val="en-GB"/>
+                          </w:rPr>
+                        </m:ctrlPr>
+                      </m:sSupPr>
+                      <m:e>
+                        <m:sSub>
+                          <m:sSubPr>
+                            <m:ctrlPr>
+                              <w:rPr>
+                                <w:rFonts w:ascii="Cambria Math" w:hAnsi="Cambria Math"/>
+                                <w:i/>
+                                <w:sz w:val="22"/>
+                                <w:szCs w:val="22"/>
+                                <w:lang w:val="en-GB"/>
+                              </w:rPr>
+                            </m:ctrlPr>
+                          </m:sSubPr>
+                          <m:e>
+                            <m:r>
+                              <w:rPr>
+                                <w:rFonts w:ascii="Cambria Math" w:hAnsi="Cambria Math"/>
+                                <w:sz w:val="22"/>
+                                <w:szCs w:val="22"/>
+                                <w:lang w:val="en-GB"/>
+                              </w:rPr>
+                              <m:t>λ</m:t>
+                            </m:r>
+                          </m:e>
+                          <m:sub>
+                            <m:r>
+                              <w:rPr>
+                                <w:rFonts w:ascii="Cambria Math" w:hAnsi="Cambria Math"/>
+                                <w:sz w:val="22"/>
+                                <w:szCs w:val="22"/>
+                                <w:lang w:val="en-GB"/>
+                              </w:rPr>
+                              <m:t>eff</m:t>
+                            </m:r>
+                          </m:sub>
+                        </m:sSub>
+                      </m:e>
+                      <m:sup>
+                        <m:r>
+                          <w:rPr>
+                            <w:rFonts w:ascii="Cambria Math" w:hAnsi="Cambria Math"/>
+                            <w:sz w:val="24"/>
+                            <w:szCs w:val="22"/>
+                            <w:lang w:val="en-GB"/>
+                          </w:rPr>
+                          <m:t>2</m:t>
+                        </m:r>
+                      </m:sup>
+                    </m:sSup>
+                  </m:e>
+                </m:acc>
+              </m:e>
+            </m:rad>
+          </m:den>
+        </m:f>
+        <m:r>
+          <w:rPr>
+            <w:rFonts w:ascii="Cambria Math" w:hAnsi="Cambria Math"/>
+            <w:sz w:val="24"/>
+            <w:szCs w:val="22"/>
+            <w:lang w:val="en-GB"/>
+          </w:rPr>
+          <m:t xml:space="preserve"> </m:t>
+        </m:r>
+      </m:oMath>
+      <w:r>
+        <w:rPr>
+          <w:rFonts w:ascii="Times New Roman" w:hAnsi="Times New Roman"/>
+          <w:sz w:val="24"/>
+          <w:szCs w:val="22"/>
+          <w:lang w:val="en-GB"/>
+        </w:rPr>
+        <w:t xml:space="preserve">                                                                               (2.6)</w:t>
+      </w:r>
+    </w:p>
+    <w:p>
+      <w:pPr>
+        <w:spacing w:after="120" w:line="280" w:lineRule="atLeast"/>
+        <w:ind w:left="2127"/>
+        <w:jc w:val="both"/>
+        <w:rPr>
+          <w:rFonts w:ascii="Times New Roman" w:hAnsi="Times New Roman"/>
+          <w:sz w:val="22"/>
+          <w:szCs w:val="22"/>
+          <w:lang w:val="en-GB"/>
+        </w:rPr>
+      </w:pPr>
+      <m:oMath>
+        <m:r>
+          <w:rPr>
+            <w:rFonts w:ascii="Cambria Math" w:hAnsi="Cambria Math"/>
+            <w:sz w:val="24"/>
+            <w:szCs w:val="22"/>
+            <w:lang w:val="en-GB"/>
+          </w:rPr>
+          <m:t xml:space="preserve">     ϕ=0.5*[ 1+0.34*</m:t>
+        </m:r>
+        <m:d>
+          <m:dPr>
+            <m:ctrlPr>
+              <w:rPr>
+                <w:rFonts w:ascii="Cambria Math" w:hAnsi="Cambria Math"/>
+                <w:i/>
+                <w:sz w:val="24"/>
+                <w:szCs w:val="22"/>
+                <w:lang w:val="en-GB"/>
+              </w:rPr>
+            </m:ctrlPr>
+          </m:dPr>
+          <m:e>
+            <m:r>
+              <w:rPr>
+                <w:rFonts w:ascii="Cambria Math" w:hAnsi="Cambria Math"/>
+                <w:sz w:val="24"/>
+                <w:szCs w:val="22"/>
+                <w:lang w:val="en-GB"/>
+              </w:rPr>
+              <m:t xml:space="preserve"> </m:t>
+            </m:r>
+            <m:acc>
+              <m:accPr>
+                <m:chr m:val="̅"/>
+                <m:ctrlPr>
+                  <w:rPr>
+                    <w:rFonts w:ascii="Cambria Math" w:hAnsi="Cambria Math"/>
+                    <w:i/>
+                    <w:sz w:val="24"/>
+                    <w:szCs w:val="22"/>
+                    <w:lang w:val="en-GB"/>
+                  </w:rPr>
+                </m:ctrlPr>
+              </m:accPr>
+              <m:e>
+                <m:sSub>
+                  <m:sSubPr>
+                    <m:ctrlPr>
+                      <w:rPr>
+                        <w:rFonts w:ascii="Cambria Math" w:hAnsi="Cambria Math"/>
+                        <w:i/>
+                        <w:sz w:val="22"/>
+                        <w:szCs w:val="22"/>
+                        <w:lang w:val="en-GB"/>
+                      </w:rPr>
+                    </m:ctrlPr>
+                  </m:sSubPr>
+                  <m:e>
+                    <m:r>
+                      <w:rPr>
+                        <w:rFonts w:ascii="Cambria Math" w:hAnsi="Cambria Math"/>
+                        <w:sz w:val="22"/>
+                        <w:szCs w:val="22"/>
+                        <w:lang w:val="en-GB"/>
+                      </w:rPr>
+                      <m:t>λ</m:t>
+                    </m:r>
+                  </m:e>
+                  <m:sub>
+                    <m:r>
+                      <w:rPr>
+                        <w:rFonts w:ascii="Cambria Math" w:hAnsi="Cambria Math"/>
+                        <w:sz w:val="22"/>
+                        <w:szCs w:val="22"/>
+                        <w:lang w:val="en-GB"/>
+                      </w:rPr>
+                      <m:t>eff</m:t>
+                    </m:r>
+                  </m:sub>
+                </m:sSub>
+              </m:e>
+            </m:acc>
+            <m:r>
+              <w:rPr>
+                <w:rFonts w:ascii="Cambria Math" w:hAnsi="Cambria Math"/>
+                <w:sz w:val="24"/>
+                <w:szCs w:val="22"/>
+                <w:lang w:val="en-GB"/>
+              </w:rPr>
+              <m:t>-0.2</m:t>
+            </m:r>
+          </m:e>
+        </m:d>
+        <m:r>
+          <w:rPr>
+            <w:rFonts w:ascii="Cambria Math" w:hAnsi="Cambria Math"/>
+            <w:sz w:val="24"/>
+            <w:szCs w:val="22"/>
+            <w:lang w:val="en-GB"/>
+          </w:rPr>
+          <m:t>+</m:t>
+        </m:r>
+        <m:acc>
+          <m:accPr>
+            <m:chr m:val="̅"/>
+            <m:ctrlPr>
+              <w:rPr>
+                <w:rFonts w:ascii="Cambria Math" w:hAnsi="Cambria Math"/>
+                <w:i/>
+                <w:sz w:val="24"/>
+                <w:szCs w:val="22"/>
+                <w:lang w:val="en-GB"/>
+              </w:rPr>
+            </m:ctrlPr>
+          </m:accPr>
+          <m:e>
+            <m:sSup>
+              <m:sSupPr>
+                <m:ctrlPr>
+                  <w:rPr>
+                    <w:rFonts w:ascii="Cambria Math" w:hAnsi="Cambria Math"/>
+                    <w:i/>
+                    <w:sz w:val="24"/>
+                    <w:szCs w:val="22"/>
+                    <w:lang w:val="en-GB"/>
+                  </w:rPr>
+                </m:ctrlPr>
+              </m:sSupPr>
+              <m:e>
+                <m:sSub>
+                  <m:sSubPr>
+                    <m:ctrlPr>
+                      <w:rPr>
+                        <w:rFonts w:ascii="Cambria Math" w:hAnsi="Cambria Math"/>
+                        <w:i/>
+                        <w:sz w:val="22"/>
+                        <w:szCs w:val="22"/>
+                        <w:lang w:val="en-GB"/>
+                      </w:rPr>
+                    </m:ctrlPr>
+                  </m:sSubPr>
+                  <m:e>
+                    <m:r>
+                      <w:rPr>
+                        <w:rFonts w:ascii="Cambria Math" w:hAnsi="Cambria Math"/>
+                        <w:sz w:val="22"/>
+                        <w:szCs w:val="22"/>
+                        <w:lang w:val="en-GB"/>
+                      </w:rPr>
+                      <m:t>λ</m:t>
+                    </m:r>
+                  </m:e>
+                  <m:sub>
+                    <m:r>
+                      <w:rPr>
+                        <w:rFonts w:ascii="Cambria Math" w:hAnsi="Cambria Math"/>
+                        <w:sz w:val="22"/>
+                        <w:szCs w:val="22"/>
+                        <w:lang w:val="en-GB"/>
+                      </w:rPr>
+                      <m:t>eff</m:t>
+                    </m:r>
+                  </m:sub>
+                </m:sSub>
+              </m:e>
+              <m:sup>
+                <m:r>
+                  <w:rPr>
+                    <w:rFonts w:ascii="Cambria Math" w:hAnsi="Cambria Math"/>
+                    <w:sz w:val="24"/>
+                    <w:szCs w:val="22"/>
+                    <w:lang w:val="en-GB"/>
+                  </w:rPr>
+                  <m:t>2</m:t>
+                </m:r>
+              </m:sup>
+            </m:sSup>
+          </m:e>
+        </m:acc>
+        <m:r>
+          <w:rPr>
+            <w:rFonts w:ascii="Cambria Math" w:hAnsi="Cambria Math"/>
+            <w:sz w:val="24"/>
+            <w:szCs w:val="22"/>
+            <w:lang w:val="en-GB"/>
+          </w:rPr>
+          <m:t>]</m:t>
+        </m:r>
+      </m:oMath>
+      <w:r>
+        <w:rPr>
+          <w:rFonts w:ascii="Times New Roman" w:hAnsi="Times New Roman"/>
+          <w:sz w:val="24"/>
+          <w:szCs w:val="22"/>
+          <w:lang w:val="en-GB"/>
+        </w:rPr>
+        <w:t xml:space="preserve">                                         (2.7)                                                                               </w:t>
+      </w:r>
+    </w:p>
+    <w:p>
+      <w:pPr>
+        <w:spacing w:after="120" w:line="280" w:lineRule="atLeast"/>
+        <w:jc w:val="both"/>
+        <w:rPr>
+          <w:rFonts w:ascii="Times New Roman" w:hAnsi="Times New Roman"/>
           <w:sz w:val="22"/>
           <w:szCs w:val="22"/>
           <w:lang w:val="en-GB"/>
@@ -2867,15 +3685,6 @@
           <w:lang w:val="en-GB"/>
         </w:rPr>
         <w:t>EC3</w:t>
-      </w:r>
-      <w:r>
-        <w:rPr>
-          <w:rFonts w:ascii="Times New Roman" w:hAnsi="Times New Roman"/>
-          <w:sz w:val="22"/>
-          <w:szCs w:val="22"/>
-          <w:lang w:val="en-GB"/>
-        </w:rPr>
-        <w:t>-3-1</w:t>
       </w:r>
       <w:r>
         <w:rPr>
@@ -3095,7 +3904,7 @@
               <w:szCs w:val="22"/>
               <w:lang w:val="en-GB"/>
             </w:rPr>
-            <m:t>=K</m:t>
+            <m:t>=k</m:t>
           </m:r>
           <m:acc>
             <m:accPr>
@@ -3189,41 +3998,24 @@
               </m:r>
             </m:num>
             <m:den>
-              <m:sSub>
-                <m:sSubPr>
-                  <m:ctrlPr>
-                    <w:rPr>
-                      <w:rFonts w:ascii="Cambria Math" w:hAnsi="Cambria Math"/>
-                      <w:i/>
-                      <w:sz w:val="22"/>
-                      <w:szCs w:val="22"/>
-                      <w:lang w:val="en-GB"/>
-                    </w:rPr>
-                  </m:ctrlPr>
-                </m:sSubPr>
-                <m:e>
-                  <m:r>
-                    <w:rPr>
-                      <w:rFonts w:ascii="Cambria Math" w:hAnsi="Cambria Math"/>
-                      <w:sz w:val="22"/>
-                      <w:szCs w:val="22"/>
-                      <w:lang w:val="en-GB"/>
-                    </w:rPr>
-                    <m:t>λ</m:t>
-                  </m:r>
-                </m:e>
-                <m:sub>
-                  <m:r>
-                    <w:rPr>
-                      <w:rFonts w:ascii="Cambria Math" w:hAnsi="Cambria Math"/>
-                      <w:sz w:val="22"/>
-                      <w:szCs w:val="22"/>
-                      <w:lang w:val="en-GB"/>
-                    </w:rPr>
-                    <m:t>1</m:t>
-                  </m:r>
-                </m:sub>
-              </m:sSub>
+              <m:r>
+                <w:rPr>
+                  <w:rFonts w:ascii="Cambria Math" w:hAnsi="Cambria Math"/>
+                  <w:sz w:val="22"/>
+                  <w:szCs w:val="22"/>
+                  <w:lang w:val="en-GB"/>
+                </w:rPr>
+                <m:t>93.9</m:t>
+              </m:r>
+              <m:r>
+                <w:rPr>
+                  <w:rFonts w:ascii="Cambria Math" w:hAnsi="Cambria Math" w:cs="Arial"/>
+                  <w:sz w:val="22"/>
+                  <w:szCs w:val="20"/>
+                  <w:lang w:val="en-GB"/>
+                </w:rPr>
+                <m:t>ε</m:t>
+              </m:r>
             </m:den>
           </m:f>
           <m:r>
@@ -3233,7 +4025,7 @@
               <w:szCs w:val="22"/>
               <w:lang w:val="en-GB"/>
             </w:rPr>
-            <m:t xml:space="preserve">                                                                              (2.6)</m:t>
+            <m:t xml:space="preserve">                                                                          (2.8)</m:t>
           </m:r>
         </m:oMath>
       </m:oMathPara>
@@ -3287,25 +4079,14 @@
         </w:rPr>
         <w:t>, A</w:t>
       </w:r>
-      <w:proofErr w:type="spellStart"/>
-      <w:r>
-        <w:rPr>
-          <w:rFonts w:ascii="Times New Roman" w:hAnsi="Times New Roman"/>
-          <w:sz w:val="22"/>
-          <w:szCs w:val="22"/>
-          <w:lang w:val="en-GB"/>
-        </w:rPr>
-        <w:t>nnex</w:t>
-      </w:r>
-      <w:proofErr w:type="spellEnd"/>
-      <w:r>
-        <w:rPr>
-          <w:rFonts w:ascii="Times New Roman" w:hAnsi="Times New Roman"/>
-          <w:sz w:val="22"/>
-          <w:szCs w:val="22"/>
-          <w:lang w:val="en-GB"/>
-        </w:rPr>
-        <w:t xml:space="preserve"> H is used to get the buckling length relevant to the member and </w:t>
+      <w:r>
+        <w:rPr>
+          <w:rFonts w:ascii="Times New Roman" w:hAnsi="Times New Roman"/>
+          <w:sz w:val="22"/>
+          <w:szCs w:val="22"/>
+          <w:lang w:val="en-GB"/>
+        </w:rPr>
+        <w:t xml:space="preserve">nnex H is used to get the buckling length relevant to the member and </w:t>
       </w:r>
       <m:oMath>
         <m:sSub>
@@ -3372,7 +4153,25 @@
           <w:szCs w:val="22"/>
           <w:lang w:val="en-GB"/>
         </w:rPr>
-        <w:t>The effective slenderness factor, K, is calculated from the expressions on tables G.1 to G.3 from the Eurocode</w:t>
+        <w:t>The</w:t>
+      </w:r>
+      <w:r>
+        <w:rPr>
+          <w:rFonts w:ascii="Times New Roman" w:hAnsi="Times New Roman"/>
+          <w:sz w:val="22"/>
+          <w:szCs w:val="22"/>
+          <w:lang w:val="en-GB"/>
+        </w:rPr>
+        <w:t xml:space="preserve"> effective slenderness factor, k</w:t>
+      </w:r>
+      <w:r>
+        <w:rPr>
+          <w:rFonts w:ascii="Times New Roman" w:hAnsi="Times New Roman"/>
+          <w:sz w:val="22"/>
+          <w:szCs w:val="22"/>
+          <w:lang w:val="en-GB"/>
+        </w:rPr>
+        <w:t>, is calculated from the expressions on tables G.1 to G.3 from the Eurocode</w:t>
       </w:r>
       <w:r>
         <w:rPr>
@@ -3412,7 +4211,7 @@
           <w:szCs w:val="20"/>
           <w:lang w:val="en-GB"/>
         </w:rPr>
-        <w:t>2.4.1</w:t>
+        <w:t>2.5</w:t>
       </w:r>
       <w:r>
         <w:rPr>
@@ -3421,9 +4220,8 @@
           <w:szCs w:val="20"/>
           <w:lang w:val="en-GB"/>
         </w:rPr>
-        <w:t xml:space="preserve">. </w:t>
-      </w:r>
-      <w:bookmarkStart w:id="0" w:name="_Hlk484858588"/>
+        <w:t>.1</w:t>
+      </w:r>
       <w:r>
         <w:rPr>
           <w:rFonts w:cs="Arial"/>
@@ -3431,8 +4229,9 @@
           <w:szCs w:val="20"/>
           <w:lang w:val="en-GB"/>
         </w:rPr>
-        <w:t>Effective Slenderness F</w:t>
-      </w:r>
+        <w:t xml:space="preserve">. </w:t>
+      </w:r>
+      <w:bookmarkStart w:id="1" w:name="_Hlk484858588"/>
       <w:r>
         <w:rPr>
           <w:rFonts w:cs="Arial"/>
@@ -3440,10 +4239,19 @@
           <w:szCs w:val="20"/>
           <w:lang w:val="en-GB"/>
         </w:rPr>
-        <w:t>actor - K</w:t>
-      </w:r>
-    </w:p>
-    <w:bookmarkEnd w:id="0"/>
+        <w:t>Effective Slenderness F</w:t>
+      </w:r>
+      <w:r>
+        <w:rPr>
+          <w:rFonts w:cs="Arial"/>
+          <w:smallCaps/>
+          <w:szCs w:val="20"/>
+          <w:lang w:val="en-GB"/>
+        </w:rPr>
+        <w:t>actor - k</w:t>
+      </w:r>
+    </w:p>
+    <w:bookmarkEnd w:id="1"/>
     <w:p>
       <w:pPr>
         <w:spacing w:after="120" w:line="280" w:lineRule="atLeast"/>
@@ -3510,7 +4318,16 @@
           <w:szCs w:val="22"/>
           <w:lang w:val="en-GB"/>
         </w:rPr>
-        <w:t xml:space="preserve"> value assigned using table G.1. For</w:t>
+        <w:t xml:space="preserve"> value assigned using T</w:t>
+      </w:r>
+      <w:r>
+        <w:rPr>
+          <w:rFonts w:ascii="Times New Roman" w:hAnsi="Times New Roman"/>
+          <w:sz w:val="22"/>
+          <w:szCs w:val="22"/>
+          <w:lang w:val="en-GB"/>
+        </w:rPr>
+        <w:t>able G.1. For</w:t>
       </w:r>
       <w:r>
         <w:rPr>
@@ -3528,27 +4345,35 @@
           <w:szCs w:val="22"/>
           <w:lang w:val="en-GB"/>
         </w:rPr>
-        <w:t xml:space="preserve">, k should be determined </w:t>
-      </w:r>
-      <w:proofErr w:type="gramStart"/>
-      <w:r>
-        <w:rPr>
-          <w:rFonts w:ascii="Times New Roman" w:hAnsi="Times New Roman"/>
-          <w:sz w:val="22"/>
-          <w:szCs w:val="22"/>
-          <w:lang w:val="en-GB"/>
-        </w:rPr>
-        <w:t>taking into account</w:t>
-      </w:r>
-      <w:proofErr w:type="gramEnd"/>
-      <w:r>
-        <w:rPr>
-          <w:rFonts w:ascii="Times New Roman" w:hAnsi="Times New Roman"/>
-          <w:sz w:val="22"/>
-          <w:szCs w:val="22"/>
-          <w:lang w:val="en-GB"/>
-        </w:rPr>
-        <w:t xml:space="preserve"> both the bracing pattern and the connections of the bracing legs. In the absence of more accurate values, k should be obtained from table G.2</w:t>
+        <w:t xml:space="preserve">, k should be determined taking into account both the bracing pattern and the connections of the bracing legs. In the </w:t>
+      </w:r>
+      <w:r>
+        <w:rPr>
+          <w:rFonts w:ascii="Times New Roman" w:hAnsi="Times New Roman"/>
+          <w:sz w:val="22"/>
+          <w:szCs w:val="22"/>
+          <w:lang w:val="en-GB"/>
+        </w:rPr>
+        <w:lastRenderedPageBreak/>
+        <w:t>absence of more accurate val</w:t>
+      </w:r>
+      <w:r>
+        <w:rPr>
+          <w:rFonts w:ascii="Times New Roman" w:hAnsi="Times New Roman"/>
+          <w:sz w:val="22"/>
+          <w:szCs w:val="22"/>
+          <w:lang w:val="en-GB"/>
+        </w:rPr>
+        <w:t>ues, k should be obtained from T</w:t>
+      </w:r>
+      <w:r>
+        <w:rPr>
+          <w:rFonts w:ascii="Times New Roman" w:hAnsi="Times New Roman"/>
+          <w:sz w:val="22"/>
+          <w:szCs w:val="22"/>
+          <w:lang w:val="en-GB"/>
+        </w:rPr>
+        <w:t>able G.2</w:t>
       </w:r>
       <w:r>
         <w:rPr>
@@ -3611,7 +4436,25 @@
           <w:szCs w:val="22"/>
           <w:lang w:val="en-GB"/>
         </w:rPr>
-        <w:t xml:space="preserve">be combined with an extra factor calculated using table G.3 for certain bracing configurations. </w:t>
+        <w:t>be combined with an</w:t>
+      </w:r>
+      <w:r>
+        <w:rPr>
+          <w:rFonts w:ascii="Times New Roman" w:hAnsi="Times New Roman"/>
+          <w:sz w:val="22"/>
+          <w:szCs w:val="22"/>
+          <w:lang w:val="en-GB"/>
+        </w:rPr>
+        <w:t xml:space="preserve"> extra factor calculated using T</w:t>
+      </w:r>
+      <w:r>
+        <w:rPr>
+          <w:rFonts w:ascii="Times New Roman" w:hAnsi="Times New Roman"/>
+          <w:sz w:val="22"/>
+          <w:szCs w:val="22"/>
+          <w:lang w:val="en-GB"/>
+        </w:rPr>
+        <w:t xml:space="preserve">able G.3 for certain bracing configurations. </w:t>
       </w:r>
     </w:p>
     <w:p>
@@ -3652,8 +4495,15 @@
           <w:szCs w:val="20"/>
           <w:lang w:val="en-GB"/>
         </w:rPr>
-        <w:lastRenderedPageBreak/>
-        <w:t>2.4.1.1.</w:t>
+        <w:t>2.5</w:t>
+      </w:r>
+      <w:r>
+        <w:rPr>
+          <w:rFonts w:cs="Arial"/>
+          <w:szCs w:val="20"/>
+          <w:lang w:val="en-GB"/>
+        </w:rPr>
+        <w:t>.1.1.</w:t>
       </w:r>
       <w:r>
         <w:rPr>
@@ -3903,7 +4753,7 @@
               <w:szCs w:val="22"/>
               <w:lang w:val="en-GB"/>
             </w:rPr>
-            <m:t xml:space="preserve"> but k&gt;0.9 and k&lt;1.0                                                 (2.7)</m:t>
+            <m:t xml:space="preserve"> but k&gt;0.9 and k&lt;1.0                                                 (2.9)</m:t>
           </m:r>
         </m:oMath>
       </m:oMathPara>
@@ -4023,9 +4873,10 @@
           <w:sz w:val="22"/>
           <w:szCs w:val="22"/>
         </w:rPr>
+        <w:lastRenderedPageBreak/>
         <w:drawing>
-          <wp:inline distT="0" distB="0" distL="0" distR="0" wp14:anchorId="30FECA77" wp14:editId="39A9FE90">
-            <wp:extent cx="4402694" cy="5709684"/>
+          <wp:inline distT="0" distB="0" distL="0" distR="0" wp14:anchorId="30FECA77" wp14:editId="3667543F">
+            <wp:extent cx="4862668" cy="6306207"/>
             <wp:effectExtent l="0" t="0" r="0" b="0"/>
             <wp:docPr id="1" name="Picture 1" descr="C:\Users\diogo\AppData\Local\Microsoft\Windows\INetCache\Content.Word\G1.jpg"/>
             <wp:cNvGraphicFramePr>
@@ -4056,7 +4907,7 @@
                   <pic:spPr bwMode="auto">
                     <a:xfrm>
                       <a:off x="0" y="0"/>
-                      <a:ext cx="4532895" cy="5878537"/>
+                      <a:ext cx="5013086" cy="6501278"/>
                     </a:xfrm>
                     <a:prstGeom prst="rect">
                       <a:avLst/>
@@ -4110,6 +4961,12 @@
         </w:rPr>
         <w:t>table G.1 from Annex G</w:t>
       </w:r>
+      <w:r>
+        <w:rPr>
+          <w:lang w:val="en-GB"/>
+        </w:rPr>
+        <w:t xml:space="preserve"> [4]</w:t>
+      </w:r>
     </w:p>
     <w:p>
       <w:pPr>
@@ -4128,8 +4985,15 @@
           <w:szCs w:val="20"/>
           <w:lang w:val="en-GB"/>
         </w:rPr>
-        <w:lastRenderedPageBreak/>
-        <w:t>2.4.1</w:t>
+        <w:t>2.5</w:t>
+      </w:r>
+      <w:r>
+        <w:rPr>
+          <w:rFonts w:cs="Arial"/>
+          <w:szCs w:val="20"/>
+          <w:lang w:val="en-GB"/>
+        </w:rPr>
+        <w:t>.1</w:t>
       </w:r>
       <w:r>
         <w:rPr>
@@ -4183,7 +5047,25 @@
           <w:szCs w:val="22"/>
           <w:lang w:val="en-GB"/>
         </w:rPr>
-        <w:t>In a genetic algorithm that automatically iterates through various topologies it is not possible to analyse, without significant computation, the</w:t>
+        <w:t>In a genetic algorithm</w:t>
+      </w:r>
+      <w:r>
+        <w:rPr>
+          <w:rFonts w:ascii="Times New Roman" w:hAnsi="Times New Roman"/>
+          <w:sz w:val="22"/>
+          <w:szCs w:val="22"/>
+          <w:lang w:val="en-GB"/>
+        </w:rPr>
+        <w:t xml:space="preserve"> (GA)</w:t>
+      </w:r>
+      <w:r>
+        <w:rPr>
+          <w:rFonts w:ascii="Times New Roman" w:hAnsi="Times New Roman"/>
+          <w:sz w:val="22"/>
+          <w:szCs w:val="22"/>
+          <w:lang w:val="en-GB"/>
+        </w:rPr>
+        <w:t xml:space="preserve"> that automatically iterates through various topologies it is not possible to analyse, without significant computation, the</w:t>
       </w:r>
       <w:r>
         <w:rPr>
@@ -4433,10 +5315,11 @@
           <w:sz w:val="22"/>
           <w:szCs w:val="22"/>
         </w:rPr>
+        <w:lastRenderedPageBreak/>
         <w:drawing>
-          <wp:inline distT="0" distB="0" distL="0" distR="0" wp14:anchorId="4997B127" wp14:editId="5B741303">
-            <wp:extent cx="5270065" cy="5571460"/>
-            <wp:effectExtent l="0" t="0" r="0" b="0"/>
+          <wp:inline distT="0" distB="0" distL="0" distR="0" wp14:anchorId="4997B127" wp14:editId="66AC5C55">
+            <wp:extent cx="5728786" cy="6056415"/>
+            <wp:effectExtent l="0" t="0" r="5715" b="1905"/>
             <wp:docPr id="2" name="Picture 2" descr="C:\Users\diogo\AppData\Local\Microsoft\Windows\INetCache\Content.Word\G2.jpg"/>
             <wp:cNvGraphicFramePr>
               <a:graphicFrameLocks xmlns:a="http://schemas.openxmlformats.org/drawingml/2006/main" noChangeAspect="1"/>
@@ -4466,7 +5349,7 @@
                   <pic:spPr bwMode="auto">
                     <a:xfrm>
                       <a:off x="0" y="0"/>
-                      <a:ext cx="5291533" cy="5594155"/>
+                      <a:ext cx="5759737" cy="6089137"/>
                     </a:xfrm>
                     <a:prstGeom prst="rect">
                       <a:avLst/>
@@ -4526,6 +5409,18 @@
         </w:rPr>
         <w:t xml:space="preserve"> Table G.2 from Annex G</w:t>
       </w:r>
+      <w:r>
+        <w:rPr>
+          <w:lang w:val="en-GB"/>
+        </w:rPr>
+        <w:t xml:space="preserve"> </w:t>
+      </w:r>
+      <w:r>
+        <w:rPr>
+          <w:lang w:val="en-GB"/>
+        </w:rPr>
+        <w:t>[4]</w:t>
+      </w:r>
     </w:p>
     <w:p>
       <w:pPr>
@@ -4647,6 +5542,54 @@
           <w:lang w:val="en-GB"/>
         </w:rPr>
       </w:pPr>
+    </w:p>
+    <w:p>
+      <w:pPr>
+        <w:spacing w:after="120" w:line="280" w:lineRule="atLeast"/>
+        <w:jc w:val="both"/>
+        <w:rPr>
+          <w:rFonts w:ascii="Times New Roman" w:hAnsi="Times New Roman"/>
+          <w:sz w:val="22"/>
+          <w:szCs w:val="22"/>
+          <w:lang w:val="en-GB"/>
+        </w:rPr>
+      </w:pPr>
+    </w:p>
+    <w:p>
+      <w:pPr>
+        <w:spacing w:after="120" w:line="280" w:lineRule="atLeast"/>
+        <w:jc w:val="both"/>
+        <w:rPr>
+          <w:rFonts w:ascii="Times New Roman" w:hAnsi="Times New Roman"/>
+          <w:sz w:val="22"/>
+          <w:szCs w:val="22"/>
+          <w:lang w:val="en-GB"/>
+        </w:rPr>
+      </w:pPr>
+    </w:p>
+    <w:p>
+      <w:pPr>
+        <w:spacing w:after="120" w:line="280" w:lineRule="atLeast"/>
+        <w:jc w:val="both"/>
+        <w:rPr>
+          <w:rFonts w:ascii="Times New Roman" w:hAnsi="Times New Roman"/>
+          <w:sz w:val="22"/>
+          <w:szCs w:val="22"/>
+          <w:lang w:val="en-GB"/>
+        </w:rPr>
+      </w:pPr>
+    </w:p>
+    <w:p>
+      <w:pPr>
+        <w:spacing w:after="120" w:line="280" w:lineRule="atLeast"/>
+        <w:jc w:val="both"/>
+        <w:rPr>
+          <w:rFonts w:ascii="Times New Roman" w:hAnsi="Times New Roman"/>
+          <w:sz w:val="22"/>
+          <w:szCs w:val="22"/>
+          <w:lang w:val="en-GB"/>
+        </w:rPr>
+      </w:pPr>
       <w:r>
         <w:rPr>
           <w:rFonts w:cs="Arial"/>
@@ -4654,7 +5597,15 @@
           <w:lang w:val="en-GB"/>
         </w:rPr>
         <w:lastRenderedPageBreak/>
-        <w:t>2.4.1</w:t>
+        <w:t>2.5</w:t>
+      </w:r>
+      <w:r>
+        <w:rPr>
+          <w:rFonts w:cs="Arial"/>
+          <w:szCs w:val="20"/>
+          <w:lang w:val="en-GB"/>
+        </w:rPr>
+        <w:t>.1</w:t>
       </w:r>
       <w:r>
         <w:rPr>
@@ -4708,27 +5659,25 @@
           <w:szCs w:val="22"/>
           <w:lang w:val="en-GB"/>
         </w:rPr>
-        <w:t xml:space="preserve">Horizontal bracing members have the same rules of diagonal members </w:t>
-      </w:r>
-      <w:proofErr w:type="gramStart"/>
-      <w:r>
-        <w:rPr>
-          <w:rFonts w:ascii="Times New Roman" w:hAnsi="Times New Roman"/>
-          <w:sz w:val="22"/>
-          <w:szCs w:val="22"/>
-          <w:lang w:val="en-GB"/>
-        </w:rPr>
-        <w:t>with the exception of</w:t>
-      </w:r>
-      <w:proofErr w:type="gramEnd"/>
-      <w:r>
-        <w:rPr>
-          <w:rFonts w:ascii="Times New Roman" w:hAnsi="Times New Roman"/>
-          <w:sz w:val="22"/>
-          <w:szCs w:val="22"/>
-          <w:lang w:val="en-GB"/>
-        </w:rPr>
-        <w:t xml:space="preserve"> K bracing patterns where the K value</w:t>
+        <w:t>Horizontal bracing members have the same rules of diagonal members with the exception o</w:t>
+      </w:r>
+      <w:r>
+        <w:rPr>
+          <w:rFonts w:ascii="Times New Roman" w:hAnsi="Times New Roman"/>
+          <w:sz w:val="22"/>
+          <w:szCs w:val="22"/>
+          <w:lang w:val="en-GB"/>
+        </w:rPr>
+        <w:t>f k bracing patterns where the k</w:t>
+      </w:r>
+      <w:r>
+        <w:rPr>
+          <w:rFonts w:ascii="Times New Roman" w:hAnsi="Times New Roman"/>
+          <w:sz w:val="22"/>
+          <w:szCs w:val="22"/>
+          <w:lang w:val="en-GB"/>
+        </w:rPr>
+        <w:t xml:space="preserve"> value</w:t>
       </w:r>
       <w:r>
         <w:rPr>
@@ -4773,7 +5722,6 @@
           <w:noProof/>
           <w:sz w:val="22"/>
           <w:szCs w:val="22"/>
-          <w:highlight w:val="yellow"/>
         </w:rPr>
         <w:drawing>
           <wp:inline distT="0" distB="0" distL="0" distR="0" wp14:anchorId="0F0A3EDF" wp14:editId="171AB041">
@@ -4862,6 +5810,18 @@
         </w:rPr>
         <w:t xml:space="preserve"> Table G.3 from Annex G</w:t>
       </w:r>
+      <w:r>
+        <w:rPr>
+          <w:lang w:val="en-GB"/>
+        </w:rPr>
+        <w:t xml:space="preserve"> </w:t>
+      </w:r>
+      <w:r>
+        <w:rPr>
+          <w:lang w:val="en-GB"/>
+        </w:rPr>
+        <w:t>[4]</w:t>
+      </w:r>
     </w:p>
     <w:p>
       <w:pPr>
@@ -4889,7 +5849,7 @@
           <w:szCs w:val="20"/>
           <w:lang w:val="en-GB"/>
         </w:rPr>
-        <w:t>2.4.2</w:t>
+        <w:t>2.5</w:t>
       </w:r>
       <w:r>
         <w:rPr>
@@ -4898,7 +5858,7 @@
           <w:szCs w:val="20"/>
           <w:lang w:val="en-GB"/>
         </w:rPr>
-        <w:t xml:space="preserve">. </w:t>
+        <w:t>.2</w:t>
       </w:r>
       <w:r>
         <w:rPr>
@@ -4907,7 +5867,7 @@
           <w:szCs w:val="20"/>
           <w:lang w:val="en-GB"/>
         </w:rPr>
-        <w:t xml:space="preserve">Buckling </w:t>
+        <w:t xml:space="preserve">. </w:t>
       </w:r>
       <w:r>
         <w:rPr>
@@ -4916,7 +5876,7 @@
           <w:szCs w:val="20"/>
           <w:lang w:val="en-GB"/>
         </w:rPr>
-        <w:t>L</w:t>
+        <w:t xml:space="preserve">Buckling </w:t>
       </w:r>
       <w:r>
         <w:rPr>
@@ -4925,6 +5885,15 @@
           <w:szCs w:val="20"/>
           <w:lang w:val="en-GB"/>
         </w:rPr>
+        <w:t>L</w:t>
+      </w:r>
+      <w:r>
+        <w:rPr>
+          <w:rFonts w:cs="Arial"/>
+          <w:smallCaps/>
+          <w:szCs w:val="20"/>
+          <w:lang w:val="en-GB"/>
+        </w:rPr>
         <w:t>ength</w:t>
       </w:r>
     </w:p>
@@ -5279,27 +6248,7 @@
           <w:szCs w:val="22"/>
           <w:lang w:val="en-GB"/>
         </w:rPr>
-        <w:t xml:space="preserve">ns larger than they </w:t>
-      </w:r>
-      <w:proofErr w:type="gramStart"/>
-      <w:r>
-        <w:rPr>
-          <w:rFonts w:ascii="Times New Roman" w:hAnsi="Times New Roman"/>
-          <w:sz w:val="22"/>
-          <w:szCs w:val="22"/>
-          <w:lang w:val="en-GB"/>
-        </w:rPr>
-        <w:t>have to</w:t>
-      </w:r>
-      <w:proofErr w:type="gramEnd"/>
-      <w:r>
-        <w:rPr>
-          <w:rFonts w:ascii="Times New Roman" w:hAnsi="Times New Roman"/>
-          <w:sz w:val="22"/>
-          <w:szCs w:val="22"/>
-          <w:lang w:val="en-GB"/>
-        </w:rPr>
-        <w:t xml:space="preserve"> be. </w:t>
+        <w:t xml:space="preserve">ns larger than they have to be. </w:t>
       </w:r>
     </w:p>
     <w:p>
@@ -5313,25 +6262,14 @@
           <w:lang w:val="en-GB"/>
         </w:rPr>
       </w:pPr>
-      <w:proofErr w:type="spellStart"/>
-      <w:r>
-        <w:rPr>
-          <w:rFonts w:ascii="Times New Roman" w:hAnsi="Times New Roman"/>
-          <w:sz w:val="22"/>
-          <w:szCs w:val="22"/>
-          <w:lang w:val="en-GB"/>
-        </w:rPr>
-        <w:t>Metalogalva</w:t>
-      </w:r>
-      <w:proofErr w:type="spellEnd"/>
-      <w:r>
-        <w:rPr>
-          <w:rFonts w:ascii="Times New Roman" w:hAnsi="Times New Roman"/>
-          <w:sz w:val="22"/>
-          <w:szCs w:val="22"/>
-          <w:lang w:val="en-GB"/>
-        </w:rPr>
-        <w:t xml:space="preserve"> gave useful technical insight that limited the</w:t>
+      <w:r>
+        <w:rPr>
+          <w:rFonts w:ascii="Times New Roman" w:hAnsi="Times New Roman"/>
+          <w:sz w:val="22"/>
+          <w:szCs w:val="22"/>
+          <w:lang w:val="en-GB"/>
+        </w:rPr>
+        <w:t>Metalogalva gave useful technical insight that limited the</w:t>
       </w:r>
       <w:r>
         <w:rPr>
@@ -5582,7 +6520,7 @@
               <w:szCs w:val="22"/>
               <w:lang w:val="en-GB"/>
             </w:rPr>
-            <m:t xml:space="preserve"> for angles                                                                       (2.8)</m:t>
+            <m:t xml:space="preserve"> for angles                                                                       (2.10)</m:t>
           </m:r>
         </m:oMath>
       </m:oMathPara>
@@ -5755,6 +6693,18 @@
         </w:rPr>
         <w:t xml:space="preserve"> Figure H.1 from Annex H</w:t>
       </w:r>
+      <w:r>
+        <w:rPr>
+          <w:lang w:val="en-GB"/>
+        </w:rPr>
+        <w:t xml:space="preserve"> </w:t>
+      </w:r>
+      <w:r>
+        <w:rPr>
+          <w:lang w:val="en-GB"/>
+        </w:rPr>
+        <w:t>[4]</w:t>
+      </w:r>
     </w:p>
     <w:p>
       <w:pPr>
@@ -6334,6 +7284,18 @@
         </w:rPr>
         <w:t xml:space="preserve"> Figure H.3 from Annex H</w:t>
       </w:r>
+      <w:r>
+        <w:rPr>
+          <w:lang w:val="en-GB"/>
+        </w:rPr>
+        <w:t xml:space="preserve"> </w:t>
+      </w:r>
+      <w:r>
+        <w:rPr>
+          <w:lang w:val="en-GB"/>
+        </w:rPr>
+        <w:t>[4]</w:t>
+      </w:r>
     </w:p>
     <w:p>
       <w:pPr>
@@ -6571,7 +7533,25 @@
           <w:lang w:val="en-GB"/>
         </w:rPr>
         <w:lastRenderedPageBreak/>
-        <w:t>plane bracing members. When the length is sufficiently small to delete plane bracing the buckling length for single angle members is described in H.3.10 (2) and supported by figure H.4.</w:t>
+        <w:t xml:space="preserve">plane bracing members. When the length is sufficiently small to delete plane bracing the buckling length for single angle members is described </w:t>
+      </w:r>
+      <w:r>
+        <w:rPr>
+          <w:rFonts w:ascii="Times New Roman" w:hAnsi="Times New Roman"/>
+          <w:sz w:val="22"/>
+          <w:szCs w:val="22"/>
+          <w:lang w:val="en-GB"/>
+        </w:rPr>
+        <w:t>in H.3.10 (2) and supported by F</w:t>
+      </w:r>
+      <w:r>
+        <w:rPr>
+          <w:rFonts w:ascii="Times New Roman" w:hAnsi="Times New Roman"/>
+          <w:sz w:val="22"/>
+          <w:szCs w:val="22"/>
+          <w:lang w:val="en-GB"/>
+        </w:rPr>
+        <w:t>igure H.4.</w:t>
       </w:r>
     </w:p>
     <w:p>
@@ -6673,6 +7653,18 @@
           <w:lang w:val="en-GB"/>
         </w:rPr>
         <w:t xml:space="preserve"> Figure H.4 from Annex H</w:t>
+      </w:r>
+      <w:r>
+        <w:rPr>
+          <w:lang w:val="en-GB"/>
+        </w:rPr>
+        <w:t xml:space="preserve"> </w:t>
+      </w:r>
+      <w:r>
+        <w:rPr>
+          <w:lang w:val="en-GB"/>
+        </w:rPr>
+        <w:t>[4]</w:t>
       </w:r>
     </w:p>
     <w:p>
@@ -7082,7 +8074,7 @@
               <w:szCs w:val="22"/>
               <w:lang w:val="en-GB"/>
             </w:rPr>
-            <m:t xml:space="preserve">                                                                 (2.9) </m:t>
+            <m:t xml:space="preserve">                                                                 (2.11) </m:t>
           </m:r>
         </m:oMath>
       </m:oMathPara>
@@ -7231,27 +8223,7 @@
           <w:szCs w:val="22"/>
           <w:lang w:val="en-GB"/>
         </w:rPr>
-        <w:t xml:space="preserve">, </w:t>
-      </w:r>
-      <w:proofErr w:type="spellStart"/>
-      <w:r>
-        <w:rPr>
-          <w:rFonts w:ascii="Times New Roman" w:hAnsi="Times New Roman"/>
-          <w:sz w:val="22"/>
-          <w:szCs w:val="22"/>
-          <w:lang w:val="en-GB"/>
-        </w:rPr>
-        <w:t>ivv</w:t>
-      </w:r>
-      <w:proofErr w:type="spellEnd"/>
-      <w:r>
-        <w:rPr>
-          <w:rFonts w:ascii="Times New Roman" w:hAnsi="Times New Roman"/>
-          <w:sz w:val="22"/>
-          <w:szCs w:val="22"/>
-          <w:lang w:val="en-GB"/>
-        </w:rPr>
-        <w:t>, should be used. Given the nature of the algorithm it is not know</w:t>
+        <w:t>, ivv, should be used. Given the nature of the algorithm it is not know</w:t>
       </w:r>
       <w:r>
         <w:rPr>
@@ -7371,19 +8343,8 @@
           <w:szCs w:val="22"/>
           <w:lang w:val="en-GB"/>
         </w:rPr>
-        <w:t xml:space="preserve">ere allowed and the other using always the </w:t>
-      </w:r>
-      <w:proofErr w:type="spellStart"/>
-      <w:r>
-        <w:rPr>
-          <w:rFonts w:ascii="Times New Roman" w:hAnsi="Times New Roman"/>
-          <w:sz w:val="22"/>
-          <w:szCs w:val="22"/>
-          <w:lang w:val="en-GB"/>
-        </w:rPr>
-        <w:t>ivv</w:t>
-      </w:r>
-      <w:proofErr w:type="spellEnd"/>
+        <w:t>ere allowed and the other using always the ivv</w:t>
+      </w:r>
       <w:r>
         <w:rPr>
           <w:rFonts w:ascii="Times New Roman" w:hAnsi="Times New Roman"/>
@@ -7400,19 +8361,8 @@
           <w:szCs w:val="22"/>
           <w:lang w:val="en-GB"/>
         </w:rPr>
-        <w:t xml:space="preserve">The </w:t>
-      </w:r>
-      <w:proofErr w:type="gramStart"/>
-      <w:r>
-        <w:rPr>
-          <w:rFonts w:ascii="Times New Roman" w:hAnsi="Times New Roman"/>
-          <w:sz w:val="22"/>
-          <w:szCs w:val="22"/>
-          <w:lang w:val="en-GB"/>
-        </w:rPr>
-        <w:t>final results</w:t>
-      </w:r>
-      <w:proofErr w:type="gramEnd"/>
+        <w:t>The final results</w:t>
+      </w:r>
       <w:r>
         <w:rPr>
           <w:rFonts w:ascii="Times New Roman" w:hAnsi="Times New Roman"/>
@@ -7564,56 +8514,16 @@
           <w:szCs w:val="22"/>
           <w:lang w:val="en-GB"/>
         </w:rPr>
-        <w:t xml:space="preserve"> become. Based on the results of this test the </w:t>
-      </w:r>
-      <w:proofErr w:type="gramStart"/>
-      <w:r>
-        <w:rPr>
-          <w:rFonts w:ascii="Times New Roman" w:hAnsi="Times New Roman"/>
-          <w:sz w:val="22"/>
-          <w:szCs w:val="22"/>
-          <w:lang w:val="en-GB"/>
-        </w:rPr>
-        <w:t>final version</w:t>
-      </w:r>
-      <w:proofErr w:type="gramEnd"/>
-      <w:r>
-        <w:rPr>
-          <w:rFonts w:ascii="Times New Roman" w:hAnsi="Times New Roman"/>
-          <w:sz w:val="22"/>
-          <w:szCs w:val="22"/>
-          <w:lang w:val="en-GB"/>
-        </w:rPr>
-        <w:t xml:space="preserve"> of the program uses th</w:t>
-      </w:r>
-      <w:r>
-        <w:rPr>
-          <w:rFonts w:ascii="Times New Roman" w:hAnsi="Times New Roman"/>
-          <w:sz w:val="22"/>
-          <w:szCs w:val="22"/>
-          <w:lang w:val="en-GB"/>
-        </w:rPr>
-        <w:t xml:space="preserve">e conservative </w:t>
-      </w:r>
-      <w:proofErr w:type="spellStart"/>
-      <w:r>
-        <w:rPr>
-          <w:rFonts w:ascii="Times New Roman" w:hAnsi="Times New Roman"/>
-          <w:sz w:val="22"/>
-          <w:szCs w:val="22"/>
-          <w:lang w:val="en-GB"/>
-        </w:rPr>
-        <w:t>ivv</w:t>
-      </w:r>
-      <w:proofErr w:type="spellEnd"/>
-      <w:r>
-        <w:rPr>
-          <w:rFonts w:ascii="Times New Roman" w:hAnsi="Times New Roman"/>
-          <w:sz w:val="22"/>
-          <w:szCs w:val="22"/>
-          <w:lang w:val="en-GB"/>
-        </w:rPr>
-        <w:t xml:space="preserve"> radius of gyration</w:t>
+        <w:t xml:space="preserve"> become. Based on the results of this test the final version of the program uses th</w:t>
+      </w:r>
+      <w:r>
+        <w:rPr>
+          <w:rFonts w:ascii="Times New Roman" w:hAnsi="Times New Roman"/>
+          <w:sz w:val="22"/>
+          <w:szCs w:val="22"/>
+          <w:lang w:val="en-GB"/>
+        </w:rPr>
+        <w:t>e conservative ivv radius of gyration</w:t>
       </w:r>
       <w:r>
         <w:rPr>
@@ -7746,7 +8656,7 @@
           <w:szCs w:val="20"/>
           <w:lang w:val="en-GB"/>
         </w:rPr>
-        <w:t>5</w:t>
+        <w:t>6</w:t>
       </w:r>
       <w:r>
         <w:rPr>
@@ -7864,6 +8774,83 @@
         <w:spacing w:after="120" w:line="280" w:lineRule="atLeast"/>
         <w:jc w:val="both"/>
         <w:rPr>
+          <w:rFonts w:ascii="Times New Roman" w:hAnsi="Times New Roman"/>
+          <w:sz w:val="22"/>
+          <w:szCs w:val="22"/>
+          <w:lang w:val="en-GB"/>
+        </w:rPr>
+      </w:pPr>
+      <w:r>
+        <w:rPr>
+          <w:rFonts w:ascii="Times New Roman" w:hAnsi="Times New Roman"/>
+          <w:sz w:val="22"/>
+          <w:szCs w:val="22"/>
+          <w:lang w:val="en-GB"/>
+        </w:rPr>
+        <w:t xml:space="preserve">Even though not the objective of the developed application, </w:t>
+      </w:r>
+      <w:r>
+        <w:rPr>
+          <w:rFonts w:ascii="Times New Roman" w:hAnsi="Times New Roman"/>
+          <w:sz w:val="22"/>
+          <w:szCs w:val="22"/>
+          <w:lang w:val="en-GB"/>
+        </w:rPr>
+        <w:t xml:space="preserve">the software </w:t>
+      </w:r>
+      <w:r>
+        <w:rPr>
+          <w:rFonts w:ascii="Times New Roman" w:hAnsi="Times New Roman"/>
+          <w:sz w:val="22"/>
+          <w:szCs w:val="22"/>
+          <w:lang w:val="en-GB"/>
+        </w:rPr>
+        <w:t>makes the job easier for the engineer by using a minimum section that ensures the connection desig</w:t>
+      </w:r>
+      <w:r>
+        <w:rPr>
+          <w:rFonts w:ascii="Times New Roman" w:hAnsi="Times New Roman"/>
+          <w:sz w:val="22"/>
+          <w:szCs w:val="22"/>
+          <w:lang w:val="en-GB"/>
+        </w:rPr>
+        <w:t>n stage is completed without changes in the section sizes</w:t>
+      </w:r>
+      <w:r>
+        <w:rPr>
+          <w:rFonts w:ascii="Times New Roman" w:hAnsi="Times New Roman"/>
+          <w:sz w:val="22"/>
+          <w:szCs w:val="22"/>
+          <w:lang w:val="en-GB"/>
+        </w:rPr>
+        <w:t xml:space="preserve">. </w:t>
+      </w:r>
+    </w:p>
+    <w:p>
+      <w:pPr>
+        <w:spacing w:after="200" w:line="276" w:lineRule="auto"/>
+        <w:rPr>
+          <w:rFonts w:ascii="Times New Roman" w:hAnsi="Times New Roman"/>
+          <w:sz w:val="22"/>
+          <w:szCs w:val="22"/>
+          <w:lang w:val="en-GB"/>
+        </w:rPr>
+      </w:pPr>
+      <w:r>
+        <w:rPr>
+          <w:rFonts w:ascii="Times New Roman" w:hAnsi="Times New Roman"/>
+          <w:sz w:val="22"/>
+          <w:szCs w:val="22"/>
+          <w:lang w:val="en-GB"/>
+        </w:rPr>
+        <w:br w:type="page"/>
+      </w:r>
+    </w:p>
+    <w:p>
+      <w:pPr>
+        <w:spacing w:after="120" w:line="280" w:lineRule="atLeast"/>
+        <w:jc w:val="both"/>
+        <w:rPr>
           <w:rFonts w:cs="Arial"/>
           <w:b/>
           <w:smallCaps/>
@@ -7872,53 +8859,6 @@
           <w:lang w:val="en-GB"/>
         </w:rPr>
       </w:pPr>
-      <w:r>
-        <w:rPr>
-          <w:rFonts w:ascii="Times New Roman" w:hAnsi="Times New Roman"/>
-          <w:sz w:val="22"/>
-          <w:szCs w:val="22"/>
-          <w:lang w:val="en-GB"/>
-        </w:rPr>
-        <w:t xml:space="preserve">Even though not the objective of the developed application, </w:t>
-      </w:r>
-      <w:r>
-        <w:rPr>
-          <w:rFonts w:ascii="Times New Roman" w:hAnsi="Times New Roman"/>
-          <w:sz w:val="22"/>
-          <w:szCs w:val="22"/>
-          <w:lang w:val="en-GB"/>
-        </w:rPr>
-        <w:t xml:space="preserve">the software </w:t>
-      </w:r>
-      <w:r>
-        <w:rPr>
-          <w:rFonts w:ascii="Times New Roman" w:hAnsi="Times New Roman"/>
-          <w:sz w:val="22"/>
-          <w:szCs w:val="22"/>
-          <w:lang w:val="en-GB"/>
-        </w:rPr>
-        <w:t>makes the job easier for the engineer by using a minimum section that ensures the connection desig</w:t>
-      </w:r>
-      <w:r>
-        <w:rPr>
-          <w:rFonts w:ascii="Times New Roman" w:hAnsi="Times New Roman"/>
-          <w:sz w:val="22"/>
-          <w:szCs w:val="22"/>
-          <w:lang w:val="en-GB"/>
-        </w:rPr>
-        <w:t>n stage is completed without changes in the section sizes</w:t>
-      </w:r>
-      <w:r>
-        <w:rPr>
-          <w:rFonts w:ascii="Times New Roman" w:hAnsi="Times New Roman"/>
-          <w:sz w:val="22"/>
-          <w:szCs w:val="22"/>
-          <w:lang w:val="en-GB"/>
-        </w:rPr>
-        <w:t xml:space="preserve">. </w:t>
-      </w:r>
-      <w:bookmarkStart w:id="1" w:name="_GoBack"/>
-      <w:bookmarkEnd w:id="1"/>
     </w:p>
     <w:sectPr>
       <w:headerReference w:type="even" r:id="rId17"/>
@@ -7936,7 +8876,7 @@
 </file>
 
 <file path=word/endnotes.xml><?xml version="1.0" encoding="utf-8"?>
-<w:endnotes xmlns:wpc="http://schemas.microsoft.com/office/word/2010/wordprocessingCanvas" xmlns:cx="http://schemas.microsoft.com/office/drawing/2014/chartex" xmlns:cx1="http://schemas.microsoft.com/office/drawing/2015/9/8/chartex" xmlns:cx2="http://schemas.microsoft.com/office/drawing/2015/10/21/chartex" xmlns:cx3="http://schemas.microsoft.com/office/drawing/2016/5/9/chartex" xmlns:cx4="http://schemas.microsoft.com/office/drawing/2016/5/10/chartex" xmlns:cx5="http://schemas.microsoft.com/office/drawing/2016/5/11/chartex" xmlns:cx6="http://schemas.microsoft.com/office/drawing/2016/5/12/chartex" xmlns:cx7="http://schemas.microsoft.com/office/drawing/2016/5/13/chartex" xmlns:cx8="http://schemas.microsoft.com/office/drawing/2016/5/14/chartex" xmlns:mc="http://schemas.openxmlformats.org/markup-compatibility/2006" xmlns:aink="http://schemas.microsoft.com/office/drawing/2016/ink" xmlns:o="urn:schemas-microsoft-com:office:office" xmlns:r="http://schemas.openxmlformats.org/officeDocument/2006/relationships" xmlns:m="http://schemas.openxmlformats.org/officeDocument/2006/math" xmlns:v="urn:schemas-microsoft-com:vml" xmlns:wp14="http://schemas.microsoft.com/office/word/2010/wordprocessingDrawing" xmlns:wp="http://schemas.openxmlformats.org/drawingml/2006/wordprocessingDrawing" xmlns:w10="urn:schemas-microsoft-com:office:word" xmlns:w="http://schemas.openxmlformats.org/wordprocessingml/2006/main" xmlns:w14="http://schemas.microsoft.com/office/word/2010/wordml" xmlns:w15="http://schemas.microsoft.com/office/word/2012/wordml" xmlns:w16se="http://schemas.microsoft.com/office/word/2015/wordml/symex" xmlns:wpg="http://schemas.microsoft.com/office/word/2010/wordprocessingGroup" xmlns:wpi="http://schemas.microsoft.com/office/word/2010/wordprocessingInk" xmlns:wne="http://schemas.microsoft.com/office/word/2006/wordml" xmlns:wps="http://schemas.microsoft.com/office/word/2010/wordprocessingShape" mc:Ignorable="w14 w15 w16se wp14">
+<w:endnotes xmlns:wpc="http://schemas.microsoft.com/office/word/2010/wordprocessingCanvas" xmlns:cx="http://schemas.microsoft.com/office/drawing/2014/chartex" xmlns:cx1="http://schemas.microsoft.com/office/drawing/2015/9/8/chartex" xmlns:cx2="http://schemas.microsoft.com/office/drawing/2015/10/21/chartex" xmlns:cx3="http://schemas.microsoft.com/office/drawing/2016/5/9/chartex" xmlns:cx4="http://schemas.microsoft.com/office/drawing/2016/5/10/chartex" xmlns:cx5="http://schemas.microsoft.com/office/drawing/2016/5/11/chartex" xmlns:cx6="http://schemas.microsoft.com/office/drawing/2016/5/12/chartex" xmlns:cx7="http://schemas.microsoft.com/office/drawing/2016/5/13/chartex" xmlns:cx8="http://schemas.microsoft.com/office/drawing/2016/5/14/chartex" xmlns:mc="http://schemas.openxmlformats.org/markup-compatibility/2006" xmlns:aink="http://schemas.microsoft.com/office/drawing/2016/ink" xmlns:am3d="http://schemas.microsoft.com/office/drawing/2017/model3d" xmlns:o="urn:schemas-microsoft-com:office:office" xmlns:r="http://schemas.openxmlformats.org/officeDocument/2006/relationships" xmlns:m="http://schemas.openxmlformats.org/officeDocument/2006/math" xmlns:v="urn:schemas-microsoft-com:vml" xmlns:wp14="http://schemas.microsoft.com/office/word/2010/wordprocessingDrawing" xmlns:wp="http://schemas.openxmlformats.org/drawingml/2006/wordprocessingDrawing" xmlns:w10="urn:schemas-microsoft-com:office:word" xmlns:w="http://schemas.openxmlformats.org/wordprocessingml/2006/main" xmlns:w14="http://schemas.microsoft.com/office/word/2010/wordml" xmlns:w15="http://schemas.microsoft.com/office/word/2012/wordml" xmlns:w16cid="http://schemas.microsoft.com/office/word/2016/wordml/cid" xmlns:w16se="http://schemas.microsoft.com/office/word/2015/wordml/symex" xmlns:wpg="http://schemas.microsoft.com/office/word/2010/wordprocessingGroup" xmlns:wpi="http://schemas.microsoft.com/office/word/2010/wordprocessingInk" xmlns:wne="http://schemas.microsoft.com/office/word/2006/wordml" xmlns:wps="http://schemas.microsoft.com/office/word/2010/wordprocessingShape" mc:Ignorable="w14 w15 w16se w16cid wp14">
   <w:endnote w:type="separator" w:id="-1">
     <w:p>
       <w:r>
@@ -7955,7 +8895,7 @@
 </file>
 
 <file path=word/footer1.xml><?xml version="1.0" encoding="utf-8"?>
-<w:ftr xmlns:wpc="http://schemas.microsoft.com/office/word/2010/wordprocessingCanvas" xmlns:cx="http://schemas.microsoft.com/office/drawing/2014/chartex" xmlns:cx1="http://schemas.microsoft.com/office/drawing/2015/9/8/chartex" xmlns:cx2="http://schemas.microsoft.com/office/drawing/2015/10/21/chartex" xmlns:cx3="http://schemas.microsoft.com/office/drawing/2016/5/9/chartex" xmlns:cx4="http://schemas.microsoft.com/office/drawing/2016/5/10/chartex" xmlns:cx5="http://schemas.microsoft.com/office/drawing/2016/5/11/chartex" xmlns:cx6="http://schemas.microsoft.com/office/drawing/2016/5/12/chartex" xmlns:cx7="http://schemas.microsoft.com/office/drawing/2016/5/13/chartex" xmlns:cx8="http://schemas.microsoft.com/office/drawing/2016/5/14/chartex" xmlns:mc="http://schemas.openxmlformats.org/markup-compatibility/2006" xmlns:aink="http://schemas.microsoft.com/office/drawing/2016/ink" xmlns:o="urn:schemas-microsoft-com:office:office" xmlns:r="http://schemas.openxmlformats.org/officeDocument/2006/relationships" xmlns:m="http://schemas.openxmlformats.org/officeDocument/2006/math" xmlns:v="urn:schemas-microsoft-com:vml" xmlns:wp14="http://schemas.microsoft.com/office/word/2010/wordprocessingDrawing" xmlns:wp="http://schemas.openxmlformats.org/drawingml/2006/wordprocessingDrawing" xmlns:w10="urn:schemas-microsoft-com:office:word" xmlns:w="http://schemas.openxmlformats.org/wordprocessingml/2006/main" xmlns:w14="http://schemas.microsoft.com/office/word/2010/wordml" xmlns:w15="http://schemas.microsoft.com/office/word/2012/wordml" xmlns:w16se="http://schemas.microsoft.com/office/word/2015/wordml/symex" xmlns:wpg="http://schemas.microsoft.com/office/word/2010/wordprocessingGroup" xmlns:wpi="http://schemas.microsoft.com/office/word/2010/wordprocessingInk" xmlns:wne="http://schemas.microsoft.com/office/word/2006/wordml" xmlns:wps="http://schemas.microsoft.com/office/word/2010/wordprocessingShape" mc:Ignorable="w14 w15 w16se wp14">
+<w:ftr xmlns:wpc="http://schemas.microsoft.com/office/word/2010/wordprocessingCanvas" xmlns:cx="http://schemas.microsoft.com/office/drawing/2014/chartex" xmlns:cx1="http://schemas.microsoft.com/office/drawing/2015/9/8/chartex" xmlns:cx2="http://schemas.microsoft.com/office/drawing/2015/10/21/chartex" xmlns:cx3="http://schemas.microsoft.com/office/drawing/2016/5/9/chartex" xmlns:cx4="http://schemas.microsoft.com/office/drawing/2016/5/10/chartex" xmlns:cx5="http://schemas.microsoft.com/office/drawing/2016/5/11/chartex" xmlns:cx6="http://schemas.microsoft.com/office/drawing/2016/5/12/chartex" xmlns:cx7="http://schemas.microsoft.com/office/drawing/2016/5/13/chartex" xmlns:cx8="http://schemas.microsoft.com/office/drawing/2016/5/14/chartex" xmlns:mc="http://schemas.openxmlformats.org/markup-compatibility/2006" xmlns:aink="http://schemas.microsoft.com/office/drawing/2016/ink" xmlns:am3d="http://schemas.microsoft.com/office/drawing/2017/model3d" xmlns:o="urn:schemas-microsoft-com:office:office" xmlns:r="http://schemas.openxmlformats.org/officeDocument/2006/relationships" xmlns:m="http://schemas.openxmlformats.org/officeDocument/2006/math" xmlns:v="urn:schemas-microsoft-com:vml" xmlns:wp14="http://schemas.microsoft.com/office/word/2010/wordprocessingDrawing" xmlns:wp="http://schemas.openxmlformats.org/drawingml/2006/wordprocessingDrawing" xmlns:w10="urn:schemas-microsoft-com:office:word" xmlns:w="http://schemas.openxmlformats.org/wordprocessingml/2006/main" xmlns:w14="http://schemas.microsoft.com/office/word/2010/wordml" xmlns:w15="http://schemas.microsoft.com/office/word/2012/wordml" xmlns:w16cid="http://schemas.microsoft.com/office/word/2016/wordml/cid" xmlns:w16se="http://schemas.microsoft.com/office/word/2015/wordml/symex" xmlns:wpg="http://schemas.microsoft.com/office/word/2010/wordprocessingGroup" xmlns:wpi="http://schemas.microsoft.com/office/word/2010/wordprocessingInk" xmlns:wne="http://schemas.microsoft.com/office/word/2006/wordml" xmlns:wps="http://schemas.microsoft.com/office/word/2010/wordprocessingShape" mc:Ignorable="w14 w15 w16se w16cid wp14">
   <w:p>
     <w:pPr>
       <w:pStyle w:val="Footer"/>
@@ -7983,7 +8923,7 @@
         <w:rStyle w:val="PageNumber"/>
         <w:noProof/>
       </w:rPr>
-      <w:t>12</w:t>
+      <w:t>16</w:t>
     </w:r>
     <w:r>
       <w:rPr>
@@ -7996,7 +8936,7 @@
 </file>
 
 <file path=word/footer2.xml><?xml version="1.0" encoding="utf-8"?>
-<w:ftr xmlns:wpc="http://schemas.microsoft.com/office/word/2010/wordprocessingCanvas" xmlns:cx="http://schemas.microsoft.com/office/drawing/2014/chartex" xmlns:cx1="http://schemas.microsoft.com/office/drawing/2015/9/8/chartex" xmlns:cx2="http://schemas.microsoft.com/office/drawing/2015/10/21/chartex" xmlns:cx3="http://schemas.microsoft.com/office/drawing/2016/5/9/chartex" xmlns:cx4="http://schemas.microsoft.com/office/drawing/2016/5/10/chartex" xmlns:cx5="http://schemas.microsoft.com/office/drawing/2016/5/11/chartex" xmlns:cx6="http://schemas.microsoft.com/office/drawing/2016/5/12/chartex" xmlns:cx7="http://schemas.microsoft.com/office/drawing/2016/5/13/chartex" xmlns:cx8="http://schemas.microsoft.com/office/drawing/2016/5/14/chartex" xmlns:mc="http://schemas.openxmlformats.org/markup-compatibility/2006" xmlns:aink="http://schemas.microsoft.com/office/drawing/2016/ink" xmlns:o="urn:schemas-microsoft-com:office:office" xmlns:r="http://schemas.openxmlformats.org/officeDocument/2006/relationships" xmlns:m="http://schemas.openxmlformats.org/officeDocument/2006/math" xmlns:v="urn:schemas-microsoft-com:vml" xmlns:wp14="http://schemas.microsoft.com/office/word/2010/wordprocessingDrawing" xmlns:wp="http://schemas.openxmlformats.org/drawingml/2006/wordprocessingDrawing" xmlns:w10="urn:schemas-microsoft-com:office:word" xmlns:w="http://schemas.openxmlformats.org/wordprocessingml/2006/main" xmlns:w14="http://schemas.microsoft.com/office/word/2010/wordml" xmlns:w15="http://schemas.microsoft.com/office/word/2012/wordml" xmlns:w16se="http://schemas.microsoft.com/office/word/2015/wordml/symex" xmlns:wpg="http://schemas.microsoft.com/office/word/2010/wordprocessingGroup" xmlns:wpi="http://schemas.microsoft.com/office/word/2010/wordprocessingInk" xmlns:wne="http://schemas.microsoft.com/office/word/2006/wordml" xmlns:wps="http://schemas.microsoft.com/office/word/2010/wordprocessingShape" mc:Ignorable="w14 w15 w16se wp14">
+<w:ftr xmlns:wpc="http://schemas.microsoft.com/office/word/2010/wordprocessingCanvas" xmlns:cx="http://schemas.microsoft.com/office/drawing/2014/chartex" xmlns:cx1="http://schemas.microsoft.com/office/drawing/2015/9/8/chartex" xmlns:cx2="http://schemas.microsoft.com/office/drawing/2015/10/21/chartex" xmlns:cx3="http://schemas.microsoft.com/office/drawing/2016/5/9/chartex" xmlns:cx4="http://schemas.microsoft.com/office/drawing/2016/5/10/chartex" xmlns:cx5="http://schemas.microsoft.com/office/drawing/2016/5/11/chartex" xmlns:cx6="http://schemas.microsoft.com/office/drawing/2016/5/12/chartex" xmlns:cx7="http://schemas.microsoft.com/office/drawing/2016/5/13/chartex" xmlns:cx8="http://schemas.microsoft.com/office/drawing/2016/5/14/chartex" xmlns:mc="http://schemas.openxmlformats.org/markup-compatibility/2006" xmlns:aink="http://schemas.microsoft.com/office/drawing/2016/ink" xmlns:am3d="http://schemas.microsoft.com/office/drawing/2017/model3d" xmlns:o="urn:schemas-microsoft-com:office:office" xmlns:r="http://schemas.openxmlformats.org/officeDocument/2006/relationships" xmlns:m="http://schemas.openxmlformats.org/officeDocument/2006/math" xmlns:v="urn:schemas-microsoft-com:vml" xmlns:wp14="http://schemas.microsoft.com/office/word/2010/wordprocessingDrawing" xmlns:wp="http://schemas.openxmlformats.org/drawingml/2006/wordprocessingDrawing" xmlns:w10="urn:schemas-microsoft-com:office:word" xmlns:w="http://schemas.openxmlformats.org/wordprocessingml/2006/main" xmlns:w14="http://schemas.microsoft.com/office/word/2010/wordml" xmlns:w15="http://schemas.microsoft.com/office/word/2012/wordml" xmlns:w16cid="http://schemas.microsoft.com/office/word/2016/wordml/cid" xmlns:w16se="http://schemas.microsoft.com/office/word/2015/wordml/symex" xmlns:wpg="http://schemas.microsoft.com/office/word/2010/wordprocessingGroup" xmlns:wpi="http://schemas.microsoft.com/office/word/2010/wordprocessingInk" xmlns:wne="http://schemas.microsoft.com/office/word/2006/wordml" xmlns:wps="http://schemas.microsoft.com/office/word/2010/wordprocessingShape" mc:Ignorable="w14 w15 w16se w16cid wp14">
   <w:p>
     <w:pPr>
       <w:pStyle w:val="Footer"/>
@@ -8025,7 +8965,7 @@
         <w:rStyle w:val="PageNumber"/>
         <w:noProof/>
       </w:rPr>
-      <w:t>13</w:t>
+      <w:t>5</w:t>
     </w:r>
     <w:r>
       <w:rPr>
@@ -8038,7 +8978,7 @@
 </file>
 
 <file path=word/footnotes.xml><?xml version="1.0" encoding="utf-8"?>
-<w:footnotes xmlns:wpc="http://schemas.microsoft.com/office/word/2010/wordprocessingCanvas" xmlns:cx="http://schemas.microsoft.com/office/drawing/2014/chartex" xmlns:cx1="http://schemas.microsoft.com/office/drawing/2015/9/8/chartex" xmlns:cx2="http://schemas.microsoft.com/office/drawing/2015/10/21/chartex" xmlns:cx3="http://schemas.microsoft.com/office/drawing/2016/5/9/chartex" xmlns:cx4="http://schemas.microsoft.com/office/drawing/2016/5/10/chartex" xmlns:cx5="http://schemas.microsoft.com/office/drawing/2016/5/11/chartex" xmlns:cx6="http://schemas.microsoft.com/office/drawing/2016/5/12/chartex" xmlns:cx7="http://schemas.microsoft.com/office/drawing/2016/5/13/chartex" xmlns:cx8="http://schemas.microsoft.com/office/drawing/2016/5/14/chartex" xmlns:mc="http://schemas.openxmlformats.org/markup-compatibility/2006" xmlns:aink="http://schemas.microsoft.com/office/drawing/2016/ink" xmlns:o="urn:schemas-microsoft-com:office:office" xmlns:r="http://schemas.openxmlformats.org/officeDocument/2006/relationships" xmlns:m="http://schemas.openxmlformats.org/officeDocument/2006/math" xmlns:v="urn:schemas-microsoft-com:vml" xmlns:wp14="http://schemas.microsoft.com/office/word/2010/wordprocessingDrawing" xmlns:wp="http://schemas.openxmlformats.org/drawingml/2006/wordprocessingDrawing" xmlns:w10="urn:schemas-microsoft-com:office:word" xmlns:w="http://schemas.openxmlformats.org/wordprocessingml/2006/main" xmlns:w14="http://schemas.microsoft.com/office/word/2010/wordml" xmlns:w15="http://schemas.microsoft.com/office/word/2012/wordml" xmlns:w16se="http://schemas.microsoft.com/office/word/2015/wordml/symex" xmlns:wpg="http://schemas.microsoft.com/office/word/2010/wordprocessingGroup" xmlns:wpi="http://schemas.microsoft.com/office/word/2010/wordprocessingInk" xmlns:wne="http://schemas.microsoft.com/office/word/2006/wordml" xmlns:wps="http://schemas.microsoft.com/office/word/2010/wordprocessingShape" mc:Ignorable="w14 w15 w16se wp14">
+<w:footnotes xmlns:wpc="http://schemas.microsoft.com/office/word/2010/wordprocessingCanvas" xmlns:cx="http://schemas.microsoft.com/office/drawing/2014/chartex" xmlns:cx1="http://schemas.microsoft.com/office/drawing/2015/9/8/chartex" xmlns:cx2="http://schemas.microsoft.com/office/drawing/2015/10/21/chartex" xmlns:cx3="http://schemas.microsoft.com/office/drawing/2016/5/9/chartex" xmlns:cx4="http://schemas.microsoft.com/office/drawing/2016/5/10/chartex" xmlns:cx5="http://schemas.microsoft.com/office/drawing/2016/5/11/chartex" xmlns:cx6="http://schemas.microsoft.com/office/drawing/2016/5/12/chartex" xmlns:cx7="http://schemas.microsoft.com/office/drawing/2016/5/13/chartex" xmlns:cx8="http://schemas.microsoft.com/office/drawing/2016/5/14/chartex" xmlns:mc="http://schemas.openxmlformats.org/markup-compatibility/2006" xmlns:aink="http://schemas.microsoft.com/office/drawing/2016/ink" xmlns:am3d="http://schemas.microsoft.com/office/drawing/2017/model3d" xmlns:o="urn:schemas-microsoft-com:office:office" xmlns:r="http://schemas.openxmlformats.org/officeDocument/2006/relationships" xmlns:m="http://schemas.openxmlformats.org/officeDocument/2006/math" xmlns:v="urn:schemas-microsoft-com:vml" xmlns:wp14="http://schemas.microsoft.com/office/word/2010/wordprocessingDrawing" xmlns:wp="http://schemas.openxmlformats.org/drawingml/2006/wordprocessingDrawing" xmlns:w10="urn:schemas-microsoft-com:office:word" xmlns:w="http://schemas.openxmlformats.org/wordprocessingml/2006/main" xmlns:w14="http://schemas.microsoft.com/office/word/2010/wordml" xmlns:w15="http://schemas.microsoft.com/office/word/2012/wordml" xmlns:w16cid="http://schemas.microsoft.com/office/word/2016/wordml/cid" xmlns:w16se="http://schemas.microsoft.com/office/word/2015/wordml/symex" xmlns:wpg="http://schemas.microsoft.com/office/word/2010/wordprocessingGroup" xmlns:wpi="http://schemas.microsoft.com/office/word/2010/wordprocessingInk" xmlns:wne="http://schemas.microsoft.com/office/word/2006/wordml" xmlns:wps="http://schemas.microsoft.com/office/word/2010/wordprocessingShape" mc:Ignorable="w14 w15 w16se w16cid wp14">
   <w:footnote w:type="separator" w:id="-1">
     <w:p>
       <w:r>
@@ -8057,7 +8997,7 @@
 </file>
 
 <file path=word/header1.xml><?xml version="1.0" encoding="utf-8"?>
-<w:hdr xmlns:wpc="http://schemas.microsoft.com/office/word/2010/wordprocessingCanvas" xmlns:cx="http://schemas.microsoft.com/office/drawing/2014/chartex" xmlns:cx1="http://schemas.microsoft.com/office/drawing/2015/9/8/chartex" xmlns:cx2="http://schemas.microsoft.com/office/drawing/2015/10/21/chartex" xmlns:cx3="http://schemas.microsoft.com/office/drawing/2016/5/9/chartex" xmlns:cx4="http://schemas.microsoft.com/office/drawing/2016/5/10/chartex" xmlns:cx5="http://schemas.microsoft.com/office/drawing/2016/5/11/chartex" xmlns:cx6="http://schemas.microsoft.com/office/drawing/2016/5/12/chartex" xmlns:cx7="http://schemas.microsoft.com/office/drawing/2016/5/13/chartex" xmlns:cx8="http://schemas.microsoft.com/office/drawing/2016/5/14/chartex" xmlns:mc="http://schemas.openxmlformats.org/markup-compatibility/2006" xmlns:aink="http://schemas.microsoft.com/office/drawing/2016/ink" xmlns:o="urn:schemas-microsoft-com:office:office" xmlns:r="http://schemas.openxmlformats.org/officeDocument/2006/relationships" xmlns:m="http://schemas.openxmlformats.org/officeDocument/2006/math" xmlns:v="urn:schemas-microsoft-com:vml" xmlns:wp14="http://schemas.microsoft.com/office/word/2010/wordprocessingDrawing" xmlns:wp="http://schemas.openxmlformats.org/drawingml/2006/wordprocessingDrawing" xmlns:w10="urn:schemas-microsoft-com:office:word" xmlns:w="http://schemas.openxmlformats.org/wordprocessingml/2006/main" xmlns:w14="http://schemas.microsoft.com/office/word/2010/wordml" xmlns:w15="http://schemas.microsoft.com/office/word/2012/wordml" xmlns:w16se="http://schemas.microsoft.com/office/word/2015/wordml/symex" xmlns:wpg="http://schemas.microsoft.com/office/word/2010/wordprocessingGroup" xmlns:wpi="http://schemas.microsoft.com/office/word/2010/wordprocessingInk" xmlns:wne="http://schemas.microsoft.com/office/word/2006/wordml" xmlns:wps="http://schemas.microsoft.com/office/word/2010/wordprocessingShape" mc:Ignorable="w14 w15 w16se wp14">
+<w:hdr xmlns:wpc="http://schemas.microsoft.com/office/word/2010/wordprocessingCanvas" xmlns:cx="http://schemas.microsoft.com/office/drawing/2014/chartex" xmlns:cx1="http://schemas.microsoft.com/office/drawing/2015/9/8/chartex" xmlns:cx2="http://schemas.microsoft.com/office/drawing/2015/10/21/chartex" xmlns:cx3="http://schemas.microsoft.com/office/drawing/2016/5/9/chartex" xmlns:cx4="http://schemas.microsoft.com/office/drawing/2016/5/10/chartex" xmlns:cx5="http://schemas.microsoft.com/office/drawing/2016/5/11/chartex" xmlns:cx6="http://schemas.microsoft.com/office/drawing/2016/5/12/chartex" xmlns:cx7="http://schemas.microsoft.com/office/drawing/2016/5/13/chartex" xmlns:cx8="http://schemas.microsoft.com/office/drawing/2016/5/14/chartex" xmlns:mc="http://schemas.openxmlformats.org/markup-compatibility/2006" xmlns:aink="http://schemas.microsoft.com/office/drawing/2016/ink" xmlns:am3d="http://schemas.microsoft.com/office/drawing/2017/model3d" xmlns:o="urn:schemas-microsoft-com:office:office" xmlns:r="http://schemas.openxmlformats.org/officeDocument/2006/relationships" xmlns:m="http://schemas.openxmlformats.org/officeDocument/2006/math" xmlns:v="urn:schemas-microsoft-com:vml" xmlns:wp14="http://schemas.microsoft.com/office/word/2010/wordprocessingDrawing" xmlns:wp="http://schemas.openxmlformats.org/drawingml/2006/wordprocessingDrawing" xmlns:w10="urn:schemas-microsoft-com:office:word" xmlns:w="http://schemas.openxmlformats.org/wordprocessingml/2006/main" xmlns:w14="http://schemas.microsoft.com/office/word/2010/wordml" xmlns:w15="http://schemas.microsoft.com/office/word/2012/wordml" xmlns:w16cid="http://schemas.microsoft.com/office/word/2016/wordml/cid" xmlns:w16se="http://schemas.microsoft.com/office/word/2015/wordml/symex" xmlns:wpg="http://schemas.microsoft.com/office/word/2010/wordprocessingGroup" xmlns:wpi="http://schemas.microsoft.com/office/word/2010/wordprocessingInk" xmlns:wne="http://schemas.microsoft.com/office/word/2006/wordml" xmlns:wps="http://schemas.microsoft.com/office/word/2010/wordprocessingShape" mc:Ignorable="w14 w15 w16se w16cid wp14">
   <w:tbl>
     <w:tblPr>
       <w:tblStyle w:val="TableGrid"/>
@@ -8099,7 +9039,7 @@
 </file>
 
 <file path=word/header2.xml><?xml version="1.0" encoding="utf-8"?>
-<w:hdr xmlns:wpc="http://schemas.microsoft.com/office/word/2010/wordprocessingCanvas" xmlns:cx="http://schemas.microsoft.com/office/drawing/2014/chartex" xmlns:cx1="http://schemas.microsoft.com/office/drawing/2015/9/8/chartex" xmlns:cx2="http://schemas.microsoft.com/office/drawing/2015/10/21/chartex" xmlns:cx3="http://schemas.microsoft.com/office/drawing/2016/5/9/chartex" xmlns:cx4="http://schemas.microsoft.com/office/drawing/2016/5/10/chartex" xmlns:cx5="http://schemas.microsoft.com/office/drawing/2016/5/11/chartex" xmlns:cx6="http://schemas.microsoft.com/office/drawing/2016/5/12/chartex" xmlns:cx7="http://schemas.microsoft.com/office/drawing/2016/5/13/chartex" xmlns:cx8="http://schemas.microsoft.com/office/drawing/2016/5/14/chartex" xmlns:mc="http://schemas.openxmlformats.org/markup-compatibility/2006" xmlns:aink="http://schemas.microsoft.com/office/drawing/2016/ink" xmlns:o="urn:schemas-microsoft-com:office:office" xmlns:r="http://schemas.openxmlformats.org/officeDocument/2006/relationships" xmlns:m="http://schemas.openxmlformats.org/officeDocument/2006/math" xmlns:v="urn:schemas-microsoft-com:vml" xmlns:wp14="http://schemas.microsoft.com/office/word/2010/wordprocessingDrawing" xmlns:wp="http://schemas.openxmlformats.org/drawingml/2006/wordprocessingDrawing" xmlns:w10="urn:schemas-microsoft-com:office:word" xmlns:w="http://schemas.openxmlformats.org/wordprocessingml/2006/main" xmlns:w14="http://schemas.microsoft.com/office/word/2010/wordml" xmlns:w15="http://schemas.microsoft.com/office/word/2012/wordml" xmlns:w16se="http://schemas.microsoft.com/office/word/2015/wordml/symex" xmlns:wpg="http://schemas.microsoft.com/office/word/2010/wordprocessingGroup" xmlns:wpi="http://schemas.microsoft.com/office/word/2010/wordprocessingInk" xmlns:wne="http://schemas.microsoft.com/office/word/2006/wordml" xmlns:wps="http://schemas.microsoft.com/office/word/2010/wordprocessingShape" mc:Ignorable="w14 w15 w16se wp14">
+<w:hdr xmlns:wpc="http://schemas.microsoft.com/office/word/2010/wordprocessingCanvas" xmlns:cx="http://schemas.microsoft.com/office/drawing/2014/chartex" xmlns:cx1="http://schemas.microsoft.com/office/drawing/2015/9/8/chartex" xmlns:cx2="http://schemas.microsoft.com/office/drawing/2015/10/21/chartex" xmlns:cx3="http://schemas.microsoft.com/office/drawing/2016/5/9/chartex" xmlns:cx4="http://schemas.microsoft.com/office/drawing/2016/5/10/chartex" xmlns:cx5="http://schemas.microsoft.com/office/drawing/2016/5/11/chartex" xmlns:cx6="http://schemas.microsoft.com/office/drawing/2016/5/12/chartex" xmlns:cx7="http://schemas.microsoft.com/office/drawing/2016/5/13/chartex" xmlns:cx8="http://schemas.microsoft.com/office/drawing/2016/5/14/chartex" xmlns:mc="http://schemas.openxmlformats.org/markup-compatibility/2006" xmlns:aink="http://schemas.microsoft.com/office/drawing/2016/ink" xmlns:am3d="http://schemas.microsoft.com/office/drawing/2017/model3d" xmlns:o="urn:schemas-microsoft-com:office:office" xmlns:r="http://schemas.openxmlformats.org/officeDocument/2006/relationships" xmlns:m="http://schemas.openxmlformats.org/officeDocument/2006/math" xmlns:v="urn:schemas-microsoft-com:vml" xmlns:wp14="http://schemas.microsoft.com/office/word/2010/wordprocessingDrawing" xmlns:wp="http://schemas.openxmlformats.org/drawingml/2006/wordprocessingDrawing" xmlns:w10="urn:schemas-microsoft-com:office:word" xmlns:w="http://schemas.openxmlformats.org/wordprocessingml/2006/main" xmlns:w14="http://schemas.microsoft.com/office/word/2010/wordml" xmlns:w15="http://schemas.microsoft.com/office/word/2012/wordml" xmlns:w16cid="http://schemas.microsoft.com/office/word/2016/wordml/cid" xmlns:w16se="http://schemas.microsoft.com/office/word/2015/wordml/symex" xmlns:wpg="http://schemas.microsoft.com/office/word/2010/wordprocessingGroup" xmlns:wpi="http://schemas.microsoft.com/office/word/2010/wordprocessingInk" xmlns:wne="http://schemas.microsoft.com/office/word/2006/wordml" xmlns:wps="http://schemas.microsoft.com/office/word/2010/wordprocessingShape" mc:Ignorable="w14 w15 w16se w16cid wp14">
   <w:tbl>
     <w:tblPr>
       <w:tblStyle w:val="TableGrid"/>
@@ -8142,7 +9082,7 @@
 </file>
 
 <file path=word/numbering.xml><?xml version="1.0" encoding="utf-8"?>
-<w:numbering xmlns:wpc="http://schemas.microsoft.com/office/word/2010/wordprocessingCanvas" xmlns:cx="http://schemas.microsoft.com/office/drawing/2014/chartex" xmlns:cx1="http://schemas.microsoft.com/office/drawing/2015/9/8/chartex" xmlns:cx2="http://schemas.microsoft.com/office/drawing/2015/10/21/chartex" xmlns:cx3="http://schemas.microsoft.com/office/drawing/2016/5/9/chartex" xmlns:cx4="http://schemas.microsoft.com/office/drawing/2016/5/10/chartex" xmlns:cx5="http://schemas.microsoft.com/office/drawing/2016/5/11/chartex" xmlns:cx6="http://schemas.microsoft.com/office/drawing/2016/5/12/chartex" xmlns:cx7="http://schemas.microsoft.com/office/drawing/2016/5/13/chartex" xmlns:cx8="http://schemas.microsoft.com/office/drawing/2016/5/14/chartex" xmlns:mc="http://schemas.openxmlformats.org/markup-compatibility/2006" xmlns:aink="http://schemas.microsoft.com/office/drawing/2016/ink" xmlns:o="urn:schemas-microsoft-com:office:office" xmlns:r="http://schemas.openxmlformats.org/officeDocument/2006/relationships" xmlns:m="http://schemas.openxmlformats.org/officeDocument/2006/math" xmlns:v="urn:schemas-microsoft-com:vml" xmlns:wp14="http://schemas.microsoft.com/office/word/2010/wordprocessingDrawing" xmlns:wp="http://schemas.openxmlformats.org/drawingml/2006/wordprocessingDrawing" xmlns:w10="urn:schemas-microsoft-com:office:word" xmlns:w="http://schemas.openxmlformats.org/wordprocessingml/2006/main" xmlns:w14="http://schemas.microsoft.com/office/word/2010/wordml" xmlns:w15="http://schemas.microsoft.com/office/word/2012/wordml" xmlns:w16se="http://schemas.microsoft.com/office/word/2015/wordml/symex" xmlns:wpg="http://schemas.microsoft.com/office/word/2010/wordprocessingGroup" xmlns:wpi="http://schemas.microsoft.com/office/word/2010/wordprocessingInk" xmlns:wne="http://schemas.microsoft.com/office/word/2006/wordml" xmlns:wps="http://schemas.microsoft.com/office/word/2010/wordprocessingShape" mc:Ignorable="w14 w15 w16se wp14">
+<w:numbering xmlns:wpc="http://schemas.microsoft.com/office/word/2010/wordprocessingCanvas" xmlns:cx="http://schemas.microsoft.com/office/drawing/2014/chartex" xmlns:cx1="http://schemas.microsoft.com/office/drawing/2015/9/8/chartex" xmlns:cx2="http://schemas.microsoft.com/office/drawing/2015/10/21/chartex" xmlns:cx3="http://schemas.microsoft.com/office/drawing/2016/5/9/chartex" xmlns:cx4="http://schemas.microsoft.com/office/drawing/2016/5/10/chartex" xmlns:cx5="http://schemas.microsoft.com/office/drawing/2016/5/11/chartex" xmlns:cx6="http://schemas.microsoft.com/office/drawing/2016/5/12/chartex" xmlns:cx7="http://schemas.microsoft.com/office/drawing/2016/5/13/chartex" xmlns:cx8="http://schemas.microsoft.com/office/drawing/2016/5/14/chartex" xmlns:mc="http://schemas.openxmlformats.org/markup-compatibility/2006" xmlns:aink="http://schemas.microsoft.com/office/drawing/2016/ink" xmlns:am3d="http://schemas.microsoft.com/office/drawing/2017/model3d" xmlns:o="urn:schemas-microsoft-com:office:office" xmlns:r="http://schemas.openxmlformats.org/officeDocument/2006/relationships" xmlns:m="http://schemas.openxmlformats.org/officeDocument/2006/math" xmlns:v="urn:schemas-microsoft-com:vml" xmlns:wp14="http://schemas.microsoft.com/office/word/2010/wordprocessingDrawing" xmlns:wp="http://schemas.openxmlformats.org/drawingml/2006/wordprocessingDrawing" xmlns:w10="urn:schemas-microsoft-com:office:word" xmlns:w="http://schemas.openxmlformats.org/wordprocessingml/2006/main" xmlns:w14="http://schemas.microsoft.com/office/word/2010/wordml" xmlns:w15="http://schemas.microsoft.com/office/word/2012/wordml" xmlns:w16cid="http://schemas.microsoft.com/office/word/2016/wordml/cid" xmlns:w16se="http://schemas.microsoft.com/office/word/2015/wordml/symex" xmlns:wpg="http://schemas.microsoft.com/office/word/2010/wordprocessingGroup" xmlns:wpi="http://schemas.microsoft.com/office/word/2010/wordprocessingInk" xmlns:wne="http://schemas.microsoft.com/office/word/2006/wordml" xmlns:wps="http://schemas.microsoft.com/office/word/2010/wordprocessingShape" mc:Ignorable="w14 w15 w16se w16cid wp14">
   <w:abstractNum w:abstractNumId="0" w15:restartNumberingAfterBreak="0">
     <w:nsid w:val="6FA43380"/>
     <w:multiLevelType w:val="hybridMultilevel"/>
@@ -8553,7 +9493,7 @@
 </file>
 
 <file path=word/styles.xml><?xml version="1.0" encoding="utf-8"?>
-<w:styles xmlns:mc="http://schemas.openxmlformats.org/markup-compatibility/2006" xmlns:r="http://schemas.openxmlformats.org/officeDocument/2006/relationships" xmlns:w="http://schemas.openxmlformats.org/wordprocessingml/2006/main" xmlns:w14="http://schemas.microsoft.com/office/word/2010/wordml" xmlns:w15="http://schemas.microsoft.com/office/word/2012/wordml" xmlns:w16se="http://schemas.microsoft.com/office/word/2015/wordml/symex" mc:Ignorable="w14 w15 w16se">
+<w:styles xmlns:mc="http://schemas.openxmlformats.org/markup-compatibility/2006" xmlns:r="http://schemas.openxmlformats.org/officeDocument/2006/relationships" xmlns:w="http://schemas.openxmlformats.org/wordprocessingml/2006/main" xmlns:w14="http://schemas.microsoft.com/office/word/2010/wordml" xmlns:w15="http://schemas.microsoft.com/office/word/2012/wordml" xmlns:w16cid="http://schemas.microsoft.com/office/word/2016/wordml/cid" xmlns:w16se="http://schemas.microsoft.com/office/word/2015/wordml/symex" mc:Ignorable="w14 w15 w16se w16cid">
   <w:docDefaults>
     <w:rPrDefault>
       <w:rPr>
@@ -8569,7 +9509,7 @@
       </w:pPr>
     </w:pPrDefault>
   </w:docDefaults>
-  <w:latentStyles w:defLockedState="0" w:defUIPriority="99" w:defSemiHidden="0" w:defUnhideWhenUsed="0" w:defQFormat="0" w:count="374">
+  <w:latentStyles w:defLockedState="0" w:defUIPriority="99" w:defSemiHidden="0" w:defUnhideWhenUsed="0" w:defQFormat="0" w:count="375">
     <w:lsdException w:name="Normal" w:uiPriority="0" w:qFormat="1"/>
     <w:lsdException w:name="heading 1" w:uiPriority="9" w:qFormat="1"/>
     <w:lsdException w:name="heading 2" w:semiHidden="1" w:uiPriority="9" w:unhideWhenUsed="1" w:qFormat="1"/>
@@ -8944,6 +9884,7 @@
     <w:lsdException w:name="Mention" w:semiHidden="1" w:unhideWhenUsed="1"/>
     <w:lsdException w:name="Smart Hyperlink" w:semiHidden="1" w:unhideWhenUsed="1"/>
     <w:lsdException w:name="Hashtag" w:semiHidden="1" w:unhideWhenUsed="1"/>
+    <w:lsdException w:name="Unresolved Mention" w:semiHidden="1" w:unhideWhenUsed="1"/>
   </w:latentStyles>
   <w:style w:type="paragraph" w:default="1" w:styleId="Normal">
     <w:name w:val="Normal"/>
@@ -9492,7 +10433,7 @@
 </file>
 
 <file path=customXml/itemProps1.xml><?xml version="1.0" encoding="utf-8"?>
-<ds:datastoreItem xmlns:ds="http://schemas.openxmlformats.org/officeDocument/2006/customXml" ds:itemID="{70AB49A9-FC49-4329-9E00-7D6EDAA46463}">
+<ds:datastoreItem xmlns:ds="http://schemas.openxmlformats.org/officeDocument/2006/customXml" ds:itemID="{4751B01C-9119-408D-AD11-A29B1B403637}">
   <ds:schemaRefs>
     <ds:schemaRef ds:uri="http://schemas.openxmlformats.org/officeDocument/2006/bibliography"/>
   </ds:schemaRefs>
